--- a/docs/LANDIS-II Net Ecosystem CN Succession v8 User Guide.docx
+++ b/docs/LANDIS-II Net Ecosystem CN Succession v8 User Guide.docx
@@ -319,7 +319,7 @@
         <w:rPr>
           <w:noProof/>
         </w:rPr>
-        <w:t>September 29, 2025</w:t>
+        <w:t>October 13, 2025</w:t>
       </w:r>
       <w:r>
         <w:rPr>
@@ -400,7 +400,7 @@
       <w:r>
         <w:fldChar w:fldCharType="separate"/>
       </w:r>
-      <w:hyperlink w:anchor="_Toc193101680" w:history="1">
+      <w:hyperlink w:anchor="_Toc211256457" w:history="1">
         <w:r>
           <w:rPr>
             <w:rStyle w:val="Hyperlink"/>
@@ -448,7 +448,7 @@
             <w:noProof/>
             <w:webHidden/>
           </w:rPr>
-          <w:instrText xml:space="preserve"> PAGEREF _Toc193101680 \h </w:instrText>
+          <w:instrText xml:space="preserve"> PAGEREF _Toc211256457 \h </w:instrText>
         </w:r>
         <w:r>
           <w:rPr>
@@ -491,7 +491,7 @@
           <w14:ligatures w14:val="standardContextual"/>
         </w:rPr>
       </w:pPr>
-      <w:hyperlink w:anchor="_Toc193101681" w:history="1">
+      <w:hyperlink w:anchor="_Toc211256458" w:history="1">
         <w:r>
           <w:rPr>
             <w:rStyle w:val="Hyperlink"/>
@@ -536,7 +536,7 @@
             <w:noProof/>
             <w:webHidden/>
           </w:rPr>
-          <w:instrText xml:space="preserve"> PAGEREF _Toc193101681 \h </w:instrText>
+          <w:instrText xml:space="preserve"> PAGEREF _Toc211256458 \h </w:instrText>
         </w:r>
         <w:r>
           <w:rPr>
@@ -579,7 +579,7 @@
           <w14:ligatures w14:val="standardContextual"/>
         </w:rPr>
       </w:pPr>
-      <w:hyperlink w:anchor="_Toc193101682" w:history="1">
+      <w:hyperlink w:anchor="_Toc211256459" w:history="1">
         <w:r>
           <w:rPr>
             <w:rStyle w:val="Hyperlink"/>
@@ -624,7 +624,7 @@
             <w:noProof/>
             <w:webHidden/>
           </w:rPr>
-          <w:instrText xml:space="preserve"> PAGEREF _Toc193101682 \h </w:instrText>
+          <w:instrText xml:space="preserve"> PAGEREF _Toc211256459 \h </w:instrText>
         </w:r>
         <w:r>
           <w:rPr>
@@ -667,7 +667,7 @@
           <w14:ligatures w14:val="standardContextual"/>
         </w:rPr>
       </w:pPr>
-      <w:hyperlink w:anchor="_Toc193101683" w:history="1">
+      <w:hyperlink w:anchor="_Toc211256460" w:history="1">
         <w:r>
           <w:rPr>
             <w:rStyle w:val="Hyperlink"/>
@@ -712,7 +712,7 @@
             <w:noProof/>
             <w:webHidden/>
           </w:rPr>
-          <w:instrText xml:space="preserve"> PAGEREF _Toc193101683 \h </w:instrText>
+          <w:instrText xml:space="preserve"> PAGEREF _Toc211256460 \h </w:instrText>
         </w:r>
         <w:r>
           <w:rPr>
@@ -757,7 +757,7 @@
           <w14:ligatures w14:val="standardContextual"/>
         </w:rPr>
       </w:pPr>
-      <w:hyperlink w:anchor="_Toc193101684" w:history="1">
+      <w:hyperlink w:anchor="_Toc211256461" w:history="1">
         <w:r>
           <w:rPr>
             <w:rStyle w:val="Hyperlink"/>
@@ -804,7 +804,7 @@
             <w:noProof/>
             <w:webHidden/>
           </w:rPr>
-          <w:instrText xml:space="preserve"> PAGEREF _Toc193101684 \h </w:instrText>
+          <w:instrText xml:space="preserve"> PAGEREF _Toc211256461 \h </w:instrText>
         </w:r>
         <w:r>
           <w:rPr>
@@ -847,7 +847,7 @@
           <w14:ligatures w14:val="standardContextual"/>
         </w:rPr>
       </w:pPr>
-      <w:hyperlink w:anchor="_Toc193101685" w:history="1">
+      <w:hyperlink w:anchor="_Toc211256462" w:history="1">
         <w:r>
           <w:rPr>
             <w:rStyle w:val="Hyperlink"/>
@@ -892,7 +892,7 @@
             <w:noProof/>
             <w:webHidden/>
           </w:rPr>
-          <w:instrText xml:space="preserve"> PAGEREF _Toc193101685 \h </w:instrText>
+          <w:instrText xml:space="preserve"> PAGEREF _Toc211256462 \h </w:instrText>
         </w:r>
         <w:r>
           <w:rPr>
@@ -935,7 +935,7 @@
           <w14:ligatures w14:val="standardContextual"/>
         </w:rPr>
       </w:pPr>
-      <w:hyperlink w:anchor="_Toc193101686" w:history="1">
+      <w:hyperlink w:anchor="_Toc211256463" w:history="1">
         <w:r>
           <w:rPr>
             <w:rStyle w:val="Hyperlink"/>
@@ -980,7 +980,7 @@
             <w:noProof/>
             <w:webHidden/>
           </w:rPr>
-          <w:instrText xml:space="preserve"> PAGEREF _Toc193101686 \h </w:instrText>
+          <w:instrText xml:space="preserve"> PAGEREF _Toc211256463 \h </w:instrText>
         </w:r>
         <w:r>
           <w:rPr>
@@ -1023,7 +1023,7 @@
           <w14:ligatures w14:val="standardContextual"/>
         </w:rPr>
       </w:pPr>
-      <w:hyperlink w:anchor="_Toc193101687" w:history="1">
+      <w:hyperlink w:anchor="_Toc211256464" w:history="1">
         <w:r>
           <w:rPr>
             <w:rStyle w:val="Hyperlink"/>
@@ -1068,7 +1068,7 @@
             <w:noProof/>
             <w:webHidden/>
           </w:rPr>
-          <w:instrText xml:space="preserve"> PAGEREF _Toc193101687 \h </w:instrText>
+          <w:instrText xml:space="preserve"> PAGEREF _Toc211256464 \h </w:instrText>
         </w:r>
         <w:r>
           <w:rPr>
@@ -1111,7 +1111,7 @@
           <w14:ligatures w14:val="standardContextual"/>
         </w:rPr>
       </w:pPr>
-      <w:hyperlink w:anchor="_Toc193101688" w:history="1">
+      <w:hyperlink w:anchor="_Toc211256465" w:history="1">
         <w:r>
           <w:rPr>
             <w:rStyle w:val="Hyperlink"/>
@@ -1156,7 +1156,7 @@
             <w:noProof/>
             <w:webHidden/>
           </w:rPr>
-          <w:instrText xml:space="preserve"> PAGEREF _Toc193101688 \h </w:instrText>
+          <w:instrText xml:space="preserve"> PAGEREF _Toc211256465 \h </w:instrText>
         </w:r>
         <w:r>
           <w:rPr>
@@ -1199,7 +1199,7 @@
           <w14:ligatures w14:val="standardContextual"/>
         </w:rPr>
       </w:pPr>
-      <w:hyperlink w:anchor="_Toc193101689" w:history="1">
+      <w:hyperlink w:anchor="_Toc211256466" w:history="1">
         <w:r>
           <w:rPr>
             <w:rStyle w:val="Hyperlink"/>
@@ -1244,7 +1244,7 @@
             <w:noProof/>
             <w:webHidden/>
           </w:rPr>
-          <w:instrText xml:space="preserve"> PAGEREF _Toc193101689 \h </w:instrText>
+          <w:instrText xml:space="preserve"> PAGEREF _Toc211256466 \h </w:instrText>
         </w:r>
         <w:r>
           <w:rPr>
@@ -1287,7 +1287,7 @@
           <w14:ligatures w14:val="standardContextual"/>
         </w:rPr>
       </w:pPr>
-      <w:hyperlink w:anchor="_Toc193101690" w:history="1">
+      <w:hyperlink w:anchor="_Toc211256467" w:history="1">
         <w:r>
           <w:rPr>
             <w:rStyle w:val="Hyperlink"/>
@@ -1332,7 +1332,7 @@
             <w:noProof/>
             <w:webHidden/>
           </w:rPr>
-          <w:instrText xml:space="preserve"> PAGEREF _Toc193101690 \h </w:instrText>
+          <w:instrText xml:space="preserve"> PAGEREF _Toc211256467 \h </w:instrText>
         </w:r>
         <w:r>
           <w:rPr>
@@ -1375,7 +1375,7 @@
           <w14:ligatures w14:val="standardContextual"/>
         </w:rPr>
       </w:pPr>
-      <w:hyperlink w:anchor="_Toc193101691" w:history="1">
+      <w:hyperlink w:anchor="_Toc211256468" w:history="1">
         <w:r>
           <w:rPr>
             <w:rStyle w:val="Hyperlink"/>
@@ -1420,7 +1420,7 @@
             <w:noProof/>
             <w:webHidden/>
           </w:rPr>
-          <w:instrText xml:space="preserve"> PAGEREF _Toc193101691 \h </w:instrText>
+          <w:instrText xml:space="preserve"> PAGEREF _Toc211256468 \h </w:instrText>
         </w:r>
         <w:r>
           <w:rPr>
@@ -1463,7 +1463,7 @@
           <w14:ligatures w14:val="standardContextual"/>
         </w:rPr>
       </w:pPr>
-      <w:hyperlink w:anchor="_Toc193101692" w:history="1">
+      <w:hyperlink w:anchor="_Toc211256469" w:history="1">
         <w:r>
           <w:rPr>
             <w:rStyle w:val="Hyperlink"/>
@@ -1508,7 +1508,7 @@
             <w:noProof/>
             <w:webHidden/>
           </w:rPr>
-          <w:instrText xml:space="preserve"> PAGEREF _Toc193101692 \h </w:instrText>
+          <w:instrText xml:space="preserve"> PAGEREF _Toc211256469 \h </w:instrText>
         </w:r>
         <w:r>
           <w:rPr>
@@ -1553,7 +1553,7 @@
           <w14:ligatures w14:val="standardContextual"/>
         </w:rPr>
       </w:pPr>
-      <w:hyperlink w:anchor="_Toc193101693" w:history="1">
+      <w:hyperlink w:anchor="_Toc211256470" w:history="1">
         <w:r>
           <w:rPr>
             <w:rStyle w:val="Hyperlink"/>
@@ -1579,7 +1579,7 @@
             <w:rStyle w:val="Hyperlink"/>
             <w:noProof/>
           </w:rPr>
-          <w:t>Version 8.0 (August 2024)</w:t>
+          <w:t>Version 8.1 (October 2025)</w:t>
         </w:r>
         <w:r>
           <w:rPr>
@@ -1600,7 +1600,7 @@
             <w:noProof/>
             <w:webHidden/>
           </w:rPr>
-          <w:instrText xml:space="preserve"> PAGEREF _Toc193101693 \h </w:instrText>
+          <w:instrText xml:space="preserve"> PAGEREF _Toc211256470 \h </w:instrText>
         </w:r>
         <w:r>
           <w:rPr>
@@ -1645,7 +1645,7 @@
           <w14:ligatures w14:val="standardContextual"/>
         </w:rPr>
       </w:pPr>
-      <w:hyperlink w:anchor="_Toc193101694" w:history="1">
+      <w:hyperlink w:anchor="_Toc211256471" w:history="1">
         <w:r>
           <w:rPr>
             <w:rStyle w:val="Hyperlink"/>
@@ -1671,7 +1671,7 @@
             <w:rStyle w:val="Hyperlink"/>
             <w:noProof/>
           </w:rPr>
-          <w:t>Version 7.0 (September 2023)</w:t>
+          <w:t>Version 8.0 (August 2024)</w:t>
         </w:r>
         <w:r>
           <w:rPr>
@@ -1692,7 +1692,7 @@
             <w:noProof/>
             <w:webHidden/>
           </w:rPr>
-          <w:instrText xml:space="preserve"> PAGEREF _Toc193101694 \h </w:instrText>
+          <w:instrText xml:space="preserve"> PAGEREF _Toc211256471 \h </w:instrText>
         </w:r>
         <w:r>
           <w:rPr>
@@ -1737,7 +1737,7 @@
           <w14:ligatures w14:val="standardContextual"/>
         </w:rPr>
       </w:pPr>
-      <w:hyperlink w:anchor="_Toc193101695" w:history="1">
+      <w:hyperlink w:anchor="_Toc211256472" w:history="1">
         <w:r>
           <w:rPr>
             <w:rStyle w:val="Hyperlink"/>
@@ -1763,7 +1763,7 @@
             <w:rStyle w:val="Hyperlink"/>
             <w:noProof/>
           </w:rPr>
-          <w:t>Version 6.10 (April 2022)</w:t>
+          <w:t>Version 7.0 (September 2023)</w:t>
         </w:r>
         <w:r>
           <w:rPr>
@@ -1784,7 +1784,7 @@
             <w:noProof/>
             <w:webHidden/>
           </w:rPr>
-          <w:instrText xml:space="preserve"> PAGEREF _Toc193101695 \h </w:instrText>
+          <w:instrText xml:space="preserve"> PAGEREF _Toc211256472 \h </w:instrText>
         </w:r>
         <w:r>
           <w:rPr>
@@ -1804,7 +1804,7 @@
             <w:noProof/>
             <w:webHidden/>
           </w:rPr>
-          <w:t>9</w:t>
+          <w:t>7</w:t>
         </w:r>
         <w:r>
           <w:rPr>
@@ -1829,7 +1829,7 @@
           <w14:ligatures w14:val="standardContextual"/>
         </w:rPr>
       </w:pPr>
-      <w:hyperlink w:anchor="_Toc193101696" w:history="1">
+      <w:hyperlink w:anchor="_Toc211256473" w:history="1">
         <w:r>
           <w:rPr>
             <w:rStyle w:val="Hyperlink"/>
@@ -1855,7 +1855,7 @@
             <w:rStyle w:val="Hyperlink"/>
             <w:noProof/>
           </w:rPr>
-          <w:t>Version 6.8 and 6.9 (January 2022)</w:t>
+          <w:t>Version 6.10 (April 2022)</w:t>
         </w:r>
         <w:r>
           <w:rPr>
@@ -1876,7 +1876,7 @@
             <w:noProof/>
             <w:webHidden/>
           </w:rPr>
-          <w:instrText xml:space="preserve"> PAGEREF _Toc193101696 \h </w:instrText>
+          <w:instrText xml:space="preserve"> PAGEREF _Toc211256473 \h </w:instrText>
         </w:r>
         <w:r>
           <w:rPr>
@@ -1921,7 +1921,7 @@
           <w14:ligatures w14:val="standardContextual"/>
         </w:rPr>
       </w:pPr>
-      <w:hyperlink w:anchor="_Toc193101697" w:history="1">
+      <w:hyperlink w:anchor="_Toc211256474" w:history="1">
         <w:r>
           <w:rPr>
             <w:rStyle w:val="Hyperlink"/>
@@ -1947,7 +1947,7 @@
             <w:rStyle w:val="Hyperlink"/>
             <w:noProof/>
           </w:rPr>
-          <w:t>Version 6.7 (May 2021)</w:t>
+          <w:t>Version 6.8 and 6.9 (January 2022)</w:t>
         </w:r>
         <w:r>
           <w:rPr>
@@ -1968,7 +1968,7 @@
             <w:noProof/>
             <w:webHidden/>
           </w:rPr>
-          <w:instrText xml:space="preserve"> PAGEREF _Toc193101697 \h </w:instrText>
+          <w:instrText xml:space="preserve"> PAGEREF _Toc211256474 \h </w:instrText>
         </w:r>
         <w:r>
           <w:rPr>
@@ -2013,7 +2013,7 @@
           <w14:ligatures w14:val="standardContextual"/>
         </w:rPr>
       </w:pPr>
-      <w:hyperlink w:anchor="_Toc193101698" w:history="1">
+      <w:hyperlink w:anchor="_Toc211256475" w:history="1">
         <w:r>
           <w:rPr>
             <w:rStyle w:val="Hyperlink"/>
@@ -2039,6 +2039,98 @@
             <w:rStyle w:val="Hyperlink"/>
             <w:noProof/>
           </w:rPr>
+          <w:t>Version 6.7 (May 2021)</w:t>
+        </w:r>
+        <w:r>
+          <w:rPr>
+            <w:noProof/>
+            <w:webHidden/>
+          </w:rPr>
+          <w:tab/>
+        </w:r>
+        <w:r>
+          <w:rPr>
+            <w:noProof/>
+            <w:webHidden/>
+          </w:rPr>
+          <w:fldChar w:fldCharType="begin"/>
+        </w:r>
+        <w:r>
+          <w:rPr>
+            <w:noProof/>
+            <w:webHidden/>
+          </w:rPr>
+          <w:instrText xml:space="preserve"> PAGEREF _Toc211256475 \h </w:instrText>
+        </w:r>
+        <w:r>
+          <w:rPr>
+            <w:noProof/>
+            <w:webHidden/>
+          </w:rPr>
+        </w:r>
+        <w:r>
+          <w:rPr>
+            <w:noProof/>
+            <w:webHidden/>
+          </w:rPr>
+          <w:fldChar w:fldCharType="separate"/>
+        </w:r>
+        <w:r>
+          <w:rPr>
+            <w:noProof/>
+            <w:webHidden/>
+          </w:rPr>
+          <w:t>10</w:t>
+        </w:r>
+        <w:r>
+          <w:rPr>
+            <w:noProof/>
+            <w:webHidden/>
+          </w:rPr>
+          <w:fldChar w:fldCharType="end"/>
+        </w:r>
+      </w:hyperlink>
+    </w:p>
+    <w:p>
+      <w:pPr>
+        <w:pStyle w:val="TOC3"/>
+        <w:rPr>
+          <w:rFonts w:asciiTheme="minorHAnsi" w:eastAsiaTheme="minorEastAsia" w:hAnsiTheme="minorHAnsi" w:cstheme="minorBidi"/>
+          <w:i w:val="0"/>
+          <w:iCs w:val="0"/>
+          <w:noProof/>
+          <w:kern w:val="2"/>
+          <w:sz w:val="24"/>
+          <w:szCs w:val="24"/>
+          <w14:ligatures w14:val="standardContextual"/>
+        </w:rPr>
+      </w:pPr>
+      <w:hyperlink w:anchor="_Toc211256476" w:history="1">
+        <w:r>
+          <w:rPr>
+            <w:rStyle w:val="Hyperlink"/>
+            <w:noProof/>
+          </w:rPr>
+          <w:t>1.11.7</w:t>
+        </w:r>
+        <w:r>
+          <w:rPr>
+            <w:rFonts w:asciiTheme="minorHAnsi" w:eastAsiaTheme="minorEastAsia" w:hAnsiTheme="minorHAnsi" w:cstheme="minorBidi"/>
+            <w:i w:val="0"/>
+            <w:iCs w:val="0"/>
+            <w:noProof/>
+            <w:kern w:val="2"/>
+            <w:sz w:val="24"/>
+            <w:szCs w:val="24"/>
+            <w14:ligatures w14:val="standardContextual"/>
+          </w:rPr>
+          <w:tab/>
+        </w:r>
+        <w:r>
+          <w:rPr>
+            <w:rStyle w:val="Hyperlink"/>
+            <w:noProof/>
+          </w:rPr>
           <w:t>Version 6.6 and Earlier</w:t>
         </w:r>
         <w:r>
@@ -2060,7 +2152,7 @@
             <w:noProof/>
             <w:webHidden/>
           </w:rPr>
-          <w:instrText xml:space="preserve"> PAGEREF _Toc193101698 \h </w:instrText>
+          <w:instrText xml:space="preserve"> PAGEREF _Toc211256476 \h </w:instrText>
         </w:r>
         <w:r>
           <w:rPr>
@@ -2103,7 +2195,7 @@
           <w14:ligatures w14:val="standardContextual"/>
         </w:rPr>
       </w:pPr>
-      <w:hyperlink w:anchor="_Toc193101699" w:history="1">
+      <w:hyperlink w:anchor="_Toc211256477" w:history="1">
         <w:r>
           <w:rPr>
             <w:rStyle w:val="Hyperlink"/>
@@ -2148,7 +2240,7 @@
             <w:noProof/>
             <w:webHidden/>
           </w:rPr>
-          <w:instrText xml:space="preserve"> PAGEREF _Toc193101699 \h </w:instrText>
+          <w:instrText xml:space="preserve"> PAGEREF _Toc211256477 \h </w:instrText>
         </w:r>
         <w:r>
           <w:rPr>
@@ -2169,6 +2261,374 @@
             <w:webHidden/>
           </w:rPr>
           <w:t>10</w:t>
+        </w:r>
+        <w:r>
+          <w:rPr>
+            <w:noProof/>
+            <w:webHidden/>
+          </w:rPr>
+          <w:fldChar w:fldCharType="end"/>
+        </w:r>
+      </w:hyperlink>
+    </w:p>
+    <w:p>
+      <w:pPr>
+        <w:pStyle w:val="TOC3"/>
+        <w:rPr>
+          <w:rFonts w:asciiTheme="minorHAnsi" w:eastAsiaTheme="minorEastAsia" w:hAnsiTheme="minorHAnsi" w:cstheme="minorBidi"/>
+          <w:i w:val="0"/>
+          <w:iCs w:val="0"/>
+          <w:noProof/>
+          <w:kern w:val="2"/>
+          <w:sz w:val="24"/>
+          <w:szCs w:val="24"/>
+          <w14:ligatures w14:val="standardContextual"/>
+        </w:rPr>
+      </w:pPr>
+      <w:hyperlink w:anchor="_Toc211256478" w:history="1">
+        <w:r>
+          <w:rPr>
+            <w:rStyle w:val="Hyperlink"/>
+            <w:noProof/>
+          </w:rPr>
+          <w:t>1.12.1</w:t>
+        </w:r>
+        <w:r>
+          <w:rPr>
+            <w:rFonts w:asciiTheme="minorHAnsi" w:eastAsiaTheme="minorEastAsia" w:hAnsiTheme="minorHAnsi" w:cstheme="minorBidi"/>
+            <w:i w:val="0"/>
+            <w:iCs w:val="0"/>
+            <w:noProof/>
+            <w:kern w:val="2"/>
+            <w:sz w:val="24"/>
+            <w:szCs w:val="24"/>
+            <w14:ligatures w14:val="standardContextual"/>
+          </w:rPr>
+          <w:tab/>
+        </w:r>
+        <w:r>
+          <w:rPr>
+            <w:rStyle w:val="Hyperlink"/>
+            <w:noProof/>
+          </w:rPr>
+          <w:t>8.0.4. Update to Fine Fuel calculation timing</w:t>
+        </w:r>
+        <w:r>
+          <w:rPr>
+            <w:noProof/>
+            <w:webHidden/>
+          </w:rPr>
+          <w:tab/>
+        </w:r>
+        <w:r>
+          <w:rPr>
+            <w:noProof/>
+            <w:webHidden/>
+          </w:rPr>
+          <w:fldChar w:fldCharType="begin"/>
+        </w:r>
+        <w:r>
+          <w:rPr>
+            <w:noProof/>
+            <w:webHidden/>
+          </w:rPr>
+          <w:instrText xml:space="preserve"> PAGEREF _Toc211256478 \h </w:instrText>
+        </w:r>
+        <w:r>
+          <w:rPr>
+            <w:noProof/>
+            <w:webHidden/>
+          </w:rPr>
+        </w:r>
+        <w:r>
+          <w:rPr>
+            <w:noProof/>
+            <w:webHidden/>
+          </w:rPr>
+          <w:fldChar w:fldCharType="separate"/>
+        </w:r>
+        <w:r>
+          <w:rPr>
+            <w:noProof/>
+            <w:webHidden/>
+          </w:rPr>
+          <w:t>10</w:t>
+        </w:r>
+        <w:r>
+          <w:rPr>
+            <w:noProof/>
+            <w:webHidden/>
+          </w:rPr>
+          <w:fldChar w:fldCharType="end"/>
+        </w:r>
+      </w:hyperlink>
+    </w:p>
+    <w:p>
+      <w:pPr>
+        <w:pStyle w:val="TOC3"/>
+        <w:rPr>
+          <w:rFonts w:asciiTheme="minorHAnsi" w:eastAsiaTheme="minorEastAsia" w:hAnsiTheme="minorHAnsi" w:cstheme="minorBidi"/>
+          <w:i w:val="0"/>
+          <w:iCs w:val="0"/>
+          <w:noProof/>
+          <w:kern w:val="2"/>
+          <w:sz w:val="24"/>
+          <w:szCs w:val="24"/>
+          <w14:ligatures w14:val="standardContextual"/>
+        </w:rPr>
+      </w:pPr>
+      <w:hyperlink w:anchor="_Toc211256479" w:history="1">
+        <w:r>
+          <w:rPr>
+            <w:rStyle w:val="Hyperlink"/>
+            <w:noProof/>
+          </w:rPr>
+          <w:t>1.12.2</w:t>
+        </w:r>
+        <w:r>
+          <w:rPr>
+            <w:rFonts w:asciiTheme="minorHAnsi" w:eastAsiaTheme="minorEastAsia" w:hAnsiTheme="minorHAnsi" w:cstheme="minorBidi"/>
+            <w:i w:val="0"/>
+            <w:iCs w:val="0"/>
+            <w:noProof/>
+            <w:kern w:val="2"/>
+            <w:sz w:val="24"/>
+            <w:szCs w:val="24"/>
+            <w14:ligatures w14:val="standardContextual"/>
+          </w:rPr>
+          <w:tab/>
+        </w:r>
+        <w:r>
+          <w:rPr>
+            <w:rStyle w:val="Hyperlink"/>
+            <w:noProof/>
+          </w:rPr>
+          <w:t>8.0.3. Bugfix in postfire regeneration</w:t>
+        </w:r>
+        <w:r>
+          <w:rPr>
+            <w:noProof/>
+            <w:webHidden/>
+          </w:rPr>
+          <w:tab/>
+        </w:r>
+        <w:r>
+          <w:rPr>
+            <w:noProof/>
+            <w:webHidden/>
+          </w:rPr>
+          <w:fldChar w:fldCharType="begin"/>
+        </w:r>
+        <w:r>
+          <w:rPr>
+            <w:noProof/>
+            <w:webHidden/>
+          </w:rPr>
+          <w:instrText xml:space="preserve"> PAGEREF _Toc211256479 \h </w:instrText>
+        </w:r>
+        <w:r>
+          <w:rPr>
+            <w:noProof/>
+            <w:webHidden/>
+          </w:rPr>
+        </w:r>
+        <w:r>
+          <w:rPr>
+            <w:noProof/>
+            <w:webHidden/>
+          </w:rPr>
+          <w:fldChar w:fldCharType="separate"/>
+        </w:r>
+        <w:r>
+          <w:rPr>
+            <w:noProof/>
+            <w:webHidden/>
+          </w:rPr>
+          <w:t>10</w:t>
+        </w:r>
+        <w:r>
+          <w:rPr>
+            <w:noProof/>
+            <w:webHidden/>
+          </w:rPr>
+          <w:fldChar w:fldCharType="end"/>
+        </w:r>
+      </w:hyperlink>
+    </w:p>
+    <w:p>
+      <w:pPr>
+        <w:pStyle w:val="TOC3"/>
+        <w:rPr>
+          <w:rFonts w:asciiTheme="minorHAnsi" w:eastAsiaTheme="minorEastAsia" w:hAnsiTheme="minorHAnsi" w:cstheme="minorBidi"/>
+          <w:i w:val="0"/>
+          <w:iCs w:val="0"/>
+          <w:noProof/>
+          <w:kern w:val="2"/>
+          <w:sz w:val="24"/>
+          <w:szCs w:val="24"/>
+          <w14:ligatures w14:val="standardContextual"/>
+        </w:rPr>
+      </w:pPr>
+      <w:hyperlink w:anchor="_Toc211256480" w:history="1">
+        <w:r>
+          <w:rPr>
+            <w:rStyle w:val="Hyperlink"/>
+            <w:noProof/>
+          </w:rPr>
+          <w:t>1.12.3</w:t>
+        </w:r>
+        <w:r>
+          <w:rPr>
+            <w:rFonts w:asciiTheme="minorHAnsi" w:eastAsiaTheme="minorEastAsia" w:hAnsiTheme="minorHAnsi" w:cstheme="minorBidi"/>
+            <w:i w:val="0"/>
+            <w:iCs w:val="0"/>
+            <w:noProof/>
+            <w:kern w:val="2"/>
+            <w:sz w:val="24"/>
+            <w:szCs w:val="24"/>
+            <w14:ligatures w14:val="standardContextual"/>
+          </w:rPr>
+          <w:tab/>
+        </w:r>
+        <w:r>
+          <w:rPr>
+            <w:rStyle w:val="Hyperlink"/>
+            <w:noProof/>
+          </w:rPr>
+          <w:t>8.0.2. Bugfix in initial biomass calculation.</w:t>
+        </w:r>
+        <w:r>
+          <w:rPr>
+            <w:noProof/>
+            <w:webHidden/>
+          </w:rPr>
+          <w:tab/>
+        </w:r>
+        <w:r>
+          <w:rPr>
+            <w:noProof/>
+            <w:webHidden/>
+          </w:rPr>
+          <w:fldChar w:fldCharType="begin"/>
+        </w:r>
+        <w:r>
+          <w:rPr>
+            <w:noProof/>
+            <w:webHidden/>
+          </w:rPr>
+          <w:instrText xml:space="preserve"> PAGEREF _Toc211256480 \h </w:instrText>
+        </w:r>
+        <w:r>
+          <w:rPr>
+            <w:noProof/>
+            <w:webHidden/>
+          </w:rPr>
+        </w:r>
+        <w:r>
+          <w:rPr>
+            <w:noProof/>
+            <w:webHidden/>
+          </w:rPr>
+          <w:fldChar w:fldCharType="separate"/>
+        </w:r>
+        <w:r>
+          <w:rPr>
+            <w:noProof/>
+            <w:webHidden/>
+          </w:rPr>
+          <w:t>11</w:t>
+        </w:r>
+        <w:r>
+          <w:rPr>
+            <w:noProof/>
+            <w:webHidden/>
+          </w:rPr>
+          <w:fldChar w:fldCharType="end"/>
+        </w:r>
+      </w:hyperlink>
+    </w:p>
+    <w:p>
+      <w:pPr>
+        <w:pStyle w:val="TOC3"/>
+        <w:rPr>
+          <w:rFonts w:asciiTheme="minorHAnsi" w:eastAsiaTheme="minorEastAsia" w:hAnsiTheme="minorHAnsi" w:cstheme="minorBidi"/>
+          <w:i w:val="0"/>
+          <w:iCs w:val="0"/>
+          <w:noProof/>
+          <w:kern w:val="2"/>
+          <w:sz w:val="24"/>
+          <w:szCs w:val="24"/>
+          <w14:ligatures w14:val="standardContextual"/>
+        </w:rPr>
+      </w:pPr>
+      <w:hyperlink w:anchor="_Toc211256481" w:history="1">
+        <w:r>
+          <w:rPr>
+            <w:rStyle w:val="Hyperlink"/>
+            <w:noProof/>
+          </w:rPr>
+          <w:t>1.12.4</w:t>
+        </w:r>
+        <w:r>
+          <w:rPr>
+            <w:rFonts w:asciiTheme="minorHAnsi" w:eastAsiaTheme="minorEastAsia" w:hAnsiTheme="minorHAnsi" w:cstheme="minorBidi"/>
+            <w:i w:val="0"/>
+            <w:iCs w:val="0"/>
+            <w:noProof/>
+            <w:kern w:val="2"/>
+            <w:sz w:val="24"/>
+            <w:szCs w:val="24"/>
+            <w14:ligatures w14:val="standardContextual"/>
+          </w:rPr>
+          <w:tab/>
+        </w:r>
+        <w:r>
+          <w:rPr>
+            <w:rStyle w:val="Hyperlink"/>
+            <w:noProof/>
+          </w:rPr>
+          <w:t>8.0.1. Bugfixes in ANPP calculation.</w:t>
+        </w:r>
+        <w:r>
+          <w:rPr>
+            <w:noProof/>
+            <w:webHidden/>
+          </w:rPr>
+          <w:tab/>
+        </w:r>
+        <w:r>
+          <w:rPr>
+            <w:noProof/>
+            <w:webHidden/>
+          </w:rPr>
+          <w:fldChar w:fldCharType="begin"/>
+        </w:r>
+        <w:r>
+          <w:rPr>
+            <w:noProof/>
+            <w:webHidden/>
+          </w:rPr>
+          <w:instrText xml:space="preserve"> PAGEREF _Toc211256481 \h </w:instrText>
+        </w:r>
+        <w:r>
+          <w:rPr>
+            <w:noProof/>
+            <w:webHidden/>
+          </w:rPr>
+        </w:r>
+        <w:r>
+          <w:rPr>
+            <w:noProof/>
+            <w:webHidden/>
+          </w:rPr>
+          <w:fldChar w:fldCharType="separate"/>
+        </w:r>
+        <w:r>
+          <w:rPr>
+            <w:noProof/>
+            <w:webHidden/>
+          </w:rPr>
+          <w:t>11</w:t>
         </w:r>
         <w:r>
           <w:rPr>
@@ -2191,7 +2651,7 @@
           <w14:ligatures w14:val="standardContextual"/>
         </w:rPr>
       </w:pPr>
-      <w:hyperlink w:anchor="_Toc193101700" w:history="1">
+      <w:hyperlink w:anchor="_Toc211256482" w:history="1">
         <w:r>
           <w:rPr>
             <w:rStyle w:val="Hyperlink"/>
@@ -2236,7 +2696,7 @@
             <w:noProof/>
             <w:webHidden/>
           </w:rPr>
-          <w:instrText xml:space="preserve"> PAGEREF _Toc193101700 \h </w:instrText>
+          <w:instrText xml:space="preserve"> PAGEREF _Toc211256482 \h </w:instrText>
         </w:r>
         <w:r>
           <w:rPr>
@@ -2256,7 +2716,7 @@
             <w:noProof/>
             <w:webHidden/>
           </w:rPr>
-          <w:t>10</w:t>
+          <w:t>11</w:t>
         </w:r>
         <w:r>
           <w:rPr>
@@ -2279,7 +2739,7 @@
           <w14:ligatures w14:val="standardContextual"/>
         </w:rPr>
       </w:pPr>
-      <w:hyperlink w:anchor="_Toc193101701" w:history="1">
+      <w:hyperlink w:anchor="_Toc211256483" w:history="1">
         <w:r>
           <w:rPr>
             <w:rStyle w:val="Hyperlink"/>
@@ -2324,7 +2784,7 @@
             <w:noProof/>
             <w:webHidden/>
           </w:rPr>
-          <w:instrText xml:space="preserve"> PAGEREF _Toc193101701 \h </w:instrText>
+          <w:instrText xml:space="preserve"> PAGEREF _Toc211256483 \h </w:instrText>
         </w:r>
         <w:r>
           <w:rPr>
@@ -2370,7 +2830,7 @@
           <w14:ligatures w14:val="standardContextual"/>
         </w:rPr>
       </w:pPr>
-      <w:hyperlink w:anchor="_Toc193101702" w:history="1">
+      <w:hyperlink w:anchor="_Toc211256484" w:history="1">
         <w:r>
           <w:rPr>
             <w:rStyle w:val="Hyperlink"/>
@@ -2418,7 +2878,7 @@
             <w:noProof/>
             <w:webHidden/>
           </w:rPr>
-          <w:instrText xml:space="preserve"> PAGEREF _Toc193101702 \h </w:instrText>
+          <w:instrText xml:space="preserve"> PAGEREF _Toc211256484 \h </w:instrText>
         </w:r>
         <w:r>
           <w:rPr>
@@ -2461,7 +2921,7 @@
           <w14:ligatures w14:val="standardContextual"/>
         </w:rPr>
       </w:pPr>
-      <w:hyperlink w:anchor="_Toc193101703" w:history="1">
+      <w:hyperlink w:anchor="_Toc211256485" w:history="1">
         <w:r>
           <w:rPr>
             <w:rStyle w:val="Hyperlink"/>
@@ -2506,7 +2966,7 @@
             <w:noProof/>
             <w:webHidden/>
           </w:rPr>
-          <w:instrText xml:space="preserve"> PAGEREF _Toc193101703 \h </w:instrText>
+          <w:instrText xml:space="preserve"> PAGEREF _Toc211256485 \h </w:instrText>
         </w:r>
         <w:r>
           <w:rPr>
@@ -2549,7 +3009,7 @@
           <w14:ligatures w14:val="standardContextual"/>
         </w:rPr>
       </w:pPr>
-      <w:hyperlink w:anchor="_Toc193101704" w:history="1">
+      <w:hyperlink w:anchor="_Toc211256486" w:history="1">
         <w:r>
           <w:rPr>
             <w:rStyle w:val="Hyperlink"/>
@@ -2594,7 +3054,7 @@
             <w:noProof/>
             <w:webHidden/>
           </w:rPr>
-          <w:instrText xml:space="preserve"> PAGEREF _Toc193101704 \h </w:instrText>
+          <w:instrText xml:space="preserve"> PAGEREF _Toc211256486 \h </w:instrText>
         </w:r>
         <w:r>
           <w:rPr>
@@ -2637,7 +3097,7 @@
           <w14:ligatures w14:val="standardContextual"/>
         </w:rPr>
       </w:pPr>
-      <w:hyperlink w:anchor="_Toc193101705" w:history="1">
+      <w:hyperlink w:anchor="_Toc211256487" w:history="1">
         <w:r>
           <w:rPr>
             <w:rStyle w:val="Hyperlink"/>
@@ -2682,7 +3142,7 @@
             <w:noProof/>
             <w:webHidden/>
           </w:rPr>
-          <w:instrText xml:space="preserve"> PAGEREF _Toc193101705 \h </w:instrText>
+          <w:instrText xml:space="preserve"> PAGEREF _Toc211256487 \h </w:instrText>
         </w:r>
         <w:r>
           <w:rPr>
@@ -2725,7 +3185,7 @@
           <w14:ligatures w14:val="standardContextual"/>
         </w:rPr>
       </w:pPr>
-      <w:hyperlink w:anchor="_Toc193101706" w:history="1">
+      <w:hyperlink w:anchor="_Toc211256488" w:history="1">
         <w:r>
           <w:rPr>
             <w:rStyle w:val="Hyperlink"/>
@@ -2770,7 +3230,7 @@
             <w:noProof/>
             <w:webHidden/>
           </w:rPr>
-          <w:instrText xml:space="preserve"> PAGEREF _Toc193101706 \h </w:instrText>
+          <w:instrText xml:space="preserve"> PAGEREF _Toc211256488 \h </w:instrText>
         </w:r>
         <w:r>
           <w:rPr>
@@ -2813,7 +3273,7 @@
           <w14:ligatures w14:val="standardContextual"/>
         </w:rPr>
       </w:pPr>
-      <w:hyperlink w:anchor="_Toc193101707" w:history="1">
+      <w:hyperlink w:anchor="_Toc211256489" w:history="1">
         <w:r>
           <w:rPr>
             <w:rStyle w:val="Hyperlink"/>
@@ -2858,7 +3318,7 @@
             <w:noProof/>
             <w:webHidden/>
           </w:rPr>
-          <w:instrText xml:space="preserve"> PAGEREF _Toc193101707 \h </w:instrText>
+          <w:instrText xml:space="preserve"> PAGEREF _Toc211256489 \h </w:instrText>
         </w:r>
         <w:r>
           <w:rPr>
@@ -2901,7 +3361,7 @@
           <w14:ligatures w14:val="standardContextual"/>
         </w:rPr>
       </w:pPr>
-      <w:hyperlink w:anchor="_Toc193101708" w:history="1">
+      <w:hyperlink w:anchor="_Toc211256490" w:history="1">
         <w:r>
           <w:rPr>
             <w:rStyle w:val="Hyperlink"/>
@@ -2946,7 +3406,7 @@
             <w:noProof/>
             <w:webHidden/>
           </w:rPr>
-          <w:instrText xml:space="preserve"> PAGEREF _Toc193101708 \h </w:instrText>
+          <w:instrText xml:space="preserve"> PAGEREF _Toc211256490 \h </w:instrText>
         </w:r>
         <w:r>
           <w:rPr>
@@ -2989,7 +3449,7 @@
           <w14:ligatures w14:val="standardContextual"/>
         </w:rPr>
       </w:pPr>
-      <w:hyperlink w:anchor="_Toc193101709" w:history="1">
+      <w:hyperlink w:anchor="_Toc211256491" w:history="1">
         <w:r>
           <w:rPr>
             <w:rStyle w:val="Hyperlink"/>
@@ -3034,7 +3494,7 @@
             <w:noProof/>
             <w:webHidden/>
           </w:rPr>
-          <w:instrText xml:space="preserve"> PAGEREF _Toc193101709 \h </w:instrText>
+          <w:instrText xml:space="preserve"> PAGEREF _Toc211256491 \h </w:instrText>
         </w:r>
         <w:r>
           <w:rPr>
@@ -3054,7 +3514,7 @@
             <w:noProof/>
             <w:webHidden/>
           </w:rPr>
-          <w:t>13</w:t>
+          <w:t>14</w:t>
         </w:r>
         <w:r>
           <w:rPr>
@@ -3077,7 +3537,7 @@
           <w14:ligatures w14:val="standardContextual"/>
         </w:rPr>
       </w:pPr>
-      <w:hyperlink w:anchor="_Toc193101710" w:history="1">
+      <w:hyperlink w:anchor="_Toc211256492" w:history="1">
         <w:r>
           <w:rPr>
             <w:rStyle w:val="Hyperlink"/>
@@ -3122,7 +3582,7 @@
             <w:noProof/>
             <w:webHidden/>
           </w:rPr>
-          <w:instrText xml:space="preserve"> PAGEREF _Toc193101710 \h </w:instrText>
+          <w:instrText xml:space="preserve"> PAGEREF _Toc211256492 \h </w:instrText>
         </w:r>
         <w:r>
           <w:rPr>
@@ -3165,7 +3625,7 @@
           <w14:ligatures w14:val="standardContextual"/>
         </w:rPr>
       </w:pPr>
-      <w:hyperlink w:anchor="_Toc193101711" w:history="1">
+      <w:hyperlink w:anchor="_Toc211256493" w:history="1">
         <w:r>
           <w:rPr>
             <w:rStyle w:val="Hyperlink"/>
@@ -3210,7 +3670,7 @@
             <w:noProof/>
             <w:webHidden/>
           </w:rPr>
-          <w:instrText xml:space="preserve"> PAGEREF _Toc193101711 \h </w:instrText>
+          <w:instrText xml:space="preserve"> PAGEREF _Toc211256493 \h </w:instrText>
         </w:r>
         <w:r>
           <w:rPr>
@@ -3253,7 +3713,7 @@
           <w14:ligatures w14:val="standardContextual"/>
         </w:rPr>
       </w:pPr>
-      <w:hyperlink w:anchor="_Toc193101712" w:history="1">
+      <w:hyperlink w:anchor="_Toc211256494" w:history="1">
         <w:r>
           <w:rPr>
             <w:rStyle w:val="Hyperlink"/>
@@ -3298,7 +3758,7 @@
             <w:noProof/>
             <w:webHidden/>
           </w:rPr>
-          <w:instrText xml:space="preserve"> PAGEREF _Toc193101712 \h </w:instrText>
+          <w:instrText xml:space="preserve"> PAGEREF _Toc211256494 \h </w:instrText>
         </w:r>
         <w:r>
           <w:rPr>
@@ -3341,7 +3801,7 @@
           <w14:ligatures w14:val="standardContextual"/>
         </w:rPr>
       </w:pPr>
-      <w:hyperlink w:anchor="_Toc193101713" w:history="1">
+      <w:hyperlink w:anchor="_Toc211256495" w:history="1">
         <w:r>
           <w:rPr>
             <w:rStyle w:val="Hyperlink"/>
@@ -3386,7 +3846,7 @@
             <w:noProof/>
             <w:webHidden/>
           </w:rPr>
-          <w:instrText xml:space="preserve"> PAGEREF _Toc193101713 \h </w:instrText>
+          <w:instrText xml:space="preserve"> PAGEREF _Toc211256495 \h </w:instrText>
         </w:r>
         <w:r>
           <w:rPr>
@@ -3429,7 +3889,7 @@
           <w14:ligatures w14:val="standardContextual"/>
         </w:rPr>
       </w:pPr>
-      <w:hyperlink w:anchor="_Toc193101714" w:history="1">
+      <w:hyperlink w:anchor="_Toc211256496" w:history="1">
         <w:r>
           <w:rPr>
             <w:rStyle w:val="Hyperlink"/>
@@ -3474,7 +3934,7 @@
             <w:noProof/>
             <w:webHidden/>
           </w:rPr>
-          <w:instrText xml:space="preserve"> PAGEREF _Toc193101714 \h </w:instrText>
+          <w:instrText xml:space="preserve"> PAGEREF _Toc211256496 \h </w:instrText>
         </w:r>
         <w:r>
           <w:rPr>
@@ -3517,7 +3977,7 @@
           <w14:ligatures w14:val="standardContextual"/>
         </w:rPr>
       </w:pPr>
-      <w:hyperlink w:anchor="_Toc193101715" w:history="1">
+      <w:hyperlink w:anchor="_Toc211256497" w:history="1">
         <w:r>
           <w:rPr>
             <w:rStyle w:val="Hyperlink"/>
@@ -3562,7 +4022,7 @@
             <w:noProof/>
             <w:webHidden/>
           </w:rPr>
-          <w:instrText xml:space="preserve"> PAGEREF _Toc193101715 \h </w:instrText>
+          <w:instrText xml:space="preserve"> PAGEREF _Toc211256497 \h </w:instrText>
         </w:r>
         <w:r>
           <w:rPr>
@@ -3605,7 +4065,7 @@
           <w14:ligatures w14:val="standardContextual"/>
         </w:rPr>
       </w:pPr>
-      <w:hyperlink w:anchor="_Toc193101716" w:history="1">
+      <w:hyperlink w:anchor="_Toc211256498" w:history="1">
         <w:r>
           <w:rPr>
             <w:rStyle w:val="Hyperlink"/>
@@ -3650,7 +4110,7 @@
             <w:noProof/>
             <w:webHidden/>
           </w:rPr>
-          <w:instrText xml:space="preserve"> PAGEREF _Toc193101716 \h </w:instrText>
+          <w:instrText xml:space="preserve"> PAGEREF _Toc211256498 \h </w:instrText>
         </w:r>
         <w:r>
           <w:rPr>
@@ -3693,7 +4153,7 @@
           <w14:ligatures w14:val="standardContextual"/>
         </w:rPr>
       </w:pPr>
-      <w:hyperlink w:anchor="_Toc193101717" w:history="1">
+      <w:hyperlink w:anchor="_Toc211256499" w:history="1">
         <w:r>
           <w:rPr>
             <w:rStyle w:val="Hyperlink"/>
@@ -3738,7 +4198,7 @@
             <w:noProof/>
             <w:webHidden/>
           </w:rPr>
-          <w:instrText xml:space="preserve"> PAGEREF _Toc193101717 \h </w:instrText>
+          <w:instrText xml:space="preserve"> PAGEREF _Toc211256499 \h </w:instrText>
         </w:r>
         <w:r>
           <w:rPr>
@@ -3781,7 +4241,7 @@
           <w14:ligatures w14:val="standardContextual"/>
         </w:rPr>
       </w:pPr>
-      <w:hyperlink w:anchor="_Toc193101718" w:history="1">
+      <w:hyperlink w:anchor="_Toc211256500" w:history="1">
         <w:r>
           <w:rPr>
             <w:rStyle w:val="Hyperlink"/>
@@ -3826,7 +4286,7 @@
             <w:noProof/>
             <w:webHidden/>
           </w:rPr>
-          <w:instrText xml:space="preserve"> PAGEREF _Toc193101718 \h </w:instrText>
+          <w:instrText xml:space="preserve"> PAGEREF _Toc211256500 \h </w:instrText>
         </w:r>
         <w:r>
           <w:rPr>
@@ -3869,7 +4329,7 @@
           <w14:ligatures w14:val="standardContextual"/>
         </w:rPr>
       </w:pPr>
-      <w:hyperlink w:anchor="_Toc193101719" w:history="1">
+      <w:hyperlink w:anchor="_Toc211256501" w:history="1">
         <w:r>
           <w:rPr>
             <w:rStyle w:val="Hyperlink"/>
@@ -3914,7 +4374,7 @@
             <w:noProof/>
             <w:webHidden/>
           </w:rPr>
-          <w:instrText xml:space="preserve"> PAGEREF _Toc193101719 \h </w:instrText>
+          <w:instrText xml:space="preserve"> PAGEREF _Toc211256501 \h </w:instrText>
         </w:r>
         <w:r>
           <w:rPr>
@@ -3957,7 +4417,7 @@
           <w14:ligatures w14:val="standardContextual"/>
         </w:rPr>
       </w:pPr>
-      <w:hyperlink w:anchor="_Toc193101720" w:history="1">
+      <w:hyperlink w:anchor="_Toc211256502" w:history="1">
         <w:r>
           <w:rPr>
             <w:rStyle w:val="Hyperlink"/>
@@ -4002,7 +4462,7 @@
             <w:noProof/>
             <w:webHidden/>
           </w:rPr>
-          <w:instrText xml:space="preserve"> PAGEREF _Toc193101720 \h </w:instrText>
+          <w:instrText xml:space="preserve"> PAGEREF _Toc211256502 \h </w:instrText>
         </w:r>
         <w:r>
           <w:rPr>
@@ -4045,7 +4505,7 @@
           <w14:ligatures w14:val="standardContextual"/>
         </w:rPr>
       </w:pPr>
-      <w:hyperlink w:anchor="_Toc193101721" w:history="1">
+      <w:hyperlink w:anchor="_Toc211256503" w:history="1">
         <w:r>
           <w:rPr>
             <w:rStyle w:val="Hyperlink"/>
@@ -4090,7 +4550,7 @@
             <w:noProof/>
             <w:webHidden/>
           </w:rPr>
-          <w:instrText xml:space="preserve"> PAGEREF _Toc193101721 \h </w:instrText>
+          <w:instrText xml:space="preserve"> PAGEREF _Toc211256503 \h </w:instrText>
         </w:r>
         <w:r>
           <w:rPr>
@@ -4133,7 +4593,7 @@
           <w14:ligatures w14:val="standardContextual"/>
         </w:rPr>
       </w:pPr>
-      <w:hyperlink w:anchor="_Toc193101722" w:history="1">
+      <w:hyperlink w:anchor="_Toc211256504" w:history="1">
         <w:r>
           <w:rPr>
             <w:rStyle w:val="Hyperlink"/>
@@ -4178,7 +4638,7 @@
             <w:noProof/>
             <w:webHidden/>
           </w:rPr>
-          <w:instrText xml:space="preserve"> PAGEREF _Toc193101722 \h </w:instrText>
+          <w:instrText xml:space="preserve"> PAGEREF _Toc211256504 \h </w:instrText>
         </w:r>
         <w:r>
           <w:rPr>
@@ -4221,7 +4681,7 @@
           <w14:ligatures w14:val="standardContextual"/>
         </w:rPr>
       </w:pPr>
-      <w:hyperlink w:anchor="_Toc193101723" w:history="1">
+      <w:hyperlink w:anchor="_Toc211256505" w:history="1">
         <w:r>
           <w:rPr>
             <w:rStyle w:val="Hyperlink"/>
@@ -4266,7 +4726,7 @@
             <w:noProof/>
             <w:webHidden/>
           </w:rPr>
-          <w:instrText xml:space="preserve"> PAGEREF _Toc193101723 \h </w:instrText>
+          <w:instrText xml:space="preserve"> PAGEREF _Toc211256505 \h </w:instrText>
         </w:r>
         <w:r>
           <w:rPr>
@@ -4309,7 +4769,7 @@
           <w14:ligatures w14:val="standardContextual"/>
         </w:rPr>
       </w:pPr>
-      <w:hyperlink w:anchor="_Toc193101724" w:history="1">
+      <w:hyperlink w:anchor="_Toc211256506" w:history="1">
         <w:r>
           <w:rPr>
             <w:rStyle w:val="Hyperlink"/>
@@ -4354,7 +4814,7 @@
             <w:noProof/>
             <w:webHidden/>
           </w:rPr>
-          <w:instrText xml:space="preserve"> PAGEREF _Toc193101724 \h </w:instrText>
+          <w:instrText xml:space="preserve"> PAGEREF _Toc211256506 \h </w:instrText>
         </w:r>
         <w:r>
           <w:rPr>
@@ -4397,7 +4857,7 @@
           <w14:ligatures w14:val="standardContextual"/>
         </w:rPr>
       </w:pPr>
-      <w:hyperlink w:anchor="_Toc193101725" w:history="1">
+      <w:hyperlink w:anchor="_Toc211256507" w:history="1">
         <w:r>
           <w:rPr>
             <w:rStyle w:val="Hyperlink"/>
@@ -4442,7 +4902,7 @@
             <w:noProof/>
             <w:webHidden/>
           </w:rPr>
-          <w:instrText xml:space="preserve"> PAGEREF _Toc193101725 \h </w:instrText>
+          <w:instrText xml:space="preserve"> PAGEREF _Toc211256507 \h </w:instrText>
         </w:r>
         <w:r>
           <w:rPr>
@@ -4485,7 +4945,7 @@
           <w14:ligatures w14:val="standardContextual"/>
         </w:rPr>
       </w:pPr>
-      <w:hyperlink w:anchor="_Toc193101726" w:history="1">
+      <w:hyperlink w:anchor="_Toc211256508" w:history="1">
         <w:r>
           <w:rPr>
             <w:rStyle w:val="Hyperlink"/>
@@ -4530,7 +4990,7 @@
             <w:noProof/>
             <w:webHidden/>
           </w:rPr>
-          <w:instrText xml:space="preserve"> PAGEREF _Toc193101726 \h </w:instrText>
+          <w:instrText xml:space="preserve"> PAGEREF _Toc211256508 \h </w:instrText>
         </w:r>
         <w:r>
           <w:rPr>
@@ -4573,7 +5033,7 @@
           <w14:ligatures w14:val="standardContextual"/>
         </w:rPr>
       </w:pPr>
-      <w:hyperlink w:anchor="_Toc193101727" w:history="1">
+      <w:hyperlink w:anchor="_Toc211256509" w:history="1">
         <w:r>
           <w:rPr>
             <w:rStyle w:val="Hyperlink"/>
@@ -4618,7 +5078,7 @@
             <w:noProof/>
             <w:webHidden/>
           </w:rPr>
-          <w:instrText xml:space="preserve"> PAGEREF _Toc193101727 \h </w:instrText>
+          <w:instrText xml:space="preserve"> PAGEREF _Toc211256509 \h </w:instrText>
         </w:r>
         <w:r>
           <w:rPr>
@@ -4661,7 +5121,7 @@
           <w14:ligatures w14:val="standardContextual"/>
         </w:rPr>
       </w:pPr>
-      <w:hyperlink w:anchor="_Toc193101728" w:history="1">
+      <w:hyperlink w:anchor="_Toc211256510" w:history="1">
         <w:r>
           <w:rPr>
             <w:rStyle w:val="Hyperlink"/>
@@ -4706,7 +5166,7 @@
             <w:noProof/>
             <w:webHidden/>
           </w:rPr>
-          <w:instrText xml:space="preserve"> PAGEREF _Toc193101728 \h </w:instrText>
+          <w:instrText xml:space="preserve"> PAGEREF _Toc211256510 \h </w:instrText>
         </w:r>
         <w:r>
           <w:rPr>
@@ -4749,7 +5209,7 @@
           <w14:ligatures w14:val="standardContextual"/>
         </w:rPr>
       </w:pPr>
-      <w:hyperlink w:anchor="_Toc193101729" w:history="1">
+      <w:hyperlink w:anchor="_Toc211256511" w:history="1">
         <w:r>
           <w:rPr>
             <w:rStyle w:val="Hyperlink"/>
@@ -4794,7 +5254,7 @@
             <w:noProof/>
             <w:webHidden/>
           </w:rPr>
-          <w:instrText xml:space="preserve"> PAGEREF _Toc193101729 \h </w:instrText>
+          <w:instrText xml:space="preserve"> PAGEREF _Toc211256511 \h </w:instrText>
         </w:r>
         <w:r>
           <w:rPr>
@@ -4837,7 +5297,7 @@
           <w14:ligatures w14:val="standardContextual"/>
         </w:rPr>
       </w:pPr>
-      <w:hyperlink w:anchor="_Toc193101730" w:history="1">
+      <w:hyperlink w:anchor="_Toc211256512" w:history="1">
         <w:r>
           <w:rPr>
             <w:rStyle w:val="Hyperlink"/>
@@ -4882,7 +5342,7 @@
             <w:noProof/>
             <w:webHidden/>
           </w:rPr>
-          <w:instrText xml:space="preserve"> PAGEREF _Toc193101730 \h </w:instrText>
+          <w:instrText xml:space="preserve"> PAGEREF _Toc211256512 \h </w:instrText>
         </w:r>
         <w:r>
           <w:rPr>
@@ -4925,7 +5385,7 @@
           <w14:ligatures w14:val="standardContextual"/>
         </w:rPr>
       </w:pPr>
-      <w:hyperlink w:anchor="_Toc193101731" w:history="1">
+      <w:hyperlink w:anchor="_Toc211256513" w:history="1">
         <w:r>
           <w:rPr>
             <w:rStyle w:val="Hyperlink"/>
@@ -4970,7 +5430,7 @@
             <w:noProof/>
             <w:webHidden/>
           </w:rPr>
-          <w:instrText xml:space="preserve"> PAGEREF _Toc193101731 \h </w:instrText>
+          <w:instrText xml:space="preserve"> PAGEREF _Toc211256513 \h </w:instrText>
         </w:r>
         <w:r>
           <w:rPr>
@@ -5013,7 +5473,7 @@
           <w14:ligatures w14:val="standardContextual"/>
         </w:rPr>
       </w:pPr>
-      <w:hyperlink w:anchor="_Toc193101732" w:history="1">
+      <w:hyperlink w:anchor="_Toc211256514" w:history="1">
         <w:r>
           <w:rPr>
             <w:rStyle w:val="Hyperlink"/>
@@ -5058,7 +5518,7 @@
             <w:noProof/>
             <w:webHidden/>
           </w:rPr>
-          <w:instrText xml:space="preserve"> PAGEREF _Toc193101732 \h </w:instrText>
+          <w:instrText xml:space="preserve"> PAGEREF _Toc211256514 \h </w:instrText>
         </w:r>
         <w:r>
           <w:rPr>
@@ -5101,7 +5561,7 @@
           <w14:ligatures w14:val="standardContextual"/>
         </w:rPr>
       </w:pPr>
-      <w:hyperlink w:anchor="_Toc193101733" w:history="1">
+      <w:hyperlink w:anchor="_Toc211256515" w:history="1">
         <w:r>
           <w:rPr>
             <w:rStyle w:val="Hyperlink"/>
@@ -5146,7 +5606,7 @@
             <w:noProof/>
             <w:webHidden/>
           </w:rPr>
-          <w:instrText xml:space="preserve"> PAGEREF _Toc193101733 \h </w:instrText>
+          <w:instrText xml:space="preserve"> PAGEREF _Toc211256515 \h </w:instrText>
         </w:r>
         <w:r>
           <w:rPr>
@@ -5189,7 +5649,7 @@
           <w14:ligatures w14:val="standardContextual"/>
         </w:rPr>
       </w:pPr>
-      <w:hyperlink w:anchor="_Toc193101734" w:history="1">
+      <w:hyperlink w:anchor="_Toc211256516" w:history="1">
         <w:r>
           <w:rPr>
             <w:rStyle w:val="Hyperlink"/>
@@ -5234,7 +5694,7 @@
             <w:noProof/>
             <w:webHidden/>
           </w:rPr>
-          <w:instrText xml:space="preserve"> PAGEREF _Toc193101734 \h </w:instrText>
+          <w:instrText xml:space="preserve"> PAGEREF _Toc211256516 \h </w:instrText>
         </w:r>
         <w:r>
           <w:rPr>
@@ -5277,7 +5737,7 @@
           <w14:ligatures w14:val="standardContextual"/>
         </w:rPr>
       </w:pPr>
-      <w:hyperlink w:anchor="_Toc193101735" w:history="1">
+      <w:hyperlink w:anchor="_Toc211256517" w:history="1">
         <w:r>
           <w:rPr>
             <w:rStyle w:val="Hyperlink"/>
@@ -5322,7 +5782,7 @@
             <w:noProof/>
             <w:webHidden/>
           </w:rPr>
-          <w:instrText xml:space="preserve"> PAGEREF _Toc193101735 \h </w:instrText>
+          <w:instrText xml:space="preserve"> PAGEREF _Toc211256517 \h </w:instrText>
         </w:r>
         <w:r>
           <w:rPr>
@@ -5365,7 +5825,7 @@
           <w14:ligatures w14:val="standardContextual"/>
         </w:rPr>
       </w:pPr>
-      <w:hyperlink w:anchor="_Toc193101736" w:history="1">
+      <w:hyperlink w:anchor="_Toc211256518" w:history="1">
         <w:r>
           <w:rPr>
             <w:rStyle w:val="Hyperlink"/>
@@ -5410,7 +5870,7 @@
             <w:noProof/>
             <w:webHidden/>
           </w:rPr>
-          <w:instrText xml:space="preserve"> PAGEREF _Toc193101736 \h </w:instrText>
+          <w:instrText xml:space="preserve"> PAGEREF _Toc211256518 \h </w:instrText>
         </w:r>
         <w:r>
           <w:rPr>
@@ -5455,7 +5915,7 @@
           <w14:ligatures w14:val="standardContextual"/>
         </w:rPr>
       </w:pPr>
-      <w:hyperlink w:anchor="_Toc193101737" w:history="1">
+      <w:hyperlink w:anchor="_Toc211256519" w:history="1">
         <w:r>
           <w:rPr>
             <w:rStyle w:val="Hyperlink"/>
@@ -5502,7 +5962,7 @@
             <w:noProof/>
             <w:webHidden/>
           </w:rPr>
-          <w:instrText xml:space="preserve"> PAGEREF _Toc193101737 \h </w:instrText>
+          <w:instrText xml:space="preserve"> PAGEREF _Toc211256519 \h </w:instrText>
         </w:r>
         <w:r>
           <w:rPr>
@@ -5547,7 +6007,7 @@
           <w14:ligatures w14:val="standardContextual"/>
         </w:rPr>
       </w:pPr>
-      <w:hyperlink w:anchor="_Toc193101738" w:history="1">
+      <w:hyperlink w:anchor="_Toc211256520" w:history="1">
         <w:r>
           <w:rPr>
             <w:rStyle w:val="Hyperlink"/>
@@ -5594,7 +6054,7 @@
             <w:noProof/>
             <w:webHidden/>
           </w:rPr>
-          <w:instrText xml:space="preserve"> PAGEREF _Toc193101738 \h </w:instrText>
+          <w:instrText xml:space="preserve"> PAGEREF _Toc211256520 \h </w:instrText>
         </w:r>
         <w:r>
           <w:rPr>
@@ -5639,7 +6099,7 @@
           <w14:ligatures w14:val="standardContextual"/>
         </w:rPr>
       </w:pPr>
-      <w:hyperlink w:anchor="_Toc193101739" w:history="1">
+      <w:hyperlink w:anchor="_Toc211256521" w:history="1">
         <w:r>
           <w:rPr>
             <w:rStyle w:val="Hyperlink"/>
@@ -5686,7 +6146,7 @@
             <w:noProof/>
             <w:webHidden/>
           </w:rPr>
-          <w:instrText xml:space="preserve"> PAGEREF _Toc193101739 \h </w:instrText>
+          <w:instrText xml:space="preserve"> PAGEREF _Toc211256521 \h </w:instrText>
         </w:r>
         <w:r>
           <w:rPr>
@@ -5731,7 +6191,7 @@
           <w14:ligatures w14:val="standardContextual"/>
         </w:rPr>
       </w:pPr>
-      <w:hyperlink w:anchor="_Toc193101740" w:history="1">
+      <w:hyperlink w:anchor="_Toc211256522" w:history="1">
         <w:r>
           <w:rPr>
             <w:rStyle w:val="Hyperlink"/>
@@ -5778,7 +6238,7 @@
             <w:noProof/>
             <w:webHidden/>
           </w:rPr>
-          <w:instrText xml:space="preserve"> PAGEREF _Toc193101740 \h </w:instrText>
+          <w:instrText xml:space="preserve"> PAGEREF _Toc211256522 \h </w:instrText>
         </w:r>
         <w:r>
           <w:rPr>
@@ -5823,7 +6283,7 @@
           <w14:ligatures w14:val="standardContextual"/>
         </w:rPr>
       </w:pPr>
-      <w:hyperlink w:anchor="_Toc193101741" w:history="1">
+      <w:hyperlink w:anchor="_Toc211256523" w:history="1">
         <w:r>
           <w:rPr>
             <w:rStyle w:val="Hyperlink"/>
@@ -5870,7 +6330,7 @@
             <w:noProof/>
             <w:webHidden/>
           </w:rPr>
-          <w:instrText xml:space="preserve"> PAGEREF _Toc193101741 \h </w:instrText>
+          <w:instrText xml:space="preserve"> PAGEREF _Toc211256523 \h </w:instrText>
         </w:r>
         <w:r>
           <w:rPr>
@@ -5890,7 +6350,7 @@
             <w:noProof/>
             <w:webHidden/>
           </w:rPr>
-          <w:t>27</w:t>
+          <w:t>28</w:t>
         </w:r>
         <w:r>
           <w:rPr>
@@ -5915,7 +6375,7 @@
           <w14:ligatures w14:val="standardContextual"/>
         </w:rPr>
       </w:pPr>
-      <w:hyperlink w:anchor="_Toc193101742" w:history="1">
+      <w:hyperlink w:anchor="_Toc211256524" w:history="1">
         <w:r>
           <w:rPr>
             <w:rStyle w:val="Hyperlink"/>
@@ -5962,7 +6422,7 @@
             <w:noProof/>
             <w:webHidden/>
           </w:rPr>
-          <w:instrText xml:space="preserve"> PAGEREF _Toc193101742 \h </w:instrText>
+          <w:instrText xml:space="preserve"> PAGEREF _Toc211256524 \h </w:instrText>
         </w:r>
         <w:r>
           <w:rPr>
@@ -6005,7 +6465,7 @@
           <w14:ligatures w14:val="standardContextual"/>
         </w:rPr>
       </w:pPr>
-      <w:hyperlink w:anchor="_Toc193101743" w:history="1">
+      <w:hyperlink w:anchor="_Toc211256525" w:history="1">
         <w:r>
           <w:rPr>
             <w:rStyle w:val="Hyperlink"/>
@@ -6050,7 +6510,7 @@
             <w:noProof/>
             <w:webHidden/>
           </w:rPr>
-          <w:instrText xml:space="preserve"> PAGEREF _Toc193101743 \h </w:instrText>
+          <w:instrText xml:space="preserve"> PAGEREF _Toc211256525 \h </w:instrText>
         </w:r>
         <w:r>
           <w:rPr>
@@ -6095,7 +6555,7 @@
           <w14:ligatures w14:val="standardContextual"/>
         </w:rPr>
       </w:pPr>
-      <w:hyperlink w:anchor="_Toc193101744" w:history="1">
+      <w:hyperlink w:anchor="_Toc211256526" w:history="1">
         <w:r>
           <w:rPr>
             <w:rStyle w:val="Hyperlink"/>
@@ -6142,7 +6602,7 @@
             <w:noProof/>
             <w:webHidden/>
           </w:rPr>
-          <w:instrText xml:space="preserve"> PAGEREF _Toc193101744 \h </w:instrText>
+          <w:instrText xml:space="preserve"> PAGEREF _Toc211256526 \h </w:instrText>
         </w:r>
         <w:r>
           <w:rPr>
@@ -6187,7 +6647,7 @@
           <w14:ligatures w14:val="standardContextual"/>
         </w:rPr>
       </w:pPr>
-      <w:hyperlink w:anchor="_Toc193101745" w:history="1">
+      <w:hyperlink w:anchor="_Toc211256527" w:history="1">
         <w:r>
           <w:rPr>
             <w:rStyle w:val="Hyperlink"/>
@@ -6234,7 +6694,7 @@
             <w:noProof/>
             <w:webHidden/>
           </w:rPr>
-          <w:instrText xml:space="preserve"> PAGEREF _Toc193101745 \h </w:instrText>
+          <w:instrText xml:space="preserve"> PAGEREF _Toc211256527 \h </w:instrText>
         </w:r>
         <w:r>
           <w:rPr>
@@ -6279,7 +6739,7 @@
           <w14:ligatures w14:val="standardContextual"/>
         </w:rPr>
       </w:pPr>
-      <w:hyperlink w:anchor="_Toc193101746" w:history="1">
+      <w:hyperlink w:anchor="_Toc211256528" w:history="1">
         <w:r>
           <w:rPr>
             <w:rStyle w:val="Hyperlink"/>
@@ -6326,7 +6786,7 @@
             <w:noProof/>
             <w:webHidden/>
           </w:rPr>
-          <w:instrText xml:space="preserve"> PAGEREF _Toc193101746 \h </w:instrText>
+          <w:instrText xml:space="preserve"> PAGEREF _Toc211256528 \h </w:instrText>
         </w:r>
         <w:r>
           <w:rPr>
@@ -6371,7 +6831,7 @@
           <w14:ligatures w14:val="standardContextual"/>
         </w:rPr>
       </w:pPr>
-      <w:hyperlink w:anchor="_Toc193101747" w:history="1">
+      <w:hyperlink w:anchor="_Toc211256529" w:history="1">
         <w:r>
           <w:rPr>
             <w:rStyle w:val="Hyperlink"/>
@@ -6418,7 +6878,7 @@
             <w:noProof/>
             <w:webHidden/>
           </w:rPr>
-          <w:instrText xml:space="preserve"> PAGEREF _Toc193101747 \h </w:instrText>
+          <w:instrText xml:space="preserve"> PAGEREF _Toc211256529 \h </w:instrText>
         </w:r>
         <w:r>
           <w:rPr>
@@ -6463,7 +6923,7 @@
           <w14:ligatures w14:val="standardContextual"/>
         </w:rPr>
       </w:pPr>
-      <w:hyperlink w:anchor="_Toc193101748" w:history="1">
+      <w:hyperlink w:anchor="_Toc211256530" w:history="1">
         <w:r>
           <w:rPr>
             <w:rStyle w:val="Hyperlink"/>
@@ -6510,7 +6970,7 @@
             <w:noProof/>
             <w:webHidden/>
           </w:rPr>
-          <w:instrText xml:space="preserve"> PAGEREF _Toc193101748 \h </w:instrText>
+          <w:instrText xml:space="preserve"> PAGEREF _Toc211256530 \h </w:instrText>
         </w:r>
         <w:r>
           <w:rPr>
@@ -6530,7 +6990,7 @@
             <w:noProof/>
             <w:webHidden/>
           </w:rPr>
-          <w:t>28</w:t>
+          <w:t>29</w:t>
         </w:r>
         <w:r>
           <w:rPr>
@@ -6556,7 +7016,7 @@
           <w14:ligatures w14:val="standardContextual"/>
         </w:rPr>
       </w:pPr>
-      <w:hyperlink w:anchor="_Toc193101749" w:history="1">
+      <w:hyperlink w:anchor="_Toc211256531" w:history="1">
         <w:r>
           <w:rPr>
             <w:rStyle w:val="Hyperlink"/>
@@ -6604,7 +7064,7 @@
             <w:noProof/>
             <w:webHidden/>
           </w:rPr>
-          <w:instrText xml:space="preserve"> PAGEREF _Toc193101749 \h </w:instrText>
+          <w:instrText xml:space="preserve"> PAGEREF _Toc211256531 \h </w:instrText>
         </w:r>
         <w:r>
           <w:rPr>
@@ -6624,7 +7084,7 @@
             <w:noProof/>
             <w:webHidden/>
           </w:rPr>
-          <w:t>29</w:t>
+          <w:t>30</w:t>
         </w:r>
         <w:r>
           <w:rPr>
@@ -6647,7 +7107,7 @@
           <w14:ligatures w14:val="standardContextual"/>
         </w:rPr>
       </w:pPr>
-      <w:hyperlink w:anchor="_Toc193101750" w:history="1">
+      <w:hyperlink w:anchor="_Toc211256532" w:history="1">
         <w:r>
           <w:rPr>
             <w:rStyle w:val="Hyperlink"/>
@@ -6692,7 +7152,7 @@
             <w:noProof/>
             <w:webHidden/>
           </w:rPr>
-          <w:instrText xml:space="preserve"> PAGEREF _Toc193101750 \h </w:instrText>
+          <w:instrText xml:space="preserve"> PAGEREF _Toc211256532 \h </w:instrText>
         </w:r>
         <w:r>
           <w:rPr>
@@ -6712,7 +7172,7 @@
             <w:noProof/>
             <w:webHidden/>
           </w:rPr>
-          <w:t>29</w:t>
+          <w:t>30</w:t>
         </w:r>
         <w:r>
           <w:rPr>
@@ -6735,7 +7195,7 @@
           <w14:ligatures w14:val="standardContextual"/>
         </w:rPr>
       </w:pPr>
-      <w:hyperlink w:anchor="_Toc193101751" w:history="1">
+      <w:hyperlink w:anchor="_Toc211256533" w:history="1">
         <w:r>
           <w:rPr>
             <w:rStyle w:val="Hyperlink"/>
@@ -6780,7 +7240,7 @@
             <w:noProof/>
             <w:webHidden/>
           </w:rPr>
-          <w:instrText xml:space="preserve"> PAGEREF _Toc193101751 \h </w:instrText>
+          <w:instrText xml:space="preserve"> PAGEREF _Toc211256533 \h </w:instrText>
         </w:r>
         <w:r>
           <w:rPr>
@@ -6800,7 +7260,7 @@
             <w:noProof/>
             <w:webHidden/>
           </w:rPr>
-          <w:t>29</w:t>
+          <w:t>30</w:t>
         </w:r>
         <w:r>
           <w:rPr>
@@ -6823,7 +7283,7 @@
           <w14:ligatures w14:val="standardContextual"/>
         </w:rPr>
       </w:pPr>
-      <w:hyperlink w:anchor="_Toc193101752" w:history="1">
+      <w:hyperlink w:anchor="_Toc211256534" w:history="1">
         <w:r>
           <w:rPr>
             <w:rStyle w:val="Hyperlink"/>
@@ -6868,7 +7328,7 @@
             <w:noProof/>
             <w:webHidden/>
           </w:rPr>
-          <w:instrText xml:space="preserve"> PAGEREF _Toc193101752 \h </w:instrText>
+          <w:instrText xml:space="preserve"> PAGEREF _Toc211256534 \h </w:instrText>
         </w:r>
         <w:r>
           <w:rPr>
@@ -6888,7 +7348,7 @@
             <w:noProof/>
             <w:webHidden/>
           </w:rPr>
-          <w:t>29</w:t>
+          <w:t>30</w:t>
         </w:r>
         <w:r>
           <w:rPr>
@@ -6911,7 +7371,7 @@
           <w14:ligatures w14:val="standardContextual"/>
         </w:rPr>
       </w:pPr>
-      <w:hyperlink w:anchor="_Toc193101753" w:history="1">
+      <w:hyperlink w:anchor="_Toc211256535" w:history="1">
         <w:r>
           <w:rPr>
             <w:rStyle w:val="Hyperlink"/>
@@ -6956,7 +7416,7 @@
             <w:noProof/>
             <w:webHidden/>
           </w:rPr>
-          <w:instrText xml:space="preserve"> PAGEREF _Toc193101753 \h </w:instrText>
+          <w:instrText xml:space="preserve"> PAGEREF _Toc211256535 \h </w:instrText>
         </w:r>
         <w:r>
           <w:rPr>
@@ -6976,7 +7436,7 @@
             <w:noProof/>
             <w:webHidden/>
           </w:rPr>
-          <w:t>29</w:t>
+          <w:t>30</w:t>
         </w:r>
         <w:r>
           <w:rPr>
@@ -6999,7 +7459,7 @@
           <w14:ligatures w14:val="standardContextual"/>
         </w:rPr>
       </w:pPr>
-      <w:hyperlink w:anchor="_Toc193101754" w:history="1">
+      <w:hyperlink w:anchor="_Toc211256536" w:history="1">
         <w:r>
           <w:rPr>
             <w:rStyle w:val="Hyperlink"/>
@@ -7044,7 +7504,7 @@
             <w:noProof/>
             <w:webHidden/>
           </w:rPr>
-          <w:instrText xml:space="preserve"> PAGEREF _Toc193101754 \h </w:instrText>
+          <w:instrText xml:space="preserve"> PAGEREF _Toc211256536 \h </w:instrText>
         </w:r>
         <w:r>
           <w:rPr>
@@ -7064,7 +7524,7 @@
             <w:noProof/>
             <w:webHidden/>
           </w:rPr>
-          <w:t>30</w:t>
+          <w:t>31</w:t>
         </w:r>
         <w:r>
           <w:rPr>
@@ -7087,7 +7547,7 @@
           <w14:ligatures w14:val="standardContextual"/>
         </w:rPr>
       </w:pPr>
-      <w:hyperlink w:anchor="_Toc193101755" w:history="1">
+      <w:hyperlink w:anchor="_Toc211256537" w:history="1">
         <w:r>
           <w:rPr>
             <w:rStyle w:val="Hyperlink"/>
@@ -7132,7 +7592,7 @@
             <w:noProof/>
             <w:webHidden/>
           </w:rPr>
-          <w:instrText xml:space="preserve"> PAGEREF _Toc193101755 \h </w:instrText>
+          <w:instrText xml:space="preserve"> PAGEREF _Toc211256537 \h </w:instrText>
         </w:r>
         <w:r>
           <w:rPr>
@@ -7152,7 +7612,7 @@
             <w:noProof/>
             <w:webHidden/>
           </w:rPr>
-          <w:t>30</w:t>
+          <w:t>31</w:t>
         </w:r>
         <w:r>
           <w:rPr>
@@ -7175,7 +7635,7 @@
           <w14:ligatures w14:val="standardContextual"/>
         </w:rPr>
       </w:pPr>
-      <w:hyperlink w:anchor="_Toc193101756" w:history="1">
+      <w:hyperlink w:anchor="_Toc211256538" w:history="1">
         <w:r>
           <w:rPr>
             <w:rStyle w:val="Hyperlink"/>
@@ -7220,7 +7680,7 @@
             <w:noProof/>
             <w:webHidden/>
           </w:rPr>
-          <w:instrText xml:space="preserve"> PAGEREF _Toc193101756 \h </w:instrText>
+          <w:instrText xml:space="preserve"> PAGEREF _Toc211256538 \h </w:instrText>
         </w:r>
         <w:r>
           <w:rPr>
@@ -7240,7 +7700,7 @@
             <w:noProof/>
             <w:webHidden/>
           </w:rPr>
-          <w:t>30</w:t>
+          <w:t>31</w:t>
         </w:r>
         <w:r>
           <w:rPr>
@@ -7263,7 +7723,7 @@
           <w14:ligatures w14:val="standardContextual"/>
         </w:rPr>
       </w:pPr>
-      <w:hyperlink w:anchor="_Toc193101757" w:history="1">
+      <w:hyperlink w:anchor="_Toc211256539" w:history="1">
         <w:r>
           <w:rPr>
             <w:rStyle w:val="Hyperlink"/>
@@ -7308,7 +7768,7 @@
             <w:noProof/>
             <w:webHidden/>
           </w:rPr>
-          <w:instrText xml:space="preserve"> PAGEREF _Toc193101757 \h </w:instrText>
+          <w:instrText xml:space="preserve"> PAGEREF _Toc211256539 \h </w:instrText>
         </w:r>
         <w:r>
           <w:rPr>
@@ -7328,7 +7788,7 @@
             <w:noProof/>
             <w:webHidden/>
           </w:rPr>
-          <w:t>30</w:t>
+          <w:t>31</w:t>
         </w:r>
         <w:r>
           <w:rPr>
@@ -7354,7 +7814,7 @@
           <w14:ligatures w14:val="standardContextual"/>
         </w:rPr>
       </w:pPr>
-      <w:hyperlink w:anchor="_Toc193101758" w:history="1">
+      <w:hyperlink w:anchor="_Toc211256540" w:history="1">
         <w:r>
           <w:rPr>
             <w:rStyle w:val="Hyperlink"/>
@@ -7402,7 +7862,7 @@
             <w:noProof/>
             <w:webHidden/>
           </w:rPr>
-          <w:instrText xml:space="preserve"> PAGEREF _Toc193101758 \h </w:instrText>
+          <w:instrText xml:space="preserve"> PAGEREF _Toc211256540 \h </w:instrText>
         </w:r>
         <w:r>
           <w:rPr>
@@ -7422,7 +7882,7 @@
             <w:noProof/>
             <w:webHidden/>
           </w:rPr>
-          <w:t>31</w:t>
+          <w:t>32</w:t>
         </w:r>
         <w:r>
           <w:rPr>
@@ -7445,7 +7905,7 @@
           <w14:ligatures w14:val="standardContextual"/>
         </w:rPr>
       </w:pPr>
-      <w:hyperlink w:anchor="_Toc193101759" w:history="1">
+      <w:hyperlink w:anchor="_Toc211256541" w:history="1">
         <w:r>
           <w:rPr>
             <w:rStyle w:val="Hyperlink"/>
@@ -7490,7 +7950,7 @@
             <w:noProof/>
             <w:webHidden/>
           </w:rPr>
-          <w:instrText xml:space="preserve"> PAGEREF _Toc193101759 \h </w:instrText>
+          <w:instrText xml:space="preserve"> PAGEREF _Toc211256541 \h </w:instrText>
         </w:r>
         <w:r>
           <w:rPr>
@@ -7510,7 +7970,7 @@
             <w:noProof/>
             <w:webHidden/>
           </w:rPr>
-          <w:t>31</w:t>
+          <w:t>32</w:t>
         </w:r>
         <w:r>
           <w:rPr>
@@ -7533,7 +7993,7 @@
           <w14:ligatures w14:val="standardContextual"/>
         </w:rPr>
       </w:pPr>
-      <w:hyperlink w:anchor="_Toc193101760" w:history="1">
+      <w:hyperlink w:anchor="_Toc211256542" w:history="1">
         <w:r>
           <w:rPr>
             <w:rStyle w:val="Hyperlink"/>
@@ -7578,7 +8038,7 @@
             <w:noProof/>
             <w:webHidden/>
           </w:rPr>
-          <w:instrText xml:space="preserve"> PAGEREF _Toc193101760 \h </w:instrText>
+          <w:instrText xml:space="preserve"> PAGEREF _Toc211256542 \h </w:instrText>
         </w:r>
         <w:r>
           <w:rPr>
@@ -7598,7 +8058,7 @@
             <w:noProof/>
             <w:webHidden/>
           </w:rPr>
-          <w:t>31</w:t>
+          <w:t>32</w:t>
         </w:r>
         <w:r>
           <w:rPr>
@@ -7623,7 +8083,7 @@
           <w14:ligatures w14:val="standardContextual"/>
         </w:rPr>
       </w:pPr>
-      <w:hyperlink w:anchor="_Toc193101761" w:history="1">
+      <w:hyperlink w:anchor="_Toc211256543" w:history="1">
         <w:r>
           <w:rPr>
             <w:rStyle w:val="Hyperlink"/>
@@ -7670,7 +8130,7 @@
             <w:noProof/>
             <w:webHidden/>
           </w:rPr>
-          <w:instrText xml:space="preserve"> PAGEREF _Toc193101761 \h </w:instrText>
+          <w:instrText xml:space="preserve"> PAGEREF _Toc211256543 \h </w:instrText>
         </w:r>
         <w:r>
           <w:rPr>
@@ -7690,7 +8150,7 @@
             <w:noProof/>
             <w:webHidden/>
           </w:rPr>
-          <w:t>31</w:t>
+          <w:t>32</w:t>
         </w:r>
         <w:r>
           <w:rPr>
@@ -7715,7 +8175,7 @@
           <w14:ligatures w14:val="standardContextual"/>
         </w:rPr>
       </w:pPr>
-      <w:hyperlink w:anchor="_Toc193101762" w:history="1">
+      <w:hyperlink w:anchor="_Toc211256544" w:history="1">
         <w:r>
           <w:rPr>
             <w:rStyle w:val="Hyperlink"/>
@@ -7762,7 +8222,7 @@
             <w:noProof/>
             <w:webHidden/>
           </w:rPr>
-          <w:instrText xml:space="preserve"> PAGEREF _Toc193101762 \h </w:instrText>
+          <w:instrText xml:space="preserve"> PAGEREF _Toc211256544 \h </w:instrText>
         </w:r>
         <w:r>
           <w:rPr>
@@ -7782,7 +8242,7 @@
             <w:noProof/>
             <w:webHidden/>
           </w:rPr>
-          <w:t>31</w:t>
+          <w:t>32</w:t>
         </w:r>
         <w:r>
           <w:rPr>
@@ -7807,7 +8267,7 @@
           <w14:ligatures w14:val="standardContextual"/>
         </w:rPr>
       </w:pPr>
-      <w:hyperlink w:anchor="_Toc193101763" w:history="1">
+      <w:hyperlink w:anchor="_Toc211256545" w:history="1">
         <w:r>
           <w:rPr>
             <w:rStyle w:val="Hyperlink"/>
@@ -7854,7 +8314,7 @@
             <w:noProof/>
             <w:webHidden/>
           </w:rPr>
-          <w:instrText xml:space="preserve"> PAGEREF _Toc193101763 \h </w:instrText>
+          <w:instrText xml:space="preserve"> PAGEREF _Toc211256545 \h </w:instrText>
         </w:r>
         <w:r>
           <w:rPr>
@@ -7874,7 +8334,7 @@
             <w:noProof/>
             <w:webHidden/>
           </w:rPr>
-          <w:t>32</w:t>
+          <w:t>33</w:t>
         </w:r>
         <w:r>
           <w:rPr>
@@ -7899,7 +8359,7 @@
           <w14:ligatures w14:val="standardContextual"/>
         </w:rPr>
       </w:pPr>
-      <w:hyperlink w:anchor="_Toc193101764" w:history="1">
+      <w:hyperlink w:anchor="_Toc211256546" w:history="1">
         <w:r>
           <w:rPr>
             <w:rStyle w:val="Hyperlink"/>
@@ -7946,7 +8406,7 @@
             <w:noProof/>
             <w:webHidden/>
           </w:rPr>
-          <w:instrText xml:space="preserve"> PAGEREF _Toc193101764 \h </w:instrText>
+          <w:instrText xml:space="preserve"> PAGEREF _Toc211256546 \h </w:instrText>
         </w:r>
         <w:r>
           <w:rPr>
@@ -7966,7 +8426,7 @@
             <w:noProof/>
             <w:webHidden/>
           </w:rPr>
-          <w:t>32</w:t>
+          <w:t>33</w:t>
         </w:r>
         <w:r>
           <w:rPr>
@@ -7985,7 +8445,7 @@
         <w:lastRenderedPageBreak/>
         <w:fldChar w:fldCharType="end"/>
       </w:r>
-      <w:bookmarkStart w:id="3" w:name="_Toc193101680"/>
+      <w:bookmarkStart w:id="3" w:name="_Toc211256457"/>
       <w:r>
         <w:t>Introduction</w:t>
       </w:r>
@@ -8108,7 +8568,7 @@
       <w:pPr>
         <w:pStyle w:val="Heading2"/>
       </w:pPr>
-      <w:bookmarkStart w:id="4" w:name="_Toc193101681"/>
+      <w:bookmarkStart w:id="4" w:name="_Toc211256458"/>
       <w:r>
         <w:t>Purpose</w:t>
       </w:r>
@@ -8181,7 +8641,15 @@
         <w:t xml:space="preserve">over time, divided into </w:t>
       </w:r>
       <w:r>
-        <w:t>four pools:  surface wood, soil wood (dead coarse roots), surface litter</w:t>
+        <w:t>four pools</w:t>
+      </w:r>
+      <w:proofErr w:type="gramStart"/>
+      <w:r>
+        <w:t>:  surface</w:t>
+      </w:r>
+      <w:proofErr w:type="gramEnd"/>
+      <w:r>
+        <w:t xml:space="preserve"> wood, soil wood (dead coarse roots), surface litter</w:t>
       </w:r>
       <w:r>
         <w:t xml:space="preserve"> (dead leaves)</w:t>
@@ -8353,7 +8821,7 @@
         <w:pStyle w:val="Heading2"/>
       </w:pPr>
       <w:bookmarkStart w:id="5" w:name="_Toc357416400"/>
-      <w:bookmarkStart w:id="6" w:name="_Toc193101682"/>
+      <w:bookmarkStart w:id="6" w:name="_Toc211256459"/>
       <w:r>
         <w:t>Cohort Reproduction – Probability of Establishment</w:t>
       </w:r>
@@ -8384,7 +8852,15 @@
         <w:t>EST</w:t>
       </w:r>
       <w:r>
-        <w:t xml:space="preserve"> is based on the minimum of three limiting factors:  1) growing degree days (GDD), 2) drought tolerance, 3) minimum January temperature.  These represent </w:t>
+        <w:t xml:space="preserve"> is based on the minimum of three limiting factors</w:t>
+      </w:r>
+      <w:proofErr w:type="gramStart"/>
+      <w:r>
+        <w:t>:  1</w:t>
+      </w:r>
+      <w:proofErr w:type="gramEnd"/>
+      <w:r>
+        <w:t xml:space="preserve">) growing degree days (GDD), 2) drought tolerance, 3) minimum January temperature.  These represent </w:t>
       </w:r>
       <w:r>
         <w:rPr>
@@ -8445,7 +8921,7 @@
       <w:pPr>
         <w:pStyle w:val="Heading2"/>
       </w:pPr>
-      <w:bookmarkStart w:id="7" w:name="_Toc193101683"/>
+      <w:bookmarkStart w:id="7" w:name="_Toc211256460"/>
       <w:r>
         <w:t>Cohort Growth</w:t>
       </w:r>
@@ -8516,7 +8992,15 @@
         <w:t>)</w:t>
       </w:r>
       <w:r>
-        <w:t xml:space="preserve">, with greater N uptake by faster growing cohorts.  When mineral N is limiting, competition for N </w:t>
+        <w:t xml:space="preserve">, with greater N uptake by faster growing cohorts.  When mineral N is </w:t>
+      </w:r>
+      <w:proofErr w:type="gramStart"/>
+      <w:r>
+        <w:t>limiting</w:t>
+      </w:r>
+      <w:proofErr w:type="gramEnd"/>
+      <w:r>
+        <w:t xml:space="preserve">, competition for N </w:t>
       </w:r>
       <w:r>
         <w:lastRenderedPageBreak/>
@@ -8532,7 +9016,7 @@
         </w:tabs>
         <w:ind w:left="1440"/>
       </w:pPr>
-      <w:bookmarkStart w:id="8" w:name="_Toc193101684"/>
+      <w:bookmarkStart w:id="8" w:name="_Toc211256461"/>
       <w:r>
         <w:t>Water and temperature limits</w:t>
       </w:r>
@@ -8756,8 +9240,12 @@
       </w:r>
       <w:r>
         <w:tab/>
+      </w:r>
+      <w:proofErr w:type="gramStart"/>
+      <w:r>
         <w:t>Where</w:t>
       </w:r>
+      <w:proofErr w:type="gramEnd"/>
     </w:p>
     <w:p>
       <w:pPr>
@@ -8823,7 +9311,23 @@
         <w:t>S</w:t>
       </w:r>
       <w:r>
-        <w:t xml:space="preserve"> is the site variable (either soil moisture or soil temperature) of interest. If the GrowthLimit calculation in Eq. 1 is less than 0, the GrowthLimit is set to 0.</w:t>
+        <w:t xml:space="preserve"> is the site variable (either soil moisture or soil temperature) of interest. If the </w:t>
+      </w:r>
+      <w:proofErr w:type="spellStart"/>
+      <w:r>
+        <w:t>GrowthLimit</w:t>
+      </w:r>
+      <w:proofErr w:type="spellEnd"/>
+      <w:r>
+        <w:t xml:space="preserve"> calculation in Eq. 1 is less than 0, the </w:t>
+      </w:r>
+      <w:proofErr w:type="spellStart"/>
+      <w:r>
+        <w:t>GrowthLimit</w:t>
+      </w:r>
+      <w:proofErr w:type="spellEnd"/>
+      <w:r>
+        <w:t xml:space="preserve"> is set to 0.</w:t>
       </w:r>
     </w:p>
     <w:p>
@@ -9065,7 +9569,31 @@
         </mc:AlternateContent>
       </w:r>
       <w:r>
-        <w:t xml:space="preserve">The four curve parameters (TemperatureCurve1 through TemperatureCurve4 and MoistureCurve1 through MoistureCurve4), called Curve1 thorugh Curve4 in Eq. 1, represent the optimum value of WC or T, where the GrowthLimit equals 1. Curve2 determines the maximum or minimum value past which the GrowthLimit equals 0 (whether it is a maximum or minimum depends on </w:t>
+        <w:t xml:space="preserve">The four curve parameters (TemperatureCurve1 through TemperatureCurve4 and MoistureCurve1 through MoistureCurve4), called Curve1 </w:t>
+      </w:r>
+      <w:proofErr w:type="spellStart"/>
+      <w:r>
+        <w:t>thorugh</w:t>
+      </w:r>
+      <w:proofErr w:type="spellEnd"/>
+      <w:r>
+        <w:t xml:space="preserve"> Curve4 in Eq. 1, represent the optimum value of WC or T, where the </w:t>
+      </w:r>
+      <w:proofErr w:type="spellStart"/>
+      <w:r>
+        <w:t>GrowthLimit</w:t>
+      </w:r>
+      <w:proofErr w:type="spellEnd"/>
+      <w:r>
+        <w:t xml:space="preserve"> equals 1. Curve2 determines the maximum or minimum value past which the </w:t>
+      </w:r>
+      <w:proofErr w:type="spellStart"/>
+      <w:r>
+        <w:t>GrowthLimit</w:t>
+      </w:r>
+      <w:proofErr w:type="spellEnd"/>
+      <w:r>
+        <w:t xml:space="preserve"> equals 0 (whether it is a maximum or minimum depends on </w:t>
       </w:r>
       <w:r>
         <w:t>whether Curve1 is larger or smaller than Curve2</w:t>
@@ -9090,7 +9618,7 @@
       <w:pPr>
         <w:pStyle w:val="Heading2"/>
       </w:pPr>
-      <w:bookmarkStart w:id="9" w:name="_Toc193101685"/>
+      <w:bookmarkStart w:id="9" w:name="_Toc211256462"/>
       <w:r>
         <w:lastRenderedPageBreak/>
         <w:t xml:space="preserve">Soil and </w:t>
@@ -9159,7 +9687,7 @@
       <w:pPr>
         <w:pStyle w:val="Heading2"/>
       </w:pPr>
-      <w:bookmarkStart w:id="10" w:name="_Toc193101686"/>
+      <w:bookmarkStart w:id="10" w:name="_Toc211256463"/>
       <w:r>
         <w:t xml:space="preserve">Initial </w:t>
       </w:r>
@@ -9188,20 +9716,48 @@
         <w:rPr>
           <w:b/>
         </w:rPr>
-        <w:t xml:space="preserve">Note:  </w:t>
+        <w:t>Note</w:t>
+      </w:r>
+      <w:proofErr w:type="gramStart"/>
+      <w:r>
+        <w:rPr>
+          <w:b/>
+        </w:rPr>
+        <w:t xml:space="preserve">:  </w:t>
       </w:r>
       <w:r>
         <w:rPr>
           <w:i/>
         </w:rPr>
-        <w:t>An initial (time zero) climate stream is still required for initialization (see the climate library user’s manual- LANDIS-II Climate Library v1.0 User Guide).  This is an artifact of the Climate Library and this data is not used.</w:t>
+        <w:t>An</w:t>
+      </w:r>
+      <w:proofErr w:type="gramEnd"/>
+      <w:r>
+        <w:rPr>
+          <w:i/>
+        </w:rPr>
+        <w:t xml:space="preserve"> initial (time zero) climate stream is still required for initialization (see the climate library user’s manual- LANDIS-II Climate Library v1.0 User Guide).  This is an artifact of the Climate </w:t>
+      </w:r>
+      <w:proofErr w:type="gramStart"/>
+      <w:r>
+        <w:rPr>
+          <w:i/>
+        </w:rPr>
+        <w:t>Library</w:t>
+      </w:r>
+      <w:proofErr w:type="gramEnd"/>
+      <w:r>
+        <w:rPr>
+          <w:i/>
+        </w:rPr>
+        <w:t xml:space="preserve"> and this data is not used.</w:t>
       </w:r>
     </w:p>
     <w:p>
       <w:pPr>
         <w:pStyle w:val="Heading2"/>
       </w:pPr>
-      <w:bookmarkStart w:id="11" w:name="_Toc193101687"/>
+      <w:bookmarkStart w:id="11" w:name="_Toc211256464"/>
       <w:r>
         <w:t>Cohort Reproduction – Disturbance Interactions</w:t>
       </w:r>
@@ -9251,7 +9807,7 @@
       <w:pPr>
         <w:pStyle w:val="Heading2"/>
       </w:pPr>
-      <w:bookmarkStart w:id="12" w:name="_Toc193101688"/>
+      <w:bookmarkStart w:id="12" w:name="_Toc211256465"/>
       <w:r>
         <w:t>Cohort Reproduction – Initial Biomass</w:t>
       </w:r>
@@ -9472,6 +10028,7 @@
       <w:r>
         <w:t xml:space="preserve"> </w:t>
       </w:r>
+      <w:proofErr w:type="gramStart"/>
       <w:r>
         <w:t>B</w:t>
       </w:r>
@@ -9490,7 +10047,11 @@
         <w:t xml:space="preserve"> </w:t>
       </w:r>
       <w:r>
-        <w:t xml:space="preserve"> is the maximum biomass possible for </w:t>
+        <w:t xml:space="preserve"> is</w:t>
+      </w:r>
+      <w:proofErr w:type="gramEnd"/>
+      <w:r>
+        <w:t xml:space="preserve"> the maximum biomass possible for </w:t>
       </w:r>
       <w:r>
         <w:t>the species</w:t>
@@ -9548,7 +10109,7 @@
       <w:pPr>
         <w:pStyle w:val="Heading2"/>
       </w:pPr>
-      <w:bookmarkStart w:id="13" w:name="_Toc193101689"/>
+      <w:bookmarkStart w:id="13" w:name="_Toc211256466"/>
       <w:r>
         <w:t>Interactions with Disturbances</w:t>
       </w:r>
@@ -9566,7 +10127,7 @@
       <w:pPr>
         <w:pStyle w:val="Heading2"/>
       </w:pPr>
-      <w:bookmarkStart w:id="14" w:name="_Toc193101690"/>
+      <w:bookmarkStart w:id="14" w:name="_Toc211256467"/>
       <w:r>
         <w:t>Drought mortality</w:t>
       </w:r>
@@ -9590,7 +10151,7 @@
       <w:pPr>
         <w:pStyle w:val="Heading2"/>
       </w:pPr>
-      <w:bookmarkStart w:id="15" w:name="_Toc193101691"/>
+      <w:bookmarkStart w:id="15" w:name="_Toc211256468"/>
       <w:r>
         <w:t>Cohort Senescence</w:t>
       </w:r>
@@ -9634,7 +10195,7 @@
       <w:pPr>
         <w:pStyle w:val="Heading2"/>
       </w:pPr>
-      <w:bookmarkStart w:id="16" w:name="_Toc193101692"/>
+      <w:bookmarkStart w:id="16" w:name="_Toc211256469"/>
       <w:r>
         <w:t>Major Releases</w:t>
       </w:r>
@@ -9644,11 +10205,12 @@
       <w:pPr>
         <w:pStyle w:val="Heading3"/>
       </w:pPr>
-      <w:bookmarkStart w:id="17" w:name="_Toc193101693"/>
-      <w:bookmarkStart w:id="18" w:name="_Toc357416398"/>
+      <w:bookmarkStart w:id="17" w:name="_Toc357416398"/>
+      <w:bookmarkStart w:id="18" w:name="_Toc211256470"/>
       <w:r>
         <w:t>Version 8.1 (October 2025)</w:t>
       </w:r>
+      <w:bookmarkEnd w:id="18"/>
     </w:p>
     <w:p>
       <w:pPr>
@@ -9680,10 +10242,11 @@
       <w:pPr>
         <w:pStyle w:val="Heading3"/>
       </w:pPr>
+      <w:bookmarkStart w:id="19" w:name="_Toc211256471"/>
       <w:r>
         <w:t>Version 8.0 (August 2024)</w:t>
       </w:r>
-      <w:bookmarkEnd w:id="17"/>
+      <w:bookmarkEnd w:id="19"/>
     </w:p>
     <w:p>
       <w:pPr>
@@ -9713,7 +10276,7 @@
       <w:pPr>
         <w:pStyle w:val="Heading3"/>
       </w:pPr>
-      <w:bookmarkStart w:id="19" w:name="_Toc193101694"/>
+      <w:bookmarkStart w:id="20" w:name="_Toc211256472"/>
       <w:r>
         <w:lastRenderedPageBreak/>
         <w:t>Version 7.0 (</w:t>
@@ -9724,7 +10287,7 @@
       <w:r>
         <w:t xml:space="preserve"> 2023)</w:t>
       </w:r>
-      <w:bookmarkEnd w:id="19"/>
+      <w:bookmarkEnd w:id="20"/>
     </w:p>
     <w:p>
       <w:pPr>
@@ -9840,7 +10403,15 @@
         </w:numPr>
       </w:pPr>
       <w:r>
-        <w:t xml:space="preserve">Stormflow is taken out of water above field capacity (FC) before the calculation of AET. Remaining water above FC is not immediately discarded, but is available for AET. </w:t>
+        <w:t xml:space="preserve">Stormflow is taken out of water above field capacity (FC) before the calculation of AET. Remaining water above FC is not immediately </w:t>
+      </w:r>
+      <w:proofErr w:type="gramStart"/>
+      <w:r>
+        <w:t>discarded, but</w:t>
+      </w:r>
+      <w:proofErr w:type="gramEnd"/>
+      <w:r>
+        <w:t xml:space="preserve"> is available for AET. </w:t>
       </w:r>
     </w:p>
     <w:p>
@@ -9980,7 +10551,21 @@
         <w:rPr>
           <w:highlight w:val="yellow"/>
         </w:rPr>
-        <w:t xml:space="preserve">, the soil moisture curve parameters in the Functional Group Table may be calibrated to increase NPP. Users are encouraged to use single-cell model runs with calibrate mode on – the relevant column is GrowthLimitSoilWater. </w:t>
+        <w:t xml:space="preserve">, the soil moisture curve parameters in the Functional Group Table may be calibrated to increase NPP. Users are encouraged to use single-cell model runs with calibrate mode on – the relevant column is </w:t>
+      </w:r>
+      <w:proofErr w:type="spellStart"/>
+      <w:r>
+        <w:rPr>
+          <w:highlight w:val="yellow"/>
+        </w:rPr>
+        <w:t>GrowthLimitSoilWater</w:t>
+      </w:r>
+      <w:proofErr w:type="spellEnd"/>
+      <w:r>
+        <w:rPr>
+          <w:highlight w:val="yellow"/>
+        </w:rPr>
+        <w:t xml:space="preserve">. </w:t>
       </w:r>
       <w:r>
         <w:rPr>
@@ -10201,7 +10786,23 @@
       </w:r>
       <w:r>
         <w:lastRenderedPageBreak/>
-        <w:t>deficit or by soil drainage classes, preventing species from establishing in dry sites or poorly-drained sites. In combination with the above moisture curve modifications, this change prevents establishment of upland species in wetlands. CWD-based establishment is somewhat easier to parameterize than DryDays-based establishment, and both are well supported empirically.</w:t>
+        <w:t xml:space="preserve">deficit or by soil drainage classes, preventing species from establishing in dry sites or </w:t>
+      </w:r>
+      <w:proofErr w:type="gramStart"/>
+      <w:r>
+        <w:t>poorly-drained</w:t>
+      </w:r>
+      <w:proofErr w:type="gramEnd"/>
+      <w:r>
+        <w:t xml:space="preserve"> sites. In combination with the above moisture curve modifications, this change prevents establishment of upland species in wetlands. CWD-based establishment is somewhat easier to parameterize than </w:t>
+      </w:r>
+      <w:proofErr w:type="spellStart"/>
+      <w:r>
+        <w:t>DryDays</w:t>
+      </w:r>
+      <w:proofErr w:type="spellEnd"/>
+      <w:r>
+        <w:t>-based establishment, and both are well supported empirically.</w:t>
       </w:r>
     </w:p>
     <w:p>
@@ -10225,7 +10826,23 @@
         <w:t xml:space="preserve"> may be adjusted on a site level according to slope and aspect, following </w:t>
       </w:r>
       <w:r>
-        <w:t>the ForClim model (Bugmann 1994, equation 3.74).</w:t>
+        <w:t xml:space="preserve">the </w:t>
+      </w:r>
+      <w:proofErr w:type="spellStart"/>
+      <w:r>
+        <w:t>ForClim</w:t>
+      </w:r>
+      <w:proofErr w:type="spellEnd"/>
+      <w:r>
+        <w:t xml:space="preserve"> model (</w:t>
+      </w:r>
+      <w:proofErr w:type="spellStart"/>
+      <w:r>
+        <w:t>Bugmann</w:t>
+      </w:r>
+      <w:proofErr w:type="spellEnd"/>
+      <w:r>
+        <w:t xml:space="preserve"> 1994, equation 3.74).</w:t>
       </w:r>
     </w:p>
     <w:p>
@@ -10250,7 +10867,7 @@
       <w:pPr>
         <w:pStyle w:val="Heading3"/>
       </w:pPr>
-      <w:bookmarkStart w:id="20" w:name="_Toc193101695"/>
+      <w:bookmarkStart w:id="21" w:name="_Toc211256473"/>
       <w:r>
         <w:t>Version 6.10 (</w:t>
       </w:r>
@@ -10260,7 +10877,7 @@
       <w:r>
         <w:t xml:space="preserve"> 2022)</w:t>
       </w:r>
-      <w:bookmarkEnd w:id="20"/>
+      <w:bookmarkEnd w:id="21"/>
     </w:p>
     <w:p>
       <w:pPr>
@@ -10317,7 +10934,29 @@
         <w:rPr>
           <w:lang w:eastAsia="ja-JP"/>
         </w:rPr>
-        <w:t xml:space="preserve">dependent species) are invoked when an optional species parameter (‘Nlog_depend’) is present and one or more species are labeled as such. If you simulate only </w:t>
+        <w:t xml:space="preserve">dependent species) are invoked when an optional species </w:t>
+      </w:r>
+      <w:proofErr w:type="gramStart"/>
+      <w:r>
+        <w:rPr>
+          <w:lang w:eastAsia="ja-JP"/>
+        </w:rPr>
+        <w:t>parameter (‘</w:t>
+      </w:r>
+      <w:proofErr w:type="spellStart"/>
+      <w:proofErr w:type="gramEnd"/>
+      <w:r>
+        <w:rPr>
+          <w:lang w:eastAsia="ja-JP"/>
+        </w:rPr>
+        <w:t>Nlog_depend</w:t>
+      </w:r>
+      <w:proofErr w:type="spellEnd"/>
+      <w:r>
+        <w:rPr>
+          <w:lang w:eastAsia="ja-JP"/>
+        </w:rPr>
+        <w:t xml:space="preserve">’) is present and one or more species are labeled as such. If you simulate only </w:t>
       </w:r>
       <w:r>
         <w:rPr>
@@ -10361,6 +11000,7 @@
         </w:rPr>
         <w:t xml:space="preserve">The new species parameter, </w:t>
       </w:r>
+      <w:proofErr w:type="spellStart"/>
       <w:r>
         <w:rPr>
           <w:rFonts w:hint="eastAsia"/>
@@ -10378,6 +11018,7 @@
         </w:rPr>
         <w:t>_depend</w:t>
       </w:r>
+      <w:proofErr w:type="spellEnd"/>
       <w:r>
         <w:rPr>
           <w:lang w:eastAsia="ja-JP"/>
@@ -10588,7 +11229,21 @@
         <w:rPr>
           <w:lang w:eastAsia="ja-JP"/>
         </w:rPr>
-        <w:t xml:space="preserve">Is there a sufficient amount of downed logs? (determination based on </w:t>
+        <w:t xml:space="preserve">Is there a sufficient </w:t>
+      </w:r>
+      <w:proofErr w:type="gramStart"/>
+      <w:r>
+        <w:rPr>
+          <w:lang w:eastAsia="ja-JP"/>
+        </w:rPr>
+        <w:t>amount</w:t>
+      </w:r>
+      <w:proofErr w:type="gramEnd"/>
+      <w:r>
+        <w:rPr>
+          <w:lang w:eastAsia="ja-JP"/>
+        </w:rPr>
+        <w:t xml:space="preserve"> of downed logs? (determination based on </w:t>
       </w:r>
       <w:r>
         <w:rPr>
@@ -10678,11 +11333,19 @@
         </w:rPr>
         <w:t xml:space="preserve">there are </w:t>
       </w:r>
+      <w:proofErr w:type="gramStart"/>
       <w:r>
         <w:rPr>
           <w:lang w:eastAsia="ja-JP"/>
         </w:rPr>
-        <w:t xml:space="preserve">sufficient amounts of well decayed downed logs </w:t>
+        <w:t>sufficient amounts of</w:t>
+      </w:r>
+      <w:proofErr w:type="gramEnd"/>
+      <w:r>
+        <w:rPr>
+          <w:lang w:eastAsia="ja-JP"/>
+        </w:rPr>
+        <w:t xml:space="preserve"> well decayed downed logs </w:t>
       </w:r>
       <w:r>
         <w:rPr>
@@ -10735,13 +11398,21 @@
       <w:pPr>
         <w:pStyle w:val="Heading3"/>
       </w:pPr>
-      <w:bookmarkStart w:id="21" w:name="_Toc193101696"/>
+      <w:bookmarkStart w:id="22" w:name="_Toc211256474"/>
+      <w:proofErr w:type="gramStart"/>
       <w:r>
         <w:rPr>
           <w:rFonts w:hint="eastAsia"/>
         </w:rPr>
         <w:lastRenderedPageBreak/>
-        <w:t xml:space="preserve">Version 6.8 </w:t>
+        <w:t>Version</w:t>
+      </w:r>
+      <w:proofErr w:type="gramEnd"/>
+      <w:r>
+        <w:rPr>
+          <w:rFonts w:hint="eastAsia"/>
+        </w:rPr>
+        <w:t xml:space="preserve"> 6.8 </w:t>
       </w:r>
       <w:r>
         <w:t xml:space="preserve">and 6.9 </w:t>
@@ -10776,7 +11447,7 @@
         </w:rPr>
         <w:t>)</w:t>
       </w:r>
-      <w:bookmarkEnd w:id="21"/>
+      <w:bookmarkEnd w:id="22"/>
     </w:p>
     <w:p>
       <w:pPr>
@@ -10791,7 +11462,25 @@
           <w:rFonts w:hint="eastAsia"/>
           <w:lang w:eastAsia="ja-JP"/>
         </w:rPr>
-        <w:t xml:space="preserve">A new optional parameter, GrowthLAI was added to the Species table; this allows the user to override the previous default value of 0.47.  We also added an optional Minimum LAI to the functional group table allowing users to override the previous default of 0.10.  </w:t>
+        <w:t xml:space="preserve">A new optional parameter, </w:t>
+      </w:r>
+      <w:proofErr w:type="spellStart"/>
+      <w:proofErr w:type="gramStart"/>
+      <w:r>
+        <w:rPr>
+          <w:rFonts w:hint="eastAsia"/>
+          <w:lang w:eastAsia="ja-JP"/>
+        </w:rPr>
+        <w:t>GrowthLAI</w:t>
+      </w:r>
+      <w:proofErr w:type="spellEnd"/>
+      <w:proofErr w:type="gramEnd"/>
+      <w:r>
+        <w:rPr>
+          <w:rFonts w:hint="eastAsia"/>
+          <w:lang w:eastAsia="ja-JP"/>
+        </w:rPr>
+        <w:t xml:space="preserve"> was added to the Species table; this allows the user to override the previous default value of 0.47.  We also added an optional Minimum LAI to the functional group table allowing users to override the previous default of 0.10.  </w:t>
       </w:r>
       <w:r>
         <w:rPr>
@@ -10830,7 +11519,7 @@
       <w:pPr>
         <w:pStyle w:val="Heading3"/>
       </w:pPr>
-      <w:bookmarkStart w:id="22" w:name="_Toc193101697"/>
+      <w:bookmarkStart w:id="23" w:name="_Toc211256475"/>
       <w:r>
         <w:rPr>
           <w:rFonts w:hint="eastAsia"/>
@@ -10861,7 +11550,7 @@
         </w:rPr>
         <w:t xml:space="preserve"> 2021)</w:t>
       </w:r>
-      <w:bookmarkEnd w:id="22"/>
+      <w:bookmarkEnd w:id="23"/>
     </w:p>
     <w:p>
       <w:pPr>
@@ -10884,75 +11573,114 @@
         </w:rPr>
         <w:t xml:space="preserve">new type of species:  Grass.  </w:t>
       </w:r>
-      <w:bookmarkStart w:id="23" w:name="_Hlk96081557"/>
+      <w:bookmarkStart w:id="24" w:name="_Hlk96081557"/>
       <w:r>
         <w:rPr>
           <w:rFonts w:hint="eastAsia"/>
           <w:lang w:eastAsia="ja-JP"/>
         </w:rPr>
-        <w:t>Grasses are invoked when an optional species parameter (</w:t>
-      </w:r>
+        <w:t xml:space="preserve">Grasses are invoked when an optional species </w:t>
+      </w:r>
+      <w:proofErr w:type="gramStart"/>
       <w:r>
         <w:rPr>
           <w:rFonts w:hint="eastAsia"/>
           <w:lang w:eastAsia="ja-JP"/>
         </w:rPr>
-        <w:t>‘</w:t>
+        <w:t>parameter (</w:t>
       </w:r>
       <w:r>
         <w:rPr>
           <w:rFonts w:hint="eastAsia"/>
           <w:lang w:eastAsia="ja-JP"/>
         </w:rPr>
-        <w:t>Grass</w:t>
-      </w:r>
+        <w:t>‘</w:t>
+      </w:r>
+      <w:proofErr w:type="gramEnd"/>
       <w:r>
         <w:rPr>
           <w:rFonts w:hint="eastAsia"/>
           <w:lang w:eastAsia="ja-JP"/>
         </w:rPr>
-        <w:t>’</w:t>
+        <w:t>Grass</w:t>
       </w:r>
       <w:r>
         <w:rPr>
           <w:rFonts w:hint="eastAsia"/>
           <w:lang w:eastAsia="ja-JP"/>
         </w:rPr>
-        <w:t>) is present and one or more species are labeled as such.</w:t>
-      </w:r>
-      <w:bookmarkEnd w:id="23"/>
+        <w:t>’</w:t>
+      </w:r>
       <w:r>
         <w:rPr>
           <w:rFonts w:hint="eastAsia"/>
           <w:lang w:eastAsia="ja-JP"/>
         </w:rPr>
-        <w:t xml:space="preserve">  </w:t>
-      </w:r>
-      <w:r>
-        <w:rPr>
-          <w:lang w:eastAsia="ja-JP"/>
-        </w:rPr>
-        <w:t>W</w:t>
-      </w:r>
+        <w:t xml:space="preserve">) is </w:t>
+      </w:r>
+      <w:proofErr w:type="gramStart"/>
       <w:r>
         <w:rPr>
           <w:rFonts w:hint="eastAsia"/>
           <w:lang w:eastAsia="ja-JP"/>
         </w:rPr>
-        <w:t>e added a competitive</w:t>
-      </w:r>
+        <w:t>present</w:t>
+      </w:r>
+      <w:proofErr w:type="gramEnd"/>
       <w:r>
         <w:rPr>
           <w:rFonts w:hint="eastAsia"/>
           <w:lang w:eastAsia="ja-JP"/>
         </w:rPr>
+        <w:t xml:space="preserve"> and one or more species are labeled as such.</w:t>
+      </w:r>
+      <w:bookmarkEnd w:id="24"/>
+      <w:r>
+        <w:rPr>
+          <w:rFonts w:hint="eastAsia"/>
+          <w:lang w:eastAsia="ja-JP"/>
+        </w:rPr>
+        <w:t xml:space="preserve">  </w:t>
+      </w:r>
+      <w:r>
+        <w:rPr>
+          <w:lang w:eastAsia="ja-JP"/>
+        </w:rPr>
+        <w:t>W</w:t>
+      </w:r>
+      <w:r>
+        <w:rPr>
+          <w:rFonts w:hint="eastAsia"/>
+          <w:lang w:eastAsia="ja-JP"/>
+        </w:rPr>
+        <w:t>e added a competitive</w:t>
+      </w:r>
+      <w:r>
+        <w:rPr>
+          <w:rFonts w:hint="eastAsia"/>
+          <w:lang w:eastAsia="ja-JP"/>
+        </w:rPr>
         <w:t xml:space="preserve"> relationship between grass and woody plants</w:t>
       </w:r>
       <w:r>
         <w:rPr>
           <w:lang w:eastAsia="ja-JP"/>
         </w:rPr>
-        <w:t xml:space="preserve"> if grasses are present</w:t>
+        <w:t xml:space="preserve"> if </w:t>
+      </w:r>
+      <w:proofErr w:type="gramStart"/>
+      <w:r>
+        <w:rPr>
+          <w:lang w:eastAsia="ja-JP"/>
+        </w:rPr>
+        <w:t>grasses are</w:t>
+      </w:r>
+      <w:proofErr w:type="gramEnd"/>
+      <w:r>
+        <w:rPr>
+          <w:lang w:eastAsia="ja-JP"/>
+        </w:rPr>
+        <w:t xml:space="preserve"> present</w:t>
       </w:r>
       <w:r>
         <w:rPr>
@@ -11008,7 +11736,23 @@
           <w:rFonts w:hint="eastAsia"/>
           <w:lang w:eastAsia="ja-JP"/>
         </w:rPr>
-        <w:t>, identifies whether the species is grasses or woody plants.</w:t>
+        <w:t xml:space="preserve">, identifies whether the species is </w:t>
+      </w:r>
+      <w:proofErr w:type="gramStart"/>
+      <w:r>
+        <w:rPr>
+          <w:rFonts w:hint="eastAsia"/>
+          <w:lang w:eastAsia="ja-JP"/>
+        </w:rPr>
+        <w:t>grasses</w:t>
+      </w:r>
+      <w:proofErr w:type="gramEnd"/>
+      <w:r>
+        <w:rPr>
+          <w:rFonts w:hint="eastAsia"/>
+          <w:lang w:eastAsia="ja-JP"/>
+        </w:rPr>
+        <w:t xml:space="preserve"> or woody plants.</w:t>
       </w:r>
     </w:p>
     <w:p>
@@ -11118,6 +11862,7 @@
         </w:rPr>
         <w:t>(</w:t>
       </w:r>
+      <w:proofErr w:type="spellStart"/>
       <w:r>
         <w:rPr>
           <w:rFonts w:hint="eastAsia"/>
@@ -11127,6 +11872,7 @@
         </w:rPr>
         <w:t>calculate_LAI_Competition</w:t>
       </w:r>
+      <w:proofErr w:type="spellEnd"/>
       <w:r>
         <w:rPr>
           <w:rFonts w:hint="eastAsia"/>
@@ -11176,7 +11922,7 @@
       <w:pPr>
         <w:pStyle w:val="Heading3"/>
       </w:pPr>
-      <w:bookmarkStart w:id="24" w:name="_Toc193101698"/>
+      <w:bookmarkStart w:id="25" w:name="_Toc211256476"/>
       <w:r>
         <w:rPr>
           <w:rFonts w:hint="eastAsia"/>
@@ -11186,7 +11932,7 @@
       <w:r>
         <w:t>and Earlier</w:t>
       </w:r>
-      <w:bookmarkEnd w:id="24"/>
+      <w:bookmarkEnd w:id="25"/>
     </w:p>
     <w:p>
       <w:pPr>
@@ -11208,26 +11954,28 @@
       <w:pPr>
         <w:pStyle w:val="Heading2"/>
       </w:pPr>
-      <w:bookmarkStart w:id="25" w:name="_Toc193101699"/>
-      <w:bookmarkEnd w:id="18"/>
+      <w:bookmarkStart w:id="26" w:name="_Toc211256477"/>
+      <w:bookmarkEnd w:id="17"/>
       <w:r>
         <w:t>Minor Releases</w:t>
       </w:r>
       <w:r>
         <w:t xml:space="preserve"> (this major release)</w:t>
       </w:r>
-      <w:bookmarkEnd w:id="25"/>
+      <w:bookmarkEnd w:id="26"/>
     </w:p>
     <w:p>
       <w:pPr>
         <w:pStyle w:val="Heading3"/>
       </w:pPr>
+      <w:bookmarkStart w:id="27" w:name="_Toc211256478"/>
       <w:r>
         <w:t>8.0.4. Update to Fine Fuel calculation</w:t>
       </w:r>
       <w:r>
         <w:t xml:space="preserve"> timing</w:t>
       </w:r>
+      <w:bookmarkEnd w:id="27"/>
     </w:p>
     <w:p>
       <w:pPr>
@@ -11250,12 +11998,14 @@
       <w:pPr>
         <w:pStyle w:val="Heading3"/>
       </w:pPr>
+      <w:bookmarkStart w:id="28" w:name="_Toc211256479"/>
       <w:r>
         <w:t xml:space="preserve">8.0.3. </w:t>
       </w:r>
       <w:r>
         <w:t>Bugfix in postfire regeneration</w:t>
       </w:r>
+      <w:bookmarkEnd w:id="28"/>
     </w:p>
     <w:p>
       <w:pPr>
@@ -11269,28 +12019,32 @@
       <w:pPr>
         <w:pStyle w:val="Heading3"/>
       </w:pPr>
+      <w:bookmarkStart w:id="29" w:name="_Toc211256480"/>
       <w:r>
         <w:lastRenderedPageBreak/>
         <w:t>8.0.2. Bugfix in initial biomass calculation.</w:t>
       </w:r>
+      <w:bookmarkEnd w:id="29"/>
     </w:p>
     <w:p>
       <w:pPr>
         <w:pStyle w:val="Heading3"/>
       </w:pPr>
+      <w:bookmarkStart w:id="30" w:name="_Toc211256481"/>
       <w:r>
         <w:t>8.0.1. Bugfixes in ANPP calculation.</w:t>
       </w:r>
+      <w:bookmarkEnd w:id="30"/>
     </w:p>
     <w:p>
       <w:pPr>
         <w:pStyle w:val="Heading2"/>
       </w:pPr>
-      <w:bookmarkStart w:id="26" w:name="_Toc193101700"/>
+      <w:bookmarkStart w:id="31" w:name="_Toc211256482"/>
       <w:r>
         <w:t>References</w:t>
       </w:r>
-      <w:bookmarkEnd w:id="26"/>
+      <w:bookmarkEnd w:id="31"/>
     </w:p>
     <w:p>
       <w:pPr>
@@ -11337,7 +12091,7 @@
           <w:szCs w:val="20"/>
         </w:rPr>
       </w:pPr>
-      <w:bookmarkStart w:id="27" w:name="PCRefList_LANDIS_II_Century_Succession_v"/>
+      <w:bookmarkStart w:id="32" w:name="PCRefList_LANDIS_II_Century_Succession_v"/>
       <w:r>
         <w:rPr>
           <w:rFonts w:cs="MS Sans Serif"/>
@@ -11353,8 +12107,19 @@
           <w:sz w:val="20"/>
           <w:szCs w:val="20"/>
         </w:rPr>
-        <w:t>Pinus taeda</w:t>
-      </w:r>
+        <w:t xml:space="preserve">Pinus </w:t>
+      </w:r>
+      <w:proofErr w:type="spellStart"/>
+      <w:r>
+        <w:rPr>
+          <w:rFonts w:cs="MS Sans Serif"/>
+          <w:i/>
+          <w:sz w:val="20"/>
+          <w:szCs w:val="20"/>
+        </w:rPr>
+        <w:t>taeda</w:t>
+      </w:r>
+      <w:proofErr w:type="spellEnd"/>
       <w:r>
         <w:rPr>
           <w:rFonts w:cs="MS Sans Serif"/>
@@ -11445,13 +12210,23 @@
           <w:szCs w:val="20"/>
         </w:rPr>
       </w:pPr>
+      <w:proofErr w:type="spellStart"/>
       <w:r>
         <w:rPr>
           <w:rFonts w:cs="MS Sans Serif"/>
           <w:sz w:val="20"/>
           <w:szCs w:val="20"/>
         </w:rPr>
-        <w:t>Bugmann, H. 1994. On the ecology of mountainous forests in a changing climate: a simulation study. PhD Thesis, ETH Zurich.</w:t>
+        <w:t>Bugmann</w:t>
+      </w:r>
+      <w:proofErr w:type="spellEnd"/>
+      <w:r>
+        <w:rPr>
+          <w:rFonts w:cs="MS Sans Serif"/>
+          <w:sz w:val="20"/>
+          <w:szCs w:val="20"/>
+        </w:rPr>
+        <w:t>, H. 1994. On the ecology of mountainous forests in a changing climate: a simulation study. PhD Thesis, ETH Zurich.</w:t>
       </w:r>
     </w:p>
     <w:p>
@@ -11478,8 +12253,19 @@
           <w:sz w:val="20"/>
           <w:szCs w:val="20"/>
         </w:rPr>
-        <w:t>Quercus robur</w:t>
-      </w:r>
+        <w:t xml:space="preserve">Quercus </w:t>
+      </w:r>
+      <w:proofErr w:type="spellStart"/>
+      <w:r>
+        <w:rPr>
+          <w:rFonts w:cs="MS Sans Serif"/>
+          <w:i/>
+          <w:sz w:val="20"/>
+          <w:szCs w:val="20"/>
+        </w:rPr>
+        <w:t>robur</w:t>
+      </w:r>
+      <w:proofErr w:type="spellEnd"/>
       <w:r>
         <w:rPr>
           <w:rFonts w:cs="MS Sans Serif"/>
@@ -11522,25 +12308,25 @@
           <w:sz w:val="20"/>
           <w:szCs w:val="20"/>
         </w:rPr>
-        <w:t>Johnson, D. W., M. E. Fenn, W. W. Miller, and C. T. Hunsaker. 2009. Fire effects on carbon and nitrogen cycling in forests of the Sierra Nevada.  Pages 405-423 in A. Bytnerowicz, M. Arbaugh, C. Andersen, and A. Riebau, editors. Wildland Fires and Air Pollution. Developments in Environmental Science 8. Elsevier, The Netherlands.</w:t>
-      </w:r>
-    </w:p>
-    <w:p>
-      <w:pPr>
-        <w:pStyle w:val="reference"/>
+        <w:t xml:space="preserve">Johnson, D. W., M. E. Fenn, W. W. Miller, and C. T. Hunsaker. 2009. Fire effects on carbon and nitrogen cycling in forests of the Sierra Nevada.  Pages 405-423 in A. </w:t>
+      </w:r>
+      <w:proofErr w:type="spellStart"/>
+      <w:r>
         <w:rPr>
           <w:rFonts w:cs="MS Sans Serif"/>
           <w:sz w:val="20"/>
           <w:szCs w:val="20"/>
         </w:rPr>
-      </w:pPr>
+        <w:t>Bytnerowicz</w:t>
+      </w:r>
+      <w:proofErr w:type="spellEnd"/>
       <w:r>
         <w:rPr>
           <w:rFonts w:cs="MS Sans Serif"/>
           <w:sz w:val="20"/>
           <w:szCs w:val="20"/>
         </w:rPr>
-        <w:t>Killingbeck, K. T. 1996. Nutrients in senesced leaves: Keys to the search for potential resorption and resorption proficiency. Ecology 77:1716-1727.</w:t>
+        <w:t>, M. Arbaugh, C. Andersen, and A. Riebau, editors. Wildland Fires and Air Pollution. Developments in Environmental Science 8. Elsevier, The Netherlands.</w:t>
       </w:r>
     </w:p>
     <w:p>
@@ -11558,7 +12344,7 @@
           <w:sz w:val="20"/>
           <w:szCs w:val="20"/>
         </w:rPr>
-        <w:t>Lovett, G. M., L. M. Christenson, P. M. Groffman, C. G. Jones, J. E. Hart, and M. J. Mitchell. 2002. Insect defoliation and nitrogen cycling in forests. BioScience 52:335-341.</w:t>
+        <w:t>Killingbeck, K. T. 1996. Nutrients in senesced leaves: Keys to the search for potential resorption and resorption proficiency. Ecology 77:1716-1727.</w:t>
       </w:r>
     </w:p>
     <w:p>
@@ -11576,39 +12362,127 @@
           <w:sz w:val="20"/>
           <w:szCs w:val="20"/>
         </w:rPr>
-        <w:t>Lovett, G. M. and A. E. Ruesink. 1995. Carbon and nitrogen mineralization from decomposing gypsy moth frass. Oecologia 104:133-138.</w:t>
-      </w:r>
-    </w:p>
-    <w:p>
-      <w:pPr>
-        <w:pStyle w:val="reference"/>
-        <w:rPr>
+        <w:t xml:space="preserve">Lovett, G. M., L. M. Christenson, P. M. </w:t>
+      </w:r>
+      <w:proofErr w:type="spellStart"/>
+      <w:r>
+        <w:rPr>
+          <w:rFonts w:cs="MS Sans Serif"/>
           <w:sz w:val="20"/>
           <w:szCs w:val="20"/>
         </w:rPr>
-      </w:pPr>
-      <w:r>
-        <w:rPr>
+        <w:t>Groffman</w:t>
+      </w:r>
+      <w:proofErr w:type="spellEnd"/>
+      <w:r>
+        <w:rPr>
+          <w:rFonts w:cs="MS Sans Serif"/>
           <w:sz w:val="20"/>
           <w:szCs w:val="20"/>
         </w:rPr>
-        <w:t>Kimmins, J. P., D. Mailly, and B. Seely. 1999. Modelling forest ecosystem net primary production: the hybrid simulation approach used in FORECAST. Ecological Modelling 122:195-224.</w:t>
-      </w:r>
-    </w:p>
-    <w:p>
-      <w:pPr>
-        <w:pStyle w:val="reference"/>
-        <w:rPr>
+        <w:t xml:space="preserve">, C. G. Jones, J. E. Hart, and M. J. Mitchell. 2002. Insect defoliation and nitrogen cycling in forests. </w:t>
+      </w:r>
+      <w:proofErr w:type="spellStart"/>
+      <w:r>
+        <w:rPr>
+          <w:rFonts w:cs="MS Sans Serif"/>
           <w:sz w:val="20"/>
           <w:szCs w:val="20"/>
         </w:rPr>
-      </w:pPr>
-      <w:r>
-        <w:rPr>
+        <w:t>BioScience</w:t>
+      </w:r>
+      <w:proofErr w:type="spellEnd"/>
+      <w:r>
+        <w:rPr>
+          <w:rFonts w:cs="MS Sans Serif"/>
           <w:sz w:val="20"/>
           <w:szCs w:val="20"/>
         </w:rPr>
-        <w:t>Pan, Y., J.M. Melillo, A.D. McGuire, D.W. Kicklighter, L.F. Pitelka, K. Hibbard, L.L. Pierce, S.W. Running, D.S. Ojima, W.J. Parton, D.S. Schimel, and VEMAP Members. 1998. Modeled responses of terrestrial ecosystems to elevated atmospheric CO</w:t>
+        <w:t xml:space="preserve"> 52:335-341.</w:t>
+      </w:r>
+    </w:p>
+    <w:p>
+      <w:pPr>
+        <w:pStyle w:val="reference"/>
+        <w:rPr>
+          <w:rFonts w:cs="MS Sans Serif"/>
+          <w:sz w:val="20"/>
+          <w:szCs w:val="20"/>
+        </w:rPr>
+      </w:pPr>
+      <w:r>
+        <w:rPr>
+          <w:rFonts w:cs="MS Sans Serif"/>
+          <w:sz w:val="20"/>
+          <w:szCs w:val="20"/>
+        </w:rPr>
+        <w:t xml:space="preserve">Lovett, G. M. and A. E. Ruesink. 1995. Carbon and nitrogen mineralization from decomposing gypsy moth frass. </w:t>
+      </w:r>
+      <w:proofErr w:type="spellStart"/>
+      <w:r>
+        <w:rPr>
+          <w:rFonts w:cs="MS Sans Serif"/>
+          <w:sz w:val="20"/>
+          <w:szCs w:val="20"/>
+        </w:rPr>
+        <w:t>Oecologia</w:t>
+      </w:r>
+      <w:proofErr w:type="spellEnd"/>
+      <w:r>
+        <w:rPr>
+          <w:rFonts w:cs="MS Sans Serif"/>
+          <w:sz w:val="20"/>
+          <w:szCs w:val="20"/>
+        </w:rPr>
+        <w:t xml:space="preserve"> 104:133-138.</w:t>
+      </w:r>
+    </w:p>
+    <w:p>
+      <w:pPr>
+        <w:pStyle w:val="reference"/>
+        <w:rPr>
+          <w:sz w:val="20"/>
+          <w:szCs w:val="20"/>
+        </w:rPr>
+      </w:pPr>
+      <w:r>
+        <w:rPr>
+          <w:sz w:val="20"/>
+          <w:szCs w:val="20"/>
+        </w:rPr>
+        <w:t>Kimmins, J. P., D. Mailly, and B. Seely. 1999. Modelling forest ecosystem net primary production: the hybrid simulation approach used in FORECAST. Ecological Modelling 122:195-224.</w:t>
+      </w:r>
+    </w:p>
+    <w:p>
+      <w:pPr>
+        <w:pStyle w:val="reference"/>
+        <w:rPr>
+          <w:sz w:val="20"/>
+          <w:szCs w:val="20"/>
+        </w:rPr>
+      </w:pPr>
+      <w:r>
+        <w:rPr>
+          <w:sz w:val="20"/>
+          <w:szCs w:val="20"/>
+        </w:rPr>
+        <w:t xml:space="preserve">Pan, Y., J.M. Melillo, A.D. McGuire, D.W. Kicklighter, L.F. </w:t>
+      </w:r>
+      <w:proofErr w:type="spellStart"/>
+      <w:r>
+        <w:rPr>
+          <w:sz w:val="20"/>
+          <w:szCs w:val="20"/>
+        </w:rPr>
+        <w:t>Pitelka</w:t>
+      </w:r>
+      <w:proofErr w:type="spellEnd"/>
+      <w:r>
+        <w:rPr>
+          <w:sz w:val="20"/>
+          <w:szCs w:val="20"/>
+        </w:rPr>
+        <w:t>, K. Hibbard, L.L. Pierce, S.W. Running, D.S. Ojima, W.J. Parton, D.S. Schimel, and VEMAP Members. 1998. Modeled responses of terrestrial ecosystems to elevated atmospheric CO</w:t>
       </w:r>
       <w:r>
         <w:rPr>
@@ -11623,7 +12497,23 @@
           <w:sz w:val="20"/>
           <w:szCs w:val="20"/>
         </w:rPr>
-        <w:t>: a comparison of simulations by the biogeochemistry models of the Vegetation /Ecosystem Modeling and Analysis Project (VEMAP). Oecologia 114: 389-404.</w:t>
+        <w:t xml:space="preserve">: a comparison of simulations by the biogeochemistry models of the Vegetation /Ecosystem Modeling and Analysis Project (VEMAP). </w:t>
+      </w:r>
+      <w:proofErr w:type="spellStart"/>
+      <w:r>
+        <w:rPr>
+          <w:sz w:val="20"/>
+          <w:szCs w:val="20"/>
+        </w:rPr>
+        <w:t>Oecologia</w:t>
+      </w:r>
+      <w:proofErr w:type="spellEnd"/>
+      <w:r>
+        <w:rPr>
+          <w:sz w:val="20"/>
+          <w:szCs w:val="20"/>
+        </w:rPr>
+        <w:t xml:space="preserve"> 114: 389-404.</w:t>
       </w:r>
     </w:p>
     <w:p>
@@ -11642,23 +12532,25 @@
           <w:szCs w:val="20"/>
         </w:rPr>
         <w:lastRenderedPageBreak/>
-        <w:t xml:space="preserve">Park, B., R. Yanai, T. Fahey, S. Bailey, T. Siccama, J. Shanley, and N. Cleavitt. 2008. Fine </w:t>
-      </w:r>
+        <w:t xml:space="preserve">Park, B., R. Yanai, T. Fahey, S. Bailey, T. </w:t>
+      </w:r>
+      <w:proofErr w:type="spellStart"/>
       <w:r>
         <w:rPr>
           <w:rFonts w:cs="MS Sans Serif"/>
           <w:sz w:val="20"/>
           <w:szCs w:val="20"/>
         </w:rPr>
-        <w:t>r</w:t>
-      </w:r>
+        <w:t>Siccama</w:t>
+      </w:r>
+      <w:proofErr w:type="spellEnd"/>
       <w:r>
         <w:rPr>
           <w:rFonts w:cs="MS Sans Serif"/>
           <w:sz w:val="20"/>
           <w:szCs w:val="20"/>
         </w:rPr>
-        <w:t xml:space="preserve">oot </w:t>
+        <w:t xml:space="preserve">, J. Shanley, and N. Cleavitt. 2008. Fine </w:t>
       </w:r>
       <w:r>
         <w:rPr>
@@ -11666,7 +12558,7 @@
           <w:sz w:val="20"/>
           <w:szCs w:val="20"/>
         </w:rPr>
-        <w:t>d</w:t>
+        <w:t>r</w:t>
       </w:r>
       <w:r>
         <w:rPr>
@@ -11674,7 +12566,7 @@
           <w:sz w:val="20"/>
           <w:szCs w:val="20"/>
         </w:rPr>
-        <w:t xml:space="preserve">ynamics and </w:t>
+        <w:t xml:space="preserve">oot </w:t>
       </w:r>
       <w:r>
         <w:rPr>
@@ -11682,7 +12574,7 @@
           <w:sz w:val="20"/>
           <w:szCs w:val="20"/>
         </w:rPr>
-        <w:t>f</w:t>
+        <w:t>d</w:t>
       </w:r>
       <w:r>
         <w:rPr>
@@ -11690,7 +12582,7 @@
           <w:sz w:val="20"/>
           <w:szCs w:val="20"/>
         </w:rPr>
-        <w:t xml:space="preserve">orest </w:t>
+        <w:t xml:space="preserve">ynamics and </w:t>
       </w:r>
       <w:r>
         <w:rPr>
@@ -11698,7 +12590,7 @@
           <w:sz w:val="20"/>
           <w:szCs w:val="20"/>
         </w:rPr>
-        <w:t>p</w:t>
+        <w:t>f</w:t>
       </w:r>
       <w:r>
         <w:rPr>
@@ -11706,7 +12598,7 @@
           <w:sz w:val="20"/>
           <w:szCs w:val="20"/>
         </w:rPr>
-        <w:t xml:space="preserve">roduction </w:t>
+        <w:t xml:space="preserve">orest </w:t>
       </w:r>
       <w:r>
         <w:rPr>
@@ -11714,7 +12606,7 @@
           <w:sz w:val="20"/>
           <w:szCs w:val="20"/>
         </w:rPr>
-        <w:t>a</w:t>
+        <w:t>p</w:t>
       </w:r>
       <w:r>
         <w:rPr>
@@ -11722,7 +12614,7 @@
           <w:sz w:val="20"/>
           <w:szCs w:val="20"/>
         </w:rPr>
-        <w:t xml:space="preserve">cross a </w:t>
+        <w:t xml:space="preserve">roduction </w:t>
       </w:r>
       <w:r>
         <w:rPr>
@@ -11730,7 +12622,7 @@
           <w:sz w:val="20"/>
           <w:szCs w:val="20"/>
         </w:rPr>
-        <w:t>c</w:t>
+        <w:t>a</w:t>
       </w:r>
       <w:r>
         <w:rPr>
@@ -11738,7 +12630,7 @@
           <w:sz w:val="20"/>
           <w:szCs w:val="20"/>
         </w:rPr>
-        <w:t xml:space="preserve">alcium </w:t>
+        <w:t xml:space="preserve">cross a </w:t>
       </w:r>
       <w:r>
         <w:rPr>
@@ -11746,7 +12638,7 @@
           <w:sz w:val="20"/>
           <w:szCs w:val="20"/>
         </w:rPr>
-        <w:t>g</w:t>
+        <w:t>c</w:t>
       </w:r>
       <w:r>
         <w:rPr>
@@ -11754,7 +12646,7 @@
           <w:sz w:val="20"/>
           <w:szCs w:val="20"/>
         </w:rPr>
-        <w:t xml:space="preserve">radient in </w:t>
+        <w:t xml:space="preserve">alcium </w:t>
       </w:r>
       <w:r>
         <w:rPr>
@@ -11762,7 +12654,7 @@
           <w:sz w:val="20"/>
           <w:szCs w:val="20"/>
         </w:rPr>
-        <w:t>n</w:t>
+        <w:t>g</w:t>
       </w:r>
       <w:r>
         <w:rPr>
@@ -11770,7 +12662,7 @@
           <w:sz w:val="20"/>
           <w:szCs w:val="20"/>
         </w:rPr>
-        <w:t xml:space="preserve">orthern </w:t>
+        <w:t xml:space="preserve">radient in </w:t>
       </w:r>
       <w:r>
         <w:rPr>
@@ -11778,7 +12670,7 @@
           <w:sz w:val="20"/>
           <w:szCs w:val="20"/>
         </w:rPr>
-        <w:t>h</w:t>
+        <w:t>n</w:t>
       </w:r>
       <w:r>
         <w:rPr>
@@ -11786,7 +12678,7 @@
           <w:sz w:val="20"/>
           <w:szCs w:val="20"/>
         </w:rPr>
-        <w:t xml:space="preserve">ardwood and </w:t>
+        <w:t xml:space="preserve">orthern </w:t>
       </w:r>
       <w:r>
         <w:rPr>
@@ -11794,7 +12686,7 @@
           <w:sz w:val="20"/>
           <w:szCs w:val="20"/>
         </w:rPr>
-        <w:t>c</w:t>
+        <w:t>h</w:t>
       </w:r>
       <w:r>
         <w:rPr>
@@ -11802,7 +12694,7 @@
           <w:sz w:val="20"/>
           <w:szCs w:val="20"/>
         </w:rPr>
-        <w:t xml:space="preserve">onifer </w:t>
+        <w:t xml:space="preserve">ardwood and </w:t>
       </w:r>
       <w:r>
         <w:rPr>
@@ -11810,7 +12702,7 @@
           <w:sz w:val="20"/>
           <w:szCs w:val="20"/>
         </w:rPr>
-        <w:t>e</w:t>
+        <w:t>c</w:t>
       </w:r>
       <w:r>
         <w:rPr>
@@ -11818,87 +12710,151 @@
           <w:sz w:val="20"/>
           <w:szCs w:val="20"/>
         </w:rPr>
-        <w:t>cosystems. Ecosystems 11:325-341.</w:t>
-      </w:r>
-    </w:p>
-    <w:p>
-      <w:pPr>
-        <w:pStyle w:val="reference"/>
-        <w:rPr>
-          <w:sz w:val="20"/>
-          <w:szCs w:val="20"/>
-        </w:rPr>
-      </w:pPr>
-      <w:r>
-        <w:rPr>
-          <w:sz w:val="20"/>
-          <w:szCs w:val="20"/>
-        </w:rPr>
-        <w:t>Parton, W. J., D. S. Ojima, C. V. Cole, and D. S. Schimel. 1994. "A General Model for Soil Organic Matters Dynamics: Sensitivity to Litter Chemistry, Texture and Management." Pp. 147-67 in Quantitative Modeling of Soil Forming Processes: Proceedings of a Symposium Sponsored by Divisions S-5 and S-9 of the Soil Science Society of America Minneapolis, Minnesota, USA,  editors R. B. Bryant and R. W. Arnold. Madison, Wisconsin, USA: Soil Science Society of America.</w:t>
-      </w:r>
-    </w:p>
-    <w:p>
-      <w:pPr>
-        <w:pStyle w:val="reference"/>
-        <w:rPr>
-          <w:sz w:val="20"/>
-          <w:szCs w:val="20"/>
-        </w:rPr>
-      </w:pPr>
-      <w:r>
-        <w:rPr>
-          <w:sz w:val="20"/>
-          <w:szCs w:val="20"/>
-        </w:rPr>
-        <w:t>Parton, W.J., J.M.O. Scurlock, D.S. Ojima, T.G. Gilmanov, R.J. Scholes, D.S. Schimel, T. Kirchner, J.C. Menaut, T. Seastedt, E. Garcia Moya, A. Kamnalrut, and J.I. Kinyamario. 1993. Observations and modeling of biomass and soil organic matter dynamics fo</w:t>
-      </w:r>
-      <w:r>
-        <w:rPr>
-          <w:sz w:val="20"/>
-          <w:szCs w:val="20"/>
-        </w:rPr>
-        <w:t>r the grassland biome worldwide</w:t>
-      </w:r>
-      <w:r>
-        <w:rPr>
-          <w:sz w:val="20"/>
-          <w:szCs w:val="20"/>
-        </w:rPr>
-        <w:t>. Global Biogeochemical Cycles 7: 785-809.</w:t>
-      </w:r>
-    </w:p>
-    <w:p>
-      <w:pPr>
-        <w:pStyle w:val="reference"/>
+        <w:t xml:space="preserve">onifer </w:t>
+      </w:r>
+      <w:r>
         <w:rPr>
           <w:rFonts w:cs="MS Sans Serif"/>
           <w:sz w:val="20"/>
           <w:szCs w:val="20"/>
         </w:rPr>
-      </w:pPr>
+        <w:t>e</w:t>
+      </w:r>
       <w:r>
         <w:rPr>
           <w:rFonts w:cs="MS Sans Serif"/>
           <w:sz w:val="20"/>
           <w:szCs w:val="20"/>
         </w:rPr>
-        <w:t xml:space="preserve">Ryan, D. F. and F. H. Bormann. 1982. Nutrient </w:t>
-      </w:r>
-      <w:r>
+        <w:t>cosystems. Ecosystems 11:325-341.</w:t>
+      </w:r>
+    </w:p>
+    <w:p>
+      <w:pPr>
+        <w:pStyle w:val="reference"/>
+        <w:rPr>
+          <w:sz w:val="20"/>
+          <w:szCs w:val="20"/>
+        </w:rPr>
+      </w:pPr>
+      <w:r>
+        <w:rPr>
+          <w:sz w:val="20"/>
+          <w:szCs w:val="20"/>
+        </w:rPr>
+        <w:t xml:space="preserve">Parton, W. J., D. S. Ojima, C. V. Cole, and D. S. Schimel. 1994. "A General Model for Soil Organic Matters Dynamics: Sensitivity to Litter Chemistry, Texture and Management." Pp. 147-67 in Quantitative Modeling of Soil Forming Processes: Proceedings of a Symposium Sponsored by Divisions S-5 and S-9 of the Soil Science Society of America Minneapolis, Minnesota, </w:t>
+      </w:r>
+      <w:proofErr w:type="gramStart"/>
+      <w:r>
+        <w:rPr>
+          <w:sz w:val="20"/>
+          <w:szCs w:val="20"/>
+        </w:rPr>
+        <w:t>USA,  editors</w:t>
+      </w:r>
+      <w:proofErr w:type="gramEnd"/>
+      <w:r>
+        <w:rPr>
+          <w:sz w:val="20"/>
+          <w:szCs w:val="20"/>
+        </w:rPr>
+        <w:t xml:space="preserve"> R. B. Bryant and R. W. Arnold. Madison, Wisconsin, USA: Soil Science Society of America.</w:t>
+      </w:r>
+    </w:p>
+    <w:p>
+      <w:pPr>
+        <w:pStyle w:val="reference"/>
+        <w:rPr>
+          <w:sz w:val="20"/>
+          <w:szCs w:val="20"/>
+        </w:rPr>
+      </w:pPr>
+      <w:r>
+        <w:rPr>
+          <w:sz w:val="20"/>
+          <w:szCs w:val="20"/>
+        </w:rPr>
+        <w:t xml:space="preserve">Parton, W.J., J.M.O. Scurlock, D.S. Ojima, T.G. Gilmanov, R.J. Scholes, D.S. Schimel, T. Kirchner, J.C. Menaut, T. </w:t>
+      </w:r>
+      <w:proofErr w:type="spellStart"/>
+      <w:r>
+        <w:rPr>
+          <w:sz w:val="20"/>
+          <w:szCs w:val="20"/>
+        </w:rPr>
+        <w:t>Seastedt</w:t>
+      </w:r>
+      <w:proofErr w:type="spellEnd"/>
+      <w:r>
+        <w:rPr>
+          <w:sz w:val="20"/>
+          <w:szCs w:val="20"/>
+        </w:rPr>
+        <w:t xml:space="preserve">, E. Garcia Moya, A. </w:t>
+      </w:r>
+      <w:proofErr w:type="spellStart"/>
+      <w:r>
+        <w:rPr>
+          <w:sz w:val="20"/>
+          <w:szCs w:val="20"/>
+        </w:rPr>
+        <w:t>Kamnalrut</w:t>
+      </w:r>
+      <w:proofErr w:type="spellEnd"/>
+      <w:r>
+        <w:rPr>
+          <w:sz w:val="20"/>
+          <w:szCs w:val="20"/>
+        </w:rPr>
+        <w:t xml:space="preserve">, and J.I. </w:t>
+      </w:r>
+      <w:proofErr w:type="spellStart"/>
+      <w:r>
+        <w:rPr>
+          <w:sz w:val="20"/>
+          <w:szCs w:val="20"/>
+        </w:rPr>
+        <w:t>Kinyamario</w:t>
+      </w:r>
+      <w:proofErr w:type="spellEnd"/>
+      <w:r>
+        <w:rPr>
+          <w:sz w:val="20"/>
+          <w:szCs w:val="20"/>
+        </w:rPr>
+        <w:t>. 1993. Observations and modeling of biomass and soil organic matter dynamics fo</w:t>
+      </w:r>
+      <w:r>
+        <w:rPr>
+          <w:sz w:val="20"/>
+          <w:szCs w:val="20"/>
+        </w:rPr>
+        <w:t>r the grassland biome worldwide</w:t>
+      </w:r>
+      <w:r>
+        <w:rPr>
+          <w:sz w:val="20"/>
+          <w:szCs w:val="20"/>
+        </w:rPr>
+        <w:t>. Global Biogeochemical Cycles 7: 785-809.</w:t>
+      </w:r>
+    </w:p>
+    <w:p>
+      <w:pPr>
+        <w:pStyle w:val="reference"/>
         <w:rPr>
           <w:rFonts w:cs="MS Sans Serif"/>
           <w:sz w:val="20"/>
           <w:szCs w:val="20"/>
         </w:rPr>
-        <w:t>r</w:t>
-      </w:r>
+      </w:pPr>
       <w:r>
         <w:rPr>
           <w:rFonts w:cs="MS Sans Serif"/>
           <w:sz w:val="20"/>
           <w:szCs w:val="20"/>
         </w:rPr>
-        <w:t xml:space="preserve">esorption in </w:t>
+        <w:t xml:space="preserve">Ryan, D. F. and F. H. Bormann. 1982. Nutrient </w:t>
       </w:r>
       <w:r>
         <w:rPr>
@@ -11906,7 +12862,7 @@
           <w:sz w:val="20"/>
           <w:szCs w:val="20"/>
         </w:rPr>
-        <w:t>n</w:t>
+        <w:t>r</w:t>
       </w:r>
       <w:r>
         <w:rPr>
@@ -11914,7 +12870,7 @@
           <w:sz w:val="20"/>
           <w:szCs w:val="20"/>
         </w:rPr>
-        <w:t xml:space="preserve">orthern </w:t>
+        <w:t xml:space="preserve">esorption in </w:t>
       </w:r>
       <w:r>
         <w:rPr>
@@ -11922,7 +12878,7 @@
           <w:sz w:val="20"/>
           <w:szCs w:val="20"/>
         </w:rPr>
-        <w:t>h</w:t>
+        <w:t>n</w:t>
       </w:r>
       <w:r>
         <w:rPr>
@@ -11930,7 +12886,7 @@
           <w:sz w:val="20"/>
           <w:szCs w:val="20"/>
         </w:rPr>
-        <w:t xml:space="preserve">ardwood </w:t>
+        <w:t xml:space="preserve">orthern </w:t>
       </w:r>
       <w:r>
         <w:rPr>
@@ -11938,7 +12894,7 @@
           <w:sz w:val="20"/>
           <w:szCs w:val="20"/>
         </w:rPr>
-        <w:t>f</w:t>
+        <w:t>h</w:t>
       </w:r>
       <w:r>
         <w:rPr>
@@ -11946,90 +12902,200 @@
           <w:sz w:val="20"/>
           <w:szCs w:val="20"/>
         </w:rPr>
-        <w:t>orests. BioScience 32:29-32.</w:t>
-      </w:r>
-    </w:p>
-    <w:p>
-      <w:pPr>
-        <w:pStyle w:val="reference"/>
-        <w:rPr>
-          <w:sz w:val="20"/>
-          <w:szCs w:val="20"/>
-        </w:rPr>
-      </w:pPr>
-      <w:r>
-        <w:rPr>
-          <w:sz w:val="20"/>
-          <w:szCs w:val="20"/>
-        </w:rPr>
-        <w:t>Scheller, R. M., D. Hua, P. V. Bolstad, R. A. Birdsey, and D. J. Mladenoff. 2011. The effects of forest harvest intensity in combination with wind disturbance on carbon dynamics in Lake States mesic forests. Ecological Modelling 222:144-153.</w:t>
-      </w:r>
-    </w:p>
-    <w:p>
-      <w:pPr>
-        <w:pStyle w:val="reference"/>
-        <w:rPr>
-          <w:sz w:val="20"/>
-          <w:szCs w:val="20"/>
-        </w:rPr>
-      </w:pPr>
-      <w:r>
-        <w:rPr>
-          <w:sz w:val="20"/>
-          <w:szCs w:val="20"/>
-        </w:rPr>
-        <w:t>Scheller, R.M., S. Van Tuyl, K. Clark, J. Hom, I. La Puma. 2011. Carbon sequestration in the in the New Jersey pine barrens under different scenarios of fire management. Ecosystems. DOI: 10.1007/s10021-011-9462-6</w:t>
-      </w:r>
-    </w:p>
-    <w:p>
-      <w:pPr>
-        <w:pStyle w:val="reference"/>
-        <w:rPr>
-          <w:sz w:val="20"/>
-          <w:szCs w:val="20"/>
-        </w:rPr>
-      </w:pPr>
-      <w:r>
-        <w:rPr>
-          <w:sz w:val="20"/>
-          <w:szCs w:val="20"/>
-        </w:rPr>
-        <w:t>Scheller, R. M. and Mladenoff, D. J. A forest growth and biomass module for a landscape simulation model, LANDIS:  Design, validation, and application. Ecological Modelling. 2004; 180(1):211-229.</w:t>
-      </w:r>
-    </w:p>
-    <w:p>
-      <w:pPr>
-        <w:pStyle w:val="reference"/>
-        <w:rPr>
-          <w:sz w:val="20"/>
-          <w:szCs w:val="20"/>
-        </w:rPr>
-      </w:pPr>
-      <w:r>
-        <w:rPr>
-          <w:sz w:val="20"/>
-          <w:szCs w:val="20"/>
-        </w:rPr>
-        <w:t>Schimel, D.S., B.H. Braswell, E.A. Holland, R. McKeown, D.S. Ojima, T.H. Painter, W.J. Parton, and A.R. Townsend. 1994. Climatic, edaphic, and biotic controls over storage and turnover of carbon in soils. Global Biogeochemical Cycles 8: 279-293.</w:t>
-      </w:r>
-    </w:p>
-    <w:p>
-      <w:pPr>
-        <w:pStyle w:val="reference"/>
+        <w:t xml:space="preserve">ardwood </w:t>
+      </w:r>
+      <w:r>
         <w:rPr>
           <w:rFonts w:cs="MS Sans Serif"/>
           <w:sz w:val="20"/>
           <w:szCs w:val="20"/>
         </w:rPr>
-      </w:pPr>
+        <w:t>f</w:t>
+      </w:r>
       <w:r>
         <w:rPr>
           <w:rFonts w:cs="MS Sans Serif"/>
           <w:sz w:val="20"/>
           <w:szCs w:val="20"/>
         </w:rPr>
-        <w:t>Seitzinger, S., J. A. Harrison, J. K. Böhlke, A. F. Bouwman, R. Lowrance, B. Peterson, C. Tobias, and G. V. Drecht</w:t>
-      </w:r>
+        <w:t xml:space="preserve">orests. </w:t>
+      </w:r>
+      <w:proofErr w:type="spellStart"/>
+      <w:r>
+        <w:rPr>
+          <w:rFonts w:cs="MS Sans Serif"/>
+          <w:sz w:val="20"/>
+          <w:szCs w:val="20"/>
+        </w:rPr>
+        <w:t>BioScience</w:t>
+      </w:r>
+      <w:proofErr w:type="spellEnd"/>
+      <w:r>
+        <w:rPr>
+          <w:rFonts w:cs="MS Sans Serif"/>
+          <w:sz w:val="20"/>
+          <w:szCs w:val="20"/>
+        </w:rPr>
+        <w:t xml:space="preserve"> 32:29-32.</w:t>
+      </w:r>
+    </w:p>
+    <w:p>
+      <w:pPr>
+        <w:pStyle w:val="reference"/>
+        <w:rPr>
+          <w:sz w:val="20"/>
+          <w:szCs w:val="20"/>
+        </w:rPr>
+      </w:pPr>
+      <w:r>
+        <w:rPr>
+          <w:sz w:val="20"/>
+          <w:szCs w:val="20"/>
+        </w:rPr>
+        <w:t xml:space="preserve">Scheller, R. M., D. Hua, P. V. Bolstad, R. A. Birdsey, and D. J. </w:t>
+      </w:r>
+      <w:proofErr w:type="spellStart"/>
+      <w:r>
+        <w:rPr>
+          <w:sz w:val="20"/>
+          <w:szCs w:val="20"/>
+        </w:rPr>
+        <w:t>Mladenoff</w:t>
+      </w:r>
+      <w:proofErr w:type="spellEnd"/>
+      <w:r>
+        <w:rPr>
+          <w:sz w:val="20"/>
+          <w:szCs w:val="20"/>
+        </w:rPr>
+        <w:t>. 2011. The effects of forest harvest intensity in combination with wind disturbance on carbon dynamics in Lake States mesic forests. Ecological Modelling 222:144-153.</w:t>
+      </w:r>
+    </w:p>
+    <w:p>
+      <w:pPr>
+        <w:pStyle w:val="reference"/>
+        <w:rPr>
+          <w:sz w:val="20"/>
+          <w:szCs w:val="20"/>
+        </w:rPr>
+      </w:pPr>
+      <w:r>
+        <w:rPr>
+          <w:sz w:val="20"/>
+          <w:szCs w:val="20"/>
+        </w:rPr>
+        <w:t>Scheller, R.M., S. Van Tuyl, K. Clark, J. Hom, I. La Puma. 2011. Carbon sequestration in the in the New Jersey pine barrens under different scenarios of fire management. Ecosystems. DOI: 10.1007/s10021-011-9462-6</w:t>
+      </w:r>
+    </w:p>
+    <w:p>
+      <w:pPr>
+        <w:pStyle w:val="reference"/>
+        <w:rPr>
+          <w:sz w:val="20"/>
+          <w:szCs w:val="20"/>
+        </w:rPr>
+      </w:pPr>
+      <w:r>
+        <w:rPr>
+          <w:sz w:val="20"/>
+          <w:szCs w:val="20"/>
+        </w:rPr>
+        <w:t xml:space="preserve">Scheller, R. M. and </w:t>
+      </w:r>
+      <w:proofErr w:type="spellStart"/>
+      <w:r>
+        <w:rPr>
+          <w:sz w:val="20"/>
+          <w:szCs w:val="20"/>
+        </w:rPr>
+        <w:t>Mladenoff</w:t>
+      </w:r>
+      <w:proofErr w:type="spellEnd"/>
+      <w:r>
+        <w:rPr>
+          <w:sz w:val="20"/>
+          <w:szCs w:val="20"/>
+        </w:rPr>
+        <w:t>, D. J. A forest growth and biomass module for a landscape simulation model, LANDIS</w:t>
+      </w:r>
+      <w:proofErr w:type="gramStart"/>
+      <w:r>
+        <w:rPr>
+          <w:sz w:val="20"/>
+          <w:szCs w:val="20"/>
+        </w:rPr>
+        <w:t>:  Design</w:t>
+      </w:r>
+      <w:proofErr w:type="gramEnd"/>
+      <w:r>
+        <w:rPr>
+          <w:sz w:val="20"/>
+          <w:szCs w:val="20"/>
+        </w:rPr>
+        <w:t>, validation, and application. Ecological Modelling. 2004; 180(1):211-229.</w:t>
+      </w:r>
+    </w:p>
+    <w:p>
+      <w:pPr>
+        <w:pStyle w:val="reference"/>
+        <w:rPr>
+          <w:sz w:val="20"/>
+          <w:szCs w:val="20"/>
+        </w:rPr>
+      </w:pPr>
+      <w:r>
+        <w:rPr>
+          <w:sz w:val="20"/>
+          <w:szCs w:val="20"/>
+        </w:rPr>
+        <w:t>Schimel, D.S., B.H. Braswell, E.A. Holland, R. McKeown, D.S. Ojima, T.H. Painter, W.J. Parton, and A.R. Townsend. 1994. Climatic, edaphic, and biotic controls over storage and turnover of carbon in soils. Global Biogeochemical Cycles 8: 279-293.</w:t>
+      </w:r>
+    </w:p>
+    <w:p>
+      <w:pPr>
+        <w:pStyle w:val="reference"/>
+        <w:rPr>
+          <w:rFonts w:cs="MS Sans Serif"/>
+          <w:sz w:val="20"/>
+          <w:szCs w:val="20"/>
+        </w:rPr>
+      </w:pPr>
+      <w:r>
+        <w:rPr>
+          <w:rFonts w:cs="MS Sans Serif"/>
+          <w:sz w:val="20"/>
+          <w:szCs w:val="20"/>
+        </w:rPr>
+        <w:t xml:space="preserve">Seitzinger, S., J. A. Harrison, J. K. </w:t>
+      </w:r>
+      <w:proofErr w:type="spellStart"/>
+      <w:r>
+        <w:rPr>
+          <w:rFonts w:cs="MS Sans Serif"/>
+          <w:sz w:val="20"/>
+          <w:szCs w:val="20"/>
+        </w:rPr>
+        <w:t>Böhlke</w:t>
+      </w:r>
+      <w:proofErr w:type="spellEnd"/>
+      <w:r>
+        <w:rPr>
+          <w:rFonts w:cs="MS Sans Serif"/>
+          <w:sz w:val="20"/>
+          <w:szCs w:val="20"/>
+        </w:rPr>
+        <w:t xml:space="preserve">, A. F. Bouwman, R. Lowrance, B. Peterson, C. Tobias, and G. V. </w:t>
+      </w:r>
+      <w:proofErr w:type="spellStart"/>
+      <w:r>
+        <w:rPr>
+          <w:rFonts w:cs="MS Sans Serif"/>
+          <w:sz w:val="20"/>
+          <w:szCs w:val="20"/>
+        </w:rPr>
+        <w:t>Drecht</w:t>
+      </w:r>
+      <w:proofErr w:type="spellEnd"/>
       <w:r>
         <w:rPr>
           <w:rFonts w:cs="MS Sans Serif"/>
@@ -12118,14 +13184,14 @@
       <w:pPr>
         <w:pStyle w:val="Heading2"/>
       </w:pPr>
-      <w:bookmarkStart w:id="28" w:name="_Toc127846704"/>
-      <w:bookmarkStart w:id="29" w:name="_Toc193101701"/>
-      <w:bookmarkEnd w:id="27"/>
+      <w:bookmarkStart w:id="33" w:name="_Toc127846704"/>
+      <w:bookmarkStart w:id="34" w:name="_Toc211256483"/>
+      <w:bookmarkEnd w:id="32"/>
       <w:r>
         <w:t>Acknowledgments</w:t>
       </w:r>
-      <w:bookmarkEnd w:id="28"/>
-      <w:bookmarkEnd w:id="29"/>
+      <w:bookmarkEnd w:id="33"/>
+      <w:bookmarkEnd w:id="34"/>
     </w:p>
     <w:p>
       <w:pPr>
@@ -12178,7 +13244,7 @@
       <w:pPr>
         <w:pStyle w:val="Heading1"/>
       </w:pPr>
-      <w:bookmarkStart w:id="30" w:name="_Toc193101702"/>
+      <w:bookmarkStart w:id="35" w:name="_Toc211256484"/>
       <w:r>
         <w:lastRenderedPageBreak/>
         <w:t xml:space="preserve">Succession </w:t>
@@ -12186,7 +13252,7 @@
       <w:r>
         <w:t>Input File</w:t>
       </w:r>
-      <w:bookmarkEnd w:id="30"/>
+      <w:bookmarkEnd w:id="35"/>
     </w:p>
     <w:p>
       <w:pPr>
@@ -12249,13 +13315,15 @@
       <w:pPr>
         <w:pStyle w:val="Heading2"/>
       </w:pPr>
-      <w:bookmarkStart w:id="31" w:name="_Toc112490865"/>
-      <w:bookmarkStart w:id="32" w:name="_Toc193101703"/>
+      <w:bookmarkStart w:id="36" w:name="_Toc112490865"/>
+      <w:bookmarkStart w:id="37" w:name="_Toc211256485"/>
+      <w:proofErr w:type="spellStart"/>
       <w:r>
         <w:t>LandisData</w:t>
       </w:r>
-      <w:bookmarkEnd w:id="31"/>
-      <w:bookmarkEnd w:id="32"/>
+      <w:bookmarkEnd w:id="36"/>
+      <w:bookmarkEnd w:id="37"/>
+      <w:proofErr w:type="spellEnd"/>
     </w:p>
     <w:p>
       <w:pPr>
@@ -12296,13 +13364,13 @@
       <w:pPr>
         <w:pStyle w:val="Heading2"/>
       </w:pPr>
-      <w:bookmarkStart w:id="33" w:name="_Toc112490866"/>
-      <w:bookmarkStart w:id="34" w:name="_Toc193101704"/>
+      <w:bookmarkStart w:id="38" w:name="_Toc112490866"/>
+      <w:bookmarkStart w:id="39" w:name="_Toc211256486"/>
       <w:r>
         <w:t>Timestep</w:t>
       </w:r>
-      <w:bookmarkEnd w:id="33"/>
-      <w:bookmarkEnd w:id="34"/>
+      <w:bookmarkEnd w:id="38"/>
+      <w:bookmarkEnd w:id="39"/>
     </w:p>
     <w:p>
       <w:pPr>
@@ -12374,10 +13442,18 @@
         <w:t xml:space="preserve">factor </w:t>
       </w:r>
       <w:r>
-        <w:t>(Prob</w:t>
-      </w:r>
-      <w:r>
-        <w:t xml:space="preserve">EstablishAdjust) </w:t>
+        <w:t>(</w:t>
+      </w:r>
+      <w:proofErr w:type="spellStart"/>
+      <w:r>
+        <w:t>Prob</w:t>
+      </w:r>
+      <w:r>
+        <w:t>EstablishAdjust</w:t>
+      </w:r>
+      <w:proofErr w:type="spellEnd"/>
+      <w:r>
+        <w:t xml:space="preserve">) </w:t>
       </w:r>
       <w:r>
         <w:t>to retain the same regeneration rates (see section 2.13 below)</w:t>
@@ -12390,15 +13466,17 @@
       <w:pPr>
         <w:pStyle w:val="Heading2"/>
       </w:pPr>
-      <w:bookmarkStart w:id="35" w:name="_Toc107735767"/>
-      <w:bookmarkStart w:id="36" w:name="_Toc112490867"/>
-      <w:bookmarkStart w:id="37" w:name="_Toc193101705"/>
+      <w:bookmarkStart w:id="40" w:name="_Toc107735767"/>
+      <w:bookmarkStart w:id="41" w:name="_Toc112490867"/>
+      <w:bookmarkStart w:id="42" w:name="_Toc211256487"/>
+      <w:proofErr w:type="spellStart"/>
       <w:r>
         <w:t>SeedingAlgorithm</w:t>
       </w:r>
-      <w:bookmarkEnd w:id="35"/>
-      <w:bookmarkEnd w:id="36"/>
-      <w:bookmarkEnd w:id="37"/>
+      <w:bookmarkEnd w:id="40"/>
+      <w:bookmarkEnd w:id="41"/>
+      <w:bookmarkEnd w:id="42"/>
+      <w:proofErr w:type="spellEnd"/>
     </w:p>
     <w:p>
       <w:pPr>
@@ -12419,29 +13497,83 @@
           <w:sz w:val="20"/>
           <w:szCs w:val="20"/>
         </w:rPr>
-        <w:t>"WardSeedDispersal"</w:t>
-      </w:r>
-      <w:r>
-        <w:t xml:space="preserve">, </w:t>
-      </w:r>
+        <w:t>"</w:t>
+      </w:r>
+      <w:proofErr w:type="spellStart"/>
       <w:r>
         <w:rPr>
           <w:rFonts w:ascii="Courier New" w:hAnsi="Courier New" w:cs="Courier New"/>
           <w:sz w:val="20"/>
           <w:szCs w:val="20"/>
         </w:rPr>
-        <w:t>"NoDispersal"</w:t>
-      </w:r>
-      <w:r>
-        <w:t xml:space="preserve"> or </w:t>
-      </w:r>
+        <w:t>WardSeedDispersal</w:t>
+      </w:r>
+      <w:proofErr w:type="spellEnd"/>
       <w:r>
         <w:rPr>
           <w:rFonts w:ascii="Courier New" w:hAnsi="Courier New" w:cs="Courier New"/>
           <w:sz w:val="20"/>
           <w:szCs w:val="20"/>
         </w:rPr>
-        <w:t>"UniversalDispersal"</w:t>
+        <w:t>"</w:t>
+      </w:r>
+      <w:r>
+        <w:t xml:space="preserve">, </w:t>
+      </w:r>
+      <w:r>
+        <w:rPr>
+          <w:rFonts w:ascii="Courier New" w:hAnsi="Courier New" w:cs="Courier New"/>
+          <w:sz w:val="20"/>
+          <w:szCs w:val="20"/>
+        </w:rPr>
+        <w:t>"</w:t>
+      </w:r>
+      <w:proofErr w:type="spellStart"/>
+      <w:r>
+        <w:rPr>
+          <w:rFonts w:ascii="Courier New" w:hAnsi="Courier New" w:cs="Courier New"/>
+          <w:sz w:val="20"/>
+          <w:szCs w:val="20"/>
+        </w:rPr>
+        <w:t>NoDispersal</w:t>
+      </w:r>
+      <w:proofErr w:type="spellEnd"/>
+      <w:r>
+        <w:rPr>
+          <w:rFonts w:ascii="Courier New" w:hAnsi="Courier New" w:cs="Courier New"/>
+          <w:sz w:val="20"/>
+          <w:szCs w:val="20"/>
+        </w:rPr>
+        <w:t>"</w:t>
+      </w:r>
+      <w:r>
+        <w:t xml:space="preserve"> or </w:t>
+      </w:r>
+      <w:r>
+        <w:rPr>
+          <w:rFonts w:ascii="Courier New" w:hAnsi="Courier New" w:cs="Courier New"/>
+          <w:sz w:val="20"/>
+          <w:szCs w:val="20"/>
+        </w:rPr>
+        <w:t>"</w:t>
+      </w:r>
+      <w:proofErr w:type="spellStart"/>
+      <w:r>
+        <w:rPr>
+          <w:rFonts w:ascii="Courier New" w:hAnsi="Courier New" w:cs="Courier New"/>
+          <w:sz w:val="20"/>
+          <w:szCs w:val="20"/>
+        </w:rPr>
+        <w:t>UniversalDispersal</w:t>
+      </w:r>
+      <w:proofErr w:type="spellEnd"/>
+      <w:r>
+        <w:rPr>
+          <w:rFonts w:ascii="Courier New" w:hAnsi="Courier New" w:cs="Courier New"/>
+          <w:sz w:val="20"/>
+          <w:szCs w:val="20"/>
+        </w:rPr>
+        <w:t>"</w:t>
       </w:r>
       <w:r>
         <w:t xml:space="preserve">.  The algorithms are described in section 4.5.1 </w:t>
@@ -12479,20 +13611,22 @@
       <w:pPr>
         <w:pStyle w:val="Heading2"/>
       </w:pPr>
-      <w:bookmarkStart w:id="38" w:name="_Toc193101706"/>
-      <w:bookmarkStart w:id="39" w:name="_Toc107735768"/>
-      <w:bookmarkStart w:id="40" w:name="_Toc112490868"/>
-      <w:bookmarkStart w:id="41" w:name="_Ref140207509"/>
+      <w:bookmarkStart w:id="43" w:name="_Toc107735768"/>
+      <w:bookmarkStart w:id="44" w:name="_Toc112490868"/>
+      <w:bookmarkStart w:id="45" w:name="_Ref140207509"/>
+      <w:bookmarkStart w:id="46" w:name="_Toc211256488"/>
+      <w:proofErr w:type="spellStart"/>
       <w:r>
         <w:t>InitialCommunities</w:t>
       </w:r>
       <w:r>
         <w:t>CSV</w:t>
       </w:r>
+      <w:proofErr w:type="spellEnd"/>
       <w:r>
         <w:t xml:space="preserve"> (file name)</w:t>
       </w:r>
-      <w:bookmarkEnd w:id="38"/>
+      <w:bookmarkEnd w:id="46"/>
     </w:p>
     <w:p>
       <w:pPr>
@@ -12522,127 +13656,161 @@
     </w:p>
     <w:p>
       <w:pPr>
-        <w:pStyle w:val="Heading2"/>
-      </w:pPr>
-      <w:bookmarkStart w:id="42" w:name="_Ref109371856"/>
-      <w:bookmarkStart w:id="43" w:name="_Toc133339090"/>
-      <w:bookmarkStart w:id="44" w:name="_Toc282434151"/>
-      <w:bookmarkStart w:id="45" w:name="_Toc193101707"/>
-      <w:r>
-        <w:t>InitialCommunitiesMap</w:t>
-      </w:r>
-      <w:bookmarkEnd w:id="42"/>
-      <w:bookmarkEnd w:id="43"/>
-      <w:bookmarkEnd w:id="44"/>
-      <w:r>
-        <w:t xml:space="preserve"> (file name)</w:t>
-      </w:r>
-      <w:bookmarkEnd w:id="45"/>
-    </w:p>
-    <w:p>
-      <w:pPr>
         <w:pStyle w:val="textbody"/>
-      </w:pPr>
-      <w:r>
-        <w:t xml:space="preserve">This parameter is the input map indicating the initial communities at the active sites on the landscape.  Each cell value for an active site on the landscape must be one of the map codes listed in the initial communities input file (see </w:t>
-      </w:r>
-      <w:r>
-        <w:t>section</w:t>
-      </w:r>
-      <w:r>
-        <w:t xml:space="preserve"> 4).</w:t>
-      </w:r>
-    </w:p>
-    <w:p>
-      <w:pPr>
-        <w:pStyle w:val="Heading2"/>
-      </w:pPr>
-      <w:bookmarkStart w:id="46" w:name="_Toc193101708"/>
-      <w:r>
-        <w:t>Climate</w:t>
-      </w:r>
-      <w:r>
-        <w:t>Config</w:t>
-      </w:r>
-      <w:r>
-        <w:t>File</w:t>
-      </w:r>
-      <w:r>
-        <w:t xml:space="preserve"> (file name)</w:t>
-      </w:r>
-      <w:bookmarkEnd w:id="46"/>
-    </w:p>
-    <w:p>
-      <w:pPr>
-        <w:pStyle w:val="textbody"/>
-      </w:pPr>
-      <w:r>
-        <w:t xml:space="preserve">The </w:t>
-      </w:r>
-      <w:r>
-        <w:t>climate configuration</w:t>
-      </w:r>
-      <w:r>
-        <w:t xml:space="preserve"> </w:t>
-      </w:r>
-      <w:r>
-        <w:t>file contain</w:t>
-      </w:r>
-      <w:r>
-        <w:t>s</w:t>
-      </w:r>
-      <w:r>
-        <w:t xml:space="preserve"> required climatic inputs.  </w:t>
-      </w:r>
-      <w:r>
-        <w:t xml:space="preserve">  The format of that file </w:t>
-      </w:r>
-      <w:r>
-        <w:t>and its contents are</w:t>
-      </w:r>
-      <w:r>
-        <w:t xml:space="preserve"> described in </w:t>
-      </w:r>
-      <w:r>
-        <w:t>the climate library user’s manual (</w:t>
-      </w:r>
-      <w:r>
-        <w:t>LANDIS-II Climate Library v1.0 User Guide</w:t>
-      </w:r>
-      <w:r>
-        <w:t>)</w:t>
-      </w:r>
-      <w:r>
-        <w:t>.</w:t>
-      </w:r>
-    </w:p>
-    <w:p>
-      <w:pPr>
-        <w:pStyle w:val="Heading2"/>
-      </w:pPr>
-      <w:bookmarkStart w:id="47" w:name="_Toc193101709"/>
-      <w:bookmarkStart w:id="48" w:name="_Toc510167268"/>
-      <w:r>
-        <w:t>Soil Physical Parameters</w:t>
-      </w:r>
-      <w:bookmarkEnd w:id="47"/>
-    </w:p>
-    <w:p>
-      <w:pPr>
-        <w:pStyle w:val="textbody"/>
-      </w:pPr>
-      <w:r>
-        <w:t xml:space="preserve">NECN is highly sensitive to soil physical characteristics.  These values must be provided as input maps.  These values are </w:t>
-      </w:r>
-      <w:r>
         <w:rPr>
           <w:b/>
           <w:bCs/>
         </w:rPr>
+      </w:pPr>
+      <w:r>
+        <w:rPr>
+          <w:b/>
+          <w:bCs/>
+        </w:rPr>
+        <w:t xml:space="preserve">IMPORTANT </w:t>
+      </w:r>
+      <w:r>
+        <w:rPr>
+          <w:b/>
+          <w:bCs/>
+        </w:rPr>
+        <w:t xml:space="preserve">NOTE: </w:t>
+      </w:r>
+      <w:r>
+        <w:t>The first data row (immediately beneath the header row) determines the data type (int, double, Boolean, or string) for all subsequent rows.  Therefore, the first data row MUST have the intended data types.</w:t>
+      </w:r>
+    </w:p>
+    <w:p>
+      <w:pPr>
+        <w:pStyle w:val="Heading2"/>
+      </w:pPr>
+      <w:bookmarkStart w:id="47" w:name="_Ref109371856"/>
+      <w:bookmarkStart w:id="48" w:name="_Toc133339090"/>
+      <w:bookmarkStart w:id="49" w:name="_Toc282434151"/>
+      <w:bookmarkStart w:id="50" w:name="_Toc211256489"/>
+      <w:r>
+        <w:t>InitialCommunitiesMap</w:t>
+      </w:r>
+      <w:bookmarkEnd w:id="47"/>
+      <w:bookmarkEnd w:id="48"/>
+      <w:bookmarkEnd w:id="49"/>
+      <w:r>
+        <w:t xml:space="preserve"> (file name)</w:t>
+      </w:r>
+      <w:bookmarkEnd w:id="50"/>
+    </w:p>
+    <w:p>
+      <w:pPr>
+        <w:pStyle w:val="textbody"/>
+      </w:pPr>
+      <w:r>
+        <w:t xml:space="preserve">This parameter is the input map indicating the initial communities at the active sites on the landscape.  Each cell value for an active site on the landscape must be one of the map codes listed in the initial communities input file (see </w:t>
+      </w:r>
+      <w:r>
+        <w:t>section</w:t>
+      </w:r>
+      <w:r>
+        <w:t xml:space="preserve"> 4).</w:t>
+      </w:r>
+    </w:p>
+    <w:p>
+      <w:pPr>
+        <w:pStyle w:val="Heading2"/>
+      </w:pPr>
+      <w:bookmarkStart w:id="51" w:name="_Toc211256490"/>
+      <w:proofErr w:type="spellStart"/>
+      <w:r>
+        <w:t>Climate</w:t>
+      </w:r>
+      <w:r>
+        <w:t>Config</w:t>
+      </w:r>
+      <w:r>
+        <w:t>File</w:t>
+      </w:r>
+      <w:proofErr w:type="spellEnd"/>
+      <w:r>
+        <w:t xml:space="preserve"> (file name)</w:t>
+      </w:r>
+      <w:bookmarkEnd w:id="51"/>
+    </w:p>
+    <w:p>
+      <w:pPr>
+        <w:pStyle w:val="textbody"/>
+      </w:pPr>
+      <w:r>
+        <w:t xml:space="preserve">The </w:t>
+      </w:r>
+      <w:r>
+        <w:t>climate configuration</w:t>
+      </w:r>
+      <w:r>
+        <w:t xml:space="preserve"> </w:t>
+      </w:r>
+      <w:r>
+        <w:t>file contain</w:t>
+      </w:r>
+      <w:r>
+        <w:t>s</w:t>
+      </w:r>
+      <w:r>
+        <w:t xml:space="preserve"> required climatic inputs.  </w:t>
+      </w:r>
+      <w:r>
+        <w:t xml:space="preserve">  The format of that file </w:t>
+      </w:r>
+      <w:r>
+        <w:t>and its contents are</w:t>
+      </w:r>
+      <w:r>
+        <w:t xml:space="preserve"> described in </w:t>
+      </w:r>
+      <w:r>
+        <w:t>the climate library user’s manual (</w:t>
+      </w:r>
+      <w:r>
+        <w:t>LANDIS-II Climate Library v1.0 User Guide</w:t>
+      </w:r>
+      <w:r>
+        <w:t>)</w:t>
+      </w:r>
+      <w:r>
+        <w:t>.</w:t>
+      </w:r>
+    </w:p>
+    <w:p>
+      <w:pPr>
+        <w:pStyle w:val="Heading2"/>
+      </w:pPr>
+      <w:bookmarkStart w:id="52" w:name="_Toc510167268"/>
+      <w:bookmarkStart w:id="53" w:name="_Toc211256491"/>
+      <w:r>
+        <w:lastRenderedPageBreak/>
+        <w:t>Soil Physical Parameters</w:t>
+      </w:r>
+      <w:bookmarkEnd w:id="53"/>
+    </w:p>
+    <w:p>
+      <w:pPr>
+        <w:pStyle w:val="textbody"/>
+      </w:pPr>
+      <w:r>
+        <w:t xml:space="preserve">NECN is highly sensitive to soil physical characteristics.  These values must be provided as input maps.  These values are </w:t>
+      </w:r>
+      <w:r>
+        <w:rPr>
+          <w:b/>
+          <w:bCs/>
+        </w:rPr>
         <w:t>static</w:t>
       </w:r>
-      <w:r>
-        <w:t>:  They are fixed for the duration of a scenario.  Each input is on a separate line.</w:t>
+      <w:proofErr w:type="gramStart"/>
+      <w:r>
+        <w:t>:  They</w:t>
+      </w:r>
+      <w:proofErr w:type="gramEnd"/>
+      <w:r>
+        <w:t xml:space="preserve"> are fixed for the duration of a scenario.  Each input is on a separate line.</w:t>
       </w:r>
     </w:p>
     <w:p>
@@ -12650,7 +13818,6 @@
         <w:pStyle w:val="textbody"/>
       </w:pPr>
       <w:r>
-        <w:lastRenderedPageBreak/>
         <w:t xml:space="preserve">All data must be supplied as </w:t>
       </w:r>
       <w:r>
@@ -12728,12 +13895,14 @@
               <w:pStyle w:val="textbody"/>
               <w:ind w:left="0" w:right="156"/>
             </w:pPr>
+            <w:proofErr w:type="spellStart"/>
             <w:r>
               <w:t>SoilDepth</w:t>
             </w:r>
             <w:r>
               <w:t>MapName</w:t>
             </w:r>
+            <w:proofErr w:type="spellEnd"/>
           </w:p>
         </w:tc>
         <w:tc>
@@ -12763,14 +13932,31 @@
                 <w:i/>
                 <w:iCs/>
               </w:rPr>
-              <w:t>User Tip:</w:t>
+              <w:t>User Tip</w:t>
+            </w:r>
+            <w:proofErr w:type="gramStart"/>
+            <w:r>
+              <w:rPr>
+                <w:b/>
+                <w:i/>
+                <w:iCs/>
+              </w:rPr>
+              <w:t>:</w:t>
             </w:r>
             <w:r>
               <w:rPr>
                 <w:i/>
                 <w:iCs/>
               </w:rPr>
-              <w:t xml:space="preserve">  The depth specified here has a large influence on soil water holding capacity.</w:t>
+              <w:t xml:space="preserve">  The</w:t>
+            </w:r>
+            <w:proofErr w:type="gramEnd"/>
+            <w:r>
+              <w:rPr>
+                <w:i/>
+                <w:iCs/>
+              </w:rPr>
+              <w:t xml:space="preserve"> depth specified here has a large influence on soil water holding capacity.</w:t>
             </w:r>
           </w:p>
         </w:tc>
@@ -12785,6 +13971,7 @@
               <w:pStyle w:val="textbody"/>
               <w:ind w:left="0" w:right="156"/>
             </w:pPr>
+            <w:proofErr w:type="spellStart"/>
             <w:r>
               <w:t>SoilD</w:t>
             </w:r>
@@ -12794,6 +13981,7 @@
             <w:r>
               <w:t>MapName</w:t>
             </w:r>
+            <w:proofErr w:type="spellEnd"/>
           </w:p>
         </w:tc>
         <w:tc>
@@ -12809,7 +13997,15 @@
               <w:t>This influences the amount of water runoff and leaching.  This affects the amount of N leaching (N loss) which, in turn, affects the amount of mineral N.</w:t>
             </w:r>
             <w:r>
-              <w:t xml:space="preserve"> It also has a large impact on the anaerobic effect on denitrification; lower values of SoilDrain lose less N to volatilization.</w:t>
+              <w:t xml:space="preserve"> It also has a large impact on the anaerobic effect on denitrification; lower values of </w:t>
+            </w:r>
+            <w:proofErr w:type="spellStart"/>
+            <w:r>
+              <w:t>SoilDrain</w:t>
+            </w:r>
+            <w:proofErr w:type="spellEnd"/>
+            <w:r>
+              <w:t xml:space="preserve"> lose less N to volatilization.</w:t>
             </w:r>
           </w:p>
           <w:p>
@@ -12849,9 +14045,11 @@
               <w:pStyle w:val="textbody"/>
               <w:ind w:left="0" w:right="156"/>
             </w:pPr>
+            <w:proofErr w:type="spellStart"/>
             <w:r>
               <w:t>SoilBaseFlowMapName</w:t>
             </w:r>
+            <w:proofErr w:type="spellEnd"/>
           </w:p>
         </w:tc>
         <w:tc>
@@ -12873,7 +14071,15 @@
               <w:t xml:space="preserve">per month of subsoil water going into stream flow.  Influences the amount of water runoff and leaching. </w:t>
             </w:r>
             <w:r>
-              <w:t xml:space="preserve">Baseflow is removed from the soil after evapotranspiration. Baseflow may draw down soil moisture below permanent wilt point. If baseflow proportion is set to 0, then the water balance model replicates the behavior of NECN v6 water balance with the Henne watermode, which prevents the water balance from being reduced to below Permanent Wilt Point by baseflow. </w:t>
+              <w:t xml:space="preserve">Baseflow is removed from the soil after evapotranspiration. Baseflow may draw down soil moisture below permanent wilt point. If baseflow proportion is set to 0, then the water balance model replicates the behavior of NECN v6 water balance with the Henne </w:t>
+            </w:r>
+            <w:proofErr w:type="spellStart"/>
+            <w:r>
+              <w:t>watermode</w:t>
+            </w:r>
+            <w:proofErr w:type="spellEnd"/>
+            <w:r>
+              <w:t xml:space="preserve">, which prevents the water balance from being reduced to below Permanent Wilt Point by baseflow. </w:t>
             </w:r>
           </w:p>
         </w:tc>
@@ -12888,9 +14094,11 @@
               <w:pStyle w:val="textbody"/>
               <w:ind w:left="0" w:right="156"/>
             </w:pPr>
+            <w:proofErr w:type="spellStart"/>
             <w:r>
               <w:t>SoilStormFlowMapName</w:t>
             </w:r>
+            <w:proofErr w:type="spellEnd"/>
           </w:p>
         </w:tc>
         <w:tc>
@@ -12927,7 +14135,9 @@
               <w:pStyle w:val="textbody"/>
               <w:ind w:left="0" w:right="156"/>
             </w:pPr>
-            <w:r>
+            <w:proofErr w:type="spellStart"/>
+            <w:r>
+              <w:lastRenderedPageBreak/>
               <w:t>Soil</w:t>
             </w:r>
             <w:r>
@@ -12936,6 +14146,7 @@
             <w:r>
               <w:t>MapName</w:t>
             </w:r>
+            <w:proofErr w:type="spellEnd"/>
           </w:p>
         </w:tc>
         <w:tc>
@@ -12963,8 +14174,8 @@
               <w:pStyle w:val="textbody"/>
               <w:ind w:left="0" w:right="156"/>
             </w:pPr>
-            <w:r>
-              <w:lastRenderedPageBreak/>
+            <w:proofErr w:type="spellStart"/>
+            <w:r>
               <w:t>Soil</w:t>
             </w:r>
             <w:r>
@@ -12973,6 +14184,7 @@
             <w:r>
               <w:t>MapName</w:t>
             </w:r>
+            <w:proofErr w:type="spellEnd"/>
           </w:p>
         </w:tc>
         <w:tc>
@@ -13000,12 +14212,14 @@
               <w:pStyle w:val="textbody"/>
               <w:ind w:left="0" w:right="156"/>
             </w:pPr>
+            <w:proofErr w:type="spellStart"/>
             <w:r>
               <w:t>SoilPercentClay</w:t>
             </w:r>
             <w:r>
               <w:t>MapName</w:t>
             </w:r>
+            <w:proofErr w:type="spellEnd"/>
           </w:p>
         </w:tc>
         <w:tc>
@@ -13033,6 +14247,7 @@
               <w:pStyle w:val="textbody"/>
               <w:ind w:left="0" w:right="156"/>
             </w:pPr>
+            <w:proofErr w:type="spellStart"/>
             <w:r>
               <w:t>Soil</w:t>
             </w:r>
@@ -13042,6 +14257,7 @@
             <w:r>
               <w:t>MapName</w:t>
             </w:r>
+            <w:proofErr w:type="spellEnd"/>
           </w:p>
         </w:tc>
         <w:tc>
@@ -13069,13 +14285,13 @@
       <w:pPr>
         <w:pStyle w:val="Heading2"/>
       </w:pPr>
-      <w:bookmarkStart w:id="49" w:name="_Toc193101710"/>
-      <w:bookmarkStart w:id="50" w:name="_Toc510167272"/>
-      <w:bookmarkEnd w:id="48"/>
+      <w:bookmarkStart w:id="54" w:name="_Toc510167272"/>
+      <w:bookmarkStart w:id="55" w:name="_Toc211256492"/>
+      <w:bookmarkEnd w:id="52"/>
       <w:r>
         <w:t>Initial Soil and Dead Wood Inputs</w:t>
       </w:r>
-      <w:bookmarkEnd w:id="49"/>
+      <w:bookmarkEnd w:id="55"/>
     </w:p>
     <w:p>
       <w:pPr>
@@ -13215,11 +14431,11 @@
               <w:pStyle w:val="textbody"/>
               <w:ind w:left="0" w:right="156"/>
             </w:pPr>
-            <w:bookmarkStart w:id="51" w:name="_Toc510167273"/>
+            <w:bookmarkStart w:id="56" w:name="_Toc510167273"/>
             <w:r>
               <w:t>InitialSOM1NsurfMapName</w:t>
             </w:r>
-            <w:bookmarkEnd w:id="51"/>
+            <w:bookmarkEnd w:id="56"/>
           </w:p>
         </w:tc>
         <w:tc>
@@ -13256,11 +14472,11 @@
               <w:pStyle w:val="textbody"/>
               <w:ind w:left="0" w:right="156"/>
             </w:pPr>
-            <w:bookmarkStart w:id="52" w:name="_Toc510167274"/>
+            <w:bookmarkStart w:id="57" w:name="_Toc510167274"/>
             <w:r>
               <w:t>InitialSOM1CsoilMapName</w:t>
             </w:r>
-            <w:bookmarkEnd w:id="52"/>
+            <w:bookmarkEnd w:id="57"/>
           </w:p>
         </w:tc>
         <w:tc>
@@ -13297,11 +14513,11 @@
               <w:pStyle w:val="textbody"/>
               <w:ind w:left="0" w:right="156"/>
             </w:pPr>
-            <w:bookmarkStart w:id="53" w:name="_Toc510167275"/>
+            <w:bookmarkStart w:id="58" w:name="_Toc510167275"/>
             <w:r>
               <w:t>InitialSOM1NsoilMapName</w:t>
             </w:r>
-            <w:bookmarkEnd w:id="53"/>
+            <w:bookmarkEnd w:id="58"/>
           </w:p>
         </w:tc>
         <w:tc>
@@ -13338,11 +14554,11 @@
               <w:pStyle w:val="textbody"/>
               <w:ind w:left="0" w:right="156"/>
             </w:pPr>
-            <w:bookmarkStart w:id="54" w:name="_Toc510167276"/>
+            <w:bookmarkStart w:id="59" w:name="_Toc510167276"/>
             <w:r>
               <w:t>InitialSOM2CMapName</w:t>
             </w:r>
-            <w:bookmarkEnd w:id="54"/>
+            <w:bookmarkEnd w:id="59"/>
           </w:p>
         </w:tc>
         <w:tc>
@@ -13379,11 +14595,11 @@
               <w:pStyle w:val="textbody"/>
               <w:ind w:left="0" w:right="156"/>
             </w:pPr>
-            <w:bookmarkStart w:id="55" w:name="_Toc510167277"/>
+            <w:bookmarkStart w:id="60" w:name="_Toc510167277"/>
             <w:r>
               <w:t>InitialSOM2NMapName</w:t>
             </w:r>
-            <w:bookmarkEnd w:id="55"/>
+            <w:bookmarkEnd w:id="60"/>
           </w:p>
         </w:tc>
         <w:tc>
@@ -13420,11 +14636,11 @@
               <w:pStyle w:val="textbody"/>
               <w:ind w:left="0" w:right="156"/>
             </w:pPr>
-            <w:bookmarkStart w:id="56" w:name="_Toc510167278"/>
+            <w:bookmarkStart w:id="61" w:name="_Toc510167278"/>
             <w:r>
               <w:t>InitialSOM3CMapName</w:t>
             </w:r>
-            <w:bookmarkEnd w:id="56"/>
+            <w:bookmarkEnd w:id="61"/>
           </w:p>
         </w:tc>
         <w:tc>
@@ -13461,11 +14677,11 @@
               <w:pStyle w:val="textbody"/>
               <w:ind w:left="0" w:right="156"/>
             </w:pPr>
-            <w:bookmarkStart w:id="57" w:name="_Toc510167279"/>
+            <w:bookmarkStart w:id="62" w:name="_Toc510167279"/>
             <w:r>
               <w:t>InitialSOM3NMapName</w:t>
             </w:r>
-            <w:bookmarkEnd w:id="57"/>
+            <w:bookmarkEnd w:id="62"/>
           </w:p>
         </w:tc>
         <w:tc>
@@ -13502,11 +14718,14 @@
               <w:pStyle w:val="textbody"/>
               <w:ind w:left="0" w:right="156"/>
             </w:pPr>
-            <w:bookmarkStart w:id="58" w:name="_Toc510167280"/>
-            <w:r>
+            <w:bookmarkStart w:id="63" w:name="_Toc510167280"/>
+            <w:proofErr w:type="spellStart"/>
+            <w:r>
+              <w:lastRenderedPageBreak/>
               <w:t>InitialDeadWoodSurfaceMapName</w:t>
             </w:r>
-            <w:bookmarkEnd w:id="58"/>
+            <w:bookmarkEnd w:id="63"/>
+            <w:proofErr w:type="spellEnd"/>
           </w:p>
         </w:tc>
         <w:tc>
@@ -13543,9 +14762,9 @@
               <w:pStyle w:val="textbody"/>
               <w:ind w:left="0" w:right="156"/>
             </w:pPr>
-            <w:bookmarkStart w:id="59" w:name="_Toc510167281"/>
-            <w:r>
-              <w:lastRenderedPageBreak/>
+            <w:bookmarkStart w:id="64" w:name="_Toc510167281"/>
+            <w:proofErr w:type="spellStart"/>
+            <w:r>
               <w:t>InitialDeadWood</w:t>
             </w:r>
             <w:r>
@@ -13554,7 +14773,8 @@
             <w:r>
               <w:t>MapName</w:t>
             </w:r>
-            <w:bookmarkEnd w:id="59"/>
+            <w:bookmarkEnd w:id="64"/>
+            <w:proofErr w:type="spellEnd"/>
           </w:p>
         </w:tc>
         <w:tc>
@@ -13591,12 +14811,17 @@
       <w:pPr>
         <w:pStyle w:val="Heading2"/>
       </w:pPr>
-      <w:bookmarkStart w:id="60" w:name="_Toc193101711"/>
-      <w:bookmarkEnd w:id="50"/>
-      <w:r>
-        <w:t>SlopeMapName (double, optional)</w:t>
-      </w:r>
-      <w:bookmarkEnd w:id="60"/>
+      <w:bookmarkStart w:id="65" w:name="_Toc211256493"/>
+      <w:bookmarkEnd w:id="54"/>
+      <w:proofErr w:type="spellStart"/>
+      <w:r>
+        <w:t>SlopeMapName</w:t>
+      </w:r>
+      <w:proofErr w:type="spellEnd"/>
+      <w:r>
+        <w:t xml:space="preserve"> (double, optional)</w:t>
+      </w:r>
+      <w:bookmarkEnd w:id="65"/>
     </w:p>
     <w:p>
       <w:pPr>
@@ -13613,11 +14838,16 @@
       <w:pPr>
         <w:pStyle w:val="Heading2"/>
       </w:pPr>
-      <w:bookmarkStart w:id="61" w:name="_Toc193101712"/>
-      <w:r>
-        <w:t>AspectMapName (double, optional)</w:t>
-      </w:r>
-      <w:bookmarkEnd w:id="61"/>
+      <w:bookmarkStart w:id="66" w:name="_Toc211256494"/>
+      <w:proofErr w:type="spellStart"/>
+      <w:r>
+        <w:t>AspectMapName</w:t>
+      </w:r>
+      <w:proofErr w:type="spellEnd"/>
+      <w:r>
+        <w:t xml:space="preserve"> (double, optional)</w:t>
+      </w:r>
+      <w:bookmarkEnd w:id="66"/>
     </w:p>
     <w:p>
       <w:pPr>
@@ -13634,11 +14864,16 @@
       <w:pPr>
         <w:pStyle w:val="Heading2"/>
       </w:pPr>
-      <w:bookmarkStart w:id="62" w:name="_Toc193101713"/>
-      <w:r>
-        <w:t>NormalSWAMapName (double, optional)</w:t>
-      </w:r>
-      <w:bookmarkEnd w:id="62"/>
+      <w:bookmarkStart w:id="67" w:name="_Toc211256495"/>
+      <w:proofErr w:type="spellStart"/>
+      <w:r>
+        <w:t>NormalSWAMapName</w:t>
+      </w:r>
+      <w:proofErr w:type="spellEnd"/>
+      <w:r>
+        <w:t xml:space="preserve"> (double, optional)</w:t>
+      </w:r>
+      <w:bookmarkEnd w:id="67"/>
     </w:p>
     <w:p>
       <w:pPr>
@@ -13670,16 +14905,61 @@
       <w:pPr>
         <w:pStyle w:val="Heading2"/>
       </w:pPr>
-      <w:bookmarkStart w:id="63" w:name="_Toc193101714"/>
-      <w:r>
-        <w:t>NormalCWDMapName (double, optional)</w:t>
-      </w:r>
-      <w:bookmarkEnd w:id="63"/>
+      <w:bookmarkStart w:id="68" w:name="_Toc211256496"/>
+      <w:proofErr w:type="spellStart"/>
+      <w:r>
+        <w:t>NormalCWDMapName</w:t>
+      </w:r>
+      <w:proofErr w:type="spellEnd"/>
+      <w:r>
+        <w:t xml:space="preserve"> (double, optional)</w:t>
+      </w:r>
+      <w:bookmarkEnd w:id="68"/>
     </w:p>
     <w:p>
       <w:pPr>
         <w:pStyle w:val="textbody"/>
       </w:pPr>
+      <w:proofErr w:type="gramStart"/>
+      <w:r>
+        <w:t>Optional</w:t>
+      </w:r>
+      <w:proofErr w:type="gramEnd"/>
+      <w:r>
+        <w:t>, required for</w:t>
+      </w:r>
+      <w:r>
+        <w:t xml:space="preserve"> drought mortality</w:t>
+      </w:r>
+      <w:r>
+        <w:t xml:space="preserve"> if using </w:t>
+      </w:r>
+      <w:r>
+        <w:t>CWD</w:t>
+      </w:r>
+      <w:r>
+        <w:t xml:space="preserve"> as a drought variable. Normal (reference period) annual average climatic water deficit in cm.</w:t>
+      </w:r>
+    </w:p>
+    <w:p>
+      <w:pPr>
+        <w:pStyle w:val="Heading2"/>
+      </w:pPr>
+      <w:bookmarkStart w:id="69" w:name="_Toc211256497"/>
+      <w:proofErr w:type="spellStart"/>
+      <w:r>
+        <w:t>NormalTempMapName</w:t>
+      </w:r>
+      <w:proofErr w:type="spellEnd"/>
+      <w:r>
+        <w:t xml:space="preserve"> (double, optional)</w:t>
+      </w:r>
+      <w:bookmarkEnd w:id="69"/>
+    </w:p>
+    <w:p>
+      <w:pPr>
+        <w:pStyle w:val="textbody"/>
+      </w:pPr>
       <w:r>
         <w:t>Optional, required for</w:t>
       </w:r>
@@ -13687,47 +14967,111 @@
         <w:t xml:space="preserve"> drought mortality</w:t>
       </w:r>
       <w:r>
-        <w:t xml:space="preserve"> if using </w:t>
-      </w:r>
-      <w:r>
-        <w:t>CWD</w:t>
-      </w:r>
-      <w:r>
-        <w:t xml:space="preserve"> as a drought variable. Normal (reference period) annual average climatic water deficit in cm.</w:t>
+        <w:t xml:space="preserve"> if using SummerTemp as a drought variable. Normal (reference period) mean temperature from April through September.</w:t>
       </w:r>
     </w:p>
     <w:p>
       <w:pPr>
         <w:pStyle w:val="Heading2"/>
       </w:pPr>
-      <w:bookmarkStart w:id="64" w:name="_Toc193101715"/>
-      <w:r>
-        <w:t>NormalTempMapName (double, optional)</w:t>
-      </w:r>
-      <w:bookmarkEnd w:id="64"/>
+      <w:bookmarkStart w:id="70" w:name="_Toc211256498"/>
+      <w:proofErr w:type="spellStart"/>
+      <w:r>
+        <w:t>CalibrateMode</w:t>
+      </w:r>
+      <w:proofErr w:type="spellEnd"/>
+      <w:r>
+        <w:t xml:space="preserve"> (</w:t>
+      </w:r>
+      <w:r>
+        <w:t>Boolean, o</w:t>
+      </w:r>
+      <w:r>
+        <w:t>ptional)</w:t>
+      </w:r>
+      <w:bookmarkEnd w:id="70"/>
     </w:p>
     <w:p>
       <w:pPr>
         <w:pStyle w:val="textbody"/>
       </w:pPr>
       <w:r>
-        <w:t>Optional, required for</w:t>
-      </w:r>
-      <w:r>
-        <w:t xml:space="preserve"> drought mortality</w:t>
-      </w:r>
-      <w:r>
-        <w:t xml:space="preserve"> if using SummerTemp as a drought variable. Normal (reference period) mean temperature from April through September.</w:t>
+        <w:t xml:space="preserve">A Boolean input (Y or N).  </w:t>
+      </w:r>
+      <w:r>
+        <w:t xml:space="preserve">Determines whether the model is run in calibrate mode whereby additional </w:t>
+      </w:r>
+      <w:r>
+        <w:t>parameters are added</w:t>
+      </w:r>
+      <w:r>
+        <w:t xml:space="preserve"> to </w:t>
+      </w:r>
+      <w:r>
+        <w:t>a log file (“</w:t>
+      </w:r>
+      <w:r>
+        <w:t>NECN</w:t>
+      </w:r>
+      <w:r>
+        <w:t>-calibrate-log.csv”)</w:t>
+      </w:r>
+      <w:r>
+        <w:t xml:space="preserve">.  </w:t>
+      </w:r>
+      <w:r>
+        <w:rPr>
+          <w:b/>
+        </w:rPr>
+        <w:t xml:space="preserve">The calibrate mode should only be used when simulating a single site due to the volume of </w:t>
+      </w:r>
+      <w:r>
+        <w:rPr>
+          <w:b/>
+        </w:rPr>
+        <w:t>model</w:t>
+      </w:r>
+      <w:r>
+        <w:rPr>
+          <w:b/>
+        </w:rPr>
+        <w:t xml:space="preserve"> output</w:t>
+      </w:r>
+      <w:r>
+        <w:rPr>
+          <w:b/>
+        </w:rPr>
+        <w:t xml:space="preserve"> in the calibrate log file</w:t>
+      </w:r>
+      <w:r>
+        <w:rPr>
+          <w:b/>
+        </w:rPr>
+        <w:t>.</w:t>
+      </w:r>
+      <w:r>
+        <w:t xml:space="preserve">  The intention is to </w:t>
+      </w:r>
+      <w:r>
+        <w:t>view output of additional parameters, such as what factors are limiting growth at each time step</w:t>
+      </w:r>
+      <w:r>
+        <w:t>.</w:t>
+      </w:r>
+      <w:r>
+        <w:t xml:space="preserve">  </w:t>
       </w:r>
     </w:p>
     <w:p>
       <w:pPr>
         <w:pStyle w:val="Heading2"/>
       </w:pPr>
-      <w:bookmarkStart w:id="65" w:name="_Toc193101716"/>
-      <w:r>
-        <w:t>CalibrateMode</w:t>
-      </w:r>
+      <w:bookmarkStart w:id="71" w:name="_Toc211256499"/>
+      <w:proofErr w:type="spellStart"/>
+      <w:r>
+        <w:t>SmokeModelOutputs</w:t>
+      </w:r>
+      <w:proofErr w:type="spellEnd"/>
       <w:r>
         <w:t xml:space="preserve"> (</w:t>
       </w:r>
@@ -13737,213 +15081,182 @@
       <w:r>
         <w:t>ptional)</w:t>
       </w:r>
-      <w:bookmarkEnd w:id="65"/>
+      <w:bookmarkEnd w:id="71"/>
     </w:p>
     <w:p>
       <w:pPr>
         <w:pStyle w:val="textbody"/>
       </w:pPr>
       <w:r>
-        <w:t xml:space="preserve">A Boolean input (Y or N).  </w:t>
-      </w:r>
-      <w:r>
-        <w:t xml:space="preserve">Determines whether the model is run in calibrate mode whereby additional </w:t>
-      </w:r>
-      <w:r>
-        <w:t>parameters are added</w:t>
-      </w:r>
-      <w:r>
-        <w:t xml:space="preserve"> to </w:t>
-      </w:r>
-      <w:r>
-        <w:t>a log file (“</w:t>
-      </w:r>
-      <w:r>
-        <w:t>NECN</w:t>
-      </w:r>
-      <w:r>
-        <w:t>-calibrate-log.csv”)</w:t>
-      </w:r>
-      <w:r>
-        <w:t xml:space="preserve">.  </w:t>
-      </w:r>
-      <w:r>
-        <w:rPr>
-          <w:b/>
-        </w:rPr>
-        <w:t xml:space="preserve">The calibrate mode should only be used when simulating a single site due to the volume of </w:t>
-      </w:r>
-      <w:r>
-        <w:rPr>
-          <w:b/>
-        </w:rPr>
-        <w:t>model</w:t>
-      </w:r>
-      <w:r>
-        <w:rPr>
-          <w:b/>
-        </w:rPr>
-        <w:t xml:space="preserve"> output</w:t>
-      </w:r>
-      <w:r>
-        <w:rPr>
-          <w:b/>
-        </w:rPr>
-        <w:t xml:space="preserve"> in the calibrate log file</w:t>
-      </w:r>
-      <w:r>
-        <w:rPr>
-          <w:b/>
-        </w:rPr>
-        <w:t>.</w:t>
-      </w:r>
-      <w:r>
-        <w:t xml:space="preserve">  The intention is to </w:t>
-      </w:r>
-      <w:r>
-        <w:t>view output of additional parameters, such as what factors are limiting growth at each time step</w:t>
-      </w:r>
-      <w:r>
-        <w:t>.</w:t>
-      </w:r>
-      <w:r>
-        <w:t xml:space="preserve">  </w:t>
+        <w:t xml:space="preserve">A Boolean input (Y or N). </w:t>
+      </w:r>
+      <w:r>
+        <w:t>These are outputs specific to subsequent (external) calculations of smoke emissions.  If true, maps of conifer needle biomass, surface dead wood, and SOM1-surface (litter) are produced.</w:t>
       </w:r>
     </w:p>
     <w:p>
       <w:pPr>
         <w:pStyle w:val="Heading2"/>
       </w:pPr>
-      <w:bookmarkStart w:id="66" w:name="_Toc193101717"/>
-      <w:r>
-        <w:t>SmokeModelOutputs</w:t>
-      </w:r>
-      <w:r>
-        <w:t xml:space="preserve"> (</w:t>
-      </w:r>
-      <w:r>
-        <w:t>Boolean, o</w:t>
-      </w:r>
-      <w:r>
-        <w:t>ptional)</w:t>
-      </w:r>
-      <w:bookmarkEnd w:id="66"/>
+      <w:bookmarkStart w:id="72" w:name="_Toc211256500"/>
+      <w:proofErr w:type="spellStart"/>
+      <w:r>
+        <w:lastRenderedPageBreak/>
+        <w:t>Write_SWA_Maps</w:t>
+      </w:r>
+      <w:proofErr w:type="spellEnd"/>
+      <w:r>
+        <w:t xml:space="preserve"> (Boolean, optional)</w:t>
+      </w:r>
+      <w:bookmarkEnd w:id="72"/>
     </w:p>
     <w:p>
       <w:pPr>
         <w:pStyle w:val="textbody"/>
       </w:pPr>
       <w:r>
-        <w:t xml:space="preserve">A Boolean input (Y or N). </w:t>
-      </w:r>
-      <w:r>
-        <w:t>These are outputs specific to subsequent (external) calculations of smoke emissions.  If true, maps of conifer needle biomass, surface dead wood, and SOM1-surface (litter) are produced.</w:t>
+        <w:t xml:space="preserve">A Boolean input (Y or N). Should maps of soil water availability be written each year? This is useful for calculating </w:t>
+      </w:r>
+      <w:proofErr w:type="spellStart"/>
+      <w:r>
+        <w:t>NormalSWA</w:t>
+      </w:r>
+      <w:proofErr w:type="spellEnd"/>
+      <w:r>
+        <w:t xml:space="preserve"> for each site, as an input for drought mortality.</w:t>
       </w:r>
     </w:p>
     <w:p>
       <w:pPr>
         <w:pStyle w:val="Heading2"/>
       </w:pPr>
-      <w:bookmarkStart w:id="67" w:name="_Toc193101718"/>
-      <w:r>
-        <w:lastRenderedPageBreak/>
-        <w:t>Write_SWA_Maps (Boolean, optional)</w:t>
-      </w:r>
-      <w:bookmarkEnd w:id="67"/>
+      <w:bookmarkStart w:id="73" w:name="_Toc211256501"/>
+      <w:proofErr w:type="spellStart"/>
+      <w:r>
+        <w:t>Write_CWD_Maps</w:t>
+      </w:r>
+      <w:proofErr w:type="spellEnd"/>
+      <w:r>
+        <w:t xml:space="preserve"> (Boolean, optional)</w:t>
+      </w:r>
+      <w:bookmarkEnd w:id="73"/>
     </w:p>
     <w:p>
       <w:pPr>
         <w:pStyle w:val="textbody"/>
       </w:pPr>
       <w:r>
-        <w:t>A Boolean input (Y or N). Should maps of soil water availability be written each year? This is useful for calculating NormalSWA for each site, as an input for drought mortality.</w:t>
+        <w:t xml:space="preserve">A Boolean input (Y or N). Should maps of climatic water deficit be written each year? This is useful for calculating </w:t>
+      </w:r>
+      <w:proofErr w:type="spellStart"/>
+      <w:r>
+        <w:t>NormalCWD</w:t>
+      </w:r>
+      <w:proofErr w:type="spellEnd"/>
+      <w:r>
+        <w:t xml:space="preserve"> for each site, as an input for drought mortality.</w:t>
       </w:r>
     </w:p>
     <w:p>
       <w:pPr>
         <w:pStyle w:val="Heading2"/>
       </w:pPr>
-      <w:bookmarkStart w:id="68" w:name="_Toc193101719"/>
-      <w:r>
-        <w:t>Write_CWD_Maps (Boolean, optional)</w:t>
-      </w:r>
-      <w:bookmarkEnd w:id="68"/>
+      <w:bookmarkStart w:id="74" w:name="_Toc211256502"/>
+      <w:proofErr w:type="spellStart"/>
+      <w:r>
+        <w:t>Write_Temperature_Maps</w:t>
+      </w:r>
+      <w:proofErr w:type="spellEnd"/>
+      <w:r>
+        <w:t xml:space="preserve"> (Boolean, optional)</w:t>
+      </w:r>
+      <w:bookmarkEnd w:id="74"/>
     </w:p>
     <w:p>
       <w:pPr>
         <w:pStyle w:val="textbody"/>
       </w:pPr>
       <w:r>
-        <w:t>A Boolean input (Y or N). Should maps of climatic water deficit be written each year? This is useful for calculating NormalCWD for each site, as an input for drought mortality.</w:t>
+        <w:t xml:space="preserve">A Boolean input (Y or N). Should maps of mean supper temperature be written each year? This is </w:t>
+      </w:r>
+      <w:r>
+        <w:t xml:space="preserve">primarily </w:t>
+      </w:r>
+      <w:r>
+        <w:t xml:space="preserve">useful for calculating </w:t>
+      </w:r>
+      <w:proofErr w:type="spellStart"/>
+      <w:r>
+        <w:t>NormalSummerT</w:t>
+      </w:r>
+      <w:proofErr w:type="spellEnd"/>
+      <w:r>
+        <w:t xml:space="preserve"> for each site, as an input for drought mortality.</w:t>
       </w:r>
     </w:p>
     <w:p>
       <w:pPr>
         <w:pStyle w:val="Heading2"/>
       </w:pPr>
-      <w:bookmarkStart w:id="69" w:name="_Toc193101720"/>
-      <w:r>
-        <w:t>Write_Temperature_Maps (Boolean, optional)</w:t>
-      </w:r>
-      <w:bookmarkEnd w:id="69"/>
+      <w:bookmarkStart w:id="75" w:name="_Toc211256503"/>
+      <w:proofErr w:type="spellStart"/>
+      <w:r>
+        <w:t>Write_Species_Drought_Maps</w:t>
+      </w:r>
+      <w:proofErr w:type="spellEnd"/>
+      <w:r>
+        <w:t xml:space="preserve"> (Boolean, optional)</w:t>
+      </w:r>
+      <w:bookmarkEnd w:id="75"/>
     </w:p>
     <w:p>
       <w:pPr>
         <w:pStyle w:val="textbody"/>
       </w:pPr>
       <w:r>
-        <w:t xml:space="preserve">A Boolean input (Y or N). Should maps of mean supper temperature be written each year? This is </w:t>
-      </w:r>
-      <w:r>
-        <w:t xml:space="preserve">primarily </w:t>
-      </w:r>
-      <w:r>
-        <w:t>useful for calculating NormalSummerT for each site, as an input for drought mortality.</w:t>
+        <w:t>A Boolean input (Y or N). Writes maps of drought mortality for each species for each timestep.</w:t>
       </w:r>
     </w:p>
     <w:p>
       <w:pPr>
         <w:pStyle w:val="Heading2"/>
       </w:pPr>
-      <w:bookmarkStart w:id="70" w:name="_Toc193101721"/>
-      <w:r>
-        <w:t>Write_Species_Drought_Maps (Boolean, optional)</w:t>
-      </w:r>
-      <w:bookmarkEnd w:id="70"/>
+      <w:bookmarkStart w:id="76" w:name="_Toc211256504"/>
+      <w:proofErr w:type="spellStart"/>
+      <w:r>
+        <w:t>WaterDecayFunction</w:t>
+      </w:r>
+      <w:bookmarkEnd w:id="76"/>
+      <w:proofErr w:type="spellEnd"/>
     </w:p>
     <w:p>
       <w:pPr>
         <w:pStyle w:val="textbody"/>
       </w:pPr>
       <w:r>
-        <w:t>A Boolean input (Y or N). Writes maps of drought mortality for each species for each timestep.</w:t>
-      </w:r>
-    </w:p>
-    <w:p>
-      <w:pPr>
-        <w:pStyle w:val="Heading2"/>
-      </w:pPr>
-      <w:bookmarkStart w:id="71" w:name="_Toc193101722"/>
+        <w:t xml:space="preserve">The </w:t>
+      </w:r>
+      <w:proofErr w:type="spellStart"/>
       <w:r>
         <w:t>WaterDecayFunction</w:t>
       </w:r>
-      <w:bookmarkEnd w:id="71"/>
+      <w:proofErr w:type="spellEnd"/>
+      <w:r>
+        <w:t xml:space="preserve"> parameter determines the effect of moisture on decay rate can be either linear or based on a ratio.  The Century 4.0 Help file states that linear option is to be when only the relative water content in the top 15 cm affects decay rates.  If ratio, the ratio of rainfall to potential evaporation rate determines the effect of moisture on decay rates.</w:t>
+      </w:r>
     </w:p>
     <w:p>
       <w:pPr>
         <w:pStyle w:val="textbody"/>
       </w:pPr>
       <w:r>
-        <w:t>The WaterDecayFunction parameter determines the effect of moisture on decay rate can be either linear or based on a ratio.  The Century 4.0 Help file states that linear option is to be when only the relative water content in the top 15 cm affects decay rates.  If ratio, the ratio of rainfall to potential evaporation rate determines the effect of moisture on decay rates.</w:t>
-      </w:r>
-    </w:p>
-    <w:p>
-      <w:pPr>
-        <w:pStyle w:val="textbody"/>
-      </w:pPr>
-      <w:r>
-        <w:t>Options:  “</w:t>
-      </w:r>
+        <w:t>Options</w:t>
+      </w:r>
+      <w:proofErr w:type="gramStart"/>
+      <w:r>
+        <w:t>:  “</w:t>
+      </w:r>
+      <w:proofErr w:type="gramEnd"/>
       <w:r>
         <w:t>Linear</w:t>
       </w:r>
@@ -13991,14 +15304,16 @@
       <w:pPr>
         <w:pStyle w:val="Heading2"/>
       </w:pPr>
-      <w:bookmarkStart w:id="72" w:name="_Toc193101723"/>
+      <w:bookmarkStart w:id="77" w:name="_Toc211256505"/>
+      <w:proofErr w:type="spellStart"/>
       <w:r>
         <w:t>ProbabilityEstablishAdjust</w:t>
       </w:r>
+      <w:proofErr w:type="spellEnd"/>
       <w:r>
         <w:t xml:space="preserve"> (double)</w:t>
       </w:r>
-      <w:bookmarkEnd w:id="72"/>
+      <w:bookmarkEnd w:id="77"/>
       <w:r>
         <w:t xml:space="preserve"> </w:t>
       </w:r>
@@ -14023,7 +15338,15 @@
           <w:b/>
           <w:i/>
         </w:rPr>
-        <w:t>User Tip:</w:t>
+        <w:t>User Tip</w:t>
+      </w:r>
+      <w:proofErr w:type="gramStart"/>
+      <w:r>
+        <w:rPr>
+          <w:b/>
+          <w:i/>
+        </w:rPr>
+        <w:t>:</w:t>
       </w:r>
       <w:r>
         <w:t xml:space="preserve">  </w:t>
@@ -14032,12 +15355,19 @@
         <w:rPr>
           <w:i/>
         </w:rPr>
-        <w:t xml:space="preserve">This </w:t>
-      </w:r>
+        <w:t>This</w:t>
+      </w:r>
+      <w:proofErr w:type="gramEnd"/>
       <w:r>
         <w:rPr>
           <w:i/>
         </w:rPr>
+        <w:t xml:space="preserve"> </w:t>
+      </w:r>
+      <w:r>
+        <w:rPr>
+          <w:i/>
+        </w:rPr>
         <w:t xml:space="preserve">value can be reduced (&lt;1) if </w:t>
       </w:r>
       <w:r>
@@ -14056,12 +15386,26 @@
         <w:rPr>
           <w:i/>
         </w:rPr>
-        <w:t xml:space="preserve">Keep in mind that p-est is dependent on the successional time step.  For example, you might want to lower the adjustment factor if you shift </w:t>
-      </w:r>
+        <w:t>Keep in mind that p-</w:t>
+      </w:r>
+      <w:proofErr w:type="spellStart"/>
       <w:r>
         <w:rPr>
           <w:i/>
         </w:rPr>
+        <w:t>est</w:t>
+      </w:r>
+      <w:proofErr w:type="spellEnd"/>
+      <w:r>
+        <w:rPr>
+          <w:i/>
+        </w:rPr>
+        <w:t xml:space="preserve"> is dependent on the successional time step.  For example, you might want to lower the adjustment factor if you shift </w:t>
+      </w:r>
+      <w:r>
+        <w:rPr>
+          <w:i/>
+        </w:rPr>
         <w:t xml:space="preserve">from a 5-year time step to a 1-year time step.    </w:t>
       </w:r>
     </w:p>
@@ -14069,20 +15413,22 @@
       <w:pPr>
         <w:pStyle w:val="Heading2"/>
       </w:pPr>
-      <w:bookmarkStart w:id="73" w:name="_Toc387238314"/>
-      <w:bookmarkStart w:id="74" w:name="_Toc387238315"/>
-      <w:bookmarkStart w:id="75" w:name="_Toc387238316"/>
-      <w:bookmarkStart w:id="76" w:name="_Toc193101724"/>
-      <w:bookmarkEnd w:id="73"/>
-      <w:bookmarkEnd w:id="74"/>
-      <w:bookmarkEnd w:id="75"/>
+      <w:bookmarkStart w:id="78" w:name="_Toc387238314"/>
+      <w:bookmarkStart w:id="79" w:name="_Toc387238315"/>
+      <w:bookmarkStart w:id="80" w:name="_Toc387238316"/>
+      <w:bookmarkStart w:id="81" w:name="_Toc211256506"/>
+      <w:bookmarkEnd w:id="78"/>
+      <w:bookmarkEnd w:id="79"/>
+      <w:bookmarkEnd w:id="80"/>
+      <w:proofErr w:type="spellStart"/>
       <w:r>
         <w:t>InitialMineralN</w:t>
       </w:r>
+      <w:proofErr w:type="spellEnd"/>
       <w:r>
         <w:t xml:space="preserve"> (double)</w:t>
       </w:r>
-      <w:bookmarkEnd w:id="76"/>
+      <w:bookmarkEnd w:id="81"/>
     </w:p>
     <w:p>
       <w:pPr>
@@ -14105,22 +15451,40 @@
       <w:pPr>
         <w:pStyle w:val="Heading2"/>
       </w:pPr>
-      <w:bookmarkStart w:id="77" w:name="_Toc193101725"/>
+      <w:bookmarkStart w:id="82" w:name="_Toc211256507"/>
+      <w:proofErr w:type="spellStart"/>
       <w:r>
         <w:lastRenderedPageBreak/>
         <w:t>InitialFineFuels</w:t>
       </w:r>
+      <w:proofErr w:type="spellEnd"/>
       <w:r>
         <w:t xml:space="preserve"> (double)</w:t>
       </w:r>
-      <w:bookmarkEnd w:id="77"/>
+      <w:bookmarkEnd w:id="82"/>
     </w:p>
     <w:p>
       <w:pPr>
         <w:pStyle w:val="textbody"/>
       </w:pPr>
       <w:r>
-        <w:t xml:space="preserve">The amount of fine fuel biomass (internally, the SoilStructural and SoilMetabolic layers) as a fraction of initial dead wood.  </w:t>
+        <w:t xml:space="preserve">The amount of fine fuel biomass (internally, the </w:t>
+      </w:r>
+      <w:proofErr w:type="spellStart"/>
+      <w:r>
+        <w:t>SoilStructural</w:t>
+      </w:r>
+      <w:proofErr w:type="spellEnd"/>
+      <w:r>
+        <w:t xml:space="preserve"> and </w:t>
+      </w:r>
+      <w:proofErr w:type="spellStart"/>
+      <w:r>
+        <w:t>SoilMetabolic</w:t>
+      </w:r>
+      <w:proofErr w:type="spellEnd"/>
+      <w:r>
+        <w:t xml:space="preserve"> layers) as a fraction of initial dead wood.  </w:t>
       </w:r>
       <w:r>
         <w:t>This accounts for recent disturbance that may have deposited large volumes of both dead wood and fine fuels.</w:t>
@@ -14137,34 +15501,38 @@
         </w:tabs>
         <w:ind w:left="900" w:hanging="900"/>
       </w:pPr>
-      <w:bookmarkStart w:id="78" w:name="_Toc510167286"/>
-      <w:bookmarkStart w:id="79" w:name="_Toc193101726"/>
+      <w:bookmarkStart w:id="83" w:name="_Toc510167286"/>
+      <w:bookmarkStart w:id="84" w:name="_Toc211256508"/>
       <w:r>
         <w:t>Nitrogen Inputs:</w:t>
       </w:r>
       <w:r>
         <w:t xml:space="preserve"> </w:t>
       </w:r>
+      <w:proofErr w:type="spellStart"/>
       <w:r>
         <w:t>AtmosphericN</w:t>
       </w:r>
       <w:r>
         <w:t>Slope</w:t>
       </w:r>
+      <w:proofErr w:type="spellEnd"/>
       <w:r>
         <w:t xml:space="preserve"> and</w:t>
       </w:r>
       <w:r>
         <w:t xml:space="preserve"> </w:t>
       </w:r>
+      <w:proofErr w:type="spellStart"/>
       <w:r>
         <w:t>AtmosphericN</w:t>
       </w:r>
       <w:r>
         <w:t>Intercept</w:t>
       </w:r>
-      <w:bookmarkEnd w:id="78"/>
-      <w:bookmarkEnd w:id="79"/>
+      <w:bookmarkEnd w:id="83"/>
+      <w:bookmarkEnd w:id="84"/>
+      <w:proofErr w:type="spellEnd"/>
     </w:p>
     <w:p>
       <w:pPr>
@@ -14181,8 +15549,21 @@
         <w:ind w:left="1152" w:right="1008"/>
       </w:pPr>
       <w:r>
-        <w:t>Total N deposition = (AtmosNslope*precipitation) + AtmosNinter</w:t>
-      </w:r>
+        <w:t>Total N deposition = (</w:t>
+      </w:r>
+      <w:proofErr w:type="spellStart"/>
+      <w:r>
+        <w:t>AtmosNslope</w:t>
+      </w:r>
+      <w:proofErr w:type="spellEnd"/>
+      <w:r>
+        <w:t xml:space="preserve">*precipitation) + </w:t>
+      </w:r>
+      <w:proofErr w:type="spellStart"/>
+      <w:r>
+        <w:t>AtmosNinter</w:t>
+      </w:r>
+      <w:proofErr w:type="spellEnd"/>
     </w:p>
     <w:p>
       <w:pPr>
@@ -14190,7 +15571,23 @@
         <w:ind w:left="1152" w:right="1008"/>
       </w:pPr>
       <w:r>
-        <w:t>The AtmosNslope parameter controls how the amount of wet deposition, i.e. how much N is deposited during rain events, with higher slopes generating more N deposition.  Dry deposition is controlled by the N intercept parameter, which is constant and is not a function of precipitation.</w:t>
+        <w:t xml:space="preserve">The </w:t>
+      </w:r>
+      <w:proofErr w:type="spellStart"/>
+      <w:r>
+        <w:t>AtmosNslope</w:t>
+      </w:r>
+      <w:proofErr w:type="spellEnd"/>
+      <w:r>
+        <w:t xml:space="preserve"> parameter </w:t>
+      </w:r>
+      <w:proofErr w:type="gramStart"/>
+      <w:r>
+        <w:t>controls how</w:t>
+      </w:r>
+      <w:proofErr w:type="gramEnd"/>
+      <w:r>
+        <w:t xml:space="preserve"> the amount of wet deposition, i.e. how much N is deposited during rain events, with higher slopes generating more N deposition.  Dry deposition is controlled by the N intercept parameter, which is constant and is not a function of precipitation.</w:t>
       </w:r>
     </w:p>
     <w:p>
@@ -14211,21 +15608,35 @@
         <w:rPr>
           <w:i/>
         </w:rPr>
-        <w:t>Adjust the slope and intercept until the monthly or annual N deposition in the NECN-succession-monthly-log.csv is similar to literature values.</w:t>
+        <w:t xml:space="preserve">Adjust the slope and intercept until the monthly or annual N deposition in the NECN-succession-monthly-log.csv is </w:t>
+      </w:r>
+      <w:proofErr w:type="gramStart"/>
+      <w:r>
+        <w:rPr>
+          <w:i/>
+        </w:rPr>
+        <w:t>similar to</w:t>
+      </w:r>
+      <w:proofErr w:type="gramEnd"/>
+      <w:r>
+        <w:rPr>
+          <w:i/>
+        </w:rPr>
+        <w:t xml:space="preserve"> literature values.</w:t>
       </w:r>
     </w:p>
     <w:p>
       <w:pPr>
         <w:pStyle w:val="Heading2"/>
       </w:pPr>
-      <w:bookmarkStart w:id="80" w:name="_Toc193101727"/>
+      <w:bookmarkStart w:id="85" w:name="_Toc211256509"/>
       <w:r>
         <w:t>Latitude</w:t>
       </w:r>
       <w:r>
         <w:t xml:space="preserve"> (double)</w:t>
       </w:r>
-      <w:bookmarkEnd w:id="80"/>
+      <w:bookmarkEnd w:id="85"/>
     </w:p>
     <w:p>
       <w:pPr>
@@ -14239,17 +15650,19 @@
       <w:pPr>
         <w:pStyle w:val="Heading2"/>
       </w:pPr>
-      <w:bookmarkStart w:id="81" w:name="_Toc193101728"/>
+      <w:bookmarkStart w:id="86" w:name="_Toc211256510"/>
+      <w:proofErr w:type="spellStart"/>
       <w:r>
         <w:t>Denitrification</w:t>
       </w:r>
       <w:r>
         <w:t>Rate</w:t>
       </w:r>
+      <w:proofErr w:type="spellEnd"/>
       <w:r>
         <w:t xml:space="preserve"> (double)</w:t>
       </w:r>
-      <w:bookmarkEnd w:id="81"/>
+      <w:bookmarkEnd w:id="86"/>
     </w:p>
     <w:p>
       <w:pPr>
@@ -14288,7 +15701,21 @@
         <w:rPr>
           <w:i/>
         </w:rPr>
-        <w:t>This parameter should be adjusted so that Nvol (output parameter of N volatilization) ranges from 0 to ~0.3 for uplands and 0.3 to 1 g m</w:t>
+        <w:t xml:space="preserve">This parameter should be adjusted so that </w:t>
+      </w:r>
+      <w:proofErr w:type="spellStart"/>
+      <w:r>
+        <w:rPr>
+          <w:i/>
+        </w:rPr>
+        <w:t>Nvol</w:t>
+      </w:r>
+      <w:proofErr w:type="spellEnd"/>
+      <w:r>
+        <w:rPr>
+          <w:i/>
+        </w:rPr>
+        <w:t xml:space="preserve"> (output parameter of N volatilization) ranges from 0 to ~0.3 for uplands and 0.3 to 1 g m</w:t>
       </w:r>
       <w:r>
         <w:rPr>
@@ -14321,7 +15748,7 @@
       <w:pPr>
         <w:pStyle w:val="Heading2"/>
       </w:pPr>
-      <w:bookmarkStart w:id="82" w:name="_Toc193101729"/>
+      <w:bookmarkStart w:id="87" w:name="_Toc211256511"/>
       <w:r>
         <w:t>Decay Rate</w:t>
       </w:r>
@@ -14349,7 +15776,7 @@
       <w:r>
         <w:t xml:space="preserve"> (double)</w:t>
       </w:r>
-      <w:bookmarkEnd w:id="82"/>
+      <w:bookmarkEnd w:id="87"/>
     </w:p>
     <w:p>
       <w:pPr>
@@ -14383,7 +15810,15 @@
         <w:t>four</w:t>
       </w:r>
       <w:r>
-        <w:t xml:space="preserve"> soil organic matter pools.  </w:t>
+        <w:t xml:space="preserve"> </w:t>
+      </w:r>
+      <w:proofErr w:type="gramStart"/>
+      <w:r>
+        <w:t>soil organic</w:t>
+      </w:r>
+      <w:proofErr w:type="gramEnd"/>
+      <w:r>
+        <w:t xml:space="preserve"> matter pools.  </w:t>
       </w:r>
       <w:r>
         <w:t>Ranges from 0.0 to 1.0.</w:t>
@@ -14397,7 +15832,14 @@
         <w:rPr>
           <w:b/>
         </w:rPr>
-        <w:t>User Tip:</w:t>
+        <w:t>User Tip</w:t>
+      </w:r>
+      <w:proofErr w:type="gramStart"/>
+      <w:r>
+        <w:rPr>
+          <w:b/>
+        </w:rPr>
+        <w:t>:</w:t>
       </w:r>
       <w:r>
         <w:t xml:space="preserve">  </w:t>
@@ -14406,24 +15848,40 @@
         <w:rPr>
           <w:i/>
         </w:rPr>
-        <w:t>In most landscapes, the relative changes in the soil pools are higher in the upper than the lower horizons</w:t>
-      </w:r>
+        <w:t>In</w:t>
+      </w:r>
+      <w:proofErr w:type="gramEnd"/>
       <w:r>
         <w:rPr>
           <w:i/>
         </w:rPr>
+        <w:t xml:space="preserve"> most landscapes, the relative changes in the soil pools are higher in the upper than the lower horizons</w:t>
+      </w:r>
+      <w:r>
+        <w:rPr>
+          <w:i/>
+        </w:rPr>
         <w:t xml:space="preserve">.  Therefore, the maximum decay rates should be higher in the surficial than the deeper pools (i.e. </w:t>
       </w:r>
+      <w:proofErr w:type="spellStart"/>
       <w:r>
         <w:rPr>
           <w:i/>
           <w:sz w:val="22"/>
         </w:rPr>
-        <w:t>DecayRateSurf&gt;DecayRateSOM1&gt; DecayRateSOM2&gt;DecayRateSOM3)</w:t>
-      </w:r>
+        <w:t>DecayRateSurf</w:t>
+      </w:r>
+      <w:proofErr w:type="spellEnd"/>
       <w:r>
         <w:rPr>
           <w:i/>
+          <w:sz w:val="22"/>
+        </w:rPr>
+        <w:t>&gt;DecayRateSOM1&gt; DecayRateSOM2&gt;DecayRateSOM3)</w:t>
+      </w:r>
+      <w:r>
+        <w:rPr>
+          <w:i/>
         </w:rPr>
         <w:t xml:space="preserve">. Also, </w:t>
       </w:r>
@@ -14450,11 +15908,16 @@
       <w:pPr>
         <w:pStyle w:val="Heading2"/>
       </w:pPr>
-      <w:bookmarkStart w:id="83" w:name="_Ref69910657"/>
-      <w:bookmarkStart w:id="84" w:name="_Toc193101730"/>
+      <w:bookmarkStart w:id="88" w:name="_Ref69910657"/>
+      <w:bookmarkStart w:id="89" w:name="_Toc211256512"/>
+      <w:proofErr w:type="spellStart"/>
       <w:r>
         <w:lastRenderedPageBreak/>
-        <w:t>GrassThresholdMultiplier (</w:t>
+        <w:t>GrassThresholdMultiplier</w:t>
+      </w:r>
+      <w:proofErr w:type="spellEnd"/>
+      <w:r>
+        <w:t xml:space="preserve"> (</w:t>
       </w:r>
       <w:r>
         <w:t>double, o</w:t>
@@ -14462,8 +15925,8 @@
       <w:r>
         <w:t>ptional)</w:t>
       </w:r>
-      <w:bookmarkEnd w:id="83"/>
-      <w:bookmarkEnd w:id="84"/>
+      <w:bookmarkEnd w:id="88"/>
+      <w:bookmarkEnd w:id="89"/>
     </w:p>
     <w:p>
       <w:pPr>
@@ -14478,18 +15941,27 @@
         </w:rPr>
         <w:t xml:space="preserve">The parameter that adjusts the competitive relationship between grasses and trees (positive number, double). The competitive relationship between </w:t>
       </w:r>
+      <w:proofErr w:type="gramStart"/>
       <w:r>
         <w:rPr>
           <w:lang w:eastAsia="ja-JP"/>
         </w:rPr>
-        <w:t>tree species cohort</w:t>
-      </w:r>
+        <w:t>tree</w:t>
+      </w:r>
+      <w:proofErr w:type="gramEnd"/>
       <w:r>
         <w:rPr>
           <w:lang w:eastAsia="ja-JP"/>
         </w:rPr>
+        <w:t xml:space="preserve"> species cohort</w:t>
+      </w:r>
+      <w:r>
+        <w:rPr>
+          <w:lang w:eastAsia="ja-JP"/>
+        </w:rPr>
         <w:t xml:space="preserve"> </w:t>
       </w:r>
+      <w:proofErr w:type="spellStart"/>
       <w:r>
         <w:rPr>
           <w:i/>
@@ -14498,6 +15970,7 @@
         </w:rPr>
         <w:t>i</w:t>
       </w:r>
+      <w:proofErr w:type="spellEnd"/>
       <w:r>
         <w:rPr>
           <w:lang w:eastAsia="ja-JP"/>
@@ -14524,6 +15997,8 @@
         </w:rPr>
         <w:t xml:space="preserve">if (AGB of tree cohort </w:t>
       </w:r>
+      <w:proofErr w:type="spellStart"/>
+      <w:proofErr w:type="gramStart"/>
       <w:r>
         <w:rPr>
           <w:i/>
@@ -14532,11 +16007,41 @@
         </w:rPr>
         <w:t>i</w:t>
       </w:r>
+      <w:proofErr w:type="spellEnd"/>
       <w:r>
         <w:rPr>
           <w:lang w:eastAsia="ja-JP"/>
         </w:rPr>
-        <w:t xml:space="preserve">)&lt;(AGB of grasses)×grassThresholdMultiplier) </w:t>
+        <w:t>)&lt;</w:t>
+      </w:r>
+      <w:proofErr w:type="gramEnd"/>
+      <w:r>
+        <w:rPr>
+          <w:lang w:eastAsia="ja-JP"/>
+        </w:rPr>
+        <w:t xml:space="preserve">(AGB of </w:t>
+      </w:r>
+      <w:proofErr w:type="gramStart"/>
+      <w:r>
+        <w:rPr>
+          <w:lang w:eastAsia="ja-JP"/>
+        </w:rPr>
+        <w:t>grasses)×</w:t>
+      </w:r>
+      <w:proofErr w:type="spellStart"/>
+      <w:proofErr w:type="gramEnd"/>
+      <w:r>
+        <w:rPr>
+          <w:lang w:eastAsia="ja-JP"/>
+        </w:rPr>
+        <w:t>grassThresholdMultiplier</w:t>
+      </w:r>
+      <w:proofErr w:type="spellEnd"/>
+      <w:r>
+        <w:rPr>
+          <w:lang w:eastAsia="ja-JP"/>
+        </w:rPr>
+        <w:t xml:space="preserve">) </w:t>
       </w:r>
     </w:p>
     <w:p>
@@ -14563,7 +16068,21 @@
         <w:rPr>
           <w:lang w:eastAsia="ja-JP"/>
         </w:rPr>
-        <w:t>LAI =Total LAI of trees+Total LAI of grasses</w:t>
+        <w:t xml:space="preserve">LAI =Total LAI of </w:t>
+      </w:r>
+      <w:proofErr w:type="spellStart"/>
+      <w:r>
+        <w:rPr>
+          <w:lang w:eastAsia="ja-JP"/>
+        </w:rPr>
+        <w:t>trees+Total</w:t>
+      </w:r>
+      <w:proofErr w:type="spellEnd"/>
+      <w:r>
+        <w:rPr>
+          <w:lang w:eastAsia="ja-JP"/>
+        </w:rPr>
+        <w:t xml:space="preserve"> LAI of grasses</w:t>
       </w:r>
     </w:p>
     <w:p>
@@ -14644,6 +16163,7 @@
         </w:rPr>
         <w:t xml:space="preserve">mit of tree cohort </w:t>
       </w:r>
+      <w:proofErr w:type="spellStart"/>
       <w:r>
         <w:rPr>
           <w:i/>
@@ -14652,22 +16172,39 @@
         </w:rPr>
         <w:t>i</w:t>
       </w:r>
+      <w:proofErr w:type="spellEnd"/>
       <w:r>
         <w:rPr>
           <w:lang w:eastAsia="ja-JP"/>
         </w:rPr>
         <w:t xml:space="preserve"> = </w:t>
       </w:r>
+      <w:proofErr w:type="gramStart"/>
       <w:r>
         <w:rPr>
           <w:lang w:eastAsia="ja-JP"/>
         </w:rPr>
-        <w:t xml:space="preserve">exp(k×Total </w:t>
-      </w:r>
+        <w:t>exp(</w:t>
+      </w:r>
+      <w:proofErr w:type="spellStart"/>
+      <w:proofErr w:type="gramEnd"/>
       <w:r>
         <w:rPr>
           <w:lang w:eastAsia="ja-JP"/>
         </w:rPr>
+        <w:t>k×Total</w:t>
+      </w:r>
+      <w:proofErr w:type="spellEnd"/>
+      <w:r>
+        <w:rPr>
+          <w:lang w:eastAsia="ja-JP"/>
+        </w:rPr>
+        <w:t xml:space="preserve"> </w:t>
+      </w:r>
+      <w:r>
+        <w:rPr>
+          <w:lang w:eastAsia="ja-JP"/>
+        </w:rPr>
         <w:t xml:space="preserve">site </w:t>
       </w:r>
       <w:r>
@@ -14681,11 +16218,11 @@
       <w:pPr>
         <w:pStyle w:val="Heading2"/>
       </w:pPr>
-      <w:bookmarkStart w:id="85" w:name="_Toc193101731"/>
+      <w:bookmarkStart w:id="90" w:name="_Toc211256513"/>
       <w:r>
         <w:t>Optional Maps</w:t>
       </w:r>
-      <w:bookmarkEnd w:id="85"/>
+      <w:bookmarkEnd w:id="90"/>
     </w:p>
     <w:p>
       <w:pPr>
@@ -14697,6 +16234,7 @@
       <w:r>
         <w:t xml:space="preserve">Each is activated by invoking the keywork </w:t>
       </w:r>
+      <w:proofErr w:type="spellStart"/>
       <w:r>
         <w:rPr>
           <w:b/>
@@ -14704,6 +16242,7 @@
         </w:rPr>
         <w:t>XXXMapName</w:t>
       </w:r>
+      <w:proofErr w:type="spellEnd"/>
       <w:r>
         <w:t xml:space="preserve"> followed by a file name.</w:t>
       </w:r>
@@ -14713,7 +16252,23 @@
         <w:pStyle w:val="textbody"/>
       </w:pPr>
       <w:r>
-        <w:t>File names should follow the format:  “NECN\ANPP-{timestep}.tif”, where timestep will be replaced with the model simulation year.</w:t>
+        <w:t>File names should follow the format</w:t>
+      </w:r>
+      <w:proofErr w:type="gramStart"/>
+      <w:r>
+        <w:t>:  “</w:t>
+      </w:r>
+      <w:proofErr w:type="gramEnd"/>
+      <w:r>
+        <w:t>NECN\ANPP-{timestep}.</w:t>
+      </w:r>
+      <w:proofErr w:type="spellStart"/>
+      <w:r>
+        <w:t>tif</w:t>
+      </w:r>
+      <w:proofErr w:type="spellEnd"/>
+      <w:r>
+        <w:t>”, where timestep will be replaced with the model simulation year.</w:t>
       </w:r>
     </w:p>
     <w:p>
@@ -14723,6 +16278,7 @@
       <w:r>
         <w:t xml:space="preserve">If any optional map is requested, the frequency of output must also be indicated using a matching keyword.  For example, if ANEE map names are given, the variable </w:t>
       </w:r>
+      <w:proofErr w:type="spellStart"/>
       <w:r>
         <w:rPr>
           <w:b/>
@@ -14741,8 +16297,17 @@
         </w:rPr>
         <w:t>MapFrequency</w:t>
       </w:r>
-      <w:r>
-        <w:t xml:space="preserve"> (in years), is required.  All of these maps are OPTIONAL.</w:t>
+      <w:proofErr w:type="spellEnd"/>
+      <w:r>
+        <w:t xml:space="preserve"> (in years), is required.  </w:t>
+      </w:r>
+      <w:proofErr w:type="gramStart"/>
+      <w:r>
+        <w:t>All of</w:t>
+      </w:r>
+      <w:proofErr w:type="gramEnd"/>
+      <w:r>
+        <w:t xml:space="preserve"> these maps are OPTIONAL.</w:t>
       </w:r>
     </w:p>
     <w:p>
@@ -14809,9 +16374,11 @@
               <w:pStyle w:val="textbody"/>
               <w:ind w:left="0" w:right="156"/>
             </w:pPr>
+            <w:proofErr w:type="spellStart"/>
             <w:r>
               <w:t>ANPPMapName</w:t>
             </w:r>
+            <w:proofErr w:type="spellEnd"/>
           </w:p>
         </w:tc>
         <w:tc>
@@ -14854,9 +16421,11 @@
               <w:pStyle w:val="textbody"/>
               <w:ind w:left="0" w:right="156"/>
             </w:pPr>
+            <w:proofErr w:type="spellStart"/>
             <w:r>
               <w:t>ANEEMapName</w:t>
             </w:r>
+            <w:proofErr w:type="spellEnd"/>
           </w:p>
         </w:tc>
         <w:tc>
@@ -14897,10 +16466,22 @@
                 <w:b/>
                 <w:bCs/>
               </w:rPr>
-              <w:t>Note:</w:t>
-            </w:r>
-            <w:r>
-              <w:t xml:space="preserve">  The value of 1000 is added to ANEE output maps because most map types do not accept negative numbers; ANEE typically ranges from -500-500.  To use the data, subtract 1000 from the final analysis.</w:t>
+              <w:t>Note</w:t>
+            </w:r>
+            <w:proofErr w:type="gramStart"/>
+            <w:r>
+              <w:rPr>
+                <w:b/>
+                <w:bCs/>
+              </w:rPr>
+              <w:t>:</w:t>
+            </w:r>
+            <w:r>
+              <w:t xml:space="preserve">  The</w:t>
+            </w:r>
+            <w:proofErr w:type="gramEnd"/>
+            <w:r>
+              <w:t xml:space="preserve"> value of 1000 is added to ANEE output maps because most map types do not accept negative numbers; ANEE typically ranges from -500-500.  To use the data, subtract 1000 from the final analysis.</w:t>
             </w:r>
           </w:p>
         </w:tc>
@@ -14915,9 +16496,11 @@
               <w:pStyle w:val="textbody"/>
               <w:ind w:left="0" w:right="156"/>
             </w:pPr>
+            <w:proofErr w:type="spellStart"/>
             <w:r>
               <w:t>SoilCarbonMapName</w:t>
             </w:r>
+            <w:proofErr w:type="spellEnd"/>
           </w:p>
         </w:tc>
         <w:tc>
@@ -14954,9 +16537,11 @@
               <w:pStyle w:val="textbody"/>
               <w:ind w:left="0" w:right="156"/>
             </w:pPr>
+            <w:proofErr w:type="spellStart"/>
             <w:r>
               <w:t>SoilNitrogenMapName</w:t>
             </w:r>
+            <w:proofErr w:type="spellEnd"/>
           </w:p>
         </w:tc>
         <w:tc>
@@ -14993,9 +16578,11 @@
               <w:pStyle w:val="textbody"/>
               <w:ind w:left="0" w:right="156"/>
             </w:pPr>
+            <w:proofErr w:type="spellStart"/>
             <w:r>
               <w:t>TotalCMapName</w:t>
             </w:r>
+            <w:proofErr w:type="spellEnd"/>
           </w:p>
         </w:tc>
         <w:tc>
@@ -15032,7 +16619,8 @@
       <w:pPr>
         <w:pStyle w:val="Heading2"/>
       </w:pPr>
-      <w:bookmarkStart w:id="86" w:name="_Toc193101732"/>
+      <w:bookmarkStart w:id="91" w:name="_Toc211256514"/>
+      <w:proofErr w:type="spellStart"/>
       <w:r>
         <w:lastRenderedPageBreak/>
         <w:t>CreateInp</w:t>
@@ -15041,7 +16629,11 @@
         <w:t>utComm</w:t>
       </w:r>
       <w:r>
-        <w:t>unityMaps (</w:t>
+        <w:t>unityMaps</w:t>
+      </w:r>
+      <w:proofErr w:type="spellEnd"/>
+      <w:r>
+        <w:t xml:space="preserve"> (</w:t>
       </w:r>
       <w:r>
         <w:t>Boolean</w:t>
@@ -15052,20 +16644,44 @@
       <w:r>
         <w:t>)</w:t>
       </w:r>
-      <w:bookmarkEnd w:id="86"/>
+      <w:bookmarkEnd w:id="91"/>
     </w:p>
     <w:p>
       <w:pPr>
         <w:pStyle w:val="textbody"/>
       </w:pPr>
       <w:r>
-        <w:t>This Boolean keyword will create maps necessary for generating new initial conditions in a separate model run.  Maps include:  SOM1, SOM2, SOM3, DeadRoots.  Other necessary inputs are provided elsewhere.</w:t>
+        <w:t>This Boolean keyword will create maps necessary for generating new initial conditions in a separate model run.  Maps include</w:t>
+      </w:r>
+      <w:proofErr w:type="gramStart"/>
+      <w:r>
+        <w:t>:  SOM1</w:t>
+      </w:r>
+      <w:proofErr w:type="gramEnd"/>
+      <w:r>
+        <w:t xml:space="preserve">, SOM2, SOM3, </w:t>
+      </w:r>
+      <w:proofErr w:type="spellStart"/>
+      <w:r>
+        <w:t>DeadRoots</w:t>
+      </w:r>
+      <w:proofErr w:type="spellEnd"/>
+      <w:r>
+        <w:t>.  Other necessary inputs are provided elsewhere.</w:t>
       </w:r>
       <w:r>
         <w:t xml:space="preserve"> This </w:t>
       </w:r>
       <w:r>
-        <w:t xml:space="preserve">will output all cohort data in the style of an input community map </w:t>
+        <w:t xml:space="preserve">will output all cohort data in the style of </w:t>
+      </w:r>
+      <w:proofErr w:type="gramStart"/>
+      <w:r>
+        <w:t>an input</w:t>
+      </w:r>
+      <w:proofErr w:type="gramEnd"/>
+      <w:r>
+        <w:t xml:space="preserve"> community map </w:t>
       </w:r>
       <w:r>
         <w:t>and text file.  This allows the user to capture the state of cohorts and use that data to start a separate model run.</w:t>
@@ -15078,14 +16694,14 @@
       <w:pPr>
         <w:pStyle w:val="Heading2"/>
       </w:pPr>
-      <w:bookmarkStart w:id="87" w:name="_Toc193101733"/>
+      <w:bookmarkStart w:id="92" w:name="_Toc211256515"/>
       <w:r>
         <w:t>Variable overrides</w:t>
       </w:r>
       <w:r>
         <w:t xml:space="preserve"> (double, optional)</w:t>
       </w:r>
-      <w:bookmarkEnd w:id="87"/>
+      <w:bookmarkEnd w:id="92"/>
     </w:p>
     <w:p>
       <w:pPr>
@@ -15142,29 +16758,31 @@
       <w:pPr>
         <w:pStyle w:val="Heading2"/>
       </w:pPr>
-      <w:bookmarkStart w:id="88" w:name="_Toc107735769"/>
-      <w:bookmarkStart w:id="89" w:name="_Toc112490873"/>
-      <w:bookmarkStart w:id="90" w:name="_Ref140207562"/>
-      <w:bookmarkStart w:id="91" w:name="_Toc193101734"/>
-      <w:bookmarkEnd w:id="39"/>
-      <w:bookmarkEnd w:id="40"/>
-      <w:bookmarkEnd w:id="41"/>
+      <w:bookmarkStart w:id="93" w:name="_Toc107735769"/>
+      <w:bookmarkStart w:id="94" w:name="_Toc112490873"/>
+      <w:bookmarkStart w:id="95" w:name="_Ref140207562"/>
+      <w:bookmarkStart w:id="96" w:name="_Toc211256516"/>
+      <w:bookmarkEnd w:id="43"/>
+      <w:bookmarkEnd w:id="44"/>
+      <w:bookmarkEnd w:id="45"/>
+      <w:proofErr w:type="spellStart"/>
       <w:r>
         <w:t>Species</w:t>
       </w:r>
       <w:r>
         <w:t>Parameters</w:t>
       </w:r>
-      <w:bookmarkEnd w:id="88"/>
+      <w:bookmarkEnd w:id="93"/>
+      <w:proofErr w:type="spellEnd"/>
       <w:r>
         <w:t xml:space="preserve"> </w:t>
       </w:r>
-      <w:bookmarkEnd w:id="89"/>
-      <w:bookmarkEnd w:id="90"/>
+      <w:bookmarkEnd w:id="94"/>
+      <w:bookmarkEnd w:id="95"/>
       <w:r>
         <w:t>(CSV file name)</w:t>
       </w:r>
-      <w:bookmarkEnd w:id="91"/>
+      <w:bookmarkEnd w:id="96"/>
     </w:p>
     <w:p>
       <w:pPr>
@@ -15187,7 +16805,7 @@
       <w:pPr>
         <w:pStyle w:val="textbody"/>
       </w:pPr>
-      <w:bookmarkStart w:id="92" w:name="_Toc112490874"/>
+      <w:bookmarkStart w:id="97" w:name="_Toc112490874"/>
       <w:r>
         <w:rPr>
           <w:b/>
@@ -15241,6 +16859,27 @@
       </w:r>
       <w:r>
         <w:t xml:space="preserve">  The order of the columns does not matter.</w:t>
+      </w:r>
+    </w:p>
+    <w:p>
+      <w:pPr>
+        <w:pStyle w:val="textbody"/>
+      </w:pPr>
+      <w:r>
+        <w:rPr>
+          <w:b/>
+          <w:bCs/>
+        </w:rPr>
+        <w:t xml:space="preserve">NOTE: </w:t>
+      </w:r>
+      <w:r>
+        <w:t>The first data row (immediately beneath the header row) determines the data type (int, double, Boolean, or string) for all subsequent rows.  Therefore</w:t>
+      </w:r>
+      <w:r>
+        <w:t>,</w:t>
+      </w:r>
+      <w:r>
+        <w:t xml:space="preserve"> the first data row MUST have the intended data types.</w:t>
       </w:r>
     </w:p>
     <w:p>
@@ -15293,7 +16932,10 @@
               <w:ind w:left="0" w:right="216"/>
             </w:pPr>
             <w:r>
-              <w:t>Input type</w:t>
+              <w:t>Data</w:t>
+            </w:r>
+            <w:r>
+              <w:t xml:space="preserve"> type</w:t>
             </w:r>
           </w:p>
         </w:tc>
@@ -15322,9 +16964,11 @@
               <w:pStyle w:val="textbody"/>
               <w:ind w:left="0" w:right="156"/>
             </w:pPr>
+            <w:proofErr w:type="spellStart"/>
             <w:r>
               <w:t>SpeciesCode</w:t>
             </w:r>
+            <w:proofErr w:type="spellEnd"/>
           </w:p>
         </w:tc>
         <w:tc>
@@ -15366,9 +17010,11 @@
               <w:pStyle w:val="textbody"/>
               <w:ind w:left="0" w:right="156"/>
             </w:pPr>
+            <w:proofErr w:type="spellStart"/>
             <w:r>
               <w:t>NitrogenFixer</w:t>
             </w:r>
+            <w:proofErr w:type="spellEnd"/>
           </w:p>
         </w:tc>
         <w:tc>
@@ -15380,9 +17026,11 @@
               <w:pStyle w:val="textbody"/>
               <w:ind w:left="0" w:right="216"/>
             </w:pPr>
+            <w:proofErr w:type="spellStart"/>
             <w:r>
               <w:t>boolean</w:t>
             </w:r>
+            <w:proofErr w:type="spellEnd"/>
           </w:p>
         </w:tc>
         <w:tc>
@@ -15410,7 +17058,15 @@
               <w:t xml:space="preserve">, depending on whether the species can fix N.  </w:t>
             </w:r>
             <w:r>
-              <w:t>An N fixing tree or shrub is never N limited and its N components fertilize following mortality.</w:t>
+              <w:t xml:space="preserve">An N fixing tree or shrub is never N </w:t>
+            </w:r>
+            <w:proofErr w:type="gramStart"/>
+            <w:r>
+              <w:t>limited</w:t>
+            </w:r>
+            <w:proofErr w:type="gramEnd"/>
+            <w:r>
+              <w:t xml:space="preserve"> and its N components fertilize following mortality.</w:t>
             </w:r>
             <w:r>
               <w:t xml:space="preserve">  Must be TRUE or FALSE.</w:t>
@@ -15428,9 +17084,11 @@
               <w:pStyle w:val="textbody"/>
               <w:ind w:left="0" w:right="156"/>
             </w:pPr>
+            <w:proofErr w:type="spellStart"/>
             <w:r>
               <w:t>GDDMinimum</w:t>
             </w:r>
+            <w:proofErr w:type="spellEnd"/>
           </w:p>
         </w:tc>
         <w:tc>
@@ -15485,9 +17143,12 @@
               <w:pStyle w:val="textbody"/>
               <w:ind w:left="0" w:right="156"/>
             </w:pPr>
-            <w:r>
+            <w:proofErr w:type="spellStart"/>
+            <w:r>
+              <w:lastRenderedPageBreak/>
               <w:t>GDDMaximum</w:t>
             </w:r>
+            <w:proofErr w:type="spellEnd"/>
           </w:p>
         </w:tc>
         <w:tc>
@@ -15514,7 +17175,15 @@
               <w:ind w:left="0" w:right="78"/>
             </w:pPr>
             <w:r>
-              <w:t>Growing Degree Day (GDD) maximum are used to define a species climatic envelope following the algorithm by Botkin (</w:t>
+              <w:t xml:space="preserve">Growing Degree Day (GDD) maximum </w:t>
+            </w:r>
+            <w:proofErr w:type="gramStart"/>
+            <w:r>
+              <w:t>are</w:t>
+            </w:r>
+            <w:proofErr w:type="gramEnd"/>
+            <w:r>
+              <w:t xml:space="preserve"> used to define a species climatic envelope following the algorithm by Botkin (</w:t>
             </w:r>
             <w:r>
               <w:t>1973</w:t>
@@ -15542,10 +17211,11 @@
               <w:pStyle w:val="textbody"/>
               <w:ind w:left="0" w:right="156"/>
             </w:pPr>
-            <w:r>
-              <w:lastRenderedPageBreak/>
+            <w:proofErr w:type="spellStart"/>
+            <w:r>
               <w:t>MinJanuaryT</w:t>
             </w:r>
+            <w:proofErr w:type="spellEnd"/>
           </w:p>
         </w:tc>
         <w:tc>
@@ -15572,7 +17242,15 @@
               <w:ind w:left="0" w:right="78"/>
             </w:pPr>
             <w:r>
-              <w:t xml:space="preserve">A species has a minimum tolerable January temperature (the mean of January nights).  If the stochastically generated January minimum temperature is below the minimum, a species cannot establish.  Units:  degrees Celsius. </w:t>
+              <w:t>A species has a minimum tolerable January temperature (the mean of January nights).  If the stochastically generated January minimum temperature is below the minimum, a species cannot establish.  Units</w:t>
+            </w:r>
+            <w:proofErr w:type="gramStart"/>
+            <w:r>
+              <w:t>:  degrees</w:t>
+            </w:r>
+            <w:proofErr w:type="gramEnd"/>
+            <w:r>
+              <w:t xml:space="preserve"> Celsius. </w:t>
             </w:r>
             <w:r>
               <w:rPr>
@@ -15594,9 +17272,11 @@
               <w:pStyle w:val="textbody"/>
               <w:ind w:left="0" w:right="156"/>
             </w:pPr>
+            <w:proofErr w:type="spellStart"/>
             <w:r>
               <w:t>MaxDrought</w:t>
             </w:r>
+            <w:proofErr w:type="spellEnd"/>
           </w:p>
         </w:tc>
         <w:tc>
@@ -15623,7 +17303,15 @@
               <w:ind w:left="0" w:right="78"/>
             </w:pPr>
             <w:r>
-              <w:t xml:space="preserve">If available water falls below zero for a percent of the growing season greater than this value, a species cannot establish.  Units:  </w:t>
+              <w:t xml:space="preserve">If available water falls below zero for a </w:t>
+            </w:r>
+            <w:proofErr w:type="gramStart"/>
+            <w:r>
+              <w:t>percent</w:t>
+            </w:r>
+            <w:proofErr w:type="gramEnd"/>
+            <w:r>
+              <w:t xml:space="preserve"> of the growing season greater than this value, a species cannot establish.  Units:  </w:t>
             </w:r>
             <w:r>
               <w:t xml:space="preserve">fraction of the growing season (0.0 – 1.0). </w:t>
@@ -15663,11 +17351,13 @@
               <w:pStyle w:val="textbody"/>
               <w:ind w:left="0" w:right="156"/>
             </w:pPr>
-            <w:bookmarkStart w:id="93" w:name="_Toc112490875"/>
+            <w:bookmarkStart w:id="98" w:name="_Toc112490875"/>
+            <w:proofErr w:type="spellStart"/>
             <w:r>
               <w:t>LeafLongevity</w:t>
             </w:r>
-            <w:bookmarkEnd w:id="93"/>
+            <w:bookmarkEnd w:id="98"/>
+            <w:proofErr w:type="spellEnd"/>
           </w:p>
         </w:tc>
         <w:tc>
@@ -15729,9 +17419,11 @@
               <w:pStyle w:val="textbody"/>
               <w:ind w:left="0" w:right="216"/>
             </w:pPr>
+            <w:proofErr w:type="spellStart"/>
             <w:r>
               <w:t>boolean</w:t>
             </w:r>
+            <w:proofErr w:type="spellEnd"/>
           </w:p>
         </w:tc>
         <w:tc>
@@ -15765,9 +17457,11 @@
               <w:pStyle w:val="textbody"/>
               <w:ind w:left="0" w:right="156"/>
             </w:pPr>
+            <w:proofErr w:type="spellStart"/>
             <w:r>
               <w:t>LeafLignin</w:t>
             </w:r>
+            <w:proofErr w:type="spellEnd"/>
           </w:p>
         </w:tc>
         <w:tc>
@@ -15794,10 +17488,18 @@
               <w:ind w:left="0" w:right="78"/>
             </w:pPr>
             <w:r>
-              <w:t xml:space="preserve">The fraction of lignin in each plant component (leaf, fine root, wood, and coarse root) per species.  Value:  0.0  </w:t>
-            </w:r>
-            <w:r>
-              <w:t xml:space="preserve">≤ decimal </w:t>
+              <w:t xml:space="preserve">The fraction of lignin in each plant component (leaf, fine root, wood, and coarse root) per species.  Value:  </w:t>
+            </w:r>
+            <w:proofErr w:type="gramStart"/>
+            <w:r>
+              <w:t xml:space="preserve">0.0  </w:t>
+            </w:r>
+            <w:r>
+              <w:t>≤</w:t>
+            </w:r>
+            <w:proofErr w:type="gramEnd"/>
+            <w:r>
+              <w:t xml:space="preserve"> decimal </w:t>
             </w:r>
             <w:r>
               <w:t>number ≤ 1</w:t>
@@ -15821,9 +17523,11 @@
               <w:pStyle w:val="textbody"/>
               <w:ind w:left="0" w:right="156"/>
             </w:pPr>
+            <w:proofErr w:type="spellStart"/>
             <w:r>
               <w:t>FineRootLignin</w:t>
             </w:r>
+            <w:proofErr w:type="spellEnd"/>
           </w:p>
         </w:tc>
         <w:tc>
@@ -15865,9 +17569,11 @@
               <w:pStyle w:val="textbody"/>
               <w:ind w:left="0" w:right="156"/>
             </w:pPr>
+            <w:proofErr w:type="spellStart"/>
             <w:r>
               <w:t>WoodLignin</w:t>
             </w:r>
+            <w:proofErr w:type="spellEnd"/>
           </w:p>
         </w:tc>
         <w:tc>
@@ -15909,9 +17615,11 @@
               <w:pStyle w:val="textbody"/>
               <w:ind w:left="0" w:right="156"/>
             </w:pPr>
+            <w:proofErr w:type="spellStart"/>
             <w:r>
               <w:t>CoarseRootLignin</w:t>
             </w:r>
+            <w:proofErr w:type="spellEnd"/>
           </w:p>
         </w:tc>
         <w:tc>
@@ -15953,9 +17661,11 @@
               <w:pStyle w:val="textbody"/>
               <w:ind w:left="0" w:right="156"/>
             </w:pPr>
+            <w:proofErr w:type="spellStart"/>
             <w:r>
               <w:t>LeafCN</w:t>
             </w:r>
+            <w:proofErr w:type="spellEnd"/>
           </w:p>
         </w:tc>
         <w:tc>
@@ -15982,7 +17692,15 @@
               <w:ind w:left="0" w:right="78"/>
             </w:pPr>
             <w:r>
-              <w:t>The carbon to nitrogen ratios for leaf, fine root, wood, coarse root, and litter components.  The difference between leaf and litter CN ratios represents the amount of N that is resorbed (i.e. retranslocated) prior to leaf mortality.</w:t>
+              <w:t xml:space="preserve">The carbon to nitrogen ratios for leaf, fine root, wood, coarse root, and litter components.  The difference between leaf and litter CN ratios represents the amount of N that is resorbed (i.e. </w:t>
+            </w:r>
+            <w:proofErr w:type="spellStart"/>
+            <w:r>
+              <w:t>retranslocated</w:t>
+            </w:r>
+            <w:proofErr w:type="spellEnd"/>
+            <w:r>
+              <w:t>) prior to leaf mortality.</w:t>
             </w:r>
           </w:p>
         </w:tc>
@@ -15997,9 +17715,11 @@
               <w:pStyle w:val="textbody"/>
               <w:ind w:left="0" w:right="156"/>
             </w:pPr>
+            <w:proofErr w:type="spellStart"/>
             <w:r>
               <w:t>FineRootCN</w:t>
             </w:r>
+            <w:proofErr w:type="spellEnd"/>
           </w:p>
         </w:tc>
         <w:tc>
@@ -16041,9 +17761,11 @@
               <w:pStyle w:val="textbody"/>
               <w:ind w:left="0" w:right="156"/>
             </w:pPr>
+            <w:proofErr w:type="spellStart"/>
             <w:r>
               <w:t>WoodCN</w:t>
             </w:r>
+            <w:proofErr w:type="spellEnd"/>
           </w:p>
         </w:tc>
         <w:tc>
@@ -16085,9 +17807,11 @@
               <w:pStyle w:val="textbody"/>
               <w:ind w:left="0" w:right="156"/>
             </w:pPr>
+            <w:proofErr w:type="spellStart"/>
             <w:r>
               <w:t>CoarseRootCN</w:t>
             </w:r>
+            <w:proofErr w:type="spellEnd"/>
           </w:p>
         </w:tc>
         <w:tc>
@@ -16129,9 +17853,12 @@
               <w:pStyle w:val="textbody"/>
               <w:ind w:left="0" w:right="156"/>
             </w:pPr>
-            <w:r>
+            <w:proofErr w:type="spellStart"/>
+            <w:r>
+              <w:lastRenderedPageBreak/>
               <w:t>FoliageLitterCN</w:t>
             </w:r>
+            <w:proofErr w:type="spellEnd"/>
           </w:p>
         </w:tc>
         <w:tc>
@@ -16166,6 +17893,7 @@
               </w:rPr>
               <w:t>Note</w:t>
             </w:r>
+            <w:proofErr w:type="gramStart"/>
             <w:r>
               <w:t xml:space="preserve">:  </w:t>
             </w:r>
@@ -16173,14 +17901,23 @@
               <w:rPr>
                 <w:i/>
               </w:rPr>
-              <w:t xml:space="preserve">For </w:t>
-            </w:r>
+              <w:t>For</w:t>
+            </w:r>
+            <w:proofErr w:type="gramEnd"/>
+            <w:r>
+              <w:rPr>
+                <w:i/>
+              </w:rPr>
+              <w:t xml:space="preserve"> </w:t>
+            </w:r>
+            <w:proofErr w:type="spellStart"/>
             <w:r>
               <w:rPr>
                 <w:i/>
               </w:rPr>
               <w:t>retranslocation</w:t>
             </w:r>
+            <w:proofErr w:type="spellEnd"/>
             <w:r>
               <w:rPr>
                 <w:i/>
@@ -16213,9 +17950,11 @@
               <w:pStyle w:val="textbody"/>
               <w:ind w:left="0" w:right="156"/>
             </w:pPr>
+            <w:proofErr w:type="spellStart"/>
             <w:r>
               <w:t>MaximumANPP</w:t>
             </w:r>
+            <w:proofErr w:type="spellEnd"/>
           </w:p>
         </w:tc>
         <w:tc>
@@ -16252,11 +17991,7 @@
               <w:t>monthly</w:t>
             </w:r>
             <w:r>
-              <w:t xml:space="preserve"> aboveground net primary productivity (ANPP) for each cohort of each species.  The value is specified as the ANPP in the month of the year with maximum growth (e.g., June).  Value:  </w:t>
-            </w:r>
-            <w:r>
-              <w:lastRenderedPageBreak/>
-              <w:t>0 ≤ integer ≤ 100,000.  Units: g biomass m</w:t>
+              <w:t xml:space="preserve"> aboveground net primary productivity (ANPP) for each cohort of each species.  The value is specified as the ANPP in the month of the year with maximum growth (e.g., June).  Value:  0 ≤ integer ≤ 100,000.  Units: g biomass m</w:t>
             </w:r>
             <w:r>
               <w:t>-2</w:t>
@@ -16298,10 +18033,11 @@
               <w:pStyle w:val="textbody"/>
               <w:ind w:left="0" w:right="156"/>
             </w:pPr>
-            <w:r>
-              <w:lastRenderedPageBreak/>
+            <w:proofErr w:type="spellStart"/>
+            <w:r>
               <w:t>MaximumBiomass</w:t>
             </w:r>
+            <w:proofErr w:type="spellEnd"/>
           </w:p>
         </w:tc>
         <w:tc>
@@ -16328,7 +18064,15 @@
               <w:ind w:left="0" w:right="78"/>
             </w:pPr>
             <w:r>
-              <w:t>This parameter defines the maximum allowable aboveground biomass (AGB) for each species.  This is a life history attribute and determines the overall growth form of a species (shrub vs. understory vs. overstory) as determined by evolutionary history.  This parameter interacts with KLAI and ANPP to determine the growth rate and maximum biomass of each species. Value:  0 ≤ integer. Units: g biomass m</w:t>
+              <w:t>This parameter defines the maximum allowable aboveground biomass (AGB) for each species.  This is a life history attribute and determines the overall growth form of a species (shrub vs. understory vs. overstory) as determined by evolutionary history.  This parameter interacts with KLAI and ANPP to determine the growth rate and maximum biomass of each species. Value</w:t>
+            </w:r>
+            <w:proofErr w:type="gramStart"/>
+            <w:r>
+              <w:t>:  0 ≤</w:t>
+            </w:r>
+            <w:proofErr w:type="gramEnd"/>
+            <w:r>
+              <w:t xml:space="preserve"> integer. Units: g biomass m</w:t>
             </w:r>
             <w:r>
               <w:rPr>
@@ -16352,8 +18096,13 @@
               <w:pStyle w:val="textbody"/>
               <w:ind w:left="0" w:right="156"/>
             </w:pPr>
-            <w:r>
-              <w:t>GrowthLAI (optional)</w:t>
+            <w:proofErr w:type="spellStart"/>
+            <w:r>
+              <w:t>GrowthLAI</w:t>
+            </w:r>
+            <w:proofErr w:type="spellEnd"/>
+            <w:r>
+              <w:t xml:space="preserve"> (optional)</w:t>
             </w:r>
           </w:p>
         </w:tc>
@@ -16389,20 +18138,46 @@
               <w:pStyle w:val="textbody"/>
               <w:ind w:left="0" w:right="78"/>
             </w:pPr>
-            <w:r>
-              <w:t>LAI_Growth_limit = Max</w:t>
+            <w:proofErr w:type="spellStart"/>
+            <w:r>
+              <w:t>LAI_Growth_limit</w:t>
+            </w:r>
+            <w:proofErr w:type="spellEnd"/>
+            <w:r>
+              <w:t xml:space="preserve"> = </w:t>
+            </w:r>
+            <w:proofErr w:type="gramStart"/>
+            <w:r>
+              <w:t>Max</w:t>
             </w:r>
             <w:r>
               <w:t>imum</w:t>
             </w:r>
             <w:r>
-              <w:t>(0.0, 1.0 -</w:t>
-            </w:r>
-            <w:r>
-              <w:t xml:space="preserve"> e</w:t>
-            </w:r>
-            <w:r>
-              <w:t>(GrowthLAI * LAI)</w:t>
+              <w:t>(</w:t>
+            </w:r>
+            <w:proofErr w:type="gramEnd"/>
+            <w:r>
+              <w:t>0.0, 1.0 -</w:t>
+            </w:r>
+            <w:r>
+              <w:t xml:space="preserve"> </w:t>
+            </w:r>
+            <w:proofErr w:type="gramStart"/>
+            <w:r>
+              <w:t>e</w:t>
+            </w:r>
+            <w:r>
+              <w:t>(</w:t>
+            </w:r>
+            <w:proofErr w:type="spellStart"/>
+            <w:proofErr w:type="gramEnd"/>
+            <w:r>
+              <w:t>GrowthLAI</w:t>
+            </w:r>
+            <w:proofErr w:type="spellEnd"/>
+            <w:r>
+              <w:t xml:space="preserve"> * LAI)</w:t>
             </w:r>
             <w:r>
               <w:t>)</w:t>
@@ -16443,9 +18218,11 @@
               <w:pStyle w:val="textbody"/>
               <w:ind w:left="0" w:right="216"/>
             </w:pPr>
+            <w:proofErr w:type="spellStart"/>
             <w:r>
               <w:t>boolean</w:t>
             </w:r>
+            <w:proofErr w:type="spellEnd"/>
           </w:p>
         </w:tc>
         <w:tc>
@@ -16467,7 +18244,15 @@
               <w:t xml:space="preserve"> </w:t>
             </w:r>
             <w:r>
-              <w:t>If users simulate only tree species,</w:t>
+              <w:t xml:space="preserve">If users simulate only </w:t>
+            </w:r>
+            <w:proofErr w:type="gramStart"/>
+            <w:r>
+              <w:t>tree</w:t>
+            </w:r>
+            <w:proofErr w:type="gramEnd"/>
+            <w:r>
+              <w:t xml:space="preserve"> species,</w:t>
             </w:r>
             <w:r>
               <w:rPr>
@@ -16491,9 +18276,16 @@
               <w:pStyle w:val="textbody"/>
               <w:ind w:left="0" w:right="156"/>
             </w:pPr>
-            <w:r>
-              <w:t>Nlog_depend</w:t>
-            </w:r>
+            <w:proofErr w:type="spellStart"/>
+            <w:r>
+              <w:t>Nlog_</w:t>
+            </w:r>
+            <w:proofErr w:type="gramStart"/>
+            <w:r>
+              <w:t>depend</w:t>
+            </w:r>
+            <w:proofErr w:type="spellEnd"/>
+            <w:proofErr w:type="gramEnd"/>
           </w:p>
         </w:tc>
         <w:tc>
@@ -16505,9 +18297,11 @@
               <w:pStyle w:val="textbody"/>
               <w:ind w:left="0" w:right="216"/>
             </w:pPr>
+            <w:proofErr w:type="spellStart"/>
             <w:r>
               <w:t>boolean</w:t>
             </w:r>
+            <w:proofErr w:type="spellEnd"/>
           </w:p>
         </w:tc>
         <w:tc>
@@ -16523,7 +18317,11 @@
               <w:t xml:space="preserve">Determines </w:t>
             </w:r>
             <w:r>
-              <w:t>whether the regeneration of species depends on nursery logs. If users include nursery log dependent species in their simulation, the establishment of these species cohorts is determined by environmental conditions, light probabilities, and the amount of well decayed downed logs.</w:t>
+              <w:t xml:space="preserve">whether the regeneration of species depends on nursery logs. If users include nursery log dependent species in their simulation, the establishment of these species cohorts is determined by environmental conditions, light probabilities, and the amount of well decayed </w:t>
+            </w:r>
+            <w:r>
+              <w:lastRenderedPageBreak/>
+              <w:t>downed logs.</w:t>
             </w:r>
             <w:r>
               <w:rPr>
@@ -16556,12 +18354,15 @@
               <w:pStyle w:val="textbody"/>
               <w:ind w:left="0" w:right="156"/>
             </w:pPr>
-            <w:r>
+            <w:proofErr w:type="spellStart"/>
+            <w:r>
+              <w:lastRenderedPageBreak/>
               <w:t>LightLAI</w:t>
             </w:r>
             <w:r>
               <w:t>Scale</w:t>
             </w:r>
+            <w:proofErr w:type="spellEnd"/>
           </w:p>
         </w:tc>
         <w:tc>
@@ -16588,10 +18389,18 @@
               <w:ind w:left="0" w:right="78"/>
             </w:pPr>
             <w:r>
-              <w:t xml:space="preserve">The mean </w:t>
-            </w:r>
-            <w:r>
-              <w:t xml:space="preserve">(‘Scale’) </w:t>
+              <w:t xml:space="preserve">The </w:t>
+            </w:r>
+            <w:proofErr w:type="gramStart"/>
+            <w:r>
+              <w:t xml:space="preserve">mean </w:t>
+            </w:r>
+            <w:r>
+              <w:t>(‘</w:t>
+            </w:r>
+            <w:proofErr w:type="gramEnd"/>
+            <w:r>
+              <w:t xml:space="preserve">Scale’) </w:t>
             </w:r>
             <w:r>
               <w:t>LAI of a Weibull distribution, determined from empirical data for each species.</w:t>
@@ -16612,12 +18421,14 @@
               <w:pStyle w:val="textbody"/>
               <w:ind w:left="0" w:right="156"/>
             </w:pPr>
+            <w:proofErr w:type="spellStart"/>
             <w:r>
               <w:t>LightLAI</w:t>
             </w:r>
             <w:r>
               <w:t>Shape</w:t>
             </w:r>
+            <w:proofErr w:type="spellEnd"/>
           </w:p>
         </w:tc>
         <w:tc>
@@ -16644,17 +18455,21 @@
               <w:ind w:left="0" w:right="78"/>
             </w:pPr>
             <w:r>
-              <w:t xml:space="preserve">The dispersion </w:t>
-            </w:r>
-            <w:r>
-              <w:t xml:space="preserve">(‘Shape’) </w:t>
-            </w:r>
-            <w:r>
-              <w:t xml:space="preserve">of a Weibull distribution, determined from empirical data for each species.  These parameters use actual LAI to estimate the </w:t>
-            </w:r>
-            <w:r>
-              <w:lastRenderedPageBreak/>
-              <w:t>probability of light establishment from a probability distribution function.</w:t>
+              <w:t xml:space="preserve">The </w:t>
+            </w:r>
+            <w:proofErr w:type="gramStart"/>
+            <w:r>
+              <w:t xml:space="preserve">dispersion </w:t>
+            </w:r>
+            <w:r>
+              <w:t>(‘</w:t>
+            </w:r>
+            <w:proofErr w:type="gramEnd"/>
+            <w:r>
+              <w:t xml:space="preserve">Shape’) </w:t>
+            </w:r>
+            <w:r>
+              <w:t>of a Weibull distribution, determined from empirical data for each species.  These parameters use actual LAI to estimate the probability of light establishment from a probability distribution function.</w:t>
             </w:r>
           </w:p>
         </w:tc>
@@ -16669,10 +18484,11 @@
               <w:pStyle w:val="textbody"/>
               <w:ind w:left="0" w:right="156"/>
             </w:pPr>
-            <w:r>
-              <w:lastRenderedPageBreak/>
+            <w:proofErr w:type="spellStart"/>
+            <w:r>
               <w:t>LightLAILocation</w:t>
             </w:r>
+            <w:proofErr w:type="spellEnd"/>
           </w:p>
         </w:tc>
         <w:tc>
@@ -16699,7 +18515,15 @@
               <w:ind w:left="0" w:right="78"/>
             </w:pPr>
             <w:r>
-              <w:t>The y-intercept (‘Location’) of a Weibull</w:t>
+              <w:t>The y-</w:t>
+            </w:r>
+            <w:proofErr w:type="gramStart"/>
+            <w:r>
+              <w:t>intercept (‘</w:t>
+            </w:r>
+            <w:proofErr w:type="gramEnd"/>
+            <w:r>
+              <w:t>Location’) of a Weibull</w:t>
             </w:r>
             <w:r>
               <w:t>-like</w:t>
@@ -16720,9 +18544,11 @@
               <w:pStyle w:val="textbody"/>
               <w:ind w:left="0" w:right="156"/>
             </w:pPr>
+            <w:proofErr w:type="spellStart"/>
             <w:r>
               <w:t>LightLAIAdjust</w:t>
             </w:r>
+            <w:proofErr w:type="spellEnd"/>
           </w:p>
         </w:tc>
         <w:tc>
@@ -16749,7 +18575,23 @@
               <w:ind w:left="0" w:right="78"/>
             </w:pPr>
             <w:r>
-              <w:t>A scaling parameter that multiplies probability of light establishment for that species. This may be used to increase the probability of establishment to better replicate previously calibrated parameters from NECNv6 or v7, or to represent species with greater fecundity. Note that using either LightLAILocation or LightLAIAdjust will create a distribution that is no longer a probability density function: that is, the area under the curve will no longer sum to 1. However, it may better represent empirical data.</w:t>
+              <w:t xml:space="preserve">A scaling parameter that multiplies probability of light establishment for that species. This may be used to increase the probability of establishment to better replicate previously calibrated parameters from NECNv6 or v7, or to represent species with greater fecundity. Note that using either </w:t>
+            </w:r>
+            <w:proofErr w:type="spellStart"/>
+            <w:r>
+              <w:t>LightLAILocation</w:t>
+            </w:r>
+            <w:proofErr w:type="spellEnd"/>
+            <w:r>
+              <w:t xml:space="preserve"> or </w:t>
+            </w:r>
+            <w:proofErr w:type="spellStart"/>
+            <w:r>
+              <w:t>LightLAIAdjust</w:t>
+            </w:r>
+            <w:proofErr w:type="spellEnd"/>
+            <w:r>
+              <w:t xml:space="preserve"> will create a distribution that is no longer a probability density function: that is, the area under the curve will no longer sum to 1. However, it may better represent empirical data.</w:t>
             </w:r>
           </w:p>
         </w:tc>
@@ -16826,7 +18668,15 @@
               <w:ind w:left="0" w:right="78"/>
             </w:pPr>
             <w:r>
-              <w:t>Curve1:  The optimum temperature for growth.</w:t>
+              <w:t>Curve1</w:t>
+            </w:r>
+            <w:proofErr w:type="gramStart"/>
+            <w:r>
+              <w:t>:  The</w:t>
+            </w:r>
+            <w:proofErr w:type="gramEnd"/>
+            <w:r>
+              <w:t xml:space="preserve"> optimum temperature for growth.</w:t>
             </w:r>
           </w:p>
         </w:tc>
@@ -16926,7 +18776,15 @@
               <w:ind w:left="0" w:right="78"/>
             </w:pPr>
             <w:r>
-              <w:t>Curve 3:  The left curve shape parameter.</w:t>
+              <w:t>Curve 3</w:t>
+            </w:r>
+            <w:proofErr w:type="gramStart"/>
+            <w:r>
+              <w:t>:  The</w:t>
+            </w:r>
+            <w:proofErr w:type="gramEnd"/>
+            <w:r>
+              <w:t xml:space="preserve"> left curve shape parameter.</w:t>
             </w:r>
           </w:p>
         </w:tc>
@@ -16979,7 +18837,21 @@
               <w:rPr>
                 <w:rFonts w:ascii="Times New Roman" w:eastAsia="Times New Roman" w:hAnsi="Times New Roman" w:cs="Times New Roman"/>
               </w:rPr>
-              <w:t xml:space="preserve">Curve 4:  The </w:t>
+              <w:t>Curve 4</w:t>
+            </w:r>
+            <w:proofErr w:type="gramStart"/>
+            <w:r>
+              <w:rPr>
+                <w:rFonts w:ascii="Times New Roman" w:eastAsia="Times New Roman" w:hAnsi="Times New Roman" w:cs="Times New Roman"/>
+              </w:rPr>
+              <w:t>:  The</w:t>
+            </w:r>
+            <w:proofErr w:type="gramEnd"/>
+            <w:r>
+              <w:rPr>
+                <w:rFonts w:ascii="Times New Roman" w:eastAsia="Times New Roman" w:hAnsi="Times New Roman" w:cs="Times New Roman"/>
+              </w:rPr>
+              <w:t xml:space="preserve"> </w:t>
             </w:r>
             <w:r>
               <w:rPr>
@@ -17045,7 +18917,15 @@
           </w:tcPr>
           <w:p>
             <w:r>
-              <w:t>Curve1: The optimum volumetric soil water content (in %) for growth.</w:t>
+              <w:t xml:space="preserve">Curve1: The optimum </w:t>
+            </w:r>
+            <w:proofErr w:type="gramStart"/>
+            <w:r>
+              <w:t>volumetric soil</w:t>
+            </w:r>
+            <w:proofErr w:type="gramEnd"/>
+            <w:r>
+              <w:t xml:space="preserve"> water content (in %) for growth.</w:t>
             </w:r>
           </w:p>
         </w:tc>
@@ -17231,12 +19111,15 @@
                 <w:rFonts w:cstheme="minorHAnsi"/>
               </w:rPr>
             </w:pPr>
+            <w:proofErr w:type="spellStart"/>
             <w:r>
               <w:rPr>
                 <w:rFonts w:cstheme="minorHAnsi"/>
               </w:rPr>
+              <w:lastRenderedPageBreak/>
               <w:t>FractionANPPtoLeaf</w:t>
             </w:r>
+            <w:proofErr w:type="spellEnd"/>
           </w:p>
         </w:tc>
         <w:tc>
@@ -17292,9 +19175,11 @@
             <w:tcW w:w="2501" w:type="dxa"/>
           </w:tcPr>
           <w:p>
+            <w:proofErr w:type="spellStart"/>
             <w:r>
               <w:t>LeafBiomassTOLAI</w:t>
             </w:r>
+            <w:proofErr w:type="spellEnd"/>
           </w:p>
         </w:tc>
         <w:tc>
@@ -17321,11 +19206,23 @@
               <w:ind w:left="0" w:right="78"/>
             </w:pPr>
             <w:r>
-              <w:t xml:space="preserve">These four parameters determine how LAI is calculated which subsequently limits growth.  Therefore, these parameters help determine the initial rate of growth in the landscape.  LeafBiomassTOLAI determines LAI as a function of </w:t>
-            </w:r>
-            <w:r>
-              <w:lastRenderedPageBreak/>
-              <w:t>leaf biomass.  If MaximumLAI = 0.0, then only leaf biomass determines LAI and the growth limits.</w:t>
+              <w:t xml:space="preserve">These four parameters determine how LAI is calculated which subsequently limits growth.  Therefore, these parameters help determine the initial rate of growth in the landscape.  </w:t>
+            </w:r>
+            <w:proofErr w:type="spellStart"/>
+            <w:r>
+              <w:t>LeafBiomassTOLAI</w:t>
+            </w:r>
+            <w:proofErr w:type="spellEnd"/>
+            <w:r>
+              <w:t xml:space="preserve"> determines LAI as a function of leaf biomass.  If </w:t>
+            </w:r>
+            <w:proofErr w:type="spellStart"/>
+            <w:r>
+              <w:t>MaximumLAI</w:t>
+            </w:r>
+            <w:proofErr w:type="spellEnd"/>
+            <w:r>
+              <w:t xml:space="preserve"> = 0.0, then only leaf biomass determines LAI and the growth limits.</w:t>
             </w:r>
           </w:p>
         </w:tc>
@@ -17347,7 +19244,6 @@
               <w:ind w:left="0" w:right="156"/>
             </w:pPr>
             <w:r>
-              <w:lastRenderedPageBreak/>
               <w:t>KLAI</w:t>
             </w:r>
           </w:p>
@@ -17376,7 +19272,15 @@
               <w:ind w:left="0" w:right="78"/>
             </w:pPr>
             <w:r>
-              <w:t xml:space="preserve">KLAI and MaximumLAI determine LAI as a function of wood biomass.  </w:t>
+              <w:t xml:space="preserve">KLAI and </w:t>
+            </w:r>
+            <w:proofErr w:type="spellStart"/>
+            <w:r>
+              <w:t>MaximumLAI</w:t>
+            </w:r>
+            <w:proofErr w:type="spellEnd"/>
+            <w:r>
+              <w:t xml:space="preserve"> determine LAI as a function of wood biomass.  </w:t>
             </w:r>
             <w:r>
               <w:rPr>
@@ -17428,9 +19332,11 @@
               <w:pStyle w:val="textbody"/>
               <w:ind w:left="0" w:right="156"/>
             </w:pPr>
+            <w:proofErr w:type="spellStart"/>
             <w:r>
               <w:t>MaximumLAI</w:t>
             </w:r>
+            <w:proofErr w:type="spellEnd"/>
           </w:p>
         </w:tc>
         <w:tc>
@@ -17493,8 +19399,13 @@
               <w:pStyle w:val="textbody"/>
               <w:ind w:left="0" w:right="156"/>
             </w:pPr>
-            <w:r>
-              <w:t xml:space="preserve">MinimumLAI </w:t>
+            <w:proofErr w:type="spellStart"/>
+            <w:r>
+              <w:t>MinimumLAI</w:t>
+            </w:r>
+            <w:proofErr w:type="spellEnd"/>
+            <w:r>
+              <w:t xml:space="preserve"> </w:t>
             </w:r>
           </w:p>
         </w:tc>
@@ -17543,9 +19454,11 @@
               <w:pStyle w:val="textbody"/>
               <w:ind w:left="0" w:right="156"/>
             </w:pPr>
+            <w:proofErr w:type="spellStart"/>
             <w:r>
               <w:t>WoodDecayRate</w:t>
             </w:r>
+            <w:proofErr w:type="spellEnd"/>
           </w:p>
         </w:tc>
         <w:tc>
@@ -17611,9 +19524,11 @@
               <w:pStyle w:val="textbody"/>
               <w:ind w:left="0" w:right="156"/>
             </w:pPr>
+            <w:proofErr w:type="spellStart"/>
             <w:r>
               <w:t>MonthlyWoodMortality</w:t>
             </w:r>
+            <w:proofErr w:type="spellEnd"/>
           </w:p>
         </w:tc>
         <w:tc>
@@ -17670,9 +19585,11 @@
               <w:pStyle w:val="textbody"/>
               <w:ind w:left="0" w:right="156"/>
             </w:pPr>
+            <w:proofErr w:type="spellStart"/>
             <w:r>
               <w:t>LongevityMortalityShape</w:t>
             </w:r>
+            <w:proofErr w:type="spellEnd"/>
           </w:p>
         </w:tc>
         <w:tc>
@@ -17726,12 +19643,14 @@
               <w:pStyle w:val="textbody"/>
               <w:ind w:left="0" w:right="156"/>
             </w:pPr>
+            <w:proofErr w:type="spellStart"/>
             <w:r>
               <w:t>Foliage</w:t>
             </w:r>
             <w:r>
               <w:t>DropMonth</w:t>
             </w:r>
+            <w:proofErr w:type="spellEnd"/>
           </w:p>
         </w:tc>
         <w:tc>
@@ -17770,6 +19689,7 @@
               <w:rPr>
                 <w:b/>
               </w:rPr>
+              <w:lastRenderedPageBreak/>
               <w:t>Note</w:t>
             </w:r>
             <w:r>
@@ -17787,6 +19707,7 @@
               </w:rPr>
               <w:t xml:space="preserve">Note that </w:t>
             </w:r>
+            <w:proofErr w:type="spellStart"/>
             <w:r>
               <w:rPr>
                 <w:i/>
@@ -17797,7 +19718,14 @@
               <w:rPr>
                 <w:i/>
               </w:rPr>
-              <w:t xml:space="preserve">DropMonth=9 means that </w:t>
+              <w:t>DropMonth</w:t>
+            </w:r>
+            <w:proofErr w:type="spellEnd"/>
+            <w:r>
+              <w:rPr>
+                <w:i/>
+              </w:rPr>
+              <w:t xml:space="preserve">=9 means that </w:t>
             </w:r>
             <w:r>
               <w:rPr>
@@ -17821,8 +19749,16 @@
               <w:rPr>
                 <w:i/>
               </w:rPr>
-              <w:t xml:space="preserve"> (one month offset)</w:t>
-            </w:r>
+              <w:t xml:space="preserve"> (one month offset</w:t>
+            </w:r>
+            <w:proofErr w:type="gramStart"/>
+            <w:r>
+              <w:rPr>
+                <w:i/>
+              </w:rPr>
+              <w:t>)</w:t>
+            </w:r>
+            <w:proofErr w:type="gramEnd"/>
             <w:r>
               <w:rPr>
                 <w:i/>
@@ -17854,9 +19790,12 @@
               <w:pStyle w:val="textbody"/>
               <w:ind w:left="0" w:right="156"/>
             </w:pPr>
-            <w:r>
+            <w:proofErr w:type="spellStart"/>
+            <w:r>
+              <w:lastRenderedPageBreak/>
               <w:t>CoarseRootFraction</w:t>
             </w:r>
+            <w:proofErr w:type="spellEnd"/>
           </w:p>
         </w:tc>
         <w:tc>
@@ -17904,10 +19843,11 @@
               <w:pStyle w:val="textbody"/>
               <w:ind w:left="0" w:right="156"/>
             </w:pPr>
-            <w:r>
-              <w:lastRenderedPageBreak/>
+            <w:proofErr w:type="spellStart"/>
+            <w:r>
               <w:t>FineRootFraction</w:t>
             </w:r>
+            <w:proofErr w:type="spellEnd"/>
           </w:p>
         </w:tc>
         <w:tc>
@@ -17949,13 +19889,15 @@
       <w:pPr>
         <w:pStyle w:val="Heading2"/>
       </w:pPr>
-      <w:bookmarkStart w:id="94" w:name="_Toc193101735"/>
-      <w:bookmarkStart w:id="95" w:name="_Toc112490878"/>
-      <w:bookmarkStart w:id="96" w:name="_Toc107735770"/>
-      <w:bookmarkEnd w:id="92"/>
+      <w:bookmarkStart w:id="99" w:name="_Toc112490878"/>
+      <w:bookmarkStart w:id="100" w:name="_Toc107735770"/>
+      <w:bookmarkStart w:id="101" w:name="_Toc211256517"/>
+      <w:bookmarkEnd w:id="97"/>
+      <w:proofErr w:type="spellStart"/>
       <w:r>
         <w:t>DroughtMortalityParameters</w:t>
       </w:r>
+      <w:proofErr w:type="spellEnd"/>
       <w:r>
         <w:t xml:space="preserve"> (CSV file name</w:t>
       </w:r>
@@ -17965,7 +19907,7 @@
       <w:r>
         <w:t>)</w:t>
       </w:r>
-      <w:bookmarkEnd w:id="94"/>
+      <w:bookmarkEnd w:id="101"/>
     </w:p>
     <w:p>
       <w:pPr>
@@ -17975,7 +19917,15 @@
         <w:t xml:space="preserve">This file gives parameters for drought mortality for each species. There are two methods to specify mortality: with thresholds of climatic water deficit (CWD), or with multiple regression with potential predictor variables including Age, Temperature, </w:t>
       </w:r>
       <w:r>
-        <w:t xml:space="preserve">Soil Water Anomaly, Biomass, Climatic Water Deficit, Normal Climatic Water Deficit, and the interaction between CWD and Biomass. Each predictor variable also has a user-specified “lag” which indicates how many of the most extreme of the preceding 10 years of weather to use. For example, CWD with a lag of 10 would use the mean CWD of the entire preceding decade; a lag of 3 would use the mean of the CWD of the three years with the highest CWD. </w:t>
+        <w:t xml:space="preserve">Soil Water Anomaly, Biomass, Climatic Water Deficit, Normal Climatic Water Deficit, and the interaction between CWD and Biomass. Each predictor variable also has a user-specified “lag” which indicates how many of the most extreme of the preceding 10 years of weather to use. For example, CWD with a lag of 10 would use the mean CWD of the entire preceding decade; a lag of 3 would use the </w:t>
+      </w:r>
+      <w:proofErr w:type="gramStart"/>
+      <w:r>
+        <w:t>mean</w:t>
+      </w:r>
+      <w:proofErr w:type="gramEnd"/>
+      <w:r>
+        <w:t xml:space="preserve"> of the CWD of the three years with the highest CWD. </w:t>
       </w:r>
       <w:r>
         <w:t xml:space="preserve">Multiple regressions currently predict </w:t>
@@ -18002,7 +19952,15 @@
         <w:t xml:space="preserve"> for a given species</w:t>
       </w:r>
       <w:r>
-        <w:t>. The parameters for the other model type should be filled with zeroes (i.e., if using CWD Threshold for a species, all the columns from “Intercept” to “IntxnCWD_Biomass” should be zero).</w:t>
+        <w:t>. The parameters for the other model type should be filled with zeroes (i.e., if using CWD Threshold for a species, all the columns from “Intercept” to “</w:t>
+      </w:r>
+      <w:proofErr w:type="spellStart"/>
+      <w:r>
+        <w:t>IntxnCWD_Biomass</w:t>
+      </w:r>
+      <w:proofErr w:type="spellEnd"/>
+      <w:r>
+        <w:t>” should be zero).</w:t>
       </w:r>
     </w:p>
     <w:p>
@@ -18105,12 +20063,14 @@
                 <w:rFonts w:ascii="Times New Roman" w:hAnsi="Times New Roman" w:cs="Times New Roman"/>
               </w:rPr>
             </w:pPr>
+            <w:proofErr w:type="spellStart"/>
             <w:r>
               <w:rPr>
                 <w:rFonts w:ascii="Times New Roman" w:hAnsi="Times New Roman" w:cs="Times New Roman"/>
               </w:rPr>
               <w:t>SpeciesCode</w:t>
             </w:r>
+            <w:proofErr w:type="spellEnd"/>
           </w:p>
         </w:tc>
         <w:tc>
@@ -18167,12 +20127,14 @@
                 <w:rFonts w:ascii="Times New Roman" w:hAnsi="Times New Roman" w:cs="Times New Roman"/>
               </w:rPr>
             </w:pPr>
+            <w:proofErr w:type="spellStart"/>
             <w:r>
               <w:rPr>
                 <w:rFonts w:ascii="Times New Roman" w:hAnsi="Times New Roman" w:cs="Times New Roman"/>
               </w:rPr>
               <w:t>CWDThreshold</w:t>
             </w:r>
+            <w:proofErr w:type="spellEnd"/>
           </w:p>
         </w:tc>
         <w:tc>
@@ -18229,7 +20191,21 @@
               <w:rPr>
                 <w:rFonts w:ascii="Times New Roman" w:hAnsi="Times New Roman" w:cs="Times New Roman"/>
               </w:rPr>
-              <w:t>, species have a probability of mortality given by MortalityAboveThreshold.</w:t>
+              <w:t xml:space="preserve">, species have a probability of mortality given by </w:t>
+            </w:r>
+            <w:proofErr w:type="spellStart"/>
+            <w:r>
+              <w:rPr>
+                <w:rFonts w:ascii="Times New Roman" w:hAnsi="Times New Roman" w:cs="Times New Roman"/>
+              </w:rPr>
+              <w:t>MortalityAboveThreshold</w:t>
+            </w:r>
+            <w:proofErr w:type="spellEnd"/>
+            <w:r>
+              <w:rPr>
+                <w:rFonts w:ascii="Times New Roman" w:hAnsi="Times New Roman" w:cs="Times New Roman"/>
+              </w:rPr>
+              <w:t>.</w:t>
             </w:r>
           </w:p>
         </w:tc>
@@ -18247,12 +20223,14 @@
                 <w:rFonts w:ascii="Times New Roman" w:hAnsi="Times New Roman" w:cs="Times New Roman"/>
               </w:rPr>
             </w:pPr>
+            <w:proofErr w:type="spellStart"/>
             <w:r>
               <w:rPr>
                 <w:rFonts w:ascii="Times New Roman" w:hAnsi="Times New Roman" w:cs="Times New Roman"/>
               </w:rPr>
               <w:t>MortalityAboveThreshold</w:t>
             </w:r>
+            <w:proofErr w:type="spellEnd"/>
           </w:p>
         </w:tc>
         <w:tc>
@@ -18291,7 +20269,21 @@
               <w:rPr>
                 <w:rFonts w:ascii="Times New Roman" w:hAnsi="Times New Roman" w:cs="Times New Roman"/>
               </w:rPr>
-              <w:t>Probability of cohort mortality if annual CWD exceeds CWDThreshold.</w:t>
+              <w:t xml:space="preserve">Probability of cohort mortality if annual CWD exceeds </w:t>
+            </w:r>
+            <w:proofErr w:type="spellStart"/>
+            <w:r>
+              <w:rPr>
+                <w:rFonts w:ascii="Times New Roman" w:hAnsi="Times New Roman" w:cs="Times New Roman"/>
+              </w:rPr>
+              <w:t>CWDThreshold</w:t>
+            </w:r>
+            <w:proofErr w:type="spellEnd"/>
+            <w:r>
+              <w:rPr>
+                <w:rFonts w:ascii="Times New Roman" w:hAnsi="Times New Roman" w:cs="Times New Roman"/>
+              </w:rPr>
+              <w:t>.</w:t>
             </w:r>
           </w:p>
         </w:tc>
@@ -18313,6 +20305,7 @@
               <w:rPr>
                 <w:rFonts w:ascii="Times New Roman" w:hAnsi="Times New Roman" w:cs="Times New Roman"/>
               </w:rPr>
+              <w:lastRenderedPageBreak/>
               <w:t>CWDThreshold2</w:t>
             </w:r>
           </w:p>
@@ -18368,7 +20361,35 @@
               <w:rPr>
                 <w:rFonts w:ascii="Times New Roman" w:hAnsi="Times New Roman" w:cs="Times New Roman"/>
               </w:rPr>
-              <w:t>Note: if you are only interested in one threshold, then set CWDThreshold and CWDThreshold2 to the same value and set MortalityAboveThreshold and MortalityAboveThreshold2 to the same value.</w:t>
+              <w:t xml:space="preserve">Note: if you are only interested in one threshold, then set </w:t>
+            </w:r>
+            <w:proofErr w:type="spellStart"/>
+            <w:r>
+              <w:rPr>
+                <w:rFonts w:ascii="Times New Roman" w:hAnsi="Times New Roman" w:cs="Times New Roman"/>
+              </w:rPr>
+              <w:t>CWDThreshold</w:t>
+            </w:r>
+            <w:proofErr w:type="spellEnd"/>
+            <w:r>
+              <w:rPr>
+                <w:rFonts w:ascii="Times New Roman" w:hAnsi="Times New Roman" w:cs="Times New Roman"/>
+              </w:rPr>
+              <w:t xml:space="preserve"> and CWDThreshold2 to the same value and set </w:t>
+            </w:r>
+            <w:proofErr w:type="spellStart"/>
+            <w:r>
+              <w:rPr>
+                <w:rFonts w:ascii="Times New Roman" w:hAnsi="Times New Roman" w:cs="Times New Roman"/>
+              </w:rPr>
+              <w:t>MortalityAboveThreshold</w:t>
+            </w:r>
+            <w:proofErr w:type="spellEnd"/>
+            <w:r>
+              <w:rPr>
+                <w:rFonts w:ascii="Times New Roman" w:hAnsi="Times New Roman" w:cs="Times New Roman"/>
+              </w:rPr>
+              <w:t xml:space="preserve"> and MortalityAboveThreshold2 to the same value.</w:t>
             </w:r>
           </w:p>
         </w:tc>
@@ -18390,7 +20411,6 @@
               <w:rPr>
                 <w:rFonts w:ascii="Times New Roman" w:hAnsi="Times New Roman" w:cs="Times New Roman"/>
               </w:rPr>
-              <w:lastRenderedPageBreak/>
               <w:t>MortalityAboveThreshold2</w:t>
             </w:r>
           </w:p>
@@ -18523,12 +20543,14 @@
                 <w:rFonts w:ascii="Times New Roman" w:hAnsi="Times New Roman" w:cs="Times New Roman"/>
               </w:rPr>
             </w:pPr>
+            <w:proofErr w:type="spellStart"/>
             <w:r>
               <w:rPr>
                 <w:rFonts w:ascii="Times New Roman" w:hAnsi="Times New Roman" w:cs="Times New Roman"/>
               </w:rPr>
               <w:t>BetaAge</w:t>
             </w:r>
+            <w:proofErr w:type="spellEnd"/>
           </w:p>
         </w:tc>
         <w:tc>
@@ -18597,12 +20619,14 @@
                 <w:rFonts w:ascii="Times New Roman" w:hAnsi="Times New Roman" w:cs="Times New Roman"/>
               </w:rPr>
             </w:pPr>
+            <w:proofErr w:type="spellStart"/>
             <w:r>
               <w:rPr>
                 <w:rFonts w:ascii="Times New Roman" w:hAnsi="Times New Roman" w:cs="Times New Roman"/>
               </w:rPr>
               <w:t>BetaBiomass</w:t>
             </w:r>
+            <w:proofErr w:type="spellEnd"/>
           </w:p>
         </w:tc>
         <w:tc>
@@ -18665,12 +20689,14 @@
                 <w:rFonts w:ascii="Times New Roman" w:hAnsi="Times New Roman" w:cs="Times New Roman"/>
               </w:rPr>
             </w:pPr>
+            <w:proofErr w:type="spellStart"/>
             <w:r>
               <w:rPr>
                 <w:rFonts w:ascii="Times New Roman" w:hAnsi="Times New Roman" w:cs="Times New Roman"/>
               </w:rPr>
               <w:t>BetaTemp</w:t>
             </w:r>
+            <w:proofErr w:type="spellEnd"/>
           </w:p>
         </w:tc>
         <w:tc>
@@ -18763,12 +20789,14 @@
                 <w:rFonts w:ascii="Times New Roman" w:hAnsi="Times New Roman" w:cs="Times New Roman"/>
               </w:rPr>
             </w:pPr>
+            <w:proofErr w:type="spellStart"/>
             <w:r>
               <w:rPr>
                 <w:rFonts w:ascii="Times New Roman" w:hAnsi="Times New Roman" w:cs="Times New Roman"/>
               </w:rPr>
               <w:t>BetaSWAAnom</w:t>
             </w:r>
+            <w:proofErr w:type="spellEnd"/>
           </w:p>
         </w:tc>
         <w:tc>
@@ -18837,12 +20865,14 @@
                 <w:rFonts w:ascii="Times New Roman" w:hAnsi="Times New Roman" w:cs="Times New Roman"/>
               </w:rPr>
             </w:pPr>
+            <w:proofErr w:type="spellStart"/>
             <w:r>
               <w:rPr>
                 <w:rFonts w:ascii="Times New Roman" w:hAnsi="Times New Roman" w:cs="Times New Roman"/>
               </w:rPr>
               <w:t>BetaCWD</w:t>
             </w:r>
+            <w:proofErr w:type="spellEnd"/>
           </w:p>
         </w:tc>
         <w:tc>
@@ -18917,12 +20947,14 @@
                 <w:rFonts w:ascii="Times New Roman" w:hAnsi="Times New Roman" w:cs="Times New Roman"/>
               </w:rPr>
             </w:pPr>
+            <w:proofErr w:type="spellStart"/>
             <w:r>
               <w:rPr>
                 <w:rFonts w:ascii="Times New Roman" w:hAnsi="Times New Roman" w:cs="Times New Roman"/>
               </w:rPr>
               <w:t>BetaNormCWD</w:t>
             </w:r>
+            <w:proofErr w:type="spellEnd"/>
           </w:p>
         </w:tc>
         <w:tc>
@@ -19003,12 +21035,14 @@
                 <w:rFonts w:ascii="Times New Roman" w:hAnsi="Times New Roman" w:cs="Times New Roman"/>
               </w:rPr>
             </w:pPr>
+            <w:proofErr w:type="spellStart"/>
             <w:r>
               <w:rPr>
                 <w:rFonts w:ascii="Times New Roman" w:hAnsi="Times New Roman" w:cs="Times New Roman"/>
               </w:rPr>
               <w:t>IntxnCWD_Biomass</w:t>
             </w:r>
+            <w:proofErr w:type="spellEnd"/>
           </w:p>
         </w:tc>
         <w:tc>
@@ -19071,12 +21105,14 @@
                 <w:rFonts w:ascii="Times New Roman" w:hAnsi="Times New Roman" w:cs="Times New Roman"/>
               </w:rPr>
             </w:pPr>
+            <w:proofErr w:type="spellStart"/>
             <w:r>
               <w:rPr>
                 <w:rFonts w:ascii="Times New Roman" w:hAnsi="Times New Roman" w:cs="Times New Roman"/>
               </w:rPr>
               <w:t>LagTemp</w:t>
             </w:r>
+            <w:proofErr w:type="spellEnd"/>
           </w:p>
         </w:tc>
         <w:tc>
@@ -19205,12 +21241,14 @@
                 <w:rFonts w:ascii="Times New Roman" w:hAnsi="Times New Roman" w:cs="Times New Roman"/>
               </w:rPr>
             </w:pPr>
+            <w:proofErr w:type="spellStart"/>
             <w:r>
               <w:rPr>
                 <w:rFonts w:ascii="Times New Roman" w:hAnsi="Times New Roman" w:cs="Times New Roman"/>
               </w:rPr>
               <w:t>LagSWA</w:t>
             </w:r>
+            <w:proofErr w:type="spellEnd"/>
           </w:p>
         </w:tc>
         <w:tc>
@@ -19261,7 +21299,14 @@
               <w:rPr>
                 <w:rFonts w:ascii="Times New Roman" w:hAnsi="Times New Roman" w:cs="Times New Roman"/>
               </w:rPr>
-              <w:t>The number of the preceding 10 years to use to calculate Soil Water Anomaly for the regression method.  E.g., a value of 3 would specify the value for SWA should be the mean</w:t>
+              <w:t xml:space="preserve">The number of the preceding 10 years to use to calculate Soil Water Anomaly for the regression method.  E.g., a value of 3 would specify </w:t>
+            </w:r>
+            <w:r>
+              <w:rPr>
+                <w:rFonts w:ascii="Times New Roman" w:hAnsi="Times New Roman" w:cs="Times New Roman"/>
+              </w:rPr>
+              <w:lastRenderedPageBreak/>
+              <w:t>the value for SWA should be the mean</w:t>
             </w:r>
             <w:r>
               <w:rPr>
@@ -19303,12 +21348,15 @@
                 <w:rFonts w:ascii="Times New Roman" w:hAnsi="Times New Roman" w:cs="Times New Roman"/>
               </w:rPr>
             </w:pPr>
+            <w:proofErr w:type="spellStart"/>
             <w:r>
               <w:rPr>
                 <w:rFonts w:ascii="Times New Roman" w:hAnsi="Times New Roman" w:cs="Times New Roman"/>
               </w:rPr>
+              <w:lastRenderedPageBreak/>
               <w:t>LagCWD</w:t>
             </w:r>
+            <w:proofErr w:type="spellEnd"/>
           </w:p>
         </w:tc>
         <w:tc>
@@ -19353,7 +21401,21 @@
               <w:rPr>
                 <w:rFonts w:ascii="Times New Roman" w:hAnsi="Times New Roman" w:cs="Times New Roman"/>
               </w:rPr>
-              <w:t>The number of the preceding 10 years to use to calculate Climatic Water Deficit for the regression method.  E.g., a value of 9 would specify the value for CWD should be the mean</w:t>
+              <w:t xml:space="preserve">The number of the preceding 10 years to </w:t>
+            </w:r>
+            <w:proofErr w:type="gramStart"/>
+            <w:r>
+              <w:rPr>
+                <w:rFonts w:ascii="Times New Roman" w:hAnsi="Times New Roman" w:cs="Times New Roman"/>
+              </w:rPr>
+              <w:t>use</w:t>
+            </w:r>
+            <w:proofErr w:type="gramEnd"/>
+            <w:r>
+              <w:rPr>
+                <w:rFonts w:ascii="Times New Roman" w:hAnsi="Times New Roman" w:cs="Times New Roman"/>
+              </w:rPr>
+              <w:t xml:space="preserve"> to calculate Climatic Water Deficit for the regression method.  E.g., a value of 9 would specify the value for CWD should be the mean</w:t>
             </w:r>
             <w:r>
               <w:rPr>
@@ -19365,14 +21427,7 @@
               <w:rPr>
                 <w:rFonts w:ascii="Times New Roman" w:hAnsi="Times New Roman" w:cs="Times New Roman"/>
               </w:rPr>
-              <w:t xml:space="preserve"> </w:t>
-            </w:r>
-            <w:r>
-              <w:rPr>
-                <w:rFonts w:ascii="Times New Roman" w:hAnsi="Times New Roman" w:cs="Times New Roman"/>
-              </w:rPr>
-              <w:lastRenderedPageBreak/>
-              <w:t>of the 9 driest</w:t>
+              <w:t xml:space="preserve"> of the 9 driest</w:t>
             </w:r>
             <w:r>
               <w:rPr>
@@ -19399,11 +21454,11 @@
       <w:pPr>
         <w:pStyle w:val="Heading2"/>
       </w:pPr>
-      <w:bookmarkStart w:id="97" w:name="_Toc193101736"/>
+      <w:bookmarkStart w:id="102" w:name="_Toc211256518"/>
       <w:r>
         <w:t>Fire Reduction Parameters</w:t>
       </w:r>
-      <w:bookmarkEnd w:id="97"/>
+      <w:bookmarkEnd w:id="102"/>
     </w:p>
     <w:p>
       <w:pPr>
@@ -19412,14 +21467,24 @@
       <w:r>
         <w:t xml:space="preserve">The </w:t>
       </w:r>
+      <w:proofErr w:type="spellStart"/>
       <w:r>
         <w:rPr>
           <w:rFonts w:ascii="Courier New" w:hAnsi="Courier New" w:cs="Courier New"/>
         </w:rPr>
         <w:t>FireReductionParameters</w:t>
       </w:r>
-      <w:r>
-        <w:t xml:space="preserve"> table allows users to specify how much dead wood and litter will be removed as a function of fire severity</w:t>
+      <w:proofErr w:type="spellEnd"/>
+      <w:r>
+        <w:t xml:space="preserve"> table allows users to specify how much dead </w:t>
+      </w:r>
+      <w:proofErr w:type="gramStart"/>
+      <w:r>
+        <w:t>wood</w:t>
+      </w:r>
+      <w:proofErr w:type="gramEnd"/>
+      <w:r>
+        <w:t xml:space="preserve"> and litter will be removed as a function of fire severity</w:t>
       </w:r>
       <w:r>
         <w:t>, and what proportion of cohort biomass is volatilized when a cohort is partially or completely killed</w:t>
@@ -19428,7 +21493,15 @@
         <w:t>.</w:t>
       </w:r>
       <w:r>
-        <w:t xml:space="preserve"> Coarse debris reduction, fine litter reduction, and Organic Horizon Reduction reduce, control what proportions of dead wood, dead litter biomass, and surface soil C pools are volatilized by a fire of a given severity class. Cohort Wood and Cohort Leaf Reductions control how much of cohort wood and leaf biomass are consumed by fire. The remainder of the biomass is deposited into the dead wood and dead leaf carbon pools. </w:t>
+        <w:t xml:space="preserve"> Coarse debris reduction, fine litter reduction, and Organic Horizon Reduction reduce, control what proportions of dead wood, dead litter biomass, and surface soil C pools are volatilized by a fire of a given severity class. Cohort Wood and Cohort Leaf Reductions control how </w:t>
+      </w:r>
+      <w:proofErr w:type="gramStart"/>
+      <w:r>
+        <w:t>much of</w:t>
+      </w:r>
+      <w:proofErr w:type="gramEnd"/>
+      <w:r>
+        <w:t xml:space="preserve"> cohort wood and leaf biomass are consumed by fire. The remainder of the biomass is deposited into the dead wood and dead leaf carbon pools. </w:t>
       </w:r>
     </w:p>
     <w:p>
@@ -19455,14 +21528,14 @@
       <w:pPr>
         <w:pStyle w:val="Heading3"/>
       </w:pPr>
-      <w:bookmarkStart w:id="98" w:name="_Toc193101737"/>
+      <w:bookmarkStart w:id="103" w:name="_Toc211256519"/>
       <w:r>
         <w:t>Fire Severity</w:t>
       </w:r>
       <w:r>
         <w:t xml:space="preserve"> (integer)</w:t>
       </w:r>
-      <w:bookmarkEnd w:id="98"/>
+      <w:bookmarkEnd w:id="103"/>
     </w:p>
     <w:p>
       <w:pPr>
@@ -19492,14 +21565,28 @@
         <w:rPr>
           <w:b/>
         </w:rPr>
-        <w:t>The number of fire severity classes that you should use is dependent on the fire extension selected.</w:t>
+        <w:t xml:space="preserve">The number of fire severity classes that you should </w:t>
+      </w:r>
+      <w:proofErr w:type="gramStart"/>
+      <w:r>
+        <w:rPr>
+          <w:b/>
+        </w:rPr>
+        <w:t>use is dependent</w:t>
+      </w:r>
+      <w:proofErr w:type="gramEnd"/>
+      <w:r>
+        <w:rPr>
+          <w:b/>
+        </w:rPr>
+        <w:t xml:space="preserve"> on the fire extension selected.</w:t>
       </w:r>
     </w:p>
     <w:p>
       <w:pPr>
         <w:pStyle w:val="Heading3"/>
       </w:pPr>
-      <w:bookmarkStart w:id="99" w:name="_Toc193101738"/>
+      <w:bookmarkStart w:id="104" w:name="_Toc211256520"/>
       <w:r>
         <w:t xml:space="preserve">Coarse Debris </w:t>
       </w:r>
@@ -19509,7 +21596,7 @@
       <w:r>
         <w:t xml:space="preserve"> (double)</w:t>
       </w:r>
-      <w:bookmarkEnd w:id="99"/>
+      <w:bookmarkEnd w:id="104"/>
     </w:p>
     <w:p>
       <w:pPr>
@@ -19523,7 +21610,7 @@
       <w:pPr>
         <w:pStyle w:val="Heading3"/>
       </w:pPr>
-      <w:bookmarkStart w:id="100" w:name="_Toc193101739"/>
+      <w:bookmarkStart w:id="105" w:name="_Toc211256521"/>
       <w:r>
         <w:t xml:space="preserve">Fine </w:t>
       </w:r>
@@ -19533,7 +21620,7 @@
       <w:r>
         <w:t xml:space="preserve"> (double)</w:t>
       </w:r>
-      <w:bookmarkEnd w:id="100"/>
+      <w:bookmarkEnd w:id="105"/>
     </w:p>
     <w:p>
       <w:pPr>
@@ -19547,14 +21634,14 @@
       <w:pPr>
         <w:pStyle w:val="Heading3"/>
       </w:pPr>
-      <w:bookmarkStart w:id="101" w:name="_Toc193101740"/>
+      <w:bookmarkStart w:id="106" w:name="_Toc211256522"/>
       <w:r>
         <w:t>Cohort Wood Reduction</w:t>
       </w:r>
       <w:r>
         <w:t xml:space="preserve"> (double)</w:t>
       </w:r>
-      <w:bookmarkEnd w:id="101"/>
+      <w:bookmarkEnd w:id="106"/>
     </w:p>
     <w:p>
       <w:pPr>
@@ -19568,14 +21655,15 @@
       <w:pPr>
         <w:pStyle w:val="Heading3"/>
       </w:pPr>
-      <w:bookmarkStart w:id="102" w:name="_Toc193101741"/>
-      <w:r>
+      <w:bookmarkStart w:id="107" w:name="_Toc211256523"/>
+      <w:r>
+        <w:lastRenderedPageBreak/>
         <w:t>Cohort Leaf Reduction</w:t>
       </w:r>
       <w:r>
         <w:t xml:space="preserve"> (double)</w:t>
       </w:r>
-      <w:bookmarkEnd w:id="102"/>
+      <w:bookmarkEnd w:id="107"/>
     </w:p>
     <w:p>
       <w:pPr>
@@ -19589,9 +21677,8 @@
       <w:pPr>
         <w:pStyle w:val="Heading3"/>
       </w:pPr>
-      <w:bookmarkStart w:id="103" w:name="_Toc193101742"/>
-      <w:r>
-        <w:lastRenderedPageBreak/>
+      <w:bookmarkStart w:id="108" w:name="_Toc211256524"/>
+      <w:r>
         <w:t xml:space="preserve">Soil </w:t>
       </w:r>
       <w:r>
@@ -19606,7 +21693,7 @@
       <w:r>
         <w:t xml:space="preserve"> (double)</w:t>
       </w:r>
-      <w:bookmarkEnd w:id="103"/>
+      <w:bookmarkEnd w:id="108"/>
     </w:p>
     <w:p>
       <w:pPr>
@@ -19620,11 +21707,11 @@
       <w:pPr>
         <w:pStyle w:val="Heading2"/>
       </w:pPr>
-      <w:bookmarkStart w:id="104" w:name="_Toc193101743"/>
+      <w:bookmarkStart w:id="109" w:name="_Toc211256525"/>
       <w:r>
         <w:t>Harvest Reduction Parameters</w:t>
       </w:r>
-      <w:bookmarkEnd w:id="104"/>
+      <w:bookmarkEnd w:id="109"/>
     </w:p>
     <w:p>
       <w:pPr>
@@ -19633,6 +21720,7 @@
       <w:r>
         <w:t xml:space="preserve">The </w:t>
       </w:r>
+      <w:proofErr w:type="spellStart"/>
       <w:r>
         <w:rPr>
           <w:rFonts w:ascii="Courier New" w:hAnsi="Courier New" w:cs="Courier New"/>
@@ -19645,6 +21733,7 @@
         </w:rPr>
         <w:t>ReductionParameters</w:t>
       </w:r>
+      <w:proofErr w:type="spellEnd"/>
       <w:r>
         <w:t xml:space="preserve"> table specif</w:t>
       </w:r>
@@ -19652,7 +21741,15 @@
         <w:t>ies</w:t>
       </w:r>
       <w:r>
-        <w:t xml:space="preserve"> how much dead wood and litter will be removed as a function of harvest activity</w:t>
+        <w:t xml:space="preserve"> how much dead </w:t>
+      </w:r>
+      <w:proofErr w:type="gramStart"/>
+      <w:r>
+        <w:t>wood</w:t>
+      </w:r>
+      <w:proofErr w:type="gramEnd"/>
+      <w:r>
+        <w:t xml:space="preserve"> and litter will be removed as a function of harvest activity</w:t>
       </w:r>
       <w:r>
         <w:t xml:space="preserve"> </w:t>
@@ -19699,11 +21796,11 @@
       <w:pPr>
         <w:pStyle w:val="Heading3"/>
       </w:pPr>
-      <w:bookmarkStart w:id="105" w:name="_Toc193101744"/>
+      <w:bookmarkStart w:id="110" w:name="_Toc211256526"/>
       <w:r>
         <w:t>Prescription Name</w:t>
       </w:r>
-      <w:bookmarkEnd w:id="105"/>
+      <w:bookmarkEnd w:id="110"/>
     </w:p>
     <w:p>
       <w:pPr>
@@ -19747,7 +21844,7 @@
       <w:pPr>
         <w:pStyle w:val="Heading3"/>
       </w:pPr>
-      <w:bookmarkStart w:id="106" w:name="_Toc193101745"/>
+      <w:bookmarkStart w:id="111" w:name="_Toc211256527"/>
       <w:r>
         <w:t xml:space="preserve">Dead </w:t>
       </w:r>
@@ -19757,7 +21854,7 @@
       <w:r>
         <w:t xml:space="preserve"> (double)</w:t>
       </w:r>
-      <w:bookmarkEnd w:id="106"/>
+      <w:bookmarkEnd w:id="111"/>
     </w:p>
     <w:p>
       <w:pPr>
@@ -19798,7 +21895,7 @@
       <w:pPr>
         <w:pStyle w:val="Heading3"/>
       </w:pPr>
-      <w:bookmarkStart w:id="107" w:name="_Toc193101746"/>
+      <w:bookmarkStart w:id="112" w:name="_Toc211256528"/>
       <w:r>
         <w:t xml:space="preserve">Dead </w:t>
       </w:r>
@@ -19808,7 +21905,7 @@
       <w:r>
         <w:t xml:space="preserve"> (double)</w:t>
       </w:r>
-      <w:bookmarkEnd w:id="107"/>
+      <w:bookmarkEnd w:id="112"/>
     </w:p>
     <w:p>
       <w:pPr>
@@ -19849,14 +21946,14 @@
       <w:pPr>
         <w:pStyle w:val="Heading3"/>
       </w:pPr>
-      <w:bookmarkStart w:id="108" w:name="_Toc193101747"/>
+      <w:bookmarkStart w:id="113" w:name="_Toc211256529"/>
       <w:r>
         <w:t>Cohort Wood Removal</w:t>
       </w:r>
       <w:r>
         <w:t xml:space="preserve"> (double)</w:t>
       </w:r>
-      <w:bookmarkEnd w:id="108"/>
+      <w:bookmarkEnd w:id="113"/>
     </w:p>
     <w:p>
       <w:pPr>
@@ -19906,14 +22003,15 @@
       <w:pPr>
         <w:pStyle w:val="Heading3"/>
       </w:pPr>
-      <w:bookmarkStart w:id="109" w:name="_Toc193101748"/>
-      <w:r>
+      <w:bookmarkStart w:id="114" w:name="_Toc211256530"/>
+      <w:r>
+        <w:lastRenderedPageBreak/>
         <w:t xml:space="preserve">Cohort Leaf Removal </w:t>
       </w:r>
       <w:r>
         <w:t>(double)</w:t>
       </w:r>
-      <w:bookmarkEnd w:id="109"/>
+      <w:bookmarkEnd w:id="114"/>
     </w:p>
     <w:p>
       <w:pPr>
@@ -19963,18 +22061,18 @@
       <w:pPr>
         <w:pStyle w:val="Heading1"/>
       </w:pPr>
-      <w:bookmarkStart w:id="110" w:name="_Toc193101749"/>
-      <w:bookmarkStart w:id="111" w:name="_Ref109371329"/>
-      <w:bookmarkStart w:id="112" w:name="_Toc133339122"/>
-      <w:bookmarkStart w:id="113" w:name="_Toc282434158"/>
-      <w:bookmarkStart w:id="114" w:name="_Ref140059391"/>
-      <w:bookmarkEnd w:id="95"/>
-      <w:bookmarkEnd w:id="96"/>
+      <w:bookmarkStart w:id="115" w:name="_Ref109371329"/>
+      <w:bookmarkStart w:id="116" w:name="_Toc133339122"/>
+      <w:bookmarkStart w:id="117" w:name="_Toc282434158"/>
+      <w:bookmarkStart w:id="118" w:name="_Ref140059391"/>
+      <w:bookmarkStart w:id="119" w:name="_Toc211256531"/>
+      <w:bookmarkEnd w:id="99"/>
+      <w:bookmarkEnd w:id="100"/>
       <w:r>
         <w:lastRenderedPageBreak/>
         <w:t>Output Files</w:t>
       </w:r>
-      <w:bookmarkEnd w:id="110"/>
+      <w:bookmarkEnd w:id="119"/>
     </w:p>
     <w:p>
       <w:pPr>
@@ -19987,7 +22085,15 @@
         <w:t>NECN</w:t>
       </w:r>
       <w:r>
-        <w:t xml:space="preserve"> Succession extension produces a number of outputs.  The maps of soil C, ANPP, and NEE are described above.</w:t>
+        <w:t xml:space="preserve"> Succession extension produces </w:t>
+      </w:r>
+      <w:proofErr w:type="gramStart"/>
+      <w:r>
+        <w:t>a number of</w:t>
+      </w:r>
+      <w:proofErr w:type="gramEnd"/>
+      <w:r>
+        <w:t xml:space="preserve"> outputs.  The maps of soil C, ANPP, and NEE are described above.</w:t>
       </w:r>
     </w:p>
     <w:p>
@@ -20013,7 +22119,15 @@
         </w:numPr>
       </w:pPr>
       <w:r>
-        <w:t>Annual Water Budget: Excess soil moisture after evapotranspiration. Defined as water inputs (precipitation + irract) – actual evapotranspiration (AET)</w:t>
+        <w:t xml:space="preserve">Annual Water Budget: Excess soil moisture after evapotranspiration. Defined as water inputs (precipitation + </w:t>
+      </w:r>
+      <w:proofErr w:type="spellStart"/>
+      <w:r>
+        <w:t>irract</w:t>
+      </w:r>
+      <w:proofErr w:type="spellEnd"/>
+      <w:r>
+        <w:t>) – actual evapotranspiration (AET)</w:t>
       </w:r>
     </w:p>
     <w:p>
@@ -20044,8 +22158,15 @@
           <w:numId w:val="10"/>
         </w:numPr>
       </w:pPr>
-      <w:r>
-        <w:t>AnaerobicEffect: average value of the anaerobic effect variable, which reduces soil respiration in wet sites</w:t>
+      <w:proofErr w:type="spellStart"/>
+      <w:proofErr w:type="gramStart"/>
+      <w:r>
+        <w:t>AnaerobicEffect</w:t>
+      </w:r>
+      <w:proofErr w:type="spellEnd"/>
+      <w:proofErr w:type="gramEnd"/>
+      <w:r>
+        <w:t>: average value of the anaerobic effect variable, which reduces soil respiration in wet sites</w:t>
       </w:r>
     </w:p>
     <w:p>
@@ -20056,8 +22177,13 @@
           <w:numId w:val="10"/>
         </w:numPr>
       </w:pPr>
-      <w:r>
-        <w:t>SoilWater: now represents the average soil water content (in cm)</w:t>
+      <w:proofErr w:type="spellStart"/>
+      <w:r>
+        <w:t>SoilWater</w:t>
+      </w:r>
+      <w:proofErr w:type="spellEnd"/>
+      <w:r>
+        <w:t>: now represents the average soil water content (in cm)</w:t>
       </w:r>
     </w:p>
     <w:p>
@@ -20090,11 +22216,11 @@
       <w:pPr>
         <w:pStyle w:val="Heading2"/>
       </w:pPr>
-      <w:bookmarkStart w:id="115" w:name="_Toc193101750"/>
+      <w:bookmarkStart w:id="120" w:name="_Toc211256532"/>
       <w:r>
         <w:t>Output Metadata</w:t>
       </w:r>
-      <w:bookmarkEnd w:id="115"/>
+      <w:bookmarkEnd w:id="120"/>
       <w:r>
         <w:t xml:space="preserve">  </w:t>
       </w:r>
@@ -20168,14 +22294,14 @@
       <w:pPr>
         <w:pStyle w:val="Heading2"/>
       </w:pPr>
-      <w:bookmarkStart w:id="116" w:name="_Toc193101751"/>
+      <w:bookmarkStart w:id="121" w:name="_Toc211256533"/>
       <w:r>
         <w:t>NECN</w:t>
       </w:r>
       <w:r>
         <w:t>-succession-log</w:t>
       </w:r>
-      <w:bookmarkEnd w:id="116"/>
+      <w:bookmarkEnd w:id="121"/>
       <w:r>
         <w:t xml:space="preserve">  </w:t>
       </w:r>
@@ -20188,8 +22314,13 @@
         <w:t xml:space="preserve">The primary log file that outputs a snapshot of data at every successional time step.  These data are averaged by </w:t>
       </w:r>
       <w:r>
-        <w:t>climate region</w:t>
-      </w:r>
+        <w:t xml:space="preserve">climate </w:t>
+      </w:r>
+      <w:proofErr w:type="gramStart"/>
+      <w:r>
+        <w:t>region</w:t>
+      </w:r>
+      <w:proofErr w:type="gramEnd"/>
       <w:r>
         <w:t xml:space="preserve"> and are most useful for analyzing variation over time and across </w:t>
       </w:r>
@@ -20201,11 +22332,11 @@
       <w:pPr>
         <w:pStyle w:val="Heading2"/>
       </w:pPr>
-      <w:bookmarkStart w:id="117" w:name="_Toc193101752"/>
+      <w:bookmarkStart w:id="122" w:name="_Toc211256534"/>
       <w:r>
         <w:t>NECN-succession-log-short</w:t>
       </w:r>
-      <w:bookmarkEnd w:id="117"/>
+      <w:bookmarkEnd w:id="122"/>
       <w:r>
         <w:t xml:space="preserve">  </w:t>
       </w:r>
@@ -20222,11 +22353,11 @@
       <w:pPr>
         <w:pStyle w:val="Heading2"/>
       </w:pPr>
-      <w:bookmarkStart w:id="118" w:name="_Toc193101753"/>
+      <w:bookmarkStart w:id="123" w:name="_Toc211256535"/>
       <w:r>
         <w:t>NECN-succession-monthly-log</w:t>
       </w:r>
-      <w:bookmarkEnd w:id="118"/>
+      <w:bookmarkEnd w:id="123"/>
       <w:r>
         <w:t xml:space="preserve">  </w:t>
       </w:r>
@@ -20236,7 +22367,15 @@
         <w:pStyle w:val="textbody"/>
       </w:pPr>
       <w:r>
-        <w:t xml:space="preserve">This log file contains an abbreviated set of data that are useful at a monthly time step.  These include NPP, heterotrophic respiration, </w:t>
+        <w:t xml:space="preserve">This log file contains an abbreviated set of data that </w:t>
+      </w:r>
+      <w:proofErr w:type="gramStart"/>
+      <w:r>
+        <w:t>are</w:t>
+      </w:r>
+      <w:proofErr w:type="gramEnd"/>
+      <w:r>
+        <w:t xml:space="preserve"> useful at a monthly time step.  These include NPP, heterotrophic respiration, </w:t>
       </w:r>
       <w:r>
         <w:t xml:space="preserve">N deposition </w:t>
@@ -20244,8 +22383,13 @@
       <w:r>
         <w:t xml:space="preserve">and NEE.  </w:t>
       </w:r>
-      <w:r>
-        <w:t xml:space="preserve">These data can be compared to monthly </w:t>
+      <w:proofErr w:type="gramStart"/>
+      <w:r>
+        <w:t>These</w:t>
+      </w:r>
+      <w:proofErr w:type="gramEnd"/>
+      <w:r>
+        <w:t xml:space="preserve"> data can be compared to monthly </w:t>
       </w:r>
       <w:r>
         <w:t xml:space="preserve">flux tower </w:t>
@@ -20258,12 +22402,12 @@
       <w:pPr>
         <w:pStyle w:val="Heading2"/>
       </w:pPr>
-      <w:bookmarkStart w:id="119" w:name="_Toc193101754"/>
+      <w:bookmarkStart w:id="124" w:name="_Toc211256536"/>
       <w:r>
         <w:lastRenderedPageBreak/>
         <w:t>NECN-prob-establish-log</w:t>
       </w:r>
-      <w:bookmarkEnd w:id="119"/>
+      <w:bookmarkEnd w:id="124"/>
       <w:r>
         <w:t xml:space="preserve">  </w:t>
       </w:r>
@@ -20322,7 +22466,15 @@
         <w:t xml:space="preserve">cumulative </w:t>
       </w:r>
       <w:r>
-        <w:t>probability of establishment in a given site.</w:t>
+        <w:t xml:space="preserve">probability of establishment </w:t>
+      </w:r>
+      <w:proofErr w:type="gramStart"/>
+      <w:r>
+        <w:t>in a given</w:t>
+      </w:r>
+      <w:proofErr w:type="gramEnd"/>
+      <w:r>
+        <w:t xml:space="preserve"> site.</w:t>
       </w:r>
       <w:r>
         <w:t xml:space="preserve"> </w:t>
@@ -20343,117 +22495,147 @@
           <w:b/>
           <w:i/>
         </w:rPr>
-        <w:t>Note:</w:t>
-      </w:r>
-      <w:r>
-        <w:rPr>
-          <w:i/>
-        </w:rPr>
-        <w:t xml:space="preserve">  The probability of establishment is calculated </w:t>
-      </w:r>
-      <w:r>
-        <w:rPr>
-          <w:i/>
-        </w:rPr>
-        <w:t>annually</w:t>
-      </w:r>
-      <w:r>
-        <w:rPr>
-          <w:i/>
-        </w:rPr>
-        <w:t xml:space="preserve"> and averaged over </w:t>
-      </w:r>
-      <w:r>
-        <w:rPr>
-          <w:i/>
-        </w:rPr>
-        <w:t>the succession time</w:t>
-      </w:r>
-      <w:r>
-        <w:rPr>
-          <w:i/>
-        </w:rPr>
-        <w:t xml:space="preserve"> </w:t>
-      </w:r>
-      <w:r>
-        <w:rPr>
-          <w:i/>
-        </w:rPr>
-        <w:t>step.</w:t>
-      </w:r>
-    </w:p>
-    <w:p>
-      <w:pPr>
-        <w:pStyle w:val="Heading2"/>
-      </w:pPr>
-      <w:bookmarkStart w:id="120" w:name="_Toc193101755"/>
-      <w:r>
-        <w:t>NECN-reproduction-log</w:t>
-      </w:r>
-      <w:bookmarkEnd w:id="120"/>
-      <w:r>
-        <w:t xml:space="preserve">  </w:t>
-      </w:r>
-    </w:p>
-    <w:p>
-      <w:pPr>
-        <w:pStyle w:val="textbody"/>
-      </w:pPr>
-      <w:r>
-        <w:t>This log file summarizes all reproduction events, including from planting, serotiny, resprouting, and seeding.</w:t>
-      </w:r>
-    </w:p>
-    <w:p>
-      <w:pPr>
-        <w:pStyle w:val="Heading2"/>
-      </w:pPr>
-      <w:bookmarkStart w:id="121" w:name="_Toc193101756"/>
-      <w:r>
-        <w:t>NECN-calibrate-log (Optional)</w:t>
-      </w:r>
-      <w:bookmarkEnd w:id="121"/>
-    </w:p>
-    <w:p>
-      <w:pPr>
-        <w:pStyle w:val="textbody"/>
-      </w:pPr>
-      <w:r>
-        <w:t xml:space="preserve">A detailed monthly output for </w:t>
-      </w:r>
-      <w:r>
-        <w:rPr>
-          <w:b/>
-        </w:rPr>
-        <w:t>every cohort at each month</w:t>
-      </w:r>
-      <w:r>
-        <w:t xml:space="preserve">.  </w:t>
-      </w:r>
-      <w:r>
-        <w:rPr>
-          <w:i/>
-        </w:rPr>
-        <w:t xml:space="preserve">Note:  </w:t>
-      </w:r>
+        <w:t>Note</w:t>
+      </w:r>
+      <w:proofErr w:type="gramStart"/>
       <w:r>
         <w:rPr>
           <w:b/>
           <w:i/>
         </w:rPr>
-        <w:t xml:space="preserve">Due to the volume of data, this file should </w:t>
+        <w:t>:</w:t>
+      </w:r>
+      <w:r>
+        <w:rPr>
+          <w:i/>
+        </w:rPr>
+        <w:t xml:space="preserve">  The</w:t>
+      </w:r>
+      <w:proofErr w:type="gramEnd"/>
+      <w:r>
+        <w:rPr>
+          <w:i/>
+        </w:rPr>
+        <w:t xml:space="preserve"> probability of establishment is calculated </w:t>
+      </w:r>
+      <w:r>
+        <w:rPr>
+          <w:i/>
+        </w:rPr>
+        <w:t>annually</w:t>
+      </w:r>
+      <w:r>
+        <w:rPr>
+          <w:i/>
+        </w:rPr>
+        <w:t xml:space="preserve"> and averaged over </w:t>
+      </w:r>
+      <w:r>
+        <w:rPr>
+          <w:i/>
+        </w:rPr>
+        <w:t>the succession time</w:t>
+      </w:r>
+      <w:r>
+        <w:rPr>
+          <w:i/>
+        </w:rPr>
+        <w:t xml:space="preserve"> </w:t>
+      </w:r>
+      <w:r>
+        <w:rPr>
+          <w:i/>
+        </w:rPr>
+        <w:t>step.</w:t>
+      </w:r>
+    </w:p>
+    <w:p>
+      <w:pPr>
+        <w:pStyle w:val="Heading2"/>
+      </w:pPr>
+      <w:bookmarkStart w:id="125" w:name="_Toc211256537"/>
+      <w:r>
+        <w:t>NECN-reproduction-log</w:t>
+      </w:r>
+      <w:bookmarkEnd w:id="125"/>
+      <w:r>
+        <w:t xml:space="preserve">  </w:t>
+      </w:r>
+    </w:p>
+    <w:p>
+      <w:pPr>
+        <w:pStyle w:val="textbody"/>
+      </w:pPr>
+      <w:r>
+        <w:t>This log file summarizes all reproduction events, including from planting, serotiny, resprouting, and seeding.</w:t>
+      </w:r>
+    </w:p>
+    <w:p>
+      <w:pPr>
+        <w:pStyle w:val="Heading2"/>
+      </w:pPr>
+      <w:bookmarkStart w:id="126" w:name="_Toc211256538"/>
+      <w:r>
+        <w:t>NECN-calibrate-log (Optional)</w:t>
+      </w:r>
+      <w:bookmarkEnd w:id="126"/>
+    </w:p>
+    <w:p>
+      <w:pPr>
+        <w:pStyle w:val="textbody"/>
+      </w:pPr>
+      <w:r>
+        <w:t xml:space="preserve">A detailed monthly output for </w:t>
+      </w:r>
+      <w:r>
+        <w:rPr>
+          <w:b/>
+        </w:rPr>
+        <w:t>every cohort at each month</w:t>
+      </w:r>
+      <w:r>
+        <w:t xml:space="preserve">.  </w:t>
+      </w:r>
+      <w:r>
+        <w:rPr>
+          <w:i/>
+        </w:rPr>
+        <w:t>Note</w:t>
+      </w:r>
+      <w:proofErr w:type="gramStart"/>
+      <w:r>
+        <w:rPr>
+          <w:i/>
+        </w:rPr>
+        <w:t xml:space="preserve">:  </w:t>
       </w:r>
       <w:r>
         <w:rPr>
           <w:b/>
           <w:i/>
         </w:rPr>
-        <w:t xml:space="preserve">ONLY </w:t>
-      </w:r>
+        <w:t>Due</w:t>
+      </w:r>
+      <w:proofErr w:type="gramEnd"/>
       <w:r>
         <w:rPr>
           <w:b/>
           <w:i/>
         </w:rPr>
+        <w:t xml:space="preserve"> to the volume of data, this file should </w:t>
+      </w:r>
+      <w:r>
+        <w:rPr>
+          <w:b/>
+          <w:i/>
+        </w:rPr>
+        <w:t xml:space="preserve">ONLY </w:t>
+      </w:r>
+      <w:r>
+        <w:rPr>
+          <w:b/>
+          <w:i/>
+        </w:rPr>
         <w:t>be used with single cell runs.</w:t>
       </w:r>
       <w:r>
@@ -20464,11 +22646,11 @@
       <w:pPr>
         <w:pStyle w:val="Heading2"/>
       </w:pPr>
-      <w:bookmarkStart w:id="122" w:name="_Toc193101757"/>
+      <w:bookmarkStart w:id="127" w:name="_Toc211256539"/>
       <w:r>
         <w:t>Drought mortality maps and tabular data</w:t>
       </w:r>
-      <w:bookmarkEnd w:id="122"/>
+      <w:bookmarkEnd w:id="127"/>
     </w:p>
     <w:p>
       <w:pPr>
@@ -20482,18 +22664,18 @@
       <w:pPr>
         <w:pStyle w:val="Heading1"/>
       </w:pPr>
-      <w:bookmarkStart w:id="123" w:name="_Toc193101758"/>
+      <w:bookmarkStart w:id="128" w:name="_Toc211256540"/>
       <w:r>
         <w:lastRenderedPageBreak/>
         <w:t>Initial Communities</w:t>
       </w:r>
-      <w:bookmarkEnd w:id="123"/>
+      <w:bookmarkEnd w:id="128"/>
     </w:p>
     <w:p>
       <w:pPr>
         <w:pStyle w:val="Heading2"/>
       </w:pPr>
-      <w:bookmarkStart w:id="124" w:name="_Toc193101759"/>
+      <w:bookmarkStart w:id="129" w:name="_Toc211256541"/>
       <w:r>
         <w:t>Initial</w:t>
       </w:r>
@@ -20509,7 +22691,7 @@
       <w:r>
         <w:t>Map</w:t>
       </w:r>
-      <w:bookmarkEnd w:id="124"/>
+      <w:bookmarkEnd w:id="129"/>
     </w:p>
     <w:p>
       <w:pPr>
@@ -20524,7 +22706,15 @@
         <w:pStyle w:val="textbody"/>
       </w:pPr>
       <w:r>
-        <w:t xml:space="preserve">Each initial community has an associated map code and a list of species present at sites in the class.  There is </w:t>
+        <w:t xml:space="preserve">Each initial community has an associated map </w:t>
+      </w:r>
+      <w:proofErr w:type="gramStart"/>
+      <w:r>
+        <w:t>code</w:t>
+      </w:r>
+      <w:proofErr w:type="gramEnd"/>
+      <w:r>
+        <w:t xml:space="preserve"> and a list of species present at sites in the class.  There is </w:t>
       </w:r>
       <w:r>
         <w:rPr>
@@ -20541,7 +22731,7 @@
       <w:pPr>
         <w:pStyle w:val="Heading2"/>
       </w:pPr>
-      <w:bookmarkStart w:id="125" w:name="_Toc193101760"/>
+      <w:bookmarkStart w:id="130" w:name="_Toc211256542"/>
       <w:r>
         <w:t xml:space="preserve">Initial Communities Input </w:t>
       </w:r>
@@ -20551,10 +22741,10 @@
       <w:r>
         <w:t>File</w:t>
       </w:r>
-      <w:bookmarkEnd w:id="111"/>
-      <w:bookmarkEnd w:id="112"/>
-      <w:bookmarkEnd w:id="113"/>
-      <w:bookmarkEnd w:id="125"/>
+      <w:bookmarkEnd w:id="115"/>
+      <w:bookmarkEnd w:id="116"/>
+      <w:bookmarkEnd w:id="117"/>
+      <w:bookmarkEnd w:id="130"/>
     </w:p>
     <w:p>
       <w:pPr>
@@ -20623,7 +22813,15 @@
         <w:t>-2</w:t>
       </w:r>
       <w:r>
-        <w:t>), woody biomass, and leaf biomass.  Note:  ANPP (g m</w:t>
+        <w:t>), woody biomass, and leaf biomass.  Note</w:t>
+      </w:r>
+      <w:proofErr w:type="gramStart"/>
+      <w:r>
+        <w:t>:  ANPP</w:t>
+      </w:r>
+      <w:proofErr w:type="gramEnd"/>
+      <w:r>
+        <w:t xml:space="preserve"> (g m</w:t>
       </w:r>
       <w:r>
         <w:rPr>
@@ -20647,20 +22845,30 @@
         <w:t>-1</w:t>
       </w:r>
       <w:r>
-        <w:t>) is initialized with a value of 0 and is assigned a value during the first time step.</w:t>
+        <w:t xml:space="preserve">) is initialized with a value of 0 and is assigned a value during the </w:t>
+      </w:r>
+      <w:proofErr w:type="gramStart"/>
+      <w:r>
+        <w:t>first time</w:t>
+      </w:r>
+      <w:proofErr w:type="gramEnd"/>
+      <w:r>
+        <w:t xml:space="preserve"> step.</w:t>
       </w:r>
     </w:p>
     <w:p>
       <w:pPr>
         <w:pStyle w:val="Heading3"/>
       </w:pPr>
-      <w:bookmarkStart w:id="126" w:name="_Toc193101761"/>
-      <w:bookmarkStart w:id="127" w:name="_Toc133339126"/>
-      <w:bookmarkStart w:id="128" w:name="_Toc282434162"/>
+      <w:bookmarkStart w:id="131" w:name="_Toc133339126"/>
+      <w:bookmarkStart w:id="132" w:name="_Toc282434162"/>
+      <w:bookmarkStart w:id="133" w:name="_Toc211256543"/>
+      <w:proofErr w:type="spellStart"/>
       <w:r>
         <w:t>FileName</w:t>
       </w:r>
-      <w:bookmarkEnd w:id="126"/>
+      <w:bookmarkEnd w:id="133"/>
+      <w:proofErr w:type="spellEnd"/>
       <w:r>
         <w:t xml:space="preserve"> </w:t>
       </w:r>
@@ -20677,156 +22885,14 @@
       <w:pPr>
         <w:pStyle w:val="Heading3"/>
       </w:pPr>
-      <w:bookmarkStart w:id="129" w:name="_Toc193101762"/>
+      <w:bookmarkStart w:id="134" w:name="_Toc211256544"/>
       <w:r>
         <w:t xml:space="preserve">CSV </w:t>
       </w:r>
       <w:r>
         <w:t>file format</w:t>
       </w:r>
-      <w:bookmarkEnd w:id="129"/>
-    </w:p>
-    <w:p>
-      <w:pPr>
-        <w:pStyle w:val="textbody"/>
-      </w:pPr>
-      <w:r>
-        <w:t>The CSV format requires a header with the following names</w:t>
-      </w:r>
-      <w:r>
-        <w:t xml:space="preserve"> in bold, below</w:t>
-      </w:r>
-      <w:r>
-        <w:t>.</w:t>
-      </w:r>
-    </w:p>
-    <w:p>
-      <w:pPr>
-        <w:pStyle w:val="textbody"/>
-      </w:pPr>
-      <w:r>
-        <w:t>Each row contains these data:</w:t>
-      </w:r>
-    </w:p>
-    <w:p>
-      <w:pPr>
-        <w:pStyle w:val="textbody"/>
-      </w:pPr>
-      <w:r>
-        <w:rPr>
-          <w:b/>
-        </w:rPr>
-        <w:t>MapCode</w:t>
-      </w:r>
-      <w:r>
-        <w:t xml:space="preserve">:  This parameter is the code used for the community in the input map (see section </w:t>
-      </w:r>
-      <w:fldSimple w:instr=" REF _Ref109371856 \r ">
-        <w:r>
-          <w:t>2.5</w:t>
-        </w:r>
-      </w:fldSimple>
-      <w:r>
-        <w:t>).  Value: 0 ≤ integer ≤ 65,535.  Each communities’ map code must be unique.  Map codes do not have to appear in any order, and do not need to be consecutive.</w:t>
-      </w:r>
-    </w:p>
-    <w:p>
-      <w:pPr>
-        <w:pStyle w:val="textbody"/>
-      </w:pPr>
-      <w:r>
-        <w:rPr>
-          <w:b/>
-        </w:rPr>
-        <w:t>SpeciesName</w:t>
-      </w:r>
-      <w:r>
-        <w:t>:</w:t>
-      </w:r>
-      <w:r>
-        <w:t xml:space="preserve">  These must match the names found in the scenario species file.</w:t>
-      </w:r>
-    </w:p>
-    <w:p>
-      <w:pPr>
-        <w:pStyle w:val="textbody"/>
-      </w:pPr>
-      <w:r>
-        <w:rPr>
-          <w:b/>
-        </w:rPr>
-        <w:t>CohortAge</w:t>
-      </w:r>
-      <w:r>
-        <w:t>:</w:t>
-      </w:r>
-      <w:r>
-        <w:t xml:space="preserve">  A cohort age is an integer and must be between 1 and the species’ Longevity parameter.  The ages do not have to appear in any order.</w:t>
-      </w:r>
-    </w:p>
-    <w:p>
-      <w:pPr>
-        <w:pStyle w:val="textbody"/>
-      </w:pPr>
-      <w:r>
-        <w:rPr>
-          <w:b/>
-        </w:rPr>
-        <w:t>CohortBiomass</w:t>
-      </w:r>
-      <w:r>
-        <w:t>:</w:t>
-      </w:r>
-      <w:r>
-        <w:t xml:space="preserve">  Biomass must be entered as an integer (no significant digits).</w:t>
-      </w:r>
-    </w:p>
-    <w:p>
-      <w:pPr>
-        <w:pStyle w:val="textbody"/>
-      </w:pPr>
-      <w:r>
-        <w:rPr>
-          <w:b/>
-        </w:rPr>
-        <w:t>Wood</w:t>
-      </w:r>
-      <w:r>
-        <w:rPr>
-          <w:b/>
-        </w:rPr>
-        <w:t>Biomass</w:t>
-      </w:r>
-      <w:r>
-        <w:t>:</w:t>
-      </w:r>
-      <w:r>
-        <w:t xml:space="preserve">  </w:t>
-      </w:r>
-      <w:r>
-        <w:t>Wood b</w:t>
-      </w:r>
-      <w:r>
-        <w:t>iomass must be entered as an integer (no significant digits).</w:t>
-      </w:r>
-    </w:p>
-    <w:p>
-      <w:pPr>
-        <w:pStyle w:val="textbody"/>
-      </w:pPr>
-      <w:r>
-        <w:rPr>
-          <w:b/>
-        </w:rPr>
-        <w:lastRenderedPageBreak/>
-        <w:t>LeafBiomass</w:t>
-      </w:r>
-      <w:r>
-        <w:t>:</w:t>
-      </w:r>
-      <w:r>
-        <w:t xml:space="preserve">  Leaf biomass must be entered as an integer (no significant digits).</w:t>
-      </w:r>
+      <w:bookmarkEnd w:id="134"/>
     </w:p>
     <w:p>
       <w:pPr>
@@ -20837,41 +22903,273 @@
           <w:b/>
           <w:bCs/>
         </w:rPr>
-        <w:t>MineralNallocation</w:t>
-      </w:r>
-      <w:r>
-        <w:t xml:space="preserve">, </w:t>
-      </w:r>
+        <w:t xml:space="preserve">NOTE: </w:t>
+      </w:r>
+      <w:r>
+        <w:t>The first data row (immediately beneath the header row) determines the data type (int, double, Boolean, or string) for all subsequent rows.  Therefore</w:t>
+      </w:r>
+      <w:r>
+        <w:t>,</w:t>
+      </w:r>
+      <w:r>
+        <w:t xml:space="preserve"> the first data row MUST have the intended data types.</w:t>
+      </w:r>
+    </w:p>
+    <w:p>
+      <w:pPr>
+        <w:pStyle w:val="textbody"/>
+      </w:pPr>
+      <w:r>
+        <w:t xml:space="preserve">The CSV format requires a header </w:t>
+      </w:r>
+      <w:r>
+        <w:t xml:space="preserve">row </w:t>
+      </w:r>
+      <w:r>
+        <w:t>with the following names</w:t>
+      </w:r>
+      <w:r>
+        <w:t xml:space="preserve"> in bold, below</w:t>
+      </w:r>
+      <w:r>
+        <w:t>.</w:t>
+      </w:r>
+    </w:p>
+    <w:p>
+      <w:pPr>
+        <w:pStyle w:val="textbody"/>
+      </w:pPr>
+      <w:proofErr w:type="spellStart"/>
+      <w:r>
+        <w:rPr>
+          <w:b/>
+        </w:rPr>
+        <w:t>MapCode</w:t>
+      </w:r>
+      <w:proofErr w:type="spellEnd"/>
+      <w:proofErr w:type="gramStart"/>
+      <w:r>
+        <w:t>:  This</w:t>
+      </w:r>
+      <w:proofErr w:type="gramEnd"/>
+      <w:r>
+        <w:t xml:space="preserve"> parameter is the code used for the community in the </w:t>
+      </w:r>
+      <w:proofErr w:type="gramStart"/>
+      <w:r>
+        <w:t>input map</w:t>
+      </w:r>
+      <w:proofErr w:type="gramEnd"/>
+      <w:r>
+        <w:t xml:space="preserve"> (see section </w:t>
+      </w:r>
+      <w:fldSimple w:instr=" REF _Ref109371856 \r ">
+        <w:r>
+          <w:t>2.5</w:t>
+        </w:r>
+      </w:fldSimple>
+      <w:r>
+        <w:t xml:space="preserve">).  Value: 0 ≤ integer ≤ 65,535.  Each </w:t>
+      </w:r>
+      <w:proofErr w:type="gramStart"/>
+      <w:r>
+        <w:t>communities’</w:t>
+      </w:r>
+      <w:proofErr w:type="gramEnd"/>
+      <w:r>
+        <w:t xml:space="preserve"> map code must be unique.  Map codes do not have to appear in any order, and do not need to be consecutive.</w:t>
+      </w:r>
+    </w:p>
+    <w:p>
+      <w:pPr>
+        <w:pStyle w:val="textbody"/>
+      </w:pPr>
+      <w:proofErr w:type="spellStart"/>
+      <w:r>
+        <w:rPr>
+          <w:b/>
+        </w:rPr>
+        <w:t>SpeciesName</w:t>
+      </w:r>
+      <w:proofErr w:type="spellEnd"/>
+      <w:proofErr w:type="gramStart"/>
+      <w:r>
+        <w:t>:</w:t>
+      </w:r>
+      <w:r>
+        <w:t xml:space="preserve">  These</w:t>
+      </w:r>
+      <w:proofErr w:type="gramEnd"/>
+      <w:r>
+        <w:t xml:space="preserve"> must match the names found in the scenario species file.</w:t>
+      </w:r>
+    </w:p>
+    <w:p>
+      <w:pPr>
+        <w:pStyle w:val="textbody"/>
+      </w:pPr>
+      <w:proofErr w:type="spellStart"/>
+      <w:r>
+        <w:rPr>
+          <w:b/>
+        </w:rPr>
+        <w:t>CohortAge</w:t>
+      </w:r>
+      <w:proofErr w:type="spellEnd"/>
+      <w:proofErr w:type="gramStart"/>
+      <w:r>
+        <w:t>:</w:t>
+      </w:r>
+      <w:r>
+        <w:t xml:space="preserve">  A</w:t>
+      </w:r>
+      <w:proofErr w:type="gramEnd"/>
+      <w:r>
+        <w:t xml:space="preserve"> cohort age is an integer and must be between 1 and the species’ Longevity parameter.  The ages do not have to appear in any order.</w:t>
+      </w:r>
+    </w:p>
+    <w:p>
+      <w:pPr>
+        <w:pStyle w:val="textbody"/>
+      </w:pPr>
+      <w:proofErr w:type="spellStart"/>
+      <w:r>
+        <w:rPr>
+          <w:b/>
+        </w:rPr>
+        <w:t>CohortBiomass</w:t>
+      </w:r>
+      <w:proofErr w:type="spellEnd"/>
+      <w:proofErr w:type="gramStart"/>
+      <w:r>
+        <w:t>:</w:t>
+      </w:r>
+      <w:r>
+        <w:t xml:space="preserve">  Biomass</w:t>
+      </w:r>
+      <w:proofErr w:type="gramEnd"/>
+      <w:r>
+        <w:t xml:space="preserve"> must be entered as an integer (no significant digits).</w:t>
+      </w:r>
+    </w:p>
+    <w:p>
+      <w:pPr>
+        <w:pStyle w:val="textbody"/>
+      </w:pPr>
+      <w:proofErr w:type="spellStart"/>
+      <w:r>
+        <w:rPr>
+          <w:b/>
+        </w:rPr>
+        <w:lastRenderedPageBreak/>
+        <w:t>Wood</w:t>
+      </w:r>
+      <w:r>
+        <w:rPr>
+          <w:b/>
+        </w:rPr>
+        <w:t>Biomass</w:t>
+      </w:r>
+      <w:proofErr w:type="spellEnd"/>
+      <w:proofErr w:type="gramStart"/>
+      <w:r>
+        <w:t>:</w:t>
+      </w:r>
+      <w:r>
+        <w:t xml:space="preserve">  </w:t>
+      </w:r>
+      <w:r>
+        <w:t>Wood</w:t>
+      </w:r>
+      <w:proofErr w:type="gramEnd"/>
+      <w:r>
+        <w:t xml:space="preserve"> b</w:t>
+      </w:r>
+      <w:r>
+        <w:t>iomass must be entered as an integer (no significant digits).</w:t>
+      </w:r>
+    </w:p>
+    <w:p>
+      <w:pPr>
+        <w:pStyle w:val="textbody"/>
+      </w:pPr>
+      <w:proofErr w:type="spellStart"/>
+      <w:r>
+        <w:rPr>
+          <w:b/>
+        </w:rPr>
+        <w:t>LeafBiomass</w:t>
+      </w:r>
+      <w:proofErr w:type="spellEnd"/>
+      <w:proofErr w:type="gramStart"/>
+      <w:r>
+        <w:t>:</w:t>
+      </w:r>
+      <w:r>
+        <w:t xml:space="preserve">  Leaf</w:t>
+      </w:r>
+      <w:proofErr w:type="gramEnd"/>
+      <w:r>
+        <w:t xml:space="preserve"> biomass must be entered as an integer (no significant digits).</w:t>
+      </w:r>
+    </w:p>
+    <w:p>
+      <w:pPr>
+        <w:pStyle w:val="textbody"/>
+      </w:pPr>
+      <w:proofErr w:type="spellStart"/>
       <w:r>
         <w:rPr>
           <w:b/>
           <w:bCs/>
         </w:rPr>
-        <w:t>MineralNfraction</w:t>
-      </w:r>
+        <w:t>MineralNallocation</w:t>
+      </w:r>
+      <w:proofErr w:type="spellEnd"/>
       <w:r>
         <w:t xml:space="preserve">, </w:t>
       </w:r>
+      <w:proofErr w:type="spellStart"/>
       <w:r>
         <w:rPr>
           <w:b/>
           <w:bCs/>
         </w:rPr>
-        <w:t>Nresorption</w:t>
-      </w:r>
+        <w:t>MineralNfraction</w:t>
+      </w:r>
+      <w:proofErr w:type="spellEnd"/>
+      <w:r>
+        <w:t xml:space="preserve">, </w:t>
+      </w:r>
+      <w:proofErr w:type="spellStart"/>
       <w:r>
         <w:rPr>
           <w:b/>
           <w:bCs/>
         </w:rPr>
-        <w:t xml:space="preserve">:  </w:t>
-      </w:r>
+        <w:t>Nresorption</w:t>
+      </w:r>
+      <w:proofErr w:type="spellEnd"/>
       <w:r>
         <w:rPr>
           <w:b/>
           <w:bCs/>
         </w:rPr>
-        <w:t xml:space="preserve">DO NOT INCLUDE.  </w:t>
+        <w:t xml:space="preserve">: </w:t>
+      </w:r>
+      <w:r>
+        <w:rPr>
+          <w:b/>
+          <w:bCs/>
+        </w:rPr>
+        <w:t>D</w:t>
+      </w:r>
+      <w:r>
+        <w:rPr>
+          <w:b/>
+          <w:bCs/>
+        </w:rPr>
+        <w:t xml:space="preserve">O NOT INCLUDE.  </w:t>
       </w:r>
       <w:r>
         <w:rPr>
@@ -20902,11 +23200,11 @@
       <w:pPr>
         <w:pStyle w:val="Heading3"/>
       </w:pPr>
-      <w:bookmarkStart w:id="130" w:name="_Toc193101763"/>
+      <w:bookmarkStart w:id="135" w:name="_Toc211256545"/>
       <w:r>
         <w:t>Unvegetated (aka empty) Map Codes</w:t>
       </w:r>
-      <w:bookmarkEnd w:id="130"/>
+      <w:bookmarkEnd w:id="135"/>
     </w:p>
     <w:p>
       <w:pPr>
@@ -20919,27 +23217,41 @@
         </w:rPr>
         <w:t>For Empty Map Codes</w:t>
       </w:r>
+      <w:proofErr w:type="gramStart"/>
       <w:r>
         <w:t>:</w:t>
       </w:r>
       <w:r>
-        <w:t xml:space="preserve">  If there is an active map code that does not have any vegetation, the data should be represented as:  </w:t>
-      </w:r>
+        <w:t xml:space="preserve">  If</w:t>
+      </w:r>
+      <w:proofErr w:type="gramEnd"/>
+      <w:r>
+        <w:t xml:space="preserve"> there is an active map code that does not have any vegetation, the data should be represented as</w:t>
+      </w:r>
+      <w:proofErr w:type="gramStart"/>
+      <w:r>
+        <w:t xml:space="preserve">:  </w:t>
+      </w:r>
+      <w:proofErr w:type="spellStart"/>
       <w:r>
         <w:rPr>
           <w:i/>
         </w:rPr>
         <w:t>TheActualMapCode</w:t>
       </w:r>
+      <w:proofErr w:type="spellEnd"/>
+      <w:proofErr w:type="gramEnd"/>
       <w:r>
         <w:t xml:space="preserve">, NA, 0, 0 (where </w:t>
       </w:r>
+      <w:proofErr w:type="spellStart"/>
       <w:r>
         <w:rPr>
           <w:i/>
         </w:rPr>
         <w:t>TheActualMapCode</w:t>
       </w:r>
+      <w:proofErr w:type="spellEnd"/>
       <w:r>
         <w:t xml:space="preserve"> is the code without data, e.g. 1968).</w:t>
       </w:r>
@@ -20975,17 +23287,17 @@
       <w:pPr>
         <w:pStyle w:val="Heading3"/>
       </w:pPr>
-      <w:bookmarkStart w:id="131" w:name="_Toc133339128"/>
-      <w:bookmarkStart w:id="132" w:name="_Toc282434164"/>
-      <w:bookmarkStart w:id="133" w:name="_Toc193101764"/>
-      <w:bookmarkEnd w:id="127"/>
-      <w:bookmarkEnd w:id="128"/>
-      <w:r>
-        <w:t>Grouping Species Ages into Cohorts</w:t>
-      </w:r>
+      <w:bookmarkStart w:id="136" w:name="_Toc133339128"/>
+      <w:bookmarkStart w:id="137" w:name="_Toc282434164"/>
+      <w:bookmarkStart w:id="138" w:name="_Toc211256546"/>
       <w:bookmarkEnd w:id="131"/>
       <w:bookmarkEnd w:id="132"/>
-      <w:bookmarkEnd w:id="133"/>
+      <w:r>
+        <w:t>Grouping Species Ages into Cohorts</w:t>
+      </w:r>
+      <w:bookmarkEnd w:id="136"/>
+      <w:bookmarkEnd w:id="137"/>
+      <w:bookmarkEnd w:id="138"/>
     </w:p>
     <w:p>
       <w:pPr>
@@ -21013,8 +23325,34 @@
       <w:pPr>
         <w:pStyle w:val="textinputfile"/>
       </w:pPr>
-      <w:r>
-        <w:t>acersacc  10  25  30  40  183  200</w:t>
+      <w:proofErr w:type="spellStart"/>
+      <w:proofErr w:type="gramStart"/>
+      <w:r>
+        <w:t>acersacc</w:t>
+      </w:r>
+      <w:proofErr w:type="spellEnd"/>
+      <w:r>
+        <w:t xml:space="preserve">  10</w:t>
+      </w:r>
+      <w:proofErr w:type="gramEnd"/>
+      <w:r>
+        <w:t xml:space="preserve">  </w:t>
+      </w:r>
+      <w:proofErr w:type="gramStart"/>
+      <w:r>
+        <w:t>25  30</w:t>
+      </w:r>
+      <w:proofErr w:type="gramEnd"/>
+      <w:r>
+        <w:t xml:space="preserve">  </w:t>
+      </w:r>
+      <w:proofErr w:type="gramStart"/>
+      <w:r>
+        <w:t>40  183</w:t>
+      </w:r>
+      <w:proofErr w:type="gramEnd"/>
+      <w:r>
+        <w:t xml:space="preserve">  200</w:t>
       </w:r>
     </w:p>
     <w:p>
@@ -21043,8 +23381,34 @@
       <w:pPr>
         <w:pStyle w:val="textinputfile"/>
       </w:pPr>
-      <w:r>
-        <w:t>acersacc  10  20  30  40  190  200</w:t>
+      <w:proofErr w:type="spellStart"/>
+      <w:proofErr w:type="gramStart"/>
+      <w:r>
+        <w:t>acersacc</w:t>
+      </w:r>
+      <w:proofErr w:type="spellEnd"/>
+      <w:r>
+        <w:t xml:space="preserve">  10</w:t>
+      </w:r>
+      <w:proofErr w:type="gramEnd"/>
+      <w:r>
+        <w:t xml:space="preserve">  </w:t>
+      </w:r>
+      <w:proofErr w:type="gramStart"/>
+      <w:r>
+        <w:t>20  30</w:t>
+      </w:r>
+      <w:proofErr w:type="gramEnd"/>
+      <w:r>
+        <w:t xml:space="preserve">  </w:t>
+      </w:r>
+      <w:proofErr w:type="gramStart"/>
+      <w:r>
+        <w:t>40  190</w:t>
+      </w:r>
+      <w:proofErr w:type="gramEnd"/>
+      <w:r>
+        <w:t xml:space="preserve">  200</w:t>
       </w:r>
     </w:p>
     <w:p>
@@ -21072,10 +23436,25 @@
       <w:pPr>
         <w:pStyle w:val="textinputfile"/>
       </w:pPr>
-      <w:r>
-        <w:t>acersacc  20  40  200</w:t>
-      </w:r>
-      <w:bookmarkEnd w:id="114"/>
+      <w:proofErr w:type="spellStart"/>
+      <w:proofErr w:type="gramStart"/>
+      <w:r>
+        <w:t>acersacc</w:t>
+      </w:r>
+      <w:proofErr w:type="spellEnd"/>
+      <w:r>
+        <w:t xml:space="preserve">  20</w:t>
+      </w:r>
+      <w:proofErr w:type="gramEnd"/>
+      <w:r>
+        <w:t xml:space="preserve">  </w:t>
+      </w:r>
+      <w:proofErr w:type="gramStart"/>
+      <w:r>
+        <w:t>40  200</w:t>
+      </w:r>
+      <w:bookmarkEnd w:id="118"/>
+      <w:proofErr w:type="gramEnd"/>
     </w:p>
     <w:sectPr>
       <w:headerReference w:type="default" r:id="rId17"/>

--- a/docs/LANDIS-II Net Ecosystem CN Succession v8 User Guide.docx
+++ b/docs/LANDIS-II Net Ecosystem CN Succession v8 User Guide.docx
@@ -319,7 +319,7 @@
         <w:rPr>
           <w:noProof/>
         </w:rPr>
-        <w:t>October 13, 2025</w:t>
+        <w:t>October 15, 2025</w:t>
       </w:r>
       <w:r>
         <w:rPr>
@@ -10205,12 +10205,12 @@
       <w:pPr>
         <w:pStyle w:val="Heading3"/>
       </w:pPr>
-      <w:bookmarkStart w:id="17" w:name="_Toc357416398"/>
-      <w:bookmarkStart w:id="18" w:name="_Toc211256470"/>
+      <w:bookmarkStart w:id="17" w:name="_Toc211256470"/>
+      <w:bookmarkStart w:id="18" w:name="_Toc357416398"/>
       <w:r>
         <w:t>Version 8.1 (October 2025)</w:t>
       </w:r>
-      <w:bookmarkEnd w:id="18"/>
+      <w:bookmarkEnd w:id="17"/>
     </w:p>
     <w:p>
       <w:pPr>
@@ -11955,7 +11955,7 @@
         <w:pStyle w:val="Heading2"/>
       </w:pPr>
       <w:bookmarkStart w:id="26" w:name="_Toc211256477"/>
-      <w:bookmarkEnd w:id="17"/>
+      <w:bookmarkEnd w:id="18"/>
       <w:r>
         <w:t>Minor Releases</w:t>
       </w:r>
@@ -13611,10 +13611,10 @@
       <w:pPr>
         <w:pStyle w:val="Heading2"/>
       </w:pPr>
-      <w:bookmarkStart w:id="43" w:name="_Toc107735768"/>
-      <w:bookmarkStart w:id="44" w:name="_Toc112490868"/>
-      <w:bookmarkStart w:id="45" w:name="_Ref140207509"/>
-      <w:bookmarkStart w:id="46" w:name="_Toc211256488"/>
+      <w:bookmarkStart w:id="43" w:name="_Toc211256488"/>
+      <w:bookmarkStart w:id="44" w:name="_Toc107735768"/>
+      <w:bookmarkStart w:id="45" w:name="_Toc112490868"/>
+      <w:bookmarkStart w:id="46" w:name="_Ref140207509"/>
       <w:proofErr w:type="spellStart"/>
       <w:r>
         <w:t>InitialCommunities</w:t>
@@ -13626,7 +13626,7 @@
       <w:r>
         <w:t xml:space="preserve"> (file name)</w:t>
       </w:r>
-      <w:bookmarkEnd w:id="46"/>
+      <w:bookmarkEnd w:id="43"/>
     </w:p>
     <w:p>
       <w:pPr>
@@ -13782,13 +13782,13 @@
       <w:pPr>
         <w:pStyle w:val="Heading2"/>
       </w:pPr>
-      <w:bookmarkStart w:id="52" w:name="_Toc510167268"/>
-      <w:bookmarkStart w:id="53" w:name="_Toc211256491"/>
+      <w:bookmarkStart w:id="52" w:name="_Toc211256491"/>
+      <w:bookmarkStart w:id="53" w:name="_Toc510167268"/>
       <w:r>
         <w:lastRenderedPageBreak/>
         <w:t>Soil Physical Parameters</w:t>
       </w:r>
-      <w:bookmarkEnd w:id="53"/>
+      <w:bookmarkEnd w:id="52"/>
     </w:p>
     <w:p>
       <w:pPr>
@@ -14285,13 +14285,13 @@
       <w:pPr>
         <w:pStyle w:val="Heading2"/>
       </w:pPr>
-      <w:bookmarkStart w:id="54" w:name="_Toc510167272"/>
-      <w:bookmarkStart w:id="55" w:name="_Toc211256492"/>
-      <w:bookmarkEnd w:id="52"/>
+      <w:bookmarkStart w:id="54" w:name="_Toc211256492"/>
+      <w:bookmarkStart w:id="55" w:name="_Toc510167272"/>
+      <w:bookmarkEnd w:id="53"/>
       <w:r>
         <w:t>Initial Soil and Dead Wood Inputs</w:t>
       </w:r>
-      <w:bookmarkEnd w:id="55"/>
+      <w:bookmarkEnd w:id="54"/>
     </w:p>
     <w:p>
       <w:pPr>
@@ -14787,7 +14787,24 @@
               <w:ind w:left="0" w:right="78"/>
             </w:pPr>
             <w:r>
-              <w:t>The initial (time 0) amount of belowground dead woody material, e.g., dead roots (g Biomass m</w:t>
+              <w:t xml:space="preserve">The initial (time 0) amount of belowground dead woody material, e.g., </w:t>
+            </w:r>
+            <w:r>
+              <w:rPr>
+                <w:b/>
+                <w:bCs/>
+              </w:rPr>
+              <w:t xml:space="preserve">coarse </w:t>
+            </w:r>
+            <w:r>
+              <w:rPr>
+                <w:b/>
+                <w:bCs/>
+              </w:rPr>
+              <w:t>dead roots</w:t>
+            </w:r>
+            <w:r>
+              <w:t xml:space="preserve"> (g Biomass m</w:t>
             </w:r>
             <w:r>
               <w:rPr>
@@ -14812,7 +14829,7 @@
         <w:pStyle w:val="Heading2"/>
       </w:pPr>
       <w:bookmarkStart w:id="65" w:name="_Toc211256493"/>
-      <w:bookmarkEnd w:id="54"/>
+      <w:bookmarkEnd w:id="55"/>
       <w:proofErr w:type="spellStart"/>
       <w:r>
         <w:t>SlopeMapName</w:t>
@@ -16762,9 +16779,9 @@
       <w:bookmarkStart w:id="94" w:name="_Toc112490873"/>
       <w:bookmarkStart w:id="95" w:name="_Ref140207562"/>
       <w:bookmarkStart w:id="96" w:name="_Toc211256516"/>
-      <w:bookmarkEnd w:id="43"/>
       <w:bookmarkEnd w:id="44"/>
       <w:bookmarkEnd w:id="45"/>
+      <w:bookmarkEnd w:id="46"/>
       <w:proofErr w:type="spellStart"/>
       <w:r>
         <w:t>Species</w:t>
@@ -16873,13 +16890,7 @@
         <w:t xml:space="preserve">NOTE: </w:t>
       </w:r>
       <w:r>
-        <w:t>The first data row (immediately beneath the header row) determines the data type (int, double, Boolean, or string) for all subsequent rows.  Therefore</w:t>
-      </w:r>
-      <w:r>
-        <w:t>,</w:t>
-      </w:r>
-      <w:r>
-        <w:t xml:space="preserve"> the first data row MUST have the intended data types.</w:t>
+        <w:t>The first data row (immediately beneath the header row) determines the data type (int, double, Boolean, or string) for all subsequent rows.  Therefore, the first data row MUST have the intended data types.</w:t>
       </w:r>
     </w:p>
     <w:p>
@@ -19889,9 +19900,9 @@
       <w:pPr>
         <w:pStyle w:val="Heading2"/>
       </w:pPr>
-      <w:bookmarkStart w:id="99" w:name="_Toc112490878"/>
-      <w:bookmarkStart w:id="100" w:name="_Toc107735770"/>
-      <w:bookmarkStart w:id="101" w:name="_Toc211256517"/>
+      <w:bookmarkStart w:id="99" w:name="_Toc211256517"/>
+      <w:bookmarkStart w:id="100" w:name="_Toc112490878"/>
+      <w:bookmarkStart w:id="101" w:name="_Toc107735770"/>
       <w:bookmarkEnd w:id="97"/>
       <w:proofErr w:type="spellStart"/>
       <w:r>
@@ -19907,7 +19918,7 @@
       <w:r>
         <w:t>)</w:t>
       </w:r>
-      <w:bookmarkEnd w:id="101"/>
+      <w:bookmarkEnd w:id="99"/>
     </w:p>
     <w:p>
       <w:pPr>
@@ -22061,18 +22072,18 @@
       <w:pPr>
         <w:pStyle w:val="Heading1"/>
       </w:pPr>
-      <w:bookmarkStart w:id="115" w:name="_Ref109371329"/>
-      <w:bookmarkStart w:id="116" w:name="_Toc133339122"/>
-      <w:bookmarkStart w:id="117" w:name="_Toc282434158"/>
-      <w:bookmarkStart w:id="118" w:name="_Ref140059391"/>
-      <w:bookmarkStart w:id="119" w:name="_Toc211256531"/>
-      <w:bookmarkEnd w:id="99"/>
+      <w:bookmarkStart w:id="115" w:name="_Toc211256531"/>
+      <w:bookmarkStart w:id="116" w:name="_Ref109371329"/>
+      <w:bookmarkStart w:id="117" w:name="_Toc133339122"/>
+      <w:bookmarkStart w:id="118" w:name="_Toc282434158"/>
+      <w:bookmarkStart w:id="119" w:name="_Ref140059391"/>
       <w:bookmarkEnd w:id="100"/>
+      <w:bookmarkEnd w:id="101"/>
       <w:r>
         <w:lastRenderedPageBreak/>
         <w:t>Output Files</w:t>
       </w:r>
-      <w:bookmarkEnd w:id="119"/>
+      <w:bookmarkEnd w:id="115"/>
     </w:p>
     <w:p>
       <w:pPr>
@@ -22383,13 +22394,8 @@
       <w:r>
         <w:t xml:space="preserve">and NEE.  </w:t>
       </w:r>
-      <w:proofErr w:type="gramStart"/>
-      <w:r>
-        <w:t>These</w:t>
-      </w:r>
-      <w:proofErr w:type="gramEnd"/>
-      <w:r>
-        <w:t xml:space="preserve"> data can be compared to monthly </w:t>
+      <w:r>
+        <w:t xml:space="preserve">These data can be compared to monthly </w:t>
       </w:r>
       <w:r>
         <w:t xml:space="preserve">flux tower </w:t>
@@ -22741,9 +22747,9 @@
       <w:r>
         <w:t>File</w:t>
       </w:r>
-      <w:bookmarkEnd w:id="115"/>
       <w:bookmarkEnd w:id="116"/>
       <w:bookmarkEnd w:id="117"/>
+      <w:bookmarkEnd w:id="118"/>
       <w:bookmarkEnd w:id="130"/>
     </w:p>
     <w:p>
@@ -22860,14 +22866,14 @@
       <w:pPr>
         <w:pStyle w:val="Heading3"/>
       </w:pPr>
-      <w:bookmarkStart w:id="131" w:name="_Toc133339126"/>
-      <w:bookmarkStart w:id="132" w:name="_Toc282434162"/>
-      <w:bookmarkStart w:id="133" w:name="_Toc211256543"/>
+      <w:bookmarkStart w:id="131" w:name="_Toc211256543"/>
+      <w:bookmarkStart w:id="132" w:name="_Toc133339126"/>
+      <w:bookmarkStart w:id="133" w:name="_Toc282434162"/>
       <w:proofErr w:type="spellStart"/>
       <w:r>
         <w:t>FileName</w:t>
       </w:r>
-      <w:bookmarkEnd w:id="133"/>
+      <w:bookmarkEnd w:id="131"/>
       <w:proofErr w:type="spellEnd"/>
       <w:r>
         <w:t xml:space="preserve"> </w:t>
@@ -22906,13 +22912,7 @@
         <w:t xml:space="preserve">NOTE: </w:t>
       </w:r>
       <w:r>
-        <w:t>The first data row (immediately beneath the header row) determines the data type (int, double, Boolean, or string) for all subsequent rows.  Therefore</w:t>
-      </w:r>
-      <w:r>
-        <w:t>,</w:t>
-      </w:r>
-      <w:r>
-        <w:t xml:space="preserve"> the first data row MUST have the intended data types.</w:t>
+        <w:t>The first data row (immediately beneath the header row) determines the data type (int, double, Boolean, or string) for all subsequent rows.  Therefore, the first data row MUST have the intended data types.</w:t>
       </w:r>
     </w:p>
     <w:p>
@@ -23290,8 +23290,8 @@
       <w:bookmarkStart w:id="136" w:name="_Toc133339128"/>
       <w:bookmarkStart w:id="137" w:name="_Toc282434164"/>
       <w:bookmarkStart w:id="138" w:name="_Toc211256546"/>
-      <w:bookmarkEnd w:id="131"/>
       <w:bookmarkEnd w:id="132"/>
+      <w:bookmarkEnd w:id="133"/>
       <w:r>
         <w:t>Grouping Species Ages into Cohorts</w:t>
       </w:r>
@@ -23453,7 +23453,7 @@
       <w:r>
         <w:t>40  200</w:t>
       </w:r>
-      <w:bookmarkEnd w:id="118"/>
+      <w:bookmarkEnd w:id="119"/>
       <w:proofErr w:type="gramEnd"/>
     </w:p>
     <w:sectPr>

--- a/docs/LANDIS-II Net Ecosystem CN Succession v8 User Guide.docx
+++ b/docs/LANDIS-II Net Ecosystem CN Succession v8 User Guide.docx
@@ -319,7 +319,7 @@
         <w:rPr>
           <w:noProof/>
         </w:rPr>
-        <w:t>October 15, 2025</w:t>
+        <w:t>October 28, 2025</w:t>
       </w:r>
       <w:r>
         <w:rPr>
@@ -18928,15 +18928,34 @@
           </w:tcPr>
           <w:p>
             <w:r>
-              <w:t xml:space="preserve">Curve1: The optimum </w:t>
+              <w:t>Curve1: The optimum volumetric soil water content (in %) for growth.</w:t>
+            </w:r>
+            <w:r>
+              <w:t xml:space="preserve">  NOTE</w:t>
             </w:r>
             <w:proofErr w:type="gramStart"/>
             <w:r>
-              <w:t>volumetric soil</w:t>
+              <w:t>:  If</w:t>
             </w:r>
             <w:proofErr w:type="gramEnd"/>
             <w:r>
-              <w:t xml:space="preserve"> water content (in %) for growth.</w:t>
+              <w:t xml:space="preserve"> </w:t>
+            </w:r>
+            <w:proofErr w:type="spellStart"/>
+            <w:r>
+              <w:t>MoistureCurve</w:t>
+            </w:r>
+            <w:proofErr w:type="spellEnd"/>
+            <w:r>
+              <w:t xml:space="preserve"> 1 or 4 are &gt; 0.0, a four-parameter water limit calculation is used; </w:t>
+            </w:r>
+            <w:proofErr w:type="gramStart"/>
+            <w:r>
+              <w:t>otherwise</w:t>
+            </w:r>
+            <w:proofErr w:type="gramEnd"/>
+            <w:r>
+              <w:t xml:space="preserve"> the original CENTURY water limit calculation is used.</w:t>
             </w:r>
           </w:p>
         </w:tc>
@@ -19016,6 +19035,7 @@
               <w:rPr>
                 <w:rFonts w:cstheme="minorHAnsi"/>
               </w:rPr>
+              <w:lastRenderedPageBreak/>
               <w:t>MoistureCurve3</w:t>
             </w:r>
           </w:p>
@@ -19099,6 +19119,36 @@
           <w:p>
             <w:r>
               <w:t>Curve4: the right curve shape parameter</w:t>
+            </w:r>
+            <w:r>
+              <w:t xml:space="preserve">. </w:t>
+            </w:r>
+            <w:r>
+              <w:t>NOTE</w:t>
+            </w:r>
+            <w:proofErr w:type="gramStart"/>
+            <w:r>
+              <w:t>:  If</w:t>
+            </w:r>
+            <w:proofErr w:type="gramEnd"/>
+            <w:r>
+              <w:t xml:space="preserve"> </w:t>
+            </w:r>
+            <w:proofErr w:type="spellStart"/>
+            <w:r>
+              <w:t>MoistureCurve</w:t>
+            </w:r>
+            <w:proofErr w:type="spellEnd"/>
+            <w:r>
+              <w:t xml:space="preserve"> 1 or 4 are &gt; 0.0, a four-parameter water limit calculation is used; </w:t>
+            </w:r>
+            <w:proofErr w:type="gramStart"/>
+            <w:r>
+              <w:t>otherwise</w:t>
+            </w:r>
+            <w:proofErr w:type="gramEnd"/>
+            <w:r>
+              <w:t xml:space="preserve"> the original CENTURY water limit calculation is used.</w:t>
             </w:r>
           </w:p>
         </w:tc>
@@ -19127,7 +19177,6 @@
               <w:rPr>
                 <w:rFonts w:cstheme="minorHAnsi"/>
               </w:rPr>
-              <w:lastRenderedPageBreak/>
               <w:t>FractionANPPtoLeaf</w:t>
             </w:r>
             <w:proofErr w:type="spellEnd"/>
@@ -19444,7 +19493,20 @@
               <w:ind w:left="0" w:right="78"/>
             </w:pPr>
             <w:r>
-              <w:t>The minimum LAI for any given cohort.  The default value is 0.1.  An overly low minimum LAI may create the situation where a cohort is permanently suppressed under a closed canopy.</w:t>
+              <w:t xml:space="preserve">The minimum LAI for any given cohort.  </w:t>
+            </w:r>
+            <w:r>
+              <w:rPr>
+                <w:b/>
+                <w:bCs/>
+              </w:rPr>
+              <w:t>We recommend a minimum of 0.1.</w:t>
+            </w:r>
+            <w:r>
+              <w:t xml:space="preserve">  </w:t>
+            </w:r>
+            <w:r>
+              <w:t>An overly low minimum LAI may create the situation where a cohort is permanently suppressed under a closed canopy.</w:t>
             </w:r>
           </w:p>
         </w:tc>
@@ -19633,7 +19695,11 @@
               <w:t>≤ decimal number ≤ 25.</w:t>
             </w:r>
             <w:r>
-              <w:t>0.  If the parameter = 5, then age-related mortality will begin at 10% of life span.  If the parameter = 25, then age-related mortality will begin at 85% of life span.</w:t>
+              <w:t xml:space="preserve">0.  If the parameter = 5, then age-related mortality will begin at 10% of life span.  If the parameter = </w:t>
+            </w:r>
+            <w:r>
+              <w:lastRenderedPageBreak/>
+              <w:t>25, then age-related mortality will begin at 85% of life span.</w:t>
             </w:r>
           </w:p>
         </w:tc>
@@ -19656,6 +19722,7 @@
             </w:pPr>
             <w:proofErr w:type="spellStart"/>
             <w:r>
+              <w:lastRenderedPageBreak/>
               <w:t>Foliage</w:t>
             </w:r>
             <w:r>
@@ -19700,7 +19767,6 @@
               <w:rPr>
                 <w:b/>
               </w:rPr>
-              <w:lastRenderedPageBreak/>
               <w:t>Note</w:t>
             </w:r>
             <w:r>
@@ -19803,7 +19869,6 @@
             </w:pPr>
             <w:proofErr w:type="spellStart"/>
             <w:r>
-              <w:lastRenderedPageBreak/>
               <w:t>CoarseRootFraction</w:t>
             </w:r>
             <w:proofErr w:type="spellEnd"/>
@@ -20079,6 +20144,7 @@
               <w:rPr>
                 <w:rFonts w:ascii="Times New Roman" w:hAnsi="Times New Roman" w:cs="Times New Roman"/>
               </w:rPr>
+              <w:lastRenderedPageBreak/>
               <w:t>SpeciesCode</w:t>
             </w:r>
             <w:proofErr w:type="spellEnd"/>
@@ -20316,7 +20382,6 @@
               <w:rPr>
                 <w:rFonts w:ascii="Times New Roman" w:hAnsi="Times New Roman" w:cs="Times New Roman"/>
               </w:rPr>
-              <w:lastRenderedPageBreak/>
               <w:t>CWDThreshold2</w:t>
             </w:r>
           </w:p>
@@ -21180,7 +21245,14 @@
               <w:rPr>
                 <w:rFonts w:ascii="Times New Roman" w:hAnsi="Times New Roman" w:cs="Times New Roman"/>
               </w:rPr>
-              <w:t>number of the preceding 10 years to use to calculate temperature for the regression method.</w:t>
+              <w:t xml:space="preserve">number of the preceding 10 years to use to calculate temperature </w:t>
+            </w:r>
+            <w:r>
+              <w:rPr>
+                <w:rFonts w:ascii="Times New Roman" w:hAnsi="Times New Roman" w:cs="Times New Roman"/>
+              </w:rPr>
+              <w:lastRenderedPageBreak/>
+              <w:t>for the regression method.</w:t>
             </w:r>
             <w:r>
               <w:rPr>
@@ -21257,6 +21329,7 @@
               <w:rPr>
                 <w:rFonts w:ascii="Times New Roman" w:hAnsi="Times New Roman" w:cs="Times New Roman"/>
               </w:rPr>
+              <w:lastRenderedPageBreak/>
               <w:t>LagSWA</w:t>
             </w:r>
             <w:proofErr w:type="spellEnd"/>
@@ -21310,14 +21383,7 @@
               <w:rPr>
                 <w:rFonts w:ascii="Times New Roman" w:hAnsi="Times New Roman" w:cs="Times New Roman"/>
               </w:rPr>
-              <w:t xml:space="preserve">The number of the preceding 10 years to use to calculate Soil Water Anomaly for the regression method.  E.g., a value of 3 would specify </w:t>
-            </w:r>
-            <w:r>
-              <w:rPr>
-                <w:rFonts w:ascii="Times New Roman" w:hAnsi="Times New Roman" w:cs="Times New Roman"/>
-              </w:rPr>
-              <w:lastRenderedPageBreak/>
-              <w:t>the value for SWA should be the mean</w:t>
+              <w:t>The number of the preceding 10 years to use to calculate Soil Water Anomaly for the regression method.  E.g., a value of 3 would specify the value for SWA should be the mean</w:t>
             </w:r>
             <w:r>
               <w:rPr>
@@ -21364,7 +21430,6 @@
               <w:rPr>
                 <w:rFonts w:ascii="Times New Roman" w:hAnsi="Times New Roman" w:cs="Times New Roman"/>
               </w:rPr>
-              <w:lastRenderedPageBreak/>
               <w:t>LagCWD</w:t>
             </w:r>
             <w:proofErr w:type="spellEnd"/>
@@ -21487,119 +21552,208 @@
       </w:r>
       <w:proofErr w:type="spellEnd"/>
       <w:r>
-        <w:t xml:space="preserve"> table allows users to specify how much dead </w:t>
+        <w:t xml:space="preserve"> table allows users to specify how much dead wood and litter will be removed as a function of fire severity</w:t>
+      </w:r>
+      <w:r>
+        <w:t>, and what proportion of cohort biomass is volatilized when a cohort is partially or completely killed</w:t>
+      </w:r>
+      <w:r>
+        <w:t>.</w:t>
+      </w:r>
+      <w:r>
+        <w:t xml:space="preserve"> Coarse debris reduction, fine litter reduction, and Organic Horizon Reduction reduce, control what proportions of dead wood, dead litter biomass, and surface soil C pools are volatilized by a fire of a given severity class. Cohort Wood and Cohort Leaf Reductions control how </w:t>
       </w:r>
       <w:proofErr w:type="gramStart"/>
       <w:r>
-        <w:t>wood</w:t>
+        <w:t>much of</w:t>
       </w:r>
       <w:proofErr w:type="gramEnd"/>
       <w:r>
-        <w:t xml:space="preserve"> and litter will be removed as a function of fire severity</w:t>
-      </w:r>
-      <w:r>
-        <w:t>, and what proportion of cohort biomass is volatilized when a cohort is partially or completely killed</w:t>
-      </w:r>
-      <w:r>
-        <w:t>.</w:t>
-      </w:r>
-      <w:r>
-        <w:t xml:space="preserve"> Coarse debris reduction, fine litter reduction, and Organic Horizon Reduction reduce, control what proportions of dead wood, dead litter biomass, and surface soil C pools are volatilized by a fire of a given severity class. Cohort Wood and Cohort Leaf Reductions control how </w:t>
+        <w:t xml:space="preserve"> cohort wood and leaf biomass are consumed by fire. The remainder of the biomass is deposited into the dead wood and dead leaf carbon pools. </w:t>
+      </w:r>
+    </w:p>
+    <w:p>
+      <w:pPr>
+        <w:pStyle w:val="textbody"/>
+      </w:pPr>
+      <w:r>
+        <w:rPr>
+          <w:b/>
+        </w:rPr>
+        <w:t>Note</w:t>
+      </w:r>
+      <w:r>
+        <w:t xml:space="preserve">: This table is </w:t>
+      </w:r>
+      <w:r>
+        <w:t xml:space="preserve">required </w:t>
+      </w:r>
+      <w:r>
+        <w:t>even if fire extensions are not being used.</w:t>
+      </w:r>
+    </w:p>
+    <w:p>
+      <w:pPr>
+        <w:pStyle w:val="Heading3"/>
+      </w:pPr>
+      <w:bookmarkStart w:id="103" w:name="_Toc211256519"/>
+      <w:r>
+        <w:t>Fire Severity</w:t>
+      </w:r>
+      <w:r>
+        <w:t xml:space="preserve"> (integer)</w:t>
+      </w:r>
+      <w:bookmarkEnd w:id="103"/>
+    </w:p>
+    <w:p>
+      <w:pPr>
+        <w:pStyle w:val="textbody"/>
+      </w:pPr>
+      <w:r>
+        <w:t>The first column</w:t>
+      </w:r>
+      <w:r>
+        <w:t xml:space="preserve"> is fire severity, classes 1 – 10</w:t>
+      </w:r>
+      <w:r>
+        <w:t>.  Severity should be listed in ascending order.</w:t>
+      </w:r>
+      <w:r>
+        <w:t xml:space="preserve">  </w:t>
+      </w:r>
+    </w:p>
+    <w:p>
+      <w:pPr>
+        <w:pStyle w:val="textbody"/>
+        <w:rPr>
+          <w:b/>
+        </w:rPr>
+      </w:pPr>
+      <w:r>
+        <w:rPr>
+          <w:b/>
+        </w:rPr>
+        <w:t xml:space="preserve">The number of fire severity classes that you should </w:t>
       </w:r>
       <w:proofErr w:type="gramStart"/>
       <w:r>
-        <w:t>much of</w:t>
+        <w:rPr>
+          <w:b/>
+        </w:rPr>
+        <w:t>use is dependent</w:t>
       </w:r>
       <w:proofErr w:type="gramEnd"/>
       <w:r>
-        <w:t xml:space="preserve"> cohort wood and leaf biomass are consumed by fire. The remainder of the biomass is deposited into the dead wood and dead leaf carbon pools. </w:t>
-      </w:r>
+        <w:rPr>
+          <w:b/>
+        </w:rPr>
+        <w:t xml:space="preserve"> on the fire extension selected.</w:t>
+      </w:r>
+    </w:p>
+    <w:p>
+      <w:pPr>
+        <w:pStyle w:val="Heading3"/>
+      </w:pPr>
+      <w:bookmarkStart w:id="104" w:name="_Toc211256520"/>
+      <w:r>
+        <w:t xml:space="preserve">Coarse Debris </w:t>
+      </w:r>
+      <w:r>
+        <w:t>Reduction</w:t>
+      </w:r>
+      <w:r>
+        <w:t xml:space="preserve"> (double)</w:t>
+      </w:r>
+      <w:bookmarkEnd w:id="104"/>
     </w:p>
     <w:p>
       <w:pPr>
         <w:pStyle w:val="textbody"/>
       </w:pPr>
       <w:r>
-        <w:rPr>
-          <w:b/>
-        </w:rPr>
-        <w:t>Note</w:t>
-      </w:r>
-      <w:r>
-        <w:t xml:space="preserve">: This table is </w:t>
-      </w:r>
-      <w:r>
-        <w:t xml:space="preserve">required </w:t>
-      </w:r>
-      <w:r>
-        <w:t>even if fire extensions are not being used.</w:t>
+        <w:t>The second column is the proportion (0.0 – 1.0) of dead wood biomass that is volatilized.  The proportion will be applied to both C and N components.</w:t>
       </w:r>
     </w:p>
     <w:p>
       <w:pPr>
         <w:pStyle w:val="Heading3"/>
       </w:pPr>
-      <w:bookmarkStart w:id="103" w:name="_Toc211256519"/>
-      <w:r>
-        <w:t>Fire Severity</w:t>
-      </w:r>
-      <w:r>
-        <w:t xml:space="preserve"> (integer)</w:t>
-      </w:r>
-      <w:bookmarkEnd w:id="103"/>
+      <w:bookmarkStart w:id="105" w:name="_Toc211256521"/>
+      <w:r>
+        <w:lastRenderedPageBreak/>
+        <w:t xml:space="preserve">Fine </w:t>
+      </w:r>
+      <w:r>
+        <w:t>Litter Reduction</w:t>
+      </w:r>
+      <w:r>
+        <w:t xml:space="preserve"> (double)</w:t>
+      </w:r>
+      <w:bookmarkEnd w:id="105"/>
     </w:p>
     <w:p>
       <w:pPr>
         <w:pStyle w:val="textbody"/>
       </w:pPr>
       <w:r>
-        <w:t>The first column</w:t>
-      </w:r>
-      <w:r>
-        <w:t xml:space="preserve"> is fire severity, classes 1 – 10</w:t>
-      </w:r>
-      <w:r>
-        <w:t>.  Severity should be listed in ascending order.</w:t>
-      </w:r>
-      <w:r>
-        <w:t xml:space="preserve">  </w:t>
-      </w:r>
+        <w:t>The third column is the proportion (0.0 – 1.0) of dead litter biomass that is volatilized.  The proportion will be applied to both C and N components.</w:t>
+      </w:r>
+    </w:p>
+    <w:p>
+      <w:pPr>
+        <w:pStyle w:val="Heading3"/>
+      </w:pPr>
+      <w:bookmarkStart w:id="106" w:name="_Toc211256522"/>
+      <w:r>
+        <w:t>Cohort Wood Reduction</w:t>
+      </w:r>
+      <w:r>
+        <w:t xml:space="preserve"> (double)</w:t>
+      </w:r>
+      <w:bookmarkEnd w:id="106"/>
     </w:p>
     <w:p>
       <w:pPr>
         <w:pStyle w:val="textbody"/>
-        <w:rPr>
-          <w:b/>
-        </w:rPr>
-      </w:pPr>
-      <w:r>
-        <w:rPr>
-          <w:b/>
-        </w:rPr>
-        <w:t xml:space="preserve">The number of fire severity classes that you should </w:t>
-      </w:r>
-      <w:proofErr w:type="gramStart"/>
-      <w:r>
-        <w:rPr>
-          <w:b/>
-        </w:rPr>
-        <w:t>use is dependent</w:t>
-      </w:r>
-      <w:proofErr w:type="gramEnd"/>
-      <w:r>
-        <w:rPr>
-          <w:b/>
-        </w:rPr>
-        <w:t xml:space="preserve"> on the fire extension selected.</w:t>
+      </w:pPr>
+      <w:r>
+        <w:t>The fourth column is the proportion (0.0 – 1.0) of cohort wood biomass that is volatilized.  The proportion will be applied to both C and N components.</w:t>
       </w:r>
     </w:p>
     <w:p>
       <w:pPr>
         <w:pStyle w:val="Heading3"/>
       </w:pPr>
-      <w:bookmarkStart w:id="104" w:name="_Toc211256520"/>
-      <w:r>
-        <w:t xml:space="preserve">Coarse Debris </w:t>
+      <w:bookmarkStart w:id="107" w:name="_Toc211256523"/>
+      <w:r>
+        <w:t>Cohort Leaf Reduction</w:t>
+      </w:r>
+      <w:r>
+        <w:t xml:space="preserve"> (double)</w:t>
+      </w:r>
+      <w:bookmarkEnd w:id="107"/>
+    </w:p>
+    <w:p>
+      <w:pPr>
+        <w:pStyle w:val="textbody"/>
+      </w:pPr>
+      <w:r>
+        <w:t>The fifth column is the proportion (0.0 – 1.0) of cohort leaf biomass that is volatilized.  The proportion will be applied to both C and N components.</w:t>
+      </w:r>
+    </w:p>
+    <w:p>
+      <w:pPr>
+        <w:pStyle w:val="Heading3"/>
+      </w:pPr>
+      <w:bookmarkStart w:id="108" w:name="_Toc211256524"/>
+      <w:r>
+        <w:t xml:space="preserve">Soil </w:t>
+      </w:r>
+      <w:r>
+        <w:t xml:space="preserve">Organic </w:t>
+      </w:r>
+      <w:r>
+        <w:t xml:space="preserve">Matter (SOM) </w:t>
       </w:r>
       <w:r>
         <w:t>Reduction</w:t>
@@ -21607,128 +21761,31 @@
       <w:r>
         <w:t xml:space="preserve"> (double)</w:t>
       </w:r>
-      <w:bookmarkEnd w:id="104"/>
+      <w:bookmarkEnd w:id="108"/>
     </w:p>
     <w:p>
       <w:pPr>
         <w:pStyle w:val="textbody"/>
       </w:pPr>
       <w:r>
-        <w:t>The second column is the proportion (0.0 – 1.0) of dead wood biomass that is volatilized.  The proportion will be applied to both C and N components.</w:t>
-      </w:r>
-    </w:p>
-    <w:p>
-      <w:pPr>
-        <w:pStyle w:val="Heading3"/>
-      </w:pPr>
-      <w:bookmarkStart w:id="105" w:name="_Toc211256521"/>
-      <w:r>
-        <w:t xml:space="preserve">Fine </w:t>
-      </w:r>
-      <w:r>
-        <w:t>Litter Reduction</w:t>
-      </w:r>
-      <w:r>
-        <w:t xml:space="preserve"> (double)</w:t>
-      </w:r>
-      <w:bookmarkEnd w:id="105"/>
+        <w:t>The last column is the proportion (0.0 – 1.0) of SOM1-surface (the O-Horizon) that is volatilized.  The proportion will be applied to both C and N components.</w:t>
+      </w:r>
+    </w:p>
+    <w:p>
+      <w:pPr>
+        <w:pStyle w:val="Heading2"/>
+      </w:pPr>
+      <w:bookmarkStart w:id="109" w:name="_Toc211256525"/>
+      <w:r>
+        <w:t>Harvest Reduction Parameters</w:t>
+      </w:r>
+      <w:bookmarkEnd w:id="109"/>
     </w:p>
     <w:p>
       <w:pPr>
         <w:pStyle w:val="textbody"/>
       </w:pPr>
       <w:r>
-        <w:t>The third column is the proportion (0.0 – 1.0) of dead litter biomass that is volatilized.  The proportion will be applied to both C and N components.</w:t>
-      </w:r>
-    </w:p>
-    <w:p>
-      <w:pPr>
-        <w:pStyle w:val="Heading3"/>
-      </w:pPr>
-      <w:bookmarkStart w:id="106" w:name="_Toc211256522"/>
-      <w:r>
-        <w:t>Cohort Wood Reduction</w:t>
-      </w:r>
-      <w:r>
-        <w:t xml:space="preserve"> (double)</w:t>
-      </w:r>
-      <w:bookmarkEnd w:id="106"/>
-    </w:p>
-    <w:p>
-      <w:pPr>
-        <w:pStyle w:val="textbody"/>
-      </w:pPr>
-      <w:r>
-        <w:t>The fourth column is the proportion (0.0 – 1.0) of cohort wood biomass that is volatilized.  The proportion will be applied to both C and N components.</w:t>
-      </w:r>
-    </w:p>
-    <w:p>
-      <w:pPr>
-        <w:pStyle w:val="Heading3"/>
-      </w:pPr>
-      <w:bookmarkStart w:id="107" w:name="_Toc211256523"/>
-      <w:r>
-        <w:lastRenderedPageBreak/>
-        <w:t>Cohort Leaf Reduction</w:t>
-      </w:r>
-      <w:r>
-        <w:t xml:space="preserve"> (double)</w:t>
-      </w:r>
-      <w:bookmarkEnd w:id="107"/>
-    </w:p>
-    <w:p>
-      <w:pPr>
-        <w:pStyle w:val="textbody"/>
-      </w:pPr>
-      <w:r>
-        <w:t>The fifth column is the proportion (0.0 – 1.0) of cohort leaf biomass that is volatilized.  The proportion will be applied to both C and N components.</w:t>
-      </w:r>
-    </w:p>
-    <w:p>
-      <w:pPr>
-        <w:pStyle w:val="Heading3"/>
-      </w:pPr>
-      <w:bookmarkStart w:id="108" w:name="_Toc211256524"/>
-      <w:r>
-        <w:t xml:space="preserve">Soil </w:t>
-      </w:r>
-      <w:r>
-        <w:t xml:space="preserve">Organic </w:t>
-      </w:r>
-      <w:r>
-        <w:t xml:space="preserve">Matter (SOM) </w:t>
-      </w:r>
-      <w:r>
-        <w:t>Reduction</w:t>
-      </w:r>
-      <w:r>
-        <w:t xml:space="preserve"> (double)</w:t>
-      </w:r>
-      <w:bookmarkEnd w:id="108"/>
-    </w:p>
-    <w:p>
-      <w:pPr>
-        <w:pStyle w:val="textbody"/>
-      </w:pPr>
-      <w:r>
-        <w:t>The last column is the proportion (0.0 – 1.0) of SOM1-surface (the O-Horizon) that is volatilized.  The proportion will be applied to both C and N components.</w:t>
-      </w:r>
-    </w:p>
-    <w:p>
-      <w:pPr>
-        <w:pStyle w:val="Heading2"/>
-      </w:pPr>
-      <w:bookmarkStart w:id="109" w:name="_Toc211256525"/>
-      <w:r>
-        <w:t>Harvest Reduction Parameters</w:t>
-      </w:r>
-      <w:bookmarkEnd w:id="109"/>
-    </w:p>
-    <w:p>
-      <w:pPr>
-        <w:pStyle w:val="textbody"/>
-      </w:pPr>
-      <w:r>
         <w:t xml:space="preserve">The </w:t>
       </w:r>
       <w:proofErr w:type="spellStart"/>
@@ -21752,15 +21809,7 @@
         <w:t>ies</w:t>
       </w:r>
       <w:r>
-        <w:t xml:space="preserve"> how much dead </w:t>
-      </w:r>
-      <w:proofErr w:type="gramStart"/>
-      <w:r>
-        <w:t>wood</w:t>
-      </w:r>
-      <w:proofErr w:type="gramEnd"/>
-      <w:r>
-        <w:t xml:space="preserve"> and litter will be removed as a function of harvest activity</w:t>
+        <w:t xml:space="preserve"> how much dead wood and litter will be removed as a function of harvest activity</w:t>
       </w:r>
       <w:r>
         <w:t xml:space="preserve"> </w:t>
@@ -21959,6 +22008,7 @@
       </w:pPr>
       <w:bookmarkStart w:id="113" w:name="_Toc211256529"/>
       <w:r>
+        <w:lastRenderedPageBreak/>
         <w:t>Cohort Wood Removal</w:t>
       </w:r>
       <w:r>
@@ -22016,7 +22066,6 @@
       </w:pPr>
       <w:bookmarkStart w:id="114" w:name="_Toc211256530"/>
       <w:r>
-        <w:lastRenderedPageBreak/>
         <w:t xml:space="preserve">Cohort Leaf Removal </w:t>
       </w:r>
       <w:r>

--- a/docs/LANDIS-II Net Ecosystem CN Succession v8 User Guide.docx
+++ b/docs/LANDIS-II Net Ecosystem CN Succession v8 User Guide.docx
@@ -257,7 +257,10 @@
         <w:t>4</w:t>
       </w:r>
       <w:r>
-        <w:t>USGS, Denver, CO</w:t>
+        <w:t>USGS, Denver, C</w:t>
+      </w:r>
+      <w:r>
+        <w:t>olorado</w:t>
       </w:r>
     </w:p>
     <w:p>
@@ -319,7 +322,7 @@
         <w:rPr>
           <w:noProof/>
         </w:rPr>
-        <w:t>October 28, 2025</w:t>
+        <w:t>October 31, 2025</w:t>
       </w:r>
       <w:r>
         <w:rPr>
@@ -8641,15 +8644,7 @@
         <w:t xml:space="preserve">over time, divided into </w:t>
       </w:r>
       <w:r>
-        <w:t>four pools</w:t>
-      </w:r>
-      <w:proofErr w:type="gramStart"/>
-      <w:r>
-        <w:t>:  surface</w:t>
-      </w:r>
-      <w:proofErr w:type="gramEnd"/>
-      <w:r>
-        <w:t xml:space="preserve"> wood, soil wood (dead coarse roots), surface litter</w:t>
+        <w:t>four pools:  surface wood, soil wood (dead coarse roots), surface litter</w:t>
       </w:r>
       <w:r>
         <w:t xml:space="preserve"> (dead leaves)</w:t>
@@ -8852,15 +8847,7 @@
         <w:t>EST</w:t>
       </w:r>
       <w:r>
-        <w:t xml:space="preserve"> is based on the minimum of three limiting factors</w:t>
-      </w:r>
-      <w:proofErr w:type="gramStart"/>
-      <w:r>
-        <w:t>:  1</w:t>
-      </w:r>
-      <w:proofErr w:type="gramEnd"/>
-      <w:r>
-        <w:t xml:space="preserve">) growing degree days (GDD), 2) drought tolerance, 3) minimum January temperature.  These represent </w:t>
+        <w:t xml:space="preserve"> is based on the minimum of three limiting factors:  1) growing degree days (GDD), 2) drought tolerance, 3) minimum January temperature.  These represent </w:t>
       </w:r>
       <w:r>
         <w:rPr>
@@ -8992,15 +8979,7 @@
         <w:t>)</w:t>
       </w:r>
       <w:r>
-        <w:t xml:space="preserve">, with greater N uptake by faster growing cohorts.  When mineral N is </w:t>
-      </w:r>
-      <w:proofErr w:type="gramStart"/>
-      <w:r>
-        <w:t>limiting</w:t>
-      </w:r>
-      <w:proofErr w:type="gramEnd"/>
-      <w:r>
-        <w:t xml:space="preserve">, competition for N </w:t>
+        <w:t xml:space="preserve">, with greater N uptake by faster growing cohorts.  When mineral N is limiting, competition for N </w:t>
       </w:r>
       <w:r>
         <w:lastRenderedPageBreak/>
@@ -9018,43 +8997,47 @@
       </w:pPr>
       <w:bookmarkStart w:id="8" w:name="_Toc211256461"/>
       <w:r>
-        <w:t>Water and temperature limits</w:t>
-      </w:r>
-      <w:bookmarkEnd w:id="8"/>
+        <w:t>Water limits</w:t>
+      </w:r>
     </w:p>
     <w:p>
       <w:pPr>
         <w:pStyle w:val="textbody"/>
       </w:pPr>
       <w:r>
-        <w:t>NPP limitation due to soil water content</w:t>
-      </w:r>
-      <w:r>
-        <w:t xml:space="preserve"> (WC)</w:t>
-      </w:r>
-      <w:r>
-        <w:t xml:space="preserve"> and soil temperature</w:t>
-      </w:r>
-      <w:r>
-        <w:t xml:space="preserve"> (T)</w:t>
-      </w:r>
-      <w:r>
-        <w:t xml:space="preserve"> are calculated using a four-parameter curve</w:t>
-      </w:r>
-      <w:r>
-        <w:t xml:space="preserve"> for each species</w:t>
-      </w:r>
-      <w:r>
-        <w:t xml:space="preserve"> (Fig. 1)</w:t>
-      </w:r>
-      <w:r>
-        <w:t>, the parameters of which are user supplied</w:t>
-      </w:r>
-      <w:r>
-        <w:t xml:space="preserve"> (eq. 1).</w:t>
-      </w:r>
-      <w:r>
-        <w:t xml:space="preserve"> </w:t>
+        <w:t xml:space="preserve">NPP limitation due to soil water content (WC) </w:t>
+      </w:r>
+      <w:r>
+        <w:t xml:space="preserve">is </w:t>
+      </w:r>
+      <w:r>
+        <w:t xml:space="preserve">calculated using </w:t>
+      </w:r>
+      <w:r>
+        <w:t xml:space="preserve">EITHER </w:t>
+      </w:r>
+      <w:r>
+        <w:t xml:space="preserve">a </w:t>
+      </w:r>
+      <w:r>
+        <w:rPr>
+          <w:b/>
+          <w:bCs/>
+        </w:rPr>
+        <w:t>two-parameter curve</w:t>
+      </w:r>
+      <w:r>
+        <w:t xml:space="preserve"> OR a </w:t>
+      </w:r>
+      <w:r>
+        <w:rPr>
+          <w:b/>
+          <w:bCs/>
+        </w:rPr>
+        <w:t>four-parameter curve</w:t>
+      </w:r>
+      <w:r>
+        <w:t xml:space="preserve"> for each species (Fig. 1) (eq. 1). </w:t>
       </w:r>
     </w:p>
     <w:p>
@@ -9240,12 +9223,8 @@
       </w:r>
       <w:r>
         <w:tab/>
-      </w:r>
-      <w:proofErr w:type="gramStart"/>
-      <w:r>
         <w:t>Where</w:t>
       </w:r>
-      <w:proofErr w:type="gramEnd"/>
     </w:p>
     <w:p>
       <w:pPr>
@@ -9311,31 +9290,12 @@
         <w:t>S</w:t>
       </w:r>
       <w:r>
-        <w:t xml:space="preserve"> is the site variable (either soil moisture or soil temperature) of interest. If the </w:t>
-      </w:r>
-      <w:proofErr w:type="spellStart"/>
-      <w:r>
-        <w:t>GrowthLimit</w:t>
-      </w:r>
-      <w:proofErr w:type="spellEnd"/>
-      <w:r>
-        <w:t xml:space="preserve"> calculation in Eq. 1 is less than 0, the </w:t>
-      </w:r>
-      <w:proofErr w:type="spellStart"/>
-      <w:r>
-        <w:t>GrowthLimit</w:t>
-      </w:r>
-      <w:proofErr w:type="spellEnd"/>
-      <w:r>
-        <w:t xml:space="preserve"> is set to 0.</w:t>
+        <w:t xml:space="preserve"> is the soil temperature. If the GrowthLimit calculation in Eq. 1 is less than 0, the GrowthLimit is set to 0.</w:t>
       </w:r>
     </w:p>
     <w:p>
       <w:pPr>
         <w:pStyle w:val="textbody"/>
-        <w:tabs>
-          <w:tab w:val="left" w:pos="1576"/>
-        </w:tabs>
       </w:pPr>
       <w:r>
         <w:rPr>
@@ -9344,16 +9304,16 @@
         <mc:AlternateContent>
           <mc:Choice Requires="wpg">
             <w:drawing>
-              <wp:anchor distT="0" distB="0" distL="114300" distR="114300" simplePos="0" relativeHeight="251661312" behindDoc="0" locked="0" layoutInCell="1" allowOverlap="1" wp14:anchorId="3B087012" wp14:editId="496E059C">
+              <wp:anchor distT="0" distB="0" distL="114300" distR="114300" simplePos="0" relativeHeight="251665408" behindDoc="0" locked="0" layoutInCell="1" allowOverlap="1" wp14:anchorId="60C12A49" wp14:editId="0BF4BA8B">
                 <wp:simplePos x="0" y="0"/>
                 <wp:positionH relativeFrom="column">
-                  <wp:posOffset>775970</wp:posOffset>
+                  <wp:posOffset>792480</wp:posOffset>
                 </wp:positionH>
                 <wp:positionV relativeFrom="paragraph">
-                  <wp:posOffset>1703070</wp:posOffset>
+                  <wp:posOffset>1470660</wp:posOffset>
                 </wp:positionV>
-                <wp:extent cx="4416425" cy="2824480"/>
-                <wp:effectExtent l="0" t="0" r="3175" b="0"/>
+                <wp:extent cx="4416425" cy="2678430"/>
+                <wp:effectExtent l="0" t="0" r="3175" b="7620"/>
                 <wp:wrapTopAndBottom/>
                 <wp:docPr id="604984363" name="Group 10"/>
                 <wp:cNvGraphicFramePr/>
@@ -9364,92 +9324,49 @@
                       <wpg:grpSpPr>
                         <a:xfrm>
                           <a:off x="0" y="0"/>
-                          <a:ext cx="4416425" cy="2824480"/>
+                          <a:ext cx="4416425" cy="2678430"/>
                           <a:chOff x="0" y="0"/>
-                          <a:chExt cx="4416425" cy="2824791"/>
+                          <a:chExt cx="4416425" cy="2678790"/>
                         </a:xfrm>
                       </wpg:grpSpPr>
-                      <wpg:grpSp>
-                        <wpg:cNvPr id="1882121392" name="Group 9"/>
-                        <wpg:cNvGrpSpPr/>
-                        <wpg:grpSpPr>
+                      <pic:pic xmlns:pic="http://schemas.openxmlformats.org/drawingml/2006/picture">
+                        <pic:nvPicPr>
+                          <pic:cNvPr id="639680091" name="Picture 6" descr="A graph of soil water content&#10;&#10;Description automatically generated"/>
+                          <pic:cNvPicPr>
+                            <a:picLocks noChangeAspect="1"/>
+                          </pic:cNvPicPr>
+                        </pic:nvPicPr>
+                        <pic:blipFill>
+                          <a:blip r:embed="rId9">
+                            <a:extLst>
+                              <a:ext uri="{28A0092B-C50C-407E-A947-70E740481C1C}">
+                                <a14:useLocalDpi xmlns:a14="http://schemas.microsoft.com/office/drawing/2010/main" val="0"/>
+                              </a:ext>
+                            </a:extLst>
+                          </a:blip>
+                          <a:srcRect/>
+                          <a:stretch>
+                            <a:fillRect/>
+                          </a:stretch>
+                        </pic:blipFill>
+                        <pic:spPr bwMode="auto">
                           <a:xfrm>
                             <a:off x="0" y="0"/>
-                            <a:ext cx="4416425" cy="2286000"/>
-                            <a:chOff x="0" y="0"/>
-                            <a:chExt cx="4416725" cy="2286000"/>
+                            <a:ext cx="2285845" cy="2286000"/>
                           </a:xfrm>
-                        </wpg:grpSpPr>
-                        <pic:pic xmlns:pic="http://schemas.openxmlformats.org/drawingml/2006/picture">
-                          <pic:nvPicPr>
-                            <pic:cNvPr id="639680091" name="Picture 6" descr="A graph of soil water content&#10;&#10;Description automatically generated"/>
-                            <pic:cNvPicPr>
-                              <a:picLocks noChangeAspect="1"/>
-                            </pic:cNvPicPr>
-                          </pic:nvPicPr>
-                          <pic:blipFill>
-                            <a:blip r:embed="rId9">
-                              <a:extLst>
-                                <a:ext uri="{28A0092B-C50C-407E-A947-70E740481C1C}">
-                                  <a14:useLocalDpi xmlns:a14="http://schemas.microsoft.com/office/drawing/2010/main" val="0"/>
-                                </a:ext>
-                              </a:extLst>
-                            </a:blip>
-                            <a:srcRect/>
-                            <a:stretch>
-                              <a:fillRect/>
-                            </a:stretch>
-                          </pic:blipFill>
-                          <pic:spPr bwMode="auto">
-                            <a:xfrm>
-                              <a:off x="0" y="0"/>
-                              <a:ext cx="2286000" cy="2286000"/>
-                            </a:xfrm>
-                            <a:prstGeom prst="rect">
-                              <a:avLst/>
-                            </a:prstGeom>
-                            <a:noFill/>
-                          </pic:spPr>
-                        </pic:pic>
-                        <pic:pic xmlns:pic="http://schemas.openxmlformats.org/drawingml/2006/picture">
-                          <pic:nvPicPr>
-                            <pic:cNvPr id="1710252820" name="Picture 8"/>
-                            <pic:cNvPicPr>
-                              <a:picLocks noChangeAspect="1"/>
-                            </pic:cNvPicPr>
-                          </pic:nvPicPr>
-                          <pic:blipFill>
-                            <a:blip r:embed="rId10">
-                              <a:extLst>
-                                <a:ext uri="{28A0092B-C50C-407E-A947-70E740481C1C}">
-                                  <a14:useLocalDpi xmlns:a14="http://schemas.microsoft.com/office/drawing/2010/main" val="0"/>
-                                </a:ext>
-                              </a:extLst>
-                            </a:blip>
-                            <a:srcRect/>
-                            <a:stretch>
-                              <a:fillRect/>
-                            </a:stretch>
-                          </pic:blipFill>
-                          <pic:spPr bwMode="auto">
-                            <a:xfrm>
-                              <a:off x="2130725" y="0"/>
-                              <a:ext cx="2286000" cy="2286000"/>
-                            </a:xfrm>
-                            <a:prstGeom prst="rect">
-                              <a:avLst/>
-                            </a:prstGeom>
-                            <a:noFill/>
-                          </pic:spPr>
-                        </pic:pic>
-                      </wpg:grpSp>
+                          <a:prstGeom prst="rect">
+                            <a:avLst/>
+                          </a:prstGeom>
+                          <a:noFill/>
+                        </pic:spPr>
+                      </pic:pic>
                       <wps:wsp>
                         <wps:cNvPr id="77434320" name="Text Box 1"/>
                         <wps:cNvSpPr txBox="1"/>
                         <wps:spPr>
                           <a:xfrm>
                             <a:off x="0" y="2234241"/>
-                            <a:ext cx="4416425" cy="590550"/>
+                            <a:ext cx="4416425" cy="444549"/>
                           </a:xfrm>
                           <a:prstGeom prst="rect">
                             <a:avLst/>
@@ -9473,16 +9390,41 @@
                               <w:r>
                                 <w:t xml:space="preserve">Figure </w:t>
                               </w:r>
-                              <w:fldSimple w:instr=" SEQ Figure \* ARABIC ">
-                                <w:r>
-                                  <w:rPr>
-                                    <w:noProof/>
-                                  </w:rPr>
-                                  <w:t>1</w:t>
-                                </w:r>
-                              </w:fldSimple>
                               <w:r>
-                                <w:t xml:space="preserve">. GrowthLimit curves for soil water content and soil temperature. Moisture curve values depicted are 0.2, 0.1, 1, and 0.3. Temperature curve values are 25, 40, 1.81, 2.03. </w:t>
+                                <w:fldChar w:fldCharType="begin"/>
+                              </w:r>
+                              <w:r>
+                                <w:instrText xml:space="preserve"> SEQ Figure \* ARABIC </w:instrText>
+                              </w:r>
+                              <w:r>
+                                <w:fldChar w:fldCharType="separate"/>
+                              </w:r>
+                              <w:r>
+                                <w:rPr>
+                                  <w:noProof/>
+                                </w:rPr>
+                                <w:t>1</w:t>
+                              </w:r>
+                              <w:r>
+                                <w:rPr>
+                                  <w:noProof/>
+                                </w:rPr>
+                                <w:fldChar w:fldCharType="end"/>
+                              </w:r>
+                              <w:r>
+                                <w:t xml:space="preserve">. </w:t>
+                              </w:r>
+                              <w:r>
+                                <w:t xml:space="preserve">Example </w:t>
+                              </w:r>
+                              <w:r>
+                                <w:t>GrowthLimit curves for soil water content</w:t>
+                              </w:r>
+                              <w:r>
+                                <w:t xml:space="preserve"> using the four-parameter option</w:t>
+                              </w:r>
+                              <w:r>
+                                <w:t xml:space="preserve">. Moisture curve values depicted are 0.2, 0.1, 1, and 0.3. </w:t>
                               </w:r>
                             </w:p>
                           </w:txbxContent>
@@ -9502,39 +9444,34 @@
           </mc:Choice>
           <mc:Fallback>
             <w:pict>
-              <v:group w14:anchorId="3B087012" id="Group 10" o:spid="_x0000_s1026" style="position:absolute;left:0;text-align:left;margin-left:61.1pt;margin-top:134.1pt;width:347.75pt;height:222.4pt;z-index:251661312" coordsize="44164,28247" o:gfxdata="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">
-                <v:group id="Group 9" o:spid="_x0000_s1027" style="position:absolute;width:44164;height:22860" coordsize="44167,22860" o:gfxdata="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">
-                  <v:shapetype id="_x0000_t75" coordsize="21600,21600" o:spt="75" o:preferrelative="t" path="m@4@5l@4@11@9@11@9@5xe" filled="f" stroked="f">
-                    <v:stroke joinstyle="miter"/>
-                    <v:formulas>
-                      <v:f eqn="if lineDrawn pixelLineWidth 0"/>
-                      <v:f eqn="sum @0 1 0"/>
-                      <v:f eqn="sum 0 0 @1"/>
-                      <v:f eqn="prod @2 1 2"/>
-                      <v:f eqn="prod @3 21600 pixelWidth"/>
-                      <v:f eqn="prod @3 21600 pixelHeight"/>
-                      <v:f eqn="sum @0 0 1"/>
-                      <v:f eqn="prod @6 1 2"/>
-                      <v:f eqn="prod @7 21600 pixelWidth"/>
-                      <v:f eqn="sum @8 21600 0"/>
-                      <v:f eqn="prod @7 21600 pixelHeight"/>
-                      <v:f eqn="sum @10 21600 0"/>
-                    </v:formulas>
-                    <v:path o:extrusionok="f" gradientshapeok="t" o:connecttype="rect"/>
-                    <o:lock v:ext="edit" aspectratio="t"/>
-                  </v:shapetype>
-                  <v:shape id="Picture 6" o:spid="_x0000_s1028" type="#_x0000_t75" alt="A graph of soil water content&#10;&#10;Description automatically generated" style="position:absolute;width:22860;height:22860;visibility:visible;mso-wrap-style:square" o:gfxdata="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">
-                    <v:imagedata r:id="rId11" o:title="A graph of soil water content&#10;&#10;Description automatically generated"/>
-                  </v:shape>
-                  <v:shape id="Picture 8" o:spid="_x0000_s1029" type="#_x0000_t75" style="position:absolute;left:21307;width:22860;height:22860;visibility:visible;mso-wrap-style:square" o:gfxdata="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">
-                    <v:imagedata r:id="rId12" o:title=""/>
-                  </v:shape>
-                </v:group>
+              <v:group w14:anchorId="60C12A49" id="Group 10" o:spid="_x0000_s1026" style="position:absolute;left:0;text-align:left;margin-left:62.4pt;margin-top:115.8pt;width:347.75pt;height:210.9pt;z-index:251665408" coordsize="44164,26787" o:gfxdata="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">
+                <v:shapetype id="_x0000_t75" coordsize="21600,21600" o:spt="75" o:preferrelative="t" path="m@4@5l@4@11@9@11@9@5xe" filled="f" stroked="f">
+                  <v:stroke joinstyle="miter"/>
+                  <v:formulas>
+                    <v:f eqn="if lineDrawn pixelLineWidth 0"/>
+                    <v:f eqn="sum @0 1 0"/>
+                    <v:f eqn="sum 0 0 @1"/>
+                    <v:f eqn="prod @2 1 2"/>
+                    <v:f eqn="prod @3 21600 pixelWidth"/>
+                    <v:f eqn="prod @3 21600 pixelHeight"/>
+                    <v:f eqn="sum @0 0 1"/>
+                    <v:f eqn="prod @6 1 2"/>
+                    <v:f eqn="prod @7 21600 pixelWidth"/>
+                    <v:f eqn="sum @8 21600 0"/>
+                    <v:f eqn="prod @7 21600 pixelHeight"/>
+                    <v:f eqn="sum @10 21600 0"/>
+                  </v:formulas>
+                  <v:path o:extrusionok="f" gradientshapeok="t" o:connecttype="rect"/>
+                  <o:lock v:ext="edit" aspectratio="t"/>
+                </v:shapetype>
+                <v:shape id="Picture 6" o:spid="_x0000_s1027" type="#_x0000_t75" alt="A graph of soil water content&#10;&#10;Description automatically generated" style="position:absolute;width:22858;height:22860;visibility:visible;mso-wrap-style:square" o:gfxdata="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">
+                  <v:imagedata r:id="rId10" o:title="A graph of soil water content&#10;&#10;Description automatically generated"/>
+                </v:shape>
                 <v:shapetype id="_x0000_t202" coordsize="21600,21600" o:spt="202" path="m,l,21600r21600,l21600,xe">
                   <v:stroke joinstyle="miter"/>
                   <v:path gradientshapeok="t" o:connecttype="rect"/>
                 </v:shapetype>
-                <v:shape id="Text Box 1" o:spid="_x0000_s1030" type="#_x0000_t202" style="position:absolute;top:22342;width:44164;height:5905;visibility:visible;mso-wrap-style:square;v-text-anchor:top" o:gfxdata="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" stroked="f">
+                <v:shape id="Text Box 1" o:spid="_x0000_s1028" type="#_x0000_t202" style="position:absolute;top:22342;width:44164;height:4445;visibility:visible;mso-wrap-style:square;v-text-anchor:top" o:gfxdata="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" stroked="f">
                   <v:textbox style="mso-fit-shape-to-text:t" inset="0,0,0,0">
                     <w:txbxContent>
                       <w:p>
@@ -9547,16 +9484,41 @@
                         <w:r>
                           <w:t xml:space="preserve">Figure </w:t>
                         </w:r>
-                        <w:fldSimple w:instr=" SEQ Figure \* ARABIC ">
-                          <w:r>
-                            <w:rPr>
-                              <w:noProof/>
-                            </w:rPr>
-                            <w:t>1</w:t>
-                          </w:r>
-                        </w:fldSimple>
                         <w:r>
-                          <w:t xml:space="preserve">. GrowthLimit curves for soil water content and soil temperature. Moisture curve values depicted are 0.2, 0.1, 1, and 0.3. Temperature curve values are 25, 40, 1.81, 2.03. </w:t>
+                          <w:fldChar w:fldCharType="begin"/>
+                        </w:r>
+                        <w:r>
+                          <w:instrText xml:space="preserve"> SEQ Figure \* ARABIC </w:instrText>
+                        </w:r>
+                        <w:r>
+                          <w:fldChar w:fldCharType="separate"/>
+                        </w:r>
+                        <w:r>
+                          <w:rPr>
+                            <w:noProof/>
+                          </w:rPr>
+                          <w:t>1</w:t>
+                        </w:r>
+                        <w:r>
+                          <w:rPr>
+                            <w:noProof/>
+                          </w:rPr>
+                          <w:fldChar w:fldCharType="end"/>
+                        </w:r>
+                        <w:r>
+                          <w:t xml:space="preserve">. </w:t>
+                        </w:r>
+                        <w:r>
+                          <w:t xml:space="preserve">Example </w:t>
+                        </w:r>
+                        <w:r>
+                          <w:t>GrowthLimit curves for soil water content</w:t>
+                        </w:r>
+                        <w:r>
+                          <w:t xml:space="preserve"> using the four-parameter option</w:t>
+                        </w:r>
+                        <w:r>
+                          <w:t xml:space="preserve">. Moisture curve values depicted are 0.2, 0.1, 1, and 0.3. </w:t>
                         </w:r>
                       </w:p>
                     </w:txbxContent>
@@ -9569,31 +9531,451 @@
         </mc:AlternateContent>
       </w:r>
       <w:r>
-        <w:t xml:space="preserve">The four curve parameters (TemperatureCurve1 through TemperatureCurve4 and MoistureCurve1 through MoistureCurve4), called Curve1 </w:t>
-      </w:r>
-      <w:proofErr w:type="spellStart"/>
-      <w:r>
-        <w:t>thorugh</w:t>
-      </w:r>
-      <w:proofErr w:type="spellEnd"/>
-      <w:r>
-        <w:t xml:space="preserve"> Curve4 in Eq. 1, represent the optimum value of WC or T, where the </w:t>
-      </w:r>
-      <w:proofErr w:type="spellStart"/>
-      <w:r>
-        <w:t>GrowthLimit</w:t>
-      </w:r>
-      <w:proofErr w:type="spellEnd"/>
-      <w:r>
-        <w:t xml:space="preserve"> equals 1. Curve2 determines the maximum or minimum value past which the </w:t>
-      </w:r>
-      <w:proofErr w:type="spellStart"/>
-      <w:r>
-        <w:t>GrowthLimit</w:t>
-      </w:r>
-      <w:proofErr w:type="spellEnd"/>
-      <w:r>
-        <w:t xml:space="preserve"> equals 0 (whether it is a maximum or minimum depends on </w:t>
+        <w:t>The four curve parameters (</w:t>
+      </w:r>
+      <w:r>
+        <w:t>Moisture</w:t>
+      </w:r>
+      <w:r>
+        <w:t xml:space="preserve">Curve1 through </w:t>
+      </w:r>
+      <w:r>
+        <w:t>Moisture</w:t>
+      </w:r>
+      <w:r>
+        <w:t xml:space="preserve">Curve4), called Curve1 thorugh Curve4 in Eq. 1, represent the optimum value of </w:t>
+      </w:r>
+      <w:r>
+        <w:t>WC</w:t>
+      </w:r>
+      <w:r>
+        <w:t>, where the GrowthLimit equals 1. Curve2 determines the maximum or minimum value past which the GrowthLimit equals 0 (whether it is a maximum or minimum depends on whether Curve1 is larger or smaller than Curve2). Curve3 and Curve4 determine the shape of the curve, particularly how quickly it asymptotically approaches 0 on the other side of the curve from the threshold.</w:t>
+      </w:r>
+    </w:p>
+    <w:p>
+      <w:pPr>
+        <w:pStyle w:val="HTMLPreformatted"/>
+        <w:ind w:left="1152"/>
+      </w:pPr>
+      <w:r>
+        <w:rPr>
+          <w:rFonts w:ascii="Times New Roman" w:hAnsi="Times New Roman" w:cs="Times New Roman"/>
+          <w:sz w:val="24"/>
+          <w:szCs w:val="24"/>
+        </w:rPr>
+        <w:t>If the user chooses the two-parameter curve, then</w:t>
+      </w:r>
+      <w:r>
+        <w:rPr>
+          <w:rFonts w:ascii="Times New Roman" w:hAnsi="Times New Roman" w:cs="Times New Roman"/>
+          <w:sz w:val="24"/>
+          <w:szCs w:val="24"/>
+        </w:rPr>
+        <w:t xml:space="preserve"> t</w:t>
+      </w:r>
+      <w:r>
+        <w:rPr>
+          <w:rFonts w:ascii="Times New Roman" w:hAnsi="Times New Roman" w:cs="Times New Roman"/>
+          <w:sz w:val="24"/>
+          <w:szCs w:val="24"/>
+        </w:rPr>
+        <w:t>h</w:t>
+      </w:r>
+      <w:r>
+        <w:rPr>
+          <w:rFonts w:ascii="Times New Roman" w:hAnsi="Times New Roman" w:cs="Times New Roman"/>
+          <w:sz w:val="24"/>
+          <w:szCs w:val="24"/>
+        </w:rPr>
+        <w:t>ese two parameters determine growth sensitivity to low available water</w:t>
+      </w:r>
+      <w:r>
+        <w:rPr>
+          <w:rFonts w:ascii="Times New Roman" w:hAnsi="Times New Roman" w:cs="Times New Roman"/>
+          <w:sz w:val="24"/>
+          <w:szCs w:val="24"/>
+        </w:rPr>
+        <w:t xml:space="preserve"> using the formulation from the </w:t>
+      </w:r>
+      <w:r>
+        <w:rPr>
+          <w:rFonts w:ascii="Times New Roman" w:hAnsi="Times New Roman" w:cs="Times New Roman"/>
+          <w:sz w:val="24"/>
+          <w:szCs w:val="24"/>
+        </w:rPr>
+        <w:t xml:space="preserve">Century model:  </w:t>
+      </w:r>
+    </w:p>
+    <w:p>
+      <w:pPr>
+        <w:pStyle w:val="HTMLPreformatted"/>
+        <w:ind w:left="1152"/>
+        <w:rPr>
+          <w:rFonts w:ascii="Times New Roman" w:hAnsi="Times New Roman" w:cs="Times New Roman"/>
+          <w:sz w:val="24"/>
+          <w:szCs w:val="24"/>
+        </w:rPr>
+      </w:pPr>
+    </w:p>
+    <w:p>
+      <w:pPr>
+        <w:pStyle w:val="HTMLPreformatted"/>
+        <w:ind w:left="1152"/>
+        <w:rPr>
+          <w:rFonts w:ascii="Times New Roman" w:hAnsi="Times New Roman" w:cs="Times New Roman"/>
+          <w:i/>
+          <w:sz w:val="24"/>
+          <w:szCs w:val="24"/>
+        </w:rPr>
+      </w:pPr>
+      <w:r>
+        <w:rPr>
+          <w:rFonts w:ascii="Times New Roman" w:hAnsi="Times New Roman" w:cs="Times New Roman"/>
+          <w:i/>
+          <w:sz w:val="24"/>
+          <w:szCs w:val="24"/>
+        </w:rPr>
+        <w:t>Intercept = (moisturecurve2 * soil water content</w:t>
+      </w:r>
+    </w:p>
+    <w:p>
+      <w:pPr>
+        <w:pStyle w:val="HTMLPreformatted"/>
+        <w:ind w:left="1152"/>
+        <w:rPr>
+          <w:rFonts w:ascii="Times New Roman" w:hAnsi="Times New Roman" w:cs="Times New Roman"/>
+          <w:i/>
+          <w:sz w:val="24"/>
+          <w:szCs w:val="24"/>
+        </w:rPr>
+      </w:pPr>
+      <w:r>
+        <w:rPr>
+          <w:rFonts w:ascii="Times New Roman" w:hAnsi="Times New Roman" w:cs="Times New Roman"/>
+          <w:i/>
+          <w:sz w:val="24"/>
+          <w:szCs w:val="24"/>
+        </w:rPr>
+        <w:t>Slope = 1.0 / (moisturecurve3 - intercept</w:t>
+      </w:r>
+    </w:p>
+    <w:p>
+      <w:pPr>
+        <w:pStyle w:val="HTMLPreformatted"/>
+        <w:ind w:left="1152"/>
+        <w:rPr>
+          <w:rFonts w:ascii="Times New Roman" w:hAnsi="Times New Roman" w:cs="Times New Roman"/>
+          <w:i/>
+          <w:sz w:val="24"/>
+          <w:szCs w:val="24"/>
+        </w:rPr>
+      </w:pPr>
+      <w:r>
+        <w:rPr>
+          <w:rFonts w:ascii="Times New Roman" w:hAnsi="Times New Roman" w:cs="Times New Roman"/>
+          <w:i/>
+          <w:sz w:val="24"/>
+          <w:szCs w:val="24"/>
+        </w:rPr>
+        <w:lastRenderedPageBreak/>
+        <w:t>WaterLimit = 1.0 + slope * (Ratio_AvailWaterToPET - moisturecurve3)</w:t>
+      </w:r>
+    </w:p>
+    <w:p>
+      <w:pPr>
+        <w:pStyle w:val="textbody"/>
+      </w:pPr>
+    </w:p>
+    <w:p>
+      <w:pPr>
+        <w:pStyle w:val="Heading3"/>
+        <w:tabs>
+          <w:tab w:val="clear" w:pos="1980"/>
+          <w:tab w:val="num" w:pos="1170"/>
+        </w:tabs>
+        <w:ind w:left="1440"/>
+      </w:pPr>
+      <w:r>
+        <w:t>T</w:t>
+      </w:r>
+      <w:r>
+        <w:t>emperature limits</w:t>
+      </w:r>
+      <w:bookmarkEnd w:id="8"/>
+    </w:p>
+    <w:p>
+      <w:pPr>
+        <w:pStyle w:val="textbody"/>
+      </w:pPr>
+      <w:r>
+        <w:t>NPP limitation due to soil temperature</w:t>
+      </w:r>
+      <w:r>
+        <w:t xml:space="preserve"> (T)</w:t>
+      </w:r>
+      <w:r>
+        <w:t xml:space="preserve"> </w:t>
+      </w:r>
+      <w:r>
+        <w:t>is</w:t>
+      </w:r>
+      <w:r>
+        <w:t xml:space="preserve"> calculated using </w:t>
+      </w:r>
+      <w:r>
+        <w:t xml:space="preserve">only </w:t>
+      </w:r>
+      <w:r>
+        <w:t>a four-parameter curve</w:t>
+      </w:r>
+      <w:r>
+        <w:t xml:space="preserve"> for each species</w:t>
+      </w:r>
+      <w:r>
+        <w:t xml:space="preserve"> (Fig. 1)</w:t>
+      </w:r>
+      <w:r>
+        <w:t xml:space="preserve"> (eq. 1).</w:t>
+      </w:r>
+      <w:r>
+        <w:t xml:space="preserve"> </w:t>
+      </w:r>
+    </w:p>
+    <w:p>
+      <w:pPr>
+        <w:pStyle w:val="textbody"/>
+        <w:tabs>
+          <w:tab w:val="left" w:pos="8352"/>
+        </w:tabs>
+      </w:pPr>
+      <m:oMath>
+        <m:r>
+          <w:rPr>
+            <w:rFonts w:ascii="Cambria Math" w:hAnsi="Cambria Math"/>
+          </w:rPr>
+          <m:t xml:space="preserve">GrowthLimit= </m:t>
+        </m:r>
+        <m:sSup>
+          <m:sSupPr>
+            <m:ctrlPr>
+              <w:rPr>
+                <w:rFonts w:ascii="Cambria Math" w:hAnsi="Cambria Math"/>
+                <w:i/>
+              </w:rPr>
+            </m:ctrlPr>
+          </m:sSupPr>
+          <m:e>
+            <m:r>
+              <w:rPr>
+                <w:rFonts w:ascii="Cambria Math" w:hAnsi="Cambria Math"/>
+              </w:rPr>
+              <m:t>e</m:t>
+            </m:r>
+          </m:e>
+          <m:sup>
+            <m:f>
+              <m:fPr>
+                <m:ctrlPr>
+                  <w:rPr>
+                    <w:rFonts w:ascii="Cambria Math" w:hAnsi="Cambria Math"/>
+                    <w:i/>
+                  </w:rPr>
+                </m:ctrlPr>
+              </m:fPr>
+              <m:num>
+                <m:r>
+                  <w:rPr>
+                    <w:rFonts w:ascii="Cambria Math" w:hAnsi="Cambria Math"/>
+                  </w:rPr>
+                  <m:t>Curve3</m:t>
+                </m:r>
+              </m:num>
+              <m:den>
+                <m:r>
+                  <w:rPr>
+                    <w:rFonts w:ascii="Cambria Math" w:hAnsi="Cambria Math"/>
+                  </w:rPr>
+                  <m:t>Curve4</m:t>
+                </m:r>
+              </m:den>
+            </m:f>
+            <m:d>
+              <m:dPr>
+                <m:ctrlPr>
+                  <w:rPr>
+                    <w:rFonts w:ascii="Cambria Math" w:hAnsi="Cambria Math"/>
+                    <w:i/>
+                  </w:rPr>
+                </m:ctrlPr>
+              </m:dPr>
+              <m:e>
+                <m:r>
+                  <w:rPr>
+                    <w:rFonts w:ascii="Cambria Math" w:hAnsi="Cambria Math"/>
+                  </w:rPr>
+                  <m:t>1-</m:t>
+                </m:r>
+                <m:sSup>
+                  <m:sSupPr>
+                    <m:ctrlPr>
+                      <w:rPr>
+                        <w:rFonts w:ascii="Cambria Math" w:hAnsi="Cambria Math"/>
+                        <w:i/>
+                      </w:rPr>
+                    </m:ctrlPr>
+                  </m:sSupPr>
+                  <m:e>
+                    <m:r>
+                      <w:rPr>
+                        <w:rFonts w:ascii="Cambria Math" w:hAnsi="Cambria Math"/>
+                      </w:rPr>
+                      <m:t>fraction</m:t>
+                    </m:r>
+                  </m:e>
+                  <m:sup>
+                    <m:r>
+                      <w:rPr>
+                        <w:rFonts w:ascii="Cambria Math" w:hAnsi="Cambria Math"/>
+                      </w:rPr>
+                      <m:t>Curve4</m:t>
+                    </m:r>
+                  </m:sup>
+                </m:sSup>
+              </m:e>
+            </m:d>
+          </m:sup>
+        </m:sSup>
+        <m:d>
+          <m:dPr>
+            <m:ctrlPr>
+              <w:rPr>
+                <w:rFonts w:ascii="Cambria Math" w:hAnsi="Cambria Math"/>
+                <w:i/>
+              </w:rPr>
+            </m:ctrlPr>
+          </m:dPr>
+          <m:e>
+            <m:sSup>
+              <m:sSupPr>
+                <m:ctrlPr>
+                  <w:rPr>
+                    <w:rFonts w:ascii="Cambria Math" w:hAnsi="Cambria Math"/>
+                    <w:i/>
+                  </w:rPr>
+                </m:ctrlPr>
+              </m:sSupPr>
+              <m:e>
+                <m:r>
+                  <w:rPr>
+                    <w:rFonts w:ascii="Cambria Math" w:hAnsi="Cambria Math"/>
+                  </w:rPr>
+                  <m:t>fraction</m:t>
+                </m:r>
+              </m:e>
+              <m:sup>
+                <m:r>
+                  <w:rPr>
+                    <w:rFonts w:ascii="Cambria Math" w:hAnsi="Cambria Math"/>
+                  </w:rPr>
+                  <m:t>Curve3</m:t>
+                </m:r>
+              </m:sup>
+            </m:sSup>
+          </m:e>
+        </m:d>
+      </m:oMath>
+      <w:r>
+        <w:tab/>
+        <w:t>Eq. 1</w:t>
+      </w:r>
+    </w:p>
+    <w:p>
+      <w:pPr>
+        <w:pStyle w:val="textbody"/>
+        <w:tabs>
+          <w:tab w:val="left" w:pos="1170"/>
+        </w:tabs>
+      </w:pPr>
+      <w:r>
+        <w:tab/>
+        <w:t>Where</w:t>
+      </w:r>
+    </w:p>
+    <w:p>
+      <w:pPr>
+        <w:pStyle w:val="textbody"/>
+        <w:tabs>
+          <w:tab w:val="left" w:pos="8352"/>
+        </w:tabs>
+        <w:jc w:val="right"/>
+      </w:pPr>
+      <m:oMathPara>
+        <m:oMath>
+          <m:r>
+            <w:rPr>
+              <w:rFonts w:ascii="Cambria Math" w:hAnsi="Cambria Math"/>
+            </w:rPr>
+            <m:t xml:space="preserve">fraction= </m:t>
+          </m:r>
+          <m:f>
+            <m:fPr>
+              <m:ctrlPr>
+                <w:rPr>
+                  <w:rFonts w:ascii="Cambria Math" w:hAnsi="Cambria Math"/>
+                  <w:i/>
+                </w:rPr>
+              </m:ctrlPr>
+            </m:fPr>
+            <m:num>
+              <m:r>
+                <w:rPr>
+                  <w:rFonts w:ascii="Cambria Math" w:hAnsi="Cambria Math"/>
+                </w:rPr>
+                <m:t>Curve2-S</m:t>
+              </m:r>
+            </m:num>
+            <m:den>
+              <m:r>
+                <w:rPr>
+                  <w:rFonts w:ascii="Cambria Math" w:hAnsi="Cambria Math"/>
+                </w:rPr>
+                <m:t>Curve2-Curve1</m:t>
+              </m:r>
+            </m:den>
+          </m:f>
+        </m:oMath>
+      </m:oMathPara>
+    </w:p>
+    <w:p>
+      <w:pPr>
+        <w:pStyle w:val="textbody"/>
+        <w:tabs>
+          <w:tab w:val="left" w:pos="1576"/>
+        </w:tabs>
+      </w:pPr>
+      <w:r>
+        <w:t xml:space="preserve">And </w:t>
+      </w:r>
+      <w:r>
+        <w:rPr>
+          <w:i/>
+          <w:iCs/>
+        </w:rPr>
+        <w:t>S</w:t>
+      </w:r>
+      <w:r>
+        <w:t xml:space="preserve"> is soil temperature. If the GrowthLimit calculation in Eq. 1 is less than 0, the GrowthLimit is set to 0.</w:t>
+      </w:r>
+    </w:p>
+    <w:p>
+      <w:pPr>
+        <w:pStyle w:val="textbody"/>
+        <w:tabs>
+          <w:tab w:val="left" w:pos="1576"/>
+        </w:tabs>
+      </w:pPr>
+      <w:r>
+        <w:t xml:space="preserve">The four curve parameters (TemperatureCurve1 through TemperatureCurve4), called Curve1 thorugh Curve4 in Eq. 1, represent the optimum value of T, where the GrowthLimit equals 1. Curve2 determines the maximum or minimum value past which the GrowthLimit equals 0 (whether it is a maximum or minimum depends on </w:t>
       </w:r>
       <w:r>
         <w:t>whether Curve1 is larger or smaller than Curve2</w:t>
@@ -9613,6 +9995,192 @@
         </w:tabs>
         <w:ind w:left="0"/>
       </w:pPr>
+      <w:r>
+        <w:rPr>
+          <w:noProof/>
+        </w:rPr>
+        <mc:AlternateContent>
+          <mc:Choice Requires="wpg">
+            <w:drawing>
+              <wp:anchor distT="0" distB="0" distL="114300" distR="114300" simplePos="0" relativeHeight="251663360" behindDoc="0" locked="0" layoutInCell="1" allowOverlap="1" wp14:anchorId="1210EB54" wp14:editId="263D63AF">
+                <wp:simplePos x="0" y="0"/>
+                <wp:positionH relativeFrom="margin">
+                  <wp:align>center</wp:align>
+                </wp:positionH>
+                <wp:positionV relativeFrom="paragraph">
+                  <wp:posOffset>181610</wp:posOffset>
+                </wp:positionV>
+                <wp:extent cx="4416425" cy="2678430"/>
+                <wp:effectExtent l="0" t="0" r="3175" b="7620"/>
+                <wp:wrapTopAndBottom/>
+                <wp:docPr id="1261511924" name="Group 10"/>
+                <wp:cNvGraphicFramePr/>
+                <a:graphic xmlns:a="http://schemas.openxmlformats.org/drawingml/2006/main">
+                  <a:graphicData uri="http://schemas.microsoft.com/office/word/2010/wordprocessingGroup">
+                    <wpg:wgp>
+                      <wpg:cNvGrpSpPr/>
+                      <wpg:grpSpPr>
+                        <a:xfrm>
+                          <a:off x="0" y="0"/>
+                          <a:ext cx="4416425" cy="2678430"/>
+                          <a:chOff x="0" y="0"/>
+                          <a:chExt cx="4416426" cy="2678790"/>
+                        </a:xfrm>
+                      </wpg:grpSpPr>
+                      <pic:pic xmlns:pic="http://schemas.openxmlformats.org/drawingml/2006/picture">
+                        <pic:nvPicPr>
+                          <pic:cNvPr id="2010287873" name="Picture 8"/>
+                          <pic:cNvPicPr>
+                            <a:picLocks noChangeAspect="1"/>
+                          </pic:cNvPicPr>
+                        </pic:nvPicPr>
+                        <pic:blipFill>
+                          <a:blip r:embed="rId11">
+                            <a:extLst>
+                              <a:ext uri="{28A0092B-C50C-407E-A947-70E740481C1C}">
+                                <a14:useLocalDpi xmlns:a14="http://schemas.microsoft.com/office/drawing/2010/main" val="0"/>
+                              </a:ext>
+                            </a:extLst>
+                          </a:blip>
+                          <a:srcRect/>
+                          <a:stretch>
+                            <a:fillRect/>
+                          </a:stretch>
+                        </pic:blipFill>
+                        <pic:spPr bwMode="auto">
+                          <a:xfrm>
+                            <a:off x="2130581" y="0"/>
+                            <a:ext cx="2285845" cy="2286000"/>
+                          </a:xfrm>
+                          <a:prstGeom prst="rect">
+                            <a:avLst/>
+                          </a:prstGeom>
+                          <a:noFill/>
+                        </pic:spPr>
+                      </pic:pic>
+                      <wps:wsp>
+                        <wps:cNvPr id="1477170946" name="Text Box 1"/>
+                        <wps:cNvSpPr txBox="1"/>
+                        <wps:spPr>
+                          <a:xfrm>
+                            <a:off x="0" y="2234241"/>
+                            <a:ext cx="4416425" cy="444549"/>
+                          </a:xfrm>
+                          <a:prstGeom prst="rect">
+                            <a:avLst/>
+                          </a:prstGeom>
+                          <a:solidFill>
+                            <a:prstClr val="white"/>
+                          </a:solidFill>
+                          <a:ln>
+                            <a:noFill/>
+                          </a:ln>
+                        </wps:spPr>
+                        <wps:txbx>
+                          <w:txbxContent>
+                            <w:p>
+                              <w:pPr>
+                                <w:pStyle w:val="Caption"/>
+                                <w:rPr>
+                                  <w:noProof/>
+                                </w:rPr>
+                              </w:pPr>
+                              <w:r>
+                                <w:t xml:space="preserve">Figure </w:t>
+                              </w:r>
+                              <w:r>
+                                <w:fldChar w:fldCharType="begin"/>
+                              </w:r>
+                              <w:r>
+                                <w:instrText xml:space="preserve"> SEQ Figure \* ARABIC </w:instrText>
+                              </w:r>
+                              <w:r>
+                                <w:fldChar w:fldCharType="separate"/>
+                              </w:r>
+                              <w:r>
+                                <w:rPr>
+                                  <w:noProof/>
+                                </w:rPr>
+                                <w:t>1</w:t>
+                              </w:r>
+                              <w:r>
+                                <w:rPr>
+                                  <w:noProof/>
+                                </w:rPr>
+                                <w:fldChar w:fldCharType="end"/>
+                              </w:r>
+                              <w:r>
+                                <w:t xml:space="preserve">. GrowthLimit curves for soil temperature. Temperature curve values are 25, 40, 1.81, 2.03. </w:t>
+                              </w:r>
+                            </w:p>
+                          </w:txbxContent>
+                        </wps:txbx>
+                        <wps:bodyPr rot="0" spcFirstLastPara="0" vertOverflow="overflow" horzOverflow="overflow" vert="horz" wrap="square" lIns="0" tIns="0" rIns="0" bIns="0" numCol="1" spcCol="0" rtlCol="0" fromWordArt="0" anchor="t" anchorCtr="0" forceAA="0" compatLnSpc="1">
+                          <a:prstTxWarp prst="textNoShape">
+                            <a:avLst/>
+                          </a:prstTxWarp>
+                          <a:spAutoFit/>
+                        </wps:bodyPr>
+                      </wps:wsp>
+                    </wpg:wgp>
+                  </a:graphicData>
+                </a:graphic>
+              </wp:anchor>
+            </w:drawing>
+          </mc:Choice>
+          <mc:Fallback>
+            <w:pict>
+              <v:group w14:anchorId="1210EB54" id="_x0000_s1029" style="position:absolute;margin-left:0;margin-top:14.3pt;width:347.75pt;height:210.9pt;z-index:251663360;mso-position-horizontal:center;mso-position-horizontal-relative:margin" coordsize="44164,26787" o:gfxdata="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">
+                <v:shape id="Picture 8" o:spid="_x0000_s1030" type="#_x0000_t75" style="position:absolute;left:21305;width:22859;height:22860;visibility:visible;mso-wrap-style:square" o:gfxdata="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">
+                  <v:imagedata r:id="rId12" o:title=""/>
+                </v:shape>
+                <v:shape id="Text Box 1" o:spid="_x0000_s1031" type="#_x0000_t202" style="position:absolute;top:22342;width:44164;height:4445;visibility:visible;mso-wrap-style:square;v-text-anchor:top" o:gfxdata="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" stroked="f">
+                  <v:textbox style="mso-fit-shape-to-text:t" inset="0,0,0,0">
+                    <w:txbxContent>
+                      <w:p>
+                        <w:pPr>
+                          <w:pStyle w:val="Caption"/>
+                          <w:rPr>
+                            <w:noProof/>
+                          </w:rPr>
+                        </w:pPr>
+                        <w:r>
+                          <w:t xml:space="preserve">Figure </w:t>
+                        </w:r>
+                        <w:r>
+                          <w:fldChar w:fldCharType="begin"/>
+                        </w:r>
+                        <w:r>
+                          <w:instrText xml:space="preserve"> SEQ Figure \* ARABIC </w:instrText>
+                        </w:r>
+                        <w:r>
+                          <w:fldChar w:fldCharType="separate"/>
+                        </w:r>
+                        <w:r>
+                          <w:rPr>
+                            <w:noProof/>
+                          </w:rPr>
+                          <w:t>1</w:t>
+                        </w:r>
+                        <w:r>
+                          <w:rPr>
+                            <w:noProof/>
+                          </w:rPr>
+                          <w:fldChar w:fldCharType="end"/>
+                        </w:r>
+                        <w:r>
+                          <w:t xml:space="preserve">. GrowthLimit curves for soil temperature. Temperature curve values are 25, 40, 1.81, 2.03. </w:t>
+                        </w:r>
+                      </w:p>
+                    </w:txbxContent>
+                  </v:textbox>
+                </v:shape>
+                <w10:wrap type="topAndBottom" anchorx="margin"/>
+              </v:group>
+            </w:pict>
+          </mc:Fallback>
+        </mc:AlternateContent>
+      </w:r>
     </w:p>
     <w:p>
       <w:pPr>
@@ -9620,48 +10188,48 @@
       </w:pPr>
       <w:bookmarkStart w:id="9" w:name="_Toc211256462"/>
       <w:r>
+        <w:t xml:space="preserve">Soil and </w:t>
+      </w:r>
+      <w:r>
+        <w:t>Dead Biomass Decay</w:t>
+      </w:r>
+      <w:bookmarkEnd w:id="9"/>
+    </w:p>
+    <w:p>
+      <w:pPr>
+        <w:pStyle w:val="textbody"/>
+      </w:pPr>
+      <w:r>
+        <w:t xml:space="preserve">Decay </w:t>
+      </w:r>
+      <w:r>
+        <w:t xml:space="preserve">processes </w:t>
+      </w:r>
+      <w:r>
+        <w:t xml:space="preserve">generally </w:t>
+      </w:r>
+      <w:r>
+        <w:t>follow the algorithm and science from Century v4.5 whereby there are four litter pools (structural and metabolic material either on the surface or within the soil) and three soil organic matter (SOM) pools</w:t>
+      </w:r>
+      <w:r>
+        <w:t xml:space="preserve"> (SOM 1,2,3)</w:t>
+      </w:r>
+      <w:r>
+        <w:t>.</w:t>
+      </w:r>
+      <w:r>
+        <w:t xml:space="preserve">  SOM1 is further subdivided into SOM1 surface and SOM1 soil</w:t>
+      </w:r>
+      <w:r>
+        <w:t>.</w:t>
+      </w:r>
+    </w:p>
+    <w:p>
+      <w:pPr>
+        <w:pStyle w:val="textbody"/>
+      </w:pPr>
+      <w:r>
         <w:lastRenderedPageBreak/>
-        <w:t xml:space="preserve">Soil and </w:t>
-      </w:r>
-      <w:r>
-        <w:t>Dead Biomass Decay</w:t>
-      </w:r>
-      <w:bookmarkEnd w:id="9"/>
-    </w:p>
-    <w:p>
-      <w:pPr>
-        <w:pStyle w:val="textbody"/>
-      </w:pPr>
-      <w:r>
-        <w:t xml:space="preserve">Decay </w:t>
-      </w:r>
-      <w:r>
-        <w:t xml:space="preserve">processes </w:t>
-      </w:r>
-      <w:r>
-        <w:t xml:space="preserve">generally </w:t>
-      </w:r>
-      <w:r>
-        <w:t>follow the algorithm and science from Century v4.5 whereby there are four litter pools (structural and metabolic material either on the surface or within the soil) and three soil organic matter (SOM) pools</w:t>
-      </w:r>
-      <w:r>
-        <w:t xml:space="preserve"> (SOM 1,2,3)</w:t>
-      </w:r>
-      <w:r>
-        <w:t>.</w:t>
-      </w:r>
-      <w:r>
-        <w:t xml:space="preserve">  SOM1 is further subdivided into SOM1 surface and SOM1 soil</w:t>
-      </w:r>
-      <w:r>
-        <w:t>.</w:t>
-      </w:r>
-    </w:p>
-    <w:p>
-      <w:pPr>
-        <w:pStyle w:val="textbody"/>
-      </w:pPr>
-      <w:r>
         <w:t xml:space="preserve">Decay rates of </w:t>
       </w:r>
       <w:r>
@@ -9716,41 +10284,13 @@
         <w:rPr>
           <w:b/>
         </w:rPr>
-        <w:t>Note</w:t>
-      </w:r>
-      <w:proofErr w:type="gramStart"/>
-      <w:r>
-        <w:rPr>
-          <w:b/>
-        </w:rPr>
-        <w:t xml:space="preserve">:  </w:t>
+        <w:t xml:space="preserve">Note:  </w:t>
       </w:r>
       <w:r>
         <w:rPr>
           <w:i/>
         </w:rPr>
-        <w:t>An</w:t>
-      </w:r>
-      <w:proofErr w:type="gramEnd"/>
-      <w:r>
-        <w:rPr>
-          <w:i/>
-        </w:rPr>
-        <w:t xml:space="preserve"> initial (time zero) climate stream is still required for initialization (see the climate library user’s manual- LANDIS-II Climate Library v1.0 User Guide).  This is an artifact of the Climate </w:t>
-      </w:r>
-      <w:proofErr w:type="gramStart"/>
-      <w:r>
-        <w:rPr>
-          <w:i/>
-        </w:rPr>
-        <w:t>Library</w:t>
-      </w:r>
-      <w:proofErr w:type="gramEnd"/>
-      <w:r>
-        <w:rPr>
-          <w:i/>
-        </w:rPr>
-        <w:t xml:space="preserve"> and this data is not used.</w:t>
+        <w:t>An initial (time zero) climate stream is still required for initialization (see the climate library user’s manual- LANDIS-II Climate Library v1.0 User Guide).  This is an artifact of the Climate Library and this data is not used.</w:t>
       </w:r>
     </w:p>
     <w:p>
@@ -9991,7 +10531,6 @@
         <w:pStyle w:val="textbody"/>
       </w:pPr>
       <w:r>
-        <w:lastRenderedPageBreak/>
         <w:t>where ANPP</w:t>
       </w:r>
       <w:r>
@@ -10028,7 +10567,6 @@
       <w:r>
         <w:t xml:space="preserve"> </w:t>
       </w:r>
-      <w:proofErr w:type="gramStart"/>
       <w:r>
         <w:t>B</w:t>
       </w:r>
@@ -10047,11 +10585,7 @@
         <w:t xml:space="preserve"> </w:t>
       </w:r>
       <w:r>
-        <w:t xml:space="preserve"> is</w:t>
-      </w:r>
-      <w:proofErr w:type="gramEnd"/>
-      <w:r>
-        <w:t xml:space="preserve"> the maximum biomass possible for </w:t>
+        <w:t xml:space="preserve"> is the maximum biomass possible for </w:t>
       </w:r>
       <w:r>
         <w:t>the species</w:t>
@@ -10111,6 +10645,7 @@
       </w:pPr>
       <w:bookmarkStart w:id="13" w:name="_Toc211256466"/>
       <w:r>
+        <w:lastRenderedPageBreak/>
         <w:t>Interactions with Disturbances</w:t>
       </w:r>
       <w:bookmarkEnd w:id="13"/>
@@ -10278,7 +10813,6 @@
       </w:pPr>
       <w:bookmarkStart w:id="20" w:name="_Toc211256472"/>
       <w:r>
-        <w:lastRenderedPageBreak/>
         <w:t>Version 7.0 (</w:t>
       </w:r>
       <w:r>
@@ -10370,7 +10904,15 @@
           <w:rFonts w:hint="eastAsia"/>
           <w:lang w:eastAsia="ja-JP"/>
         </w:rPr>
-        <w:t xml:space="preserve"> the same amount of PET that was used to evaporate snow (i.e., PET * 0.87).  Previous versions decremented PET by the amount of evaporated snow instead. We also changed the code to stop subtracting evaporated snow from the soil water.  This evaporated water is already subtracted from the snowpack, and there is no need to remove it twice. </w:t>
+        <w:t xml:space="preserve"> the same amount of PET that was used to evaporate snow (i.e., PET </w:t>
+      </w:r>
+      <w:r>
+        <w:rPr>
+          <w:rFonts w:hint="eastAsia"/>
+          <w:lang w:eastAsia="ja-JP"/>
+        </w:rPr>
+        <w:lastRenderedPageBreak/>
+        <w:t xml:space="preserve">* 0.87).  Previous versions decremented PET by the amount of evaporated snow instead. We also changed the code to stop subtracting evaporated snow from the soil water.  This evaporated water is already subtracted from the snowpack, and there is no need to remove it twice. </w:t>
       </w:r>
       <w:r>
         <w:rPr>
@@ -10403,15 +10945,7 @@
         </w:numPr>
       </w:pPr>
       <w:r>
-        <w:t xml:space="preserve">Stormflow is taken out of water above field capacity (FC) before the calculation of AET. Remaining water above FC is not immediately </w:t>
-      </w:r>
-      <w:proofErr w:type="gramStart"/>
-      <w:r>
-        <w:t>discarded, but</w:t>
-      </w:r>
-      <w:proofErr w:type="gramEnd"/>
-      <w:r>
-        <w:t xml:space="preserve"> is available for AET. </w:t>
+        <w:t xml:space="preserve">Stormflow is taken out of water above field capacity (FC) before the calculation of AET. Remaining water above FC is not immediately discarded, but is available for AET. </w:t>
       </w:r>
     </w:p>
     <w:p>
@@ -10551,46 +11085,25 @@
         <w:rPr>
           <w:highlight w:val="yellow"/>
         </w:rPr>
-        <w:t xml:space="preserve">, the soil moisture curve parameters in the Functional Group Table may be calibrated to increase NPP. Users are encouraged to use single-cell model runs with calibrate mode on – the relevant column is </w:t>
-      </w:r>
-      <w:proofErr w:type="spellStart"/>
+        <w:t xml:space="preserve">, the soil moisture curve parameters in the Functional Group Table may be calibrated to increase NPP. Users are encouraged to use single-cell model runs with calibrate mode on – the relevant column is GrowthLimitSoilWater. </w:t>
+      </w:r>
       <w:r>
         <w:rPr>
           <w:highlight w:val="yellow"/>
         </w:rPr>
-        <w:t>GrowthLimitSoilWater</w:t>
-      </w:r>
-      <w:proofErr w:type="spellEnd"/>
+        <w:t xml:space="preserve">If </w:t>
+      </w:r>
       <w:r>
         <w:rPr>
           <w:highlight w:val="yellow"/>
         </w:rPr>
-        <w:t xml:space="preserve">. </w:t>
+        <w:t xml:space="preserve">you </w:t>
       </w:r>
       <w:r>
         <w:rPr>
           <w:highlight w:val="yellow"/>
         </w:rPr>
-        <w:t xml:space="preserve">If </w:t>
-      </w:r>
-      <w:r>
-        <w:rPr>
-          <w:highlight w:val="yellow"/>
-        </w:rPr>
-        <w:t xml:space="preserve">you </w:t>
-      </w:r>
-      <w:r>
-        <w:rPr>
-          <w:highlight w:val="yellow"/>
-        </w:rPr>
-        <w:t xml:space="preserve">previously used the Henne Water Mode, the NECN v7 </w:t>
-      </w:r>
-      <w:r>
-        <w:rPr>
-          <w:highlight w:val="yellow"/>
-        </w:rPr>
-        <w:lastRenderedPageBreak/>
-        <w:t xml:space="preserve">model should be largely the same as the NECN v6 model, so long as baseflow and stormflow are set to 0. </w:t>
+        <w:t xml:space="preserve">previously used the Henne Water Mode, the NECN v7 model should be largely the same as the NECN v6 model, so long as baseflow and stormflow are set to 0. </w:t>
       </w:r>
     </w:p>
     <w:p>
@@ -10644,7 +11157,11 @@
         <w:t xml:space="preserve">via a </w:t>
       </w:r>
       <w:r>
-        <w:t>mechanism-agnostic</w:t>
+        <w:t>mechanism-</w:t>
+      </w:r>
+      <w:r>
+        <w:lastRenderedPageBreak/>
+        <w:t>agnostic</w:t>
       </w:r>
       <w:r>
         <w:t xml:space="preserve"> statistical model that </w:t>
@@ -10782,27 +11299,7 @@
         </w:numPr>
       </w:pPr>
       <w:r>
-        <w:t xml:space="preserve">Additional optional limits to establishment were added. Establishment may now be (optionally) limited by climatic water </w:t>
-      </w:r>
-      <w:r>
-        <w:lastRenderedPageBreak/>
-        <w:t xml:space="preserve">deficit or by soil drainage classes, preventing species from establishing in dry sites or </w:t>
-      </w:r>
-      <w:proofErr w:type="gramStart"/>
-      <w:r>
-        <w:t>poorly-drained</w:t>
-      </w:r>
-      <w:proofErr w:type="gramEnd"/>
-      <w:r>
-        <w:t xml:space="preserve"> sites. In combination with the above moisture curve modifications, this change prevents establishment of upland species in wetlands. CWD-based establishment is somewhat easier to parameterize than </w:t>
-      </w:r>
-      <w:proofErr w:type="spellStart"/>
-      <w:r>
-        <w:t>DryDays</w:t>
-      </w:r>
-      <w:proofErr w:type="spellEnd"/>
-      <w:r>
-        <w:t>-based establishment, and both are well supported empirically.</w:t>
+        <w:t>Additional optional limits to establishment were added. Establishment may now be (optionally) limited by climatic water deficit or by soil drainage classes, preventing species from establishing in dry sites or poorly-drained sites. In combination with the above moisture curve modifications, this change prevents establishment of upland species in wetlands. CWD-based establishment is somewhat easier to parameterize than DryDays-based establishment, and both are well supported empirically.</w:t>
       </w:r>
     </w:p>
     <w:p>
@@ -10814,6 +11311,7 @@
         </w:numPr>
       </w:pPr>
       <w:r>
+        <w:lastRenderedPageBreak/>
         <w:t>Potential Evapotranspiration (</w:t>
       </w:r>
       <w:r>
@@ -10826,23 +11324,7 @@
         <w:t xml:space="preserve"> may be adjusted on a site level according to slope and aspect, following </w:t>
       </w:r>
       <w:r>
-        <w:t xml:space="preserve">the </w:t>
-      </w:r>
-      <w:proofErr w:type="spellStart"/>
-      <w:r>
-        <w:t>ForClim</w:t>
-      </w:r>
-      <w:proofErr w:type="spellEnd"/>
-      <w:r>
-        <w:t xml:space="preserve"> model (</w:t>
-      </w:r>
-      <w:proofErr w:type="spellStart"/>
-      <w:r>
-        <w:t>Bugmann</w:t>
-      </w:r>
-      <w:proofErr w:type="spellEnd"/>
-      <w:r>
-        <w:t xml:space="preserve"> 1994, equation 3.74).</w:t>
+        <w:t>the ForClim model (Bugmann 1994, equation 3.74).</w:t>
       </w:r>
     </w:p>
     <w:p>
@@ -10934,29 +11416,7 @@
         <w:rPr>
           <w:lang w:eastAsia="ja-JP"/>
         </w:rPr>
-        <w:t xml:space="preserve">dependent species) are invoked when an optional species </w:t>
-      </w:r>
-      <w:proofErr w:type="gramStart"/>
-      <w:r>
-        <w:rPr>
-          <w:lang w:eastAsia="ja-JP"/>
-        </w:rPr>
-        <w:t>parameter (‘</w:t>
-      </w:r>
-      <w:proofErr w:type="spellStart"/>
-      <w:proofErr w:type="gramEnd"/>
-      <w:r>
-        <w:rPr>
-          <w:lang w:eastAsia="ja-JP"/>
-        </w:rPr>
-        <w:t>Nlog_depend</w:t>
-      </w:r>
-      <w:proofErr w:type="spellEnd"/>
-      <w:r>
-        <w:rPr>
-          <w:lang w:eastAsia="ja-JP"/>
-        </w:rPr>
-        <w:t xml:space="preserve">’) is present and one or more species are labeled as such. If you simulate only </w:t>
+        <w:t xml:space="preserve">dependent species) are invoked when an optional species parameter (‘Nlog_depend’) is present and one or more species are labeled as such. If you simulate only </w:t>
       </w:r>
       <w:r>
         <w:rPr>
@@ -11000,7 +11460,6 @@
         </w:rPr>
         <w:t xml:space="preserve">The new species parameter, </w:t>
       </w:r>
-      <w:proofErr w:type="spellStart"/>
       <w:r>
         <w:rPr>
           <w:rFonts w:hint="eastAsia"/>
@@ -11018,7 +11477,6 @@
         </w:rPr>
         <w:t>_depend</w:t>
       </w:r>
-      <w:proofErr w:type="spellEnd"/>
       <w:r>
         <w:rPr>
           <w:lang w:eastAsia="ja-JP"/>
@@ -11229,21 +11687,7 @@
         <w:rPr>
           <w:lang w:eastAsia="ja-JP"/>
         </w:rPr>
-        <w:t xml:space="preserve">Is there a sufficient </w:t>
-      </w:r>
-      <w:proofErr w:type="gramStart"/>
-      <w:r>
-        <w:rPr>
-          <w:lang w:eastAsia="ja-JP"/>
-        </w:rPr>
-        <w:t>amount</w:t>
-      </w:r>
-      <w:proofErr w:type="gramEnd"/>
-      <w:r>
-        <w:rPr>
-          <w:lang w:eastAsia="ja-JP"/>
-        </w:rPr>
-        <w:t xml:space="preserve"> of downed logs? (determination based on </w:t>
+        <w:t xml:space="preserve">Is there a sufficient amount of downed logs? (determination based on </w:t>
       </w:r>
       <w:r>
         <w:rPr>
@@ -11333,19 +11777,11 @@
         </w:rPr>
         <w:t xml:space="preserve">there are </w:t>
       </w:r>
-      <w:proofErr w:type="gramStart"/>
       <w:r>
         <w:rPr>
           <w:lang w:eastAsia="ja-JP"/>
         </w:rPr>
-        <w:t>sufficient amounts of</w:t>
-      </w:r>
-      <w:proofErr w:type="gramEnd"/>
-      <w:r>
-        <w:rPr>
-          <w:lang w:eastAsia="ja-JP"/>
-        </w:rPr>
-        <w:t xml:space="preserve"> well decayed downed logs </w:t>
+        <w:t xml:space="preserve">sufficient amounts of well decayed downed logs </w:t>
       </w:r>
       <w:r>
         <w:rPr>
@@ -11399,20 +11835,11 @@
         <w:pStyle w:val="Heading3"/>
       </w:pPr>
       <w:bookmarkStart w:id="22" w:name="_Toc211256474"/>
-      <w:proofErr w:type="gramStart"/>
       <w:r>
         <w:rPr>
           <w:rFonts w:hint="eastAsia"/>
         </w:rPr>
-        <w:lastRenderedPageBreak/>
-        <w:t>Version</w:t>
-      </w:r>
-      <w:proofErr w:type="gramEnd"/>
-      <w:r>
-        <w:rPr>
-          <w:rFonts w:hint="eastAsia"/>
-        </w:rPr>
-        <w:t xml:space="preserve"> 6.8 </w:t>
+        <w:t xml:space="preserve">Version 6.8 </w:t>
       </w:r>
       <w:r>
         <w:t xml:space="preserve">and 6.9 </w:t>
@@ -11462,25 +11889,7 @@
           <w:rFonts w:hint="eastAsia"/>
           <w:lang w:eastAsia="ja-JP"/>
         </w:rPr>
-        <w:t xml:space="preserve">A new optional parameter, </w:t>
-      </w:r>
-      <w:proofErr w:type="spellStart"/>
-      <w:proofErr w:type="gramStart"/>
-      <w:r>
-        <w:rPr>
-          <w:rFonts w:hint="eastAsia"/>
-          <w:lang w:eastAsia="ja-JP"/>
-        </w:rPr>
-        <w:t>GrowthLAI</w:t>
-      </w:r>
-      <w:proofErr w:type="spellEnd"/>
-      <w:proofErr w:type="gramEnd"/>
-      <w:r>
-        <w:rPr>
-          <w:rFonts w:hint="eastAsia"/>
-          <w:lang w:eastAsia="ja-JP"/>
-        </w:rPr>
-        <w:t xml:space="preserve"> was added to the Species table; this allows the user to override the previous default value of 0.47.  We also added an optional Minimum LAI to the functional group table allowing users to override the previous default of 0.10.  </w:t>
+        <w:t xml:space="preserve">A new optional parameter, GrowthLAI was added to the Species table; this allows the user to override the previous default value of 0.47.  We also added an optional Minimum LAI to the functional group table allowing users to override the previous default of 0.10.  </w:t>
       </w:r>
       <w:r>
         <w:rPr>
@@ -11524,6 +11933,7 @@
         <w:rPr>
           <w:rFonts w:hint="eastAsia"/>
         </w:rPr>
+        <w:lastRenderedPageBreak/>
         <w:t>Version 6.</w:t>
       </w:r>
       <w:r>
@@ -11579,108 +11989,69 @@
           <w:rFonts w:hint="eastAsia"/>
           <w:lang w:eastAsia="ja-JP"/>
         </w:rPr>
-        <w:t xml:space="preserve">Grasses are invoked when an optional species </w:t>
-      </w:r>
-      <w:proofErr w:type="gramStart"/>
+        <w:t>Grasses are invoked when an optional species parameter (</w:t>
+      </w:r>
       <w:r>
         <w:rPr>
           <w:rFonts w:hint="eastAsia"/>
           <w:lang w:eastAsia="ja-JP"/>
         </w:rPr>
-        <w:t>parameter (</w:t>
+        <w:t>‘</w:t>
       </w:r>
       <w:r>
         <w:rPr>
           <w:rFonts w:hint="eastAsia"/>
           <w:lang w:eastAsia="ja-JP"/>
         </w:rPr>
-        <w:t>‘</w:t>
-      </w:r>
-      <w:proofErr w:type="gramEnd"/>
+        <w:t>Grass</w:t>
+      </w:r>
       <w:r>
         <w:rPr>
           <w:rFonts w:hint="eastAsia"/>
           <w:lang w:eastAsia="ja-JP"/>
         </w:rPr>
-        <w:t>Grass</w:t>
+        <w:t>’</w:t>
       </w:r>
       <w:r>
         <w:rPr>
           <w:rFonts w:hint="eastAsia"/>
           <w:lang w:eastAsia="ja-JP"/>
         </w:rPr>
-        <w:t>’</w:t>
-      </w:r>
+        <w:t>) is present and one or more species are labeled as such.</w:t>
+      </w:r>
+      <w:bookmarkEnd w:id="24"/>
       <w:r>
         <w:rPr>
           <w:rFonts w:hint="eastAsia"/>
           <w:lang w:eastAsia="ja-JP"/>
         </w:rPr>
-        <w:t xml:space="preserve">) is </w:t>
-      </w:r>
-      <w:proofErr w:type="gramStart"/>
+        <w:t xml:space="preserve">  </w:t>
+      </w:r>
+      <w:r>
+        <w:rPr>
+          <w:lang w:eastAsia="ja-JP"/>
+        </w:rPr>
+        <w:t>W</w:t>
+      </w:r>
       <w:r>
         <w:rPr>
           <w:rFonts w:hint="eastAsia"/>
           <w:lang w:eastAsia="ja-JP"/>
         </w:rPr>
-        <w:t>present</w:t>
-      </w:r>
-      <w:proofErr w:type="gramEnd"/>
+        <w:t>e added a competitive</w:t>
+      </w:r>
       <w:r>
         <w:rPr>
           <w:rFonts w:hint="eastAsia"/>
           <w:lang w:eastAsia="ja-JP"/>
         </w:rPr>
-        <w:t xml:space="preserve"> and one or more species are labeled as such.</w:t>
-      </w:r>
-      <w:bookmarkEnd w:id="24"/>
-      <w:r>
-        <w:rPr>
-          <w:rFonts w:hint="eastAsia"/>
+        <w:t xml:space="preserve"> relationship between grass and woody plants</w:t>
+      </w:r>
+      <w:r>
+        <w:rPr>
           <w:lang w:eastAsia="ja-JP"/>
         </w:rPr>
-        <w:t xml:space="preserve">  </w:t>
-      </w:r>
-      <w:r>
-        <w:rPr>
-          <w:lang w:eastAsia="ja-JP"/>
-        </w:rPr>
-        <w:t>W</w:t>
-      </w:r>
-      <w:r>
-        <w:rPr>
-          <w:rFonts w:hint="eastAsia"/>
-          <w:lang w:eastAsia="ja-JP"/>
-        </w:rPr>
-        <w:t>e added a competitive</w:t>
-      </w:r>
-      <w:r>
-        <w:rPr>
-          <w:rFonts w:hint="eastAsia"/>
-          <w:lang w:eastAsia="ja-JP"/>
-        </w:rPr>
-        <w:t xml:space="preserve"> relationship between grass and woody plants</w:t>
-      </w:r>
-      <w:r>
-        <w:rPr>
-          <w:lang w:eastAsia="ja-JP"/>
-        </w:rPr>
-        <w:t xml:space="preserve"> if </w:t>
-      </w:r>
-      <w:proofErr w:type="gramStart"/>
-      <w:r>
-        <w:rPr>
-          <w:lang w:eastAsia="ja-JP"/>
-        </w:rPr>
-        <w:t>grasses are</w:t>
-      </w:r>
-      <w:proofErr w:type="gramEnd"/>
-      <w:r>
-        <w:rPr>
-          <w:lang w:eastAsia="ja-JP"/>
-        </w:rPr>
-        <w:t xml:space="preserve"> present</w:t>
+        <w:t xml:space="preserve"> if grasses are present</w:t>
       </w:r>
       <w:r>
         <w:rPr>
@@ -11736,23 +12107,7 @@
           <w:rFonts w:hint="eastAsia"/>
           <w:lang w:eastAsia="ja-JP"/>
         </w:rPr>
-        <w:t xml:space="preserve">, identifies whether the species is </w:t>
-      </w:r>
-      <w:proofErr w:type="gramStart"/>
-      <w:r>
-        <w:rPr>
-          <w:rFonts w:hint="eastAsia"/>
-          <w:lang w:eastAsia="ja-JP"/>
-        </w:rPr>
-        <w:t>grasses</w:t>
-      </w:r>
-      <w:proofErr w:type="gramEnd"/>
-      <w:r>
-        <w:rPr>
-          <w:rFonts w:hint="eastAsia"/>
-          <w:lang w:eastAsia="ja-JP"/>
-        </w:rPr>
-        <w:t xml:space="preserve"> or woody plants.</w:t>
+        <w:t>, identifies whether the species is grasses or woody plants.</w:t>
       </w:r>
     </w:p>
     <w:p>
@@ -11862,7 +12217,6 @@
         </w:rPr>
         <w:t>(</w:t>
       </w:r>
-      <w:proofErr w:type="spellStart"/>
       <w:r>
         <w:rPr>
           <w:rFonts w:hint="eastAsia"/>
@@ -11872,7 +12226,6 @@
         </w:rPr>
         <w:t>calculate_LAI_Competition</w:t>
       </w:r>
-      <w:proofErr w:type="spellEnd"/>
       <w:r>
         <w:rPr>
           <w:rFonts w:hint="eastAsia"/>
@@ -12107,19 +12460,8 @@
           <w:sz w:val="20"/>
           <w:szCs w:val="20"/>
         </w:rPr>
-        <w:t xml:space="preserve">Pinus </w:t>
-      </w:r>
-      <w:proofErr w:type="spellStart"/>
-      <w:r>
-        <w:rPr>
-          <w:rFonts w:cs="MS Sans Serif"/>
-          <w:i/>
-          <w:sz w:val="20"/>
-          <w:szCs w:val="20"/>
-        </w:rPr>
-        <w:t>taeda</w:t>
-      </w:r>
-      <w:proofErr w:type="spellEnd"/>
+        <w:t>Pinus taeda</w:t>
+      </w:r>
       <w:r>
         <w:rPr>
           <w:rFonts w:cs="MS Sans Serif"/>
@@ -12210,23 +12552,13 @@
           <w:szCs w:val="20"/>
         </w:rPr>
       </w:pPr>
-      <w:proofErr w:type="spellStart"/>
       <w:r>
         <w:rPr>
           <w:rFonts w:cs="MS Sans Serif"/>
           <w:sz w:val="20"/>
           <w:szCs w:val="20"/>
         </w:rPr>
-        <w:t>Bugmann</w:t>
-      </w:r>
-      <w:proofErr w:type="spellEnd"/>
-      <w:r>
-        <w:rPr>
-          <w:rFonts w:cs="MS Sans Serif"/>
-          <w:sz w:val="20"/>
-          <w:szCs w:val="20"/>
-        </w:rPr>
-        <w:t>, H. 1994. On the ecology of mountainous forests in a changing climate: a simulation study. PhD Thesis, ETH Zurich.</w:t>
+        <w:t>Bugmann, H. 1994. On the ecology of mountainous forests in a changing climate: a simulation study. PhD Thesis, ETH Zurich.</w:t>
       </w:r>
     </w:p>
     <w:p>
@@ -12253,19 +12585,8 @@
           <w:sz w:val="20"/>
           <w:szCs w:val="20"/>
         </w:rPr>
-        <w:t xml:space="preserve">Quercus </w:t>
-      </w:r>
-      <w:proofErr w:type="spellStart"/>
-      <w:r>
-        <w:rPr>
-          <w:rFonts w:cs="MS Sans Serif"/>
-          <w:i/>
-          <w:sz w:val="20"/>
-          <w:szCs w:val="20"/>
-        </w:rPr>
-        <w:t>robur</w:t>
-      </w:r>
-      <w:proofErr w:type="spellEnd"/>
+        <w:t>Quercus robur</w:t>
+      </w:r>
       <w:r>
         <w:rPr>
           <w:rFonts w:cs="MS Sans Serif"/>
@@ -12308,25 +12629,25 @@
           <w:sz w:val="20"/>
           <w:szCs w:val="20"/>
         </w:rPr>
-        <w:t xml:space="preserve">Johnson, D. W., M. E. Fenn, W. W. Miller, and C. T. Hunsaker. 2009. Fire effects on carbon and nitrogen cycling in forests of the Sierra Nevada.  Pages 405-423 in A. </w:t>
-      </w:r>
-      <w:proofErr w:type="spellStart"/>
-      <w:r>
+        <w:t>Johnson, D. W., M. E. Fenn, W. W. Miller, and C. T. Hunsaker. 2009. Fire effects on carbon and nitrogen cycling in forests of the Sierra Nevada.  Pages 405-423 in A. Bytnerowicz, M. Arbaugh, C. Andersen, and A. Riebau, editors. Wildland Fires and Air Pollution. Developments in Environmental Science 8. Elsevier, The Netherlands.</w:t>
+      </w:r>
+    </w:p>
+    <w:p>
+      <w:pPr>
+        <w:pStyle w:val="reference"/>
         <w:rPr>
           <w:rFonts w:cs="MS Sans Serif"/>
           <w:sz w:val="20"/>
           <w:szCs w:val="20"/>
         </w:rPr>
-        <w:t>Bytnerowicz</w:t>
-      </w:r>
-      <w:proofErr w:type="spellEnd"/>
+      </w:pPr>
       <w:r>
         <w:rPr>
           <w:rFonts w:cs="MS Sans Serif"/>
           <w:sz w:val="20"/>
           <w:szCs w:val="20"/>
         </w:rPr>
-        <w:t>, M. Arbaugh, C. Andersen, and A. Riebau, editors. Wildland Fires and Air Pollution. Developments in Environmental Science 8. Elsevier, The Netherlands.</w:t>
+        <w:t>Killingbeck, K. T. 1996. Nutrients in senesced leaves: Keys to the search for potential resorption and resorption proficiency. Ecology 77:1716-1727.</w:t>
       </w:r>
     </w:p>
     <w:p>
@@ -12344,7 +12665,7 @@
           <w:sz w:val="20"/>
           <w:szCs w:val="20"/>
         </w:rPr>
-        <w:t>Killingbeck, K. T. 1996. Nutrients in senesced leaves: Keys to the search for potential resorption and resorption proficiency. Ecology 77:1716-1727.</w:t>
+        <w:t>Lovett, G. M., L. M. Christenson, P. M. Groffman, C. G. Jones, J. E. Hart, and M. J. Mitchell. 2002. Insect defoliation and nitrogen cycling in forests. BioScience 52:335-341.</w:t>
       </w:r>
     </w:p>
     <w:p>
@@ -12362,195 +12683,153 @@
           <w:sz w:val="20"/>
           <w:szCs w:val="20"/>
         </w:rPr>
-        <w:t xml:space="preserve">Lovett, G. M., L. M. Christenson, P. M. </w:t>
-      </w:r>
-      <w:proofErr w:type="spellStart"/>
-      <w:r>
+        <w:t>Lovett, G. M. and A. E. Ruesink. 1995. Carbon and nitrogen mineralization from decomposing gypsy moth frass. Oecologia 104:133-138.</w:t>
+      </w:r>
+    </w:p>
+    <w:p>
+      <w:pPr>
+        <w:pStyle w:val="reference"/>
+        <w:rPr>
+          <w:sz w:val="20"/>
+          <w:szCs w:val="20"/>
+        </w:rPr>
+      </w:pPr>
+      <w:r>
+        <w:rPr>
+          <w:sz w:val="20"/>
+          <w:szCs w:val="20"/>
+        </w:rPr>
+        <w:t>Kimmins, J. P., D. Mailly, and B. Seely. 1999. Modelling forest ecosystem net primary production: the hybrid simulation approach used in FORECAST. Ecological Modelling 122:195-224.</w:t>
+      </w:r>
+    </w:p>
+    <w:p>
+      <w:pPr>
+        <w:pStyle w:val="reference"/>
+        <w:rPr>
+          <w:sz w:val="20"/>
+          <w:szCs w:val="20"/>
+        </w:rPr>
+      </w:pPr>
+      <w:r>
+        <w:rPr>
+          <w:sz w:val="20"/>
+          <w:szCs w:val="20"/>
+        </w:rPr>
+        <w:t>Pan, Y., J.M. Melillo, A.D. McGuire, D.W. Kicklighter, L.F. Pitelka, K. Hibbard, L.L. Pierce, S.W. Running, D.S. Ojima, W.J. Parton, D.S. Schimel, and VEMAP Members. 1998. Modeled responses of terrestrial ecosystems to elevated atmospheric CO</w:t>
+      </w:r>
+      <w:r>
+        <w:rPr>
+          <w:sz w:val="20"/>
+          <w:szCs w:val="20"/>
+          <w:vertAlign w:val="subscript"/>
+        </w:rPr>
+        <w:t>2</w:t>
+      </w:r>
+      <w:r>
+        <w:rPr>
+          <w:sz w:val="20"/>
+          <w:szCs w:val="20"/>
+        </w:rPr>
+        <w:t>: a comparison of simulations by the biogeochemistry models of the Vegetation /Ecosystem Modeling and Analysis Project (VEMAP). Oecologia 114: 389-404.</w:t>
+      </w:r>
+    </w:p>
+    <w:p>
+      <w:pPr>
+        <w:pStyle w:val="reference"/>
         <w:rPr>
           <w:rFonts w:cs="MS Sans Serif"/>
           <w:sz w:val="20"/>
           <w:szCs w:val="20"/>
         </w:rPr>
-        <w:t>Groffman</w:t>
-      </w:r>
-      <w:proofErr w:type="spellEnd"/>
+      </w:pPr>
       <w:r>
         <w:rPr>
           <w:rFonts w:cs="MS Sans Serif"/>
           <w:sz w:val="20"/>
           <w:szCs w:val="20"/>
         </w:rPr>
-        <w:t xml:space="preserve">, C. G. Jones, J. E. Hart, and M. J. Mitchell. 2002. Insect defoliation and nitrogen cycling in forests. </w:t>
-      </w:r>
-      <w:proofErr w:type="spellStart"/>
+        <w:lastRenderedPageBreak/>
+        <w:t xml:space="preserve">Park, B., R. Yanai, T. Fahey, S. Bailey, T. Siccama, J. Shanley, and N. Cleavitt. 2008. Fine </w:t>
+      </w:r>
       <w:r>
         <w:rPr>
           <w:rFonts w:cs="MS Sans Serif"/>
           <w:sz w:val="20"/>
           <w:szCs w:val="20"/>
         </w:rPr>
-        <w:t>BioScience</w:t>
-      </w:r>
-      <w:proofErr w:type="spellEnd"/>
+        <w:t>r</w:t>
+      </w:r>
       <w:r>
         <w:rPr>
           <w:rFonts w:cs="MS Sans Serif"/>
           <w:sz w:val="20"/>
           <w:szCs w:val="20"/>
         </w:rPr>
-        <w:t xml:space="preserve"> 52:335-341.</w:t>
-      </w:r>
-    </w:p>
-    <w:p>
-      <w:pPr>
-        <w:pStyle w:val="reference"/>
+        <w:t xml:space="preserve">oot </w:t>
+      </w:r>
+      <w:r>
         <w:rPr>
           <w:rFonts w:cs="MS Sans Serif"/>
           <w:sz w:val="20"/>
           <w:szCs w:val="20"/>
         </w:rPr>
-      </w:pPr>
+        <w:t>d</w:t>
+      </w:r>
       <w:r>
         <w:rPr>
           <w:rFonts w:cs="MS Sans Serif"/>
           <w:sz w:val="20"/>
           <w:szCs w:val="20"/>
         </w:rPr>
-        <w:t xml:space="preserve">Lovett, G. M. and A. E. Ruesink. 1995. Carbon and nitrogen mineralization from decomposing gypsy moth frass. </w:t>
-      </w:r>
-      <w:proofErr w:type="spellStart"/>
+        <w:t xml:space="preserve">ynamics and </w:t>
+      </w:r>
       <w:r>
         <w:rPr>
           <w:rFonts w:cs="MS Sans Serif"/>
           <w:sz w:val="20"/>
           <w:szCs w:val="20"/>
         </w:rPr>
-        <w:t>Oecologia</w:t>
-      </w:r>
-      <w:proofErr w:type="spellEnd"/>
+        <w:t>f</w:t>
+      </w:r>
       <w:r>
         <w:rPr>
           <w:rFonts w:cs="MS Sans Serif"/>
           <w:sz w:val="20"/>
           <w:szCs w:val="20"/>
         </w:rPr>
-        <w:t xml:space="preserve"> 104:133-138.</w:t>
-      </w:r>
-    </w:p>
-    <w:p>
-      <w:pPr>
-        <w:pStyle w:val="reference"/>
-        <w:rPr>
-          <w:sz w:val="20"/>
-          <w:szCs w:val="20"/>
-        </w:rPr>
-      </w:pPr>
-      <w:r>
-        <w:rPr>
-          <w:sz w:val="20"/>
-          <w:szCs w:val="20"/>
-        </w:rPr>
-        <w:t>Kimmins, J. P., D. Mailly, and B. Seely. 1999. Modelling forest ecosystem net primary production: the hybrid simulation approach used in FORECAST. Ecological Modelling 122:195-224.</w:t>
-      </w:r>
-    </w:p>
-    <w:p>
-      <w:pPr>
-        <w:pStyle w:val="reference"/>
-        <w:rPr>
-          <w:sz w:val="20"/>
-          <w:szCs w:val="20"/>
-        </w:rPr>
-      </w:pPr>
-      <w:r>
-        <w:rPr>
-          <w:sz w:val="20"/>
-          <w:szCs w:val="20"/>
-        </w:rPr>
-        <w:t xml:space="preserve">Pan, Y., J.M. Melillo, A.D. McGuire, D.W. Kicklighter, L.F. </w:t>
-      </w:r>
-      <w:proofErr w:type="spellStart"/>
-      <w:r>
-        <w:rPr>
-          <w:sz w:val="20"/>
-          <w:szCs w:val="20"/>
-        </w:rPr>
-        <w:t>Pitelka</w:t>
-      </w:r>
-      <w:proofErr w:type="spellEnd"/>
-      <w:r>
-        <w:rPr>
-          <w:sz w:val="20"/>
-          <w:szCs w:val="20"/>
-        </w:rPr>
-        <w:t>, K. Hibbard, L.L. Pierce, S.W. Running, D.S. Ojima, W.J. Parton, D.S. Schimel, and VEMAP Members. 1998. Modeled responses of terrestrial ecosystems to elevated atmospheric CO</w:t>
-      </w:r>
-      <w:r>
-        <w:rPr>
-          <w:sz w:val="20"/>
-          <w:szCs w:val="20"/>
-          <w:vertAlign w:val="subscript"/>
-        </w:rPr>
-        <w:t>2</w:t>
-      </w:r>
-      <w:r>
-        <w:rPr>
-          <w:sz w:val="20"/>
-          <w:szCs w:val="20"/>
-        </w:rPr>
-        <w:t xml:space="preserve">: a comparison of simulations by the biogeochemistry models of the Vegetation /Ecosystem Modeling and Analysis Project (VEMAP). </w:t>
-      </w:r>
-      <w:proofErr w:type="spellStart"/>
-      <w:r>
-        <w:rPr>
-          <w:sz w:val="20"/>
-          <w:szCs w:val="20"/>
-        </w:rPr>
-        <w:t>Oecologia</w:t>
-      </w:r>
-      <w:proofErr w:type="spellEnd"/>
-      <w:r>
-        <w:rPr>
-          <w:sz w:val="20"/>
-          <w:szCs w:val="20"/>
-        </w:rPr>
-        <w:t xml:space="preserve"> 114: 389-404.</w:t>
-      </w:r>
-    </w:p>
-    <w:p>
-      <w:pPr>
-        <w:pStyle w:val="reference"/>
+        <w:t xml:space="preserve">orest </w:t>
+      </w:r>
+      <w:r>
         <w:rPr>
           <w:rFonts w:cs="MS Sans Serif"/>
           <w:sz w:val="20"/>
           <w:szCs w:val="20"/>
         </w:rPr>
-      </w:pPr>
+        <w:t>p</w:t>
+      </w:r>
       <w:r>
         <w:rPr>
           <w:rFonts w:cs="MS Sans Serif"/>
           <w:sz w:val="20"/>
           <w:szCs w:val="20"/>
         </w:rPr>
-        <w:lastRenderedPageBreak/>
-        <w:t xml:space="preserve">Park, B., R. Yanai, T. Fahey, S. Bailey, T. </w:t>
-      </w:r>
-      <w:proofErr w:type="spellStart"/>
+        <w:t xml:space="preserve">roduction </w:t>
+      </w:r>
       <w:r>
         <w:rPr>
           <w:rFonts w:cs="MS Sans Serif"/>
           <w:sz w:val="20"/>
           <w:szCs w:val="20"/>
         </w:rPr>
-        <w:t>Siccama</w:t>
-      </w:r>
-      <w:proofErr w:type="spellEnd"/>
+        <w:t>a</w:t>
+      </w:r>
       <w:r>
         <w:rPr>
           <w:rFonts w:cs="MS Sans Serif"/>
           <w:sz w:val="20"/>
           <w:szCs w:val="20"/>
         </w:rPr>
-        <w:t xml:space="preserve">, J. Shanley, and N. Cleavitt. 2008. Fine </w:t>
+        <w:t xml:space="preserve">cross a </w:t>
       </w:r>
       <w:r>
         <w:rPr>
@@ -12558,7 +12837,7 @@
           <w:sz w:val="20"/>
           <w:szCs w:val="20"/>
         </w:rPr>
-        <w:t>r</w:t>
+        <w:t>c</w:t>
       </w:r>
       <w:r>
         <w:rPr>
@@ -12566,7 +12845,7 @@
           <w:sz w:val="20"/>
           <w:szCs w:val="20"/>
         </w:rPr>
-        <w:t xml:space="preserve">oot </w:t>
+        <w:t xml:space="preserve">alcium </w:t>
       </w:r>
       <w:r>
         <w:rPr>
@@ -12574,7 +12853,7 @@
           <w:sz w:val="20"/>
           <w:szCs w:val="20"/>
         </w:rPr>
-        <w:t>d</w:t>
+        <w:t>g</w:t>
       </w:r>
       <w:r>
         <w:rPr>
@@ -12582,7 +12861,7 @@
           <w:sz w:val="20"/>
           <w:szCs w:val="20"/>
         </w:rPr>
-        <w:t xml:space="preserve">ynamics and </w:t>
+        <w:t xml:space="preserve">radient in </w:t>
       </w:r>
       <w:r>
         <w:rPr>
@@ -12590,7 +12869,7 @@
           <w:sz w:val="20"/>
           <w:szCs w:val="20"/>
         </w:rPr>
-        <w:t>f</w:t>
+        <w:t>n</w:t>
       </w:r>
       <w:r>
         <w:rPr>
@@ -12598,7 +12877,7 @@
           <w:sz w:val="20"/>
           <w:szCs w:val="20"/>
         </w:rPr>
-        <w:t xml:space="preserve">orest </w:t>
+        <w:t xml:space="preserve">orthern </w:t>
       </w:r>
       <w:r>
         <w:rPr>
@@ -12606,7 +12885,7 @@
           <w:sz w:val="20"/>
           <w:szCs w:val="20"/>
         </w:rPr>
-        <w:t>p</w:t>
+        <w:t>h</w:t>
       </w:r>
       <w:r>
         <w:rPr>
@@ -12614,7 +12893,7 @@
           <w:sz w:val="20"/>
           <w:szCs w:val="20"/>
         </w:rPr>
-        <w:t xml:space="preserve">roduction </w:t>
+        <w:t xml:space="preserve">ardwood and </w:t>
       </w:r>
       <w:r>
         <w:rPr>
@@ -12622,7 +12901,7 @@
           <w:sz w:val="20"/>
           <w:szCs w:val="20"/>
         </w:rPr>
-        <w:t>a</w:t>
+        <w:t>c</w:t>
       </w:r>
       <w:r>
         <w:rPr>
@@ -12630,7 +12909,7 @@
           <w:sz w:val="20"/>
           <w:szCs w:val="20"/>
         </w:rPr>
-        <w:t xml:space="preserve">cross a </w:t>
+        <w:t xml:space="preserve">onifer </w:t>
       </w:r>
       <w:r>
         <w:rPr>
@@ -12638,7 +12917,7 @@
           <w:sz w:val="20"/>
           <w:szCs w:val="20"/>
         </w:rPr>
-        <w:t>c</w:t>
+        <w:t>e</w:t>
       </w:r>
       <w:r>
         <w:rPr>
@@ -12646,23 +12925,71 @@
           <w:sz w:val="20"/>
           <w:szCs w:val="20"/>
         </w:rPr>
-        <w:t xml:space="preserve">alcium </w:t>
-      </w:r>
-      <w:r>
+        <w:t>cosystems. Ecosystems 11:325-341.</w:t>
+      </w:r>
+    </w:p>
+    <w:p>
+      <w:pPr>
+        <w:pStyle w:val="reference"/>
+        <w:rPr>
+          <w:sz w:val="20"/>
+          <w:szCs w:val="20"/>
+        </w:rPr>
+      </w:pPr>
+      <w:r>
+        <w:rPr>
+          <w:sz w:val="20"/>
+          <w:szCs w:val="20"/>
+        </w:rPr>
+        <w:t>Parton, W. J., D. S. Ojima, C. V. Cole, and D. S. Schimel. 1994. "A General Model for Soil Organic Matters Dynamics: Sensitivity to Litter Chemistry, Texture and Management." Pp. 147-67 in Quantitative Modeling of Soil Forming Processes: Proceedings of a Symposium Sponsored by Divisions S-5 and S-9 of the Soil Science Society of America Minneapolis, Minnesota, USA,  editors R. B. Bryant and R. W. Arnold. Madison, Wisconsin, USA: Soil Science Society of America.</w:t>
+      </w:r>
+    </w:p>
+    <w:p>
+      <w:pPr>
+        <w:pStyle w:val="reference"/>
+        <w:rPr>
+          <w:sz w:val="20"/>
+          <w:szCs w:val="20"/>
+        </w:rPr>
+      </w:pPr>
+      <w:r>
+        <w:rPr>
+          <w:sz w:val="20"/>
+          <w:szCs w:val="20"/>
+        </w:rPr>
+        <w:t>Parton, W.J., J.M.O. Scurlock, D.S. Ojima, T.G. Gilmanov, R.J. Scholes, D.S. Schimel, T. Kirchner, J.C. Menaut, T. Seastedt, E. Garcia Moya, A. Kamnalrut, and J.I. Kinyamario. 1993. Observations and modeling of biomass and soil organic matter dynamics fo</w:t>
+      </w:r>
+      <w:r>
+        <w:rPr>
+          <w:sz w:val="20"/>
+          <w:szCs w:val="20"/>
+        </w:rPr>
+        <w:t>r the grassland biome worldwide</w:t>
+      </w:r>
+      <w:r>
+        <w:rPr>
+          <w:sz w:val="20"/>
+          <w:szCs w:val="20"/>
+        </w:rPr>
+        <w:t>. Global Biogeochemical Cycles 7: 785-809.</w:t>
+      </w:r>
+    </w:p>
+    <w:p>
+      <w:pPr>
+        <w:pStyle w:val="reference"/>
         <w:rPr>
           <w:rFonts w:cs="MS Sans Serif"/>
           <w:sz w:val="20"/>
           <w:szCs w:val="20"/>
         </w:rPr>
-        <w:t>g</w:t>
-      </w:r>
+      </w:pPr>
       <w:r>
         <w:rPr>
           <w:rFonts w:cs="MS Sans Serif"/>
           <w:sz w:val="20"/>
           <w:szCs w:val="20"/>
         </w:rPr>
-        <w:t xml:space="preserve">radient in </w:t>
+        <w:t xml:space="preserve">Ryan, D. F. and F. H. Bormann. 1982. Nutrient </w:t>
       </w:r>
       <w:r>
         <w:rPr>
@@ -12670,7 +12997,7 @@
           <w:sz w:val="20"/>
           <w:szCs w:val="20"/>
         </w:rPr>
-        <w:t>n</w:t>
+        <w:t>r</w:t>
       </w:r>
       <w:r>
         <w:rPr>
@@ -12678,7 +13005,7 @@
           <w:sz w:val="20"/>
           <w:szCs w:val="20"/>
         </w:rPr>
-        <w:t xml:space="preserve">orthern </w:t>
+        <w:t xml:space="preserve">esorption in </w:t>
       </w:r>
       <w:r>
         <w:rPr>
@@ -12686,7 +13013,7 @@
           <w:sz w:val="20"/>
           <w:szCs w:val="20"/>
         </w:rPr>
-        <w:t>h</w:t>
+        <w:t>n</w:t>
       </w:r>
       <w:r>
         <w:rPr>
@@ -12694,7 +13021,7 @@
           <w:sz w:val="20"/>
           <w:szCs w:val="20"/>
         </w:rPr>
-        <w:t xml:space="preserve">ardwood and </w:t>
+        <w:t xml:space="preserve">orthern </w:t>
       </w:r>
       <w:r>
         <w:rPr>
@@ -12702,7 +13029,7 @@
           <w:sz w:val="20"/>
           <w:szCs w:val="20"/>
         </w:rPr>
-        <w:t>c</w:t>
+        <w:t>h</w:t>
       </w:r>
       <w:r>
         <w:rPr>
@@ -12710,7 +13037,7 @@
           <w:sz w:val="20"/>
           <w:szCs w:val="20"/>
         </w:rPr>
-        <w:t xml:space="preserve">onifer </w:t>
+        <w:t xml:space="preserve">ardwood </w:t>
       </w:r>
       <w:r>
         <w:rPr>
@@ -12718,7 +13045,7 @@
           <w:sz w:val="20"/>
           <w:szCs w:val="20"/>
         </w:rPr>
-        <w:t>e</w:t>
+        <w:t>f</w:t>
       </w:r>
       <w:r>
         <w:rPr>
@@ -12726,7 +13053,7 @@
           <w:sz w:val="20"/>
           <w:szCs w:val="20"/>
         </w:rPr>
-        <w:t>cosystems. Ecosystems 11:325-341.</w:t>
+        <w:t>orests. BioScience 32:29-32.</w:t>
       </w:r>
     </w:p>
     <w:p>
@@ -12742,23 +13069,23 @@
           <w:sz w:val="20"/>
           <w:szCs w:val="20"/>
         </w:rPr>
-        <w:t xml:space="preserve">Parton, W. J., D. S. Ojima, C. V. Cole, and D. S. Schimel. 1994. "A General Model for Soil Organic Matters Dynamics: Sensitivity to Litter Chemistry, Texture and Management." Pp. 147-67 in Quantitative Modeling of Soil Forming Processes: Proceedings of a Symposium Sponsored by Divisions S-5 and S-9 of the Soil Science Society of America Minneapolis, Minnesota, </w:t>
-      </w:r>
-      <w:proofErr w:type="gramStart"/>
-      <w:r>
+        <w:t>Scheller, R. M., D. Hua, P. V. Bolstad, R. A. Birdsey, and D. J. Mladenoff. 2011. The effects of forest harvest intensity in combination with wind disturbance on carbon dynamics in Lake States mesic forests. Ecological Modelling 222:144-153.</w:t>
+      </w:r>
+    </w:p>
+    <w:p>
+      <w:pPr>
+        <w:pStyle w:val="reference"/>
         <w:rPr>
           <w:sz w:val="20"/>
           <w:szCs w:val="20"/>
         </w:rPr>
-        <w:t>USA,  editors</w:t>
-      </w:r>
-      <w:proofErr w:type="gramEnd"/>
+      </w:pPr>
       <w:r>
         <w:rPr>
           <w:sz w:val="20"/>
           <w:szCs w:val="20"/>
         </w:rPr>
-        <w:t xml:space="preserve"> R. B. Bryant and R. W. Arnold. Madison, Wisconsin, USA: Soil Science Society of America.</w:t>
+        <w:t>Scheller, R.M., S. Van Tuyl, K. Clark, J. Hom, I. La Puma. 2011. Carbon sequestration in the in the New Jersey pine barrens under different scenarios of fire management. Ecosystems. DOI: 10.1007/s10021-011-9462-6</w:t>
       </w:r>
     </w:p>
     <w:p>
@@ -12774,69 +13101,23 @@
           <w:sz w:val="20"/>
           <w:szCs w:val="20"/>
         </w:rPr>
-        <w:t xml:space="preserve">Parton, W.J., J.M.O. Scurlock, D.S. Ojima, T.G. Gilmanov, R.J. Scholes, D.S. Schimel, T. Kirchner, J.C. Menaut, T. </w:t>
-      </w:r>
-      <w:proofErr w:type="spellStart"/>
-      <w:r>
+        <w:t>Scheller, R. M. and Mladenoff, D. J. A forest growth and biomass module for a landscape simulation model, LANDIS:  Design, validation, and application. Ecological Modelling. 2004; 180(1):211-229.</w:t>
+      </w:r>
+    </w:p>
+    <w:p>
+      <w:pPr>
+        <w:pStyle w:val="reference"/>
         <w:rPr>
           <w:sz w:val="20"/>
           <w:szCs w:val="20"/>
         </w:rPr>
-        <w:t>Seastedt</w:t>
-      </w:r>
-      <w:proofErr w:type="spellEnd"/>
+      </w:pPr>
       <w:r>
         <w:rPr>
           <w:sz w:val="20"/>
           <w:szCs w:val="20"/>
         </w:rPr>
-        <w:t xml:space="preserve">, E. Garcia Moya, A. </w:t>
-      </w:r>
-      <w:proofErr w:type="spellStart"/>
-      <w:r>
-        <w:rPr>
-          <w:sz w:val="20"/>
-          <w:szCs w:val="20"/>
-        </w:rPr>
-        <w:t>Kamnalrut</w:t>
-      </w:r>
-      <w:proofErr w:type="spellEnd"/>
-      <w:r>
-        <w:rPr>
-          <w:sz w:val="20"/>
-          <w:szCs w:val="20"/>
-        </w:rPr>
-        <w:t xml:space="preserve">, and J.I. </w:t>
-      </w:r>
-      <w:proofErr w:type="spellStart"/>
-      <w:r>
-        <w:rPr>
-          <w:sz w:val="20"/>
-          <w:szCs w:val="20"/>
-        </w:rPr>
-        <w:t>Kinyamario</w:t>
-      </w:r>
-      <w:proofErr w:type="spellEnd"/>
-      <w:r>
-        <w:rPr>
-          <w:sz w:val="20"/>
-          <w:szCs w:val="20"/>
-        </w:rPr>
-        <w:t>. 1993. Observations and modeling of biomass and soil organic matter dynamics fo</w:t>
-      </w:r>
-      <w:r>
-        <w:rPr>
-          <w:sz w:val="20"/>
-          <w:szCs w:val="20"/>
-        </w:rPr>
-        <w:t>r the grassland biome worldwide</w:t>
-      </w:r>
-      <w:r>
-        <w:rPr>
-          <w:sz w:val="20"/>
-          <w:szCs w:val="20"/>
-        </w:rPr>
-        <w:t>. Global Biogeochemical Cycles 7: 785-809.</w:t>
+        <w:t>Schimel, D.S., B.H. Braswell, E.A. Holland, R. McKeown, D.S. Ojima, T.H. Painter, W.J. Parton, and A.R. Townsend. 1994. Climatic, edaphic, and biotic controls over storage and turnover of carbon in soils. Global Biogeochemical Cycles 8: 279-293.</w:t>
       </w:r>
     </w:p>
     <w:p>
@@ -12854,248 +13135,8 @@
           <w:sz w:val="20"/>
           <w:szCs w:val="20"/>
         </w:rPr>
-        <w:t xml:space="preserve">Ryan, D. F. and F. H. Bormann. 1982. Nutrient </w:t>
-      </w:r>
-      <w:r>
-        <w:rPr>
-          <w:rFonts w:cs="MS Sans Serif"/>
-          <w:sz w:val="20"/>
-          <w:szCs w:val="20"/>
-        </w:rPr>
-        <w:t>r</w:t>
-      </w:r>
-      <w:r>
-        <w:rPr>
-          <w:rFonts w:cs="MS Sans Serif"/>
-          <w:sz w:val="20"/>
-          <w:szCs w:val="20"/>
-        </w:rPr>
-        <w:t xml:space="preserve">esorption in </w:t>
-      </w:r>
-      <w:r>
-        <w:rPr>
-          <w:rFonts w:cs="MS Sans Serif"/>
-          <w:sz w:val="20"/>
-          <w:szCs w:val="20"/>
-        </w:rPr>
-        <w:t>n</w:t>
-      </w:r>
-      <w:r>
-        <w:rPr>
-          <w:rFonts w:cs="MS Sans Serif"/>
-          <w:sz w:val="20"/>
-          <w:szCs w:val="20"/>
-        </w:rPr>
-        <w:t xml:space="preserve">orthern </w:t>
-      </w:r>
-      <w:r>
-        <w:rPr>
-          <w:rFonts w:cs="MS Sans Serif"/>
-          <w:sz w:val="20"/>
-          <w:szCs w:val="20"/>
-        </w:rPr>
-        <w:t>h</w:t>
-      </w:r>
-      <w:r>
-        <w:rPr>
-          <w:rFonts w:cs="MS Sans Serif"/>
-          <w:sz w:val="20"/>
-          <w:szCs w:val="20"/>
-        </w:rPr>
-        <w:t xml:space="preserve">ardwood </w:t>
-      </w:r>
-      <w:r>
-        <w:rPr>
-          <w:rFonts w:cs="MS Sans Serif"/>
-          <w:sz w:val="20"/>
-          <w:szCs w:val="20"/>
-        </w:rPr>
-        <w:t>f</w:t>
-      </w:r>
-      <w:r>
-        <w:rPr>
-          <w:rFonts w:cs="MS Sans Serif"/>
-          <w:sz w:val="20"/>
-          <w:szCs w:val="20"/>
-        </w:rPr>
-        <w:t xml:space="preserve">orests. </w:t>
-      </w:r>
-      <w:proofErr w:type="spellStart"/>
-      <w:r>
-        <w:rPr>
-          <w:rFonts w:cs="MS Sans Serif"/>
-          <w:sz w:val="20"/>
-          <w:szCs w:val="20"/>
-        </w:rPr>
-        <w:t>BioScience</w:t>
-      </w:r>
-      <w:proofErr w:type="spellEnd"/>
-      <w:r>
-        <w:rPr>
-          <w:rFonts w:cs="MS Sans Serif"/>
-          <w:sz w:val="20"/>
-          <w:szCs w:val="20"/>
-        </w:rPr>
-        <w:t xml:space="preserve"> 32:29-32.</w:t>
-      </w:r>
-    </w:p>
-    <w:p>
-      <w:pPr>
-        <w:pStyle w:val="reference"/>
-        <w:rPr>
-          <w:sz w:val="20"/>
-          <w:szCs w:val="20"/>
-        </w:rPr>
-      </w:pPr>
-      <w:r>
-        <w:rPr>
-          <w:sz w:val="20"/>
-          <w:szCs w:val="20"/>
-        </w:rPr>
-        <w:t xml:space="preserve">Scheller, R. M., D. Hua, P. V. Bolstad, R. A. Birdsey, and D. J. </w:t>
-      </w:r>
-      <w:proofErr w:type="spellStart"/>
-      <w:r>
-        <w:rPr>
-          <w:sz w:val="20"/>
-          <w:szCs w:val="20"/>
-        </w:rPr>
-        <w:t>Mladenoff</w:t>
-      </w:r>
-      <w:proofErr w:type="spellEnd"/>
-      <w:r>
-        <w:rPr>
-          <w:sz w:val="20"/>
-          <w:szCs w:val="20"/>
-        </w:rPr>
-        <w:t>. 2011. The effects of forest harvest intensity in combination with wind disturbance on carbon dynamics in Lake States mesic forests. Ecological Modelling 222:144-153.</w:t>
-      </w:r>
-    </w:p>
-    <w:p>
-      <w:pPr>
-        <w:pStyle w:val="reference"/>
-        <w:rPr>
-          <w:sz w:val="20"/>
-          <w:szCs w:val="20"/>
-        </w:rPr>
-      </w:pPr>
-      <w:r>
-        <w:rPr>
-          <w:sz w:val="20"/>
-          <w:szCs w:val="20"/>
-        </w:rPr>
-        <w:t>Scheller, R.M., S. Van Tuyl, K. Clark, J. Hom, I. La Puma. 2011. Carbon sequestration in the in the New Jersey pine barrens under different scenarios of fire management. Ecosystems. DOI: 10.1007/s10021-011-9462-6</w:t>
-      </w:r>
-    </w:p>
-    <w:p>
-      <w:pPr>
-        <w:pStyle w:val="reference"/>
-        <w:rPr>
-          <w:sz w:val="20"/>
-          <w:szCs w:val="20"/>
-        </w:rPr>
-      </w:pPr>
-      <w:r>
-        <w:rPr>
-          <w:sz w:val="20"/>
-          <w:szCs w:val="20"/>
-        </w:rPr>
-        <w:t xml:space="preserve">Scheller, R. M. and </w:t>
-      </w:r>
-      <w:proofErr w:type="spellStart"/>
-      <w:r>
-        <w:rPr>
-          <w:sz w:val="20"/>
-          <w:szCs w:val="20"/>
-        </w:rPr>
-        <w:t>Mladenoff</w:t>
-      </w:r>
-      <w:proofErr w:type="spellEnd"/>
-      <w:r>
-        <w:rPr>
-          <w:sz w:val="20"/>
-          <w:szCs w:val="20"/>
-        </w:rPr>
-        <w:t>, D. J. A forest growth and biomass module for a landscape simulation model, LANDIS</w:t>
-      </w:r>
-      <w:proofErr w:type="gramStart"/>
-      <w:r>
-        <w:rPr>
-          <w:sz w:val="20"/>
-          <w:szCs w:val="20"/>
-        </w:rPr>
-        <w:t>:  Design</w:t>
-      </w:r>
-      <w:proofErr w:type="gramEnd"/>
-      <w:r>
-        <w:rPr>
-          <w:sz w:val="20"/>
-          <w:szCs w:val="20"/>
-        </w:rPr>
-        <w:t>, validation, and application. Ecological Modelling. 2004; 180(1):211-229.</w:t>
-      </w:r>
-    </w:p>
-    <w:p>
-      <w:pPr>
-        <w:pStyle w:val="reference"/>
-        <w:rPr>
-          <w:sz w:val="20"/>
-          <w:szCs w:val="20"/>
-        </w:rPr>
-      </w:pPr>
-      <w:r>
-        <w:rPr>
-          <w:sz w:val="20"/>
-          <w:szCs w:val="20"/>
-        </w:rPr>
-        <w:t>Schimel, D.S., B.H. Braswell, E.A. Holland, R. McKeown, D.S. Ojima, T.H. Painter, W.J. Parton, and A.R. Townsend. 1994. Climatic, edaphic, and biotic controls over storage and turnover of carbon in soils. Global Biogeochemical Cycles 8: 279-293.</w:t>
-      </w:r>
-    </w:p>
-    <w:p>
-      <w:pPr>
-        <w:pStyle w:val="reference"/>
-        <w:rPr>
-          <w:rFonts w:cs="MS Sans Serif"/>
-          <w:sz w:val="20"/>
-          <w:szCs w:val="20"/>
-        </w:rPr>
-      </w:pPr>
-      <w:r>
-        <w:rPr>
-          <w:rFonts w:cs="MS Sans Serif"/>
-          <w:sz w:val="20"/>
-          <w:szCs w:val="20"/>
-        </w:rPr>
-        <w:t xml:space="preserve">Seitzinger, S., J. A. Harrison, J. K. </w:t>
-      </w:r>
-      <w:proofErr w:type="spellStart"/>
-      <w:r>
-        <w:rPr>
-          <w:rFonts w:cs="MS Sans Serif"/>
-          <w:sz w:val="20"/>
-          <w:szCs w:val="20"/>
-        </w:rPr>
-        <w:t>Böhlke</w:t>
-      </w:r>
-      <w:proofErr w:type="spellEnd"/>
-      <w:r>
-        <w:rPr>
-          <w:rFonts w:cs="MS Sans Serif"/>
-          <w:sz w:val="20"/>
-          <w:szCs w:val="20"/>
-        </w:rPr>
-        <w:t xml:space="preserve">, A. F. Bouwman, R. Lowrance, B. Peterson, C. Tobias, and G. V. </w:t>
-      </w:r>
-      <w:proofErr w:type="spellStart"/>
-      <w:r>
-        <w:rPr>
-          <w:rFonts w:cs="MS Sans Serif"/>
-          <w:sz w:val="20"/>
-          <w:szCs w:val="20"/>
-        </w:rPr>
-        <w:t>Drecht</w:t>
-      </w:r>
-      <w:proofErr w:type="spellEnd"/>
+        <w:t>Seitzinger, S., J. A. Harrison, J. K. Böhlke, A. F. Bouwman, R. Lowrance, B. Peterson, C. Tobias, and G. V. Drecht</w:t>
+      </w:r>
       <w:r>
         <w:rPr>
           <w:rFonts w:cs="MS Sans Serif"/>
@@ -13317,13 +13358,11 @@
       </w:pPr>
       <w:bookmarkStart w:id="36" w:name="_Toc112490865"/>
       <w:bookmarkStart w:id="37" w:name="_Toc211256485"/>
-      <w:proofErr w:type="spellStart"/>
       <w:r>
         <w:t>LandisData</w:t>
       </w:r>
       <w:bookmarkEnd w:id="36"/>
       <w:bookmarkEnd w:id="37"/>
-      <w:proofErr w:type="spellEnd"/>
     </w:p>
     <w:p>
       <w:pPr>
@@ -13442,18 +13481,10 @@
         <w:t xml:space="preserve">factor </w:t>
       </w:r>
       <w:r>
-        <w:t>(</w:t>
-      </w:r>
-      <w:proofErr w:type="spellStart"/>
-      <w:r>
-        <w:t>Prob</w:t>
-      </w:r>
-      <w:r>
-        <w:t>EstablishAdjust</w:t>
-      </w:r>
-      <w:proofErr w:type="spellEnd"/>
-      <w:r>
-        <w:t xml:space="preserve">) </w:t>
+        <w:t>(Prob</w:t>
+      </w:r>
+      <w:r>
+        <w:t xml:space="preserve">EstablishAdjust) </w:t>
       </w:r>
       <w:r>
         <w:t>to retain the same regeneration rates (see section 2.13 below)</w:t>
@@ -13469,14 +13500,12 @@
       <w:bookmarkStart w:id="40" w:name="_Toc107735767"/>
       <w:bookmarkStart w:id="41" w:name="_Toc112490867"/>
       <w:bookmarkStart w:id="42" w:name="_Toc211256487"/>
-      <w:proofErr w:type="spellStart"/>
       <w:r>
         <w:t>SeedingAlgorithm</w:t>
       </w:r>
       <w:bookmarkEnd w:id="40"/>
       <w:bookmarkEnd w:id="41"/>
       <w:bookmarkEnd w:id="42"/>
-      <w:proofErr w:type="spellEnd"/>
     </w:p>
     <w:p>
       <w:pPr>
@@ -13497,83 +13526,29 @@
           <w:sz w:val="20"/>
           <w:szCs w:val="20"/>
         </w:rPr>
-        <w:t>"</w:t>
-      </w:r>
-      <w:proofErr w:type="spellStart"/>
+        <w:t>"WardSeedDispersal"</w:t>
+      </w:r>
+      <w:r>
+        <w:t xml:space="preserve">, </w:t>
+      </w:r>
       <w:r>
         <w:rPr>
           <w:rFonts w:ascii="Courier New" w:hAnsi="Courier New" w:cs="Courier New"/>
           <w:sz w:val="20"/>
           <w:szCs w:val="20"/>
         </w:rPr>
-        <w:t>WardSeedDispersal</w:t>
-      </w:r>
-      <w:proofErr w:type="spellEnd"/>
+        <w:t>"NoDispersal"</w:t>
+      </w:r>
+      <w:r>
+        <w:t xml:space="preserve"> or </w:t>
+      </w:r>
       <w:r>
         <w:rPr>
           <w:rFonts w:ascii="Courier New" w:hAnsi="Courier New" w:cs="Courier New"/>
           <w:sz w:val="20"/>
           <w:szCs w:val="20"/>
         </w:rPr>
-        <w:t>"</w:t>
-      </w:r>
-      <w:r>
-        <w:t xml:space="preserve">, </w:t>
-      </w:r>
-      <w:r>
-        <w:rPr>
-          <w:rFonts w:ascii="Courier New" w:hAnsi="Courier New" w:cs="Courier New"/>
-          <w:sz w:val="20"/>
-          <w:szCs w:val="20"/>
-        </w:rPr>
-        <w:t>"</w:t>
-      </w:r>
-      <w:proofErr w:type="spellStart"/>
-      <w:r>
-        <w:rPr>
-          <w:rFonts w:ascii="Courier New" w:hAnsi="Courier New" w:cs="Courier New"/>
-          <w:sz w:val="20"/>
-          <w:szCs w:val="20"/>
-        </w:rPr>
-        <w:t>NoDispersal</w:t>
-      </w:r>
-      <w:proofErr w:type="spellEnd"/>
-      <w:r>
-        <w:rPr>
-          <w:rFonts w:ascii="Courier New" w:hAnsi="Courier New" w:cs="Courier New"/>
-          <w:sz w:val="20"/>
-          <w:szCs w:val="20"/>
-        </w:rPr>
-        <w:t>"</w:t>
-      </w:r>
-      <w:r>
-        <w:t xml:space="preserve"> or </w:t>
-      </w:r>
-      <w:r>
-        <w:rPr>
-          <w:rFonts w:ascii="Courier New" w:hAnsi="Courier New" w:cs="Courier New"/>
-          <w:sz w:val="20"/>
-          <w:szCs w:val="20"/>
-        </w:rPr>
-        <w:t>"</w:t>
-      </w:r>
-      <w:proofErr w:type="spellStart"/>
-      <w:r>
-        <w:rPr>
-          <w:rFonts w:ascii="Courier New" w:hAnsi="Courier New" w:cs="Courier New"/>
-          <w:sz w:val="20"/>
-          <w:szCs w:val="20"/>
-        </w:rPr>
-        <w:t>UniversalDispersal</w:t>
-      </w:r>
-      <w:proofErr w:type="spellEnd"/>
-      <w:r>
-        <w:rPr>
-          <w:rFonts w:ascii="Courier New" w:hAnsi="Courier New" w:cs="Courier New"/>
-          <w:sz w:val="20"/>
-          <w:szCs w:val="20"/>
-        </w:rPr>
-        <w:t>"</w:t>
+        <w:t>"UniversalDispersal"</w:t>
       </w:r>
       <w:r>
         <w:t xml:space="preserve">.  The algorithms are described in section 4.5.1 </w:t>
@@ -13615,14 +13590,12 @@
       <w:bookmarkStart w:id="44" w:name="_Toc107735768"/>
       <w:bookmarkStart w:id="45" w:name="_Toc112490868"/>
       <w:bookmarkStart w:id="46" w:name="_Ref140207509"/>
-      <w:proofErr w:type="spellStart"/>
       <w:r>
         <w:t>InitialCommunities</w:t>
       </w:r>
       <w:r>
         <w:t>CSV</w:t>
       </w:r>
-      <w:proofErr w:type="spellEnd"/>
       <w:r>
         <w:t xml:space="preserve"> (file name)</w:t>
       </w:r>
@@ -13718,7 +13691,6 @@
         <w:pStyle w:val="Heading2"/>
       </w:pPr>
       <w:bookmarkStart w:id="51" w:name="_Toc211256490"/>
-      <w:proofErr w:type="spellStart"/>
       <w:r>
         <w:t>Climate</w:t>
       </w:r>
@@ -13728,7 +13700,6 @@
       <w:r>
         <w:t>File</w:t>
       </w:r>
-      <w:proofErr w:type="spellEnd"/>
       <w:r>
         <w:t xml:space="preserve"> (file name)</w:t>
       </w:r>
@@ -13804,13 +13775,8 @@
         </w:rPr>
         <w:t>static</w:t>
       </w:r>
-      <w:proofErr w:type="gramStart"/>
-      <w:r>
-        <w:t>:  They</w:t>
-      </w:r>
-      <w:proofErr w:type="gramEnd"/>
-      <w:r>
-        <w:t xml:space="preserve"> are fixed for the duration of a scenario.  Each input is on a separate line.</w:t>
+      <w:r>
+        <w:t>:  They are fixed for the duration of a scenario.  Each input is on a separate line.</w:t>
       </w:r>
     </w:p>
     <w:p>
@@ -13895,14 +13861,12 @@
               <w:pStyle w:val="textbody"/>
               <w:ind w:left="0" w:right="156"/>
             </w:pPr>
-            <w:proofErr w:type="spellStart"/>
             <w:r>
               <w:t>SoilDepth</w:t>
             </w:r>
             <w:r>
               <w:t>MapName</w:t>
             </w:r>
-            <w:proofErr w:type="spellEnd"/>
           </w:p>
         </w:tc>
         <w:tc>
@@ -13932,31 +13896,14 @@
                 <w:i/>
                 <w:iCs/>
               </w:rPr>
-              <w:t>User Tip</w:t>
-            </w:r>
-            <w:proofErr w:type="gramStart"/>
-            <w:r>
-              <w:rPr>
-                <w:b/>
-                <w:i/>
-                <w:iCs/>
-              </w:rPr>
-              <w:t>:</w:t>
+              <w:t>User Tip:</w:t>
             </w:r>
             <w:r>
               <w:rPr>
                 <w:i/>
                 <w:iCs/>
               </w:rPr>
-              <w:t xml:space="preserve">  The</w:t>
-            </w:r>
-            <w:proofErr w:type="gramEnd"/>
-            <w:r>
-              <w:rPr>
-                <w:i/>
-                <w:iCs/>
-              </w:rPr>
-              <w:t xml:space="preserve"> depth specified here has a large influence on soil water holding capacity.</w:t>
+              <w:t xml:space="preserve">  The depth specified here has a large influence on soil water holding capacity.</w:t>
             </w:r>
           </w:p>
         </w:tc>
@@ -13971,7 +13918,6 @@
               <w:pStyle w:val="textbody"/>
               <w:ind w:left="0" w:right="156"/>
             </w:pPr>
-            <w:proofErr w:type="spellStart"/>
             <w:r>
               <w:t>SoilD</w:t>
             </w:r>
@@ -13981,7 +13927,6 @@
             <w:r>
               <w:t>MapName</w:t>
             </w:r>
-            <w:proofErr w:type="spellEnd"/>
           </w:p>
         </w:tc>
         <w:tc>
@@ -13997,15 +13942,7 @@
               <w:t>This influences the amount of water runoff and leaching.  This affects the amount of N leaching (N loss) which, in turn, affects the amount of mineral N.</w:t>
             </w:r>
             <w:r>
-              <w:t xml:space="preserve"> It also has a large impact on the anaerobic effect on denitrification; lower values of </w:t>
-            </w:r>
-            <w:proofErr w:type="spellStart"/>
-            <w:r>
-              <w:t>SoilDrain</w:t>
-            </w:r>
-            <w:proofErr w:type="spellEnd"/>
-            <w:r>
-              <w:t xml:space="preserve"> lose less N to volatilization.</w:t>
+              <w:t xml:space="preserve"> It also has a large impact on the anaerobic effect on denitrification; lower values of SoilDrain lose less N to volatilization.</w:t>
             </w:r>
           </w:p>
           <w:p>
@@ -14045,11 +13982,9 @@
               <w:pStyle w:val="textbody"/>
               <w:ind w:left="0" w:right="156"/>
             </w:pPr>
-            <w:proofErr w:type="spellStart"/>
             <w:r>
               <w:t>SoilBaseFlowMapName</w:t>
             </w:r>
-            <w:proofErr w:type="spellEnd"/>
           </w:p>
         </w:tc>
         <w:tc>
@@ -14071,15 +14006,7 @@
               <w:t xml:space="preserve">per month of subsoil water going into stream flow.  Influences the amount of water runoff and leaching. </w:t>
             </w:r>
             <w:r>
-              <w:t xml:space="preserve">Baseflow is removed from the soil after evapotranspiration. Baseflow may draw down soil moisture below permanent wilt point. If baseflow proportion is set to 0, then the water balance model replicates the behavior of NECN v6 water balance with the Henne </w:t>
-            </w:r>
-            <w:proofErr w:type="spellStart"/>
-            <w:r>
-              <w:t>watermode</w:t>
-            </w:r>
-            <w:proofErr w:type="spellEnd"/>
-            <w:r>
-              <w:t xml:space="preserve">, which prevents the water balance from being reduced to below Permanent Wilt Point by baseflow. </w:t>
+              <w:t xml:space="preserve">Baseflow is removed from the soil after evapotranspiration. Baseflow may draw down soil moisture below permanent wilt point. If baseflow proportion is set to 0, then the water balance model replicates the behavior of NECN v6 water balance with the Henne watermode, which prevents the water balance from being reduced to below Permanent Wilt Point by baseflow. </w:t>
             </w:r>
           </w:p>
         </w:tc>
@@ -14094,11 +14021,9 @@
               <w:pStyle w:val="textbody"/>
               <w:ind w:left="0" w:right="156"/>
             </w:pPr>
-            <w:proofErr w:type="spellStart"/>
             <w:r>
               <w:t>SoilStormFlowMapName</w:t>
             </w:r>
-            <w:proofErr w:type="spellEnd"/>
           </w:p>
         </w:tc>
         <w:tc>
@@ -14135,7 +14060,6 @@
               <w:pStyle w:val="textbody"/>
               <w:ind w:left="0" w:right="156"/>
             </w:pPr>
-            <w:proofErr w:type="spellStart"/>
             <w:r>
               <w:lastRenderedPageBreak/>
               <w:t>Soil</w:t>
@@ -14146,7 +14070,6 @@
             <w:r>
               <w:t>MapName</w:t>
             </w:r>
-            <w:proofErr w:type="spellEnd"/>
           </w:p>
         </w:tc>
         <w:tc>
@@ -14174,7 +14097,6 @@
               <w:pStyle w:val="textbody"/>
               <w:ind w:left="0" w:right="156"/>
             </w:pPr>
-            <w:proofErr w:type="spellStart"/>
             <w:r>
               <w:t>Soil</w:t>
             </w:r>
@@ -14184,7 +14106,6 @@
             <w:r>
               <w:t>MapName</w:t>
             </w:r>
-            <w:proofErr w:type="spellEnd"/>
           </w:p>
         </w:tc>
         <w:tc>
@@ -14212,14 +14133,12 @@
               <w:pStyle w:val="textbody"/>
               <w:ind w:left="0" w:right="156"/>
             </w:pPr>
-            <w:proofErr w:type="spellStart"/>
             <w:r>
               <w:t>SoilPercentClay</w:t>
             </w:r>
             <w:r>
               <w:t>MapName</w:t>
             </w:r>
-            <w:proofErr w:type="spellEnd"/>
           </w:p>
         </w:tc>
         <w:tc>
@@ -14247,7 +14166,6 @@
               <w:pStyle w:val="textbody"/>
               <w:ind w:left="0" w:right="156"/>
             </w:pPr>
-            <w:proofErr w:type="spellStart"/>
             <w:r>
               <w:t>Soil</w:t>
             </w:r>
@@ -14257,7 +14175,6 @@
             <w:r>
               <w:t>MapName</w:t>
             </w:r>
-            <w:proofErr w:type="spellEnd"/>
           </w:p>
         </w:tc>
         <w:tc>
@@ -14719,13 +14636,11 @@
               <w:ind w:left="0" w:right="156"/>
             </w:pPr>
             <w:bookmarkStart w:id="63" w:name="_Toc510167280"/>
-            <w:proofErr w:type="spellStart"/>
             <w:r>
               <w:lastRenderedPageBreak/>
               <w:t>InitialDeadWoodSurfaceMapName</w:t>
             </w:r>
             <w:bookmarkEnd w:id="63"/>
-            <w:proofErr w:type="spellEnd"/>
           </w:p>
         </w:tc>
         <w:tc>
@@ -14763,7 +14678,6 @@
               <w:ind w:left="0" w:right="156"/>
             </w:pPr>
             <w:bookmarkStart w:id="64" w:name="_Toc510167281"/>
-            <w:proofErr w:type="spellStart"/>
             <w:r>
               <w:t>InitialDeadWood</w:t>
             </w:r>
@@ -14774,7 +14688,6 @@
               <w:t>MapName</w:t>
             </w:r>
             <w:bookmarkEnd w:id="64"/>
-            <w:proofErr w:type="spellEnd"/>
           </w:p>
         </w:tc>
         <w:tc>
@@ -14830,13 +14743,8 @@
       </w:pPr>
       <w:bookmarkStart w:id="65" w:name="_Toc211256493"/>
       <w:bookmarkEnd w:id="55"/>
-      <w:proofErr w:type="spellStart"/>
-      <w:r>
-        <w:t>SlopeMapName</w:t>
-      </w:r>
-      <w:proofErr w:type="spellEnd"/>
-      <w:r>
-        <w:t xml:space="preserve"> (double, optional)</w:t>
+      <w:r>
+        <w:t>SlopeMapName (double, optional)</w:t>
       </w:r>
       <w:bookmarkEnd w:id="65"/>
     </w:p>
@@ -14856,13 +14764,8 @@
         <w:pStyle w:val="Heading2"/>
       </w:pPr>
       <w:bookmarkStart w:id="66" w:name="_Toc211256494"/>
-      <w:proofErr w:type="spellStart"/>
-      <w:r>
-        <w:t>AspectMapName</w:t>
-      </w:r>
-      <w:proofErr w:type="spellEnd"/>
-      <w:r>
-        <w:t xml:space="preserve"> (double, optional)</w:t>
+      <w:r>
+        <w:t>AspectMapName (double, optional)</w:t>
       </w:r>
       <w:bookmarkEnd w:id="66"/>
     </w:p>
@@ -14882,13 +14785,8 @@
         <w:pStyle w:val="Heading2"/>
       </w:pPr>
       <w:bookmarkStart w:id="67" w:name="_Toc211256495"/>
-      <w:proofErr w:type="spellStart"/>
-      <w:r>
-        <w:t>NormalSWAMapName</w:t>
-      </w:r>
-      <w:proofErr w:type="spellEnd"/>
-      <w:r>
-        <w:t xml:space="preserve"> (double, optional)</w:t>
+      <w:r>
+        <w:t>NormalSWAMapName (double, optional)</w:t>
       </w:r>
       <w:bookmarkEnd w:id="67"/>
     </w:p>
@@ -14923,13 +14821,8 @@
         <w:pStyle w:val="Heading2"/>
       </w:pPr>
       <w:bookmarkStart w:id="68" w:name="_Toc211256496"/>
-      <w:proofErr w:type="spellStart"/>
-      <w:r>
-        <w:t>NormalCWDMapName</w:t>
-      </w:r>
-      <w:proofErr w:type="spellEnd"/>
-      <w:r>
-        <w:t xml:space="preserve"> (double, optional)</w:t>
+      <w:r>
+        <w:t>NormalCWDMapName (double, optional)</w:t>
       </w:r>
       <w:bookmarkEnd w:id="68"/>
     </w:p>
@@ -14937,13 +14830,8 @@
       <w:pPr>
         <w:pStyle w:val="textbody"/>
       </w:pPr>
-      <w:proofErr w:type="gramStart"/>
-      <w:r>
-        <w:t>Optional</w:t>
-      </w:r>
-      <w:proofErr w:type="gramEnd"/>
-      <w:r>
-        <w:t>, required for</w:t>
+      <w:r>
+        <w:t>Optional, required for</w:t>
       </w:r>
       <w:r>
         <w:t xml:space="preserve"> drought mortality</w:t>
@@ -14963,13 +14851,8 @@
         <w:pStyle w:val="Heading2"/>
       </w:pPr>
       <w:bookmarkStart w:id="69" w:name="_Toc211256497"/>
-      <w:proofErr w:type="spellStart"/>
-      <w:r>
-        <w:t>NormalTempMapName</w:t>
-      </w:r>
-      <w:proofErr w:type="spellEnd"/>
-      <w:r>
-        <w:t xml:space="preserve"> (double, optional)</w:t>
+      <w:r>
+        <w:t>NormalTempMapName (double, optional)</w:t>
       </w:r>
       <w:bookmarkEnd w:id="69"/>
     </w:p>
@@ -14992,11 +14875,9 @@
         <w:pStyle w:val="Heading2"/>
       </w:pPr>
       <w:bookmarkStart w:id="70" w:name="_Toc211256498"/>
-      <w:proofErr w:type="spellStart"/>
       <w:r>
         <w:t>CalibrateMode</w:t>
       </w:r>
-      <w:proofErr w:type="spellEnd"/>
       <w:r>
         <w:t xml:space="preserve"> (</w:t>
       </w:r>
@@ -15084,11 +14965,9 @@
         <w:pStyle w:val="Heading2"/>
       </w:pPr>
       <w:bookmarkStart w:id="71" w:name="_Toc211256499"/>
-      <w:proofErr w:type="spellStart"/>
       <w:r>
         <w:t>SmokeModelOutputs</w:t>
       </w:r>
-      <w:proofErr w:type="spellEnd"/>
       <w:r>
         <w:t xml:space="preserve"> (</w:t>
       </w:r>
@@ -15116,14 +14995,9 @@
         <w:pStyle w:val="Heading2"/>
       </w:pPr>
       <w:bookmarkStart w:id="72" w:name="_Toc211256500"/>
-      <w:proofErr w:type="spellStart"/>
       <w:r>
         <w:lastRenderedPageBreak/>
-        <w:t>Write_SWA_Maps</w:t>
-      </w:r>
-      <w:proofErr w:type="spellEnd"/>
-      <w:r>
-        <w:t xml:space="preserve"> (Boolean, optional)</w:t>
+        <w:t>Write_SWA_Maps (Boolean, optional)</w:t>
       </w:r>
       <w:bookmarkEnd w:id="72"/>
     </w:p>
@@ -15132,15 +15006,7 @@
         <w:pStyle w:val="textbody"/>
       </w:pPr>
       <w:r>
-        <w:t xml:space="preserve">A Boolean input (Y or N). Should maps of soil water availability be written each year? This is useful for calculating </w:t>
-      </w:r>
-      <w:proofErr w:type="spellStart"/>
-      <w:r>
-        <w:t>NormalSWA</w:t>
-      </w:r>
-      <w:proofErr w:type="spellEnd"/>
-      <w:r>
-        <w:t xml:space="preserve"> for each site, as an input for drought mortality.</w:t>
+        <w:t>A Boolean input (Y or N). Should maps of soil water availability be written each year? This is useful for calculating NormalSWA for each site, as an input for drought mortality.</w:t>
       </w:r>
     </w:p>
     <w:p>
@@ -15148,13 +15014,8 @@
         <w:pStyle w:val="Heading2"/>
       </w:pPr>
       <w:bookmarkStart w:id="73" w:name="_Toc211256501"/>
-      <w:proofErr w:type="spellStart"/>
-      <w:r>
-        <w:t>Write_CWD_Maps</w:t>
-      </w:r>
-      <w:proofErr w:type="spellEnd"/>
-      <w:r>
-        <w:t xml:space="preserve"> (Boolean, optional)</w:t>
+      <w:r>
+        <w:t>Write_CWD_Maps (Boolean, optional)</w:t>
       </w:r>
       <w:bookmarkEnd w:id="73"/>
     </w:p>
@@ -15163,15 +15024,7 @@
         <w:pStyle w:val="textbody"/>
       </w:pPr>
       <w:r>
-        <w:t xml:space="preserve">A Boolean input (Y or N). Should maps of climatic water deficit be written each year? This is useful for calculating </w:t>
-      </w:r>
-      <w:proofErr w:type="spellStart"/>
-      <w:r>
-        <w:t>NormalCWD</w:t>
-      </w:r>
-      <w:proofErr w:type="spellEnd"/>
-      <w:r>
-        <w:t xml:space="preserve"> for each site, as an input for drought mortality.</w:t>
+        <w:t>A Boolean input (Y or N). Should maps of climatic water deficit be written each year? This is useful for calculating NormalCWD for each site, as an input for drought mortality.</w:t>
       </w:r>
     </w:p>
     <w:p>
@@ -15179,13 +15032,8 @@
         <w:pStyle w:val="Heading2"/>
       </w:pPr>
       <w:bookmarkStart w:id="74" w:name="_Toc211256502"/>
-      <w:proofErr w:type="spellStart"/>
-      <w:r>
-        <w:t>Write_Temperature_Maps</w:t>
-      </w:r>
-      <w:proofErr w:type="spellEnd"/>
-      <w:r>
-        <w:t xml:space="preserve"> (Boolean, optional)</w:t>
+      <w:r>
+        <w:t>Write_Temperature_Maps (Boolean, optional)</w:t>
       </w:r>
       <w:bookmarkEnd w:id="74"/>
     </w:p>
@@ -15200,15 +15048,7 @@
         <w:t xml:space="preserve">primarily </w:t>
       </w:r>
       <w:r>
-        <w:t xml:space="preserve">useful for calculating </w:t>
-      </w:r>
-      <w:proofErr w:type="spellStart"/>
-      <w:r>
-        <w:t>NormalSummerT</w:t>
-      </w:r>
-      <w:proofErr w:type="spellEnd"/>
-      <w:r>
-        <w:t xml:space="preserve"> for each site, as an input for drought mortality.</w:t>
+        <w:t>useful for calculating NormalSummerT for each site, as an input for drought mortality.</w:t>
       </w:r>
     </w:p>
     <w:p>
@@ -15216,13 +15056,8 @@
         <w:pStyle w:val="Heading2"/>
       </w:pPr>
       <w:bookmarkStart w:id="75" w:name="_Toc211256503"/>
-      <w:proofErr w:type="spellStart"/>
-      <w:r>
-        <w:t>Write_Species_Drought_Maps</w:t>
-      </w:r>
-      <w:proofErr w:type="spellEnd"/>
-      <w:r>
-        <w:t xml:space="preserve"> (Boolean, optional)</w:t>
+      <w:r>
+        <w:t>Write_Species_Drought_Maps (Boolean, optional)</w:t>
       </w:r>
       <w:bookmarkEnd w:id="75"/>
     </w:p>
@@ -15239,27 +15074,17 @@
         <w:pStyle w:val="Heading2"/>
       </w:pPr>
       <w:bookmarkStart w:id="76" w:name="_Toc211256504"/>
-      <w:proofErr w:type="spellStart"/>
       <w:r>
         <w:t>WaterDecayFunction</w:t>
       </w:r>
       <w:bookmarkEnd w:id="76"/>
-      <w:proofErr w:type="spellEnd"/>
     </w:p>
     <w:p>
       <w:pPr>
         <w:pStyle w:val="textbody"/>
       </w:pPr>
       <w:r>
-        <w:t xml:space="preserve">The </w:t>
-      </w:r>
-      <w:proofErr w:type="spellStart"/>
-      <w:r>
-        <w:t>WaterDecayFunction</w:t>
-      </w:r>
-      <w:proofErr w:type="spellEnd"/>
-      <w:r>
-        <w:t xml:space="preserve"> parameter determines the effect of moisture on decay rate can be either linear or based on a ratio.  The Century 4.0 Help file states that linear option is to be when only the relative water content in the top 15 cm affects decay rates.  If ratio, the ratio of rainfall to potential evaporation rate determines the effect of moisture on decay rates.</w:t>
+        <w:t>The WaterDecayFunction parameter determines the effect of moisture on decay rate can be either linear or based on a ratio.  The Century 4.0 Help file states that linear option is to be when only the relative water content in the top 15 cm affects decay rates.  If ratio, the ratio of rainfall to potential evaporation rate determines the effect of moisture on decay rates.</w:t>
       </w:r>
     </w:p>
     <w:p>
@@ -15267,13 +15092,8 @@
         <w:pStyle w:val="textbody"/>
       </w:pPr>
       <w:r>
-        <w:t>Options</w:t>
-      </w:r>
-      <w:proofErr w:type="gramStart"/>
-      <w:r>
-        <w:t>:  “</w:t>
-      </w:r>
-      <w:proofErr w:type="gramEnd"/>
+        <w:t>Options:  “</w:t>
+      </w:r>
       <w:r>
         <w:t>Linear</w:t>
       </w:r>
@@ -15322,11 +15142,9 @@
         <w:pStyle w:val="Heading2"/>
       </w:pPr>
       <w:bookmarkStart w:id="77" w:name="_Toc211256505"/>
-      <w:proofErr w:type="spellStart"/>
       <w:r>
         <w:t>ProbabilityEstablishAdjust</w:t>
       </w:r>
-      <w:proofErr w:type="spellEnd"/>
       <w:r>
         <w:t xml:space="preserve"> (double)</w:t>
       </w:r>
@@ -15355,69 +15173,40 @@
           <w:b/>
           <w:i/>
         </w:rPr>
-        <w:t>User Tip</w:t>
-      </w:r>
-      <w:proofErr w:type="gramStart"/>
-      <w:r>
-        <w:rPr>
-          <w:b/>
+        <w:t>User Tip:</w:t>
+      </w:r>
+      <w:r>
+        <w:t xml:space="preserve">  </w:t>
+      </w:r>
+      <w:r>
+        <w:rPr>
           <w:i/>
         </w:rPr>
-        <w:t>:</w:t>
-      </w:r>
-      <w:r>
-        <w:t xml:space="preserve">  </w:t>
+        <w:t xml:space="preserve">This </w:t>
       </w:r>
       <w:r>
         <w:rPr>
           <w:i/>
         </w:rPr>
-        <w:t>This</w:t>
-      </w:r>
-      <w:proofErr w:type="gramEnd"/>
+        <w:t xml:space="preserve">value can be reduced (&lt;1) if </w:t>
+      </w:r>
       <w:r>
         <w:rPr>
           <w:i/>
         </w:rPr>
-        <w:t xml:space="preserve"> </w:t>
+        <w:t xml:space="preserve">overall </w:t>
       </w:r>
       <w:r>
         <w:rPr>
           <w:i/>
         </w:rPr>
-        <w:t xml:space="preserve">value can be reduced (&lt;1) if </w:t>
+        <w:t xml:space="preserve">regeneration rates are too high. </w:t>
       </w:r>
       <w:r>
         <w:rPr>
           <w:i/>
         </w:rPr>
-        <w:t xml:space="preserve">overall </w:t>
-      </w:r>
-      <w:r>
-        <w:rPr>
-          <w:i/>
-        </w:rPr>
-        <w:t xml:space="preserve">regeneration rates are too high. </w:t>
-      </w:r>
-      <w:r>
-        <w:rPr>
-          <w:i/>
-        </w:rPr>
-        <w:t>Keep in mind that p-</w:t>
-      </w:r>
-      <w:proofErr w:type="spellStart"/>
-      <w:r>
-        <w:rPr>
-          <w:i/>
-        </w:rPr>
-        <w:t>est</w:t>
-      </w:r>
-      <w:proofErr w:type="spellEnd"/>
-      <w:r>
-        <w:rPr>
-          <w:i/>
-        </w:rPr>
-        <w:t xml:space="preserve"> is dependent on the successional time step.  For example, you might want to lower the adjustment factor if you shift </w:t>
+        <w:t xml:space="preserve">Keep in mind that p-est is dependent on the successional time step.  For example, you might want to lower the adjustment factor if you shift </w:t>
       </w:r>
       <w:r>
         <w:rPr>
@@ -15437,11 +15226,9 @@
       <w:bookmarkEnd w:id="78"/>
       <w:bookmarkEnd w:id="79"/>
       <w:bookmarkEnd w:id="80"/>
-      <w:proofErr w:type="spellStart"/>
       <w:r>
         <w:t>InitialMineralN</w:t>
       </w:r>
-      <w:proofErr w:type="spellEnd"/>
       <w:r>
         <w:t xml:space="preserve"> (double)</w:t>
       </w:r>
@@ -15469,12 +15256,10 @@
         <w:pStyle w:val="Heading2"/>
       </w:pPr>
       <w:bookmarkStart w:id="82" w:name="_Toc211256507"/>
-      <w:proofErr w:type="spellStart"/>
       <w:r>
         <w:lastRenderedPageBreak/>
         <w:t>InitialFineFuels</w:t>
       </w:r>
-      <w:proofErr w:type="spellEnd"/>
       <w:r>
         <w:t xml:space="preserve"> (double)</w:t>
       </w:r>
@@ -15485,23 +15270,7 @@
         <w:pStyle w:val="textbody"/>
       </w:pPr>
       <w:r>
-        <w:t xml:space="preserve">The amount of fine fuel biomass (internally, the </w:t>
-      </w:r>
-      <w:proofErr w:type="spellStart"/>
-      <w:r>
-        <w:t>SoilStructural</w:t>
-      </w:r>
-      <w:proofErr w:type="spellEnd"/>
-      <w:r>
-        <w:t xml:space="preserve"> and </w:t>
-      </w:r>
-      <w:proofErr w:type="spellStart"/>
-      <w:r>
-        <w:t>SoilMetabolic</w:t>
-      </w:r>
-      <w:proofErr w:type="spellEnd"/>
-      <w:r>
-        <w:t xml:space="preserve"> layers) as a fraction of initial dead wood.  </w:t>
+        <w:t xml:space="preserve">The amount of fine fuel biomass (internally, the SoilStructural and SoilMetabolic layers) as a fraction of initial dead wood.  </w:t>
       </w:r>
       <w:r>
         <w:t>This accounts for recent disturbance that may have deposited large volumes of both dead wood and fine fuels.</w:t>
@@ -15526,21 +15295,18 @@
       <w:r>
         <w:t xml:space="preserve"> </w:t>
       </w:r>
-      <w:proofErr w:type="spellStart"/>
       <w:r>
         <w:t>AtmosphericN</w:t>
       </w:r>
       <w:r>
         <w:t>Slope</w:t>
       </w:r>
-      <w:proofErr w:type="spellEnd"/>
       <w:r>
         <w:t xml:space="preserve"> and</w:t>
       </w:r>
       <w:r>
         <w:t xml:space="preserve"> </w:t>
       </w:r>
-      <w:proofErr w:type="spellStart"/>
       <w:r>
         <w:t>AtmosphericN</w:t>
       </w:r>
@@ -15549,7 +15315,6 @@
       </w:r>
       <w:bookmarkEnd w:id="83"/>
       <w:bookmarkEnd w:id="84"/>
-      <w:proofErr w:type="spellEnd"/>
     </w:p>
     <w:p>
       <w:pPr>
@@ -15566,21 +15331,8 @@
         <w:ind w:left="1152" w:right="1008"/>
       </w:pPr>
       <w:r>
-        <w:t>Total N deposition = (</w:t>
-      </w:r>
-      <w:proofErr w:type="spellStart"/>
-      <w:r>
-        <w:t>AtmosNslope</w:t>
-      </w:r>
-      <w:proofErr w:type="spellEnd"/>
-      <w:r>
-        <w:t xml:space="preserve">*precipitation) + </w:t>
-      </w:r>
-      <w:proofErr w:type="spellStart"/>
-      <w:r>
-        <w:t>AtmosNinter</w:t>
-      </w:r>
-      <w:proofErr w:type="spellEnd"/>
+        <w:t>Total N deposition = (AtmosNslope*precipitation) + AtmosNinter</w:t>
+      </w:r>
     </w:p>
     <w:p>
       <w:pPr>
@@ -15588,23 +15340,7 @@
         <w:ind w:left="1152" w:right="1008"/>
       </w:pPr>
       <w:r>
-        <w:t xml:space="preserve">The </w:t>
-      </w:r>
-      <w:proofErr w:type="spellStart"/>
-      <w:r>
-        <w:t>AtmosNslope</w:t>
-      </w:r>
-      <w:proofErr w:type="spellEnd"/>
-      <w:r>
-        <w:t xml:space="preserve"> parameter </w:t>
-      </w:r>
-      <w:proofErr w:type="gramStart"/>
-      <w:r>
-        <w:t>controls how</w:t>
-      </w:r>
-      <w:proofErr w:type="gramEnd"/>
-      <w:r>
-        <w:t xml:space="preserve"> the amount of wet deposition, i.e. how much N is deposited during rain events, with higher slopes generating more N deposition.  Dry deposition is controlled by the N intercept parameter, which is constant and is not a function of precipitation.</w:t>
+        <w:t>The AtmosNslope parameter controls how the amount of wet deposition, i.e. how much N is deposited during rain events, with higher slopes generating more N deposition.  Dry deposition is controlled by the N intercept parameter, which is constant and is not a function of precipitation.</w:t>
       </w:r>
     </w:p>
     <w:p>
@@ -15625,114 +15361,84 @@
         <w:rPr>
           <w:i/>
         </w:rPr>
-        <w:t xml:space="preserve">Adjust the slope and intercept until the monthly or annual N deposition in the NECN-succession-monthly-log.csv is </w:t>
-      </w:r>
-      <w:proofErr w:type="gramStart"/>
+        <w:t>Adjust the slope and intercept until the monthly or annual N deposition in the NECN-succession-monthly-log.csv is similar to literature values.</w:t>
+      </w:r>
+    </w:p>
+    <w:p>
+      <w:pPr>
+        <w:pStyle w:val="Heading2"/>
+      </w:pPr>
+      <w:bookmarkStart w:id="85" w:name="_Toc211256509"/>
+      <w:r>
+        <w:t>Latitude</w:t>
+      </w:r>
+      <w:r>
+        <w:t xml:space="preserve"> (double)</w:t>
+      </w:r>
+      <w:bookmarkEnd w:id="85"/>
+    </w:p>
+    <w:p>
+      <w:pPr>
+        <w:pStyle w:val="textbody"/>
+      </w:pPr>
+      <w:r>
+        <w:t>The latitude of the study site (°).</w:t>
+      </w:r>
+    </w:p>
+    <w:p>
+      <w:pPr>
+        <w:pStyle w:val="Heading2"/>
+      </w:pPr>
+      <w:bookmarkStart w:id="86" w:name="_Toc211256510"/>
+      <w:r>
+        <w:t>Denitrification</w:t>
+      </w:r>
+      <w:r>
+        <w:t>Rate</w:t>
+      </w:r>
+      <w:r>
+        <w:t xml:space="preserve"> (double)</w:t>
+      </w:r>
+      <w:bookmarkEnd w:id="86"/>
+    </w:p>
+    <w:p>
+      <w:pPr>
+        <w:pStyle w:val="textbody"/>
+      </w:pPr>
+      <w:r>
+        <w:t xml:space="preserve">The fraction of mineral N lost through ammonia volatilization and denitrification </w:t>
+      </w:r>
+      <w:r>
+        <w:rPr>
+          <w:b/>
+        </w:rPr>
+        <w:t>per month</w:t>
+      </w:r>
+      <w:r>
+        <w:t xml:space="preserve">.  This fraction is not fire related; fire related volatilization is modeled separately.  </w:t>
+      </w:r>
+      <w:r>
+        <w:t>Ranges from 0.0 to 1.0.</w:t>
+      </w:r>
+    </w:p>
+    <w:p>
+      <w:pPr>
+        <w:pStyle w:val="textbody"/>
+      </w:pPr>
+      <w:r>
+        <w:rPr>
+          <w:b/>
+        </w:rPr>
+        <w:t>User Tip:</w:t>
+      </w:r>
+      <w:r>
+        <w:t xml:space="preserve"> </w:t>
+      </w:r>
       <w:r>
         <w:rPr>
           <w:i/>
         </w:rPr>
-        <w:t>similar to</w:t>
-      </w:r>
-      <w:proofErr w:type="gramEnd"/>
-      <w:r>
-        <w:rPr>
-          <w:i/>
-        </w:rPr>
-        <w:t xml:space="preserve"> literature values.</w:t>
-      </w:r>
-    </w:p>
-    <w:p>
-      <w:pPr>
-        <w:pStyle w:val="Heading2"/>
-      </w:pPr>
-      <w:bookmarkStart w:id="85" w:name="_Toc211256509"/>
-      <w:r>
-        <w:t>Latitude</w:t>
-      </w:r>
-      <w:r>
-        <w:t xml:space="preserve"> (double)</w:t>
-      </w:r>
-      <w:bookmarkEnd w:id="85"/>
-    </w:p>
-    <w:p>
-      <w:pPr>
-        <w:pStyle w:val="textbody"/>
-      </w:pPr>
-      <w:r>
-        <w:t>The latitude of the study site (°).</w:t>
-      </w:r>
-    </w:p>
-    <w:p>
-      <w:pPr>
-        <w:pStyle w:val="Heading2"/>
-      </w:pPr>
-      <w:bookmarkStart w:id="86" w:name="_Toc211256510"/>
-      <w:proofErr w:type="spellStart"/>
-      <w:r>
-        <w:t>Denitrification</w:t>
-      </w:r>
-      <w:r>
-        <w:t>Rate</w:t>
-      </w:r>
-      <w:proofErr w:type="spellEnd"/>
-      <w:r>
-        <w:t xml:space="preserve"> (double)</w:t>
-      </w:r>
-      <w:bookmarkEnd w:id="86"/>
-    </w:p>
-    <w:p>
-      <w:pPr>
-        <w:pStyle w:val="textbody"/>
-      </w:pPr>
-      <w:r>
-        <w:t xml:space="preserve">The fraction of mineral N lost through ammonia volatilization and denitrification </w:t>
-      </w:r>
-      <w:r>
-        <w:rPr>
-          <w:b/>
-        </w:rPr>
-        <w:t>per month</w:t>
-      </w:r>
-      <w:r>
-        <w:t xml:space="preserve">.  This fraction is not fire related; fire related volatilization is modeled separately.  </w:t>
-      </w:r>
-      <w:r>
-        <w:t>Ranges from 0.0 to 1.0.</w:t>
-      </w:r>
-    </w:p>
-    <w:p>
-      <w:pPr>
-        <w:pStyle w:val="textbody"/>
-      </w:pPr>
-      <w:r>
-        <w:rPr>
-          <w:b/>
-        </w:rPr>
-        <w:t>User Tip:</w:t>
-      </w:r>
-      <w:r>
-        <w:t xml:space="preserve"> </w:t>
-      </w:r>
-      <w:r>
-        <w:rPr>
-          <w:i/>
-        </w:rPr>
-        <w:t xml:space="preserve">This parameter should be adjusted so that </w:t>
-      </w:r>
-      <w:proofErr w:type="spellStart"/>
-      <w:r>
-        <w:rPr>
-          <w:i/>
-        </w:rPr>
-        <w:t>Nvol</w:t>
-      </w:r>
-      <w:proofErr w:type="spellEnd"/>
-      <w:r>
-        <w:rPr>
-          <w:i/>
-        </w:rPr>
-        <w:t xml:space="preserve"> (output parameter of N volatilization) ranges from 0 to ~0.3 for uplands and 0.3 to 1 g m</w:t>
+        <w:t>This parameter should be adjusted so that Nvol (output parameter of N volatilization) ranges from 0 to ~0.3 for uplands and 0.3 to 1 g m</w:t>
       </w:r>
       <w:r>
         <w:rPr>
@@ -15827,15 +15533,7 @@
         <w:t>four</w:t>
       </w:r>
       <w:r>
-        <w:t xml:space="preserve"> </w:t>
-      </w:r>
-      <w:proofErr w:type="gramStart"/>
-      <w:r>
-        <w:t>soil organic</w:t>
-      </w:r>
-      <w:proofErr w:type="gramEnd"/>
-      <w:r>
-        <w:t xml:space="preserve"> matter pools.  </w:t>
+        <w:t xml:space="preserve"> soil organic matter pools.  </w:t>
       </w:r>
       <w:r>
         <w:t>Ranges from 0.0 to 1.0.</w:t>
@@ -15849,14 +15547,7 @@
         <w:rPr>
           <w:b/>
         </w:rPr>
-        <w:t>User Tip</w:t>
-      </w:r>
-      <w:proofErr w:type="gramStart"/>
-      <w:r>
-        <w:rPr>
-          <w:b/>
-        </w:rPr>
-        <w:t>:</w:t>
+        <w:t>User Tip:</w:t>
       </w:r>
       <w:r>
         <w:t xml:space="preserve">  </w:t>
@@ -15865,36 +15556,20 @@
         <w:rPr>
           <w:i/>
         </w:rPr>
-        <w:t>In</w:t>
-      </w:r>
-      <w:proofErr w:type="gramEnd"/>
+        <w:t>In most landscapes, the relative changes in the soil pools are higher in the upper than the lower horizons</w:t>
+      </w:r>
       <w:r>
         <w:rPr>
           <w:i/>
         </w:rPr>
-        <w:t xml:space="preserve"> most landscapes, the relative changes in the soil pools are higher in the upper than the lower horizons</w:t>
-      </w:r>
-      <w:r>
-        <w:rPr>
-          <w:i/>
-        </w:rPr>
         <w:t xml:space="preserve">.  Therefore, the maximum decay rates should be higher in the surficial than the deeper pools (i.e. </w:t>
       </w:r>
-      <w:proofErr w:type="spellStart"/>
       <w:r>
         <w:rPr>
           <w:i/>
           <w:sz w:val="22"/>
         </w:rPr>
-        <w:t>DecayRateSurf</w:t>
-      </w:r>
-      <w:proofErr w:type="spellEnd"/>
-      <w:r>
-        <w:rPr>
-          <w:i/>
-          <w:sz w:val="22"/>
-        </w:rPr>
-        <w:t>&gt;DecayRateSOM1&gt; DecayRateSOM2&gt;DecayRateSOM3)</w:t>
+        <w:t>DecayRateSurf&gt;DecayRateSOM1&gt; DecayRateSOM2&gt;DecayRateSOM3)</w:t>
       </w:r>
       <w:r>
         <w:rPr>
@@ -15927,14 +15602,9 @@
       </w:pPr>
       <w:bookmarkStart w:id="88" w:name="_Ref69910657"/>
       <w:bookmarkStart w:id="89" w:name="_Toc211256512"/>
-      <w:proofErr w:type="spellStart"/>
       <w:r>
         <w:lastRenderedPageBreak/>
-        <w:t>GrassThresholdMultiplier</w:t>
-      </w:r>
-      <w:proofErr w:type="spellEnd"/>
-      <w:r>
-        <w:t xml:space="preserve"> (</w:t>
+        <w:t>GrassThresholdMultiplier (</w:t>
       </w:r>
       <w:r>
         <w:t>double, o</w:t>
@@ -15958,27 +15628,18 @@
         </w:rPr>
         <w:t xml:space="preserve">The parameter that adjusts the competitive relationship between grasses and trees (positive number, double). The competitive relationship between </w:t>
       </w:r>
-      <w:proofErr w:type="gramStart"/>
       <w:r>
         <w:rPr>
           <w:lang w:eastAsia="ja-JP"/>
         </w:rPr>
-        <w:t>tree</w:t>
-      </w:r>
-      <w:proofErr w:type="gramEnd"/>
+        <w:t>tree species cohort</w:t>
+      </w:r>
       <w:r>
         <w:rPr>
           <w:lang w:eastAsia="ja-JP"/>
         </w:rPr>
-        <w:t xml:space="preserve"> species cohort</w:t>
-      </w:r>
-      <w:r>
-        <w:rPr>
-          <w:lang w:eastAsia="ja-JP"/>
-        </w:rPr>
         <w:t xml:space="preserve"> </w:t>
       </w:r>
-      <w:proofErr w:type="spellStart"/>
       <w:r>
         <w:rPr>
           <w:i/>
@@ -15987,7 +15648,6 @@
         </w:rPr>
         <w:t>i</w:t>
       </w:r>
-      <w:proofErr w:type="spellEnd"/>
       <w:r>
         <w:rPr>
           <w:lang w:eastAsia="ja-JP"/>
@@ -16014,8 +15674,6 @@
         </w:rPr>
         <w:t xml:space="preserve">if (AGB of tree cohort </w:t>
       </w:r>
-      <w:proofErr w:type="spellStart"/>
-      <w:proofErr w:type="gramStart"/>
       <w:r>
         <w:rPr>
           <w:i/>
@@ -16024,41 +15682,11 @@
         </w:rPr>
         <w:t>i</w:t>
       </w:r>
-      <w:proofErr w:type="spellEnd"/>
       <w:r>
         <w:rPr>
           <w:lang w:eastAsia="ja-JP"/>
         </w:rPr>
-        <w:t>)&lt;</w:t>
-      </w:r>
-      <w:proofErr w:type="gramEnd"/>
-      <w:r>
-        <w:rPr>
-          <w:lang w:eastAsia="ja-JP"/>
-        </w:rPr>
-        <w:t xml:space="preserve">(AGB of </w:t>
-      </w:r>
-      <w:proofErr w:type="gramStart"/>
-      <w:r>
-        <w:rPr>
-          <w:lang w:eastAsia="ja-JP"/>
-        </w:rPr>
-        <w:t>grasses)×</w:t>
-      </w:r>
-      <w:proofErr w:type="spellStart"/>
-      <w:proofErr w:type="gramEnd"/>
-      <w:r>
-        <w:rPr>
-          <w:lang w:eastAsia="ja-JP"/>
-        </w:rPr>
-        <w:t>grassThresholdMultiplier</w:t>
-      </w:r>
-      <w:proofErr w:type="spellEnd"/>
-      <w:r>
-        <w:rPr>
-          <w:lang w:eastAsia="ja-JP"/>
-        </w:rPr>
-        <w:t xml:space="preserve">) </w:t>
+        <w:t xml:space="preserve">)&lt;(AGB of grasses)×grassThresholdMultiplier) </w:t>
       </w:r>
     </w:p>
     <w:p>
@@ -16085,21 +15713,7 @@
         <w:rPr>
           <w:lang w:eastAsia="ja-JP"/>
         </w:rPr>
-        <w:t xml:space="preserve">LAI =Total LAI of </w:t>
-      </w:r>
-      <w:proofErr w:type="spellStart"/>
-      <w:r>
-        <w:rPr>
-          <w:lang w:eastAsia="ja-JP"/>
-        </w:rPr>
-        <w:t>trees+Total</w:t>
-      </w:r>
-      <w:proofErr w:type="spellEnd"/>
-      <w:r>
-        <w:rPr>
-          <w:lang w:eastAsia="ja-JP"/>
-        </w:rPr>
-        <w:t xml:space="preserve"> LAI of grasses</w:t>
+        <w:t>LAI =Total LAI of trees+Total LAI of grasses</w:t>
       </w:r>
     </w:p>
     <w:p>
@@ -16180,7 +15794,6 @@
         </w:rPr>
         <w:t xml:space="preserve">mit of tree cohort </w:t>
       </w:r>
-      <w:proofErr w:type="spellStart"/>
       <w:r>
         <w:rPr>
           <w:i/>
@@ -16189,45 +15802,28 @@
         </w:rPr>
         <w:t>i</w:t>
       </w:r>
-      <w:proofErr w:type="spellEnd"/>
       <w:r>
         <w:rPr>
           <w:lang w:eastAsia="ja-JP"/>
         </w:rPr>
         <w:t xml:space="preserve"> = </w:t>
       </w:r>
-      <w:proofErr w:type="gramStart"/>
       <w:r>
         <w:rPr>
           <w:lang w:eastAsia="ja-JP"/>
         </w:rPr>
-        <w:t>exp(</w:t>
-      </w:r>
-      <w:proofErr w:type="spellStart"/>
-      <w:proofErr w:type="gramEnd"/>
+        <w:t xml:space="preserve">exp(k×Total </w:t>
+      </w:r>
       <w:r>
         <w:rPr>
           <w:lang w:eastAsia="ja-JP"/>
         </w:rPr>
-        <w:t>k×Total</w:t>
-      </w:r>
-      <w:proofErr w:type="spellEnd"/>
+        <w:t xml:space="preserve">site </w:t>
+      </w:r>
       <w:r>
         <w:rPr>
           <w:lang w:eastAsia="ja-JP"/>
         </w:rPr>
-        <w:t xml:space="preserve"> </w:t>
-      </w:r>
-      <w:r>
-        <w:rPr>
-          <w:lang w:eastAsia="ja-JP"/>
-        </w:rPr>
-        <w:t xml:space="preserve">site </w:t>
-      </w:r>
-      <w:r>
-        <w:rPr>
-          <w:lang w:eastAsia="ja-JP"/>
-        </w:rPr>
         <w:t>LAI)</w:t>
       </w:r>
     </w:p>
@@ -16251,7 +15847,6 @@
       <w:r>
         <w:t xml:space="preserve">Each is activated by invoking the keywork </w:t>
       </w:r>
-      <w:proofErr w:type="spellStart"/>
       <w:r>
         <w:rPr>
           <w:b/>
@@ -16259,7 +15854,6 @@
         </w:rPr>
         <w:t>XXXMapName</w:t>
       </w:r>
-      <w:proofErr w:type="spellEnd"/>
       <w:r>
         <w:t xml:space="preserve"> followed by a file name.</w:t>
       </w:r>
@@ -16269,23 +15863,7 @@
         <w:pStyle w:val="textbody"/>
       </w:pPr>
       <w:r>
-        <w:t>File names should follow the format</w:t>
-      </w:r>
-      <w:proofErr w:type="gramStart"/>
-      <w:r>
-        <w:t>:  “</w:t>
-      </w:r>
-      <w:proofErr w:type="gramEnd"/>
-      <w:r>
-        <w:t>NECN\ANPP-{timestep}.</w:t>
-      </w:r>
-      <w:proofErr w:type="spellStart"/>
-      <w:r>
-        <w:t>tif</w:t>
-      </w:r>
-      <w:proofErr w:type="spellEnd"/>
-      <w:r>
-        <w:t>”, where timestep will be replaced with the model simulation year.</w:t>
+        <w:t>File names should follow the format:  “NECN\ANPP-{timestep}.tif”, where timestep will be replaced with the model simulation year.</w:t>
       </w:r>
     </w:p>
     <w:p>
@@ -16295,7 +15873,6 @@
       <w:r>
         <w:t xml:space="preserve">If any optional map is requested, the frequency of output must also be indicated using a matching keyword.  For example, if ANEE map names are given, the variable </w:t>
       </w:r>
-      <w:proofErr w:type="spellStart"/>
       <w:r>
         <w:rPr>
           <w:b/>
@@ -16314,17 +15891,8 @@
         </w:rPr>
         <w:t>MapFrequency</w:t>
       </w:r>
-      <w:proofErr w:type="spellEnd"/>
-      <w:r>
-        <w:t xml:space="preserve"> (in years), is required.  </w:t>
-      </w:r>
-      <w:proofErr w:type="gramStart"/>
-      <w:r>
-        <w:t>All of</w:t>
-      </w:r>
-      <w:proofErr w:type="gramEnd"/>
-      <w:r>
-        <w:t xml:space="preserve"> these maps are OPTIONAL.</w:t>
+      <w:r>
+        <w:t xml:space="preserve"> (in years), is required.  All of these maps are OPTIONAL.</w:t>
       </w:r>
     </w:p>
     <w:p>
@@ -16391,11 +15959,9 @@
               <w:pStyle w:val="textbody"/>
               <w:ind w:left="0" w:right="156"/>
             </w:pPr>
-            <w:proofErr w:type="spellStart"/>
             <w:r>
               <w:t>ANPPMapName</w:t>
             </w:r>
-            <w:proofErr w:type="spellEnd"/>
           </w:p>
         </w:tc>
         <w:tc>
@@ -16438,11 +16004,9 @@
               <w:pStyle w:val="textbody"/>
               <w:ind w:left="0" w:right="156"/>
             </w:pPr>
-            <w:proofErr w:type="spellStart"/>
             <w:r>
               <w:t>ANEEMapName</w:t>
             </w:r>
-            <w:proofErr w:type="spellEnd"/>
           </w:p>
         </w:tc>
         <w:tc>
@@ -16483,22 +16047,10 @@
                 <w:b/>
                 <w:bCs/>
               </w:rPr>
-              <w:t>Note</w:t>
-            </w:r>
-            <w:proofErr w:type="gramStart"/>
-            <w:r>
-              <w:rPr>
-                <w:b/>
-                <w:bCs/>
-              </w:rPr>
-              <w:t>:</w:t>
-            </w:r>
-            <w:r>
-              <w:t xml:space="preserve">  The</w:t>
-            </w:r>
-            <w:proofErr w:type="gramEnd"/>
-            <w:r>
-              <w:t xml:space="preserve"> value of 1000 is added to ANEE output maps because most map types do not accept negative numbers; ANEE typically ranges from -500-500.  To use the data, subtract 1000 from the final analysis.</w:t>
+              <w:t>Note:</w:t>
+            </w:r>
+            <w:r>
+              <w:t xml:space="preserve">  The value of 1000 is added to ANEE output maps because most map types do not accept negative numbers; ANEE typically ranges from -500-500.  To use the data, subtract 1000 from the final analysis.</w:t>
             </w:r>
           </w:p>
         </w:tc>
@@ -16513,11 +16065,9 @@
               <w:pStyle w:val="textbody"/>
               <w:ind w:left="0" w:right="156"/>
             </w:pPr>
-            <w:proofErr w:type="spellStart"/>
             <w:r>
               <w:t>SoilCarbonMapName</w:t>
             </w:r>
-            <w:proofErr w:type="spellEnd"/>
           </w:p>
         </w:tc>
         <w:tc>
@@ -16554,11 +16104,9 @@
               <w:pStyle w:val="textbody"/>
               <w:ind w:left="0" w:right="156"/>
             </w:pPr>
-            <w:proofErr w:type="spellStart"/>
             <w:r>
               <w:t>SoilNitrogenMapName</w:t>
             </w:r>
-            <w:proofErr w:type="spellEnd"/>
           </w:p>
         </w:tc>
         <w:tc>
@@ -16595,11 +16143,9 @@
               <w:pStyle w:val="textbody"/>
               <w:ind w:left="0" w:right="156"/>
             </w:pPr>
-            <w:proofErr w:type="spellStart"/>
             <w:r>
               <w:t>TotalCMapName</w:t>
             </w:r>
-            <w:proofErr w:type="spellEnd"/>
           </w:p>
         </w:tc>
         <w:tc>
@@ -16637,7 +16183,6 @@
         <w:pStyle w:val="Heading2"/>
       </w:pPr>
       <w:bookmarkStart w:id="91" w:name="_Toc211256514"/>
-      <w:proofErr w:type="spellStart"/>
       <w:r>
         <w:lastRenderedPageBreak/>
         <w:t>CreateInp</w:t>
@@ -16646,11 +16191,7 @@
         <w:t>utComm</w:t>
       </w:r>
       <w:r>
-        <w:t>unityMaps</w:t>
-      </w:r>
-      <w:proofErr w:type="spellEnd"/>
-      <w:r>
-        <w:t xml:space="preserve"> (</w:t>
+        <w:t>unityMaps (</w:t>
       </w:r>
       <w:r>
         <w:t>Boolean</w:t>
@@ -16668,37 +16209,13 @@
         <w:pStyle w:val="textbody"/>
       </w:pPr>
       <w:r>
-        <w:t>This Boolean keyword will create maps necessary for generating new initial conditions in a separate model run.  Maps include</w:t>
-      </w:r>
-      <w:proofErr w:type="gramStart"/>
-      <w:r>
-        <w:t>:  SOM1</w:t>
-      </w:r>
-      <w:proofErr w:type="gramEnd"/>
-      <w:r>
-        <w:t xml:space="preserve">, SOM2, SOM3, </w:t>
-      </w:r>
-      <w:proofErr w:type="spellStart"/>
-      <w:r>
-        <w:t>DeadRoots</w:t>
-      </w:r>
-      <w:proofErr w:type="spellEnd"/>
-      <w:r>
-        <w:t>.  Other necessary inputs are provided elsewhere.</w:t>
+        <w:t>This Boolean keyword will create maps necessary for generating new initial conditions in a separate model run.  Maps include:  SOM1, SOM2, SOM3, DeadRoots.  Other necessary inputs are provided elsewhere.</w:t>
       </w:r>
       <w:r>
         <w:t xml:space="preserve"> This </w:t>
       </w:r>
       <w:r>
-        <w:t xml:space="preserve">will output all cohort data in the style of </w:t>
-      </w:r>
-      <w:proofErr w:type="gramStart"/>
-      <w:r>
-        <w:t>an input</w:t>
-      </w:r>
-      <w:proofErr w:type="gramEnd"/>
-      <w:r>
-        <w:t xml:space="preserve"> community map </w:t>
+        <w:t xml:space="preserve">will output all cohort data in the style of an input community map </w:t>
       </w:r>
       <w:r>
         <w:t>and text file.  This allows the user to capture the state of cohorts and use that data to start a separate model run.</w:t>
@@ -16782,7 +16299,6 @@
       <w:bookmarkEnd w:id="44"/>
       <w:bookmarkEnd w:id="45"/>
       <w:bookmarkEnd w:id="46"/>
-      <w:proofErr w:type="spellStart"/>
       <w:r>
         <w:t>Species</w:t>
       </w:r>
@@ -16790,7 +16306,6 @@
         <w:t>Parameters</w:t>
       </w:r>
       <w:bookmarkEnd w:id="93"/>
-      <w:proofErr w:type="spellEnd"/>
       <w:r>
         <w:t xml:space="preserve"> </w:t>
       </w:r>
@@ -16975,11 +16490,9 @@
               <w:pStyle w:val="textbody"/>
               <w:ind w:left="0" w:right="156"/>
             </w:pPr>
-            <w:proofErr w:type="spellStart"/>
             <w:r>
               <w:t>SpeciesCode</w:t>
             </w:r>
-            <w:proofErr w:type="spellEnd"/>
           </w:p>
         </w:tc>
         <w:tc>
@@ -17021,11 +16534,9 @@
               <w:pStyle w:val="textbody"/>
               <w:ind w:left="0" w:right="156"/>
             </w:pPr>
-            <w:proofErr w:type="spellStart"/>
             <w:r>
               <w:t>NitrogenFixer</w:t>
             </w:r>
-            <w:proofErr w:type="spellEnd"/>
           </w:p>
         </w:tc>
         <w:tc>
@@ -17037,11 +16548,9 @@
               <w:pStyle w:val="textbody"/>
               <w:ind w:left="0" w:right="216"/>
             </w:pPr>
-            <w:proofErr w:type="spellStart"/>
             <w:r>
               <w:t>boolean</w:t>
             </w:r>
-            <w:proofErr w:type="spellEnd"/>
           </w:p>
         </w:tc>
         <w:tc>
@@ -17069,15 +16578,7 @@
               <w:t xml:space="preserve">, depending on whether the species can fix N.  </w:t>
             </w:r>
             <w:r>
-              <w:t xml:space="preserve">An N fixing tree or shrub is never N </w:t>
-            </w:r>
-            <w:proofErr w:type="gramStart"/>
-            <w:r>
-              <w:t>limited</w:t>
-            </w:r>
-            <w:proofErr w:type="gramEnd"/>
-            <w:r>
-              <w:t xml:space="preserve"> and its N components fertilize following mortality.</w:t>
+              <w:t>An N fixing tree or shrub is never N limited and its N components fertilize following mortality.</w:t>
             </w:r>
             <w:r>
               <w:t xml:space="preserve">  Must be TRUE or FALSE.</w:t>
@@ -17095,11 +16596,9 @@
               <w:pStyle w:val="textbody"/>
               <w:ind w:left="0" w:right="156"/>
             </w:pPr>
-            <w:proofErr w:type="spellStart"/>
             <w:r>
               <w:t>GDDMinimum</w:t>
             </w:r>
-            <w:proofErr w:type="spellEnd"/>
           </w:p>
         </w:tc>
         <w:tc>
@@ -17154,12 +16653,10 @@
               <w:pStyle w:val="textbody"/>
               <w:ind w:left="0" w:right="156"/>
             </w:pPr>
-            <w:proofErr w:type="spellStart"/>
             <w:r>
               <w:lastRenderedPageBreak/>
               <w:t>GDDMaximum</w:t>
             </w:r>
-            <w:proofErr w:type="spellEnd"/>
           </w:p>
         </w:tc>
         <w:tc>
@@ -17186,15 +16683,7 @@
               <w:ind w:left="0" w:right="78"/>
             </w:pPr>
             <w:r>
-              <w:t xml:space="preserve">Growing Degree Day (GDD) maximum </w:t>
-            </w:r>
-            <w:proofErr w:type="gramStart"/>
-            <w:r>
-              <w:t>are</w:t>
-            </w:r>
-            <w:proofErr w:type="gramEnd"/>
-            <w:r>
-              <w:t xml:space="preserve"> used to define a species climatic envelope following the algorithm by Botkin (</w:t>
+              <w:t>Growing Degree Day (GDD) maximum are used to define a species climatic envelope following the algorithm by Botkin (</w:t>
             </w:r>
             <w:r>
               <w:t>1973</w:t>
@@ -17222,11 +16711,9 @@
               <w:pStyle w:val="textbody"/>
               <w:ind w:left="0" w:right="156"/>
             </w:pPr>
-            <w:proofErr w:type="spellStart"/>
             <w:r>
               <w:t>MinJanuaryT</w:t>
             </w:r>
-            <w:proofErr w:type="spellEnd"/>
           </w:p>
         </w:tc>
         <w:tc>
@@ -17253,15 +16740,7 @@
               <w:ind w:left="0" w:right="78"/>
             </w:pPr>
             <w:r>
-              <w:t>A species has a minimum tolerable January temperature (the mean of January nights).  If the stochastically generated January minimum temperature is below the minimum, a species cannot establish.  Units</w:t>
-            </w:r>
-            <w:proofErr w:type="gramStart"/>
-            <w:r>
-              <w:t>:  degrees</w:t>
-            </w:r>
-            <w:proofErr w:type="gramEnd"/>
-            <w:r>
-              <w:t xml:space="preserve"> Celsius. </w:t>
+              <w:t xml:space="preserve">A species has a minimum tolerable January temperature (the mean of January nights).  If the stochastically generated January minimum temperature is below the minimum, a species cannot establish.  Units:  degrees Celsius. </w:t>
             </w:r>
             <w:r>
               <w:rPr>
@@ -17283,11 +16762,9 @@
               <w:pStyle w:val="textbody"/>
               <w:ind w:left="0" w:right="156"/>
             </w:pPr>
-            <w:proofErr w:type="spellStart"/>
             <w:r>
               <w:t>MaxDrought</w:t>
             </w:r>
-            <w:proofErr w:type="spellEnd"/>
           </w:p>
         </w:tc>
         <w:tc>
@@ -17314,15 +16791,7 @@
               <w:ind w:left="0" w:right="78"/>
             </w:pPr>
             <w:r>
-              <w:t xml:space="preserve">If available water falls below zero for a </w:t>
-            </w:r>
-            <w:proofErr w:type="gramStart"/>
-            <w:r>
-              <w:t>percent</w:t>
-            </w:r>
-            <w:proofErr w:type="gramEnd"/>
-            <w:r>
-              <w:t xml:space="preserve"> of the growing season greater than this value, a species cannot establish.  Units:  </w:t>
+              <w:t xml:space="preserve">If available water falls below zero for a percent of the growing season greater than this value, a species cannot establish.  Units:  </w:t>
             </w:r>
             <w:r>
               <w:t xml:space="preserve">fraction of the growing season (0.0 – 1.0). </w:t>
@@ -17363,12 +16832,10 @@
               <w:ind w:left="0" w:right="156"/>
             </w:pPr>
             <w:bookmarkStart w:id="98" w:name="_Toc112490875"/>
-            <w:proofErr w:type="spellStart"/>
             <w:r>
               <w:t>LeafLongevity</w:t>
             </w:r>
             <w:bookmarkEnd w:id="98"/>
-            <w:proofErr w:type="spellEnd"/>
           </w:p>
         </w:tc>
         <w:tc>
@@ -17430,11 +16897,9 @@
               <w:pStyle w:val="textbody"/>
               <w:ind w:left="0" w:right="216"/>
             </w:pPr>
-            <w:proofErr w:type="spellStart"/>
             <w:r>
               <w:t>boolean</w:t>
             </w:r>
-            <w:proofErr w:type="spellEnd"/>
           </w:p>
         </w:tc>
         <w:tc>
@@ -17468,11 +16933,9 @@
               <w:pStyle w:val="textbody"/>
               <w:ind w:left="0" w:right="156"/>
             </w:pPr>
-            <w:proofErr w:type="spellStart"/>
             <w:r>
               <w:t>LeafLignin</w:t>
             </w:r>
-            <w:proofErr w:type="spellEnd"/>
           </w:p>
         </w:tc>
         <w:tc>
@@ -17499,18 +16962,10 @@
               <w:ind w:left="0" w:right="78"/>
             </w:pPr>
             <w:r>
-              <w:t xml:space="preserve">The fraction of lignin in each plant component (leaf, fine root, wood, and coarse root) per species.  Value:  </w:t>
-            </w:r>
-            <w:proofErr w:type="gramStart"/>
-            <w:r>
-              <w:t xml:space="preserve">0.0  </w:t>
-            </w:r>
-            <w:r>
-              <w:t>≤</w:t>
-            </w:r>
-            <w:proofErr w:type="gramEnd"/>
-            <w:r>
-              <w:t xml:space="preserve"> decimal </w:t>
+              <w:t xml:space="preserve">The fraction of lignin in each plant component (leaf, fine root, wood, and coarse root) per species.  Value:  0.0  </w:t>
+            </w:r>
+            <w:r>
+              <w:t xml:space="preserve">≤ decimal </w:t>
             </w:r>
             <w:r>
               <w:t>number ≤ 1</w:t>
@@ -17534,11 +16989,9 @@
               <w:pStyle w:val="textbody"/>
               <w:ind w:left="0" w:right="156"/>
             </w:pPr>
-            <w:proofErr w:type="spellStart"/>
             <w:r>
               <w:t>FineRootLignin</w:t>
             </w:r>
-            <w:proofErr w:type="spellEnd"/>
           </w:p>
         </w:tc>
         <w:tc>
@@ -17580,11 +17033,9 @@
               <w:pStyle w:val="textbody"/>
               <w:ind w:left="0" w:right="156"/>
             </w:pPr>
-            <w:proofErr w:type="spellStart"/>
             <w:r>
               <w:t>WoodLignin</w:t>
             </w:r>
-            <w:proofErr w:type="spellEnd"/>
           </w:p>
         </w:tc>
         <w:tc>
@@ -17626,11 +17077,9 @@
               <w:pStyle w:val="textbody"/>
               <w:ind w:left="0" w:right="156"/>
             </w:pPr>
-            <w:proofErr w:type="spellStart"/>
             <w:r>
               <w:t>CoarseRootLignin</w:t>
             </w:r>
-            <w:proofErr w:type="spellEnd"/>
           </w:p>
         </w:tc>
         <w:tc>
@@ -17672,11 +17121,9 @@
               <w:pStyle w:val="textbody"/>
               <w:ind w:left="0" w:right="156"/>
             </w:pPr>
-            <w:proofErr w:type="spellStart"/>
             <w:r>
               <w:t>LeafCN</w:t>
             </w:r>
-            <w:proofErr w:type="spellEnd"/>
           </w:p>
         </w:tc>
         <w:tc>
@@ -17703,15 +17150,7 @@
               <w:ind w:left="0" w:right="78"/>
             </w:pPr>
             <w:r>
-              <w:t xml:space="preserve">The carbon to nitrogen ratios for leaf, fine root, wood, coarse root, and litter components.  The difference between leaf and litter CN ratios represents the amount of N that is resorbed (i.e. </w:t>
-            </w:r>
-            <w:proofErr w:type="spellStart"/>
-            <w:r>
-              <w:t>retranslocated</w:t>
-            </w:r>
-            <w:proofErr w:type="spellEnd"/>
-            <w:r>
-              <w:t>) prior to leaf mortality.</w:t>
+              <w:t>The carbon to nitrogen ratios for leaf, fine root, wood, coarse root, and litter components.  The difference between leaf and litter CN ratios represents the amount of N that is resorbed (i.e. retranslocated) prior to leaf mortality.</w:t>
             </w:r>
           </w:p>
         </w:tc>
@@ -17726,11 +17165,9 @@
               <w:pStyle w:val="textbody"/>
               <w:ind w:left="0" w:right="156"/>
             </w:pPr>
-            <w:proofErr w:type="spellStart"/>
             <w:r>
               <w:t>FineRootCN</w:t>
             </w:r>
-            <w:proofErr w:type="spellEnd"/>
           </w:p>
         </w:tc>
         <w:tc>
@@ -17772,11 +17209,9 @@
               <w:pStyle w:val="textbody"/>
               <w:ind w:left="0" w:right="156"/>
             </w:pPr>
-            <w:proofErr w:type="spellStart"/>
             <w:r>
               <w:t>WoodCN</w:t>
             </w:r>
-            <w:proofErr w:type="spellEnd"/>
           </w:p>
         </w:tc>
         <w:tc>
@@ -17818,11 +17253,9 @@
               <w:pStyle w:val="textbody"/>
               <w:ind w:left="0" w:right="156"/>
             </w:pPr>
-            <w:proofErr w:type="spellStart"/>
             <w:r>
               <w:t>CoarseRootCN</w:t>
             </w:r>
-            <w:proofErr w:type="spellEnd"/>
           </w:p>
         </w:tc>
         <w:tc>
@@ -17864,12 +17297,10 @@
               <w:pStyle w:val="textbody"/>
               <w:ind w:left="0" w:right="156"/>
             </w:pPr>
-            <w:proofErr w:type="spellStart"/>
             <w:r>
               <w:lastRenderedPageBreak/>
               <w:t>FoliageLitterCN</w:t>
             </w:r>
-            <w:proofErr w:type="spellEnd"/>
           </w:p>
         </w:tc>
         <w:tc>
@@ -17904,7 +17335,6 @@
               </w:rPr>
               <w:t>Note</w:t>
             </w:r>
-            <w:proofErr w:type="gramStart"/>
             <w:r>
               <w:t xml:space="preserve">:  </w:t>
             </w:r>
@@ -17912,23 +17342,14 @@
               <w:rPr>
                 <w:i/>
               </w:rPr>
-              <w:t>For</w:t>
-            </w:r>
-            <w:proofErr w:type="gramEnd"/>
-            <w:r>
-              <w:rPr>
-                <w:i/>
-              </w:rPr>
-              <w:t xml:space="preserve"> </w:t>
-            </w:r>
-            <w:proofErr w:type="spellStart"/>
+              <w:t xml:space="preserve">For </w:t>
+            </w:r>
             <w:r>
               <w:rPr>
                 <w:i/>
               </w:rPr>
               <w:t>retranslocation</w:t>
             </w:r>
-            <w:proofErr w:type="spellEnd"/>
             <w:r>
               <w:rPr>
                 <w:i/>
@@ -17961,11 +17382,9 @@
               <w:pStyle w:val="textbody"/>
               <w:ind w:left="0" w:right="156"/>
             </w:pPr>
-            <w:proofErr w:type="spellStart"/>
             <w:r>
               <w:t>MaximumANPP</w:t>
             </w:r>
-            <w:proofErr w:type="spellEnd"/>
           </w:p>
         </w:tc>
         <w:tc>
@@ -18044,11 +17463,9 @@
               <w:pStyle w:val="textbody"/>
               <w:ind w:left="0" w:right="156"/>
             </w:pPr>
-            <w:proofErr w:type="spellStart"/>
             <w:r>
               <w:t>MaximumBiomass</w:t>
             </w:r>
-            <w:proofErr w:type="spellEnd"/>
           </w:p>
         </w:tc>
         <w:tc>
@@ -18075,15 +17492,7 @@
               <w:ind w:left="0" w:right="78"/>
             </w:pPr>
             <w:r>
-              <w:t>This parameter defines the maximum allowable aboveground biomass (AGB) for each species.  This is a life history attribute and determines the overall growth form of a species (shrub vs. understory vs. overstory) as determined by evolutionary history.  This parameter interacts with KLAI and ANPP to determine the growth rate and maximum biomass of each species. Value</w:t>
-            </w:r>
-            <w:proofErr w:type="gramStart"/>
-            <w:r>
-              <w:t>:  0 ≤</w:t>
-            </w:r>
-            <w:proofErr w:type="gramEnd"/>
-            <w:r>
-              <w:t xml:space="preserve"> integer. Units: g biomass m</w:t>
+              <w:t>This parameter defines the maximum allowable aboveground biomass (AGB) for each species.  This is a life history attribute and determines the overall growth form of a species (shrub vs. understory vs. overstory) as determined by evolutionary history.  This parameter interacts with KLAI and ANPP to determine the growth rate and maximum biomass of each species. Value:  0 ≤ integer. Units: g biomass m</w:t>
             </w:r>
             <w:r>
               <w:rPr>
@@ -18107,13 +17516,8 @@
               <w:pStyle w:val="textbody"/>
               <w:ind w:left="0" w:right="156"/>
             </w:pPr>
-            <w:proofErr w:type="spellStart"/>
-            <w:r>
-              <w:t>GrowthLAI</w:t>
-            </w:r>
-            <w:proofErr w:type="spellEnd"/>
-            <w:r>
-              <w:t xml:space="preserve"> (optional)</w:t>
+            <w:r>
+              <w:t>GrowthLAI (optional)</w:t>
             </w:r>
           </w:p>
         </w:tc>
@@ -18149,46 +17553,20 @@
               <w:pStyle w:val="textbody"/>
               <w:ind w:left="0" w:right="78"/>
             </w:pPr>
-            <w:proofErr w:type="spellStart"/>
-            <w:r>
-              <w:t>LAI_Growth_limit</w:t>
-            </w:r>
-            <w:proofErr w:type="spellEnd"/>
-            <w:r>
-              <w:t xml:space="preserve"> = </w:t>
-            </w:r>
-            <w:proofErr w:type="gramStart"/>
-            <w:r>
-              <w:t>Max</w:t>
+            <w:r>
+              <w:t>LAI_Growth_limit = Max</w:t>
             </w:r>
             <w:r>
               <w:t>imum</w:t>
             </w:r>
             <w:r>
-              <w:t>(</w:t>
-            </w:r>
-            <w:proofErr w:type="gramEnd"/>
-            <w:r>
-              <w:t>0.0, 1.0 -</w:t>
-            </w:r>
-            <w:r>
-              <w:t xml:space="preserve"> </w:t>
-            </w:r>
-            <w:proofErr w:type="gramStart"/>
-            <w:r>
-              <w:t>e</w:t>
-            </w:r>
-            <w:r>
-              <w:t>(</w:t>
-            </w:r>
-            <w:proofErr w:type="spellStart"/>
-            <w:proofErr w:type="gramEnd"/>
-            <w:r>
-              <w:t>GrowthLAI</w:t>
-            </w:r>
-            <w:proofErr w:type="spellEnd"/>
-            <w:r>
-              <w:t xml:space="preserve"> * LAI)</w:t>
+              <w:t>(0.0, 1.0 -</w:t>
+            </w:r>
+            <w:r>
+              <w:t xml:space="preserve"> e</w:t>
+            </w:r>
+            <w:r>
+              <w:t>(GrowthLAI * LAI)</w:t>
             </w:r>
             <w:r>
               <w:t>)</w:t>
@@ -18229,11 +17607,9 @@
               <w:pStyle w:val="textbody"/>
               <w:ind w:left="0" w:right="216"/>
             </w:pPr>
-            <w:proofErr w:type="spellStart"/>
             <w:r>
               <w:t>boolean</w:t>
             </w:r>
-            <w:proofErr w:type="spellEnd"/>
           </w:p>
         </w:tc>
         <w:tc>
@@ -18255,15 +17631,7 @@
               <w:t xml:space="preserve"> </w:t>
             </w:r>
             <w:r>
-              <w:t xml:space="preserve">If users simulate only </w:t>
-            </w:r>
-            <w:proofErr w:type="gramStart"/>
-            <w:r>
-              <w:t>tree</w:t>
-            </w:r>
-            <w:proofErr w:type="gramEnd"/>
-            <w:r>
-              <w:t xml:space="preserve"> species,</w:t>
+              <w:t>If users simulate only tree species,</w:t>
             </w:r>
             <w:r>
               <w:rPr>
@@ -18287,16 +17655,9 @@
               <w:pStyle w:val="textbody"/>
               <w:ind w:left="0" w:right="156"/>
             </w:pPr>
-            <w:proofErr w:type="spellStart"/>
-            <w:r>
-              <w:t>Nlog_</w:t>
-            </w:r>
-            <w:proofErr w:type="gramStart"/>
-            <w:r>
-              <w:t>depend</w:t>
-            </w:r>
-            <w:proofErr w:type="spellEnd"/>
-            <w:proofErr w:type="gramEnd"/>
+            <w:r>
+              <w:t>Nlog_depend</w:t>
+            </w:r>
           </w:p>
         </w:tc>
         <w:tc>
@@ -18308,11 +17669,9 @@
               <w:pStyle w:val="textbody"/>
               <w:ind w:left="0" w:right="216"/>
             </w:pPr>
-            <w:proofErr w:type="spellStart"/>
             <w:r>
               <w:t>boolean</w:t>
             </w:r>
-            <w:proofErr w:type="spellEnd"/>
           </w:p>
         </w:tc>
         <w:tc>
@@ -18351,6 +17710,31 @@
             </w:r>
             <w:r>
               <w:t>.</w:t>
+            </w:r>
+          </w:p>
+        </w:tc>
+      </w:tr>
+      <w:tr>
+        <w:tc>
+          <w:tcPr>
+            <w:tcW w:w="9350" w:type="dxa"/>
+            <w:gridSpan w:val="3"/>
+          </w:tcPr>
+          <w:p>
+            <w:pPr>
+              <w:pStyle w:val="textbody"/>
+              <w:ind w:left="0" w:right="78"/>
+            </w:pPr>
+            <w:r>
+              <w:rPr>
+                <w:b/>
+                <w:bCs/>
+              </w:rPr>
+              <w:lastRenderedPageBreak/>
+              <w:t>LightLAI Variables:</w:t>
+            </w:r>
+            <w:r>
+              <w:t xml:space="preserve"> The four LightLAI values determine whether regeneration can occur, given the total LAI at a site.  These four parameters are interdependent, i.e., any one parameter should not be independently adjusted without consideration for interactions with the other three parameters.  </w:t>
             </w:r>
           </w:p>
         </w:tc>
@@ -18365,15 +17749,12 @@
               <w:pStyle w:val="textbody"/>
               <w:ind w:left="0" w:right="156"/>
             </w:pPr>
-            <w:proofErr w:type="spellStart"/>
-            <w:r>
-              <w:lastRenderedPageBreak/>
+            <w:r>
               <w:t>LightLAI</w:t>
             </w:r>
             <w:r>
               <w:t>Scale</w:t>
             </w:r>
-            <w:proofErr w:type="spellEnd"/>
           </w:p>
         </w:tc>
         <w:tc>
@@ -18400,18 +17781,10 @@
               <w:ind w:left="0" w:right="78"/>
             </w:pPr>
             <w:r>
-              <w:t xml:space="preserve">The </w:t>
-            </w:r>
-            <w:proofErr w:type="gramStart"/>
-            <w:r>
-              <w:t xml:space="preserve">mean </w:t>
-            </w:r>
-            <w:r>
-              <w:t>(‘</w:t>
-            </w:r>
-            <w:proofErr w:type="gramEnd"/>
-            <w:r>
-              <w:t xml:space="preserve">Scale’) </w:t>
+              <w:t xml:space="preserve">The mean </w:t>
+            </w:r>
+            <w:r>
+              <w:t xml:space="preserve">(‘Scale’) </w:t>
             </w:r>
             <w:r>
               <w:t>LAI of a Weibull distribution, determined from empirical data for each species.</w:t>
@@ -18432,14 +17805,12 @@
               <w:pStyle w:val="textbody"/>
               <w:ind w:left="0" w:right="156"/>
             </w:pPr>
-            <w:proofErr w:type="spellStart"/>
             <w:r>
               <w:t>LightLAI</w:t>
             </w:r>
             <w:r>
               <w:t>Shape</w:t>
             </w:r>
-            <w:proofErr w:type="spellEnd"/>
           </w:p>
         </w:tc>
         <w:tc>
@@ -18466,18 +17837,10 @@
               <w:ind w:left="0" w:right="78"/>
             </w:pPr>
             <w:r>
-              <w:t xml:space="preserve">The </w:t>
-            </w:r>
-            <w:proofErr w:type="gramStart"/>
-            <w:r>
-              <w:t xml:space="preserve">dispersion </w:t>
-            </w:r>
-            <w:r>
-              <w:t>(‘</w:t>
-            </w:r>
-            <w:proofErr w:type="gramEnd"/>
-            <w:r>
-              <w:t xml:space="preserve">Shape’) </w:t>
+              <w:t xml:space="preserve">The dispersion </w:t>
+            </w:r>
+            <w:r>
+              <w:t xml:space="preserve">(‘Shape’) </w:t>
             </w:r>
             <w:r>
               <w:t>of a Weibull distribution, determined from empirical data for each species.  These parameters use actual LAI to estimate the probability of light establishment from a probability distribution function.</w:t>
@@ -18495,11 +17858,9 @@
               <w:pStyle w:val="textbody"/>
               <w:ind w:left="0" w:right="156"/>
             </w:pPr>
-            <w:proofErr w:type="spellStart"/>
             <w:r>
               <w:t>LightLAILocation</w:t>
             </w:r>
-            <w:proofErr w:type="spellEnd"/>
           </w:p>
         </w:tc>
         <w:tc>
@@ -18526,15 +17887,7 @@
               <w:ind w:left="0" w:right="78"/>
             </w:pPr>
             <w:r>
-              <w:t>The y-</w:t>
-            </w:r>
-            <w:proofErr w:type="gramStart"/>
-            <w:r>
-              <w:t>intercept (‘</w:t>
-            </w:r>
-            <w:proofErr w:type="gramEnd"/>
-            <w:r>
-              <w:t>Location’) of a Weibull</w:t>
+              <w:t>The y-intercept (‘Location’) of a Weibull</w:t>
             </w:r>
             <w:r>
               <w:t>-like</w:t>
@@ -18555,11 +17908,9 @@
               <w:pStyle w:val="textbody"/>
               <w:ind w:left="0" w:right="156"/>
             </w:pPr>
-            <w:proofErr w:type="spellStart"/>
             <w:r>
               <w:t>LightLAIAdjust</w:t>
             </w:r>
-            <w:proofErr w:type="spellEnd"/>
           </w:p>
         </w:tc>
         <w:tc>
@@ -18586,23 +17937,68 @@
               <w:ind w:left="0" w:right="78"/>
             </w:pPr>
             <w:r>
-              <w:t xml:space="preserve">A scaling parameter that multiplies probability of light establishment for that species. This may be used to increase the probability of establishment to better replicate previously calibrated parameters from NECNv6 or v7, or to represent species with greater fecundity. Note that using either </w:t>
-            </w:r>
-            <w:proofErr w:type="spellStart"/>
-            <w:r>
-              <w:t>LightLAILocation</w:t>
-            </w:r>
-            <w:proofErr w:type="spellEnd"/>
-            <w:r>
-              <w:t xml:space="preserve"> or </w:t>
-            </w:r>
-            <w:proofErr w:type="spellStart"/>
-            <w:r>
-              <w:t>LightLAIAdjust</w:t>
-            </w:r>
-            <w:proofErr w:type="spellEnd"/>
-            <w:r>
-              <w:t xml:space="preserve"> will create a distribution that is no longer a probability density function: that is, the area under the curve will no longer sum to 1. However, it may better represent empirical data.</w:t>
+              <w:t>A scaling parameter that multiplies probability of light establishment for that species. This may be used to increase the probability of establishment to better replicate previously calibrated parameters from NECNv6 or v7, or to represent species with greater fecundity. Note that using either LightLAILocation or LightLAIAdjust will create a distribution that is no longer a probability density function: that is, the area under the curve will no longer sum to 1. However, it may better represent empirical data.</w:t>
+            </w:r>
+          </w:p>
+        </w:tc>
+      </w:tr>
+      <w:tr>
+        <w:tblPrEx>
+          <w:tblCellMar>
+            <w:left w:w="108" w:type="dxa"/>
+            <w:right w:w="108" w:type="dxa"/>
+          </w:tblCellMar>
+        </w:tblPrEx>
+        <w:tc>
+          <w:tcPr>
+            <w:tcW w:w="9350" w:type="dxa"/>
+            <w:gridSpan w:val="3"/>
+          </w:tcPr>
+          <w:p>
+            <w:pPr>
+              <w:pStyle w:val="textbody"/>
+              <w:ind w:left="0" w:right="78"/>
+            </w:pPr>
+            <w:r>
+              <w:rPr>
+                <w:b/>
+                <w:bCs/>
+              </w:rPr>
+              <w:t>TemperatureCurve</w:t>
+            </w:r>
+            <w:r>
+              <w:rPr>
+                <w:b/>
+                <w:bCs/>
+              </w:rPr>
+              <w:t xml:space="preserve"> Variables:</w:t>
+            </w:r>
+            <w:r>
+              <w:t xml:space="preserve"> The four </w:t>
+            </w:r>
+            <w:r>
+              <w:t xml:space="preserve">TemperatureCurve </w:t>
+            </w:r>
+            <w:r>
+              <w:t xml:space="preserve">values determine </w:t>
+            </w:r>
+            <w:r>
+              <w:t xml:space="preserve">to what degree ANPP </w:t>
+            </w:r>
+            <w:r>
+              <w:t xml:space="preserve">will respond to </w:t>
+            </w:r>
+            <w:r>
+              <w:t>temperature</w:t>
+            </w:r>
+            <w:r>
+              <w:t xml:space="preserve"> and are used to define a </w:t>
+            </w:r>
+            <w:r>
+              <w:t>Poisson Density Function curve</w:t>
+            </w:r>
+            <w:r>
+              <w:t xml:space="preserve">.  These four parameters are interdependent, i.e., any one parameter should not be independently adjusted without consideration for interactions with the other three parameters.  </w:t>
             </w:r>
           </w:p>
         </w:tc>
@@ -18652,42 +18048,7 @@
               <w:ind w:left="0" w:right="78"/>
             </w:pPr>
             <w:r>
-              <w:t xml:space="preserve">These four parameters define </w:t>
-            </w:r>
-            <w:r>
-              <w:t xml:space="preserve">how growth will respond to </w:t>
-            </w:r>
-            <w:r>
-              <w:t>temperature</w:t>
-            </w:r>
-            <w:r>
-              <w:t xml:space="preserve"> and are used to define a </w:t>
-            </w:r>
-            <w:r>
-              <w:t>Poisson Density Function curve</w:t>
-            </w:r>
-            <w:r>
-              <w:t xml:space="preserve">. </w:t>
-            </w:r>
-            <w:r>
-              <w:t xml:space="preserve"> See the CENTURY references for a full explanation.</w:t>
-            </w:r>
-          </w:p>
-          <w:p>
-            <w:pPr>
-              <w:pStyle w:val="textbody"/>
-              <w:ind w:left="0" w:right="78"/>
-            </w:pPr>
-            <w:r>
-              <w:t>Curve1</w:t>
-            </w:r>
-            <w:proofErr w:type="gramStart"/>
-            <w:r>
-              <w:t>:  The</w:t>
-            </w:r>
-            <w:proofErr w:type="gramEnd"/>
-            <w:r>
-              <w:t xml:space="preserve"> optimum temperature for growth.</w:t>
+              <w:t>Curve1:  The optimum temperature for growth.</w:t>
             </w:r>
           </w:p>
         </w:tc>
@@ -18787,15 +18148,7 @@
               <w:ind w:left="0" w:right="78"/>
             </w:pPr>
             <w:r>
-              <w:t>Curve 3</w:t>
-            </w:r>
-            <w:proofErr w:type="gramStart"/>
-            <w:r>
-              <w:t>:  The</w:t>
-            </w:r>
-            <w:proofErr w:type="gramEnd"/>
-            <w:r>
-              <w:t xml:space="preserve"> left curve shape parameter.</w:t>
+              <w:t>Curve 3:  The left curve shape parameter.</w:t>
             </w:r>
           </w:p>
         </w:tc>
@@ -18848,21 +18201,7 @@
               <w:rPr>
                 <w:rFonts w:ascii="Times New Roman" w:eastAsia="Times New Roman" w:hAnsi="Times New Roman" w:cs="Times New Roman"/>
               </w:rPr>
-              <w:t>Curve 4</w:t>
-            </w:r>
-            <w:proofErr w:type="gramStart"/>
-            <w:r>
-              <w:rPr>
-                <w:rFonts w:ascii="Times New Roman" w:eastAsia="Times New Roman" w:hAnsi="Times New Roman" w:cs="Times New Roman"/>
-              </w:rPr>
-              <w:t>:  The</w:t>
-            </w:r>
-            <w:proofErr w:type="gramEnd"/>
-            <w:r>
-              <w:rPr>
-                <w:rFonts w:ascii="Times New Roman" w:eastAsia="Times New Roman" w:hAnsi="Times New Roman" w:cs="Times New Roman"/>
-              </w:rPr>
-              <w:t xml:space="preserve"> </w:t>
+              <w:t xml:space="preserve">Curve 4:  The </w:t>
             </w:r>
             <w:r>
               <w:rPr>
@@ -18875,6 +18214,175 @@
                 <w:rFonts w:ascii="Times New Roman" w:eastAsia="Times New Roman" w:hAnsi="Times New Roman" w:cs="Times New Roman"/>
               </w:rPr>
               <w:t>parameter.</w:t>
+            </w:r>
+          </w:p>
+        </w:tc>
+      </w:tr>
+      <w:tr>
+        <w:tblPrEx>
+          <w:tblCellMar>
+            <w:left w:w="108" w:type="dxa"/>
+            <w:right w:w="108" w:type="dxa"/>
+          </w:tblCellMar>
+        </w:tblPrEx>
+        <w:tc>
+          <w:tcPr>
+            <w:tcW w:w="9350" w:type="dxa"/>
+            <w:gridSpan w:val="3"/>
+          </w:tcPr>
+          <w:p>
+            <w:r>
+              <w:rPr>
+                <w:b/>
+                <w:bCs/>
+              </w:rPr>
+              <w:t>Moisture</w:t>
+            </w:r>
+            <w:r>
+              <w:rPr>
+                <w:b/>
+                <w:bCs/>
+              </w:rPr>
+              <w:t>Curve Variables:</w:t>
+            </w:r>
+            <w:r>
+              <w:t xml:space="preserve"> The four </w:t>
+            </w:r>
+            <w:r>
+              <w:t>Moisture</w:t>
+            </w:r>
+            <w:r>
+              <w:t xml:space="preserve">Curve values determine to what degree ANPP will respond to </w:t>
+            </w:r>
+            <w:r>
+              <w:t>soil moisture</w:t>
+            </w:r>
+            <w:r>
+              <w:t xml:space="preserve">.  These parameters </w:t>
+            </w:r>
+            <w:r>
+              <w:t xml:space="preserve">(two or four) </w:t>
+            </w:r>
+            <w:r>
+              <w:t xml:space="preserve">are interdependent, i.e., any </w:t>
+            </w:r>
+            <w:r>
+              <w:lastRenderedPageBreak/>
+              <w:t>one parameter should not be independently adjusted without consideration for interactions with the other parameters.</w:t>
+            </w:r>
+            <w:r>
+              <w:t xml:space="preserve">  </w:t>
+            </w:r>
+          </w:p>
+          <w:p>
+            <w:r>
+              <w:t xml:space="preserve">The MoistureCurve </w:t>
+            </w:r>
+            <w:r>
+              <w:t xml:space="preserve">calculation </w:t>
+            </w:r>
+            <w:r>
+              <w:t xml:space="preserve">can </w:t>
+            </w:r>
+            <w:r>
+              <w:t xml:space="preserve">have </w:t>
+            </w:r>
+            <w:r>
+              <w:t xml:space="preserve">either </w:t>
+            </w:r>
+            <w:r>
+              <w:rPr>
+                <w:b/>
+                <w:bCs/>
+              </w:rPr>
+              <w:t>two or four parameters</w:t>
+            </w:r>
+            <w:r>
+              <w:t xml:space="preserve">.  </w:t>
+            </w:r>
+          </w:p>
+          <w:p>
+            <w:pPr>
+              <w:pStyle w:val="ListParagraph"/>
+              <w:numPr>
+                <w:ilvl w:val="0"/>
+                <w:numId w:val="38"/>
+              </w:numPr>
+              <w:rPr>
+                <w:rFonts w:eastAsiaTheme="minorEastAsia"/>
+                <w:sz w:val="24"/>
+                <w:szCs w:val="24"/>
+              </w:rPr>
+            </w:pPr>
+            <w:r>
+              <w:rPr>
+                <w:rFonts w:eastAsiaTheme="minorEastAsia"/>
+                <w:sz w:val="24"/>
+                <w:szCs w:val="24"/>
+              </w:rPr>
+              <w:t xml:space="preserve">If either </w:t>
+            </w:r>
+            <w:r>
+              <w:rPr>
+                <w:rFonts w:eastAsiaTheme="minorEastAsia"/>
+                <w:sz w:val="24"/>
+                <w:szCs w:val="24"/>
+              </w:rPr>
+              <w:t>MoistureCurve 1 or 4 are &gt; 0.0, a four-parameter water limit calculation is used</w:t>
+            </w:r>
+            <w:r>
+              <w:rPr>
+                <w:rFonts w:eastAsiaTheme="minorEastAsia"/>
+                <w:sz w:val="24"/>
+                <w:szCs w:val="24"/>
+              </w:rPr>
+              <w:t>, following a Poisson Density Function Curve.</w:t>
+            </w:r>
+          </w:p>
+          <w:p>
+            <w:pPr>
+              <w:pStyle w:val="ListParagraph"/>
+              <w:numPr>
+                <w:ilvl w:val="0"/>
+                <w:numId w:val="38"/>
+              </w:numPr>
+              <w:rPr>
+                <w:rFonts w:eastAsiaTheme="minorEastAsia"/>
+                <w:sz w:val="24"/>
+                <w:szCs w:val="24"/>
+              </w:rPr>
+            </w:pPr>
+            <w:r>
+              <w:rPr>
+                <w:rFonts w:eastAsiaTheme="minorEastAsia"/>
+                <w:sz w:val="24"/>
+                <w:szCs w:val="24"/>
+              </w:rPr>
+              <w:t xml:space="preserve">If both MoistureCurve 1 and 4 = 0.0, then </w:t>
+            </w:r>
+            <w:r>
+              <w:rPr>
+                <w:rFonts w:eastAsiaTheme="minorEastAsia"/>
+                <w:sz w:val="24"/>
+                <w:szCs w:val="24"/>
+              </w:rPr>
+              <w:t>the original CENTURY water limit calculation is used.</w:t>
+            </w:r>
+            <w:r>
+              <w:rPr>
+                <w:rFonts w:eastAsiaTheme="minorEastAsia"/>
+                <w:sz w:val="24"/>
+                <w:szCs w:val="24"/>
+              </w:rPr>
+              <w:t xml:space="preserve">  </w:t>
+            </w:r>
+          </w:p>
+          <w:p>
+            <w:r>
+              <w:t xml:space="preserve">Note the </w:t>
+            </w:r>
+            <w:r>
+              <w:t>distinction in the descriptions below.</w:t>
             </w:r>
           </w:p>
         </w:tc>
@@ -18900,6 +18408,7 @@
               <w:rPr>
                 <w:rFonts w:cstheme="minorHAnsi"/>
               </w:rPr>
+              <w:lastRenderedPageBreak/>
               <w:t>MoistureCurve1</w:t>
             </w:r>
           </w:p>
@@ -18928,34 +18437,17 @@
           </w:tcPr>
           <w:p>
             <w:r>
+              <w:rPr>
+                <w:b/>
+                <w:bCs/>
+              </w:rPr>
+              <w:t xml:space="preserve">(A) </w:t>
+            </w:r>
+            <w:r>
               <w:t>Curve1: The optimum volumetric soil water content (in %) for growth.</w:t>
             </w:r>
             <w:r>
-              <w:t xml:space="preserve">  NOTE</w:t>
-            </w:r>
-            <w:proofErr w:type="gramStart"/>
-            <w:r>
-              <w:t>:  If</w:t>
-            </w:r>
-            <w:proofErr w:type="gramEnd"/>
-            <w:r>
-              <w:t xml:space="preserve"> </w:t>
-            </w:r>
-            <w:proofErr w:type="spellStart"/>
-            <w:r>
-              <w:t>MoistureCurve</w:t>
-            </w:r>
-            <w:proofErr w:type="spellEnd"/>
-            <w:r>
-              <w:t xml:space="preserve"> 1 or 4 are &gt; 0.0, a four-parameter water limit calculation is used; </w:t>
-            </w:r>
-            <w:proofErr w:type="gramStart"/>
-            <w:r>
-              <w:t>otherwise</w:t>
-            </w:r>
-            <w:proofErr w:type="gramEnd"/>
-            <w:r>
-              <w:t xml:space="preserve"> the original CENTURY water limit calculation is used.</w:t>
+              <w:t xml:space="preserve">  </w:t>
             </w:r>
           </w:p>
         </w:tc>
@@ -19009,7 +18501,26 @@
           </w:tcPr>
           <w:p>
             <w:r>
-              <w:t>Curve2: The minimum volumetric soil water content where growth may occur.</w:t>
+              <w:rPr>
+                <w:b/>
+                <w:bCs/>
+              </w:rPr>
+              <w:t xml:space="preserve">(A) </w:t>
+            </w:r>
+            <w:r>
+              <w:t xml:space="preserve">The minimum volumetric soil water content where growth may occur.  </w:t>
+            </w:r>
+          </w:p>
+          <w:p>
+            <w:r>
+              <w:rPr>
+                <w:b/>
+                <w:bCs/>
+              </w:rPr>
+              <w:t xml:space="preserve">(B) </w:t>
+            </w:r>
+            <w:r>
+              <w:t xml:space="preserve">Determines the intercept of the effect of water content on growth.  </w:t>
             </w:r>
           </w:p>
         </w:tc>
@@ -19035,7 +18546,6 @@
               <w:rPr>
                 <w:rFonts w:cstheme="minorHAnsi"/>
               </w:rPr>
-              <w:lastRenderedPageBreak/>
               <w:t>MoistureCurve3</w:t>
             </w:r>
           </w:p>
@@ -19064,7 +18574,29 @@
           </w:tcPr>
           <w:p>
             <w:r>
-              <w:t>Curve3: the left curve shape parameter</w:t>
+              <w:rPr>
+                <w:b/>
+                <w:bCs/>
+              </w:rPr>
+              <w:t>(A)</w:t>
+            </w:r>
+            <w:r>
+              <w:t xml:space="preserve"> T</w:t>
+            </w:r>
+            <w:r>
+              <w:t>he left curve shape parameter</w:t>
+            </w:r>
+          </w:p>
+          <w:p>
+            <w:r>
+              <w:rPr>
+                <w:b/>
+                <w:bCs/>
+              </w:rPr>
+              <w:t xml:space="preserve">(B) </w:t>
+            </w:r>
+            <w:r>
+              <w:t>Determines the lowest ratio of available water to potential evapotranspiration at which there is no restriction on production.</w:t>
             </w:r>
           </w:p>
         </w:tc>
@@ -19118,37 +18650,20 @@
           </w:tcPr>
           <w:p>
             <w:r>
-              <w:t>Curve4: the right curve shape parameter</w:t>
+              <w:rPr>
+                <w:b/>
+                <w:bCs/>
+              </w:rPr>
+              <w:t xml:space="preserve">(A) </w:t>
+            </w:r>
+            <w:r>
+              <w:t>T</w:t>
+            </w:r>
+            <w:r>
+              <w:t>he right curve shape parameter</w:t>
             </w:r>
             <w:r>
               <w:t xml:space="preserve">. </w:t>
-            </w:r>
-            <w:r>
-              <w:t>NOTE</w:t>
-            </w:r>
-            <w:proofErr w:type="gramStart"/>
-            <w:r>
-              <w:t>:  If</w:t>
-            </w:r>
-            <w:proofErr w:type="gramEnd"/>
-            <w:r>
-              <w:t xml:space="preserve"> </w:t>
-            </w:r>
-            <w:proofErr w:type="spellStart"/>
-            <w:r>
-              <w:t>MoistureCurve</w:t>
-            </w:r>
-            <w:proofErr w:type="spellEnd"/>
-            <w:r>
-              <w:t xml:space="preserve"> 1 or 4 are &gt; 0.0, a four-parameter water limit calculation is used; </w:t>
-            </w:r>
-            <w:proofErr w:type="gramStart"/>
-            <w:r>
-              <w:t>otherwise</w:t>
-            </w:r>
-            <w:proofErr w:type="gramEnd"/>
-            <w:r>
-              <w:t xml:space="preserve"> the original CENTURY water limit calculation is used.</w:t>
             </w:r>
           </w:p>
         </w:tc>
@@ -19172,14 +18687,12 @@
                 <w:rFonts w:cstheme="minorHAnsi"/>
               </w:rPr>
             </w:pPr>
-            <w:proofErr w:type="spellStart"/>
             <w:r>
               <w:rPr>
                 <w:rFonts w:cstheme="minorHAnsi"/>
               </w:rPr>
               <w:t>FractionANPPtoLeaf</w:t>
             </w:r>
-            <w:proofErr w:type="spellEnd"/>
           </w:p>
         </w:tc>
         <w:tc>
@@ -19219,6 +18732,45 @@
                 <w:rFonts w:cstheme="minorHAnsi"/>
               </w:rPr>
               <w:t>The fraction of aboveground net primary productivity that is allocated to leaves.  Units:  fraction of ANPP (0.0 – 1.0).</w:t>
+            </w:r>
+          </w:p>
+        </w:tc>
+      </w:tr>
+      <w:tr>
+        <w:tblPrEx>
+          <w:tblCellMar>
+            <w:left w:w="108" w:type="dxa"/>
+            <w:right w:w="108" w:type="dxa"/>
+          </w:tblCellMar>
+        </w:tblPrEx>
+        <w:tc>
+          <w:tcPr>
+            <w:tcW w:w="9350" w:type="dxa"/>
+            <w:gridSpan w:val="3"/>
+          </w:tcPr>
+          <w:p>
+            <w:pPr>
+              <w:pStyle w:val="textbody"/>
+              <w:ind w:left="0" w:right="78"/>
+            </w:pPr>
+            <w:r>
+              <w:rPr>
+                <w:b/>
+                <w:bCs/>
+              </w:rPr>
+              <w:t>LAI Parameters:</w:t>
+            </w:r>
+            <w:r>
+              <w:t xml:space="preserve">  </w:t>
+            </w:r>
+            <w:r>
+              <w:t xml:space="preserve">These </w:t>
+            </w:r>
+            <w:r>
+              <w:t>four</w:t>
+            </w:r>
+            <w:r>
+              <w:t xml:space="preserve"> parameters determine how LAI is calculated which subsequently limits growth.  Therefore, these parameters help determine the initial rate of growth in the landscape.  These parameters are interdependent, i.e., any one parameter should not be independently adjusted without consideration for interactions with the other parameters.  </w:t>
             </w:r>
           </w:p>
         </w:tc>
@@ -19235,11 +18787,9 @@
             <w:tcW w:w="2501" w:type="dxa"/>
           </w:tcPr>
           <w:p>
-            <w:proofErr w:type="spellStart"/>
             <w:r>
               <w:t>LeafBiomassTOLAI</w:t>
             </w:r>
-            <w:proofErr w:type="spellEnd"/>
           </w:p>
         </w:tc>
         <w:tc>
@@ -19266,23 +18816,7 @@
               <w:ind w:left="0" w:right="78"/>
             </w:pPr>
             <w:r>
-              <w:t xml:space="preserve">These four parameters determine how LAI is calculated which subsequently limits growth.  Therefore, these parameters help determine the initial rate of growth in the landscape.  </w:t>
-            </w:r>
-            <w:proofErr w:type="spellStart"/>
-            <w:r>
-              <w:t>LeafBiomassTOLAI</w:t>
-            </w:r>
-            <w:proofErr w:type="spellEnd"/>
-            <w:r>
-              <w:t xml:space="preserve"> determines LAI as a function of leaf biomass.  If </w:t>
-            </w:r>
-            <w:proofErr w:type="spellStart"/>
-            <w:r>
-              <w:t>MaximumLAI</w:t>
-            </w:r>
-            <w:proofErr w:type="spellEnd"/>
-            <w:r>
-              <w:t xml:space="preserve"> = 0.0, then only leaf biomass determines LAI and the growth limits.</w:t>
+              <w:t>LeafBiomassTOLAI determines LAI as a function of leaf biomass.  If MaximumLAI = 0.0, then only leaf biomass determines LAI and the growth limits.</w:t>
             </w:r>
           </w:p>
         </w:tc>
@@ -19332,15 +18866,7 @@
               <w:ind w:left="0" w:right="78"/>
             </w:pPr>
             <w:r>
-              <w:t xml:space="preserve">KLAI and </w:t>
-            </w:r>
-            <w:proofErr w:type="spellStart"/>
-            <w:r>
-              <w:t>MaximumLAI</w:t>
-            </w:r>
-            <w:proofErr w:type="spellEnd"/>
-            <w:r>
-              <w:t xml:space="preserve"> determine LAI as a function of wood biomass.  </w:t>
+              <w:t xml:space="preserve">KLAI and MaximumLAI determine LAI as a function of wood biomass.  </w:t>
             </w:r>
             <w:r>
               <w:rPr>
@@ -19392,11 +18918,9 @@
               <w:pStyle w:val="textbody"/>
               <w:ind w:left="0" w:right="156"/>
             </w:pPr>
-            <w:proofErr w:type="spellStart"/>
             <w:r>
               <w:t>MaximumLAI</w:t>
             </w:r>
-            <w:proofErr w:type="spellEnd"/>
           </w:p>
         </w:tc>
         <w:tc>
@@ -19459,13 +18983,8 @@
               <w:pStyle w:val="textbody"/>
               <w:ind w:left="0" w:right="156"/>
             </w:pPr>
-            <w:proofErr w:type="spellStart"/>
-            <w:r>
-              <w:t>MinimumLAI</w:t>
-            </w:r>
-            <w:proofErr w:type="spellEnd"/>
-            <w:r>
-              <w:t xml:space="preserve"> </w:t>
+            <w:r>
+              <w:t xml:space="preserve">MinimumLAI </w:t>
             </w:r>
           </w:p>
         </w:tc>
@@ -19527,11 +19046,10 @@
               <w:pStyle w:val="textbody"/>
               <w:ind w:left="0" w:right="156"/>
             </w:pPr>
-            <w:proofErr w:type="spellStart"/>
-            <w:r>
+            <w:r>
+              <w:lastRenderedPageBreak/>
               <w:t>WoodDecayRate</w:t>
             </w:r>
-            <w:proofErr w:type="spellEnd"/>
           </w:p>
         </w:tc>
         <w:tc>
@@ -19597,11 +19115,9 @@
               <w:pStyle w:val="textbody"/>
               <w:ind w:left="0" w:right="156"/>
             </w:pPr>
-            <w:proofErr w:type="spellStart"/>
             <w:r>
               <w:t>MonthlyWoodMortality</w:t>
             </w:r>
-            <w:proofErr w:type="spellEnd"/>
           </w:p>
         </w:tc>
         <w:tc>
@@ -19658,11 +19174,9 @@
               <w:pStyle w:val="textbody"/>
               <w:ind w:left="0" w:right="156"/>
             </w:pPr>
-            <w:proofErr w:type="spellStart"/>
             <w:r>
               <w:t>LongevityMortalityShape</w:t>
             </w:r>
-            <w:proofErr w:type="spellEnd"/>
           </w:p>
         </w:tc>
         <w:tc>
@@ -19695,11 +19209,7 @@
               <w:t>≤ decimal number ≤ 25.</w:t>
             </w:r>
             <w:r>
-              <w:t xml:space="preserve">0.  If the parameter = 5, then age-related mortality will begin at 10% of life span.  If the parameter = </w:t>
-            </w:r>
-            <w:r>
-              <w:lastRenderedPageBreak/>
-              <w:t>25, then age-related mortality will begin at 85% of life span.</w:t>
+              <w:t>0.  If the parameter = 5, then age-related mortality will begin at 10% of life span.  If the parameter = 25, then age-related mortality will begin at 85% of life span.</w:t>
             </w:r>
           </w:p>
         </w:tc>
@@ -19720,15 +19230,12 @@
               <w:pStyle w:val="textbody"/>
               <w:ind w:left="0" w:right="156"/>
             </w:pPr>
-            <w:proofErr w:type="spellStart"/>
-            <w:r>
-              <w:lastRenderedPageBreak/>
+            <w:r>
               <w:t>Foliage</w:t>
             </w:r>
             <w:r>
               <w:t>DropMonth</w:t>
             </w:r>
-            <w:proofErr w:type="spellEnd"/>
           </w:p>
         </w:tc>
         <w:tc>
@@ -19784,7 +19291,6 @@
               </w:rPr>
               <w:t xml:space="preserve">Note that </w:t>
             </w:r>
-            <w:proofErr w:type="spellStart"/>
             <w:r>
               <w:rPr>
                 <w:i/>
@@ -19795,14 +19301,7 @@
               <w:rPr>
                 <w:i/>
               </w:rPr>
-              <w:t>DropMonth</w:t>
-            </w:r>
-            <w:proofErr w:type="spellEnd"/>
-            <w:r>
-              <w:rPr>
-                <w:i/>
-              </w:rPr>
-              <w:t xml:space="preserve">=9 means that </w:t>
+              <w:t xml:space="preserve">DropMonth=9 means that </w:t>
             </w:r>
             <w:r>
               <w:rPr>
@@ -19826,16 +19325,8 @@
               <w:rPr>
                 <w:i/>
               </w:rPr>
-              <w:t xml:space="preserve"> (one month offset</w:t>
-            </w:r>
-            <w:proofErr w:type="gramStart"/>
-            <w:r>
-              <w:rPr>
-                <w:i/>
-              </w:rPr>
-              <w:t>)</w:t>
-            </w:r>
-            <w:proofErr w:type="gramEnd"/>
+              <w:t xml:space="preserve"> (one month offset)</w:t>
+            </w:r>
             <w:r>
               <w:rPr>
                 <w:i/>
@@ -19867,11 +19358,9 @@
               <w:pStyle w:val="textbody"/>
               <w:ind w:left="0" w:right="156"/>
             </w:pPr>
-            <w:proofErr w:type="spellStart"/>
             <w:r>
               <w:t>CoarseRootFraction</w:t>
             </w:r>
-            <w:proofErr w:type="spellEnd"/>
           </w:p>
         </w:tc>
         <w:tc>
@@ -19919,11 +19408,9 @@
               <w:pStyle w:val="textbody"/>
               <w:ind w:left="0" w:right="156"/>
             </w:pPr>
-            <w:proofErr w:type="spellStart"/>
             <w:r>
               <w:t>FineRootFraction</w:t>
             </w:r>
-            <w:proofErr w:type="spellEnd"/>
           </w:p>
         </w:tc>
         <w:tc>
@@ -19969,11 +19456,9 @@
       <w:bookmarkStart w:id="100" w:name="_Toc112490878"/>
       <w:bookmarkStart w:id="101" w:name="_Toc107735770"/>
       <w:bookmarkEnd w:id="97"/>
-      <w:proofErr w:type="spellStart"/>
       <w:r>
         <w:t>DroughtMortalityParameters</w:t>
       </w:r>
-      <w:proofErr w:type="spellEnd"/>
       <w:r>
         <w:t xml:space="preserve"> (CSV file name</w:t>
       </w:r>
@@ -19993,15 +19478,11 @@
         <w:t xml:space="preserve">This file gives parameters for drought mortality for each species. There are two methods to specify mortality: with thresholds of climatic water deficit (CWD), or with multiple regression with potential predictor variables including Age, Temperature, </w:t>
       </w:r>
       <w:r>
-        <w:t xml:space="preserve">Soil Water Anomaly, Biomass, Climatic Water Deficit, Normal Climatic Water Deficit, and the interaction between CWD and Biomass. Each predictor variable also has a user-specified “lag” which indicates how many of the most extreme of the preceding 10 years of weather to use. For example, CWD with a lag of 10 would use the mean CWD of the entire preceding decade; a lag of 3 would use the </w:t>
-      </w:r>
-      <w:proofErr w:type="gramStart"/>
-      <w:r>
-        <w:t>mean</w:t>
-      </w:r>
-      <w:proofErr w:type="gramEnd"/>
-      <w:r>
-        <w:t xml:space="preserve"> of the CWD of the three years with the highest CWD. </w:t>
+        <w:t xml:space="preserve">Soil Water Anomaly, Biomass, Climatic Water Deficit, Normal Climatic Water Deficit, and the interaction between CWD and Biomass. Each predictor variable also has a user-specified “lag” which indicates how many of the most extreme of the preceding 10 years of weather to use. For example, CWD with a lag of 10 would use the mean CWD of the entire preceding decade; a lag of 3 would use the mean of the </w:t>
+      </w:r>
+      <w:r>
+        <w:lastRenderedPageBreak/>
+        <w:t xml:space="preserve">CWD of the three years with the highest CWD. </w:t>
       </w:r>
       <w:r>
         <w:t xml:space="preserve">Multiple regressions currently predict </w:t>
@@ -20028,15 +19509,7 @@
         <w:t xml:space="preserve"> for a given species</w:t>
       </w:r>
       <w:r>
-        <w:t>. The parameters for the other model type should be filled with zeroes (i.e., if using CWD Threshold for a species, all the columns from “Intercept” to “</w:t>
-      </w:r>
-      <w:proofErr w:type="spellStart"/>
-      <w:r>
-        <w:t>IntxnCWD_Biomass</w:t>
-      </w:r>
-      <w:proofErr w:type="spellEnd"/>
-      <w:r>
-        <w:t>” should be zero).</w:t>
+        <w:t>. The parameters for the other model type should be filled with zeroes (i.e., if using CWD Threshold for a species, all the columns from “Intercept” to “IntxnCWD_Biomass” should be zero).</w:t>
       </w:r>
     </w:p>
     <w:p>
@@ -20139,15 +19612,12 @@
                 <w:rFonts w:ascii="Times New Roman" w:hAnsi="Times New Roman" w:cs="Times New Roman"/>
               </w:rPr>
             </w:pPr>
-            <w:proofErr w:type="spellStart"/>
             <w:r>
               <w:rPr>
                 <w:rFonts w:ascii="Times New Roman" w:hAnsi="Times New Roman" w:cs="Times New Roman"/>
               </w:rPr>
-              <w:lastRenderedPageBreak/>
               <w:t>SpeciesCode</w:t>
             </w:r>
-            <w:proofErr w:type="spellEnd"/>
           </w:p>
         </w:tc>
         <w:tc>
@@ -20204,14 +19674,12 @@
                 <w:rFonts w:ascii="Times New Roman" w:hAnsi="Times New Roman" w:cs="Times New Roman"/>
               </w:rPr>
             </w:pPr>
-            <w:proofErr w:type="spellStart"/>
             <w:r>
               <w:rPr>
                 <w:rFonts w:ascii="Times New Roman" w:hAnsi="Times New Roman" w:cs="Times New Roman"/>
               </w:rPr>
               <w:t>CWDThreshold</w:t>
             </w:r>
-            <w:proofErr w:type="spellEnd"/>
           </w:p>
         </w:tc>
         <w:tc>
@@ -20268,21 +19736,7 @@
               <w:rPr>
                 <w:rFonts w:ascii="Times New Roman" w:hAnsi="Times New Roman" w:cs="Times New Roman"/>
               </w:rPr>
-              <w:t xml:space="preserve">, species have a probability of mortality given by </w:t>
-            </w:r>
-            <w:proofErr w:type="spellStart"/>
-            <w:r>
-              <w:rPr>
-                <w:rFonts w:ascii="Times New Roman" w:hAnsi="Times New Roman" w:cs="Times New Roman"/>
-              </w:rPr>
-              <w:t>MortalityAboveThreshold</w:t>
-            </w:r>
-            <w:proofErr w:type="spellEnd"/>
-            <w:r>
-              <w:rPr>
-                <w:rFonts w:ascii="Times New Roman" w:hAnsi="Times New Roman" w:cs="Times New Roman"/>
-              </w:rPr>
-              <w:t>.</w:t>
+              <w:t>, species have a probability of mortality given by MortalityAboveThreshold.</w:t>
             </w:r>
           </w:p>
         </w:tc>
@@ -20300,14 +19754,12 @@
                 <w:rFonts w:ascii="Times New Roman" w:hAnsi="Times New Roman" w:cs="Times New Roman"/>
               </w:rPr>
             </w:pPr>
-            <w:proofErr w:type="spellStart"/>
             <w:r>
               <w:rPr>
                 <w:rFonts w:ascii="Times New Roman" w:hAnsi="Times New Roman" w:cs="Times New Roman"/>
               </w:rPr>
               <w:t>MortalityAboveThreshold</w:t>
             </w:r>
-            <w:proofErr w:type="spellEnd"/>
           </w:p>
         </w:tc>
         <w:tc>
@@ -20346,21 +19798,7 @@
               <w:rPr>
                 <w:rFonts w:ascii="Times New Roman" w:hAnsi="Times New Roman" w:cs="Times New Roman"/>
               </w:rPr>
-              <w:t xml:space="preserve">Probability of cohort mortality if annual CWD exceeds </w:t>
-            </w:r>
-            <w:proofErr w:type="spellStart"/>
-            <w:r>
-              <w:rPr>
-                <w:rFonts w:ascii="Times New Roman" w:hAnsi="Times New Roman" w:cs="Times New Roman"/>
-              </w:rPr>
-              <w:t>CWDThreshold</w:t>
-            </w:r>
-            <w:proofErr w:type="spellEnd"/>
-            <w:r>
-              <w:rPr>
-                <w:rFonts w:ascii="Times New Roman" w:hAnsi="Times New Roman" w:cs="Times New Roman"/>
-              </w:rPr>
-              <w:t>.</w:t>
+              <w:t>Probability of cohort mortality if annual CWD exceeds CWDThreshold.</w:t>
             </w:r>
           </w:p>
         </w:tc>
@@ -20437,35 +19875,7 @@
               <w:rPr>
                 <w:rFonts w:ascii="Times New Roman" w:hAnsi="Times New Roman" w:cs="Times New Roman"/>
               </w:rPr>
-              <w:t xml:space="preserve">Note: if you are only interested in one threshold, then set </w:t>
-            </w:r>
-            <w:proofErr w:type="spellStart"/>
-            <w:r>
-              <w:rPr>
-                <w:rFonts w:ascii="Times New Roman" w:hAnsi="Times New Roman" w:cs="Times New Roman"/>
-              </w:rPr>
-              <w:t>CWDThreshold</w:t>
-            </w:r>
-            <w:proofErr w:type="spellEnd"/>
-            <w:r>
-              <w:rPr>
-                <w:rFonts w:ascii="Times New Roman" w:hAnsi="Times New Roman" w:cs="Times New Roman"/>
-              </w:rPr>
-              <w:t xml:space="preserve"> and CWDThreshold2 to the same value and set </w:t>
-            </w:r>
-            <w:proofErr w:type="spellStart"/>
-            <w:r>
-              <w:rPr>
-                <w:rFonts w:ascii="Times New Roman" w:hAnsi="Times New Roman" w:cs="Times New Roman"/>
-              </w:rPr>
-              <w:t>MortalityAboveThreshold</w:t>
-            </w:r>
-            <w:proofErr w:type="spellEnd"/>
-            <w:r>
-              <w:rPr>
-                <w:rFonts w:ascii="Times New Roman" w:hAnsi="Times New Roman" w:cs="Times New Roman"/>
-              </w:rPr>
-              <w:t xml:space="preserve"> and MortalityAboveThreshold2 to the same value.</w:t>
+              <w:t>Note: if you are only interested in one threshold, then set CWDThreshold and CWDThreshold2 to the same value and set MortalityAboveThreshold and MortalityAboveThreshold2 to the same value.</w:t>
             </w:r>
           </w:p>
         </w:tc>
@@ -20619,14 +20029,12 @@
                 <w:rFonts w:ascii="Times New Roman" w:hAnsi="Times New Roman" w:cs="Times New Roman"/>
               </w:rPr>
             </w:pPr>
-            <w:proofErr w:type="spellStart"/>
             <w:r>
               <w:rPr>
                 <w:rFonts w:ascii="Times New Roman" w:hAnsi="Times New Roman" w:cs="Times New Roman"/>
               </w:rPr>
               <w:t>BetaAge</w:t>
             </w:r>
-            <w:proofErr w:type="spellEnd"/>
           </w:p>
         </w:tc>
         <w:tc>
@@ -20695,14 +20103,12 @@
                 <w:rFonts w:ascii="Times New Roman" w:hAnsi="Times New Roman" w:cs="Times New Roman"/>
               </w:rPr>
             </w:pPr>
-            <w:proofErr w:type="spellStart"/>
             <w:r>
               <w:rPr>
                 <w:rFonts w:ascii="Times New Roman" w:hAnsi="Times New Roman" w:cs="Times New Roman"/>
               </w:rPr>
               <w:t>BetaBiomass</w:t>
             </w:r>
-            <w:proofErr w:type="spellEnd"/>
           </w:p>
         </w:tc>
         <w:tc>
@@ -20765,14 +20171,12 @@
                 <w:rFonts w:ascii="Times New Roman" w:hAnsi="Times New Roman" w:cs="Times New Roman"/>
               </w:rPr>
             </w:pPr>
-            <w:proofErr w:type="spellStart"/>
             <w:r>
               <w:rPr>
                 <w:rFonts w:ascii="Times New Roman" w:hAnsi="Times New Roman" w:cs="Times New Roman"/>
               </w:rPr>
               <w:t>BetaTemp</w:t>
             </w:r>
-            <w:proofErr w:type="spellEnd"/>
           </w:p>
         </w:tc>
         <w:tc>
@@ -20865,14 +20269,12 @@
                 <w:rFonts w:ascii="Times New Roman" w:hAnsi="Times New Roman" w:cs="Times New Roman"/>
               </w:rPr>
             </w:pPr>
-            <w:proofErr w:type="spellStart"/>
             <w:r>
               <w:rPr>
                 <w:rFonts w:ascii="Times New Roman" w:hAnsi="Times New Roman" w:cs="Times New Roman"/>
               </w:rPr>
               <w:t>BetaSWAAnom</w:t>
             </w:r>
-            <w:proofErr w:type="spellEnd"/>
           </w:p>
         </w:tc>
         <w:tc>
@@ -20923,7 +20325,14 @@
               <w:rPr>
                 <w:rFonts w:ascii="Times New Roman" w:hAnsi="Times New Roman" w:cs="Times New Roman"/>
               </w:rPr>
-              <w:t>; calculated for each site using soil water availability and input maps of normal SWA</w:t>
+              <w:t xml:space="preserve">; </w:t>
+            </w:r>
+            <w:r>
+              <w:rPr>
+                <w:rFonts w:ascii="Times New Roman" w:hAnsi="Times New Roman" w:cs="Times New Roman"/>
+              </w:rPr>
+              <w:lastRenderedPageBreak/>
+              <w:t>calculated for each site using soil water availability and input maps of normal SWA</w:t>
             </w:r>
           </w:p>
         </w:tc>
@@ -20941,14 +20350,13 @@
                 <w:rFonts w:ascii="Times New Roman" w:hAnsi="Times New Roman" w:cs="Times New Roman"/>
               </w:rPr>
             </w:pPr>
-            <w:proofErr w:type="spellStart"/>
             <w:r>
               <w:rPr>
                 <w:rFonts w:ascii="Times New Roman" w:hAnsi="Times New Roman" w:cs="Times New Roman"/>
               </w:rPr>
+              <w:lastRenderedPageBreak/>
               <w:t>BetaCWD</w:t>
             </w:r>
-            <w:proofErr w:type="spellEnd"/>
           </w:p>
         </w:tc>
         <w:tc>
@@ -21023,14 +20431,12 @@
                 <w:rFonts w:ascii="Times New Roman" w:hAnsi="Times New Roman" w:cs="Times New Roman"/>
               </w:rPr>
             </w:pPr>
-            <w:proofErr w:type="spellStart"/>
             <w:r>
               <w:rPr>
                 <w:rFonts w:ascii="Times New Roman" w:hAnsi="Times New Roman" w:cs="Times New Roman"/>
               </w:rPr>
               <w:t>BetaNormCWD</w:t>
             </w:r>
-            <w:proofErr w:type="spellEnd"/>
           </w:p>
         </w:tc>
         <w:tc>
@@ -21111,14 +20517,12 @@
                 <w:rFonts w:ascii="Times New Roman" w:hAnsi="Times New Roman" w:cs="Times New Roman"/>
               </w:rPr>
             </w:pPr>
-            <w:proofErr w:type="spellStart"/>
             <w:r>
               <w:rPr>
                 <w:rFonts w:ascii="Times New Roman" w:hAnsi="Times New Roman" w:cs="Times New Roman"/>
               </w:rPr>
               <w:t>IntxnCWD_Biomass</w:t>
             </w:r>
-            <w:proofErr w:type="spellEnd"/>
           </w:p>
         </w:tc>
         <w:tc>
@@ -21181,14 +20585,12 @@
                 <w:rFonts w:ascii="Times New Roman" w:hAnsi="Times New Roman" w:cs="Times New Roman"/>
               </w:rPr>
             </w:pPr>
-            <w:proofErr w:type="spellStart"/>
             <w:r>
               <w:rPr>
                 <w:rFonts w:ascii="Times New Roman" w:hAnsi="Times New Roman" w:cs="Times New Roman"/>
               </w:rPr>
               <w:t>LagTemp</w:t>
             </w:r>
-            <w:proofErr w:type="spellEnd"/>
           </w:p>
         </w:tc>
         <w:tc>
@@ -21245,14 +20647,7 @@
               <w:rPr>
                 <w:rFonts w:ascii="Times New Roman" w:hAnsi="Times New Roman" w:cs="Times New Roman"/>
               </w:rPr>
-              <w:t xml:space="preserve">number of the preceding 10 years to use to calculate temperature </w:t>
-            </w:r>
-            <w:r>
-              <w:rPr>
-                <w:rFonts w:ascii="Times New Roman" w:hAnsi="Times New Roman" w:cs="Times New Roman"/>
-              </w:rPr>
-              <w:lastRenderedPageBreak/>
-              <w:t>for the regression method.</w:t>
+              <w:t>number of the preceding 10 years to use to calculate temperature for the regression method.</w:t>
             </w:r>
             <w:r>
               <w:rPr>
@@ -21324,15 +20719,12 @@
                 <w:rFonts w:ascii="Times New Roman" w:hAnsi="Times New Roman" w:cs="Times New Roman"/>
               </w:rPr>
             </w:pPr>
-            <w:proofErr w:type="spellStart"/>
             <w:r>
               <w:rPr>
                 <w:rFonts w:ascii="Times New Roman" w:hAnsi="Times New Roman" w:cs="Times New Roman"/>
               </w:rPr>
-              <w:lastRenderedPageBreak/>
               <w:t>LagSWA</w:t>
             </w:r>
-            <w:proofErr w:type="spellEnd"/>
           </w:p>
         </w:tc>
         <w:tc>
@@ -21425,14 +20817,12 @@
                 <w:rFonts w:ascii="Times New Roman" w:hAnsi="Times New Roman" w:cs="Times New Roman"/>
               </w:rPr>
             </w:pPr>
-            <w:proofErr w:type="spellStart"/>
             <w:r>
               <w:rPr>
                 <w:rFonts w:ascii="Times New Roman" w:hAnsi="Times New Roman" w:cs="Times New Roman"/>
               </w:rPr>
               <w:t>LagCWD</w:t>
             </w:r>
-            <w:proofErr w:type="spellEnd"/>
           </w:p>
         </w:tc>
         <w:tc>
@@ -21477,21 +20867,7 @@
               <w:rPr>
                 <w:rFonts w:ascii="Times New Roman" w:hAnsi="Times New Roman" w:cs="Times New Roman"/>
               </w:rPr>
-              <w:t xml:space="preserve">The number of the preceding 10 years to </w:t>
-            </w:r>
-            <w:proofErr w:type="gramStart"/>
-            <w:r>
-              <w:rPr>
-                <w:rFonts w:ascii="Times New Roman" w:hAnsi="Times New Roman" w:cs="Times New Roman"/>
-              </w:rPr>
-              <w:t>use</w:t>
-            </w:r>
-            <w:proofErr w:type="gramEnd"/>
-            <w:r>
-              <w:rPr>
-                <w:rFonts w:ascii="Times New Roman" w:hAnsi="Times New Roman" w:cs="Times New Roman"/>
-              </w:rPr>
-              <w:t xml:space="preserve"> to calculate Climatic Water Deficit for the regression method.  E.g., a value of 9 would specify the value for CWD should be the mean</w:t>
+              <w:t>The number of the preceding 10 years to use to calculate Climatic Water Deficit for the regression method.  E.g., a value of 9 would specify the value for CWD should be the mean</w:t>
             </w:r>
             <w:r>
               <w:rPr>
@@ -21543,14 +20919,12 @@
       <w:r>
         <w:t xml:space="preserve">The </w:t>
       </w:r>
-      <w:proofErr w:type="spellStart"/>
       <w:r>
         <w:rPr>
           <w:rFonts w:ascii="Courier New" w:hAnsi="Courier New" w:cs="Courier New"/>
         </w:rPr>
         <w:t>FireReductionParameters</w:t>
       </w:r>
-      <w:proofErr w:type="spellEnd"/>
       <w:r>
         <w:t xml:space="preserve"> table allows users to specify how much dead wood and litter will be removed as a function of fire severity</w:t>
       </w:r>
@@ -21561,15 +20935,7 @@
         <w:t>.</w:t>
       </w:r>
       <w:r>
-        <w:t xml:space="preserve"> Coarse debris reduction, fine litter reduction, and Organic Horizon Reduction reduce, control what proportions of dead wood, dead litter biomass, and surface soil C pools are volatilized by a fire of a given severity class. Cohort Wood and Cohort Leaf Reductions control how </w:t>
-      </w:r>
-      <w:proofErr w:type="gramStart"/>
-      <w:r>
-        <w:t>much of</w:t>
-      </w:r>
-      <w:proofErr w:type="gramEnd"/>
-      <w:r>
-        <w:t xml:space="preserve"> cohort wood and leaf biomass are consumed by fire. The remainder of the biomass is deposited into the dead wood and dead leaf carbon pools. </w:t>
+        <w:t xml:space="preserve"> Coarse debris reduction, fine litter reduction, and Organic Horizon Reduction reduce, control what proportions of dead wood, dead litter biomass, and surface soil C pools are volatilized by a fire of a given severity class. Cohort Wood and Cohort Leaf Reductions control how much of cohort wood and leaf biomass are consumed by fire. The remainder of the biomass is deposited into the dead wood and dead leaf carbon pools. </w:t>
       </w:r>
     </w:p>
     <w:p>
@@ -21580,6 +20946,7 @@
         <w:rPr>
           <w:b/>
         </w:rPr>
+        <w:lastRenderedPageBreak/>
         <w:t>Note</w:t>
       </w:r>
       <w:r>
@@ -21633,21 +21000,7 @@
         <w:rPr>
           <w:b/>
         </w:rPr>
-        <w:t xml:space="preserve">The number of fire severity classes that you should </w:t>
-      </w:r>
-      <w:proofErr w:type="gramStart"/>
-      <w:r>
-        <w:rPr>
-          <w:b/>
-        </w:rPr>
-        <w:t>use is dependent</w:t>
-      </w:r>
-      <w:proofErr w:type="gramEnd"/>
-      <w:r>
-        <w:rPr>
-          <w:b/>
-        </w:rPr>
-        <w:t xml:space="preserve"> on the fire extension selected.</w:t>
+        <w:t>The number of fire severity classes that you should use is dependent on the fire extension selected.</w:t>
       </w:r>
     </w:p>
     <w:p>
@@ -21680,7 +21033,6 @@
       </w:pPr>
       <w:bookmarkStart w:id="105" w:name="_Toc211256521"/>
       <w:r>
-        <w:lastRenderedPageBreak/>
         <w:t xml:space="preserve">Fine </w:t>
       </w:r>
       <w:r>
@@ -21788,7 +21140,6 @@
       <w:r>
         <w:t xml:space="preserve">The </w:t>
       </w:r>
-      <w:proofErr w:type="spellStart"/>
       <w:r>
         <w:rPr>
           <w:rFonts w:ascii="Courier New" w:hAnsi="Courier New" w:cs="Courier New"/>
@@ -21801,7 +21152,6 @@
         </w:rPr>
         <w:t>ReductionParameters</w:t>
       </w:r>
-      <w:proofErr w:type="spellEnd"/>
       <w:r>
         <w:t xml:space="preserve"> table specif</w:t>
       </w:r>
@@ -21870,7 +21220,11 @@
         <w:t>The first column is prescription</w:t>
       </w:r>
       <w:r>
-        <w:t xml:space="preserve"> name.  Each prescription name must be identical to the prescription names in the Harvest file (see “LANDIS-II Base Harvest v2.0 User Guide”)</w:t>
+        <w:t xml:space="preserve"> name.  Each prescription name must be identical to the prescription names in the Harvest file (see “LANDIS-II </w:t>
+      </w:r>
+      <w:r>
+        <w:lastRenderedPageBreak/>
+        <w:t>Base Harvest v2.0 User Guide”)</w:t>
       </w:r>
       <w:r>
         <w:t>.  Prescriptions can be in any order</w:t>
@@ -22008,7 +21362,6 @@
       </w:pPr>
       <w:bookmarkStart w:id="113" w:name="_Toc211256529"/>
       <w:r>
-        <w:lastRenderedPageBreak/>
         <w:t>Cohort Wood Removal</w:t>
       </w:r>
       <w:r>
@@ -22145,15 +21498,7 @@
         <w:t>NECN</w:t>
       </w:r>
       <w:r>
-        <w:t xml:space="preserve"> Succession extension produces </w:t>
-      </w:r>
-      <w:proofErr w:type="gramStart"/>
-      <w:r>
-        <w:t>a number of</w:t>
-      </w:r>
-      <w:proofErr w:type="gramEnd"/>
-      <w:r>
-        <w:t xml:space="preserve"> outputs.  The maps of soil C, ANPP, and NEE are described above.</w:t>
+        <w:t xml:space="preserve"> Succession extension produces a number of outputs.  The maps of soil C, ANPP, and NEE are described above.</w:t>
       </w:r>
     </w:p>
     <w:p>
@@ -22179,15 +21524,7 @@
         </w:numPr>
       </w:pPr>
       <w:r>
-        <w:t xml:space="preserve">Annual Water Budget: Excess soil moisture after evapotranspiration. Defined as water inputs (precipitation + </w:t>
-      </w:r>
-      <w:proofErr w:type="spellStart"/>
-      <w:r>
-        <w:t>irract</w:t>
-      </w:r>
-      <w:proofErr w:type="spellEnd"/>
-      <w:r>
-        <w:t>) – actual evapotranspiration (AET)</w:t>
+        <w:t>Annual Water Budget: Excess soil moisture after evapotranspiration. Defined as water inputs (precipitation + irract) – actual evapotranspiration (AET)</w:t>
       </w:r>
     </w:p>
     <w:p>
@@ -22218,15 +21555,8 @@
           <w:numId w:val="10"/>
         </w:numPr>
       </w:pPr>
-      <w:proofErr w:type="spellStart"/>
-      <w:proofErr w:type="gramStart"/>
-      <w:r>
-        <w:t>AnaerobicEffect</w:t>
-      </w:r>
-      <w:proofErr w:type="spellEnd"/>
-      <w:proofErr w:type="gramEnd"/>
-      <w:r>
-        <w:t>: average value of the anaerobic effect variable, which reduces soil respiration in wet sites</w:t>
+      <w:r>
+        <w:t>AnaerobicEffect: average value of the anaerobic effect variable, which reduces soil respiration in wet sites</w:t>
       </w:r>
     </w:p>
     <w:p>
@@ -22237,13 +21567,8 @@
           <w:numId w:val="10"/>
         </w:numPr>
       </w:pPr>
-      <w:proofErr w:type="spellStart"/>
-      <w:r>
-        <w:t>SoilWater</w:t>
-      </w:r>
-      <w:proofErr w:type="spellEnd"/>
-      <w:r>
-        <w:t>: now represents the average soil water content (in cm)</w:t>
+      <w:r>
+        <w:t>SoilWater: now represents the average soil water content (in cm)</w:t>
       </w:r>
     </w:p>
     <w:p>
@@ -22374,13 +21699,8 @@
         <w:t xml:space="preserve">The primary log file that outputs a snapshot of data at every successional time step.  These data are averaged by </w:t>
       </w:r>
       <w:r>
-        <w:t xml:space="preserve">climate </w:t>
-      </w:r>
-      <w:proofErr w:type="gramStart"/>
-      <w:r>
-        <w:t>region</w:t>
-      </w:r>
-      <w:proofErr w:type="gramEnd"/>
+        <w:t>climate region</w:t>
+      </w:r>
       <w:r>
         <w:t xml:space="preserve"> and are most useful for analyzing variation over time and across </w:t>
       </w:r>
@@ -22427,15 +21747,7 @@
         <w:pStyle w:val="textbody"/>
       </w:pPr>
       <w:r>
-        <w:t xml:space="preserve">This log file contains an abbreviated set of data that </w:t>
-      </w:r>
-      <w:proofErr w:type="gramStart"/>
-      <w:r>
-        <w:t>are</w:t>
-      </w:r>
-      <w:proofErr w:type="gramEnd"/>
-      <w:r>
-        <w:t xml:space="preserve"> useful at a monthly time step.  These include NPP, heterotrophic respiration, </w:t>
+        <w:t xml:space="preserve">This log file contains an abbreviated set of data that are useful at a monthly time step.  These include NPP, heterotrophic respiration, </w:t>
       </w:r>
       <w:r>
         <w:t xml:space="preserve">N deposition </w:t>
@@ -22521,15 +21833,7 @@
         <w:t xml:space="preserve">cumulative </w:t>
       </w:r>
       <w:r>
-        <w:t xml:space="preserve">probability of establishment </w:t>
-      </w:r>
-      <w:proofErr w:type="gramStart"/>
-      <w:r>
-        <w:t>in a given</w:t>
-      </w:r>
-      <w:proofErr w:type="gramEnd"/>
-      <w:r>
-        <w:t xml:space="preserve"> site.</w:t>
+        <w:t>probability of establishment in a given site.</w:t>
       </w:r>
       <w:r>
         <w:t xml:space="preserve"> </w:t>
@@ -22550,147 +21854,117 @@
           <w:b/>
           <w:i/>
         </w:rPr>
-        <w:t>Note</w:t>
-      </w:r>
-      <w:proofErr w:type="gramStart"/>
+        <w:t>Note:</w:t>
+      </w:r>
+      <w:r>
+        <w:rPr>
+          <w:i/>
+        </w:rPr>
+        <w:t xml:space="preserve">  The probability of establishment is calculated </w:t>
+      </w:r>
+      <w:r>
+        <w:rPr>
+          <w:i/>
+        </w:rPr>
+        <w:t>annually</w:t>
+      </w:r>
+      <w:r>
+        <w:rPr>
+          <w:i/>
+        </w:rPr>
+        <w:t xml:space="preserve"> and averaged over </w:t>
+      </w:r>
+      <w:r>
+        <w:rPr>
+          <w:i/>
+        </w:rPr>
+        <w:t>the succession time</w:t>
+      </w:r>
+      <w:r>
+        <w:rPr>
+          <w:i/>
+        </w:rPr>
+        <w:t xml:space="preserve"> </w:t>
+      </w:r>
+      <w:r>
+        <w:rPr>
+          <w:i/>
+        </w:rPr>
+        <w:t>step.</w:t>
+      </w:r>
+    </w:p>
+    <w:p>
+      <w:pPr>
+        <w:pStyle w:val="Heading2"/>
+      </w:pPr>
+      <w:bookmarkStart w:id="125" w:name="_Toc211256537"/>
+      <w:r>
+        <w:t>NECN-reproduction-log</w:t>
+      </w:r>
+      <w:bookmarkEnd w:id="125"/>
+      <w:r>
+        <w:t xml:space="preserve">  </w:t>
+      </w:r>
+    </w:p>
+    <w:p>
+      <w:pPr>
+        <w:pStyle w:val="textbody"/>
+      </w:pPr>
+      <w:r>
+        <w:t>This log file summarizes all reproduction events, including from planting, serotiny, resprouting, and seeding.</w:t>
+      </w:r>
+    </w:p>
+    <w:p>
+      <w:pPr>
+        <w:pStyle w:val="Heading2"/>
+      </w:pPr>
+      <w:bookmarkStart w:id="126" w:name="_Toc211256538"/>
+      <w:r>
+        <w:t>NECN-calibrate-log (Optional)</w:t>
+      </w:r>
+      <w:bookmarkEnd w:id="126"/>
+    </w:p>
+    <w:p>
+      <w:pPr>
+        <w:pStyle w:val="textbody"/>
+      </w:pPr>
+      <w:r>
+        <w:t xml:space="preserve">A detailed monthly output for </w:t>
+      </w:r>
+      <w:r>
+        <w:rPr>
+          <w:b/>
+        </w:rPr>
+        <w:t>every cohort at each month</w:t>
+      </w:r>
+      <w:r>
+        <w:t xml:space="preserve">.  </w:t>
+      </w:r>
+      <w:r>
+        <w:rPr>
+          <w:i/>
+        </w:rPr>
+        <w:t xml:space="preserve">Note:  </w:t>
+      </w:r>
       <w:r>
         <w:rPr>
           <w:b/>
           <w:i/>
         </w:rPr>
-        <w:t>:</w:t>
-      </w:r>
-      <w:r>
-        <w:rPr>
-          <w:i/>
-        </w:rPr>
-        <w:t xml:space="preserve">  The</w:t>
-      </w:r>
-      <w:proofErr w:type="gramEnd"/>
-      <w:r>
-        <w:rPr>
-          <w:i/>
-        </w:rPr>
-        <w:t xml:space="preserve"> probability of establishment is calculated </w:t>
-      </w:r>
-      <w:r>
-        <w:rPr>
-          <w:i/>
-        </w:rPr>
-        <w:t>annually</w:t>
-      </w:r>
-      <w:r>
-        <w:rPr>
-          <w:i/>
-        </w:rPr>
-        <w:t xml:space="preserve"> and averaged over </w:t>
-      </w:r>
-      <w:r>
-        <w:rPr>
-          <w:i/>
-        </w:rPr>
-        <w:t>the succession time</w:t>
-      </w:r>
-      <w:r>
-        <w:rPr>
-          <w:i/>
-        </w:rPr>
-        <w:t xml:space="preserve"> </w:t>
-      </w:r>
-      <w:r>
-        <w:rPr>
-          <w:i/>
-        </w:rPr>
-        <w:t>step.</w:t>
-      </w:r>
-    </w:p>
-    <w:p>
-      <w:pPr>
-        <w:pStyle w:val="Heading2"/>
-      </w:pPr>
-      <w:bookmarkStart w:id="125" w:name="_Toc211256537"/>
-      <w:r>
-        <w:t>NECN-reproduction-log</w:t>
-      </w:r>
-      <w:bookmarkEnd w:id="125"/>
-      <w:r>
-        <w:t xml:space="preserve">  </w:t>
-      </w:r>
-    </w:p>
-    <w:p>
-      <w:pPr>
-        <w:pStyle w:val="textbody"/>
-      </w:pPr>
-      <w:r>
-        <w:t>This log file summarizes all reproduction events, including from planting, serotiny, resprouting, and seeding.</w:t>
-      </w:r>
-    </w:p>
-    <w:p>
-      <w:pPr>
-        <w:pStyle w:val="Heading2"/>
-      </w:pPr>
-      <w:bookmarkStart w:id="126" w:name="_Toc211256538"/>
-      <w:r>
-        <w:t>NECN-calibrate-log (Optional)</w:t>
-      </w:r>
-      <w:bookmarkEnd w:id="126"/>
-    </w:p>
-    <w:p>
-      <w:pPr>
-        <w:pStyle w:val="textbody"/>
-      </w:pPr>
-      <w:r>
-        <w:t xml:space="preserve">A detailed monthly output for </w:t>
-      </w:r>
-      <w:r>
-        <w:rPr>
-          <w:b/>
-        </w:rPr>
-        <w:t>every cohort at each month</w:t>
-      </w:r>
-      <w:r>
-        <w:t xml:space="preserve">.  </w:t>
-      </w:r>
-      <w:r>
-        <w:rPr>
-          <w:i/>
-        </w:rPr>
-        <w:t>Note</w:t>
-      </w:r>
-      <w:proofErr w:type="gramStart"/>
-      <w:r>
-        <w:rPr>
-          <w:i/>
-        </w:rPr>
-        <w:t xml:space="preserve">:  </w:t>
+        <w:t xml:space="preserve">Due to the volume of data, this file should </w:t>
       </w:r>
       <w:r>
         <w:rPr>
           <w:b/>
           <w:i/>
         </w:rPr>
-        <w:t>Due</w:t>
-      </w:r>
-      <w:proofErr w:type="gramEnd"/>
+        <w:t xml:space="preserve">ONLY </w:t>
+      </w:r>
       <w:r>
         <w:rPr>
           <w:b/>
           <w:i/>
         </w:rPr>
-        <w:t xml:space="preserve"> to the volume of data, this file should </w:t>
-      </w:r>
-      <w:r>
-        <w:rPr>
-          <w:b/>
-          <w:i/>
-        </w:rPr>
-        <w:t xml:space="preserve">ONLY </w:t>
-      </w:r>
-      <w:r>
-        <w:rPr>
-          <w:b/>
-          <w:i/>
-        </w:rPr>
         <w:t>be used with single cell runs.</w:t>
       </w:r>
       <w:r>
@@ -22761,15 +22035,7 @@
         <w:pStyle w:val="textbody"/>
       </w:pPr>
       <w:r>
-        <w:t xml:space="preserve">Each initial community has an associated map </w:t>
-      </w:r>
-      <w:proofErr w:type="gramStart"/>
-      <w:r>
-        <w:t>code</w:t>
-      </w:r>
-      <w:proofErr w:type="gramEnd"/>
-      <w:r>
-        <w:t xml:space="preserve"> and a list of species present at sites in the class.  There is </w:t>
+        <w:t xml:space="preserve">Each initial community has an associated map code and a list of species present at sites in the class.  There is </w:t>
       </w:r>
       <w:r>
         <w:rPr>
@@ -22868,15 +22134,7 @@
         <w:t>-2</w:t>
       </w:r>
       <w:r>
-        <w:t>), woody biomass, and leaf biomass.  Note</w:t>
-      </w:r>
-      <w:proofErr w:type="gramStart"/>
-      <w:r>
-        <w:t>:  ANPP</w:t>
-      </w:r>
-      <w:proofErr w:type="gramEnd"/>
-      <w:r>
-        <w:t xml:space="preserve"> (g m</w:t>
+        <w:t>), woody biomass, and leaf biomass.  Note:  ANPP (g m</w:t>
       </w:r>
       <w:r>
         <w:rPr>
@@ -22900,15 +22158,7 @@
         <w:t>-1</w:t>
       </w:r>
       <w:r>
-        <w:t xml:space="preserve">) is initialized with a value of 0 and is assigned a value during the </w:t>
-      </w:r>
-      <w:proofErr w:type="gramStart"/>
-      <w:r>
-        <w:t>first time</w:t>
-      </w:r>
-      <w:proofErr w:type="gramEnd"/>
-      <w:r>
-        <w:t xml:space="preserve"> step.</w:t>
+        <w:t>) is initialized with a value of 0 and is assigned a value during the first time step.</w:t>
       </w:r>
     </w:p>
     <w:p>
@@ -22918,12 +22168,10 @@
       <w:bookmarkStart w:id="131" w:name="_Toc211256543"/>
       <w:bookmarkStart w:id="132" w:name="_Toc133339126"/>
       <w:bookmarkStart w:id="133" w:name="_Toc282434162"/>
-      <w:proofErr w:type="spellStart"/>
       <w:r>
         <w:t>FileName</w:t>
       </w:r>
       <w:bookmarkEnd w:id="131"/>
-      <w:proofErr w:type="spellEnd"/>
       <w:r>
         <w:t xml:space="preserve"> </w:t>
       </w:r>
@@ -22988,29 +22236,14 @@
       <w:pPr>
         <w:pStyle w:val="textbody"/>
       </w:pPr>
-      <w:proofErr w:type="spellStart"/>
       <w:r>
         <w:rPr>
           <w:b/>
         </w:rPr>
         <w:t>MapCode</w:t>
       </w:r>
-      <w:proofErr w:type="spellEnd"/>
-      <w:proofErr w:type="gramStart"/>
-      <w:r>
-        <w:t>:  This</w:t>
-      </w:r>
-      <w:proofErr w:type="gramEnd"/>
-      <w:r>
-        <w:t xml:space="preserve"> parameter is the code used for the community in the </w:t>
-      </w:r>
-      <w:proofErr w:type="gramStart"/>
-      <w:r>
-        <w:t>input map</w:t>
-      </w:r>
-      <w:proofErr w:type="gramEnd"/>
-      <w:r>
-        <w:t xml:space="preserve"> (see section </w:t>
+      <w:r>
+        <w:t xml:space="preserve">:  This parameter is the code used for the community in the input map (see section </w:t>
       </w:r>
       <w:fldSimple w:instr=" REF _Ref109371856 \r ">
         <w:r>
@@ -23018,94 +22251,64 @@
         </w:r>
       </w:fldSimple>
       <w:r>
-        <w:t xml:space="preserve">).  Value: 0 ≤ integer ≤ 65,535.  Each </w:t>
-      </w:r>
-      <w:proofErr w:type="gramStart"/>
-      <w:r>
-        <w:t>communities’</w:t>
-      </w:r>
-      <w:proofErr w:type="gramEnd"/>
-      <w:r>
-        <w:t xml:space="preserve"> map code must be unique.  Map codes do not have to appear in any order, and do not need to be consecutive.</w:t>
+        <w:t>).  Value: 0 ≤ integer ≤ 65,535.  Each communities’ map code must be unique.  Map codes do not have to appear in any order, and do not need to be consecutive.</w:t>
       </w:r>
     </w:p>
     <w:p>
       <w:pPr>
         <w:pStyle w:val="textbody"/>
       </w:pPr>
-      <w:proofErr w:type="spellStart"/>
       <w:r>
         <w:rPr>
           <w:b/>
         </w:rPr>
         <w:t>SpeciesName</w:t>
       </w:r>
-      <w:proofErr w:type="spellEnd"/>
-      <w:proofErr w:type="gramStart"/>
       <w:r>
         <w:t>:</w:t>
       </w:r>
       <w:r>
-        <w:t xml:space="preserve">  These</w:t>
-      </w:r>
-      <w:proofErr w:type="gramEnd"/>
-      <w:r>
-        <w:t xml:space="preserve"> must match the names found in the scenario species file.</w:t>
+        <w:t xml:space="preserve">  These must match the names found in the scenario species file.</w:t>
       </w:r>
     </w:p>
     <w:p>
       <w:pPr>
         <w:pStyle w:val="textbody"/>
       </w:pPr>
-      <w:proofErr w:type="spellStart"/>
       <w:r>
         <w:rPr>
           <w:b/>
         </w:rPr>
         <w:t>CohortAge</w:t>
       </w:r>
-      <w:proofErr w:type="spellEnd"/>
-      <w:proofErr w:type="gramStart"/>
       <w:r>
         <w:t>:</w:t>
       </w:r>
       <w:r>
-        <w:t xml:space="preserve">  A</w:t>
-      </w:r>
-      <w:proofErr w:type="gramEnd"/>
-      <w:r>
-        <w:t xml:space="preserve"> cohort age is an integer and must be between 1 and the species’ Longevity parameter.  The ages do not have to appear in any order.</w:t>
+        <w:t xml:space="preserve">  A cohort age is an integer and must be between 1 and the species’ Longevity parameter.  The ages do not have to appear in any order.</w:t>
       </w:r>
     </w:p>
     <w:p>
       <w:pPr>
         <w:pStyle w:val="textbody"/>
       </w:pPr>
-      <w:proofErr w:type="spellStart"/>
       <w:r>
         <w:rPr>
           <w:b/>
         </w:rPr>
         <w:t>CohortBiomass</w:t>
       </w:r>
-      <w:proofErr w:type="spellEnd"/>
-      <w:proofErr w:type="gramStart"/>
       <w:r>
         <w:t>:</w:t>
       </w:r>
       <w:r>
-        <w:t xml:space="preserve">  Biomass</w:t>
-      </w:r>
-      <w:proofErr w:type="gramEnd"/>
-      <w:r>
-        <w:t xml:space="preserve"> must be entered as an integer (no significant digits).</w:t>
+        <w:t xml:space="preserve">  Biomass must be entered as an integer (no significant digits).</w:t>
       </w:r>
     </w:p>
     <w:p>
       <w:pPr>
         <w:pStyle w:val="textbody"/>
       </w:pPr>
-      <w:proofErr w:type="spellStart"/>
       <w:r>
         <w:rPr>
           <w:b/>
@@ -23119,8 +22322,6 @@
         </w:rPr>
         <w:t>Biomass</w:t>
       </w:r>
-      <w:proofErr w:type="spellEnd"/>
-      <w:proofErr w:type="gramStart"/>
       <w:r>
         <w:t>:</w:t>
       </w:r>
@@ -23128,11 +22329,7 @@
         <w:t xml:space="preserve">  </w:t>
       </w:r>
       <w:r>
-        <w:t>Wood</w:t>
-      </w:r>
-      <w:proofErr w:type="gramEnd"/>
-      <w:r>
-        <w:t xml:space="preserve"> b</w:t>
+        <w:t>Wood b</w:t>
       </w:r>
       <w:r>
         <w:t>iomass must be entered as an integer (no significant digits).</w:t>
@@ -23142,31 +22339,23 @@
       <w:pPr>
         <w:pStyle w:val="textbody"/>
       </w:pPr>
-      <w:proofErr w:type="spellStart"/>
       <w:r>
         <w:rPr>
           <w:b/>
         </w:rPr>
         <w:t>LeafBiomass</w:t>
       </w:r>
-      <w:proofErr w:type="spellEnd"/>
-      <w:proofErr w:type="gramStart"/>
       <w:r>
         <w:t>:</w:t>
       </w:r>
       <w:r>
-        <w:t xml:space="preserve">  Leaf</w:t>
-      </w:r>
-      <w:proofErr w:type="gramEnd"/>
-      <w:r>
-        <w:t xml:space="preserve"> biomass must be entered as an integer (no significant digits).</w:t>
+        <w:t xml:space="preserve">  Leaf biomass must be entered as an integer (no significant digits).</w:t>
       </w:r>
     </w:p>
     <w:p>
       <w:pPr>
         <w:pStyle w:val="textbody"/>
       </w:pPr>
-      <w:proofErr w:type="spellStart"/>
       <w:r>
         <w:rPr>
           <w:b/>
@@ -23174,11 +22363,9 @@
         </w:rPr>
         <w:t>MineralNallocation</w:t>
       </w:r>
-      <w:proofErr w:type="spellEnd"/>
       <w:r>
         <w:t xml:space="preserve">, </w:t>
       </w:r>
-      <w:proofErr w:type="spellStart"/>
       <w:r>
         <w:rPr>
           <w:b/>
@@ -23186,11 +22373,9 @@
         </w:rPr>
         <w:t>MineralNfraction</w:t>
       </w:r>
-      <w:proofErr w:type="spellEnd"/>
       <w:r>
         <w:t xml:space="preserve">, </w:t>
       </w:r>
-      <w:proofErr w:type="spellStart"/>
       <w:r>
         <w:rPr>
           <w:b/>
@@ -23198,7 +22383,6 @@
         </w:rPr>
         <w:t>Nresorption</w:t>
       </w:r>
-      <w:proofErr w:type="spellEnd"/>
       <w:r>
         <w:rPr>
           <w:b/>
@@ -23266,41 +22450,27 @@
         </w:rPr>
         <w:t>For Empty Map Codes</w:t>
       </w:r>
-      <w:proofErr w:type="gramStart"/>
       <w:r>
         <w:t>:</w:t>
       </w:r>
       <w:r>
-        <w:t xml:space="preserve">  If</w:t>
-      </w:r>
-      <w:proofErr w:type="gramEnd"/>
-      <w:r>
-        <w:t xml:space="preserve"> there is an active map code that does not have any vegetation, the data should be represented as</w:t>
-      </w:r>
-      <w:proofErr w:type="gramStart"/>
-      <w:r>
-        <w:t xml:space="preserve">:  </w:t>
-      </w:r>
-      <w:proofErr w:type="spellStart"/>
+        <w:t xml:space="preserve">  If there is an active map code that does not have any vegetation, the data should be represented as:  </w:t>
+      </w:r>
       <w:r>
         <w:rPr>
           <w:i/>
         </w:rPr>
         <w:t>TheActualMapCode</w:t>
       </w:r>
-      <w:proofErr w:type="spellEnd"/>
-      <w:proofErr w:type="gramEnd"/>
       <w:r>
         <w:t xml:space="preserve">, NA, 0, 0 (where </w:t>
       </w:r>
-      <w:proofErr w:type="spellStart"/>
       <w:r>
         <w:rPr>
           <w:i/>
         </w:rPr>
         <w:t>TheActualMapCode</w:t>
       </w:r>
-      <w:proofErr w:type="spellEnd"/>
       <w:r>
         <w:t xml:space="preserve"> is the code without data, e.g. 1968).</w:t>
       </w:r>
@@ -23374,34 +22544,8 @@
       <w:pPr>
         <w:pStyle w:val="textinputfile"/>
       </w:pPr>
-      <w:proofErr w:type="spellStart"/>
-      <w:proofErr w:type="gramStart"/>
-      <w:r>
-        <w:t>acersacc</w:t>
-      </w:r>
-      <w:proofErr w:type="spellEnd"/>
-      <w:r>
-        <w:t xml:space="preserve">  10</w:t>
-      </w:r>
-      <w:proofErr w:type="gramEnd"/>
-      <w:r>
-        <w:t xml:space="preserve">  </w:t>
-      </w:r>
-      <w:proofErr w:type="gramStart"/>
-      <w:r>
-        <w:t>25  30</w:t>
-      </w:r>
-      <w:proofErr w:type="gramEnd"/>
-      <w:r>
-        <w:t xml:space="preserve">  </w:t>
-      </w:r>
-      <w:proofErr w:type="gramStart"/>
-      <w:r>
-        <w:t>40  183</w:t>
-      </w:r>
-      <w:proofErr w:type="gramEnd"/>
-      <w:r>
-        <w:t xml:space="preserve">  200</w:t>
+      <w:r>
+        <w:t>acersacc  10  25  30  40  183  200</w:t>
       </w:r>
     </w:p>
     <w:p>
@@ -23430,34 +22574,8 @@
       <w:pPr>
         <w:pStyle w:val="textinputfile"/>
       </w:pPr>
-      <w:proofErr w:type="spellStart"/>
-      <w:proofErr w:type="gramStart"/>
-      <w:r>
-        <w:t>acersacc</w:t>
-      </w:r>
-      <w:proofErr w:type="spellEnd"/>
-      <w:r>
-        <w:t xml:space="preserve">  10</w:t>
-      </w:r>
-      <w:proofErr w:type="gramEnd"/>
-      <w:r>
-        <w:t xml:space="preserve">  </w:t>
-      </w:r>
-      <w:proofErr w:type="gramStart"/>
-      <w:r>
-        <w:t>20  30</w:t>
-      </w:r>
-      <w:proofErr w:type="gramEnd"/>
-      <w:r>
-        <w:t xml:space="preserve">  </w:t>
-      </w:r>
-      <w:proofErr w:type="gramStart"/>
-      <w:r>
-        <w:t>40  190</w:t>
-      </w:r>
-      <w:proofErr w:type="gramEnd"/>
-      <w:r>
-        <w:t xml:space="preserve">  200</w:t>
+      <w:r>
+        <w:t>acersacc  10  20  30  40  190  200</w:t>
       </w:r>
     </w:p>
     <w:p>
@@ -23485,25 +22603,10 @@
       <w:pPr>
         <w:pStyle w:val="textinputfile"/>
       </w:pPr>
-      <w:proofErr w:type="spellStart"/>
-      <w:proofErr w:type="gramStart"/>
-      <w:r>
-        <w:t>acersacc</w:t>
-      </w:r>
-      <w:proofErr w:type="spellEnd"/>
-      <w:r>
-        <w:t xml:space="preserve">  20</w:t>
-      </w:r>
-      <w:proofErr w:type="gramEnd"/>
-      <w:r>
-        <w:t xml:space="preserve">  </w:t>
-      </w:r>
-      <w:proofErr w:type="gramStart"/>
-      <w:r>
-        <w:t>40  200</w:t>
+      <w:r>
+        <w:t>acersacc  20  40  200</w:t>
       </w:r>
       <w:bookmarkEnd w:id="119"/>
-      <w:proofErr w:type="gramEnd"/>
     </w:p>
     <w:sectPr>
       <w:headerReference w:type="default" r:id="rId17"/>
@@ -24533,6 +23636,184 @@
     </w:lvl>
   </w:abstractNum>
   <w:abstractNum w:abstractNumId="8" w15:restartNumberingAfterBreak="0">
+    <w:nsid w:val="4407086D"/>
+    <w:multiLevelType w:val="hybridMultilevel"/>
+    <w:tmpl w:val="EAFA1F24"/>
+    <w:lvl w:ilvl="0" w:tplc="37B69306">
+      <w:start w:val="1"/>
+      <w:numFmt w:val="upperLetter"/>
+      <w:lvlText w:val="%1)"/>
+      <w:lvlJc w:val="left"/>
+      <w:pPr>
+        <w:ind w:left="720" w:hanging="360"/>
+      </w:pPr>
+      <w:rPr>
+        <w:rFonts w:hint="default"/>
+      </w:rPr>
+    </w:lvl>
+    <w:lvl w:ilvl="1" w:tplc="04090019" w:tentative="1">
+      <w:start w:val="1"/>
+      <w:numFmt w:val="lowerLetter"/>
+      <w:lvlText w:val="%2."/>
+      <w:lvlJc w:val="left"/>
+      <w:pPr>
+        <w:ind w:left="1440" w:hanging="360"/>
+      </w:pPr>
+    </w:lvl>
+    <w:lvl w:ilvl="2" w:tplc="0409001B" w:tentative="1">
+      <w:start w:val="1"/>
+      <w:numFmt w:val="lowerRoman"/>
+      <w:lvlText w:val="%3."/>
+      <w:lvlJc w:val="right"/>
+      <w:pPr>
+        <w:ind w:left="2160" w:hanging="180"/>
+      </w:pPr>
+    </w:lvl>
+    <w:lvl w:ilvl="3" w:tplc="0409000F" w:tentative="1">
+      <w:start w:val="1"/>
+      <w:numFmt w:val="decimal"/>
+      <w:lvlText w:val="%4."/>
+      <w:lvlJc w:val="left"/>
+      <w:pPr>
+        <w:ind w:left="2880" w:hanging="360"/>
+      </w:pPr>
+    </w:lvl>
+    <w:lvl w:ilvl="4" w:tplc="04090019" w:tentative="1">
+      <w:start w:val="1"/>
+      <w:numFmt w:val="lowerLetter"/>
+      <w:lvlText w:val="%5."/>
+      <w:lvlJc w:val="left"/>
+      <w:pPr>
+        <w:ind w:left="3600" w:hanging="360"/>
+      </w:pPr>
+    </w:lvl>
+    <w:lvl w:ilvl="5" w:tplc="0409001B" w:tentative="1">
+      <w:start w:val="1"/>
+      <w:numFmt w:val="lowerRoman"/>
+      <w:lvlText w:val="%6."/>
+      <w:lvlJc w:val="right"/>
+      <w:pPr>
+        <w:ind w:left="4320" w:hanging="180"/>
+      </w:pPr>
+    </w:lvl>
+    <w:lvl w:ilvl="6" w:tplc="0409000F" w:tentative="1">
+      <w:start w:val="1"/>
+      <w:numFmt w:val="decimal"/>
+      <w:lvlText w:val="%7."/>
+      <w:lvlJc w:val="left"/>
+      <w:pPr>
+        <w:ind w:left="5040" w:hanging="360"/>
+      </w:pPr>
+    </w:lvl>
+    <w:lvl w:ilvl="7" w:tplc="04090019" w:tentative="1">
+      <w:start w:val="1"/>
+      <w:numFmt w:val="lowerLetter"/>
+      <w:lvlText w:val="%8."/>
+      <w:lvlJc w:val="left"/>
+      <w:pPr>
+        <w:ind w:left="5760" w:hanging="360"/>
+      </w:pPr>
+    </w:lvl>
+    <w:lvl w:ilvl="8" w:tplc="0409001B" w:tentative="1">
+      <w:start w:val="1"/>
+      <w:numFmt w:val="lowerRoman"/>
+      <w:lvlText w:val="%9."/>
+      <w:lvlJc w:val="right"/>
+      <w:pPr>
+        <w:ind w:left="6480" w:hanging="180"/>
+      </w:pPr>
+    </w:lvl>
+  </w:abstractNum>
+  <w:abstractNum w:abstractNumId="9" w15:restartNumberingAfterBreak="0">
+    <w:nsid w:val="47A84B50"/>
+    <w:multiLevelType w:val="hybridMultilevel"/>
+    <w:tmpl w:val="CFAA4DA4"/>
+    <w:lvl w:ilvl="0" w:tplc="EBBAF954">
+      <w:start w:val="1"/>
+      <w:numFmt w:val="upperLetter"/>
+      <w:lvlText w:val="(%1)"/>
+      <w:lvlJc w:val="left"/>
+      <w:pPr>
+        <w:ind w:left="720" w:hanging="360"/>
+      </w:pPr>
+      <w:rPr>
+        <w:rFonts w:hint="default"/>
+      </w:rPr>
+    </w:lvl>
+    <w:lvl w:ilvl="1" w:tplc="04090019" w:tentative="1">
+      <w:start w:val="1"/>
+      <w:numFmt w:val="lowerLetter"/>
+      <w:lvlText w:val="%2."/>
+      <w:lvlJc w:val="left"/>
+      <w:pPr>
+        <w:ind w:left="1440" w:hanging="360"/>
+      </w:pPr>
+    </w:lvl>
+    <w:lvl w:ilvl="2" w:tplc="0409001B" w:tentative="1">
+      <w:start w:val="1"/>
+      <w:numFmt w:val="lowerRoman"/>
+      <w:lvlText w:val="%3."/>
+      <w:lvlJc w:val="right"/>
+      <w:pPr>
+        <w:ind w:left="2160" w:hanging="180"/>
+      </w:pPr>
+    </w:lvl>
+    <w:lvl w:ilvl="3" w:tplc="0409000F" w:tentative="1">
+      <w:start w:val="1"/>
+      <w:numFmt w:val="decimal"/>
+      <w:lvlText w:val="%4."/>
+      <w:lvlJc w:val="left"/>
+      <w:pPr>
+        <w:ind w:left="2880" w:hanging="360"/>
+      </w:pPr>
+    </w:lvl>
+    <w:lvl w:ilvl="4" w:tplc="04090019" w:tentative="1">
+      <w:start w:val="1"/>
+      <w:numFmt w:val="lowerLetter"/>
+      <w:lvlText w:val="%5."/>
+      <w:lvlJc w:val="left"/>
+      <w:pPr>
+        <w:ind w:left="3600" w:hanging="360"/>
+      </w:pPr>
+    </w:lvl>
+    <w:lvl w:ilvl="5" w:tplc="0409001B" w:tentative="1">
+      <w:start w:val="1"/>
+      <w:numFmt w:val="lowerRoman"/>
+      <w:lvlText w:val="%6."/>
+      <w:lvlJc w:val="right"/>
+      <w:pPr>
+        <w:ind w:left="4320" w:hanging="180"/>
+      </w:pPr>
+    </w:lvl>
+    <w:lvl w:ilvl="6" w:tplc="0409000F" w:tentative="1">
+      <w:start w:val="1"/>
+      <w:numFmt w:val="decimal"/>
+      <w:lvlText w:val="%7."/>
+      <w:lvlJc w:val="left"/>
+      <w:pPr>
+        <w:ind w:left="5040" w:hanging="360"/>
+      </w:pPr>
+    </w:lvl>
+    <w:lvl w:ilvl="7" w:tplc="04090019" w:tentative="1">
+      <w:start w:val="1"/>
+      <w:numFmt w:val="lowerLetter"/>
+      <w:lvlText w:val="%8."/>
+      <w:lvlJc w:val="left"/>
+      <w:pPr>
+        <w:ind w:left="5760" w:hanging="360"/>
+      </w:pPr>
+    </w:lvl>
+    <w:lvl w:ilvl="8" w:tplc="0409001B" w:tentative="1">
+      <w:start w:val="1"/>
+      <w:numFmt w:val="lowerRoman"/>
+      <w:lvlText w:val="%9."/>
+      <w:lvlJc w:val="right"/>
+      <w:pPr>
+        <w:ind w:left="6480" w:hanging="180"/>
+      </w:pPr>
+    </w:lvl>
+  </w:abstractNum>
+  <w:abstractNum w:abstractNumId="10" w15:restartNumberingAfterBreak="0">
     <w:nsid w:val="48466F35"/>
     <w:multiLevelType w:val="hybridMultilevel"/>
     <w:tmpl w:val="0EDA19F4"/>
@@ -24645,7 +23926,7 @@
       </w:rPr>
     </w:lvl>
   </w:abstractNum>
-  <w:abstractNum w:abstractNumId="9" w15:restartNumberingAfterBreak="0">
+  <w:abstractNum w:abstractNumId="11" w15:restartNumberingAfterBreak="0">
     <w:nsid w:val="4BEE403B"/>
     <w:multiLevelType w:val="multilevel"/>
     <w:tmpl w:val="9B34C32A"/>
@@ -24758,7 +24039,7 @@
       </w:rPr>
     </w:lvl>
   </w:abstractNum>
-  <w:abstractNum w:abstractNumId="10" w15:restartNumberingAfterBreak="0">
+  <w:abstractNum w:abstractNumId="12" w15:restartNumberingAfterBreak="0">
     <w:nsid w:val="52BF1E7C"/>
     <w:multiLevelType w:val="hybridMultilevel"/>
     <w:tmpl w:val="9D1EFE1A"/>
@@ -24844,7 +24125,7 @@
       </w:pPr>
     </w:lvl>
   </w:abstractNum>
-  <w:abstractNum w:abstractNumId="11" w15:restartNumberingAfterBreak="0">
+  <w:abstractNum w:abstractNumId="13" w15:restartNumberingAfterBreak="0">
     <w:nsid w:val="548951FA"/>
     <w:multiLevelType w:val="hybridMultilevel"/>
     <w:tmpl w:val="8DFA2316"/>
@@ -24956,7 +24237,96 @@
       </w:rPr>
     </w:lvl>
   </w:abstractNum>
-  <w:abstractNum w:abstractNumId="12" w15:restartNumberingAfterBreak="0">
+  <w:abstractNum w:abstractNumId="14" w15:restartNumberingAfterBreak="0">
+    <w:nsid w:val="5E843337"/>
+    <w:multiLevelType w:val="hybridMultilevel"/>
+    <w:tmpl w:val="EAD8F4F4"/>
+    <w:lvl w:ilvl="0" w:tplc="1F22E2CA">
+      <w:start w:val="1"/>
+      <w:numFmt w:val="upperLetter"/>
+      <w:lvlText w:val="(%1)"/>
+      <w:lvlJc w:val="left"/>
+      <w:pPr>
+        <w:ind w:left="720" w:hanging="360"/>
+      </w:pPr>
+      <w:rPr>
+        <w:rFonts w:hint="default"/>
+      </w:rPr>
+    </w:lvl>
+    <w:lvl w:ilvl="1" w:tplc="04090019" w:tentative="1">
+      <w:start w:val="1"/>
+      <w:numFmt w:val="lowerLetter"/>
+      <w:lvlText w:val="%2."/>
+      <w:lvlJc w:val="left"/>
+      <w:pPr>
+        <w:ind w:left="1440" w:hanging="360"/>
+      </w:pPr>
+    </w:lvl>
+    <w:lvl w:ilvl="2" w:tplc="0409001B" w:tentative="1">
+      <w:start w:val="1"/>
+      <w:numFmt w:val="lowerRoman"/>
+      <w:lvlText w:val="%3."/>
+      <w:lvlJc w:val="right"/>
+      <w:pPr>
+        <w:ind w:left="2160" w:hanging="180"/>
+      </w:pPr>
+    </w:lvl>
+    <w:lvl w:ilvl="3" w:tplc="0409000F" w:tentative="1">
+      <w:start w:val="1"/>
+      <w:numFmt w:val="decimal"/>
+      <w:lvlText w:val="%4."/>
+      <w:lvlJc w:val="left"/>
+      <w:pPr>
+        <w:ind w:left="2880" w:hanging="360"/>
+      </w:pPr>
+    </w:lvl>
+    <w:lvl w:ilvl="4" w:tplc="04090019" w:tentative="1">
+      <w:start w:val="1"/>
+      <w:numFmt w:val="lowerLetter"/>
+      <w:lvlText w:val="%5."/>
+      <w:lvlJc w:val="left"/>
+      <w:pPr>
+        <w:ind w:left="3600" w:hanging="360"/>
+      </w:pPr>
+    </w:lvl>
+    <w:lvl w:ilvl="5" w:tplc="0409001B" w:tentative="1">
+      <w:start w:val="1"/>
+      <w:numFmt w:val="lowerRoman"/>
+      <w:lvlText w:val="%6."/>
+      <w:lvlJc w:val="right"/>
+      <w:pPr>
+        <w:ind w:left="4320" w:hanging="180"/>
+      </w:pPr>
+    </w:lvl>
+    <w:lvl w:ilvl="6" w:tplc="0409000F" w:tentative="1">
+      <w:start w:val="1"/>
+      <w:numFmt w:val="decimal"/>
+      <w:lvlText w:val="%7."/>
+      <w:lvlJc w:val="left"/>
+      <w:pPr>
+        <w:ind w:left="5040" w:hanging="360"/>
+      </w:pPr>
+    </w:lvl>
+    <w:lvl w:ilvl="7" w:tplc="04090019" w:tentative="1">
+      <w:start w:val="1"/>
+      <w:numFmt w:val="lowerLetter"/>
+      <w:lvlText w:val="%8."/>
+      <w:lvlJc w:val="left"/>
+      <w:pPr>
+        <w:ind w:left="5760" w:hanging="360"/>
+      </w:pPr>
+    </w:lvl>
+    <w:lvl w:ilvl="8" w:tplc="0409001B" w:tentative="1">
+      <w:start w:val="1"/>
+      <w:numFmt w:val="lowerRoman"/>
+      <w:lvlText w:val="%9."/>
+      <w:lvlJc w:val="right"/>
+      <w:pPr>
+        <w:ind w:left="6480" w:hanging="180"/>
+      </w:pPr>
+    </w:lvl>
+  </w:abstractNum>
+  <w:abstractNum w:abstractNumId="15" w15:restartNumberingAfterBreak="0">
     <w:nsid w:val="654B3C70"/>
     <w:multiLevelType w:val="multilevel"/>
     <w:tmpl w:val="9DA2F63C"/>
@@ -25091,17 +24461,130 @@
       </w:rPr>
     </w:lvl>
   </w:abstractNum>
+  <w:abstractNum w:abstractNumId="16" w15:restartNumberingAfterBreak="0">
+    <w:nsid w:val="7A456EA4"/>
+    <w:multiLevelType w:val="hybridMultilevel"/>
+    <w:tmpl w:val="C504B852"/>
+    <w:lvl w:ilvl="0" w:tplc="04090001">
+      <w:start w:val="1"/>
+      <w:numFmt w:val="bullet"/>
+      <w:lvlText w:val=""/>
+      <w:lvlJc w:val="left"/>
+      <w:pPr>
+        <w:ind w:left="1512" w:hanging="360"/>
+      </w:pPr>
+      <w:rPr>
+        <w:rFonts w:ascii="Symbol" w:hAnsi="Symbol" w:hint="default"/>
+      </w:rPr>
+    </w:lvl>
+    <w:lvl w:ilvl="1" w:tplc="04090003" w:tentative="1">
+      <w:start w:val="1"/>
+      <w:numFmt w:val="bullet"/>
+      <w:lvlText w:val="o"/>
+      <w:lvlJc w:val="left"/>
+      <w:pPr>
+        <w:ind w:left="2232" w:hanging="360"/>
+      </w:pPr>
+      <w:rPr>
+        <w:rFonts w:ascii="Courier New" w:hAnsi="Courier New" w:cs="Courier New" w:hint="default"/>
+      </w:rPr>
+    </w:lvl>
+    <w:lvl w:ilvl="2" w:tplc="04090005" w:tentative="1">
+      <w:start w:val="1"/>
+      <w:numFmt w:val="bullet"/>
+      <w:lvlText w:val=""/>
+      <w:lvlJc w:val="left"/>
+      <w:pPr>
+        <w:ind w:left="2952" w:hanging="360"/>
+      </w:pPr>
+      <w:rPr>
+        <w:rFonts w:ascii="Wingdings" w:hAnsi="Wingdings" w:hint="default"/>
+      </w:rPr>
+    </w:lvl>
+    <w:lvl w:ilvl="3" w:tplc="04090001" w:tentative="1">
+      <w:start w:val="1"/>
+      <w:numFmt w:val="bullet"/>
+      <w:lvlText w:val=""/>
+      <w:lvlJc w:val="left"/>
+      <w:pPr>
+        <w:ind w:left="3672" w:hanging="360"/>
+      </w:pPr>
+      <w:rPr>
+        <w:rFonts w:ascii="Symbol" w:hAnsi="Symbol" w:hint="default"/>
+      </w:rPr>
+    </w:lvl>
+    <w:lvl w:ilvl="4" w:tplc="04090003" w:tentative="1">
+      <w:start w:val="1"/>
+      <w:numFmt w:val="bullet"/>
+      <w:lvlText w:val="o"/>
+      <w:lvlJc w:val="left"/>
+      <w:pPr>
+        <w:ind w:left="4392" w:hanging="360"/>
+      </w:pPr>
+      <w:rPr>
+        <w:rFonts w:ascii="Courier New" w:hAnsi="Courier New" w:cs="Courier New" w:hint="default"/>
+      </w:rPr>
+    </w:lvl>
+    <w:lvl w:ilvl="5" w:tplc="04090005" w:tentative="1">
+      <w:start w:val="1"/>
+      <w:numFmt w:val="bullet"/>
+      <w:lvlText w:val=""/>
+      <w:lvlJc w:val="left"/>
+      <w:pPr>
+        <w:ind w:left="5112" w:hanging="360"/>
+      </w:pPr>
+      <w:rPr>
+        <w:rFonts w:ascii="Wingdings" w:hAnsi="Wingdings" w:hint="default"/>
+      </w:rPr>
+    </w:lvl>
+    <w:lvl w:ilvl="6" w:tplc="04090001" w:tentative="1">
+      <w:start w:val="1"/>
+      <w:numFmt w:val="bullet"/>
+      <w:lvlText w:val=""/>
+      <w:lvlJc w:val="left"/>
+      <w:pPr>
+        <w:ind w:left="5832" w:hanging="360"/>
+      </w:pPr>
+      <w:rPr>
+        <w:rFonts w:ascii="Symbol" w:hAnsi="Symbol" w:hint="default"/>
+      </w:rPr>
+    </w:lvl>
+    <w:lvl w:ilvl="7" w:tplc="04090003" w:tentative="1">
+      <w:start w:val="1"/>
+      <w:numFmt w:val="bullet"/>
+      <w:lvlText w:val="o"/>
+      <w:lvlJc w:val="left"/>
+      <w:pPr>
+        <w:ind w:left="6552" w:hanging="360"/>
+      </w:pPr>
+      <w:rPr>
+        <w:rFonts w:ascii="Courier New" w:hAnsi="Courier New" w:cs="Courier New" w:hint="default"/>
+      </w:rPr>
+    </w:lvl>
+    <w:lvl w:ilvl="8" w:tplc="04090005" w:tentative="1">
+      <w:start w:val="1"/>
+      <w:numFmt w:val="bullet"/>
+      <w:lvlText w:val=""/>
+      <w:lvlJc w:val="left"/>
+      <w:pPr>
+        <w:ind w:left="7272" w:hanging="360"/>
+      </w:pPr>
+      <w:rPr>
+        <w:rFonts w:ascii="Wingdings" w:hAnsi="Wingdings" w:hint="default"/>
+      </w:rPr>
+    </w:lvl>
+  </w:abstractNum>
   <w:num w:numId="1" w16cid:durableId="527181909">
-    <w:abstractNumId w:val="12"/>
+    <w:abstractNumId w:val="15"/>
   </w:num>
   <w:num w:numId="2" w16cid:durableId="575865727">
     <w:abstractNumId w:val="0"/>
   </w:num>
   <w:num w:numId="3" w16cid:durableId="1138380656">
-    <w:abstractNumId w:val="8"/>
+    <w:abstractNumId w:val="10"/>
   </w:num>
   <w:num w:numId="4" w16cid:durableId="963999382">
-    <w:abstractNumId w:val="9"/>
+    <w:abstractNumId w:val="11"/>
   </w:num>
   <w:num w:numId="5" w16cid:durableId="803543338">
     <w:abstractNumId w:val="5"/>
@@ -25116,7 +24599,7 @@
     <w:abstractNumId w:val="7"/>
   </w:num>
   <w:num w:numId="9" w16cid:durableId="210072989">
-    <w:abstractNumId w:val="10"/>
+    <w:abstractNumId w:val="12"/>
   </w:num>
   <w:num w:numId="10" w16cid:durableId="596253704">
     <w:abstractNumId w:val="6"/>
@@ -25191,13 +24674,25 @@
     <w:abstractNumId w:val="0"/>
   </w:num>
   <w:num w:numId="34" w16cid:durableId="1638799458">
-    <w:abstractNumId w:val="11"/>
+    <w:abstractNumId w:val="13"/>
   </w:num>
   <w:num w:numId="35" w16cid:durableId="1835418128">
     <w:abstractNumId w:val="2"/>
   </w:num>
   <w:num w:numId="36" w16cid:durableId="582952338">
     <w:abstractNumId w:val="3"/>
+  </w:num>
+  <w:num w:numId="37" w16cid:durableId="852113446">
+    <w:abstractNumId w:val="16"/>
+  </w:num>
+  <w:num w:numId="38" w16cid:durableId="20208883">
+    <w:abstractNumId w:val="8"/>
+  </w:num>
+  <w:num w:numId="39" w16cid:durableId="864635611">
+    <w:abstractNumId w:val="9"/>
+  </w:num>
+  <w:num w:numId="40" w16cid:durableId="1126583634">
+    <w:abstractNumId w:val="14"/>
   </w:num>
   <w:numIdMacAtCleanup w:val="10"/>
 </w:numbering>

--- a/docs/LANDIS-II Net Ecosystem CN Succession v8 User Guide.docx
+++ b/docs/LANDIS-II Net Ecosystem CN Succession v8 User Guide.docx
@@ -322,7 +322,7 @@
         <w:rPr>
           <w:noProof/>
         </w:rPr>
-        <w:t>October 31, 2025</w:t>
+        <w:t>November 3, 2025</w:t>
       </w:r>
       <w:r>
         <w:rPr>
@@ -8644,7 +8644,15 @@
         <w:t xml:space="preserve">over time, divided into </w:t>
       </w:r>
       <w:r>
-        <w:t>four pools:  surface wood, soil wood (dead coarse roots), surface litter</w:t>
+        <w:t>four pools</w:t>
+      </w:r>
+      <w:proofErr w:type="gramStart"/>
+      <w:r>
+        <w:t>:  surface</w:t>
+      </w:r>
+      <w:proofErr w:type="gramEnd"/>
+      <w:r>
+        <w:t xml:space="preserve"> wood, soil wood (dead coarse roots), surface litter</w:t>
       </w:r>
       <w:r>
         <w:t xml:space="preserve"> (dead leaves)</w:t>
@@ -8847,7 +8855,15 @@
         <w:t>EST</w:t>
       </w:r>
       <w:r>
-        <w:t xml:space="preserve"> is based on the minimum of three limiting factors:  1) growing degree days (GDD), 2) drought tolerance, 3) minimum January temperature.  These represent </w:t>
+        <w:t xml:space="preserve"> is based on the minimum of three limiting factors</w:t>
+      </w:r>
+      <w:proofErr w:type="gramStart"/>
+      <w:r>
+        <w:t>:  1</w:t>
+      </w:r>
+      <w:proofErr w:type="gramEnd"/>
+      <w:r>
+        <w:t xml:space="preserve">) growing degree days (GDD), 2) drought tolerance, 3) minimum January temperature.  These represent </w:t>
       </w:r>
       <w:r>
         <w:rPr>
@@ -8979,7 +8995,15 @@
         <w:t>)</w:t>
       </w:r>
       <w:r>
-        <w:t xml:space="preserve">, with greater N uptake by faster growing cohorts.  When mineral N is limiting, competition for N </w:t>
+        <w:t xml:space="preserve">, with greater N uptake by faster growing cohorts.  When mineral N is </w:t>
+      </w:r>
+      <w:proofErr w:type="gramStart"/>
+      <w:r>
+        <w:t>limiting</w:t>
+      </w:r>
+      <w:proofErr w:type="gramEnd"/>
+      <w:r>
+        <w:t xml:space="preserve">, competition for N </w:t>
       </w:r>
       <w:r>
         <w:lastRenderedPageBreak/>
@@ -9005,19 +9029,7 @@
         <w:pStyle w:val="textbody"/>
       </w:pPr>
       <w:r>
-        <w:t xml:space="preserve">NPP limitation due to soil water content (WC) </w:t>
-      </w:r>
-      <w:r>
-        <w:t xml:space="preserve">is </w:t>
-      </w:r>
-      <w:r>
-        <w:t xml:space="preserve">calculated using </w:t>
-      </w:r>
-      <w:r>
-        <w:t xml:space="preserve">EITHER </w:t>
-      </w:r>
-      <w:r>
-        <w:t xml:space="preserve">a </w:t>
+        <w:t xml:space="preserve">NPP limitation due to soil water content (WC) is calculated using EITHER a </w:t>
       </w:r>
       <w:r>
         <w:rPr>
@@ -9223,8 +9235,12 @@
       </w:r>
       <w:r>
         <w:tab/>
+      </w:r>
+      <w:proofErr w:type="gramStart"/>
+      <w:r>
         <w:t>Where</w:t>
       </w:r>
+      <w:proofErr w:type="gramEnd"/>
     </w:p>
     <w:p>
       <w:pPr>
@@ -9290,7 +9306,23 @@
         <w:t>S</w:t>
       </w:r>
       <w:r>
-        <w:t xml:space="preserve"> is the soil temperature. If the GrowthLimit calculation in Eq. 1 is less than 0, the GrowthLimit is set to 0.</w:t>
+        <w:t xml:space="preserve"> is the soil temperature. If the </w:t>
+      </w:r>
+      <w:proofErr w:type="spellStart"/>
+      <w:r>
+        <w:t>GrowthLimit</w:t>
+      </w:r>
+      <w:proofErr w:type="spellEnd"/>
+      <w:r>
+        <w:t xml:space="preserve"> calculation in Eq. 1 is less than 0, the </w:t>
+      </w:r>
+      <w:proofErr w:type="spellStart"/>
+      <w:r>
+        <w:t>GrowthLimit</w:t>
+      </w:r>
+      <w:proofErr w:type="spellEnd"/>
+      <w:r>
+        <w:t xml:space="preserve"> is set to 0.</w:t>
       </w:r>
     </w:p>
     <w:p>
@@ -9390,35 +9422,16 @@
                               <w:r>
                                 <w:t xml:space="preserve">Figure </w:t>
                               </w:r>
+                              <w:fldSimple w:instr=" SEQ Figure \* ARABIC ">
+                                <w:r>
+                                  <w:rPr>
+                                    <w:noProof/>
+                                  </w:rPr>
+                                  <w:t>1</w:t>
+                                </w:r>
+                              </w:fldSimple>
                               <w:r>
-                                <w:fldChar w:fldCharType="begin"/>
-                              </w:r>
-                              <w:r>
-                                <w:instrText xml:space="preserve"> SEQ Figure \* ARABIC </w:instrText>
-                              </w:r>
-                              <w:r>
-                                <w:fldChar w:fldCharType="separate"/>
-                              </w:r>
-                              <w:r>
-                                <w:rPr>
-                                  <w:noProof/>
-                                </w:rPr>
-                                <w:t>1</w:t>
-                              </w:r>
-                              <w:r>
-                                <w:rPr>
-                                  <w:noProof/>
-                                </w:rPr>
-                                <w:fldChar w:fldCharType="end"/>
-                              </w:r>
-                              <w:r>
-                                <w:t xml:space="preserve">. </w:t>
-                              </w:r>
-                              <w:r>
-                                <w:t xml:space="preserve">Example </w:t>
-                              </w:r>
-                              <w:r>
-                                <w:t>GrowthLimit curves for soil water content</w:t>
+                                <w:t>. Example GrowthLimit curves for soil water content</w:t>
                               </w:r>
                               <w:r>
                                 <w:t xml:space="preserve"> using the four-parameter option</w:t>
@@ -9484,35 +9497,16 @@
                         <w:r>
                           <w:t xml:space="preserve">Figure </w:t>
                         </w:r>
+                        <w:fldSimple w:instr=" SEQ Figure \* ARABIC ">
+                          <w:r>
+                            <w:rPr>
+                              <w:noProof/>
+                            </w:rPr>
+                            <w:t>1</w:t>
+                          </w:r>
+                        </w:fldSimple>
                         <w:r>
-                          <w:fldChar w:fldCharType="begin"/>
-                        </w:r>
-                        <w:r>
-                          <w:instrText xml:space="preserve"> SEQ Figure \* ARABIC </w:instrText>
-                        </w:r>
-                        <w:r>
-                          <w:fldChar w:fldCharType="separate"/>
-                        </w:r>
-                        <w:r>
-                          <w:rPr>
-                            <w:noProof/>
-                          </w:rPr>
-                          <w:t>1</w:t>
-                        </w:r>
-                        <w:r>
-                          <w:rPr>
-                            <w:noProof/>
-                          </w:rPr>
-                          <w:fldChar w:fldCharType="end"/>
-                        </w:r>
-                        <w:r>
-                          <w:t xml:space="preserve">. </w:t>
-                        </w:r>
-                        <w:r>
-                          <w:t xml:space="preserve">Example </w:t>
-                        </w:r>
-                        <w:r>
-                          <w:t>GrowthLimit curves for soil water content</w:t>
+                          <w:t>. Example GrowthLimit curves for soil water content</w:t>
                         </w:r>
                         <w:r>
                           <w:t xml:space="preserve"> using the four-parameter option</w:t>
@@ -9531,25 +9525,31 @@
         </mc:AlternateContent>
       </w:r>
       <w:r>
-        <w:t>The four curve parameters (</w:t>
-      </w:r>
-      <w:r>
-        <w:t>Moisture</w:t>
-      </w:r>
-      <w:r>
-        <w:t xml:space="preserve">Curve1 through </w:t>
-      </w:r>
-      <w:r>
-        <w:t>Moisture</w:t>
-      </w:r>
-      <w:r>
-        <w:t xml:space="preserve">Curve4), called Curve1 thorugh Curve4 in Eq. 1, represent the optimum value of </w:t>
-      </w:r>
-      <w:r>
-        <w:t>WC</w:t>
-      </w:r>
-      <w:r>
-        <w:t>, where the GrowthLimit equals 1. Curve2 determines the maximum or minimum value past which the GrowthLimit equals 0 (whether it is a maximum or minimum depends on whether Curve1 is larger or smaller than Curve2). Curve3 and Curve4 determine the shape of the curve, particularly how quickly it asymptotically approaches 0 on the other side of the curve from the threshold.</w:t>
+        <w:t xml:space="preserve">The four curve parameters (MoistureCurve1 through MoistureCurve4), called Curve1 </w:t>
+      </w:r>
+      <w:proofErr w:type="spellStart"/>
+      <w:r>
+        <w:t>thorugh</w:t>
+      </w:r>
+      <w:proofErr w:type="spellEnd"/>
+      <w:r>
+        <w:t xml:space="preserve"> Curve4 in Eq. 1, represent the optimum value of WC, where the </w:t>
+      </w:r>
+      <w:proofErr w:type="spellStart"/>
+      <w:r>
+        <w:t>GrowthLimit</w:t>
+      </w:r>
+      <w:proofErr w:type="spellEnd"/>
+      <w:r>
+        <w:t xml:space="preserve"> equals 1. Curve2 determines the maximum or minimum value past which the </w:t>
+      </w:r>
+      <w:proofErr w:type="spellStart"/>
+      <w:r>
+        <w:t>GrowthLimit</w:t>
+      </w:r>
+      <w:proofErr w:type="spellEnd"/>
+      <w:r>
+        <w:t xml:space="preserve"> equals 0 (whether it is a maximum or minimum depends on whether Curve1 is larger or smaller than Curve2). Curve3 and Curve4 determine the shape of the curve, particularly how quickly it asymptotically approaches 0 on the other side of the curve from the threshold.</w:t>
       </w:r>
     </w:p>
     <w:p>
@@ -9670,6 +9670,7 @@
           <w:szCs w:val="24"/>
         </w:rPr>
       </w:pPr>
+      <w:proofErr w:type="spellStart"/>
       <w:r>
         <w:rPr>
           <w:rFonts w:ascii="Times New Roman" w:hAnsi="Times New Roman" w:cs="Times New Roman"/>
@@ -9678,7 +9679,37 @@
           <w:szCs w:val="24"/>
         </w:rPr>
         <w:lastRenderedPageBreak/>
-        <w:t>WaterLimit = 1.0 + slope * (Ratio_AvailWaterToPET - moisturecurve3)</w:t>
+        <w:t>WaterLimit</w:t>
+      </w:r>
+      <w:proofErr w:type="spellEnd"/>
+      <w:r>
+        <w:rPr>
+          <w:rFonts w:ascii="Times New Roman" w:hAnsi="Times New Roman" w:cs="Times New Roman"/>
+          <w:i/>
+          <w:sz w:val="24"/>
+          <w:szCs w:val="24"/>
+        </w:rPr>
+        <w:t xml:space="preserve"> = 1.0 + slope * (</w:t>
+      </w:r>
+      <w:proofErr w:type="spellStart"/>
+      <w:r>
+        <w:rPr>
+          <w:rFonts w:ascii="Times New Roman" w:hAnsi="Times New Roman" w:cs="Times New Roman"/>
+          <w:i/>
+          <w:sz w:val="24"/>
+          <w:szCs w:val="24"/>
+        </w:rPr>
+        <w:t>Ratio_AvailWaterToPET</w:t>
+      </w:r>
+      <w:proofErr w:type="spellEnd"/>
+      <w:r>
+        <w:rPr>
+          <w:rFonts w:ascii="Times New Roman" w:hAnsi="Times New Roman" w:cs="Times New Roman"/>
+          <w:i/>
+          <w:sz w:val="24"/>
+          <w:szCs w:val="24"/>
+        </w:rPr>
+        <w:t xml:space="preserve"> - moisturecurve3)</w:t>
       </w:r>
     </w:p>
     <w:p>
@@ -9898,8 +9929,12 @@
       </w:pPr>
       <w:r>
         <w:tab/>
+      </w:r>
+      <w:proofErr w:type="gramStart"/>
+      <w:r>
         <w:t>Where</w:t>
       </w:r>
+      <w:proofErr w:type="gramEnd"/>
     </w:p>
     <w:p>
       <w:pPr>
@@ -9964,7 +9999,23 @@
         <w:t>S</w:t>
       </w:r>
       <w:r>
-        <w:t xml:space="preserve"> is soil temperature. If the GrowthLimit calculation in Eq. 1 is less than 0, the GrowthLimit is set to 0.</w:t>
+        <w:t xml:space="preserve"> is soil temperature. If the </w:t>
+      </w:r>
+      <w:proofErr w:type="spellStart"/>
+      <w:r>
+        <w:t>GrowthLimit</w:t>
+      </w:r>
+      <w:proofErr w:type="spellEnd"/>
+      <w:r>
+        <w:t xml:space="preserve"> calculation in Eq. 1 is less than 0, the </w:t>
+      </w:r>
+      <w:proofErr w:type="spellStart"/>
+      <w:r>
+        <w:t>GrowthLimit</w:t>
+      </w:r>
+      <w:proofErr w:type="spellEnd"/>
+      <w:r>
+        <w:t xml:space="preserve"> is set to 0.</w:t>
       </w:r>
     </w:p>
     <w:p>
@@ -9975,7 +10026,31 @@
         </w:tabs>
       </w:pPr>
       <w:r>
-        <w:t xml:space="preserve">The four curve parameters (TemperatureCurve1 through TemperatureCurve4), called Curve1 thorugh Curve4 in Eq. 1, represent the optimum value of T, where the GrowthLimit equals 1. Curve2 determines the maximum or minimum value past which the GrowthLimit equals 0 (whether it is a maximum or minimum depends on </w:t>
+        <w:t xml:space="preserve">The four curve parameters (TemperatureCurve1 through TemperatureCurve4), called Curve1 </w:t>
+      </w:r>
+      <w:proofErr w:type="spellStart"/>
+      <w:r>
+        <w:t>thorugh</w:t>
+      </w:r>
+      <w:proofErr w:type="spellEnd"/>
+      <w:r>
+        <w:t xml:space="preserve"> Curve4 in Eq. 1, represent the optimum value of T, where the </w:t>
+      </w:r>
+      <w:proofErr w:type="spellStart"/>
+      <w:r>
+        <w:t>GrowthLimit</w:t>
+      </w:r>
+      <w:proofErr w:type="spellEnd"/>
+      <w:r>
+        <w:t xml:space="preserve"> equals 1. Curve2 determines the maximum or minimum value past which the </w:t>
+      </w:r>
+      <w:proofErr w:type="spellStart"/>
+      <w:r>
+        <w:t>GrowthLimit</w:t>
+      </w:r>
+      <w:proofErr w:type="spellEnd"/>
+      <w:r>
+        <w:t xml:space="preserve"> equals 0 (whether it is a maximum or minimum depends on </w:t>
       </w:r>
       <w:r>
         <w:t>whether Curve1 is larger or smaller than Curve2</w:t>
@@ -10088,27 +10163,14 @@
                               <w:r>
                                 <w:t xml:space="preserve">Figure </w:t>
                               </w:r>
-                              <w:r>
-                                <w:fldChar w:fldCharType="begin"/>
-                              </w:r>
-                              <w:r>
-                                <w:instrText xml:space="preserve"> SEQ Figure \* ARABIC </w:instrText>
-                              </w:r>
-                              <w:r>
-                                <w:fldChar w:fldCharType="separate"/>
-                              </w:r>
-                              <w:r>
-                                <w:rPr>
-                                  <w:noProof/>
-                                </w:rPr>
-                                <w:t>1</w:t>
-                              </w:r>
-                              <w:r>
-                                <w:rPr>
-                                  <w:noProof/>
-                                </w:rPr>
-                                <w:fldChar w:fldCharType="end"/>
-                              </w:r>
+                              <w:fldSimple w:instr=" SEQ Figure \* ARABIC ">
+                                <w:r>
+                                  <w:rPr>
+                                    <w:noProof/>
+                                  </w:rPr>
+                                  <w:t>1</w:t>
+                                </w:r>
+                              </w:fldSimple>
                               <w:r>
                                 <w:t xml:space="preserve">. GrowthLimit curves for soil temperature. Temperature curve values are 25, 40, 1.81, 2.03. </w:t>
                               </w:r>
@@ -10147,27 +10209,14 @@
                         <w:r>
                           <w:t xml:space="preserve">Figure </w:t>
                         </w:r>
-                        <w:r>
-                          <w:fldChar w:fldCharType="begin"/>
-                        </w:r>
-                        <w:r>
-                          <w:instrText xml:space="preserve"> SEQ Figure \* ARABIC </w:instrText>
-                        </w:r>
-                        <w:r>
-                          <w:fldChar w:fldCharType="separate"/>
-                        </w:r>
-                        <w:r>
-                          <w:rPr>
-                            <w:noProof/>
-                          </w:rPr>
-                          <w:t>1</w:t>
-                        </w:r>
-                        <w:r>
-                          <w:rPr>
-                            <w:noProof/>
-                          </w:rPr>
-                          <w:fldChar w:fldCharType="end"/>
-                        </w:r>
+                        <w:fldSimple w:instr=" SEQ Figure \* ARABIC ">
+                          <w:r>
+                            <w:rPr>
+                              <w:noProof/>
+                            </w:rPr>
+                            <w:t>1</w:t>
+                          </w:r>
+                        </w:fldSimple>
                         <w:r>
                           <w:t xml:space="preserve">. GrowthLimit curves for soil temperature. Temperature curve values are 25, 40, 1.81, 2.03. </w:t>
                         </w:r>
@@ -10232,8 +10281,13 @@
         <w:lastRenderedPageBreak/>
         <w:t xml:space="preserve">Decay rates of </w:t>
       </w:r>
-      <w:r>
-        <w:t xml:space="preserve">SOMsurf, SOM1soil, </w:t>
+      <w:proofErr w:type="spellStart"/>
+      <w:r>
+        <w:t>SOMsurf</w:t>
+      </w:r>
+      <w:proofErr w:type="spellEnd"/>
+      <w:r>
+        <w:t xml:space="preserve">, SOM1soil, </w:t>
       </w:r>
       <w:r>
         <w:t xml:space="preserve">SOM 2 and </w:t>
@@ -10284,13 +10338,41 @@
         <w:rPr>
           <w:b/>
         </w:rPr>
-        <w:t xml:space="preserve">Note:  </w:t>
+        <w:t>Note</w:t>
+      </w:r>
+      <w:proofErr w:type="gramStart"/>
+      <w:r>
+        <w:rPr>
+          <w:b/>
+        </w:rPr>
+        <w:t xml:space="preserve">:  </w:t>
       </w:r>
       <w:r>
         <w:rPr>
           <w:i/>
         </w:rPr>
-        <w:t>An initial (time zero) climate stream is still required for initialization (see the climate library user’s manual- LANDIS-II Climate Library v1.0 User Guide).  This is an artifact of the Climate Library and this data is not used.</w:t>
+        <w:t>An</w:t>
+      </w:r>
+      <w:proofErr w:type="gramEnd"/>
+      <w:r>
+        <w:rPr>
+          <w:i/>
+        </w:rPr>
+        <w:t xml:space="preserve"> initial (time zero) climate stream is still required for initialization (see the climate library user’s manual- LANDIS-II Climate Library v1.0 User Guide).  This is an artifact of the Climate </w:t>
+      </w:r>
+      <w:proofErr w:type="gramStart"/>
+      <w:r>
+        <w:rPr>
+          <w:i/>
+        </w:rPr>
+        <w:t>Library</w:t>
+      </w:r>
+      <w:proofErr w:type="gramEnd"/>
+      <w:r>
+        <w:rPr>
+          <w:i/>
+        </w:rPr>
+        <w:t xml:space="preserve"> and this data is not used.</w:t>
       </w:r>
     </w:p>
     <w:p>
@@ -10567,6 +10649,7 @@
       <w:r>
         <w:t xml:space="preserve"> </w:t>
       </w:r>
+      <w:proofErr w:type="gramStart"/>
       <w:r>
         <w:t>B</w:t>
       </w:r>
@@ -10585,7 +10668,11 @@
         <w:t xml:space="preserve"> </w:t>
       </w:r>
       <w:r>
-        <w:t xml:space="preserve"> is the maximum biomass possible for </w:t>
+        <w:t xml:space="preserve"> is</w:t>
+      </w:r>
+      <w:proofErr w:type="gramEnd"/>
+      <w:r>
+        <w:t xml:space="preserve"> the maximum biomass possible for </w:t>
       </w:r>
       <w:r>
         <w:t>the species</w:t>
@@ -10945,7 +11032,15 @@
         </w:numPr>
       </w:pPr>
       <w:r>
-        <w:t xml:space="preserve">Stormflow is taken out of water above field capacity (FC) before the calculation of AET. Remaining water above FC is not immediately discarded, but is available for AET. </w:t>
+        <w:t xml:space="preserve">Stormflow is taken out of water above field capacity (FC) before the calculation of AET. Remaining water above FC is not immediately </w:t>
+      </w:r>
+      <w:proofErr w:type="gramStart"/>
+      <w:r>
+        <w:t>discarded, but</w:t>
+      </w:r>
+      <w:proofErr w:type="gramEnd"/>
+      <w:r>
+        <w:t xml:space="preserve"> is available for AET. </w:t>
       </w:r>
     </w:p>
     <w:p>
@@ -11085,7 +11180,21 @@
         <w:rPr>
           <w:highlight w:val="yellow"/>
         </w:rPr>
-        <w:t xml:space="preserve">, the soil moisture curve parameters in the Functional Group Table may be calibrated to increase NPP. Users are encouraged to use single-cell model runs with calibrate mode on – the relevant column is GrowthLimitSoilWater. </w:t>
+        <w:t xml:space="preserve">, the soil moisture curve parameters in the Functional Group Table may be calibrated to increase NPP. Users are encouraged to use single-cell model runs with calibrate mode on – the relevant column is </w:t>
+      </w:r>
+      <w:proofErr w:type="spellStart"/>
+      <w:r>
+        <w:rPr>
+          <w:highlight w:val="yellow"/>
+        </w:rPr>
+        <w:t>GrowthLimitSoilWater</w:t>
+      </w:r>
+      <w:proofErr w:type="spellEnd"/>
+      <w:r>
+        <w:rPr>
+          <w:highlight w:val="yellow"/>
+        </w:rPr>
+        <w:t xml:space="preserve">. </w:t>
       </w:r>
       <w:r>
         <w:rPr>
@@ -11299,7 +11408,23 @@
         </w:numPr>
       </w:pPr>
       <w:r>
-        <w:t>Additional optional limits to establishment were added. Establishment may now be (optionally) limited by climatic water deficit or by soil drainage classes, preventing species from establishing in dry sites or poorly-drained sites. In combination with the above moisture curve modifications, this change prevents establishment of upland species in wetlands. CWD-based establishment is somewhat easier to parameterize than DryDays-based establishment, and both are well supported empirically.</w:t>
+        <w:t xml:space="preserve">Additional optional limits to establishment were added. Establishment may now be (optionally) limited by climatic water deficit or by soil drainage classes, preventing species from establishing in dry sites or </w:t>
+      </w:r>
+      <w:proofErr w:type="gramStart"/>
+      <w:r>
+        <w:t>poorly-drained</w:t>
+      </w:r>
+      <w:proofErr w:type="gramEnd"/>
+      <w:r>
+        <w:t xml:space="preserve"> sites. In combination with the above moisture curve modifications, this change prevents establishment of upland species in wetlands. CWD-based establishment is somewhat easier to parameterize than </w:t>
+      </w:r>
+      <w:proofErr w:type="spellStart"/>
+      <w:r>
+        <w:t>DryDays</w:t>
+      </w:r>
+      <w:proofErr w:type="spellEnd"/>
+      <w:r>
+        <w:t>-based establishment, and both are well supported empirically.</w:t>
       </w:r>
     </w:p>
     <w:p>
@@ -11324,7 +11449,23 @@
         <w:t xml:space="preserve"> may be adjusted on a site level according to slope and aspect, following </w:t>
       </w:r>
       <w:r>
-        <w:t>the ForClim model (Bugmann 1994, equation 3.74).</w:t>
+        <w:t xml:space="preserve">the </w:t>
+      </w:r>
+      <w:proofErr w:type="spellStart"/>
+      <w:r>
+        <w:t>ForClim</w:t>
+      </w:r>
+      <w:proofErr w:type="spellEnd"/>
+      <w:r>
+        <w:t xml:space="preserve"> model (</w:t>
+      </w:r>
+      <w:proofErr w:type="spellStart"/>
+      <w:r>
+        <w:t>Bugmann</w:t>
+      </w:r>
+      <w:proofErr w:type="spellEnd"/>
+      <w:r>
+        <w:t xml:space="preserve"> 1994, equation 3.74).</w:t>
       </w:r>
     </w:p>
     <w:p>
@@ -11416,7 +11557,29 @@
         <w:rPr>
           <w:lang w:eastAsia="ja-JP"/>
         </w:rPr>
-        <w:t xml:space="preserve">dependent species) are invoked when an optional species parameter (‘Nlog_depend’) is present and one or more species are labeled as such. If you simulate only </w:t>
+        <w:t xml:space="preserve">dependent species) are invoked when an optional species </w:t>
+      </w:r>
+      <w:proofErr w:type="gramStart"/>
+      <w:r>
+        <w:rPr>
+          <w:lang w:eastAsia="ja-JP"/>
+        </w:rPr>
+        <w:t>parameter (‘</w:t>
+      </w:r>
+      <w:proofErr w:type="spellStart"/>
+      <w:proofErr w:type="gramEnd"/>
+      <w:r>
+        <w:rPr>
+          <w:lang w:eastAsia="ja-JP"/>
+        </w:rPr>
+        <w:t>Nlog_depend</w:t>
+      </w:r>
+      <w:proofErr w:type="spellEnd"/>
+      <w:r>
+        <w:rPr>
+          <w:lang w:eastAsia="ja-JP"/>
+        </w:rPr>
+        <w:t xml:space="preserve">’) is present and one or more species are labeled as such. If you simulate only </w:t>
       </w:r>
       <w:r>
         <w:rPr>
@@ -11460,6 +11623,7 @@
         </w:rPr>
         <w:t xml:space="preserve">The new species parameter, </w:t>
       </w:r>
+      <w:proofErr w:type="spellStart"/>
       <w:r>
         <w:rPr>
           <w:rFonts w:hint="eastAsia"/>
@@ -11477,6 +11641,7 @@
         </w:rPr>
         <w:t>_depend</w:t>
       </w:r>
+      <w:proofErr w:type="spellEnd"/>
       <w:r>
         <w:rPr>
           <w:lang w:eastAsia="ja-JP"/>
@@ -11687,7 +11852,21 @@
         <w:rPr>
           <w:lang w:eastAsia="ja-JP"/>
         </w:rPr>
-        <w:t xml:space="preserve">Is there a sufficient amount of downed logs? (determination based on </w:t>
+        <w:t xml:space="preserve">Is there a sufficient </w:t>
+      </w:r>
+      <w:proofErr w:type="gramStart"/>
+      <w:r>
+        <w:rPr>
+          <w:lang w:eastAsia="ja-JP"/>
+        </w:rPr>
+        <w:t>amount</w:t>
+      </w:r>
+      <w:proofErr w:type="gramEnd"/>
+      <w:r>
+        <w:rPr>
+          <w:lang w:eastAsia="ja-JP"/>
+        </w:rPr>
+        <w:t xml:space="preserve"> of downed logs? (determination based on </w:t>
       </w:r>
       <w:r>
         <w:rPr>
@@ -11777,11 +11956,19 @@
         </w:rPr>
         <w:t xml:space="preserve">there are </w:t>
       </w:r>
+      <w:proofErr w:type="gramStart"/>
       <w:r>
         <w:rPr>
           <w:lang w:eastAsia="ja-JP"/>
         </w:rPr>
-        <w:t xml:space="preserve">sufficient amounts of well decayed downed logs </w:t>
+        <w:t>sufficient amounts of</w:t>
+      </w:r>
+      <w:proofErr w:type="gramEnd"/>
+      <w:r>
+        <w:rPr>
+          <w:lang w:eastAsia="ja-JP"/>
+        </w:rPr>
+        <w:t xml:space="preserve"> well decayed downed logs </w:t>
       </w:r>
       <w:r>
         <w:rPr>
@@ -11835,11 +12022,19 @@
         <w:pStyle w:val="Heading3"/>
       </w:pPr>
       <w:bookmarkStart w:id="22" w:name="_Toc211256474"/>
+      <w:proofErr w:type="gramStart"/>
       <w:r>
         <w:rPr>
           <w:rFonts w:hint="eastAsia"/>
         </w:rPr>
-        <w:t xml:space="preserve">Version 6.8 </w:t>
+        <w:t>Version</w:t>
+      </w:r>
+      <w:proofErr w:type="gramEnd"/>
+      <w:r>
+        <w:rPr>
+          <w:rFonts w:hint="eastAsia"/>
+        </w:rPr>
+        <w:t xml:space="preserve"> 6.8 </w:t>
       </w:r>
       <w:r>
         <w:t xml:space="preserve">and 6.9 </w:t>
@@ -11889,7 +12084,25 @@
           <w:rFonts w:hint="eastAsia"/>
           <w:lang w:eastAsia="ja-JP"/>
         </w:rPr>
-        <w:t xml:space="preserve">A new optional parameter, GrowthLAI was added to the Species table; this allows the user to override the previous default value of 0.47.  We also added an optional Minimum LAI to the functional group table allowing users to override the previous default of 0.10.  </w:t>
+        <w:t xml:space="preserve">A new optional parameter, </w:t>
+      </w:r>
+      <w:proofErr w:type="spellStart"/>
+      <w:proofErr w:type="gramStart"/>
+      <w:r>
+        <w:rPr>
+          <w:rFonts w:hint="eastAsia"/>
+          <w:lang w:eastAsia="ja-JP"/>
+        </w:rPr>
+        <w:t>GrowthLAI</w:t>
+      </w:r>
+      <w:proofErr w:type="spellEnd"/>
+      <w:proofErr w:type="gramEnd"/>
+      <w:r>
+        <w:rPr>
+          <w:rFonts w:hint="eastAsia"/>
+          <w:lang w:eastAsia="ja-JP"/>
+        </w:rPr>
+        <w:t xml:space="preserve"> was added to the Species table; this allows the user to override the previous default value of 0.47.  We also added an optional Minimum LAI to the functional group table allowing users to override the previous default of 0.10.  </w:t>
       </w:r>
       <w:r>
         <w:rPr>
@@ -11989,69 +12202,108 @@
           <w:rFonts w:hint="eastAsia"/>
           <w:lang w:eastAsia="ja-JP"/>
         </w:rPr>
-        <w:t>Grasses are invoked when an optional species parameter (</w:t>
-      </w:r>
+        <w:t xml:space="preserve">Grasses are invoked when an optional species </w:t>
+      </w:r>
+      <w:proofErr w:type="gramStart"/>
       <w:r>
         <w:rPr>
           <w:rFonts w:hint="eastAsia"/>
           <w:lang w:eastAsia="ja-JP"/>
         </w:rPr>
-        <w:t>‘</w:t>
+        <w:t>parameter (</w:t>
       </w:r>
       <w:r>
         <w:rPr>
           <w:rFonts w:hint="eastAsia"/>
           <w:lang w:eastAsia="ja-JP"/>
         </w:rPr>
-        <w:t>Grass</w:t>
-      </w:r>
+        <w:t>‘</w:t>
+      </w:r>
+      <w:proofErr w:type="gramEnd"/>
       <w:r>
         <w:rPr>
           <w:rFonts w:hint="eastAsia"/>
           <w:lang w:eastAsia="ja-JP"/>
         </w:rPr>
-        <w:t>’</w:t>
+        <w:t>Grass</w:t>
       </w:r>
       <w:r>
         <w:rPr>
           <w:rFonts w:hint="eastAsia"/>
           <w:lang w:eastAsia="ja-JP"/>
         </w:rPr>
-        <w:t>) is present and one or more species are labeled as such.</w:t>
-      </w:r>
-      <w:bookmarkEnd w:id="24"/>
+        <w:t>’</w:t>
+      </w:r>
       <w:r>
         <w:rPr>
           <w:rFonts w:hint="eastAsia"/>
           <w:lang w:eastAsia="ja-JP"/>
         </w:rPr>
-        <w:t xml:space="preserve">  </w:t>
-      </w:r>
-      <w:r>
-        <w:rPr>
-          <w:lang w:eastAsia="ja-JP"/>
-        </w:rPr>
-        <w:t>W</w:t>
-      </w:r>
+        <w:t xml:space="preserve">) is </w:t>
+      </w:r>
+      <w:proofErr w:type="gramStart"/>
       <w:r>
         <w:rPr>
           <w:rFonts w:hint="eastAsia"/>
           <w:lang w:eastAsia="ja-JP"/>
         </w:rPr>
-        <w:t>e added a competitive</w:t>
-      </w:r>
+        <w:t>present</w:t>
+      </w:r>
+      <w:proofErr w:type="gramEnd"/>
       <w:r>
         <w:rPr>
           <w:rFonts w:hint="eastAsia"/>
           <w:lang w:eastAsia="ja-JP"/>
         </w:rPr>
+        <w:t xml:space="preserve"> and one or more species are labeled as such.</w:t>
+      </w:r>
+      <w:bookmarkEnd w:id="24"/>
+      <w:r>
+        <w:rPr>
+          <w:rFonts w:hint="eastAsia"/>
+          <w:lang w:eastAsia="ja-JP"/>
+        </w:rPr>
+        <w:t xml:space="preserve">  </w:t>
+      </w:r>
+      <w:r>
+        <w:rPr>
+          <w:lang w:eastAsia="ja-JP"/>
+        </w:rPr>
+        <w:t>W</w:t>
+      </w:r>
+      <w:r>
+        <w:rPr>
+          <w:rFonts w:hint="eastAsia"/>
+          <w:lang w:eastAsia="ja-JP"/>
+        </w:rPr>
+        <w:t>e added a competitive</w:t>
+      </w:r>
+      <w:r>
+        <w:rPr>
+          <w:rFonts w:hint="eastAsia"/>
+          <w:lang w:eastAsia="ja-JP"/>
+        </w:rPr>
         <w:t xml:space="preserve"> relationship between grass and woody plants</w:t>
       </w:r>
       <w:r>
         <w:rPr>
           <w:lang w:eastAsia="ja-JP"/>
         </w:rPr>
-        <w:t xml:space="preserve"> if grasses are present</w:t>
+        <w:t xml:space="preserve"> if </w:t>
+      </w:r>
+      <w:proofErr w:type="gramStart"/>
+      <w:r>
+        <w:rPr>
+          <w:lang w:eastAsia="ja-JP"/>
+        </w:rPr>
+        <w:t>grasses are</w:t>
+      </w:r>
+      <w:proofErr w:type="gramEnd"/>
+      <w:r>
+        <w:rPr>
+          <w:lang w:eastAsia="ja-JP"/>
+        </w:rPr>
+        <w:t xml:space="preserve"> present</w:t>
       </w:r>
       <w:r>
         <w:rPr>
@@ -12107,7 +12359,23 @@
           <w:rFonts w:hint="eastAsia"/>
           <w:lang w:eastAsia="ja-JP"/>
         </w:rPr>
-        <w:t>, identifies whether the species is grasses or woody plants.</w:t>
+        <w:t xml:space="preserve">, identifies whether the species is </w:t>
+      </w:r>
+      <w:proofErr w:type="gramStart"/>
+      <w:r>
+        <w:rPr>
+          <w:rFonts w:hint="eastAsia"/>
+          <w:lang w:eastAsia="ja-JP"/>
+        </w:rPr>
+        <w:t>grasses</w:t>
+      </w:r>
+      <w:proofErr w:type="gramEnd"/>
+      <w:r>
+        <w:rPr>
+          <w:rFonts w:hint="eastAsia"/>
+          <w:lang w:eastAsia="ja-JP"/>
+        </w:rPr>
+        <w:t xml:space="preserve"> or woody plants.</w:t>
       </w:r>
     </w:p>
     <w:p>
@@ -12217,6 +12485,7 @@
         </w:rPr>
         <w:t>(</w:t>
       </w:r>
+      <w:proofErr w:type="spellStart"/>
       <w:r>
         <w:rPr>
           <w:rFonts w:hint="eastAsia"/>
@@ -12226,6 +12495,7 @@
         </w:rPr>
         <w:t>calculate_LAI_Competition</w:t>
       </w:r>
+      <w:proofErr w:type="spellEnd"/>
       <w:r>
         <w:rPr>
           <w:rFonts w:hint="eastAsia"/>
@@ -12460,8 +12730,19 @@
           <w:sz w:val="20"/>
           <w:szCs w:val="20"/>
         </w:rPr>
-        <w:t>Pinus taeda</w:t>
-      </w:r>
+        <w:t xml:space="preserve">Pinus </w:t>
+      </w:r>
+      <w:proofErr w:type="spellStart"/>
+      <w:r>
+        <w:rPr>
+          <w:rFonts w:cs="MS Sans Serif"/>
+          <w:i/>
+          <w:sz w:val="20"/>
+          <w:szCs w:val="20"/>
+        </w:rPr>
+        <w:t>taeda</w:t>
+      </w:r>
+      <w:proofErr w:type="spellEnd"/>
       <w:r>
         <w:rPr>
           <w:rFonts w:cs="MS Sans Serif"/>
@@ -12552,13 +12833,23 @@
           <w:szCs w:val="20"/>
         </w:rPr>
       </w:pPr>
+      <w:proofErr w:type="spellStart"/>
       <w:r>
         <w:rPr>
           <w:rFonts w:cs="MS Sans Serif"/>
           <w:sz w:val="20"/>
           <w:szCs w:val="20"/>
         </w:rPr>
-        <w:t>Bugmann, H. 1994. On the ecology of mountainous forests in a changing climate: a simulation study. PhD Thesis, ETH Zurich.</w:t>
+        <w:t>Bugmann</w:t>
+      </w:r>
+      <w:proofErr w:type="spellEnd"/>
+      <w:r>
+        <w:rPr>
+          <w:rFonts w:cs="MS Sans Serif"/>
+          <w:sz w:val="20"/>
+          <w:szCs w:val="20"/>
+        </w:rPr>
+        <w:t>, H. 1994. On the ecology of mountainous forests in a changing climate: a simulation study. PhD Thesis, ETH Zurich.</w:t>
       </w:r>
     </w:p>
     <w:p>
@@ -12585,8 +12876,19 @@
           <w:sz w:val="20"/>
           <w:szCs w:val="20"/>
         </w:rPr>
-        <w:t>Quercus robur</w:t>
-      </w:r>
+        <w:t xml:space="preserve">Quercus </w:t>
+      </w:r>
+      <w:proofErr w:type="spellStart"/>
+      <w:r>
+        <w:rPr>
+          <w:rFonts w:cs="MS Sans Serif"/>
+          <w:i/>
+          <w:sz w:val="20"/>
+          <w:szCs w:val="20"/>
+        </w:rPr>
+        <w:t>robur</w:t>
+      </w:r>
+      <w:proofErr w:type="spellEnd"/>
       <w:r>
         <w:rPr>
           <w:rFonts w:cs="MS Sans Serif"/>
@@ -12629,25 +12931,25 @@
           <w:sz w:val="20"/>
           <w:szCs w:val="20"/>
         </w:rPr>
-        <w:t>Johnson, D. W., M. E. Fenn, W. W. Miller, and C. T. Hunsaker. 2009. Fire effects on carbon and nitrogen cycling in forests of the Sierra Nevada.  Pages 405-423 in A. Bytnerowicz, M. Arbaugh, C. Andersen, and A. Riebau, editors. Wildland Fires and Air Pollution. Developments in Environmental Science 8. Elsevier, The Netherlands.</w:t>
-      </w:r>
-    </w:p>
-    <w:p>
-      <w:pPr>
-        <w:pStyle w:val="reference"/>
+        <w:t xml:space="preserve">Johnson, D. W., M. E. Fenn, W. W. Miller, and C. T. Hunsaker. 2009. Fire effects on carbon and nitrogen cycling in forests of the Sierra Nevada.  Pages 405-423 in A. </w:t>
+      </w:r>
+      <w:proofErr w:type="spellStart"/>
+      <w:r>
         <w:rPr>
           <w:rFonts w:cs="MS Sans Serif"/>
           <w:sz w:val="20"/>
           <w:szCs w:val="20"/>
         </w:rPr>
-      </w:pPr>
+        <w:t>Bytnerowicz</w:t>
+      </w:r>
+      <w:proofErr w:type="spellEnd"/>
       <w:r>
         <w:rPr>
           <w:rFonts w:cs="MS Sans Serif"/>
           <w:sz w:val="20"/>
           <w:szCs w:val="20"/>
         </w:rPr>
-        <w:t>Killingbeck, K. T. 1996. Nutrients in senesced leaves: Keys to the search for potential resorption and resorption proficiency. Ecology 77:1716-1727.</w:t>
+        <w:t>, M. Arbaugh, C. Andersen, and A. Riebau, editors. Wildland Fires and Air Pollution. Developments in Environmental Science 8. Elsevier, The Netherlands.</w:t>
       </w:r>
     </w:p>
     <w:p>
@@ -12665,7 +12967,7 @@
           <w:sz w:val="20"/>
           <w:szCs w:val="20"/>
         </w:rPr>
-        <w:t>Lovett, G. M., L. M. Christenson, P. M. Groffman, C. G. Jones, J. E. Hart, and M. J. Mitchell. 2002. Insect defoliation and nitrogen cycling in forests. BioScience 52:335-341.</w:t>
+        <w:t>Killingbeck, K. T. 1996. Nutrients in senesced leaves: Keys to the search for potential resorption and resorption proficiency. Ecology 77:1716-1727.</w:t>
       </w:r>
     </w:p>
     <w:p>
@@ -12683,39 +12985,127 @@
           <w:sz w:val="20"/>
           <w:szCs w:val="20"/>
         </w:rPr>
-        <w:t>Lovett, G. M. and A. E. Ruesink. 1995. Carbon and nitrogen mineralization from decomposing gypsy moth frass. Oecologia 104:133-138.</w:t>
-      </w:r>
-    </w:p>
-    <w:p>
-      <w:pPr>
-        <w:pStyle w:val="reference"/>
-        <w:rPr>
+        <w:t xml:space="preserve">Lovett, G. M., L. M. Christenson, P. M. </w:t>
+      </w:r>
+      <w:proofErr w:type="spellStart"/>
+      <w:r>
+        <w:rPr>
+          <w:rFonts w:cs="MS Sans Serif"/>
           <w:sz w:val="20"/>
           <w:szCs w:val="20"/>
         </w:rPr>
-      </w:pPr>
-      <w:r>
-        <w:rPr>
+        <w:t>Groffman</w:t>
+      </w:r>
+      <w:proofErr w:type="spellEnd"/>
+      <w:r>
+        <w:rPr>
+          <w:rFonts w:cs="MS Sans Serif"/>
           <w:sz w:val="20"/>
           <w:szCs w:val="20"/>
         </w:rPr>
-        <w:t>Kimmins, J. P., D. Mailly, and B. Seely. 1999. Modelling forest ecosystem net primary production: the hybrid simulation approach used in FORECAST. Ecological Modelling 122:195-224.</w:t>
-      </w:r>
-    </w:p>
-    <w:p>
-      <w:pPr>
-        <w:pStyle w:val="reference"/>
-        <w:rPr>
+        <w:t xml:space="preserve">, C. G. Jones, J. E. Hart, and M. J. Mitchell. 2002. Insect defoliation and nitrogen cycling in forests. </w:t>
+      </w:r>
+      <w:proofErr w:type="spellStart"/>
+      <w:r>
+        <w:rPr>
+          <w:rFonts w:cs="MS Sans Serif"/>
           <w:sz w:val="20"/>
           <w:szCs w:val="20"/>
         </w:rPr>
-      </w:pPr>
-      <w:r>
-        <w:rPr>
+        <w:t>BioScience</w:t>
+      </w:r>
+      <w:proofErr w:type="spellEnd"/>
+      <w:r>
+        <w:rPr>
+          <w:rFonts w:cs="MS Sans Serif"/>
           <w:sz w:val="20"/>
           <w:szCs w:val="20"/>
         </w:rPr>
-        <w:t>Pan, Y., J.M. Melillo, A.D. McGuire, D.W. Kicklighter, L.F. Pitelka, K. Hibbard, L.L. Pierce, S.W. Running, D.S. Ojima, W.J. Parton, D.S. Schimel, and VEMAP Members. 1998. Modeled responses of terrestrial ecosystems to elevated atmospheric CO</w:t>
+        <w:t xml:space="preserve"> 52:335-341.</w:t>
+      </w:r>
+    </w:p>
+    <w:p>
+      <w:pPr>
+        <w:pStyle w:val="reference"/>
+        <w:rPr>
+          <w:rFonts w:cs="MS Sans Serif"/>
+          <w:sz w:val="20"/>
+          <w:szCs w:val="20"/>
+        </w:rPr>
+      </w:pPr>
+      <w:r>
+        <w:rPr>
+          <w:rFonts w:cs="MS Sans Serif"/>
+          <w:sz w:val="20"/>
+          <w:szCs w:val="20"/>
+        </w:rPr>
+        <w:t xml:space="preserve">Lovett, G. M. and A. E. Ruesink. 1995. Carbon and nitrogen mineralization from decomposing gypsy moth frass. </w:t>
+      </w:r>
+      <w:proofErr w:type="spellStart"/>
+      <w:r>
+        <w:rPr>
+          <w:rFonts w:cs="MS Sans Serif"/>
+          <w:sz w:val="20"/>
+          <w:szCs w:val="20"/>
+        </w:rPr>
+        <w:t>Oecologia</w:t>
+      </w:r>
+      <w:proofErr w:type="spellEnd"/>
+      <w:r>
+        <w:rPr>
+          <w:rFonts w:cs="MS Sans Serif"/>
+          <w:sz w:val="20"/>
+          <w:szCs w:val="20"/>
+        </w:rPr>
+        <w:t xml:space="preserve"> 104:133-138.</w:t>
+      </w:r>
+    </w:p>
+    <w:p>
+      <w:pPr>
+        <w:pStyle w:val="reference"/>
+        <w:rPr>
+          <w:sz w:val="20"/>
+          <w:szCs w:val="20"/>
+        </w:rPr>
+      </w:pPr>
+      <w:r>
+        <w:rPr>
+          <w:sz w:val="20"/>
+          <w:szCs w:val="20"/>
+        </w:rPr>
+        <w:t>Kimmins, J. P., D. Mailly, and B. Seely. 1999. Modelling forest ecosystem net primary production: the hybrid simulation approach used in FORECAST. Ecological Modelling 122:195-224.</w:t>
+      </w:r>
+    </w:p>
+    <w:p>
+      <w:pPr>
+        <w:pStyle w:val="reference"/>
+        <w:rPr>
+          <w:sz w:val="20"/>
+          <w:szCs w:val="20"/>
+        </w:rPr>
+      </w:pPr>
+      <w:r>
+        <w:rPr>
+          <w:sz w:val="20"/>
+          <w:szCs w:val="20"/>
+        </w:rPr>
+        <w:t xml:space="preserve">Pan, Y., J.M. Melillo, A.D. McGuire, D.W. Kicklighter, L.F. </w:t>
+      </w:r>
+      <w:proofErr w:type="spellStart"/>
+      <w:r>
+        <w:rPr>
+          <w:sz w:val="20"/>
+          <w:szCs w:val="20"/>
+        </w:rPr>
+        <w:t>Pitelka</w:t>
+      </w:r>
+      <w:proofErr w:type="spellEnd"/>
+      <w:r>
+        <w:rPr>
+          <w:sz w:val="20"/>
+          <w:szCs w:val="20"/>
+        </w:rPr>
+        <w:t>, K. Hibbard, L.L. Pierce, S.W. Running, D.S. Ojima, W.J. Parton, D.S. Schimel, and VEMAP Members. 1998. Modeled responses of terrestrial ecosystems to elevated atmospheric CO</w:t>
       </w:r>
       <w:r>
         <w:rPr>
@@ -12730,7 +13120,23 @@
           <w:sz w:val="20"/>
           <w:szCs w:val="20"/>
         </w:rPr>
-        <w:t>: a comparison of simulations by the biogeochemistry models of the Vegetation /Ecosystem Modeling and Analysis Project (VEMAP). Oecologia 114: 389-404.</w:t>
+        <w:t xml:space="preserve">: a comparison of simulations by the biogeochemistry models of the Vegetation /Ecosystem Modeling and Analysis Project (VEMAP). </w:t>
+      </w:r>
+      <w:proofErr w:type="spellStart"/>
+      <w:r>
+        <w:rPr>
+          <w:sz w:val="20"/>
+          <w:szCs w:val="20"/>
+        </w:rPr>
+        <w:t>Oecologia</w:t>
+      </w:r>
+      <w:proofErr w:type="spellEnd"/>
+      <w:r>
+        <w:rPr>
+          <w:sz w:val="20"/>
+          <w:szCs w:val="20"/>
+        </w:rPr>
+        <w:t xml:space="preserve"> 114: 389-404.</w:t>
       </w:r>
     </w:p>
     <w:p>
@@ -12749,23 +13155,25 @@
           <w:szCs w:val="20"/>
         </w:rPr>
         <w:lastRenderedPageBreak/>
-        <w:t xml:space="preserve">Park, B., R. Yanai, T. Fahey, S. Bailey, T. Siccama, J. Shanley, and N. Cleavitt. 2008. Fine </w:t>
-      </w:r>
+        <w:t xml:space="preserve">Park, B., R. Yanai, T. Fahey, S. Bailey, T. </w:t>
+      </w:r>
+      <w:proofErr w:type="spellStart"/>
       <w:r>
         <w:rPr>
           <w:rFonts w:cs="MS Sans Serif"/>
           <w:sz w:val="20"/>
           <w:szCs w:val="20"/>
         </w:rPr>
-        <w:t>r</w:t>
-      </w:r>
+        <w:t>Siccama</w:t>
+      </w:r>
+      <w:proofErr w:type="spellEnd"/>
       <w:r>
         <w:rPr>
           <w:rFonts w:cs="MS Sans Serif"/>
           <w:sz w:val="20"/>
           <w:szCs w:val="20"/>
         </w:rPr>
-        <w:t xml:space="preserve">oot </w:t>
+        <w:t xml:space="preserve">, J. Shanley, and N. Cleavitt. 2008. Fine </w:t>
       </w:r>
       <w:r>
         <w:rPr>
@@ -12773,7 +13181,7 @@
           <w:sz w:val="20"/>
           <w:szCs w:val="20"/>
         </w:rPr>
-        <w:t>d</w:t>
+        <w:t>r</w:t>
       </w:r>
       <w:r>
         <w:rPr>
@@ -12781,7 +13189,7 @@
           <w:sz w:val="20"/>
           <w:szCs w:val="20"/>
         </w:rPr>
-        <w:t xml:space="preserve">ynamics and </w:t>
+        <w:t xml:space="preserve">oot </w:t>
       </w:r>
       <w:r>
         <w:rPr>
@@ -12789,7 +13197,7 @@
           <w:sz w:val="20"/>
           <w:szCs w:val="20"/>
         </w:rPr>
-        <w:t>f</w:t>
+        <w:t>d</w:t>
       </w:r>
       <w:r>
         <w:rPr>
@@ -12797,7 +13205,7 @@
           <w:sz w:val="20"/>
           <w:szCs w:val="20"/>
         </w:rPr>
-        <w:t xml:space="preserve">orest </w:t>
+        <w:t xml:space="preserve">ynamics and </w:t>
       </w:r>
       <w:r>
         <w:rPr>
@@ -12805,7 +13213,7 @@
           <w:sz w:val="20"/>
           <w:szCs w:val="20"/>
         </w:rPr>
-        <w:t>p</w:t>
+        <w:t>f</w:t>
       </w:r>
       <w:r>
         <w:rPr>
@@ -12813,7 +13221,7 @@
           <w:sz w:val="20"/>
           <w:szCs w:val="20"/>
         </w:rPr>
-        <w:t xml:space="preserve">roduction </w:t>
+        <w:t xml:space="preserve">orest </w:t>
       </w:r>
       <w:r>
         <w:rPr>
@@ -12821,7 +13229,7 @@
           <w:sz w:val="20"/>
           <w:szCs w:val="20"/>
         </w:rPr>
-        <w:t>a</w:t>
+        <w:t>p</w:t>
       </w:r>
       <w:r>
         <w:rPr>
@@ -12829,7 +13237,7 @@
           <w:sz w:val="20"/>
           <w:szCs w:val="20"/>
         </w:rPr>
-        <w:t xml:space="preserve">cross a </w:t>
+        <w:t xml:space="preserve">roduction </w:t>
       </w:r>
       <w:r>
         <w:rPr>
@@ -12837,7 +13245,7 @@
           <w:sz w:val="20"/>
           <w:szCs w:val="20"/>
         </w:rPr>
-        <w:t>c</w:t>
+        <w:t>a</w:t>
       </w:r>
       <w:r>
         <w:rPr>
@@ -12845,7 +13253,7 @@
           <w:sz w:val="20"/>
           <w:szCs w:val="20"/>
         </w:rPr>
-        <w:t xml:space="preserve">alcium </w:t>
+        <w:t xml:space="preserve">cross a </w:t>
       </w:r>
       <w:r>
         <w:rPr>
@@ -12853,7 +13261,7 @@
           <w:sz w:val="20"/>
           <w:szCs w:val="20"/>
         </w:rPr>
-        <w:t>g</w:t>
+        <w:t>c</w:t>
       </w:r>
       <w:r>
         <w:rPr>
@@ -12861,7 +13269,7 @@
           <w:sz w:val="20"/>
           <w:szCs w:val="20"/>
         </w:rPr>
-        <w:t xml:space="preserve">radient in </w:t>
+        <w:t xml:space="preserve">alcium </w:t>
       </w:r>
       <w:r>
         <w:rPr>
@@ -12869,7 +13277,7 @@
           <w:sz w:val="20"/>
           <w:szCs w:val="20"/>
         </w:rPr>
-        <w:t>n</w:t>
+        <w:t>g</w:t>
       </w:r>
       <w:r>
         <w:rPr>
@@ -12877,7 +13285,7 @@
           <w:sz w:val="20"/>
           <w:szCs w:val="20"/>
         </w:rPr>
-        <w:t xml:space="preserve">orthern </w:t>
+        <w:t xml:space="preserve">radient in </w:t>
       </w:r>
       <w:r>
         <w:rPr>
@@ -12885,7 +13293,7 @@
           <w:sz w:val="20"/>
           <w:szCs w:val="20"/>
         </w:rPr>
-        <w:t>h</w:t>
+        <w:t>n</w:t>
       </w:r>
       <w:r>
         <w:rPr>
@@ -12893,7 +13301,7 @@
           <w:sz w:val="20"/>
           <w:szCs w:val="20"/>
         </w:rPr>
-        <w:t xml:space="preserve">ardwood and </w:t>
+        <w:t xml:space="preserve">orthern </w:t>
       </w:r>
       <w:r>
         <w:rPr>
@@ -12901,7 +13309,7 @@
           <w:sz w:val="20"/>
           <w:szCs w:val="20"/>
         </w:rPr>
-        <w:t>c</w:t>
+        <w:t>h</w:t>
       </w:r>
       <w:r>
         <w:rPr>
@@ -12909,7 +13317,7 @@
           <w:sz w:val="20"/>
           <w:szCs w:val="20"/>
         </w:rPr>
-        <w:t xml:space="preserve">onifer </w:t>
+        <w:t xml:space="preserve">ardwood and </w:t>
       </w:r>
       <w:r>
         <w:rPr>
@@ -12917,7 +13325,7 @@
           <w:sz w:val="20"/>
           <w:szCs w:val="20"/>
         </w:rPr>
-        <w:t>e</w:t>
+        <w:t>c</w:t>
       </w:r>
       <w:r>
         <w:rPr>
@@ -12925,87 +13333,151 @@
           <w:sz w:val="20"/>
           <w:szCs w:val="20"/>
         </w:rPr>
-        <w:t>cosystems. Ecosystems 11:325-341.</w:t>
-      </w:r>
-    </w:p>
-    <w:p>
-      <w:pPr>
-        <w:pStyle w:val="reference"/>
-        <w:rPr>
-          <w:sz w:val="20"/>
-          <w:szCs w:val="20"/>
-        </w:rPr>
-      </w:pPr>
-      <w:r>
-        <w:rPr>
-          <w:sz w:val="20"/>
-          <w:szCs w:val="20"/>
-        </w:rPr>
-        <w:t>Parton, W. J., D. S. Ojima, C. V. Cole, and D. S. Schimel. 1994. "A General Model for Soil Organic Matters Dynamics: Sensitivity to Litter Chemistry, Texture and Management." Pp. 147-67 in Quantitative Modeling of Soil Forming Processes: Proceedings of a Symposium Sponsored by Divisions S-5 and S-9 of the Soil Science Society of America Minneapolis, Minnesota, USA,  editors R. B. Bryant and R. W. Arnold. Madison, Wisconsin, USA: Soil Science Society of America.</w:t>
-      </w:r>
-    </w:p>
-    <w:p>
-      <w:pPr>
-        <w:pStyle w:val="reference"/>
-        <w:rPr>
-          <w:sz w:val="20"/>
-          <w:szCs w:val="20"/>
-        </w:rPr>
-      </w:pPr>
-      <w:r>
-        <w:rPr>
-          <w:sz w:val="20"/>
-          <w:szCs w:val="20"/>
-        </w:rPr>
-        <w:t>Parton, W.J., J.M.O. Scurlock, D.S. Ojima, T.G. Gilmanov, R.J. Scholes, D.S. Schimel, T. Kirchner, J.C. Menaut, T. Seastedt, E. Garcia Moya, A. Kamnalrut, and J.I. Kinyamario. 1993. Observations and modeling of biomass and soil organic matter dynamics fo</w:t>
-      </w:r>
-      <w:r>
-        <w:rPr>
-          <w:sz w:val="20"/>
-          <w:szCs w:val="20"/>
-        </w:rPr>
-        <w:t>r the grassland biome worldwide</w:t>
-      </w:r>
-      <w:r>
-        <w:rPr>
-          <w:sz w:val="20"/>
-          <w:szCs w:val="20"/>
-        </w:rPr>
-        <w:t>. Global Biogeochemical Cycles 7: 785-809.</w:t>
-      </w:r>
-    </w:p>
-    <w:p>
-      <w:pPr>
-        <w:pStyle w:val="reference"/>
+        <w:t xml:space="preserve">onifer </w:t>
+      </w:r>
+      <w:r>
         <w:rPr>
           <w:rFonts w:cs="MS Sans Serif"/>
           <w:sz w:val="20"/>
           <w:szCs w:val="20"/>
         </w:rPr>
-      </w:pPr>
+        <w:t>e</w:t>
+      </w:r>
       <w:r>
         <w:rPr>
           <w:rFonts w:cs="MS Sans Serif"/>
           <w:sz w:val="20"/>
           <w:szCs w:val="20"/>
         </w:rPr>
-        <w:t xml:space="preserve">Ryan, D. F. and F. H. Bormann. 1982. Nutrient </w:t>
-      </w:r>
-      <w:r>
+        <w:t>cosystems. Ecosystems 11:325-341.</w:t>
+      </w:r>
+    </w:p>
+    <w:p>
+      <w:pPr>
+        <w:pStyle w:val="reference"/>
+        <w:rPr>
+          <w:sz w:val="20"/>
+          <w:szCs w:val="20"/>
+        </w:rPr>
+      </w:pPr>
+      <w:r>
+        <w:rPr>
+          <w:sz w:val="20"/>
+          <w:szCs w:val="20"/>
+        </w:rPr>
+        <w:t xml:space="preserve">Parton, W. J., D. S. Ojima, C. V. Cole, and D. S. Schimel. 1994. "A General Model for Soil Organic Matters Dynamics: Sensitivity to Litter Chemistry, Texture and Management." Pp. 147-67 in Quantitative Modeling of Soil Forming Processes: Proceedings of a Symposium Sponsored by Divisions S-5 and S-9 of the Soil Science Society of America Minneapolis, Minnesota, </w:t>
+      </w:r>
+      <w:proofErr w:type="gramStart"/>
+      <w:r>
+        <w:rPr>
+          <w:sz w:val="20"/>
+          <w:szCs w:val="20"/>
+        </w:rPr>
+        <w:t>USA,  editors</w:t>
+      </w:r>
+      <w:proofErr w:type="gramEnd"/>
+      <w:r>
+        <w:rPr>
+          <w:sz w:val="20"/>
+          <w:szCs w:val="20"/>
+        </w:rPr>
+        <w:t xml:space="preserve"> R. B. Bryant and R. W. Arnold. Madison, Wisconsin, USA: Soil Science Society of America.</w:t>
+      </w:r>
+    </w:p>
+    <w:p>
+      <w:pPr>
+        <w:pStyle w:val="reference"/>
+        <w:rPr>
+          <w:sz w:val="20"/>
+          <w:szCs w:val="20"/>
+        </w:rPr>
+      </w:pPr>
+      <w:r>
+        <w:rPr>
+          <w:sz w:val="20"/>
+          <w:szCs w:val="20"/>
+        </w:rPr>
+        <w:t xml:space="preserve">Parton, W.J., J.M.O. Scurlock, D.S. Ojima, T.G. Gilmanov, R.J. Scholes, D.S. Schimel, T. Kirchner, J.C. Menaut, T. </w:t>
+      </w:r>
+      <w:proofErr w:type="spellStart"/>
+      <w:r>
+        <w:rPr>
+          <w:sz w:val="20"/>
+          <w:szCs w:val="20"/>
+        </w:rPr>
+        <w:t>Seastedt</w:t>
+      </w:r>
+      <w:proofErr w:type="spellEnd"/>
+      <w:r>
+        <w:rPr>
+          <w:sz w:val="20"/>
+          <w:szCs w:val="20"/>
+        </w:rPr>
+        <w:t xml:space="preserve">, E. Garcia Moya, A. </w:t>
+      </w:r>
+      <w:proofErr w:type="spellStart"/>
+      <w:r>
+        <w:rPr>
+          <w:sz w:val="20"/>
+          <w:szCs w:val="20"/>
+        </w:rPr>
+        <w:t>Kamnalrut</w:t>
+      </w:r>
+      <w:proofErr w:type="spellEnd"/>
+      <w:r>
+        <w:rPr>
+          <w:sz w:val="20"/>
+          <w:szCs w:val="20"/>
+        </w:rPr>
+        <w:t xml:space="preserve">, and J.I. </w:t>
+      </w:r>
+      <w:proofErr w:type="spellStart"/>
+      <w:r>
+        <w:rPr>
+          <w:sz w:val="20"/>
+          <w:szCs w:val="20"/>
+        </w:rPr>
+        <w:t>Kinyamario</w:t>
+      </w:r>
+      <w:proofErr w:type="spellEnd"/>
+      <w:r>
+        <w:rPr>
+          <w:sz w:val="20"/>
+          <w:szCs w:val="20"/>
+        </w:rPr>
+        <w:t>. 1993. Observations and modeling of biomass and soil organic matter dynamics fo</w:t>
+      </w:r>
+      <w:r>
+        <w:rPr>
+          <w:sz w:val="20"/>
+          <w:szCs w:val="20"/>
+        </w:rPr>
+        <w:t>r the grassland biome worldwide</w:t>
+      </w:r>
+      <w:r>
+        <w:rPr>
+          <w:sz w:val="20"/>
+          <w:szCs w:val="20"/>
+        </w:rPr>
+        <w:t>. Global Biogeochemical Cycles 7: 785-809.</w:t>
+      </w:r>
+    </w:p>
+    <w:p>
+      <w:pPr>
+        <w:pStyle w:val="reference"/>
         <w:rPr>
           <w:rFonts w:cs="MS Sans Serif"/>
           <w:sz w:val="20"/>
           <w:szCs w:val="20"/>
         </w:rPr>
-        <w:t>r</w:t>
-      </w:r>
+      </w:pPr>
       <w:r>
         <w:rPr>
           <w:rFonts w:cs="MS Sans Serif"/>
           <w:sz w:val="20"/>
           <w:szCs w:val="20"/>
         </w:rPr>
-        <w:t xml:space="preserve">esorption in </w:t>
+        <w:t xml:space="preserve">Ryan, D. F. and F. H. Bormann. 1982. Nutrient </w:t>
       </w:r>
       <w:r>
         <w:rPr>
@@ -13013,7 +13485,7 @@
           <w:sz w:val="20"/>
           <w:szCs w:val="20"/>
         </w:rPr>
-        <w:t>n</w:t>
+        <w:t>r</w:t>
       </w:r>
       <w:r>
         <w:rPr>
@@ -13021,7 +13493,7 @@
           <w:sz w:val="20"/>
           <w:szCs w:val="20"/>
         </w:rPr>
-        <w:t xml:space="preserve">orthern </w:t>
+        <w:t xml:space="preserve">esorption in </w:t>
       </w:r>
       <w:r>
         <w:rPr>
@@ -13029,7 +13501,7 @@
           <w:sz w:val="20"/>
           <w:szCs w:val="20"/>
         </w:rPr>
-        <w:t>h</w:t>
+        <w:t>n</w:t>
       </w:r>
       <w:r>
         <w:rPr>
@@ -13037,7 +13509,7 @@
           <w:sz w:val="20"/>
           <w:szCs w:val="20"/>
         </w:rPr>
-        <w:t xml:space="preserve">ardwood </w:t>
+        <w:t xml:space="preserve">orthern </w:t>
       </w:r>
       <w:r>
         <w:rPr>
@@ -13045,7 +13517,7 @@
           <w:sz w:val="20"/>
           <w:szCs w:val="20"/>
         </w:rPr>
-        <w:t>f</w:t>
+        <w:t>h</w:t>
       </w:r>
       <w:r>
         <w:rPr>
@@ -13053,90 +13525,200 @@
           <w:sz w:val="20"/>
           <w:szCs w:val="20"/>
         </w:rPr>
-        <w:t>orests. BioScience 32:29-32.</w:t>
-      </w:r>
-    </w:p>
-    <w:p>
-      <w:pPr>
-        <w:pStyle w:val="reference"/>
-        <w:rPr>
-          <w:sz w:val="20"/>
-          <w:szCs w:val="20"/>
-        </w:rPr>
-      </w:pPr>
-      <w:r>
-        <w:rPr>
-          <w:sz w:val="20"/>
-          <w:szCs w:val="20"/>
-        </w:rPr>
-        <w:t>Scheller, R. M., D. Hua, P. V. Bolstad, R. A. Birdsey, and D. J. Mladenoff. 2011. The effects of forest harvest intensity in combination with wind disturbance on carbon dynamics in Lake States mesic forests. Ecological Modelling 222:144-153.</w:t>
-      </w:r>
-    </w:p>
-    <w:p>
-      <w:pPr>
-        <w:pStyle w:val="reference"/>
-        <w:rPr>
-          <w:sz w:val="20"/>
-          <w:szCs w:val="20"/>
-        </w:rPr>
-      </w:pPr>
-      <w:r>
-        <w:rPr>
-          <w:sz w:val="20"/>
-          <w:szCs w:val="20"/>
-        </w:rPr>
-        <w:t>Scheller, R.M., S. Van Tuyl, K. Clark, J. Hom, I. La Puma. 2011. Carbon sequestration in the in the New Jersey pine barrens under different scenarios of fire management. Ecosystems. DOI: 10.1007/s10021-011-9462-6</w:t>
-      </w:r>
-    </w:p>
-    <w:p>
-      <w:pPr>
-        <w:pStyle w:val="reference"/>
-        <w:rPr>
-          <w:sz w:val="20"/>
-          <w:szCs w:val="20"/>
-        </w:rPr>
-      </w:pPr>
-      <w:r>
-        <w:rPr>
-          <w:sz w:val="20"/>
-          <w:szCs w:val="20"/>
-        </w:rPr>
-        <w:t>Scheller, R. M. and Mladenoff, D. J. A forest growth and biomass module for a landscape simulation model, LANDIS:  Design, validation, and application. Ecological Modelling. 2004; 180(1):211-229.</w:t>
-      </w:r>
-    </w:p>
-    <w:p>
-      <w:pPr>
-        <w:pStyle w:val="reference"/>
-        <w:rPr>
-          <w:sz w:val="20"/>
-          <w:szCs w:val="20"/>
-        </w:rPr>
-      </w:pPr>
-      <w:r>
-        <w:rPr>
-          <w:sz w:val="20"/>
-          <w:szCs w:val="20"/>
-        </w:rPr>
-        <w:t>Schimel, D.S., B.H. Braswell, E.A. Holland, R. McKeown, D.S. Ojima, T.H. Painter, W.J. Parton, and A.R. Townsend. 1994. Climatic, edaphic, and biotic controls over storage and turnover of carbon in soils. Global Biogeochemical Cycles 8: 279-293.</w:t>
-      </w:r>
-    </w:p>
-    <w:p>
-      <w:pPr>
-        <w:pStyle w:val="reference"/>
+        <w:t xml:space="preserve">ardwood </w:t>
+      </w:r>
+      <w:r>
         <w:rPr>
           <w:rFonts w:cs="MS Sans Serif"/>
           <w:sz w:val="20"/>
           <w:szCs w:val="20"/>
         </w:rPr>
-      </w:pPr>
+        <w:t>f</w:t>
+      </w:r>
       <w:r>
         <w:rPr>
           <w:rFonts w:cs="MS Sans Serif"/>
           <w:sz w:val="20"/>
           <w:szCs w:val="20"/>
         </w:rPr>
-        <w:t>Seitzinger, S., J. A. Harrison, J. K. Böhlke, A. F. Bouwman, R. Lowrance, B. Peterson, C. Tobias, and G. V. Drecht</w:t>
-      </w:r>
+        <w:t xml:space="preserve">orests. </w:t>
+      </w:r>
+      <w:proofErr w:type="spellStart"/>
+      <w:r>
+        <w:rPr>
+          <w:rFonts w:cs="MS Sans Serif"/>
+          <w:sz w:val="20"/>
+          <w:szCs w:val="20"/>
+        </w:rPr>
+        <w:t>BioScience</w:t>
+      </w:r>
+      <w:proofErr w:type="spellEnd"/>
+      <w:r>
+        <w:rPr>
+          <w:rFonts w:cs="MS Sans Serif"/>
+          <w:sz w:val="20"/>
+          <w:szCs w:val="20"/>
+        </w:rPr>
+        <w:t xml:space="preserve"> 32:29-32.</w:t>
+      </w:r>
+    </w:p>
+    <w:p>
+      <w:pPr>
+        <w:pStyle w:val="reference"/>
+        <w:rPr>
+          <w:sz w:val="20"/>
+          <w:szCs w:val="20"/>
+        </w:rPr>
+      </w:pPr>
+      <w:r>
+        <w:rPr>
+          <w:sz w:val="20"/>
+          <w:szCs w:val="20"/>
+        </w:rPr>
+        <w:t xml:space="preserve">Scheller, R. M., D. Hua, P. V. Bolstad, R. A. Birdsey, and D. J. </w:t>
+      </w:r>
+      <w:proofErr w:type="spellStart"/>
+      <w:r>
+        <w:rPr>
+          <w:sz w:val="20"/>
+          <w:szCs w:val="20"/>
+        </w:rPr>
+        <w:t>Mladenoff</w:t>
+      </w:r>
+      <w:proofErr w:type="spellEnd"/>
+      <w:r>
+        <w:rPr>
+          <w:sz w:val="20"/>
+          <w:szCs w:val="20"/>
+        </w:rPr>
+        <w:t>. 2011. The effects of forest harvest intensity in combination with wind disturbance on carbon dynamics in Lake States mesic forests. Ecological Modelling 222:144-153.</w:t>
+      </w:r>
+    </w:p>
+    <w:p>
+      <w:pPr>
+        <w:pStyle w:val="reference"/>
+        <w:rPr>
+          <w:sz w:val="20"/>
+          <w:szCs w:val="20"/>
+        </w:rPr>
+      </w:pPr>
+      <w:r>
+        <w:rPr>
+          <w:sz w:val="20"/>
+          <w:szCs w:val="20"/>
+        </w:rPr>
+        <w:t>Scheller, R.M., S. Van Tuyl, K. Clark, J. Hom, I. La Puma. 2011. Carbon sequestration in the in the New Jersey pine barrens under different scenarios of fire management. Ecosystems. DOI: 10.1007/s10021-011-9462-6</w:t>
+      </w:r>
+    </w:p>
+    <w:p>
+      <w:pPr>
+        <w:pStyle w:val="reference"/>
+        <w:rPr>
+          <w:sz w:val="20"/>
+          <w:szCs w:val="20"/>
+        </w:rPr>
+      </w:pPr>
+      <w:r>
+        <w:rPr>
+          <w:sz w:val="20"/>
+          <w:szCs w:val="20"/>
+        </w:rPr>
+        <w:t xml:space="preserve">Scheller, R. M. and </w:t>
+      </w:r>
+      <w:proofErr w:type="spellStart"/>
+      <w:r>
+        <w:rPr>
+          <w:sz w:val="20"/>
+          <w:szCs w:val="20"/>
+        </w:rPr>
+        <w:t>Mladenoff</w:t>
+      </w:r>
+      <w:proofErr w:type="spellEnd"/>
+      <w:r>
+        <w:rPr>
+          <w:sz w:val="20"/>
+          <w:szCs w:val="20"/>
+        </w:rPr>
+        <w:t>, D. J. A forest growth and biomass module for a landscape simulation model, LANDIS</w:t>
+      </w:r>
+      <w:proofErr w:type="gramStart"/>
+      <w:r>
+        <w:rPr>
+          <w:sz w:val="20"/>
+          <w:szCs w:val="20"/>
+        </w:rPr>
+        <w:t>:  Design</w:t>
+      </w:r>
+      <w:proofErr w:type="gramEnd"/>
+      <w:r>
+        <w:rPr>
+          <w:sz w:val="20"/>
+          <w:szCs w:val="20"/>
+        </w:rPr>
+        <w:t>, validation, and application. Ecological Modelling. 2004; 180(1):211-229.</w:t>
+      </w:r>
+    </w:p>
+    <w:p>
+      <w:pPr>
+        <w:pStyle w:val="reference"/>
+        <w:rPr>
+          <w:sz w:val="20"/>
+          <w:szCs w:val="20"/>
+        </w:rPr>
+      </w:pPr>
+      <w:r>
+        <w:rPr>
+          <w:sz w:val="20"/>
+          <w:szCs w:val="20"/>
+        </w:rPr>
+        <w:t>Schimel, D.S., B.H. Braswell, E.A. Holland, R. McKeown, D.S. Ojima, T.H. Painter, W.J. Parton, and A.R. Townsend. 1994. Climatic, edaphic, and biotic controls over storage and turnover of carbon in soils. Global Biogeochemical Cycles 8: 279-293.</w:t>
+      </w:r>
+    </w:p>
+    <w:p>
+      <w:pPr>
+        <w:pStyle w:val="reference"/>
+        <w:rPr>
+          <w:rFonts w:cs="MS Sans Serif"/>
+          <w:sz w:val="20"/>
+          <w:szCs w:val="20"/>
+        </w:rPr>
+      </w:pPr>
+      <w:r>
+        <w:rPr>
+          <w:rFonts w:cs="MS Sans Serif"/>
+          <w:sz w:val="20"/>
+          <w:szCs w:val="20"/>
+        </w:rPr>
+        <w:t xml:space="preserve">Seitzinger, S., J. A. Harrison, J. K. </w:t>
+      </w:r>
+      <w:proofErr w:type="spellStart"/>
+      <w:r>
+        <w:rPr>
+          <w:rFonts w:cs="MS Sans Serif"/>
+          <w:sz w:val="20"/>
+          <w:szCs w:val="20"/>
+        </w:rPr>
+        <w:t>Böhlke</w:t>
+      </w:r>
+      <w:proofErr w:type="spellEnd"/>
+      <w:r>
+        <w:rPr>
+          <w:rFonts w:cs="MS Sans Serif"/>
+          <w:sz w:val="20"/>
+          <w:szCs w:val="20"/>
+        </w:rPr>
+        <w:t xml:space="preserve">, A. F. Bouwman, R. Lowrance, B. Peterson, C. Tobias, and G. V. </w:t>
+      </w:r>
+      <w:proofErr w:type="spellStart"/>
+      <w:r>
+        <w:rPr>
+          <w:rFonts w:cs="MS Sans Serif"/>
+          <w:sz w:val="20"/>
+          <w:szCs w:val="20"/>
+        </w:rPr>
+        <w:t>Drecht</w:t>
+      </w:r>
+      <w:proofErr w:type="spellEnd"/>
       <w:r>
         <w:rPr>
           <w:rFonts w:cs="MS Sans Serif"/>
@@ -13358,11 +13940,13 @@
       </w:pPr>
       <w:bookmarkStart w:id="36" w:name="_Toc112490865"/>
       <w:bookmarkStart w:id="37" w:name="_Toc211256485"/>
+      <w:proofErr w:type="spellStart"/>
       <w:r>
         <w:t>LandisData</w:t>
       </w:r>
       <w:bookmarkEnd w:id="36"/>
       <w:bookmarkEnd w:id="37"/>
+      <w:proofErr w:type="spellEnd"/>
     </w:p>
     <w:p>
       <w:pPr>
@@ -13481,10 +14065,18 @@
         <w:t xml:space="preserve">factor </w:t>
       </w:r>
       <w:r>
-        <w:t>(Prob</w:t>
-      </w:r>
-      <w:r>
-        <w:t xml:space="preserve">EstablishAdjust) </w:t>
+        <w:t>(</w:t>
+      </w:r>
+      <w:proofErr w:type="spellStart"/>
+      <w:r>
+        <w:t>Prob</w:t>
+      </w:r>
+      <w:r>
+        <w:t>EstablishAdjust</w:t>
+      </w:r>
+      <w:proofErr w:type="spellEnd"/>
+      <w:r>
+        <w:t xml:space="preserve">) </w:t>
       </w:r>
       <w:r>
         <w:t>to retain the same regeneration rates (see section 2.13 below)</w:t>
@@ -13500,12 +14092,14 @@
       <w:bookmarkStart w:id="40" w:name="_Toc107735767"/>
       <w:bookmarkStart w:id="41" w:name="_Toc112490867"/>
       <w:bookmarkStart w:id="42" w:name="_Toc211256487"/>
+      <w:proofErr w:type="spellStart"/>
       <w:r>
         <w:t>SeedingAlgorithm</w:t>
       </w:r>
       <w:bookmarkEnd w:id="40"/>
       <w:bookmarkEnd w:id="41"/>
       <w:bookmarkEnd w:id="42"/>
+      <w:proofErr w:type="spellEnd"/>
     </w:p>
     <w:p>
       <w:pPr>
@@ -13526,29 +14120,83 @@
           <w:sz w:val="20"/>
           <w:szCs w:val="20"/>
         </w:rPr>
-        <w:t>"WardSeedDispersal"</w:t>
-      </w:r>
-      <w:r>
-        <w:t xml:space="preserve">, </w:t>
-      </w:r>
+        <w:t>"</w:t>
+      </w:r>
+      <w:proofErr w:type="spellStart"/>
       <w:r>
         <w:rPr>
           <w:rFonts w:ascii="Courier New" w:hAnsi="Courier New" w:cs="Courier New"/>
           <w:sz w:val="20"/>
           <w:szCs w:val="20"/>
         </w:rPr>
-        <w:t>"NoDispersal"</w:t>
-      </w:r>
-      <w:r>
-        <w:t xml:space="preserve"> or </w:t>
-      </w:r>
+        <w:t>WardSeedDispersal</w:t>
+      </w:r>
+      <w:proofErr w:type="spellEnd"/>
       <w:r>
         <w:rPr>
           <w:rFonts w:ascii="Courier New" w:hAnsi="Courier New" w:cs="Courier New"/>
           <w:sz w:val="20"/>
           <w:szCs w:val="20"/>
         </w:rPr>
-        <w:t>"UniversalDispersal"</w:t>
+        <w:t>"</w:t>
+      </w:r>
+      <w:r>
+        <w:t xml:space="preserve">, </w:t>
+      </w:r>
+      <w:r>
+        <w:rPr>
+          <w:rFonts w:ascii="Courier New" w:hAnsi="Courier New" w:cs="Courier New"/>
+          <w:sz w:val="20"/>
+          <w:szCs w:val="20"/>
+        </w:rPr>
+        <w:t>"</w:t>
+      </w:r>
+      <w:proofErr w:type="spellStart"/>
+      <w:r>
+        <w:rPr>
+          <w:rFonts w:ascii="Courier New" w:hAnsi="Courier New" w:cs="Courier New"/>
+          <w:sz w:val="20"/>
+          <w:szCs w:val="20"/>
+        </w:rPr>
+        <w:t>NoDispersal</w:t>
+      </w:r>
+      <w:proofErr w:type="spellEnd"/>
+      <w:r>
+        <w:rPr>
+          <w:rFonts w:ascii="Courier New" w:hAnsi="Courier New" w:cs="Courier New"/>
+          <w:sz w:val="20"/>
+          <w:szCs w:val="20"/>
+        </w:rPr>
+        <w:t>"</w:t>
+      </w:r>
+      <w:r>
+        <w:t xml:space="preserve"> or </w:t>
+      </w:r>
+      <w:r>
+        <w:rPr>
+          <w:rFonts w:ascii="Courier New" w:hAnsi="Courier New" w:cs="Courier New"/>
+          <w:sz w:val="20"/>
+          <w:szCs w:val="20"/>
+        </w:rPr>
+        <w:t>"</w:t>
+      </w:r>
+      <w:proofErr w:type="spellStart"/>
+      <w:r>
+        <w:rPr>
+          <w:rFonts w:ascii="Courier New" w:hAnsi="Courier New" w:cs="Courier New"/>
+          <w:sz w:val="20"/>
+          <w:szCs w:val="20"/>
+        </w:rPr>
+        <w:t>UniversalDispersal</w:t>
+      </w:r>
+      <w:proofErr w:type="spellEnd"/>
+      <w:r>
+        <w:rPr>
+          <w:rFonts w:ascii="Courier New" w:hAnsi="Courier New" w:cs="Courier New"/>
+          <w:sz w:val="20"/>
+          <w:szCs w:val="20"/>
+        </w:rPr>
+        <w:t>"</w:t>
       </w:r>
       <w:r>
         <w:t xml:space="preserve">.  The algorithms are described in section 4.5.1 </w:t>
@@ -13590,12 +14238,14 @@
       <w:bookmarkStart w:id="44" w:name="_Toc107735768"/>
       <w:bookmarkStart w:id="45" w:name="_Toc112490868"/>
       <w:bookmarkStart w:id="46" w:name="_Ref140207509"/>
+      <w:proofErr w:type="spellStart"/>
       <w:r>
         <w:t>InitialCommunities</w:t>
       </w:r>
       <w:r>
         <w:t>CSV</w:t>
       </w:r>
+      <w:proofErr w:type="spellEnd"/>
       <w:r>
         <w:t xml:space="preserve"> (file name)</w:t>
       </w:r>
@@ -13661,12 +14311,14 @@
       <w:bookmarkStart w:id="48" w:name="_Toc133339090"/>
       <w:bookmarkStart w:id="49" w:name="_Toc282434151"/>
       <w:bookmarkStart w:id="50" w:name="_Toc211256489"/>
+      <w:proofErr w:type="spellStart"/>
       <w:r>
         <w:t>InitialCommunitiesMap</w:t>
       </w:r>
       <w:bookmarkEnd w:id="47"/>
       <w:bookmarkEnd w:id="48"/>
       <w:bookmarkEnd w:id="49"/>
+      <w:proofErr w:type="spellEnd"/>
       <w:r>
         <w:t xml:space="preserve"> (file name)</w:t>
       </w:r>
@@ -13691,6 +14343,7 @@
         <w:pStyle w:val="Heading2"/>
       </w:pPr>
       <w:bookmarkStart w:id="51" w:name="_Toc211256490"/>
+      <w:proofErr w:type="spellStart"/>
       <w:r>
         <w:t>Climate</w:t>
       </w:r>
@@ -13700,6 +14353,7 @@
       <w:r>
         <w:t>File</w:t>
       </w:r>
+      <w:proofErr w:type="spellEnd"/>
       <w:r>
         <w:t xml:space="preserve"> (file name)</w:t>
       </w:r>
@@ -13775,8 +14429,13 @@
         </w:rPr>
         <w:t>static</w:t>
       </w:r>
-      <w:r>
-        <w:t>:  They are fixed for the duration of a scenario.  Each input is on a separate line.</w:t>
+      <w:proofErr w:type="gramStart"/>
+      <w:r>
+        <w:t>:  They</w:t>
+      </w:r>
+      <w:proofErr w:type="gramEnd"/>
+      <w:r>
+        <w:t xml:space="preserve"> are fixed for the duration of a scenario.  Each input is on a separate line.</w:t>
       </w:r>
     </w:p>
     <w:p>
@@ -13861,12 +14520,14 @@
               <w:pStyle w:val="textbody"/>
               <w:ind w:left="0" w:right="156"/>
             </w:pPr>
+            <w:proofErr w:type="spellStart"/>
             <w:r>
               <w:t>SoilDepth</w:t>
             </w:r>
             <w:r>
               <w:t>MapName</w:t>
             </w:r>
+            <w:proofErr w:type="spellEnd"/>
           </w:p>
         </w:tc>
         <w:tc>
@@ -13896,14 +14557,31 @@
                 <w:i/>
                 <w:iCs/>
               </w:rPr>
-              <w:t>User Tip:</w:t>
+              <w:t>User Tip</w:t>
+            </w:r>
+            <w:proofErr w:type="gramStart"/>
+            <w:r>
+              <w:rPr>
+                <w:b/>
+                <w:i/>
+                <w:iCs/>
+              </w:rPr>
+              <w:t>:</w:t>
             </w:r>
             <w:r>
               <w:rPr>
                 <w:i/>
                 <w:iCs/>
               </w:rPr>
-              <w:t xml:space="preserve">  The depth specified here has a large influence on soil water holding capacity.</w:t>
+              <w:t xml:space="preserve">  The</w:t>
+            </w:r>
+            <w:proofErr w:type="gramEnd"/>
+            <w:r>
+              <w:rPr>
+                <w:i/>
+                <w:iCs/>
+              </w:rPr>
+              <w:t xml:space="preserve"> depth specified here has a large influence on soil water holding capacity.</w:t>
             </w:r>
           </w:p>
         </w:tc>
@@ -13918,6 +14596,7 @@
               <w:pStyle w:val="textbody"/>
               <w:ind w:left="0" w:right="156"/>
             </w:pPr>
+            <w:proofErr w:type="spellStart"/>
             <w:r>
               <w:t>SoilD</w:t>
             </w:r>
@@ -13927,6 +14606,7 @@
             <w:r>
               <w:t>MapName</w:t>
             </w:r>
+            <w:proofErr w:type="spellEnd"/>
           </w:p>
         </w:tc>
         <w:tc>
@@ -13942,7 +14622,15 @@
               <w:t>This influences the amount of water runoff and leaching.  This affects the amount of N leaching (N loss) which, in turn, affects the amount of mineral N.</w:t>
             </w:r>
             <w:r>
-              <w:t xml:space="preserve"> It also has a large impact on the anaerobic effect on denitrification; lower values of SoilDrain lose less N to volatilization.</w:t>
+              <w:t xml:space="preserve"> It also has a large impact on the anaerobic effect on denitrification; lower values of </w:t>
+            </w:r>
+            <w:proofErr w:type="spellStart"/>
+            <w:r>
+              <w:t>SoilDrain</w:t>
+            </w:r>
+            <w:proofErr w:type="spellEnd"/>
+            <w:r>
+              <w:t xml:space="preserve"> lose less N to volatilization.</w:t>
             </w:r>
           </w:p>
           <w:p>
@@ -13982,9 +14670,11 @@
               <w:pStyle w:val="textbody"/>
               <w:ind w:left="0" w:right="156"/>
             </w:pPr>
+            <w:proofErr w:type="spellStart"/>
             <w:r>
               <w:t>SoilBaseFlowMapName</w:t>
             </w:r>
+            <w:proofErr w:type="spellEnd"/>
           </w:p>
         </w:tc>
         <w:tc>
@@ -14006,7 +14696,15 @@
               <w:t xml:space="preserve">per month of subsoil water going into stream flow.  Influences the amount of water runoff and leaching. </w:t>
             </w:r>
             <w:r>
-              <w:t xml:space="preserve">Baseflow is removed from the soil after evapotranspiration. Baseflow may draw down soil moisture below permanent wilt point. If baseflow proportion is set to 0, then the water balance model replicates the behavior of NECN v6 water balance with the Henne watermode, which prevents the water balance from being reduced to below Permanent Wilt Point by baseflow. </w:t>
+              <w:t xml:space="preserve">Baseflow is removed from the soil after evapotranspiration. Baseflow may draw down soil moisture below permanent wilt point. If baseflow proportion is set to 0, then the water balance model replicates the behavior of NECN v6 water balance with the Henne </w:t>
+            </w:r>
+            <w:proofErr w:type="spellStart"/>
+            <w:r>
+              <w:t>watermode</w:t>
+            </w:r>
+            <w:proofErr w:type="spellEnd"/>
+            <w:r>
+              <w:t xml:space="preserve">, which prevents the water balance from being reduced to below Permanent Wilt Point by baseflow. </w:t>
             </w:r>
           </w:p>
         </w:tc>
@@ -14021,9 +14719,11 @@
               <w:pStyle w:val="textbody"/>
               <w:ind w:left="0" w:right="156"/>
             </w:pPr>
+            <w:proofErr w:type="spellStart"/>
             <w:r>
               <w:t>SoilStormFlowMapName</w:t>
             </w:r>
+            <w:proofErr w:type="spellEnd"/>
           </w:p>
         </w:tc>
         <w:tc>
@@ -14060,6 +14760,7 @@
               <w:pStyle w:val="textbody"/>
               <w:ind w:left="0" w:right="156"/>
             </w:pPr>
+            <w:proofErr w:type="spellStart"/>
             <w:r>
               <w:lastRenderedPageBreak/>
               <w:t>Soil</w:t>
@@ -14070,6 +14771,7 @@
             <w:r>
               <w:t>MapName</w:t>
             </w:r>
+            <w:proofErr w:type="spellEnd"/>
           </w:p>
         </w:tc>
         <w:tc>
@@ -14097,6 +14799,7 @@
               <w:pStyle w:val="textbody"/>
               <w:ind w:left="0" w:right="156"/>
             </w:pPr>
+            <w:proofErr w:type="spellStart"/>
             <w:r>
               <w:t>Soil</w:t>
             </w:r>
@@ -14106,6 +14809,7 @@
             <w:r>
               <w:t>MapName</w:t>
             </w:r>
+            <w:proofErr w:type="spellEnd"/>
           </w:p>
         </w:tc>
         <w:tc>
@@ -14133,12 +14837,14 @@
               <w:pStyle w:val="textbody"/>
               <w:ind w:left="0" w:right="156"/>
             </w:pPr>
+            <w:proofErr w:type="spellStart"/>
             <w:r>
               <w:t>SoilPercentClay</w:t>
             </w:r>
             <w:r>
               <w:t>MapName</w:t>
             </w:r>
+            <w:proofErr w:type="spellEnd"/>
           </w:p>
         </w:tc>
         <w:tc>
@@ -14166,6 +14872,7 @@
               <w:pStyle w:val="textbody"/>
               <w:ind w:left="0" w:right="156"/>
             </w:pPr>
+            <w:proofErr w:type="spellStart"/>
             <w:r>
               <w:t>Soil</w:t>
             </w:r>
@@ -14175,6 +14882,7 @@
             <w:r>
               <w:t>MapName</w:t>
             </w:r>
+            <w:proofErr w:type="spellEnd"/>
           </w:p>
         </w:tc>
         <w:tc>
@@ -14636,11 +15344,13 @@
               <w:ind w:left="0" w:right="156"/>
             </w:pPr>
             <w:bookmarkStart w:id="63" w:name="_Toc510167280"/>
+            <w:proofErr w:type="spellStart"/>
             <w:r>
               <w:lastRenderedPageBreak/>
               <w:t>InitialDeadWoodSurfaceMapName</w:t>
             </w:r>
             <w:bookmarkEnd w:id="63"/>
+            <w:proofErr w:type="spellEnd"/>
           </w:p>
         </w:tc>
         <w:tc>
@@ -14678,6 +15388,7 @@
               <w:ind w:left="0" w:right="156"/>
             </w:pPr>
             <w:bookmarkStart w:id="64" w:name="_Toc510167281"/>
+            <w:proofErr w:type="spellStart"/>
             <w:r>
               <w:t>InitialDeadWood</w:t>
             </w:r>
@@ -14688,6 +15399,7 @@
               <w:t>MapName</w:t>
             </w:r>
             <w:bookmarkEnd w:id="64"/>
+            <w:proofErr w:type="spellEnd"/>
           </w:p>
         </w:tc>
         <w:tc>
@@ -14743,8 +15455,13 @@
       </w:pPr>
       <w:bookmarkStart w:id="65" w:name="_Toc211256493"/>
       <w:bookmarkEnd w:id="55"/>
-      <w:r>
-        <w:t>SlopeMapName (double, optional)</w:t>
+      <w:proofErr w:type="spellStart"/>
+      <w:r>
+        <w:t>SlopeMapName</w:t>
+      </w:r>
+      <w:proofErr w:type="spellEnd"/>
+      <w:r>
+        <w:t xml:space="preserve"> (double, optional)</w:t>
       </w:r>
       <w:bookmarkEnd w:id="65"/>
     </w:p>
@@ -14764,8 +15481,13 @@
         <w:pStyle w:val="Heading2"/>
       </w:pPr>
       <w:bookmarkStart w:id="66" w:name="_Toc211256494"/>
-      <w:r>
-        <w:t>AspectMapName (double, optional)</w:t>
+      <w:proofErr w:type="spellStart"/>
+      <w:r>
+        <w:t>AspectMapName</w:t>
+      </w:r>
+      <w:proofErr w:type="spellEnd"/>
+      <w:r>
+        <w:t xml:space="preserve"> (double, optional)</w:t>
       </w:r>
       <w:bookmarkEnd w:id="66"/>
     </w:p>
@@ -14785,8 +15507,13 @@
         <w:pStyle w:val="Heading2"/>
       </w:pPr>
       <w:bookmarkStart w:id="67" w:name="_Toc211256495"/>
-      <w:r>
-        <w:t>NormalSWAMapName (double, optional)</w:t>
+      <w:proofErr w:type="spellStart"/>
+      <w:r>
+        <w:t>NormalSWAMapName</w:t>
+      </w:r>
+      <w:proofErr w:type="spellEnd"/>
+      <w:r>
+        <w:t xml:space="preserve"> (double, optional)</w:t>
       </w:r>
       <w:bookmarkEnd w:id="67"/>
     </w:p>
@@ -14821,8 +15548,13 @@
         <w:pStyle w:val="Heading2"/>
       </w:pPr>
       <w:bookmarkStart w:id="68" w:name="_Toc211256496"/>
-      <w:r>
-        <w:t>NormalCWDMapName (double, optional)</w:t>
+      <w:proofErr w:type="spellStart"/>
+      <w:r>
+        <w:t>NormalCWDMapName</w:t>
+      </w:r>
+      <w:proofErr w:type="spellEnd"/>
+      <w:r>
+        <w:t xml:space="preserve"> (double, optional)</w:t>
       </w:r>
       <w:bookmarkEnd w:id="68"/>
     </w:p>
@@ -14830,6 +15562,46 @@
       <w:pPr>
         <w:pStyle w:val="textbody"/>
       </w:pPr>
+      <w:proofErr w:type="gramStart"/>
+      <w:r>
+        <w:t>Optional</w:t>
+      </w:r>
+      <w:proofErr w:type="gramEnd"/>
+      <w:r>
+        <w:t>, required for</w:t>
+      </w:r>
+      <w:r>
+        <w:t xml:space="preserve"> drought mortality</w:t>
+      </w:r>
+      <w:r>
+        <w:t xml:space="preserve"> if using </w:t>
+      </w:r>
+      <w:r>
+        <w:t>CWD</w:t>
+      </w:r>
+      <w:r>
+        <w:t xml:space="preserve"> as a drought variable. Normal (reference period) annual average climatic water deficit in cm.</w:t>
+      </w:r>
+    </w:p>
+    <w:p>
+      <w:pPr>
+        <w:pStyle w:val="Heading2"/>
+      </w:pPr>
+      <w:bookmarkStart w:id="69" w:name="_Toc211256497"/>
+      <w:proofErr w:type="spellStart"/>
+      <w:r>
+        <w:t>NormalTempMapName</w:t>
+      </w:r>
+      <w:proofErr w:type="spellEnd"/>
+      <w:r>
+        <w:t xml:space="preserve"> (double, optional)</w:t>
+      </w:r>
+      <w:bookmarkEnd w:id="69"/>
+    </w:p>
+    <w:p>
+      <w:pPr>
+        <w:pStyle w:val="textbody"/>
+      </w:pPr>
       <w:r>
         <w:t>Optional, required for</w:t>
       </w:r>
@@ -14839,45 +15611,117 @@
       <w:r>
         <w:t xml:space="preserve"> if using </w:t>
       </w:r>
-      <w:r>
-        <w:t>CWD</w:t>
-      </w:r>
-      <w:r>
-        <w:t xml:space="preserve"> as a drought variable. Normal (reference period) annual average climatic water deficit in cm.</w:t>
+      <w:proofErr w:type="spellStart"/>
+      <w:r>
+        <w:t>SummerTemp</w:t>
+      </w:r>
+      <w:proofErr w:type="spellEnd"/>
+      <w:r>
+        <w:t xml:space="preserve"> as a drought variable. Normal (reference period) mean temperature from April through September.</w:t>
       </w:r>
     </w:p>
     <w:p>
       <w:pPr>
         <w:pStyle w:val="Heading2"/>
       </w:pPr>
-      <w:bookmarkStart w:id="69" w:name="_Toc211256497"/>
-      <w:r>
-        <w:t>NormalTempMapName (double, optional)</w:t>
-      </w:r>
-      <w:bookmarkEnd w:id="69"/>
+      <w:bookmarkStart w:id="70" w:name="_Toc211256498"/>
+      <w:proofErr w:type="spellStart"/>
+      <w:r>
+        <w:t>CalibrateMode</w:t>
+      </w:r>
+      <w:proofErr w:type="spellEnd"/>
+      <w:r>
+        <w:t xml:space="preserve"> (</w:t>
+      </w:r>
+      <w:r>
+        <w:t>Boolean, o</w:t>
+      </w:r>
+      <w:r>
+        <w:t>ptional)</w:t>
+      </w:r>
+      <w:bookmarkEnd w:id="70"/>
     </w:p>
     <w:p>
       <w:pPr>
         <w:pStyle w:val="textbody"/>
       </w:pPr>
       <w:r>
-        <w:t>Optional, required for</w:t>
-      </w:r>
-      <w:r>
-        <w:t xml:space="preserve"> drought mortality</w:t>
-      </w:r>
-      <w:r>
-        <w:t xml:space="preserve"> if using SummerTemp as a drought variable. Normal (reference period) mean temperature from April through September.</w:t>
+        <w:t xml:space="preserve">A Boolean input (Y or N).  </w:t>
+      </w:r>
+      <w:r>
+        <w:t xml:space="preserve">Determines whether the model is run in calibrate mode whereby additional </w:t>
+      </w:r>
+      <w:r>
+        <w:t>parameters are added</w:t>
+      </w:r>
+      <w:r>
+        <w:t xml:space="preserve"> to </w:t>
+      </w:r>
+      <w:r>
+        <w:t>a log file (“</w:t>
+      </w:r>
+      <w:r>
+        <w:t>NECN</w:t>
+      </w:r>
+      <w:r>
+        <w:t>-calibrate-log.csv”)</w:t>
+      </w:r>
+      <w:r>
+        <w:t xml:space="preserve">.  </w:t>
+      </w:r>
+      <w:r>
+        <w:rPr>
+          <w:b/>
+        </w:rPr>
+        <w:t xml:space="preserve">The calibrate mode should only be used when simulating a single site due to the volume of </w:t>
+      </w:r>
+      <w:r>
+        <w:rPr>
+          <w:b/>
+        </w:rPr>
+        <w:t>model</w:t>
+      </w:r>
+      <w:r>
+        <w:rPr>
+          <w:b/>
+        </w:rPr>
+        <w:t xml:space="preserve"> output</w:t>
+      </w:r>
+      <w:r>
+        <w:rPr>
+          <w:b/>
+        </w:rPr>
+        <w:t xml:space="preserve"> in the calibrate log file</w:t>
+      </w:r>
+      <w:r>
+        <w:rPr>
+          <w:b/>
+        </w:rPr>
+        <w:t>.</w:t>
+      </w:r>
+      <w:r>
+        <w:t xml:space="preserve">  The intention is to </w:t>
+      </w:r>
+      <w:r>
+        <w:t>view output of additional parameters, such as what factors are limiting growth at each time step</w:t>
+      </w:r>
+      <w:r>
+        <w:t>.</w:t>
+      </w:r>
+      <w:r>
+        <w:t xml:space="preserve">  </w:t>
       </w:r>
     </w:p>
     <w:p>
       <w:pPr>
         <w:pStyle w:val="Heading2"/>
       </w:pPr>
-      <w:bookmarkStart w:id="70" w:name="_Toc211256498"/>
-      <w:r>
-        <w:t>CalibrateMode</w:t>
-      </w:r>
+      <w:bookmarkStart w:id="71" w:name="_Toc211256499"/>
+      <w:proofErr w:type="spellStart"/>
+      <w:r>
+        <w:t>SmokeModelOutputs</w:t>
+      </w:r>
+      <w:proofErr w:type="spellEnd"/>
       <w:r>
         <w:t xml:space="preserve"> (</w:t>
       </w:r>
@@ -14887,213 +15731,182 @@
       <w:r>
         <w:t>ptional)</w:t>
       </w:r>
-      <w:bookmarkEnd w:id="70"/>
+      <w:bookmarkEnd w:id="71"/>
     </w:p>
     <w:p>
       <w:pPr>
         <w:pStyle w:val="textbody"/>
       </w:pPr>
       <w:r>
-        <w:t xml:space="preserve">A Boolean input (Y or N).  </w:t>
-      </w:r>
-      <w:r>
-        <w:t xml:space="preserve">Determines whether the model is run in calibrate mode whereby additional </w:t>
-      </w:r>
-      <w:r>
-        <w:t>parameters are added</w:t>
-      </w:r>
-      <w:r>
-        <w:t xml:space="preserve"> to </w:t>
-      </w:r>
-      <w:r>
-        <w:t>a log file (“</w:t>
-      </w:r>
-      <w:r>
-        <w:t>NECN</w:t>
-      </w:r>
-      <w:r>
-        <w:t>-calibrate-log.csv”)</w:t>
-      </w:r>
-      <w:r>
-        <w:t xml:space="preserve">.  </w:t>
-      </w:r>
-      <w:r>
-        <w:rPr>
-          <w:b/>
-        </w:rPr>
-        <w:t xml:space="preserve">The calibrate mode should only be used when simulating a single site due to the volume of </w:t>
-      </w:r>
-      <w:r>
-        <w:rPr>
-          <w:b/>
-        </w:rPr>
-        <w:t>model</w:t>
-      </w:r>
-      <w:r>
-        <w:rPr>
-          <w:b/>
-        </w:rPr>
-        <w:t xml:space="preserve"> output</w:t>
-      </w:r>
-      <w:r>
-        <w:rPr>
-          <w:b/>
-        </w:rPr>
-        <w:t xml:space="preserve"> in the calibrate log file</w:t>
-      </w:r>
-      <w:r>
-        <w:rPr>
-          <w:b/>
-        </w:rPr>
-        <w:t>.</w:t>
-      </w:r>
-      <w:r>
-        <w:t xml:space="preserve">  The intention is to </w:t>
-      </w:r>
-      <w:r>
-        <w:t>view output of additional parameters, such as what factors are limiting growth at each time step</w:t>
-      </w:r>
-      <w:r>
-        <w:t>.</w:t>
-      </w:r>
-      <w:r>
-        <w:t xml:space="preserve">  </w:t>
+        <w:t xml:space="preserve">A Boolean input (Y or N). </w:t>
+      </w:r>
+      <w:r>
+        <w:t>These are outputs specific to subsequent (external) calculations of smoke emissions.  If true, maps of conifer needle biomass, surface dead wood, and SOM1-surface (litter) are produced.</w:t>
       </w:r>
     </w:p>
     <w:p>
       <w:pPr>
         <w:pStyle w:val="Heading2"/>
       </w:pPr>
-      <w:bookmarkStart w:id="71" w:name="_Toc211256499"/>
-      <w:r>
-        <w:t>SmokeModelOutputs</w:t>
-      </w:r>
-      <w:r>
-        <w:t xml:space="preserve"> (</w:t>
-      </w:r>
-      <w:r>
-        <w:t>Boolean, o</w:t>
-      </w:r>
-      <w:r>
-        <w:t>ptional)</w:t>
-      </w:r>
-      <w:bookmarkEnd w:id="71"/>
+      <w:bookmarkStart w:id="72" w:name="_Toc211256500"/>
+      <w:proofErr w:type="spellStart"/>
+      <w:r>
+        <w:lastRenderedPageBreak/>
+        <w:t>Write_SWA_Maps</w:t>
+      </w:r>
+      <w:proofErr w:type="spellEnd"/>
+      <w:r>
+        <w:t xml:space="preserve"> (Boolean, optional)</w:t>
+      </w:r>
+      <w:bookmarkEnd w:id="72"/>
     </w:p>
     <w:p>
       <w:pPr>
         <w:pStyle w:val="textbody"/>
       </w:pPr>
       <w:r>
-        <w:t xml:space="preserve">A Boolean input (Y or N). </w:t>
-      </w:r>
-      <w:r>
-        <w:t>These are outputs specific to subsequent (external) calculations of smoke emissions.  If true, maps of conifer needle biomass, surface dead wood, and SOM1-surface (litter) are produced.</w:t>
+        <w:t xml:space="preserve">A Boolean input (Y or N). Should maps of soil water availability be written each year? This is useful for calculating </w:t>
+      </w:r>
+      <w:proofErr w:type="spellStart"/>
+      <w:r>
+        <w:t>NormalSWA</w:t>
+      </w:r>
+      <w:proofErr w:type="spellEnd"/>
+      <w:r>
+        <w:t xml:space="preserve"> for each site, as an input for drought mortality.</w:t>
       </w:r>
     </w:p>
     <w:p>
       <w:pPr>
         <w:pStyle w:val="Heading2"/>
       </w:pPr>
-      <w:bookmarkStart w:id="72" w:name="_Toc211256500"/>
-      <w:r>
-        <w:lastRenderedPageBreak/>
-        <w:t>Write_SWA_Maps (Boolean, optional)</w:t>
-      </w:r>
-      <w:bookmarkEnd w:id="72"/>
+      <w:bookmarkStart w:id="73" w:name="_Toc211256501"/>
+      <w:proofErr w:type="spellStart"/>
+      <w:r>
+        <w:t>Write_CWD_Maps</w:t>
+      </w:r>
+      <w:proofErr w:type="spellEnd"/>
+      <w:r>
+        <w:t xml:space="preserve"> (Boolean, optional)</w:t>
+      </w:r>
+      <w:bookmarkEnd w:id="73"/>
     </w:p>
     <w:p>
       <w:pPr>
         <w:pStyle w:val="textbody"/>
       </w:pPr>
       <w:r>
-        <w:t>A Boolean input (Y or N). Should maps of soil water availability be written each year? This is useful for calculating NormalSWA for each site, as an input for drought mortality.</w:t>
+        <w:t xml:space="preserve">A Boolean input (Y or N). Should maps of climatic water deficit be written each year? This is useful for calculating </w:t>
+      </w:r>
+      <w:proofErr w:type="spellStart"/>
+      <w:r>
+        <w:t>NormalCWD</w:t>
+      </w:r>
+      <w:proofErr w:type="spellEnd"/>
+      <w:r>
+        <w:t xml:space="preserve"> for each site, as an input for drought mortality.</w:t>
       </w:r>
     </w:p>
     <w:p>
       <w:pPr>
         <w:pStyle w:val="Heading2"/>
       </w:pPr>
-      <w:bookmarkStart w:id="73" w:name="_Toc211256501"/>
-      <w:r>
-        <w:t>Write_CWD_Maps (Boolean, optional)</w:t>
-      </w:r>
-      <w:bookmarkEnd w:id="73"/>
+      <w:bookmarkStart w:id="74" w:name="_Toc211256502"/>
+      <w:proofErr w:type="spellStart"/>
+      <w:r>
+        <w:t>Write_Temperature_Maps</w:t>
+      </w:r>
+      <w:proofErr w:type="spellEnd"/>
+      <w:r>
+        <w:t xml:space="preserve"> (Boolean, optional)</w:t>
+      </w:r>
+      <w:bookmarkEnd w:id="74"/>
     </w:p>
     <w:p>
       <w:pPr>
         <w:pStyle w:val="textbody"/>
       </w:pPr>
       <w:r>
-        <w:t>A Boolean input (Y or N). Should maps of climatic water deficit be written each year? This is useful for calculating NormalCWD for each site, as an input for drought mortality.</w:t>
+        <w:t xml:space="preserve">A Boolean input (Y or N). Should maps of mean supper temperature be written each year? This is </w:t>
+      </w:r>
+      <w:r>
+        <w:t xml:space="preserve">primarily </w:t>
+      </w:r>
+      <w:r>
+        <w:t xml:space="preserve">useful for calculating </w:t>
+      </w:r>
+      <w:proofErr w:type="spellStart"/>
+      <w:r>
+        <w:t>NormalSummerT</w:t>
+      </w:r>
+      <w:proofErr w:type="spellEnd"/>
+      <w:r>
+        <w:t xml:space="preserve"> for each site, as an input for drought mortality.</w:t>
       </w:r>
     </w:p>
     <w:p>
       <w:pPr>
         <w:pStyle w:val="Heading2"/>
       </w:pPr>
-      <w:bookmarkStart w:id="74" w:name="_Toc211256502"/>
-      <w:r>
-        <w:t>Write_Temperature_Maps (Boolean, optional)</w:t>
-      </w:r>
-      <w:bookmarkEnd w:id="74"/>
+      <w:bookmarkStart w:id="75" w:name="_Toc211256503"/>
+      <w:proofErr w:type="spellStart"/>
+      <w:r>
+        <w:t>Write_Species_Drought_Maps</w:t>
+      </w:r>
+      <w:proofErr w:type="spellEnd"/>
+      <w:r>
+        <w:t xml:space="preserve"> (Boolean, optional)</w:t>
+      </w:r>
+      <w:bookmarkEnd w:id="75"/>
     </w:p>
     <w:p>
       <w:pPr>
         <w:pStyle w:val="textbody"/>
       </w:pPr>
       <w:r>
-        <w:t xml:space="preserve">A Boolean input (Y or N). Should maps of mean supper temperature be written each year? This is </w:t>
-      </w:r>
-      <w:r>
-        <w:t xml:space="preserve">primarily </w:t>
-      </w:r>
-      <w:r>
-        <w:t>useful for calculating NormalSummerT for each site, as an input for drought mortality.</w:t>
+        <w:t>A Boolean input (Y or N). Writes maps of drought mortality for each species for each timestep.</w:t>
       </w:r>
     </w:p>
     <w:p>
       <w:pPr>
         <w:pStyle w:val="Heading2"/>
       </w:pPr>
-      <w:bookmarkStart w:id="75" w:name="_Toc211256503"/>
-      <w:r>
-        <w:t>Write_Species_Drought_Maps (Boolean, optional)</w:t>
-      </w:r>
-      <w:bookmarkEnd w:id="75"/>
+      <w:bookmarkStart w:id="76" w:name="_Toc211256504"/>
+      <w:proofErr w:type="spellStart"/>
+      <w:r>
+        <w:t>WaterDecayFunction</w:t>
+      </w:r>
+      <w:bookmarkEnd w:id="76"/>
+      <w:proofErr w:type="spellEnd"/>
     </w:p>
     <w:p>
       <w:pPr>
         <w:pStyle w:val="textbody"/>
       </w:pPr>
       <w:r>
-        <w:t>A Boolean input (Y or N). Writes maps of drought mortality for each species for each timestep.</w:t>
-      </w:r>
-    </w:p>
-    <w:p>
-      <w:pPr>
-        <w:pStyle w:val="Heading2"/>
-      </w:pPr>
-      <w:bookmarkStart w:id="76" w:name="_Toc211256504"/>
+        <w:t xml:space="preserve">The </w:t>
+      </w:r>
+      <w:proofErr w:type="spellStart"/>
       <w:r>
         <w:t>WaterDecayFunction</w:t>
       </w:r>
-      <w:bookmarkEnd w:id="76"/>
+      <w:proofErr w:type="spellEnd"/>
+      <w:r>
+        <w:t xml:space="preserve"> parameter determines the effect of moisture on decay rate can be either linear or based on a ratio.  The Century 4.0 Help file states that linear option is to be when only the relative water content in the top 15 cm affects decay rates.  If ratio, the ratio of rainfall to potential evaporation rate determines the effect of moisture on decay rates.</w:t>
+      </w:r>
     </w:p>
     <w:p>
       <w:pPr>
         <w:pStyle w:val="textbody"/>
       </w:pPr>
       <w:r>
-        <w:t>The WaterDecayFunction parameter determines the effect of moisture on decay rate can be either linear or based on a ratio.  The Century 4.0 Help file states that linear option is to be when only the relative water content in the top 15 cm affects decay rates.  If ratio, the ratio of rainfall to potential evaporation rate determines the effect of moisture on decay rates.</w:t>
-      </w:r>
-    </w:p>
-    <w:p>
-      <w:pPr>
-        <w:pStyle w:val="textbody"/>
-      </w:pPr>
-      <w:r>
-        <w:t>Options:  “</w:t>
-      </w:r>
+        <w:t>Options</w:t>
+      </w:r>
+      <w:proofErr w:type="gramStart"/>
+      <w:r>
+        <w:t>:  “</w:t>
+      </w:r>
+      <w:proofErr w:type="gramEnd"/>
       <w:r>
         <w:t>Linear</w:t>
       </w:r>
@@ -15142,9 +15955,11 @@
         <w:pStyle w:val="Heading2"/>
       </w:pPr>
       <w:bookmarkStart w:id="77" w:name="_Toc211256505"/>
+      <w:proofErr w:type="spellStart"/>
       <w:r>
         <w:t>ProbabilityEstablishAdjust</w:t>
       </w:r>
+      <w:proofErr w:type="spellEnd"/>
       <w:r>
         <w:t xml:space="preserve"> (double)</w:t>
       </w:r>
@@ -15173,7 +15988,15 @@
           <w:b/>
           <w:i/>
         </w:rPr>
-        <w:t>User Tip:</w:t>
+        <w:t>User Tip</w:t>
+      </w:r>
+      <w:proofErr w:type="gramStart"/>
+      <w:r>
+        <w:rPr>
+          <w:b/>
+          <w:i/>
+        </w:rPr>
+        <w:t>:</w:t>
       </w:r>
       <w:r>
         <w:t xml:space="preserve">  </w:t>
@@ -15182,12 +16005,19 @@
         <w:rPr>
           <w:i/>
         </w:rPr>
-        <w:t xml:space="preserve">This </w:t>
-      </w:r>
+        <w:t>This</w:t>
+      </w:r>
+      <w:proofErr w:type="gramEnd"/>
       <w:r>
         <w:rPr>
           <w:i/>
         </w:rPr>
+        <w:t xml:space="preserve"> </w:t>
+      </w:r>
+      <w:r>
+        <w:rPr>
+          <w:i/>
+        </w:rPr>
         <w:t xml:space="preserve">value can be reduced (&lt;1) if </w:t>
       </w:r>
       <w:r>
@@ -15206,7 +16036,21 @@
         <w:rPr>
           <w:i/>
         </w:rPr>
-        <w:t xml:space="preserve">Keep in mind that p-est is dependent on the successional time step.  For example, you might want to lower the adjustment factor if you shift </w:t>
+        <w:t>Keep in mind that p-</w:t>
+      </w:r>
+      <w:proofErr w:type="spellStart"/>
+      <w:r>
+        <w:rPr>
+          <w:i/>
+        </w:rPr>
+        <w:t>est</w:t>
+      </w:r>
+      <w:proofErr w:type="spellEnd"/>
+      <w:r>
+        <w:rPr>
+          <w:i/>
+        </w:rPr>
+        <w:t xml:space="preserve"> is dependent on the successional time step.  For example, you might want to lower the adjustment factor if you shift </w:t>
       </w:r>
       <w:r>
         <w:rPr>
@@ -15226,9 +16070,13 @@
       <w:bookmarkEnd w:id="78"/>
       <w:bookmarkEnd w:id="79"/>
       <w:bookmarkEnd w:id="80"/>
+      <w:proofErr w:type="spellStart"/>
+      <w:proofErr w:type="gramStart"/>
       <w:r>
         <w:t>InitialMineralN</w:t>
       </w:r>
+      <w:proofErr w:type="spellEnd"/>
+      <w:proofErr w:type="gramEnd"/>
       <w:r>
         <w:t xml:space="preserve"> (double)</w:t>
       </w:r>
@@ -15256,10 +16104,12 @@
         <w:pStyle w:val="Heading2"/>
       </w:pPr>
       <w:bookmarkStart w:id="82" w:name="_Toc211256507"/>
+      <w:proofErr w:type="spellStart"/>
       <w:r>
         <w:lastRenderedPageBreak/>
         <w:t>InitialFineFuels</w:t>
       </w:r>
+      <w:proofErr w:type="spellEnd"/>
       <w:r>
         <w:t xml:space="preserve"> (double)</w:t>
       </w:r>
@@ -15270,7 +16120,23 @@
         <w:pStyle w:val="textbody"/>
       </w:pPr>
       <w:r>
-        <w:t xml:space="preserve">The amount of fine fuel biomass (internally, the SoilStructural and SoilMetabolic layers) as a fraction of initial dead wood.  </w:t>
+        <w:t xml:space="preserve">The amount of fine fuel biomass (internally, the </w:t>
+      </w:r>
+      <w:proofErr w:type="spellStart"/>
+      <w:r>
+        <w:t>SoilStructural</w:t>
+      </w:r>
+      <w:proofErr w:type="spellEnd"/>
+      <w:r>
+        <w:t xml:space="preserve"> and </w:t>
+      </w:r>
+      <w:proofErr w:type="spellStart"/>
+      <w:r>
+        <w:t>SoilMetabolic</w:t>
+      </w:r>
+      <w:proofErr w:type="spellEnd"/>
+      <w:r>
+        <w:t xml:space="preserve"> layers) as a fraction of initial dead wood.  </w:t>
       </w:r>
       <w:r>
         <w:t>This accounts for recent disturbance that may have deposited large volumes of both dead wood and fine fuels.</w:t>
@@ -15295,18 +16161,21 @@
       <w:r>
         <w:t xml:space="preserve"> </w:t>
       </w:r>
+      <w:proofErr w:type="spellStart"/>
       <w:r>
         <w:t>AtmosphericN</w:t>
       </w:r>
       <w:r>
         <w:t>Slope</w:t>
       </w:r>
+      <w:proofErr w:type="spellEnd"/>
       <w:r>
         <w:t xml:space="preserve"> and</w:t>
       </w:r>
       <w:r>
         <w:t xml:space="preserve"> </w:t>
       </w:r>
+      <w:proofErr w:type="spellStart"/>
       <w:r>
         <w:t>AtmosphericN</w:t>
       </w:r>
@@ -15315,6 +16184,7 @@
       </w:r>
       <w:bookmarkEnd w:id="83"/>
       <w:bookmarkEnd w:id="84"/>
+      <w:proofErr w:type="spellEnd"/>
     </w:p>
     <w:p>
       <w:pPr>
@@ -15331,8 +16201,21 @@
         <w:ind w:left="1152" w:right="1008"/>
       </w:pPr>
       <w:r>
-        <w:t>Total N deposition = (AtmosNslope*precipitation) + AtmosNinter</w:t>
-      </w:r>
+        <w:t>Total N deposition = (</w:t>
+      </w:r>
+      <w:proofErr w:type="spellStart"/>
+      <w:r>
+        <w:t>AtmosNslope</w:t>
+      </w:r>
+      <w:proofErr w:type="spellEnd"/>
+      <w:r>
+        <w:t xml:space="preserve">*precipitation) + </w:t>
+      </w:r>
+      <w:proofErr w:type="spellStart"/>
+      <w:r>
+        <w:t>AtmosNinter</w:t>
+      </w:r>
+      <w:proofErr w:type="spellEnd"/>
     </w:p>
     <w:p>
       <w:pPr>
@@ -15340,7 +16223,23 @@
         <w:ind w:left="1152" w:right="1008"/>
       </w:pPr>
       <w:r>
-        <w:t>The AtmosNslope parameter controls how the amount of wet deposition, i.e. how much N is deposited during rain events, with higher slopes generating more N deposition.  Dry deposition is controlled by the N intercept parameter, which is constant and is not a function of precipitation.</w:t>
+        <w:t xml:space="preserve">The </w:t>
+      </w:r>
+      <w:proofErr w:type="spellStart"/>
+      <w:r>
+        <w:t>AtmosNslope</w:t>
+      </w:r>
+      <w:proofErr w:type="spellEnd"/>
+      <w:r>
+        <w:t xml:space="preserve"> parameter </w:t>
+      </w:r>
+      <w:proofErr w:type="gramStart"/>
+      <w:r>
+        <w:t>controls how</w:t>
+      </w:r>
+      <w:proofErr w:type="gramEnd"/>
+      <w:r>
+        <w:t xml:space="preserve"> the amount of wet deposition, i.e. how much N is deposited during rain events, with higher slopes generating more N deposition.  Dry deposition is controlled by the N intercept parameter, which is constant and is not a function of precipitation.</w:t>
       </w:r>
     </w:p>
     <w:p>
@@ -15361,7 +16260,21 @@
         <w:rPr>
           <w:i/>
         </w:rPr>
-        <w:t>Adjust the slope and intercept until the monthly or annual N deposition in the NECN-succession-monthly-log.csv is similar to literature values.</w:t>
+        <w:t xml:space="preserve">Adjust the slope and intercept until the monthly or annual N deposition in the NECN-succession-monthly-log.csv is </w:t>
+      </w:r>
+      <w:proofErr w:type="gramStart"/>
+      <w:r>
+        <w:rPr>
+          <w:i/>
+        </w:rPr>
+        <w:t>similar to</w:t>
+      </w:r>
+      <w:proofErr w:type="gramEnd"/>
+      <w:r>
+        <w:rPr>
+          <w:i/>
+        </w:rPr>
+        <w:t xml:space="preserve"> literature values.</w:t>
       </w:r>
     </w:p>
     <w:p>
@@ -15390,12 +16303,14 @@
         <w:pStyle w:val="Heading2"/>
       </w:pPr>
       <w:bookmarkStart w:id="86" w:name="_Toc211256510"/>
+      <w:proofErr w:type="spellStart"/>
       <w:r>
         <w:t>Denitrification</w:t>
       </w:r>
       <w:r>
         <w:t>Rate</w:t>
       </w:r>
+      <w:proofErr w:type="spellEnd"/>
       <w:r>
         <w:t xml:space="preserve"> (double)</w:t>
       </w:r>
@@ -15438,7 +16353,21 @@
         <w:rPr>
           <w:i/>
         </w:rPr>
-        <w:t>This parameter should be adjusted so that Nvol (output parameter of N volatilization) ranges from 0 to ~0.3 for uplands and 0.3 to 1 g m</w:t>
+        <w:t xml:space="preserve">This parameter should be adjusted so that </w:t>
+      </w:r>
+      <w:proofErr w:type="spellStart"/>
+      <w:r>
+        <w:rPr>
+          <w:i/>
+        </w:rPr>
+        <w:t>Nvol</w:t>
+      </w:r>
+      <w:proofErr w:type="spellEnd"/>
+      <w:r>
+        <w:rPr>
+          <w:i/>
+        </w:rPr>
+        <w:t xml:space="preserve"> (output parameter of N volatilization) ranges from 0 to ~0.3 for uplands and 0.3 to 1 g m</w:t>
       </w:r>
       <w:r>
         <w:rPr>
@@ -15533,7 +16462,15 @@
         <w:t>four</w:t>
       </w:r>
       <w:r>
-        <w:t xml:space="preserve"> soil organic matter pools.  </w:t>
+        <w:t xml:space="preserve"> </w:t>
+      </w:r>
+      <w:proofErr w:type="gramStart"/>
+      <w:r>
+        <w:t>soil organic</w:t>
+      </w:r>
+      <w:proofErr w:type="gramEnd"/>
+      <w:r>
+        <w:t xml:space="preserve"> matter pools.  </w:t>
       </w:r>
       <w:r>
         <w:t>Ranges from 0.0 to 1.0.</w:t>
@@ -15547,7 +16484,14 @@
         <w:rPr>
           <w:b/>
         </w:rPr>
-        <w:t>User Tip:</w:t>
+        <w:t>User Tip</w:t>
+      </w:r>
+      <w:proofErr w:type="gramStart"/>
+      <w:r>
+        <w:rPr>
+          <w:b/>
+        </w:rPr>
+        <w:t>:</w:t>
       </w:r>
       <w:r>
         <w:t xml:space="preserve">  </w:t>
@@ -15556,20 +16500,36 @@
         <w:rPr>
           <w:i/>
         </w:rPr>
-        <w:t>In most landscapes, the relative changes in the soil pools are higher in the upper than the lower horizons</w:t>
-      </w:r>
+        <w:t>In</w:t>
+      </w:r>
+      <w:proofErr w:type="gramEnd"/>
       <w:r>
         <w:rPr>
           <w:i/>
         </w:rPr>
+        <w:t xml:space="preserve"> most landscapes, the relative changes in the soil pools are higher in the upper than the lower horizons</w:t>
+      </w:r>
+      <w:r>
+        <w:rPr>
+          <w:i/>
+        </w:rPr>
         <w:t xml:space="preserve">.  Therefore, the maximum decay rates should be higher in the surficial than the deeper pools (i.e. </w:t>
       </w:r>
+      <w:proofErr w:type="spellStart"/>
       <w:r>
         <w:rPr>
           <w:i/>
           <w:sz w:val="22"/>
         </w:rPr>
-        <w:t>DecayRateSurf&gt;DecayRateSOM1&gt; DecayRateSOM2&gt;DecayRateSOM3)</w:t>
+        <w:t>DecayRateSurf</w:t>
+      </w:r>
+      <w:proofErr w:type="spellEnd"/>
+      <w:r>
+        <w:rPr>
+          <w:i/>
+          <w:sz w:val="22"/>
+        </w:rPr>
+        <w:t>&gt;DecayRateSOM1&gt; DecayRateSOM2&gt;DecayRateSOM3)</w:t>
       </w:r>
       <w:r>
         <w:rPr>
@@ -15602,9 +16562,14 @@
       </w:pPr>
       <w:bookmarkStart w:id="88" w:name="_Ref69910657"/>
       <w:bookmarkStart w:id="89" w:name="_Toc211256512"/>
+      <w:proofErr w:type="spellStart"/>
       <w:r>
         <w:lastRenderedPageBreak/>
-        <w:t>GrassThresholdMultiplier (</w:t>
+        <w:t>GrassThresholdMultiplier</w:t>
+      </w:r>
+      <w:proofErr w:type="spellEnd"/>
+      <w:r>
+        <w:t xml:space="preserve"> (</w:t>
       </w:r>
       <w:r>
         <w:t>double, o</w:t>
@@ -15628,18 +16593,27 @@
         </w:rPr>
         <w:t xml:space="preserve">The parameter that adjusts the competitive relationship between grasses and trees (positive number, double). The competitive relationship between </w:t>
       </w:r>
+      <w:proofErr w:type="gramStart"/>
       <w:r>
         <w:rPr>
           <w:lang w:eastAsia="ja-JP"/>
         </w:rPr>
-        <w:t>tree species cohort</w:t>
-      </w:r>
+        <w:t>tree</w:t>
+      </w:r>
+      <w:proofErr w:type="gramEnd"/>
       <w:r>
         <w:rPr>
           <w:lang w:eastAsia="ja-JP"/>
         </w:rPr>
+        <w:t xml:space="preserve"> species cohort</w:t>
+      </w:r>
+      <w:r>
+        <w:rPr>
+          <w:lang w:eastAsia="ja-JP"/>
+        </w:rPr>
         <w:t xml:space="preserve"> </w:t>
       </w:r>
+      <w:proofErr w:type="spellStart"/>
       <w:r>
         <w:rPr>
           <w:i/>
@@ -15648,6 +16622,7 @@
         </w:rPr>
         <w:t>i</w:t>
       </w:r>
+      <w:proofErr w:type="spellEnd"/>
       <w:r>
         <w:rPr>
           <w:lang w:eastAsia="ja-JP"/>
@@ -15674,6 +16649,8 @@
         </w:rPr>
         <w:t xml:space="preserve">if (AGB of tree cohort </w:t>
       </w:r>
+      <w:proofErr w:type="spellStart"/>
+      <w:proofErr w:type="gramStart"/>
       <w:r>
         <w:rPr>
           <w:i/>
@@ -15682,11 +16659,41 @@
         </w:rPr>
         <w:t>i</w:t>
       </w:r>
+      <w:proofErr w:type="spellEnd"/>
       <w:r>
         <w:rPr>
           <w:lang w:eastAsia="ja-JP"/>
         </w:rPr>
-        <w:t xml:space="preserve">)&lt;(AGB of grasses)×grassThresholdMultiplier) </w:t>
+        <w:t>)&lt;</w:t>
+      </w:r>
+      <w:proofErr w:type="gramEnd"/>
+      <w:r>
+        <w:rPr>
+          <w:lang w:eastAsia="ja-JP"/>
+        </w:rPr>
+        <w:t xml:space="preserve">(AGB of </w:t>
+      </w:r>
+      <w:proofErr w:type="gramStart"/>
+      <w:r>
+        <w:rPr>
+          <w:lang w:eastAsia="ja-JP"/>
+        </w:rPr>
+        <w:t>grasses)×</w:t>
+      </w:r>
+      <w:proofErr w:type="spellStart"/>
+      <w:proofErr w:type="gramEnd"/>
+      <w:r>
+        <w:rPr>
+          <w:lang w:eastAsia="ja-JP"/>
+        </w:rPr>
+        <w:t>grassThresholdMultiplier</w:t>
+      </w:r>
+      <w:proofErr w:type="spellEnd"/>
+      <w:r>
+        <w:rPr>
+          <w:lang w:eastAsia="ja-JP"/>
+        </w:rPr>
+        <w:t xml:space="preserve">) </w:t>
       </w:r>
     </w:p>
     <w:p>
@@ -15713,7 +16720,21 @@
         <w:rPr>
           <w:lang w:eastAsia="ja-JP"/>
         </w:rPr>
-        <w:t>LAI =Total LAI of trees+Total LAI of grasses</w:t>
+        <w:t xml:space="preserve">LAI =Total LAI of </w:t>
+      </w:r>
+      <w:proofErr w:type="spellStart"/>
+      <w:r>
+        <w:rPr>
+          <w:lang w:eastAsia="ja-JP"/>
+        </w:rPr>
+        <w:t>trees+Total</w:t>
+      </w:r>
+      <w:proofErr w:type="spellEnd"/>
+      <w:r>
+        <w:rPr>
+          <w:lang w:eastAsia="ja-JP"/>
+        </w:rPr>
+        <w:t xml:space="preserve"> LAI of grasses</w:t>
       </w:r>
     </w:p>
     <w:p>
@@ -15794,6 +16815,7 @@
         </w:rPr>
         <w:t xml:space="preserve">mit of tree cohort </w:t>
       </w:r>
+      <w:proofErr w:type="spellStart"/>
       <w:r>
         <w:rPr>
           <w:i/>
@@ -15802,22 +16824,39 @@
         </w:rPr>
         <w:t>i</w:t>
       </w:r>
+      <w:proofErr w:type="spellEnd"/>
       <w:r>
         <w:rPr>
           <w:lang w:eastAsia="ja-JP"/>
         </w:rPr>
         <w:t xml:space="preserve"> = </w:t>
       </w:r>
+      <w:proofErr w:type="gramStart"/>
       <w:r>
         <w:rPr>
           <w:lang w:eastAsia="ja-JP"/>
         </w:rPr>
-        <w:t xml:space="preserve">exp(k×Total </w:t>
-      </w:r>
+        <w:t>exp(</w:t>
+      </w:r>
+      <w:proofErr w:type="spellStart"/>
+      <w:proofErr w:type="gramEnd"/>
       <w:r>
         <w:rPr>
           <w:lang w:eastAsia="ja-JP"/>
         </w:rPr>
+        <w:t>k×Total</w:t>
+      </w:r>
+      <w:proofErr w:type="spellEnd"/>
+      <w:r>
+        <w:rPr>
+          <w:lang w:eastAsia="ja-JP"/>
+        </w:rPr>
+        <w:t xml:space="preserve"> </w:t>
+      </w:r>
+      <w:r>
+        <w:rPr>
+          <w:lang w:eastAsia="ja-JP"/>
+        </w:rPr>
         <w:t xml:space="preserve">site </w:t>
       </w:r>
       <w:r>
@@ -15847,6 +16886,7 @@
       <w:r>
         <w:t xml:space="preserve">Each is activated by invoking the keywork </w:t>
       </w:r>
+      <w:proofErr w:type="spellStart"/>
       <w:r>
         <w:rPr>
           <w:b/>
@@ -15854,6 +16894,7 @@
         </w:rPr>
         <w:t>XXXMapName</w:t>
       </w:r>
+      <w:proofErr w:type="spellEnd"/>
       <w:r>
         <w:t xml:space="preserve"> followed by a file name.</w:t>
       </w:r>
@@ -15863,7 +16904,23 @@
         <w:pStyle w:val="textbody"/>
       </w:pPr>
       <w:r>
-        <w:t>File names should follow the format:  “NECN\ANPP-{timestep}.tif”, where timestep will be replaced with the model simulation year.</w:t>
+        <w:t>File names should follow the format</w:t>
+      </w:r>
+      <w:proofErr w:type="gramStart"/>
+      <w:r>
+        <w:t>:  “</w:t>
+      </w:r>
+      <w:proofErr w:type="gramEnd"/>
+      <w:r>
+        <w:t>NECN\ANPP-{timestep}.</w:t>
+      </w:r>
+      <w:proofErr w:type="spellStart"/>
+      <w:r>
+        <w:t>tif</w:t>
+      </w:r>
+      <w:proofErr w:type="spellEnd"/>
+      <w:r>
+        <w:t>”, where timestep will be replaced with the model simulation year.</w:t>
       </w:r>
     </w:p>
     <w:p>
@@ -15873,6 +16930,7 @@
       <w:r>
         <w:t xml:space="preserve">If any optional map is requested, the frequency of output must also be indicated using a matching keyword.  For example, if ANEE map names are given, the variable </w:t>
       </w:r>
+      <w:proofErr w:type="spellStart"/>
       <w:r>
         <w:rPr>
           <w:b/>
@@ -15891,8 +16949,17 @@
         </w:rPr>
         <w:t>MapFrequency</w:t>
       </w:r>
-      <w:r>
-        <w:t xml:space="preserve"> (in years), is required.  All of these maps are OPTIONAL.</w:t>
+      <w:proofErr w:type="spellEnd"/>
+      <w:r>
+        <w:t xml:space="preserve"> (in years), is required.  </w:t>
+      </w:r>
+      <w:proofErr w:type="gramStart"/>
+      <w:r>
+        <w:t>All of</w:t>
+      </w:r>
+      <w:proofErr w:type="gramEnd"/>
+      <w:r>
+        <w:t xml:space="preserve"> these maps are OPTIONAL.</w:t>
       </w:r>
     </w:p>
     <w:p>
@@ -15959,9 +17026,11 @@
               <w:pStyle w:val="textbody"/>
               <w:ind w:left="0" w:right="156"/>
             </w:pPr>
+            <w:proofErr w:type="spellStart"/>
             <w:r>
               <w:t>ANPPMapName</w:t>
             </w:r>
+            <w:proofErr w:type="spellEnd"/>
           </w:p>
         </w:tc>
         <w:tc>
@@ -16004,9 +17073,11 @@
               <w:pStyle w:val="textbody"/>
               <w:ind w:left="0" w:right="156"/>
             </w:pPr>
+            <w:proofErr w:type="spellStart"/>
             <w:r>
               <w:t>ANEEMapName</w:t>
             </w:r>
+            <w:proofErr w:type="spellEnd"/>
           </w:p>
         </w:tc>
         <w:tc>
@@ -16047,10 +17118,22 @@
                 <w:b/>
                 <w:bCs/>
               </w:rPr>
-              <w:t>Note:</w:t>
-            </w:r>
-            <w:r>
-              <w:t xml:space="preserve">  The value of 1000 is added to ANEE output maps because most map types do not accept negative numbers; ANEE typically ranges from -500-500.  To use the data, subtract 1000 from the final analysis.</w:t>
+              <w:t>Note</w:t>
+            </w:r>
+            <w:proofErr w:type="gramStart"/>
+            <w:r>
+              <w:rPr>
+                <w:b/>
+                <w:bCs/>
+              </w:rPr>
+              <w:t>:</w:t>
+            </w:r>
+            <w:r>
+              <w:t xml:space="preserve">  The</w:t>
+            </w:r>
+            <w:proofErr w:type="gramEnd"/>
+            <w:r>
+              <w:t xml:space="preserve"> value of 1000 is added to ANEE output maps because most map types do not accept negative numbers; ANEE typically ranges from -500-500.  To use the data, subtract 1000 from the final analysis.</w:t>
             </w:r>
           </w:p>
         </w:tc>
@@ -16065,9 +17148,11 @@
               <w:pStyle w:val="textbody"/>
               <w:ind w:left="0" w:right="156"/>
             </w:pPr>
+            <w:proofErr w:type="spellStart"/>
             <w:r>
               <w:t>SoilCarbonMapName</w:t>
             </w:r>
+            <w:proofErr w:type="spellEnd"/>
           </w:p>
         </w:tc>
         <w:tc>
@@ -16104,9 +17189,11 @@
               <w:pStyle w:val="textbody"/>
               <w:ind w:left="0" w:right="156"/>
             </w:pPr>
+            <w:proofErr w:type="spellStart"/>
             <w:r>
               <w:t>SoilNitrogenMapName</w:t>
             </w:r>
+            <w:proofErr w:type="spellEnd"/>
           </w:p>
         </w:tc>
         <w:tc>
@@ -16143,9 +17230,11 @@
               <w:pStyle w:val="textbody"/>
               <w:ind w:left="0" w:right="156"/>
             </w:pPr>
+            <w:proofErr w:type="spellStart"/>
             <w:r>
               <w:t>TotalCMapName</w:t>
             </w:r>
+            <w:proofErr w:type="spellEnd"/>
           </w:p>
         </w:tc>
         <w:tc>
@@ -16183,6 +17272,7 @@
         <w:pStyle w:val="Heading2"/>
       </w:pPr>
       <w:bookmarkStart w:id="91" w:name="_Toc211256514"/>
+      <w:proofErr w:type="spellStart"/>
       <w:r>
         <w:lastRenderedPageBreak/>
         <w:t>CreateInp</w:t>
@@ -16191,7 +17281,11 @@
         <w:t>utComm</w:t>
       </w:r>
       <w:r>
-        <w:t>unityMaps (</w:t>
+        <w:t>unityMaps</w:t>
+      </w:r>
+      <w:proofErr w:type="spellEnd"/>
+      <w:r>
+        <w:t xml:space="preserve"> (</w:t>
       </w:r>
       <w:r>
         <w:t>Boolean</w:t>
@@ -16209,13 +17303,37 @@
         <w:pStyle w:val="textbody"/>
       </w:pPr>
       <w:r>
-        <w:t>This Boolean keyword will create maps necessary for generating new initial conditions in a separate model run.  Maps include:  SOM1, SOM2, SOM3, DeadRoots.  Other necessary inputs are provided elsewhere.</w:t>
+        <w:t>This Boolean keyword will create maps necessary for generating new initial conditions in a separate model run.  Maps include</w:t>
+      </w:r>
+      <w:proofErr w:type="gramStart"/>
+      <w:r>
+        <w:t>:  SOM1</w:t>
+      </w:r>
+      <w:proofErr w:type="gramEnd"/>
+      <w:r>
+        <w:t xml:space="preserve">, SOM2, SOM3, </w:t>
+      </w:r>
+      <w:proofErr w:type="spellStart"/>
+      <w:r>
+        <w:t>DeadRoots</w:t>
+      </w:r>
+      <w:proofErr w:type="spellEnd"/>
+      <w:r>
+        <w:t>.  Other necessary inputs are provided elsewhere.</w:t>
       </w:r>
       <w:r>
         <w:t xml:space="preserve"> This </w:t>
       </w:r>
       <w:r>
-        <w:t xml:space="preserve">will output all cohort data in the style of an input community map </w:t>
+        <w:t xml:space="preserve">will output all cohort data in the style of </w:t>
+      </w:r>
+      <w:proofErr w:type="gramStart"/>
+      <w:r>
+        <w:t>an input</w:t>
+      </w:r>
+      <w:proofErr w:type="gramEnd"/>
+      <w:r>
+        <w:t xml:space="preserve"> community map </w:t>
       </w:r>
       <w:r>
         <w:t>and text file.  This allows the user to capture the state of cohorts and use that data to start a separate model run.</w:t>
@@ -16299,6 +17417,7 @@
       <w:bookmarkEnd w:id="44"/>
       <w:bookmarkEnd w:id="45"/>
       <w:bookmarkEnd w:id="46"/>
+      <w:proofErr w:type="spellStart"/>
       <w:r>
         <w:t>Species</w:t>
       </w:r>
@@ -16306,6 +17425,7 @@
         <w:t>Parameters</w:t>
       </w:r>
       <w:bookmarkEnd w:id="93"/>
+      <w:proofErr w:type="spellEnd"/>
       <w:r>
         <w:t xml:space="preserve"> </w:t>
       </w:r>
@@ -16490,9 +17610,11 @@
               <w:pStyle w:val="textbody"/>
               <w:ind w:left="0" w:right="156"/>
             </w:pPr>
+            <w:proofErr w:type="spellStart"/>
             <w:r>
               <w:t>SpeciesCode</w:t>
             </w:r>
+            <w:proofErr w:type="spellEnd"/>
           </w:p>
         </w:tc>
         <w:tc>
@@ -16534,9 +17656,11 @@
               <w:pStyle w:val="textbody"/>
               <w:ind w:left="0" w:right="156"/>
             </w:pPr>
+            <w:proofErr w:type="spellStart"/>
             <w:r>
               <w:t>NitrogenFixer</w:t>
             </w:r>
+            <w:proofErr w:type="spellEnd"/>
           </w:p>
         </w:tc>
         <w:tc>
@@ -16548,9 +17672,11 @@
               <w:pStyle w:val="textbody"/>
               <w:ind w:left="0" w:right="216"/>
             </w:pPr>
+            <w:proofErr w:type="spellStart"/>
             <w:r>
               <w:t>boolean</w:t>
             </w:r>
+            <w:proofErr w:type="spellEnd"/>
           </w:p>
         </w:tc>
         <w:tc>
@@ -16578,7 +17704,15 @@
               <w:t xml:space="preserve">, depending on whether the species can fix N.  </w:t>
             </w:r>
             <w:r>
-              <w:t>An N fixing tree or shrub is never N limited and its N components fertilize following mortality.</w:t>
+              <w:t xml:space="preserve">An N fixing tree or shrub is never N </w:t>
+            </w:r>
+            <w:proofErr w:type="gramStart"/>
+            <w:r>
+              <w:t>limited</w:t>
+            </w:r>
+            <w:proofErr w:type="gramEnd"/>
+            <w:r>
+              <w:t xml:space="preserve"> and its N components fertilize following mortality.</w:t>
             </w:r>
             <w:r>
               <w:t xml:space="preserve">  Must be TRUE or FALSE.</w:t>
@@ -16596,9 +17730,11 @@
               <w:pStyle w:val="textbody"/>
               <w:ind w:left="0" w:right="156"/>
             </w:pPr>
+            <w:proofErr w:type="spellStart"/>
             <w:r>
               <w:t>GDDMinimum</w:t>
             </w:r>
+            <w:proofErr w:type="spellEnd"/>
           </w:p>
         </w:tc>
         <w:tc>
@@ -16653,10 +17789,12 @@
               <w:pStyle w:val="textbody"/>
               <w:ind w:left="0" w:right="156"/>
             </w:pPr>
+            <w:proofErr w:type="spellStart"/>
             <w:r>
               <w:lastRenderedPageBreak/>
               <w:t>GDDMaximum</w:t>
             </w:r>
+            <w:proofErr w:type="spellEnd"/>
           </w:p>
         </w:tc>
         <w:tc>
@@ -16683,7 +17821,15 @@
               <w:ind w:left="0" w:right="78"/>
             </w:pPr>
             <w:r>
-              <w:t>Growing Degree Day (GDD) maximum are used to define a species climatic envelope following the algorithm by Botkin (</w:t>
+              <w:t xml:space="preserve">Growing Degree Day (GDD) maximum </w:t>
+            </w:r>
+            <w:proofErr w:type="gramStart"/>
+            <w:r>
+              <w:t>are</w:t>
+            </w:r>
+            <w:proofErr w:type="gramEnd"/>
+            <w:r>
+              <w:t xml:space="preserve"> used to define a species climatic envelope following the algorithm by Botkin (</w:t>
             </w:r>
             <w:r>
               <w:t>1973</w:t>
@@ -16711,9 +17857,11 @@
               <w:pStyle w:val="textbody"/>
               <w:ind w:left="0" w:right="156"/>
             </w:pPr>
+            <w:proofErr w:type="spellStart"/>
             <w:r>
               <w:t>MinJanuaryT</w:t>
             </w:r>
+            <w:proofErr w:type="spellEnd"/>
           </w:p>
         </w:tc>
         <w:tc>
@@ -16740,7 +17888,15 @@
               <w:ind w:left="0" w:right="78"/>
             </w:pPr>
             <w:r>
-              <w:t xml:space="preserve">A species has a minimum tolerable January temperature (the mean of January nights).  If the stochastically generated January minimum temperature is below the minimum, a species cannot establish.  Units:  degrees Celsius. </w:t>
+              <w:t>A species has a minimum tolerable January temperature (the mean of January nights).  If the stochastically generated January minimum temperature is below the minimum, a species cannot establish.  Units</w:t>
+            </w:r>
+            <w:proofErr w:type="gramStart"/>
+            <w:r>
+              <w:t>:  degrees</w:t>
+            </w:r>
+            <w:proofErr w:type="gramEnd"/>
+            <w:r>
+              <w:t xml:space="preserve"> Celsius. </w:t>
             </w:r>
             <w:r>
               <w:rPr>
@@ -16762,9 +17918,11 @@
               <w:pStyle w:val="textbody"/>
               <w:ind w:left="0" w:right="156"/>
             </w:pPr>
+            <w:proofErr w:type="spellStart"/>
             <w:r>
               <w:t>MaxDrought</w:t>
             </w:r>
+            <w:proofErr w:type="spellEnd"/>
           </w:p>
         </w:tc>
         <w:tc>
@@ -16791,7 +17949,15 @@
               <w:ind w:left="0" w:right="78"/>
             </w:pPr>
             <w:r>
-              <w:t xml:space="preserve">If available water falls below zero for a percent of the growing season greater than this value, a species cannot establish.  Units:  </w:t>
+              <w:t xml:space="preserve">If available water falls below zero for a </w:t>
+            </w:r>
+            <w:proofErr w:type="gramStart"/>
+            <w:r>
+              <w:t>percent</w:t>
+            </w:r>
+            <w:proofErr w:type="gramEnd"/>
+            <w:r>
+              <w:t xml:space="preserve"> of the growing season greater than this value, a species cannot establish.  Units:  </w:t>
             </w:r>
             <w:r>
               <w:t xml:space="preserve">fraction of the growing season (0.0 – 1.0). </w:t>
@@ -16832,10 +17998,12 @@
               <w:ind w:left="0" w:right="156"/>
             </w:pPr>
             <w:bookmarkStart w:id="98" w:name="_Toc112490875"/>
+            <w:proofErr w:type="spellStart"/>
             <w:r>
               <w:t>LeafLongevity</w:t>
             </w:r>
             <w:bookmarkEnd w:id="98"/>
+            <w:proofErr w:type="spellEnd"/>
           </w:p>
         </w:tc>
         <w:tc>
@@ -16897,9 +18065,11 @@
               <w:pStyle w:val="textbody"/>
               <w:ind w:left="0" w:right="216"/>
             </w:pPr>
+            <w:proofErr w:type="spellStart"/>
             <w:r>
               <w:t>boolean</w:t>
             </w:r>
+            <w:proofErr w:type="spellEnd"/>
           </w:p>
         </w:tc>
         <w:tc>
@@ -16933,9 +18103,11 @@
               <w:pStyle w:val="textbody"/>
               <w:ind w:left="0" w:right="156"/>
             </w:pPr>
+            <w:proofErr w:type="spellStart"/>
             <w:r>
               <w:t>LeafLignin</w:t>
             </w:r>
+            <w:proofErr w:type="spellEnd"/>
           </w:p>
         </w:tc>
         <w:tc>
@@ -16962,10 +18134,18 @@
               <w:ind w:left="0" w:right="78"/>
             </w:pPr>
             <w:r>
-              <w:t xml:space="preserve">The fraction of lignin in each plant component (leaf, fine root, wood, and coarse root) per species.  Value:  0.0  </w:t>
-            </w:r>
-            <w:r>
-              <w:t xml:space="preserve">≤ decimal </w:t>
+              <w:t xml:space="preserve">The fraction of lignin in each plant component (leaf, fine root, wood, and coarse root) per species.  Value:  </w:t>
+            </w:r>
+            <w:proofErr w:type="gramStart"/>
+            <w:r>
+              <w:t xml:space="preserve">0.0  </w:t>
+            </w:r>
+            <w:r>
+              <w:t>≤</w:t>
+            </w:r>
+            <w:proofErr w:type="gramEnd"/>
+            <w:r>
+              <w:t xml:space="preserve"> decimal </w:t>
             </w:r>
             <w:r>
               <w:t>number ≤ 1</w:t>
@@ -16989,9 +18169,11 @@
               <w:pStyle w:val="textbody"/>
               <w:ind w:left="0" w:right="156"/>
             </w:pPr>
+            <w:proofErr w:type="spellStart"/>
             <w:r>
               <w:t>FineRootLignin</w:t>
             </w:r>
+            <w:proofErr w:type="spellEnd"/>
           </w:p>
         </w:tc>
         <w:tc>
@@ -17033,9 +18215,11 @@
               <w:pStyle w:val="textbody"/>
               <w:ind w:left="0" w:right="156"/>
             </w:pPr>
+            <w:proofErr w:type="spellStart"/>
             <w:r>
               <w:t>WoodLignin</w:t>
             </w:r>
+            <w:proofErr w:type="spellEnd"/>
           </w:p>
         </w:tc>
         <w:tc>
@@ -17077,9 +18261,11 @@
               <w:pStyle w:val="textbody"/>
               <w:ind w:left="0" w:right="156"/>
             </w:pPr>
+            <w:proofErr w:type="spellStart"/>
             <w:r>
               <w:t>CoarseRootLignin</w:t>
             </w:r>
+            <w:proofErr w:type="spellEnd"/>
           </w:p>
         </w:tc>
         <w:tc>
@@ -17121,9 +18307,11 @@
               <w:pStyle w:val="textbody"/>
               <w:ind w:left="0" w:right="156"/>
             </w:pPr>
+            <w:proofErr w:type="spellStart"/>
             <w:r>
               <w:t>LeafCN</w:t>
             </w:r>
+            <w:proofErr w:type="spellEnd"/>
           </w:p>
         </w:tc>
         <w:tc>
@@ -17150,7 +18338,15 @@
               <w:ind w:left="0" w:right="78"/>
             </w:pPr>
             <w:r>
-              <w:t>The carbon to nitrogen ratios for leaf, fine root, wood, coarse root, and litter components.  The difference between leaf and litter CN ratios represents the amount of N that is resorbed (i.e. retranslocated) prior to leaf mortality.</w:t>
+              <w:t xml:space="preserve">The carbon to nitrogen ratios for leaf, fine root, wood, coarse root, and litter components.  The difference between leaf and litter CN ratios represents the amount of N that is resorbed (i.e. </w:t>
+            </w:r>
+            <w:proofErr w:type="spellStart"/>
+            <w:r>
+              <w:t>retranslocated</w:t>
+            </w:r>
+            <w:proofErr w:type="spellEnd"/>
+            <w:r>
+              <w:t>) prior to leaf mortality.</w:t>
             </w:r>
           </w:p>
         </w:tc>
@@ -17165,9 +18361,11 @@
               <w:pStyle w:val="textbody"/>
               <w:ind w:left="0" w:right="156"/>
             </w:pPr>
+            <w:proofErr w:type="spellStart"/>
             <w:r>
               <w:t>FineRootCN</w:t>
             </w:r>
+            <w:proofErr w:type="spellEnd"/>
           </w:p>
         </w:tc>
         <w:tc>
@@ -17209,9 +18407,11 @@
               <w:pStyle w:val="textbody"/>
               <w:ind w:left="0" w:right="156"/>
             </w:pPr>
+            <w:proofErr w:type="spellStart"/>
             <w:r>
               <w:t>WoodCN</w:t>
             </w:r>
+            <w:proofErr w:type="spellEnd"/>
           </w:p>
         </w:tc>
         <w:tc>
@@ -17253,9 +18453,11 @@
               <w:pStyle w:val="textbody"/>
               <w:ind w:left="0" w:right="156"/>
             </w:pPr>
+            <w:proofErr w:type="spellStart"/>
             <w:r>
               <w:t>CoarseRootCN</w:t>
             </w:r>
+            <w:proofErr w:type="spellEnd"/>
           </w:p>
         </w:tc>
         <w:tc>
@@ -17297,10 +18499,12 @@
               <w:pStyle w:val="textbody"/>
               <w:ind w:left="0" w:right="156"/>
             </w:pPr>
+            <w:proofErr w:type="spellStart"/>
             <w:r>
               <w:lastRenderedPageBreak/>
               <w:t>FoliageLitterCN</w:t>
             </w:r>
+            <w:proofErr w:type="spellEnd"/>
           </w:p>
         </w:tc>
         <w:tc>
@@ -17335,6 +18539,7 @@
               </w:rPr>
               <w:t>Note</w:t>
             </w:r>
+            <w:proofErr w:type="gramStart"/>
             <w:r>
               <w:t xml:space="preserve">:  </w:t>
             </w:r>
@@ -17342,14 +18547,23 @@
               <w:rPr>
                 <w:i/>
               </w:rPr>
-              <w:t xml:space="preserve">For </w:t>
-            </w:r>
+              <w:t>For</w:t>
+            </w:r>
+            <w:proofErr w:type="gramEnd"/>
+            <w:r>
+              <w:rPr>
+                <w:i/>
+              </w:rPr>
+              <w:t xml:space="preserve"> </w:t>
+            </w:r>
+            <w:proofErr w:type="spellStart"/>
             <w:r>
               <w:rPr>
                 <w:i/>
               </w:rPr>
               <w:t>retranslocation</w:t>
             </w:r>
+            <w:proofErr w:type="spellEnd"/>
             <w:r>
               <w:rPr>
                 <w:i/>
@@ -17382,9 +18596,11 @@
               <w:pStyle w:val="textbody"/>
               <w:ind w:left="0" w:right="156"/>
             </w:pPr>
+            <w:proofErr w:type="spellStart"/>
             <w:r>
               <w:t>MaximumANPP</w:t>
             </w:r>
+            <w:proofErr w:type="spellEnd"/>
           </w:p>
         </w:tc>
         <w:tc>
@@ -17463,9 +18679,11 @@
               <w:pStyle w:val="textbody"/>
               <w:ind w:left="0" w:right="156"/>
             </w:pPr>
+            <w:proofErr w:type="spellStart"/>
             <w:r>
               <w:t>MaximumBiomass</w:t>
             </w:r>
+            <w:proofErr w:type="spellEnd"/>
           </w:p>
         </w:tc>
         <w:tc>
@@ -17492,7 +18710,15 @@
               <w:ind w:left="0" w:right="78"/>
             </w:pPr>
             <w:r>
-              <w:t>This parameter defines the maximum allowable aboveground biomass (AGB) for each species.  This is a life history attribute and determines the overall growth form of a species (shrub vs. understory vs. overstory) as determined by evolutionary history.  This parameter interacts with KLAI and ANPP to determine the growth rate and maximum biomass of each species. Value:  0 ≤ integer. Units: g biomass m</w:t>
+              <w:t>This parameter defines the maximum allowable aboveground biomass (AGB) for each species.  This is a life history attribute and determines the overall growth form of a species (shrub vs. understory vs. overstory) as determined by evolutionary history.  This parameter interacts with KLAI and ANPP to determine the growth rate and maximum biomass of each species. Value</w:t>
+            </w:r>
+            <w:proofErr w:type="gramStart"/>
+            <w:r>
+              <w:t>:  0 ≤</w:t>
+            </w:r>
+            <w:proofErr w:type="gramEnd"/>
+            <w:r>
+              <w:t xml:space="preserve"> integer. Units: g biomass m</w:t>
             </w:r>
             <w:r>
               <w:rPr>
@@ -17516,8 +18742,13 @@
               <w:pStyle w:val="textbody"/>
               <w:ind w:left="0" w:right="156"/>
             </w:pPr>
-            <w:r>
-              <w:t>GrowthLAI (optional)</w:t>
+            <w:proofErr w:type="spellStart"/>
+            <w:r>
+              <w:t>GrowthLAI</w:t>
+            </w:r>
+            <w:proofErr w:type="spellEnd"/>
+            <w:r>
+              <w:t xml:space="preserve"> (optional)</w:t>
             </w:r>
           </w:p>
         </w:tc>
@@ -17553,20 +18784,46 @@
               <w:pStyle w:val="textbody"/>
               <w:ind w:left="0" w:right="78"/>
             </w:pPr>
-            <w:r>
-              <w:t>LAI_Growth_limit = Max</w:t>
+            <w:proofErr w:type="spellStart"/>
+            <w:r>
+              <w:t>LAI_Growth_limit</w:t>
+            </w:r>
+            <w:proofErr w:type="spellEnd"/>
+            <w:r>
+              <w:t xml:space="preserve"> = </w:t>
+            </w:r>
+            <w:proofErr w:type="gramStart"/>
+            <w:r>
+              <w:t>Max</w:t>
             </w:r>
             <w:r>
               <w:t>imum</w:t>
             </w:r>
             <w:r>
-              <w:t>(0.0, 1.0 -</w:t>
-            </w:r>
-            <w:r>
-              <w:t xml:space="preserve"> e</w:t>
-            </w:r>
-            <w:r>
-              <w:t>(GrowthLAI * LAI)</w:t>
+              <w:t>(</w:t>
+            </w:r>
+            <w:proofErr w:type="gramEnd"/>
+            <w:r>
+              <w:t>0.0, 1.0 -</w:t>
+            </w:r>
+            <w:r>
+              <w:t xml:space="preserve"> </w:t>
+            </w:r>
+            <w:proofErr w:type="gramStart"/>
+            <w:r>
+              <w:t>e</w:t>
+            </w:r>
+            <w:r>
+              <w:t>(</w:t>
+            </w:r>
+            <w:proofErr w:type="spellStart"/>
+            <w:proofErr w:type="gramEnd"/>
+            <w:r>
+              <w:t>GrowthLAI</w:t>
+            </w:r>
+            <w:proofErr w:type="spellEnd"/>
+            <w:r>
+              <w:t xml:space="preserve"> * LAI)</w:t>
             </w:r>
             <w:r>
               <w:t>)</w:t>
@@ -17607,9 +18864,11 @@
               <w:pStyle w:val="textbody"/>
               <w:ind w:left="0" w:right="216"/>
             </w:pPr>
+            <w:proofErr w:type="spellStart"/>
             <w:r>
               <w:t>boolean</w:t>
             </w:r>
+            <w:proofErr w:type="spellEnd"/>
           </w:p>
         </w:tc>
         <w:tc>
@@ -17622,7 +18881,15 @@
               <w:ind w:left="0" w:right="78"/>
             </w:pPr>
             <w:r>
-              <w:t>Determines whether the species is grass species or not. If users include grass species in their simulation, there will be competition between grasses and trees (see Introduction).</w:t>
+              <w:t xml:space="preserve">Determines whether the species is </w:t>
+            </w:r>
+            <w:proofErr w:type="gramStart"/>
+            <w:r>
+              <w:t>grass</w:t>
+            </w:r>
+            <w:proofErr w:type="gramEnd"/>
+            <w:r>
+              <w:t xml:space="preserve"> species or not. If users include grass species in their simulation, there will be competition between grasses and trees (see Introduction).</w:t>
             </w:r>
             <w:r>
               <w:rPr>
@@ -17631,7 +18898,15 @@
               <w:t xml:space="preserve"> </w:t>
             </w:r>
             <w:r>
-              <w:t>If users simulate only tree species,</w:t>
+              <w:t xml:space="preserve">If users simulate only </w:t>
+            </w:r>
+            <w:proofErr w:type="gramStart"/>
+            <w:r>
+              <w:t>tree</w:t>
+            </w:r>
+            <w:proofErr w:type="gramEnd"/>
+            <w:r>
+              <w:t xml:space="preserve"> species,</w:t>
             </w:r>
             <w:r>
               <w:rPr>
@@ -17655,9 +18930,16 @@
               <w:pStyle w:val="textbody"/>
               <w:ind w:left="0" w:right="156"/>
             </w:pPr>
-            <w:r>
-              <w:t>Nlog_depend</w:t>
-            </w:r>
+            <w:proofErr w:type="spellStart"/>
+            <w:r>
+              <w:t>Nlog_</w:t>
+            </w:r>
+            <w:proofErr w:type="gramStart"/>
+            <w:r>
+              <w:t>depend</w:t>
+            </w:r>
+            <w:proofErr w:type="spellEnd"/>
+            <w:proofErr w:type="gramEnd"/>
           </w:p>
         </w:tc>
         <w:tc>
@@ -17669,9 +18951,11 @@
               <w:pStyle w:val="textbody"/>
               <w:ind w:left="0" w:right="216"/>
             </w:pPr>
+            <w:proofErr w:type="spellStart"/>
             <w:r>
               <w:t>boolean</w:t>
             </w:r>
+            <w:proofErr w:type="spellEnd"/>
           </w:p>
         </w:tc>
         <w:tc>
@@ -17719,22 +19003,40 @@
           <w:tcPr>
             <w:tcW w:w="9350" w:type="dxa"/>
             <w:gridSpan w:val="3"/>
+            <w:shd w:val="clear" w:color="auto" w:fill="EAF1DD" w:themeFill="accent3" w:themeFillTint="33"/>
           </w:tcPr>
           <w:p>
             <w:pPr>
               <w:pStyle w:val="textbody"/>
               <w:ind w:left="0" w:right="78"/>
             </w:pPr>
+            <w:proofErr w:type="spellStart"/>
             <w:r>
               <w:rPr>
                 <w:b/>
                 <w:bCs/>
               </w:rPr>
               <w:lastRenderedPageBreak/>
-              <w:t>LightLAI Variables:</w:t>
-            </w:r>
-            <w:r>
-              <w:t xml:space="preserve"> The four LightLAI values determine whether regeneration can occur, given the total LAI at a site.  These four parameters are interdependent, i.e., any one parameter should not be independently adjusted without consideration for interactions with the other three parameters.  </w:t>
+              <w:t>LightLAI</w:t>
+            </w:r>
+            <w:proofErr w:type="spellEnd"/>
+            <w:r>
+              <w:rPr>
+                <w:b/>
+                <w:bCs/>
+              </w:rPr>
+              <w:t xml:space="preserve"> Variables:</w:t>
+            </w:r>
+            <w:r>
+              <w:t xml:space="preserve"> The four </w:t>
+            </w:r>
+            <w:proofErr w:type="spellStart"/>
+            <w:r>
+              <w:t>LightLAI</w:t>
+            </w:r>
+            <w:proofErr w:type="spellEnd"/>
+            <w:r>
+              <w:t xml:space="preserve"> values determine whether regeneration can occur, given the total LAI at a site.  These four parameters are interdependent, i.e., any one parameter should not be independently adjusted without consideration for interactions with the other three parameters.  </w:t>
             </w:r>
           </w:p>
         </w:tc>
@@ -17743,23 +19045,27 @@
         <w:tc>
           <w:tcPr>
             <w:tcW w:w="2501" w:type="dxa"/>
+            <w:shd w:val="clear" w:color="auto" w:fill="EAF1DD" w:themeFill="accent3" w:themeFillTint="33"/>
           </w:tcPr>
           <w:p>
             <w:pPr>
               <w:pStyle w:val="textbody"/>
               <w:ind w:left="0" w:right="156"/>
             </w:pPr>
+            <w:proofErr w:type="spellStart"/>
             <w:r>
               <w:t>LightLAI</w:t>
             </w:r>
             <w:r>
               <w:t>Scale</w:t>
             </w:r>
+            <w:proofErr w:type="spellEnd"/>
           </w:p>
         </w:tc>
         <w:tc>
           <w:tcPr>
             <w:tcW w:w="1673" w:type="dxa"/>
+            <w:shd w:val="clear" w:color="auto" w:fill="EAF1DD" w:themeFill="accent3" w:themeFillTint="33"/>
           </w:tcPr>
           <w:p>
             <w:pPr>
@@ -17774,6 +19080,7 @@
         <w:tc>
           <w:tcPr>
             <w:tcW w:w="5176" w:type="dxa"/>
+            <w:shd w:val="clear" w:color="auto" w:fill="EAF1DD" w:themeFill="accent3" w:themeFillTint="33"/>
           </w:tcPr>
           <w:p>
             <w:pPr>
@@ -17781,10 +19088,18 @@
               <w:ind w:left="0" w:right="78"/>
             </w:pPr>
             <w:r>
-              <w:t xml:space="preserve">The mean </w:t>
-            </w:r>
-            <w:r>
-              <w:t xml:space="preserve">(‘Scale’) </w:t>
+              <w:t xml:space="preserve">The </w:t>
+            </w:r>
+            <w:proofErr w:type="gramStart"/>
+            <w:r>
+              <w:t xml:space="preserve">mean </w:t>
+            </w:r>
+            <w:r>
+              <w:t>(‘</w:t>
+            </w:r>
+            <w:proofErr w:type="gramEnd"/>
+            <w:r>
+              <w:t xml:space="preserve">Scale’) </w:t>
             </w:r>
             <w:r>
               <w:t>LAI of a Weibull distribution, determined from empirical data for each species.</w:t>
@@ -17799,23 +19114,27 @@
         <w:tc>
           <w:tcPr>
             <w:tcW w:w="2501" w:type="dxa"/>
+            <w:shd w:val="clear" w:color="auto" w:fill="EAF1DD" w:themeFill="accent3" w:themeFillTint="33"/>
           </w:tcPr>
           <w:p>
             <w:pPr>
               <w:pStyle w:val="textbody"/>
               <w:ind w:left="0" w:right="156"/>
             </w:pPr>
+            <w:proofErr w:type="spellStart"/>
             <w:r>
               <w:t>LightLAI</w:t>
             </w:r>
             <w:r>
               <w:t>Shape</w:t>
             </w:r>
+            <w:proofErr w:type="spellEnd"/>
           </w:p>
         </w:tc>
         <w:tc>
           <w:tcPr>
             <w:tcW w:w="1673" w:type="dxa"/>
+            <w:shd w:val="clear" w:color="auto" w:fill="EAF1DD" w:themeFill="accent3" w:themeFillTint="33"/>
           </w:tcPr>
           <w:p>
             <w:pPr>
@@ -17830,6 +19149,7 @@
         <w:tc>
           <w:tcPr>
             <w:tcW w:w="5176" w:type="dxa"/>
+            <w:shd w:val="clear" w:color="auto" w:fill="EAF1DD" w:themeFill="accent3" w:themeFillTint="33"/>
           </w:tcPr>
           <w:p>
             <w:pPr>
@@ -17837,10 +19157,18 @@
               <w:ind w:left="0" w:right="78"/>
             </w:pPr>
             <w:r>
-              <w:t xml:space="preserve">The dispersion </w:t>
-            </w:r>
-            <w:r>
-              <w:t xml:space="preserve">(‘Shape’) </w:t>
+              <w:t xml:space="preserve">The </w:t>
+            </w:r>
+            <w:proofErr w:type="gramStart"/>
+            <w:r>
+              <w:t xml:space="preserve">dispersion </w:t>
+            </w:r>
+            <w:r>
+              <w:t>(‘</w:t>
+            </w:r>
+            <w:proofErr w:type="gramEnd"/>
+            <w:r>
+              <w:t xml:space="preserve">Shape’) </w:t>
             </w:r>
             <w:r>
               <w:t>of a Weibull distribution, determined from empirical data for each species.  These parameters use actual LAI to estimate the probability of light establishment from a probability distribution function.</w:t>
@@ -17852,20 +19180,24 @@
         <w:tc>
           <w:tcPr>
             <w:tcW w:w="2501" w:type="dxa"/>
+            <w:shd w:val="clear" w:color="auto" w:fill="EAF1DD" w:themeFill="accent3" w:themeFillTint="33"/>
           </w:tcPr>
           <w:p>
             <w:pPr>
               <w:pStyle w:val="textbody"/>
               <w:ind w:left="0" w:right="156"/>
             </w:pPr>
+            <w:proofErr w:type="spellStart"/>
             <w:r>
               <w:t>LightLAILocation</w:t>
             </w:r>
+            <w:proofErr w:type="spellEnd"/>
           </w:p>
         </w:tc>
         <w:tc>
           <w:tcPr>
             <w:tcW w:w="1673" w:type="dxa"/>
+            <w:shd w:val="clear" w:color="auto" w:fill="EAF1DD" w:themeFill="accent3" w:themeFillTint="33"/>
           </w:tcPr>
           <w:p>
             <w:pPr>
@@ -17880,6 +19212,7 @@
         <w:tc>
           <w:tcPr>
             <w:tcW w:w="5176" w:type="dxa"/>
+            <w:shd w:val="clear" w:color="auto" w:fill="EAF1DD" w:themeFill="accent3" w:themeFillTint="33"/>
           </w:tcPr>
           <w:p>
             <w:pPr>
@@ -17887,7 +19220,15 @@
               <w:ind w:left="0" w:right="78"/>
             </w:pPr>
             <w:r>
-              <w:t>The y-intercept (‘Location’) of a Weibull</w:t>
+              <w:t>The y-</w:t>
+            </w:r>
+            <w:proofErr w:type="gramStart"/>
+            <w:r>
+              <w:t>intercept (‘</w:t>
+            </w:r>
+            <w:proofErr w:type="gramEnd"/>
+            <w:r>
+              <w:t>Location’) of a Weibull</w:t>
             </w:r>
             <w:r>
               <w:t>-like</w:t>
@@ -17902,20 +19243,24 @@
         <w:tc>
           <w:tcPr>
             <w:tcW w:w="2501" w:type="dxa"/>
+            <w:shd w:val="clear" w:color="auto" w:fill="EAF1DD" w:themeFill="accent3" w:themeFillTint="33"/>
           </w:tcPr>
           <w:p>
             <w:pPr>
               <w:pStyle w:val="textbody"/>
               <w:ind w:left="0" w:right="156"/>
             </w:pPr>
+            <w:proofErr w:type="spellStart"/>
             <w:r>
               <w:t>LightLAIAdjust</w:t>
             </w:r>
+            <w:proofErr w:type="spellEnd"/>
           </w:p>
         </w:tc>
         <w:tc>
           <w:tcPr>
             <w:tcW w:w="1673" w:type="dxa"/>
+            <w:shd w:val="clear" w:color="auto" w:fill="EAF1DD" w:themeFill="accent3" w:themeFillTint="33"/>
           </w:tcPr>
           <w:p>
             <w:pPr>
@@ -17930,6 +19275,7 @@
         <w:tc>
           <w:tcPr>
             <w:tcW w:w="5176" w:type="dxa"/>
+            <w:shd w:val="clear" w:color="auto" w:fill="EAF1DD" w:themeFill="accent3" w:themeFillTint="33"/>
           </w:tcPr>
           <w:p>
             <w:pPr>
@@ -17937,7 +19283,23 @@
               <w:ind w:left="0" w:right="78"/>
             </w:pPr>
             <w:r>
-              <w:t>A scaling parameter that multiplies probability of light establishment for that species. This may be used to increase the probability of establishment to better replicate previously calibrated parameters from NECNv6 or v7, or to represent species with greater fecundity. Note that using either LightLAILocation or LightLAIAdjust will create a distribution that is no longer a probability density function: that is, the area under the curve will no longer sum to 1. However, it may better represent empirical data.</w:t>
+              <w:t xml:space="preserve">A scaling parameter that multiplies probability of light establishment for that species. This may be used to increase the probability of establishment to better replicate previously calibrated parameters from NECNv6 or v7, or to represent species with greater fecundity. Note that using either </w:t>
+            </w:r>
+            <w:proofErr w:type="spellStart"/>
+            <w:r>
+              <w:t>LightLAILocation</w:t>
+            </w:r>
+            <w:proofErr w:type="spellEnd"/>
+            <w:r>
+              <w:t xml:space="preserve"> or </w:t>
+            </w:r>
+            <w:proofErr w:type="spellStart"/>
+            <w:r>
+              <w:t>LightLAIAdjust</w:t>
+            </w:r>
+            <w:proofErr w:type="spellEnd"/>
+            <w:r>
+              <w:t xml:space="preserve"> will create a distribution that is no longer a probability density function: that is, the area under the curve will no longer sum to 1. However, it may better represent empirical data.</w:t>
             </w:r>
           </w:p>
         </w:tc>
@@ -17953,12 +19315,14 @@
           <w:tcPr>
             <w:tcW w:w="9350" w:type="dxa"/>
             <w:gridSpan w:val="3"/>
+            <w:shd w:val="clear" w:color="auto" w:fill="F2DBDB" w:themeFill="accent2" w:themeFillTint="33"/>
           </w:tcPr>
           <w:p>
             <w:pPr>
               <w:pStyle w:val="textbody"/>
               <w:ind w:left="0" w:right="78"/>
             </w:pPr>
+            <w:proofErr w:type="spellStart"/>
             <w:r>
               <w:rPr>
                 <w:b/>
@@ -17966,6 +19330,7 @@
               </w:rPr>
               <w:t>TemperatureCurve</w:t>
             </w:r>
+            <w:proofErr w:type="spellEnd"/>
             <w:r>
               <w:rPr>
                 <w:b/>
@@ -17976,17 +19341,13 @@
             <w:r>
               <w:t xml:space="preserve"> The four </w:t>
             </w:r>
-            <w:r>
-              <w:t xml:space="preserve">TemperatureCurve </w:t>
-            </w:r>
-            <w:r>
-              <w:t xml:space="preserve">values determine </w:t>
-            </w:r>
-            <w:r>
-              <w:t xml:space="preserve">to what degree ANPP </w:t>
-            </w:r>
-            <w:r>
-              <w:t xml:space="preserve">will respond to </w:t>
+            <w:proofErr w:type="spellStart"/>
+            <w:r>
+              <w:t>TemperatureCurve</w:t>
+            </w:r>
+            <w:proofErr w:type="spellEnd"/>
+            <w:r>
+              <w:t xml:space="preserve"> values determine to what degree ANPP will respond to </w:t>
             </w:r>
             <w:r>
               <w:t>temperature</w:t>
@@ -17999,6 +19360,1075 @@
             </w:r>
             <w:r>
               <w:t xml:space="preserve">.  These four parameters are interdependent, i.e., any one parameter should not be independently adjusted without consideration for interactions with the other three parameters.  </w:t>
+            </w:r>
+          </w:p>
+        </w:tc>
+      </w:tr>
+      <w:tr>
+        <w:tblPrEx>
+          <w:tblCellMar>
+            <w:left w:w="108" w:type="dxa"/>
+            <w:right w:w="108" w:type="dxa"/>
+          </w:tblCellMar>
+        </w:tblPrEx>
+        <w:tc>
+          <w:tcPr>
+            <w:tcW w:w="2501" w:type="dxa"/>
+            <w:shd w:val="clear" w:color="auto" w:fill="F2DBDB" w:themeFill="accent2" w:themeFillTint="33"/>
+          </w:tcPr>
+          <w:p>
+            <w:pPr>
+              <w:pStyle w:val="textbody"/>
+              <w:ind w:left="0" w:right="156"/>
+            </w:pPr>
+            <w:r>
+              <w:t>TemperatureCurve1</w:t>
+            </w:r>
+          </w:p>
+        </w:tc>
+        <w:tc>
+          <w:tcPr>
+            <w:tcW w:w="1673" w:type="dxa"/>
+            <w:shd w:val="clear" w:color="auto" w:fill="F2DBDB" w:themeFill="accent2" w:themeFillTint="33"/>
+          </w:tcPr>
+          <w:p>
+            <w:pPr>
+              <w:pStyle w:val="textbody"/>
+              <w:ind w:left="0" w:right="216"/>
+            </w:pPr>
+            <w:r>
+              <w:t>double</w:t>
+            </w:r>
+          </w:p>
+        </w:tc>
+        <w:tc>
+          <w:tcPr>
+            <w:tcW w:w="5176" w:type="dxa"/>
+            <w:shd w:val="clear" w:color="auto" w:fill="F2DBDB" w:themeFill="accent2" w:themeFillTint="33"/>
+          </w:tcPr>
+          <w:p>
+            <w:pPr>
+              <w:pStyle w:val="textbody"/>
+              <w:ind w:left="0" w:right="78"/>
+            </w:pPr>
+            <w:r>
+              <w:t>Curve1</w:t>
+            </w:r>
+            <w:proofErr w:type="gramStart"/>
+            <w:r>
+              <w:t>:  The</w:t>
+            </w:r>
+            <w:proofErr w:type="gramEnd"/>
+            <w:r>
+              <w:t xml:space="preserve"> optimum temperature for growth.</w:t>
+            </w:r>
+          </w:p>
+        </w:tc>
+      </w:tr>
+      <w:tr>
+        <w:tblPrEx>
+          <w:tblCellMar>
+            <w:left w:w="108" w:type="dxa"/>
+            <w:right w:w="108" w:type="dxa"/>
+          </w:tblCellMar>
+        </w:tblPrEx>
+        <w:tc>
+          <w:tcPr>
+            <w:tcW w:w="2501" w:type="dxa"/>
+            <w:shd w:val="clear" w:color="auto" w:fill="F2DBDB" w:themeFill="accent2" w:themeFillTint="33"/>
+          </w:tcPr>
+          <w:p>
+            <w:pPr>
+              <w:pStyle w:val="textbody"/>
+              <w:ind w:left="0" w:right="156"/>
+            </w:pPr>
+            <w:r>
+              <w:t>TemperatureCurve2</w:t>
+            </w:r>
+          </w:p>
+        </w:tc>
+        <w:tc>
+          <w:tcPr>
+            <w:tcW w:w="1673" w:type="dxa"/>
+            <w:shd w:val="clear" w:color="auto" w:fill="F2DBDB" w:themeFill="accent2" w:themeFillTint="33"/>
+          </w:tcPr>
+          <w:p>
+            <w:pPr>
+              <w:pStyle w:val="textbody"/>
+              <w:ind w:left="0" w:right="216"/>
+            </w:pPr>
+            <w:r>
+              <w:t>double</w:t>
+            </w:r>
+          </w:p>
+        </w:tc>
+        <w:tc>
+          <w:tcPr>
+            <w:tcW w:w="5176" w:type="dxa"/>
+            <w:shd w:val="clear" w:color="auto" w:fill="F2DBDB" w:themeFill="accent2" w:themeFillTint="33"/>
+          </w:tcPr>
+          <w:p>
+            <w:pPr>
+              <w:pStyle w:val="textbody"/>
+              <w:ind w:left="0" w:right="78"/>
+            </w:pPr>
+            <w:r>
+              <w:t>Curve 2: The maximum temperature for growth.</w:t>
+            </w:r>
+          </w:p>
+        </w:tc>
+      </w:tr>
+      <w:tr>
+        <w:tblPrEx>
+          <w:tblCellMar>
+            <w:left w:w="108" w:type="dxa"/>
+            <w:right w:w="108" w:type="dxa"/>
+          </w:tblCellMar>
+        </w:tblPrEx>
+        <w:tc>
+          <w:tcPr>
+            <w:tcW w:w="2501" w:type="dxa"/>
+            <w:shd w:val="clear" w:color="auto" w:fill="F2DBDB" w:themeFill="accent2" w:themeFillTint="33"/>
+          </w:tcPr>
+          <w:p>
+            <w:pPr>
+              <w:pStyle w:val="textbody"/>
+              <w:ind w:left="0" w:right="156"/>
+            </w:pPr>
+            <w:r>
+              <w:t>TemperatureCurve3</w:t>
+            </w:r>
+          </w:p>
+        </w:tc>
+        <w:tc>
+          <w:tcPr>
+            <w:tcW w:w="1673" w:type="dxa"/>
+            <w:shd w:val="clear" w:color="auto" w:fill="F2DBDB" w:themeFill="accent2" w:themeFillTint="33"/>
+          </w:tcPr>
+          <w:p>
+            <w:pPr>
+              <w:pStyle w:val="textbody"/>
+              <w:ind w:left="0" w:right="216"/>
+            </w:pPr>
+            <w:r>
+              <w:t>double</w:t>
+            </w:r>
+          </w:p>
+        </w:tc>
+        <w:tc>
+          <w:tcPr>
+            <w:tcW w:w="5176" w:type="dxa"/>
+            <w:shd w:val="clear" w:color="auto" w:fill="F2DBDB" w:themeFill="accent2" w:themeFillTint="33"/>
+          </w:tcPr>
+          <w:p>
+            <w:pPr>
+              <w:pStyle w:val="textbody"/>
+              <w:ind w:left="0" w:right="78"/>
+            </w:pPr>
+            <w:r>
+              <w:t>Curve 3</w:t>
+            </w:r>
+            <w:proofErr w:type="gramStart"/>
+            <w:r>
+              <w:t>:  The</w:t>
+            </w:r>
+            <w:proofErr w:type="gramEnd"/>
+            <w:r>
+              <w:t xml:space="preserve"> left curve shape parameter.</w:t>
+            </w:r>
+          </w:p>
+        </w:tc>
+      </w:tr>
+      <w:tr>
+        <w:tblPrEx>
+          <w:tblCellMar>
+            <w:left w:w="108" w:type="dxa"/>
+            <w:right w:w="108" w:type="dxa"/>
+          </w:tblCellMar>
+        </w:tblPrEx>
+        <w:tc>
+          <w:tcPr>
+            <w:tcW w:w="2501" w:type="dxa"/>
+            <w:shd w:val="clear" w:color="auto" w:fill="F2DBDB" w:themeFill="accent2" w:themeFillTint="33"/>
+          </w:tcPr>
+          <w:p>
+            <w:pPr>
+              <w:pStyle w:val="textbody"/>
+              <w:ind w:left="0" w:right="156"/>
+            </w:pPr>
+            <w:r>
+              <w:t>TemperatureCurve4</w:t>
+            </w:r>
+          </w:p>
+        </w:tc>
+        <w:tc>
+          <w:tcPr>
+            <w:tcW w:w="1673" w:type="dxa"/>
+            <w:shd w:val="clear" w:color="auto" w:fill="F2DBDB" w:themeFill="accent2" w:themeFillTint="33"/>
+          </w:tcPr>
+          <w:p>
+            <w:pPr>
+              <w:pStyle w:val="textbody"/>
+              <w:ind w:left="0" w:right="216"/>
+            </w:pPr>
+            <w:r>
+              <w:t>double</w:t>
+            </w:r>
+          </w:p>
+        </w:tc>
+        <w:tc>
+          <w:tcPr>
+            <w:tcW w:w="5176" w:type="dxa"/>
+            <w:shd w:val="clear" w:color="auto" w:fill="F2DBDB" w:themeFill="accent2" w:themeFillTint="33"/>
+          </w:tcPr>
+          <w:p>
+            <w:pPr>
+              <w:pStyle w:val="textbody"/>
+              <w:ind w:left="0" w:right="78"/>
+            </w:pPr>
+            <w:r>
+              <w:rPr>
+                <w:rFonts w:ascii="Times New Roman" w:eastAsia="Times New Roman" w:hAnsi="Times New Roman" w:cs="Times New Roman"/>
+              </w:rPr>
+              <w:t>Curve 4</w:t>
+            </w:r>
+            <w:proofErr w:type="gramStart"/>
+            <w:r>
+              <w:rPr>
+                <w:rFonts w:ascii="Times New Roman" w:eastAsia="Times New Roman" w:hAnsi="Times New Roman" w:cs="Times New Roman"/>
+              </w:rPr>
+              <w:t>:  The</w:t>
+            </w:r>
+            <w:proofErr w:type="gramEnd"/>
+            <w:r>
+              <w:rPr>
+                <w:rFonts w:ascii="Times New Roman" w:eastAsia="Times New Roman" w:hAnsi="Times New Roman" w:cs="Times New Roman"/>
+              </w:rPr>
+              <w:t xml:space="preserve"> </w:t>
+            </w:r>
+            <w:r>
+              <w:rPr>
+                <w:rFonts w:ascii="Times New Roman" w:eastAsia="Times New Roman" w:hAnsi="Times New Roman" w:cs="Times New Roman"/>
+              </w:rPr>
+              <w:t xml:space="preserve">right curve shape </w:t>
+            </w:r>
+            <w:r>
+              <w:rPr>
+                <w:rFonts w:ascii="Times New Roman" w:eastAsia="Times New Roman" w:hAnsi="Times New Roman" w:cs="Times New Roman"/>
+              </w:rPr>
+              <w:t>parameter.</w:t>
+            </w:r>
+          </w:p>
+        </w:tc>
+      </w:tr>
+      <w:tr>
+        <w:tblPrEx>
+          <w:tblCellMar>
+            <w:left w:w="108" w:type="dxa"/>
+            <w:right w:w="108" w:type="dxa"/>
+          </w:tblCellMar>
+        </w:tblPrEx>
+        <w:tc>
+          <w:tcPr>
+            <w:tcW w:w="9350" w:type="dxa"/>
+            <w:gridSpan w:val="3"/>
+            <w:shd w:val="clear" w:color="auto" w:fill="DBE5F1" w:themeFill="accent1" w:themeFillTint="33"/>
+          </w:tcPr>
+          <w:p>
+            <w:proofErr w:type="spellStart"/>
+            <w:r>
+              <w:rPr>
+                <w:b/>
+                <w:bCs/>
+              </w:rPr>
+              <w:t>MoistureCurve</w:t>
+            </w:r>
+            <w:proofErr w:type="spellEnd"/>
+            <w:r>
+              <w:rPr>
+                <w:b/>
+                <w:bCs/>
+              </w:rPr>
+              <w:t xml:space="preserve"> Variables:</w:t>
+            </w:r>
+            <w:r>
+              <w:t xml:space="preserve"> The four </w:t>
+            </w:r>
+            <w:proofErr w:type="spellStart"/>
+            <w:r>
+              <w:t>MoistureCurve</w:t>
+            </w:r>
+            <w:proofErr w:type="spellEnd"/>
+            <w:r>
+              <w:t xml:space="preserve"> values determine to what degree ANPP will respond to soil moisture.  These parameters (two or four) are interdependent, i.e., any </w:t>
+            </w:r>
+            <w:r>
+              <w:lastRenderedPageBreak/>
+              <w:t xml:space="preserve">one parameter should not be independently adjusted without consideration for interactions with the other parameters.  </w:t>
+            </w:r>
+          </w:p>
+          <w:p>
+            <w:r>
+              <w:t xml:space="preserve">The </w:t>
+            </w:r>
+            <w:proofErr w:type="spellStart"/>
+            <w:r>
+              <w:t>MoistureCurve</w:t>
+            </w:r>
+            <w:proofErr w:type="spellEnd"/>
+            <w:r>
+              <w:t xml:space="preserve"> </w:t>
+            </w:r>
+            <w:r>
+              <w:t xml:space="preserve">calculation </w:t>
+            </w:r>
+            <w:r>
+              <w:t xml:space="preserve">can </w:t>
+            </w:r>
+            <w:r>
+              <w:t xml:space="preserve">have </w:t>
+            </w:r>
+            <w:r>
+              <w:t xml:space="preserve">either </w:t>
+            </w:r>
+            <w:r>
+              <w:rPr>
+                <w:b/>
+                <w:bCs/>
+              </w:rPr>
+              <w:t>two or four parameters</w:t>
+            </w:r>
+            <w:r>
+              <w:t xml:space="preserve">.  </w:t>
+            </w:r>
+          </w:p>
+          <w:p>
+            <w:pPr>
+              <w:pStyle w:val="ListParagraph"/>
+              <w:numPr>
+                <w:ilvl w:val="0"/>
+                <w:numId w:val="38"/>
+              </w:numPr>
+              <w:rPr>
+                <w:rFonts w:eastAsiaTheme="minorEastAsia"/>
+                <w:sz w:val="24"/>
+                <w:szCs w:val="24"/>
+              </w:rPr>
+            </w:pPr>
+            <w:r>
+              <w:rPr>
+                <w:rFonts w:eastAsiaTheme="minorEastAsia"/>
+                <w:sz w:val="24"/>
+                <w:szCs w:val="24"/>
+              </w:rPr>
+              <w:t xml:space="preserve">If either </w:t>
+            </w:r>
+            <w:proofErr w:type="spellStart"/>
+            <w:r>
+              <w:rPr>
+                <w:rFonts w:eastAsiaTheme="minorEastAsia"/>
+                <w:sz w:val="24"/>
+                <w:szCs w:val="24"/>
+              </w:rPr>
+              <w:t>MoistureCurve</w:t>
+            </w:r>
+            <w:proofErr w:type="spellEnd"/>
+            <w:r>
+              <w:rPr>
+                <w:rFonts w:eastAsiaTheme="minorEastAsia"/>
+                <w:sz w:val="24"/>
+                <w:szCs w:val="24"/>
+              </w:rPr>
+              <w:t xml:space="preserve"> 1 or 4 are &gt; 0.0, a four-parameter water limit calculation is used, following a Poisson Density Function Curve.</w:t>
+            </w:r>
+          </w:p>
+          <w:p>
+            <w:pPr>
+              <w:pStyle w:val="ListParagraph"/>
+              <w:numPr>
+                <w:ilvl w:val="0"/>
+                <w:numId w:val="38"/>
+              </w:numPr>
+              <w:rPr>
+                <w:rFonts w:eastAsiaTheme="minorEastAsia"/>
+                <w:sz w:val="24"/>
+                <w:szCs w:val="24"/>
+              </w:rPr>
+            </w:pPr>
+            <w:r>
+              <w:rPr>
+                <w:rFonts w:eastAsiaTheme="minorEastAsia"/>
+                <w:sz w:val="24"/>
+                <w:szCs w:val="24"/>
+              </w:rPr>
+              <w:t xml:space="preserve">If both </w:t>
+            </w:r>
+            <w:proofErr w:type="spellStart"/>
+            <w:r>
+              <w:rPr>
+                <w:rFonts w:eastAsiaTheme="minorEastAsia"/>
+                <w:sz w:val="24"/>
+                <w:szCs w:val="24"/>
+              </w:rPr>
+              <w:t>MoistureCurve</w:t>
+            </w:r>
+            <w:proofErr w:type="spellEnd"/>
+            <w:r>
+              <w:rPr>
+                <w:rFonts w:eastAsiaTheme="minorEastAsia"/>
+                <w:sz w:val="24"/>
+                <w:szCs w:val="24"/>
+              </w:rPr>
+              <w:t xml:space="preserve"> 1 and 4 = 0.0, then the original CENTURY water limit calculation is used.  </w:t>
+            </w:r>
+          </w:p>
+          <w:p>
+            <w:r>
+              <w:t xml:space="preserve">Note the </w:t>
+            </w:r>
+            <w:r>
+              <w:t>distinction in the descriptions below.</w:t>
+            </w:r>
+          </w:p>
+        </w:tc>
+      </w:tr>
+      <w:tr>
+        <w:tblPrEx>
+          <w:tblCellMar>
+            <w:left w:w="108" w:type="dxa"/>
+            <w:right w:w="108" w:type="dxa"/>
+          </w:tblCellMar>
+        </w:tblPrEx>
+        <w:tc>
+          <w:tcPr>
+            <w:tcW w:w="2501" w:type="dxa"/>
+            <w:shd w:val="clear" w:color="auto" w:fill="DBE5F1" w:themeFill="accent1" w:themeFillTint="33"/>
+          </w:tcPr>
+          <w:p>
+            <w:pPr>
+              <w:rPr>
+                <w:rFonts w:cstheme="minorHAnsi"/>
+              </w:rPr>
+            </w:pPr>
+            <w:r>
+              <w:rPr>
+                <w:rFonts w:cstheme="minorHAnsi"/>
+              </w:rPr>
+              <w:lastRenderedPageBreak/>
+              <w:t>MoistureCurve1</w:t>
+            </w:r>
+          </w:p>
+        </w:tc>
+        <w:tc>
+          <w:tcPr>
+            <w:tcW w:w="1673" w:type="dxa"/>
+            <w:shd w:val="clear" w:color="auto" w:fill="DBE5F1" w:themeFill="accent1" w:themeFillTint="33"/>
+          </w:tcPr>
+          <w:p>
+            <w:pPr>
+              <w:rPr>
+                <w:rFonts w:cstheme="minorHAnsi"/>
+              </w:rPr>
+            </w:pPr>
+            <w:r>
+              <w:rPr>
+                <w:rFonts w:cstheme="minorHAnsi"/>
+              </w:rPr>
+              <w:t>double</w:t>
+            </w:r>
+          </w:p>
+        </w:tc>
+        <w:tc>
+          <w:tcPr>
+            <w:tcW w:w="5176" w:type="dxa"/>
+            <w:shd w:val="clear" w:color="auto" w:fill="DBE5F1" w:themeFill="accent1" w:themeFillTint="33"/>
+          </w:tcPr>
+          <w:p>
+            <w:r>
+              <w:rPr>
+                <w:b/>
+                <w:bCs/>
+              </w:rPr>
+              <w:t xml:space="preserve">(A) </w:t>
+            </w:r>
+            <w:r>
+              <w:t>Curve1: The optimum volumetric soil water content (in %) for growth.</w:t>
+            </w:r>
+            <w:r>
+              <w:t xml:space="preserve">  </w:t>
+            </w:r>
+          </w:p>
+        </w:tc>
+      </w:tr>
+      <w:tr>
+        <w:tblPrEx>
+          <w:tblCellMar>
+            <w:left w:w="108" w:type="dxa"/>
+            <w:right w:w="108" w:type="dxa"/>
+          </w:tblCellMar>
+        </w:tblPrEx>
+        <w:tc>
+          <w:tcPr>
+            <w:tcW w:w="2501" w:type="dxa"/>
+            <w:shd w:val="clear" w:color="auto" w:fill="DBE5F1" w:themeFill="accent1" w:themeFillTint="33"/>
+          </w:tcPr>
+          <w:p>
+            <w:pPr>
+              <w:rPr>
+                <w:rFonts w:cstheme="minorHAnsi"/>
+              </w:rPr>
+            </w:pPr>
+            <w:r>
+              <w:rPr>
+                <w:rFonts w:cstheme="minorHAnsi"/>
+              </w:rPr>
+              <w:t>MoistureCurve2</w:t>
+            </w:r>
+          </w:p>
+        </w:tc>
+        <w:tc>
+          <w:tcPr>
+            <w:tcW w:w="1673" w:type="dxa"/>
+            <w:shd w:val="clear" w:color="auto" w:fill="DBE5F1" w:themeFill="accent1" w:themeFillTint="33"/>
+          </w:tcPr>
+          <w:p>
+            <w:pPr>
+              <w:rPr>
+                <w:rFonts w:cstheme="minorHAnsi"/>
+              </w:rPr>
+            </w:pPr>
+            <w:r>
+              <w:rPr>
+                <w:rFonts w:cstheme="minorHAnsi"/>
+              </w:rPr>
+              <w:t>double</w:t>
+            </w:r>
+          </w:p>
+        </w:tc>
+        <w:tc>
+          <w:tcPr>
+            <w:tcW w:w="5176" w:type="dxa"/>
+            <w:shd w:val="clear" w:color="auto" w:fill="DBE5F1" w:themeFill="accent1" w:themeFillTint="33"/>
+          </w:tcPr>
+          <w:p>
+            <w:r>
+              <w:rPr>
+                <w:b/>
+                <w:bCs/>
+              </w:rPr>
+              <w:t xml:space="preserve">(A) </w:t>
+            </w:r>
+            <w:r>
+              <w:t xml:space="preserve">The minimum volumetric soil water content where growth may occur.  </w:t>
+            </w:r>
+          </w:p>
+          <w:p>
+            <w:r>
+              <w:rPr>
+                <w:b/>
+                <w:bCs/>
+              </w:rPr>
+              <w:t xml:space="preserve">(B) </w:t>
+            </w:r>
+            <w:r>
+              <w:t xml:space="preserve">Determines the </w:t>
+            </w:r>
+            <w:proofErr w:type="gramStart"/>
+            <w:r>
+              <w:t>intercept</w:t>
+            </w:r>
+            <w:proofErr w:type="gramEnd"/>
+            <w:r>
+              <w:t xml:space="preserve"> of the effect of water content on growth.  </w:t>
+            </w:r>
+          </w:p>
+        </w:tc>
+      </w:tr>
+      <w:tr>
+        <w:tblPrEx>
+          <w:tblCellMar>
+            <w:left w:w="108" w:type="dxa"/>
+            <w:right w:w="108" w:type="dxa"/>
+          </w:tblCellMar>
+        </w:tblPrEx>
+        <w:tc>
+          <w:tcPr>
+            <w:tcW w:w="2501" w:type="dxa"/>
+            <w:shd w:val="clear" w:color="auto" w:fill="DBE5F1" w:themeFill="accent1" w:themeFillTint="33"/>
+          </w:tcPr>
+          <w:p>
+            <w:pPr>
+              <w:rPr>
+                <w:rFonts w:cstheme="minorHAnsi"/>
+              </w:rPr>
+            </w:pPr>
+            <w:r>
+              <w:rPr>
+                <w:rFonts w:cstheme="minorHAnsi"/>
+              </w:rPr>
+              <w:t>MoistureCurve3</w:t>
+            </w:r>
+          </w:p>
+        </w:tc>
+        <w:tc>
+          <w:tcPr>
+            <w:tcW w:w="1673" w:type="dxa"/>
+            <w:shd w:val="clear" w:color="auto" w:fill="DBE5F1" w:themeFill="accent1" w:themeFillTint="33"/>
+          </w:tcPr>
+          <w:p>
+            <w:pPr>
+              <w:rPr>
+                <w:rFonts w:cstheme="minorHAnsi"/>
+              </w:rPr>
+            </w:pPr>
+            <w:r>
+              <w:rPr>
+                <w:rFonts w:cstheme="minorHAnsi"/>
+              </w:rPr>
+              <w:t>double</w:t>
+            </w:r>
+          </w:p>
+        </w:tc>
+        <w:tc>
+          <w:tcPr>
+            <w:tcW w:w="5176" w:type="dxa"/>
+            <w:shd w:val="clear" w:color="auto" w:fill="DBE5F1" w:themeFill="accent1" w:themeFillTint="33"/>
+          </w:tcPr>
+          <w:p>
+            <w:r>
+              <w:rPr>
+                <w:b/>
+                <w:bCs/>
+              </w:rPr>
+              <w:t>(A)</w:t>
+            </w:r>
+            <w:r>
+              <w:t xml:space="preserve"> T</w:t>
+            </w:r>
+            <w:r>
+              <w:t>he left curve shape parameter</w:t>
+            </w:r>
+          </w:p>
+          <w:p>
+            <w:r>
+              <w:rPr>
+                <w:b/>
+                <w:bCs/>
+              </w:rPr>
+              <w:t xml:space="preserve">(B) </w:t>
+            </w:r>
+            <w:r>
+              <w:t>Determines the lowest ratio of available water to potential evapotranspiration at which there is no restriction on production.</w:t>
+            </w:r>
+          </w:p>
+        </w:tc>
+      </w:tr>
+      <w:tr>
+        <w:tblPrEx>
+          <w:tblCellMar>
+            <w:left w:w="108" w:type="dxa"/>
+            <w:right w:w="108" w:type="dxa"/>
+          </w:tblCellMar>
+        </w:tblPrEx>
+        <w:tc>
+          <w:tcPr>
+            <w:tcW w:w="2501" w:type="dxa"/>
+            <w:shd w:val="clear" w:color="auto" w:fill="DBE5F1" w:themeFill="accent1" w:themeFillTint="33"/>
+          </w:tcPr>
+          <w:p>
+            <w:pPr>
+              <w:rPr>
+                <w:rFonts w:cstheme="minorHAnsi"/>
+              </w:rPr>
+            </w:pPr>
+            <w:r>
+              <w:rPr>
+                <w:rFonts w:cstheme="minorHAnsi"/>
+              </w:rPr>
+              <w:t>MoistureCurve4</w:t>
+            </w:r>
+          </w:p>
+        </w:tc>
+        <w:tc>
+          <w:tcPr>
+            <w:tcW w:w="1673" w:type="dxa"/>
+            <w:shd w:val="clear" w:color="auto" w:fill="DBE5F1" w:themeFill="accent1" w:themeFillTint="33"/>
+          </w:tcPr>
+          <w:p>
+            <w:pPr>
+              <w:rPr>
+                <w:rFonts w:cstheme="minorHAnsi"/>
+              </w:rPr>
+            </w:pPr>
+            <w:r>
+              <w:rPr>
+                <w:rFonts w:cstheme="minorHAnsi"/>
+              </w:rPr>
+              <w:t>double</w:t>
+            </w:r>
+          </w:p>
+        </w:tc>
+        <w:tc>
+          <w:tcPr>
+            <w:tcW w:w="5176" w:type="dxa"/>
+            <w:shd w:val="clear" w:color="auto" w:fill="DBE5F1" w:themeFill="accent1" w:themeFillTint="33"/>
+          </w:tcPr>
+          <w:p>
+            <w:r>
+              <w:rPr>
+                <w:b/>
+                <w:bCs/>
+              </w:rPr>
+              <w:t xml:space="preserve">(A) </w:t>
+            </w:r>
+            <w:r>
+              <w:t>T</w:t>
+            </w:r>
+            <w:r>
+              <w:t>he right curve shape parameter</w:t>
+            </w:r>
+            <w:r>
+              <w:t xml:space="preserve">. </w:t>
+            </w:r>
+          </w:p>
+        </w:tc>
+      </w:tr>
+      <w:tr>
+        <w:tblPrEx>
+          <w:tblCellMar>
+            <w:left w:w="108" w:type="dxa"/>
+            <w:right w:w="108" w:type="dxa"/>
+          </w:tblCellMar>
+        </w:tblPrEx>
+        <w:tc>
+          <w:tcPr>
+            <w:tcW w:w="9350" w:type="dxa"/>
+            <w:gridSpan w:val="3"/>
+            <w:shd w:val="clear" w:color="auto" w:fill="DDD9C3" w:themeFill="background2" w:themeFillShade="E6"/>
+          </w:tcPr>
+          <w:p>
+            <w:pPr>
+              <w:pStyle w:val="textbody"/>
+              <w:ind w:left="0" w:right="78"/>
+            </w:pPr>
+            <w:r>
+              <w:rPr>
+                <w:b/>
+                <w:bCs/>
+              </w:rPr>
+              <w:t>LAI Parameters</w:t>
+            </w:r>
+            <w:proofErr w:type="gramStart"/>
+            <w:r>
+              <w:rPr>
+                <w:b/>
+                <w:bCs/>
+              </w:rPr>
+              <w:t>:</w:t>
+            </w:r>
+            <w:r>
+              <w:t xml:space="preserve">  These</w:t>
+            </w:r>
+            <w:proofErr w:type="gramEnd"/>
+            <w:r>
+              <w:t xml:space="preserve"> four parameters determine how LAI is calculated which subsequently limits growth.  Therefore, these parameters help determine the initial rate of growth in the landscape.  These parameters are interdependent, i.e., any one parameter should not be independently adjusted without consideration for interactions with the other parameters.  </w:t>
+            </w:r>
+          </w:p>
+        </w:tc>
+      </w:tr>
+      <w:tr>
+        <w:tblPrEx>
+          <w:tblCellMar>
+            <w:left w:w="108" w:type="dxa"/>
+            <w:right w:w="108" w:type="dxa"/>
+          </w:tblCellMar>
+        </w:tblPrEx>
+        <w:tc>
+          <w:tcPr>
+            <w:tcW w:w="2501" w:type="dxa"/>
+            <w:shd w:val="clear" w:color="auto" w:fill="DDD9C3" w:themeFill="background2" w:themeFillShade="E6"/>
+          </w:tcPr>
+          <w:p>
+            <w:proofErr w:type="spellStart"/>
+            <w:r>
+              <w:t>LeafBiomassTOLAI</w:t>
+            </w:r>
+            <w:proofErr w:type="spellEnd"/>
+          </w:p>
+        </w:tc>
+        <w:tc>
+          <w:tcPr>
+            <w:tcW w:w="1673" w:type="dxa"/>
+            <w:shd w:val="clear" w:color="auto" w:fill="DDD9C3" w:themeFill="background2" w:themeFillShade="E6"/>
+          </w:tcPr>
+          <w:p>
+            <w:pPr>
+              <w:pStyle w:val="textbody"/>
+              <w:ind w:left="0" w:right="216"/>
+            </w:pPr>
+            <w:r>
+              <w:t>double</w:t>
+            </w:r>
+          </w:p>
+        </w:tc>
+        <w:tc>
+          <w:tcPr>
+            <w:tcW w:w="5176" w:type="dxa"/>
+            <w:shd w:val="clear" w:color="auto" w:fill="DDD9C3" w:themeFill="background2" w:themeFillShade="E6"/>
+          </w:tcPr>
+          <w:p>
+            <w:pPr>
+              <w:pStyle w:val="textbody"/>
+              <w:ind w:left="0" w:right="78"/>
+            </w:pPr>
+            <w:proofErr w:type="spellStart"/>
+            <w:r>
+              <w:t>LeafBiomassTOLAI</w:t>
+            </w:r>
+            <w:proofErr w:type="spellEnd"/>
+            <w:r>
+              <w:t xml:space="preserve"> determines LAI as a function of leaf biomass.  If </w:t>
+            </w:r>
+            <w:proofErr w:type="spellStart"/>
+            <w:r>
+              <w:t>MaximumLAI</w:t>
+            </w:r>
+            <w:proofErr w:type="spellEnd"/>
+            <w:r>
+              <w:t xml:space="preserve"> = 0.0, then only leaf biomass determines LAI and the growth limits.</w:t>
+            </w:r>
+          </w:p>
+        </w:tc>
+      </w:tr>
+      <w:tr>
+        <w:tblPrEx>
+          <w:tblCellMar>
+            <w:left w:w="108" w:type="dxa"/>
+            <w:right w:w="108" w:type="dxa"/>
+          </w:tblCellMar>
+        </w:tblPrEx>
+        <w:tc>
+          <w:tcPr>
+            <w:tcW w:w="2501" w:type="dxa"/>
+            <w:shd w:val="clear" w:color="auto" w:fill="DDD9C3" w:themeFill="background2" w:themeFillShade="E6"/>
+          </w:tcPr>
+          <w:p>
+            <w:pPr>
+              <w:pStyle w:val="textbody"/>
+              <w:ind w:left="0" w:right="156"/>
+            </w:pPr>
+            <w:r>
+              <w:t>KLAI</w:t>
+            </w:r>
+          </w:p>
+        </w:tc>
+        <w:tc>
+          <w:tcPr>
+            <w:tcW w:w="1673" w:type="dxa"/>
+            <w:shd w:val="clear" w:color="auto" w:fill="DDD9C3" w:themeFill="background2" w:themeFillShade="E6"/>
+          </w:tcPr>
+          <w:p>
+            <w:pPr>
+              <w:pStyle w:val="textbody"/>
+              <w:ind w:left="0" w:right="216"/>
+            </w:pPr>
+            <w:r>
+              <w:t>double</w:t>
+            </w:r>
+          </w:p>
+        </w:tc>
+        <w:tc>
+          <w:tcPr>
+            <w:tcW w:w="5176" w:type="dxa"/>
+            <w:shd w:val="clear" w:color="auto" w:fill="DDD9C3" w:themeFill="background2" w:themeFillShade="E6"/>
+          </w:tcPr>
+          <w:p>
+            <w:pPr>
+              <w:pStyle w:val="textbody"/>
+              <w:ind w:left="0" w:right="78"/>
+            </w:pPr>
+            <w:r>
+              <w:t xml:space="preserve">KLAI and </w:t>
+            </w:r>
+            <w:proofErr w:type="spellStart"/>
+            <w:r>
+              <w:t>MaximumLAI</w:t>
+            </w:r>
+            <w:proofErr w:type="spellEnd"/>
+            <w:r>
+              <w:t xml:space="preserve"> determine LAI as a function of wood biomass.  </w:t>
+            </w:r>
+            <w:r>
+              <w:rPr>
+                <w:rFonts w:ascii="Times New Roman" w:hAnsi="Times New Roman" w:cs="Times New Roman"/>
+              </w:rPr>
+              <w:t xml:space="preserve">The </w:t>
+            </w:r>
+            <w:r>
+              <w:rPr>
+                <w:rFonts w:ascii="Times New Roman" w:hAnsi="Times New Roman" w:cs="Times New Roman"/>
+              </w:rPr>
+              <w:t>large wood mass (g C/m</w:t>
+            </w:r>
+            <w:r>
+              <w:rPr>
+                <w:rFonts w:ascii="Times New Roman" w:hAnsi="Times New Roman" w:cs="Times New Roman"/>
+                <w:vertAlign w:val="superscript"/>
+              </w:rPr>
+              <w:t>2</w:t>
+            </w:r>
+            <w:r>
+              <w:rPr>
+                <w:rFonts w:ascii="Times New Roman" w:hAnsi="Times New Roman" w:cs="Times New Roman"/>
+              </w:rPr>
+              <w:t>) at which half of theoretical maximum leaf area is achieved</w:t>
+            </w:r>
+            <w:r>
+              <w:rPr>
+                <w:rFonts w:ascii="Times New Roman" w:hAnsi="Times New Roman" w:cs="Times New Roman"/>
+              </w:rPr>
+              <w:t>.</w:t>
+            </w:r>
+          </w:p>
+        </w:tc>
+      </w:tr>
+      <w:tr>
+        <w:tblPrEx>
+          <w:tblCellMar>
+            <w:left w:w="108" w:type="dxa"/>
+            <w:right w:w="108" w:type="dxa"/>
+          </w:tblCellMar>
+        </w:tblPrEx>
+        <w:tc>
+          <w:tcPr>
+            <w:tcW w:w="2501" w:type="dxa"/>
+            <w:shd w:val="clear" w:color="auto" w:fill="DDD9C3" w:themeFill="background2" w:themeFillShade="E6"/>
+          </w:tcPr>
+          <w:p>
+            <w:pPr>
+              <w:pStyle w:val="textbody"/>
+              <w:ind w:left="0" w:right="156"/>
+            </w:pPr>
+            <w:proofErr w:type="spellStart"/>
+            <w:r>
+              <w:t>MaximumLAI</w:t>
+            </w:r>
+            <w:proofErr w:type="spellEnd"/>
+          </w:p>
+        </w:tc>
+        <w:tc>
+          <w:tcPr>
+            <w:tcW w:w="1673" w:type="dxa"/>
+            <w:shd w:val="clear" w:color="auto" w:fill="DDD9C3" w:themeFill="background2" w:themeFillShade="E6"/>
+          </w:tcPr>
+          <w:p>
+            <w:pPr>
+              <w:pStyle w:val="textbody"/>
+              <w:ind w:left="0" w:right="216"/>
+            </w:pPr>
+            <w:r>
+              <w:t>double</w:t>
+            </w:r>
+          </w:p>
+        </w:tc>
+        <w:tc>
+          <w:tcPr>
+            <w:tcW w:w="5176" w:type="dxa"/>
+            <w:shd w:val="clear" w:color="auto" w:fill="DDD9C3" w:themeFill="background2" w:themeFillShade="E6"/>
+          </w:tcPr>
+          <w:p>
+            <w:pPr>
+              <w:pStyle w:val="textbody"/>
+              <w:ind w:left="0" w:right="78"/>
+            </w:pPr>
+            <w:r>
+              <w:rPr>
+                <w:rFonts w:ascii="Times New Roman" w:hAnsi="Times New Roman" w:cs="Times New Roman"/>
+              </w:rPr>
+              <w:t xml:space="preserve">The </w:t>
+            </w:r>
+            <w:r>
+              <w:rPr>
+                <w:rFonts w:ascii="Times New Roman" w:hAnsi="Times New Roman" w:cs="Times New Roman"/>
+              </w:rPr>
+              <w:t xml:space="preserve">theoretical maximum leaf area index </w:t>
+            </w:r>
+            <w:r>
+              <w:rPr>
+                <w:rFonts w:ascii="Times New Roman" w:hAnsi="Times New Roman" w:cs="Times New Roman"/>
+              </w:rPr>
+              <w:t>for a cohort.</w:t>
+            </w:r>
+          </w:p>
+        </w:tc>
+      </w:tr>
+      <w:tr>
+        <w:tblPrEx>
+          <w:tblCellMar>
+            <w:left w:w="108" w:type="dxa"/>
+            <w:right w:w="108" w:type="dxa"/>
+          </w:tblCellMar>
+        </w:tblPrEx>
+        <w:tc>
+          <w:tcPr>
+            <w:tcW w:w="2501" w:type="dxa"/>
+            <w:shd w:val="clear" w:color="auto" w:fill="DDD9C3" w:themeFill="background2" w:themeFillShade="E6"/>
+          </w:tcPr>
+          <w:p>
+            <w:pPr>
+              <w:pStyle w:val="textbody"/>
+              <w:ind w:left="0" w:right="156"/>
+            </w:pPr>
+            <w:proofErr w:type="spellStart"/>
+            <w:r>
+              <w:t>MinimumLAI</w:t>
+            </w:r>
+            <w:proofErr w:type="spellEnd"/>
+            <w:r>
+              <w:t xml:space="preserve"> </w:t>
+            </w:r>
+          </w:p>
+        </w:tc>
+        <w:tc>
+          <w:tcPr>
+            <w:tcW w:w="1673" w:type="dxa"/>
+            <w:shd w:val="clear" w:color="auto" w:fill="DDD9C3" w:themeFill="background2" w:themeFillShade="E6"/>
+          </w:tcPr>
+          <w:p>
+            <w:pPr>
+              <w:pStyle w:val="textbody"/>
+              <w:ind w:left="0" w:right="216"/>
+            </w:pPr>
+            <w:r>
+              <w:t>double</w:t>
+            </w:r>
+          </w:p>
+        </w:tc>
+        <w:tc>
+          <w:tcPr>
+            <w:tcW w:w="5176" w:type="dxa"/>
+            <w:shd w:val="clear" w:color="auto" w:fill="DDD9C3" w:themeFill="background2" w:themeFillShade="E6"/>
+          </w:tcPr>
+          <w:p>
+            <w:pPr>
+              <w:pStyle w:val="textbody"/>
+              <w:ind w:left="0" w:right="78"/>
+            </w:pPr>
+            <w:r>
+              <w:t xml:space="preserve">The minimum LAI for any given cohort.  </w:t>
+            </w:r>
+            <w:r>
+              <w:rPr>
+                <w:b/>
+                <w:bCs/>
+              </w:rPr>
+              <w:t>We recommend a minimum of 0.1.</w:t>
+            </w:r>
+            <w:r>
+              <w:t xml:space="preserve">  </w:t>
+            </w:r>
+            <w:r>
+              <w:t>An overly low minimum LAI may create the situation where a cohort is permanently suppressed under a closed canopy.</w:t>
             </w:r>
           </w:p>
         </w:tc>
@@ -18019,9 +20449,11 @@
               <w:pStyle w:val="textbody"/>
               <w:ind w:left="0" w:right="156"/>
             </w:pPr>
-            <w:r>
-              <w:t>TemperatureCurve1</w:t>
-            </w:r>
+            <w:proofErr w:type="spellStart"/>
+            <w:r>
+              <w:t>WoodDecayRate</w:t>
+            </w:r>
+            <w:proofErr w:type="spellEnd"/>
           </w:p>
         </w:tc>
         <w:tc>
@@ -18048,7 +20480,25 @@
               <w:ind w:left="0" w:right="78"/>
             </w:pPr>
             <w:r>
-              <w:t>Curve1:  The optimum temperature for growth.</w:t>
+              <w:t>This parameter</w:t>
+            </w:r>
+            <w:r>
+              <w:t xml:space="preserve"> </w:t>
+            </w:r>
+            <w:r>
+              <w:t xml:space="preserve">defines the </w:t>
+            </w:r>
+            <w:r>
+              <w:t xml:space="preserve">maximum fraction of </w:t>
+            </w:r>
+            <w:r>
+              <w:t xml:space="preserve">the species’ dead wood </w:t>
+            </w:r>
+            <w:r>
+              <w:t xml:space="preserve">that </w:t>
+            </w:r>
+            <w:r>
+              <w:t>decomposes.  Value: 0.0 ≤ number ≤ 1.0.  Unitless.</w:t>
             </w:r>
           </w:p>
         </w:tc>
@@ -18069,9 +20519,12 @@
               <w:pStyle w:val="textbody"/>
               <w:ind w:left="0" w:right="156"/>
             </w:pPr>
-            <w:r>
-              <w:t>TemperatureCurve2</w:t>
-            </w:r>
+            <w:proofErr w:type="spellStart"/>
+            <w:r>
+              <w:lastRenderedPageBreak/>
+              <w:t>MonthlyWoodMortality</w:t>
+            </w:r>
+            <w:proofErr w:type="spellEnd"/>
           </w:p>
         </w:tc>
         <w:tc>
@@ -18098,7 +20551,16 @@
               <w:ind w:left="0" w:right="78"/>
             </w:pPr>
             <w:r>
-              <w:t>Curve 2: The maximum temperature for growth.</w:t>
+              <w:t xml:space="preserve">A monthly fraction of wood mortality, </w:t>
+            </w:r>
+            <w:r>
+              <w:rPr>
+                <w:i/>
+              </w:rPr>
+              <w:t>constant through time and regardless of successional stage</w:t>
+            </w:r>
+            <w:r>
+              <w:t>.  This mortality is in addition to growth-related mortality as a function of ANPP.  Units:  fraction of wood biomass (0.0 – 1.0).</w:t>
             </w:r>
           </w:p>
         </w:tc>
@@ -18119,9 +20581,11 @@
               <w:pStyle w:val="textbody"/>
               <w:ind w:left="0" w:right="156"/>
             </w:pPr>
-            <w:r>
-              <w:t>TemperatureCurve3</w:t>
-            </w:r>
+            <w:proofErr w:type="spellStart"/>
+            <w:r>
+              <w:t>LongevityMortalityShape</w:t>
+            </w:r>
+            <w:proofErr w:type="spellEnd"/>
           </w:p>
         </w:tc>
         <w:tc>
@@ -18148,7 +20612,13 @@
               <w:ind w:left="0" w:right="78"/>
             </w:pPr>
             <w:r>
-              <w:t>Curve 3:  The left curve shape parameter.</w:t>
+              <w:t xml:space="preserve">Determines how quickly longevity-related mortality begins and operates as in Biomass Succession.  Value: 5.0 </w:t>
+            </w:r>
+            <w:r>
+              <w:t>≤ decimal number ≤ 25.</w:t>
+            </w:r>
+            <w:r>
+              <w:t>0.  If the parameter = 5, then age-related mortality will begin at 10% of life span.  If the parameter = 25, then age-related mortality will begin at 85% of life span.</w:t>
             </w:r>
           </w:p>
         </w:tc>
@@ -18169,9 +20639,14 @@
               <w:pStyle w:val="textbody"/>
               <w:ind w:left="0" w:right="156"/>
             </w:pPr>
-            <w:r>
-              <w:t>TemperatureCurve4</w:t>
-            </w:r>
+            <w:proofErr w:type="spellStart"/>
+            <w:r>
+              <w:t>Foliage</w:t>
+            </w:r>
+            <w:r>
+              <w:t>DropMonth</w:t>
+            </w:r>
+            <w:proofErr w:type="spellEnd"/>
           </w:p>
         </w:tc>
         <w:tc>
@@ -18184,7 +20659,7 @@
               <w:ind w:left="0" w:right="216"/>
             </w:pPr>
             <w:r>
-              <w:t>double</w:t>
+              <w:t>integer</w:t>
             </w:r>
           </w:p>
         </w:tc>
@@ -18198,472 +20673,98 @@
               <w:ind w:left="0" w:right="78"/>
             </w:pPr>
             <w:r>
-              <w:rPr>
-                <w:rFonts w:ascii="Times New Roman" w:eastAsia="Times New Roman" w:hAnsi="Times New Roman" w:cs="Times New Roman"/>
-              </w:rPr>
-              <w:t xml:space="preserve">Curve 4:  The </w:t>
-            </w:r>
-            <w:r>
-              <w:rPr>
-                <w:rFonts w:ascii="Times New Roman" w:eastAsia="Times New Roman" w:hAnsi="Times New Roman" w:cs="Times New Roman"/>
-              </w:rPr>
-              <w:t xml:space="preserve">right curve shape </w:t>
-            </w:r>
-            <w:r>
-              <w:rPr>
-                <w:rFonts w:ascii="Times New Roman" w:eastAsia="Times New Roman" w:hAnsi="Times New Roman" w:cs="Times New Roman"/>
-              </w:rPr>
-              <w:t>parameter.</w:t>
-            </w:r>
-          </w:p>
-        </w:tc>
-      </w:tr>
-      <w:tr>
-        <w:tblPrEx>
-          <w:tblCellMar>
-            <w:left w:w="108" w:type="dxa"/>
-            <w:right w:w="108" w:type="dxa"/>
-          </w:tblCellMar>
-        </w:tblPrEx>
-        <w:tc>
-          <w:tcPr>
-            <w:tcW w:w="9350" w:type="dxa"/>
-            <w:gridSpan w:val="3"/>
-          </w:tcPr>
-          <w:p>
-            <w:r>
-              <w:rPr>
-                <w:b/>
-                <w:bCs/>
-              </w:rPr>
-              <w:t>Moisture</w:t>
-            </w:r>
-            <w:r>
-              <w:rPr>
-                <w:b/>
-                <w:bCs/>
-              </w:rPr>
-              <w:t>Curve Variables:</w:t>
-            </w:r>
-            <w:r>
-              <w:t xml:space="preserve"> The four </w:t>
-            </w:r>
-            <w:r>
-              <w:t>Moisture</w:t>
-            </w:r>
-            <w:r>
-              <w:t xml:space="preserve">Curve values determine to what degree ANPP will respond to </w:t>
-            </w:r>
-            <w:r>
-              <w:t>soil moisture</w:t>
-            </w:r>
-            <w:r>
-              <w:t xml:space="preserve">.  These parameters </w:t>
-            </w:r>
-            <w:r>
-              <w:t xml:space="preserve">(two or four) </w:t>
-            </w:r>
-            <w:r>
-              <w:t xml:space="preserve">are interdependent, i.e., any </w:t>
-            </w:r>
-            <w:r>
-              <w:lastRenderedPageBreak/>
-              <w:t>one parameter should not be independently adjusted without consideration for interactions with the other parameters.</w:t>
-            </w:r>
-            <w:r>
-              <w:t xml:space="preserve">  </w:t>
-            </w:r>
-          </w:p>
-          <w:p>
-            <w:r>
-              <w:t xml:space="preserve">The MoistureCurve </w:t>
-            </w:r>
-            <w:r>
-              <w:t xml:space="preserve">calculation </w:t>
-            </w:r>
-            <w:r>
-              <w:t xml:space="preserve">can </w:t>
-            </w:r>
-            <w:r>
-              <w:t xml:space="preserve">have </w:t>
-            </w:r>
-            <w:r>
-              <w:t xml:space="preserve">either </w:t>
-            </w:r>
-            <w:r>
-              <w:rPr>
-                <w:b/>
-                <w:bCs/>
-              </w:rPr>
-              <w:t>two or four parameters</w:t>
-            </w:r>
-            <w:r>
-              <w:t xml:space="preserve">.  </w:t>
+              <w:t>Determines when the leaves will drop and become part of the litter pool.  This parameter only applies to deciduous (Leaf longevity = 1.0 vegetation); evergreen species drop an equal amount of foliage across all months.</w:t>
             </w:r>
           </w:p>
           <w:p>
             <w:pPr>
-              <w:pStyle w:val="ListParagraph"/>
-              <w:numPr>
-                <w:ilvl w:val="0"/>
-                <w:numId w:val="38"/>
-              </w:numPr>
-              <w:rPr>
-                <w:rFonts w:eastAsiaTheme="minorEastAsia"/>
-                <w:sz w:val="24"/>
-                <w:szCs w:val="24"/>
-              </w:rPr>
+              <w:pStyle w:val="textbody"/>
+              <w:ind w:left="0" w:right="78"/>
             </w:pPr>
-            <w:r>
-              <w:rPr>
-                <w:rFonts w:eastAsiaTheme="minorEastAsia"/>
-                <w:sz w:val="24"/>
-                <w:szCs w:val="24"/>
-              </w:rPr>
-              <w:t xml:space="preserve">If either </w:t>
-            </w:r>
-            <w:r>
-              <w:rPr>
-                <w:rFonts w:eastAsiaTheme="minorEastAsia"/>
-                <w:sz w:val="24"/>
-                <w:szCs w:val="24"/>
-              </w:rPr>
-              <w:t>MoistureCurve 1 or 4 are &gt; 0.0, a four-parameter water limit calculation is used</w:t>
-            </w:r>
-            <w:r>
-              <w:rPr>
-                <w:rFonts w:eastAsiaTheme="minorEastAsia"/>
-                <w:sz w:val="24"/>
-                <w:szCs w:val="24"/>
-              </w:rPr>
-              <w:t>, following a Poisson Density Function Curve.</w:t>
-            </w:r>
-          </w:p>
-          <w:p>
-            <w:pPr>
-              <w:pStyle w:val="ListParagraph"/>
-              <w:numPr>
-                <w:ilvl w:val="0"/>
-                <w:numId w:val="38"/>
-              </w:numPr>
-              <w:rPr>
-                <w:rFonts w:eastAsiaTheme="minorEastAsia"/>
-                <w:sz w:val="24"/>
-                <w:szCs w:val="24"/>
-              </w:rPr>
-            </w:pPr>
-            <w:r>
-              <w:rPr>
-                <w:rFonts w:eastAsiaTheme="minorEastAsia"/>
-                <w:sz w:val="24"/>
-                <w:szCs w:val="24"/>
-              </w:rPr>
-              <w:t xml:space="preserve">If both MoistureCurve 1 and 4 = 0.0, then </w:t>
-            </w:r>
-            <w:r>
-              <w:rPr>
-                <w:rFonts w:eastAsiaTheme="minorEastAsia"/>
-                <w:sz w:val="24"/>
-                <w:szCs w:val="24"/>
-              </w:rPr>
-              <w:t>the original CENTURY water limit calculation is used.</w:t>
-            </w:r>
-            <w:r>
-              <w:rPr>
-                <w:rFonts w:eastAsiaTheme="minorEastAsia"/>
-                <w:sz w:val="24"/>
-                <w:szCs w:val="24"/>
-              </w:rPr>
-              <w:t xml:space="preserve">  </w:t>
-            </w:r>
-          </w:p>
-          <w:p>
-            <w:r>
-              <w:t xml:space="preserve">Note the </w:t>
-            </w:r>
-            <w:r>
-              <w:t>distinction in the descriptions below.</w:t>
-            </w:r>
-          </w:p>
-        </w:tc>
-      </w:tr>
-      <w:tr>
-        <w:tblPrEx>
-          <w:tblCellMar>
-            <w:left w:w="108" w:type="dxa"/>
-            <w:right w:w="108" w:type="dxa"/>
-          </w:tblCellMar>
-        </w:tblPrEx>
-        <w:tc>
-          <w:tcPr>
-            <w:tcW w:w="2501" w:type="dxa"/>
-          </w:tcPr>
-          <w:p>
-            <w:pPr>
-              <w:rPr>
-                <w:rFonts w:cstheme="minorHAnsi"/>
-              </w:rPr>
-            </w:pPr>
-            <w:r>
-              <w:rPr>
-                <w:rFonts w:cstheme="minorHAnsi"/>
-              </w:rPr>
-              <w:lastRenderedPageBreak/>
-              <w:t>MoistureCurve1</w:t>
-            </w:r>
-          </w:p>
-        </w:tc>
-        <w:tc>
-          <w:tcPr>
-            <w:tcW w:w="1673" w:type="dxa"/>
-          </w:tcPr>
-          <w:p>
-            <w:pPr>
-              <w:rPr>
-                <w:rFonts w:cstheme="minorHAnsi"/>
-              </w:rPr>
-            </w:pPr>
-            <w:r>
-              <w:rPr>
-                <w:rFonts w:cstheme="minorHAnsi"/>
-              </w:rPr>
-              <w:t>double</w:t>
-            </w:r>
-          </w:p>
-        </w:tc>
-        <w:tc>
-          <w:tcPr>
-            <w:tcW w:w="5176" w:type="dxa"/>
-          </w:tcPr>
-          <w:p>
             <w:r>
               <w:rPr>
                 <w:b/>
-                <w:bCs/>
               </w:rPr>
-              <w:t xml:space="preserve">(A) </w:t>
-            </w:r>
-            <w:r>
-              <w:t>Curve1: The optimum volumetric soil water content (in %) for growth.</w:t>
-            </w:r>
-            <w:r>
-              <w:t xml:space="preserve">  </w:t>
-            </w:r>
-          </w:p>
-        </w:tc>
-      </w:tr>
-      <w:tr>
-        <w:tblPrEx>
-          <w:tblCellMar>
-            <w:left w:w="108" w:type="dxa"/>
-            <w:right w:w="108" w:type="dxa"/>
-          </w:tblCellMar>
-        </w:tblPrEx>
-        <w:tc>
-          <w:tcPr>
-            <w:tcW w:w="2501" w:type="dxa"/>
-          </w:tcPr>
-          <w:p>
-            <w:pPr>
-              <w:rPr>
-                <w:rFonts w:cstheme="minorHAnsi"/>
-              </w:rPr>
-            </w:pPr>
-            <w:r>
-              <w:rPr>
-                <w:rFonts w:cstheme="minorHAnsi"/>
-              </w:rPr>
-              <w:t>MoistureCurve2</w:t>
-            </w:r>
-          </w:p>
-        </w:tc>
-        <w:tc>
-          <w:tcPr>
-            <w:tcW w:w="1673" w:type="dxa"/>
-          </w:tcPr>
-          <w:p>
-            <w:pPr>
-              <w:rPr>
-                <w:rFonts w:cstheme="minorHAnsi"/>
-              </w:rPr>
-            </w:pPr>
-            <w:r>
-              <w:rPr>
-                <w:rFonts w:cstheme="minorHAnsi"/>
-              </w:rPr>
-              <w:t>double</w:t>
-            </w:r>
-          </w:p>
-        </w:tc>
-        <w:tc>
-          <w:tcPr>
-            <w:tcW w:w="5176" w:type="dxa"/>
-          </w:tcPr>
-          <w:p>
+              <w:t>Note</w:t>
+            </w:r>
             <w:r>
               <w:rPr>
                 <w:b/>
-                <w:bCs/>
               </w:rPr>
-              <w:t xml:space="preserve">(A) </w:t>
-            </w:r>
-            <w:r>
-              <w:t xml:space="preserve">The minimum volumetric soil water content where growth may occur.  </w:t>
-            </w:r>
-          </w:p>
-          <w:p>
+              <w:t>:</w:t>
+            </w:r>
+            <w:r>
+              <w:t xml:space="preserve"> </w:t>
+            </w:r>
             <w:r>
               <w:rPr>
-                <w:b/>
-                <w:bCs/>
+                <w:i/>
               </w:rPr>
-              <w:t xml:space="preserve">(B) </w:t>
-            </w:r>
-            <w:r>
-              <w:t xml:space="preserve">Determines the intercept of the effect of water content on growth.  </w:t>
-            </w:r>
-          </w:p>
-        </w:tc>
-      </w:tr>
-      <w:tr>
-        <w:tblPrEx>
-          <w:tblCellMar>
-            <w:left w:w="108" w:type="dxa"/>
-            <w:right w:w="108" w:type="dxa"/>
-          </w:tblCellMar>
-        </w:tblPrEx>
-        <w:tc>
-          <w:tcPr>
-            <w:tcW w:w="2501" w:type="dxa"/>
-          </w:tcPr>
-          <w:p>
-            <w:pPr>
+              <w:t xml:space="preserve">Note that </w:t>
+            </w:r>
+            <w:proofErr w:type="spellStart"/>
+            <w:r>
               <w:rPr>
-                <w:rFonts w:cstheme="minorHAnsi"/>
+                <w:i/>
               </w:rPr>
-            </w:pPr>
+              <w:t>Foliage</w:t>
+            </w:r>
             <w:r>
               <w:rPr>
-                <w:rFonts w:cstheme="minorHAnsi"/>
+                <w:i/>
               </w:rPr>
-              <w:t>MoistureCurve3</w:t>
-            </w:r>
-          </w:p>
-        </w:tc>
-        <w:tc>
-          <w:tcPr>
-            <w:tcW w:w="1673" w:type="dxa"/>
-          </w:tcPr>
-          <w:p>
-            <w:pPr>
+              <w:t>DropMonth</w:t>
+            </w:r>
+            <w:proofErr w:type="spellEnd"/>
+            <w:r>
               <w:rPr>
-                <w:rFonts w:cstheme="minorHAnsi"/>
+                <w:i/>
               </w:rPr>
-            </w:pPr>
+              <w:t xml:space="preserve">=9 means that </w:t>
+            </w:r>
             <w:r>
               <w:rPr>
-                <w:rFonts w:cstheme="minorHAnsi"/>
+                <w:i/>
               </w:rPr>
-              <w:t>double</w:t>
-            </w:r>
-          </w:p>
-        </w:tc>
-        <w:tc>
-          <w:tcPr>
-            <w:tcW w:w="5176" w:type="dxa"/>
-          </w:tcPr>
-          <w:p>
+              <w:t xml:space="preserve">half the </w:t>
+            </w:r>
             <w:r>
               <w:rPr>
-                <w:b/>
-                <w:bCs/>
+                <w:i/>
               </w:rPr>
-              <w:t>(A)</w:t>
-            </w:r>
-            <w:r>
-              <w:t xml:space="preserve"> T</w:t>
-            </w:r>
-            <w:r>
-              <w:t>he left curve shape parameter</w:t>
-            </w:r>
-          </w:p>
-          <w:p>
+              <w:t xml:space="preserve">leaves will drop in </w:t>
+            </w:r>
             <w:r>
               <w:rPr>
-                <w:b/>
-                <w:bCs/>
+                <w:i/>
               </w:rPr>
-              <w:t xml:space="preserve">(B) </w:t>
-            </w:r>
-            <w:r>
-              <w:t>Determines the lowest ratio of available water to potential evapotranspiration at which there is no restriction on production.</w:t>
-            </w:r>
-          </w:p>
-        </w:tc>
-      </w:tr>
-      <w:tr>
-        <w:tblPrEx>
-          <w:tblCellMar>
-            <w:left w:w="108" w:type="dxa"/>
-            <w:right w:w="108" w:type="dxa"/>
-          </w:tblCellMar>
-        </w:tblPrEx>
-        <w:tc>
-          <w:tcPr>
-            <w:tcW w:w="2501" w:type="dxa"/>
-          </w:tcPr>
-          <w:p>
-            <w:pPr>
+              <w:t>October</w:t>
+            </w:r>
+            <w:r>
               <w:rPr>
-                <w:rFonts w:cstheme="minorHAnsi"/>
+                <w:i/>
               </w:rPr>
-            </w:pPr>
+              <w:t xml:space="preserve"> (one month offset</w:t>
+            </w:r>
+            <w:proofErr w:type="gramStart"/>
             <w:r>
               <w:rPr>
-                <w:rFonts w:cstheme="minorHAnsi"/>
+                <w:i/>
               </w:rPr>
-              <w:t>MoistureCurve4</w:t>
-            </w:r>
-          </w:p>
-        </w:tc>
-        <w:tc>
-          <w:tcPr>
-            <w:tcW w:w="1673" w:type="dxa"/>
-          </w:tcPr>
-          <w:p>
-            <w:pPr>
+              <w:t>)</w:t>
+            </w:r>
+            <w:proofErr w:type="gramEnd"/>
+            <w:r>
               <w:rPr>
-                <w:rFonts w:cstheme="minorHAnsi"/>
+                <w:i/>
               </w:rPr>
-            </w:pPr>
+              <w:t xml:space="preserve"> and the other half drop in November</w:t>
+            </w:r>
             <w:r>
               <w:rPr>
-                <w:rFonts w:cstheme="minorHAnsi"/>
+                <w:i/>
               </w:rPr>
-              <w:t>double</w:t>
-            </w:r>
-          </w:p>
-        </w:tc>
-        <w:tc>
-          <w:tcPr>
-            <w:tcW w:w="5176" w:type="dxa"/>
-          </w:tcPr>
-          <w:p>
-            <w:r>
-              <w:rPr>
-                <w:b/>
-                <w:bCs/>
-              </w:rPr>
-              <w:t xml:space="preserve">(A) </w:t>
-            </w:r>
-            <w:r>
-              <w:t>T</w:t>
-            </w:r>
-            <w:r>
-              <w:t>he right curve shape parameter</w:t>
-            </w:r>
-            <w:r>
-              <w:t xml:space="preserve">. </w:t>
+              <w:t>.</w:t>
             </w:r>
           </w:p>
         </w:tc>
@@ -18687,12 +20788,14 @@
                 <w:rFonts w:cstheme="minorHAnsi"/>
               </w:rPr>
             </w:pPr>
+            <w:proofErr w:type="spellStart"/>
             <w:r>
               <w:rPr>
                 <w:rFonts w:cstheme="minorHAnsi"/>
               </w:rPr>
               <w:t>FractionANPPtoLeaf</w:t>
             </w:r>
+            <w:proofErr w:type="spellEnd"/>
           </w:p>
         </w:tc>
         <w:tc>
@@ -18732,91 +20835,6 @@
                 <w:rFonts w:cstheme="minorHAnsi"/>
               </w:rPr>
               <w:t>The fraction of aboveground net primary productivity that is allocated to leaves.  Units:  fraction of ANPP (0.0 – 1.0).</w:t>
-            </w:r>
-          </w:p>
-        </w:tc>
-      </w:tr>
-      <w:tr>
-        <w:tblPrEx>
-          <w:tblCellMar>
-            <w:left w:w="108" w:type="dxa"/>
-            <w:right w:w="108" w:type="dxa"/>
-          </w:tblCellMar>
-        </w:tblPrEx>
-        <w:tc>
-          <w:tcPr>
-            <w:tcW w:w="9350" w:type="dxa"/>
-            <w:gridSpan w:val="3"/>
-          </w:tcPr>
-          <w:p>
-            <w:pPr>
-              <w:pStyle w:val="textbody"/>
-              <w:ind w:left="0" w:right="78"/>
-            </w:pPr>
-            <w:r>
-              <w:rPr>
-                <w:b/>
-                <w:bCs/>
-              </w:rPr>
-              <w:t>LAI Parameters:</w:t>
-            </w:r>
-            <w:r>
-              <w:t xml:space="preserve">  </w:t>
-            </w:r>
-            <w:r>
-              <w:t xml:space="preserve">These </w:t>
-            </w:r>
-            <w:r>
-              <w:t>four</w:t>
-            </w:r>
-            <w:r>
-              <w:t xml:space="preserve"> parameters determine how LAI is calculated which subsequently limits growth.  Therefore, these parameters help determine the initial rate of growth in the landscape.  These parameters are interdependent, i.e., any one parameter should not be independently adjusted without consideration for interactions with the other parameters.  </w:t>
-            </w:r>
-          </w:p>
-        </w:tc>
-      </w:tr>
-      <w:tr>
-        <w:tblPrEx>
-          <w:tblCellMar>
-            <w:left w:w="108" w:type="dxa"/>
-            <w:right w:w="108" w:type="dxa"/>
-          </w:tblCellMar>
-        </w:tblPrEx>
-        <w:tc>
-          <w:tcPr>
-            <w:tcW w:w="2501" w:type="dxa"/>
-          </w:tcPr>
-          <w:p>
-            <w:r>
-              <w:t>LeafBiomassTOLAI</w:t>
-            </w:r>
-          </w:p>
-        </w:tc>
-        <w:tc>
-          <w:tcPr>
-            <w:tcW w:w="1673" w:type="dxa"/>
-          </w:tcPr>
-          <w:p>
-            <w:pPr>
-              <w:pStyle w:val="textbody"/>
-              <w:ind w:left="0" w:right="216"/>
-            </w:pPr>
-            <w:r>
-              <w:t>double</w:t>
-            </w:r>
-          </w:p>
-        </w:tc>
-        <w:tc>
-          <w:tcPr>
-            <w:tcW w:w="5176" w:type="dxa"/>
-          </w:tcPr>
-          <w:p>
-            <w:pPr>
-              <w:pStyle w:val="textbody"/>
-              <w:ind w:left="0" w:right="78"/>
-            </w:pPr>
-            <w:r>
-              <w:t>LeafBiomassTOLAI determines LAI as a function of leaf biomass.  If MaximumLAI = 0.0, then only leaf biomass determines LAI and the growth limits.</w:t>
             </w:r>
           </w:p>
         </w:tc>
@@ -18837,9 +20855,11 @@
               <w:pStyle w:val="textbody"/>
               <w:ind w:left="0" w:right="156"/>
             </w:pPr>
-            <w:r>
-              <w:t>KLAI</w:t>
-            </w:r>
+            <w:proofErr w:type="spellStart"/>
+            <w:r>
+              <w:t>CoarseRootFraction</w:t>
+            </w:r>
+            <w:proofErr w:type="spellEnd"/>
           </w:p>
         </w:tc>
         <w:tc>
@@ -18866,38 +20886,7 @@
               <w:ind w:left="0" w:right="78"/>
             </w:pPr>
             <w:r>
-              <w:t xml:space="preserve">KLAI and MaximumLAI determine LAI as a function of wood biomass.  </w:t>
-            </w:r>
-            <w:r>
-              <w:rPr>
-                <w:rFonts w:ascii="Times New Roman" w:hAnsi="Times New Roman" w:cs="Times New Roman"/>
-              </w:rPr>
-              <w:t xml:space="preserve">The </w:t>
-            </w:r>
-            <w:r>
-              <w:rPr>
-                <w:rFonts w:ascii="Times New Roman" w:hAnsi="Times New Roman" w:cs="Times New Roman"/>
-              </w:rPr>
-              <w:t>large wood mass (g C/m</w:t>
-            </w:r>
-            <w:r>
-              <w:rPr>
-                <w:rFonts w:ascii="Times New Roman" w:hAnsi="Times New Roman" w:cs="Times New Roman"/>
-                <w:vertAlign w:val="superscript"/>
-              </w:rPr>
-              <w:t>2</w:t>
-            </w:r>
-            <w:r>
-              <w:rPr>
-                <w:rFonts w:ascii="Times New Roman" w:hAnsi="Times New Roman" w:cs="Times New Roman"/>
-              </w:rPr>
-              <w:t>) at which half of theoretical maximum leaf area is achieved</w:t>
-            </w:r>
-            <w:r>
-              <w:rPr>
-                <w:rFonts w:ascii="Times New Roman" w:hAnsi="Times New Roman" w:cs="Times New Roman"/>
-              </w:rPr>
-              <w:t>.</w:t>
+              <w:t>The fraction of aboveground net primary productivity that is used to compute the ANPP of coarse roots.  Units:  fraction of ANPP (0.0 – 1.0).</w:t>
             </w:r>
           </w:p>
         </w:tc>
@@ -18918,9 +20907,11 @@
               <w:pStyle w:val="textbody"/>
               <w:ind w:left="0" w:right="156"/>
             </w:pPr>
-            <w:r>
-              <w:t>MaximumLAI</w:t>
-            </w:r>
+            <w:proofErr w:type="spellStart"/>
+            <w:r>
+              <w:t>FineRootFraction</w:t>
+            </w:r>
+            <w:proofErr w:type="spellEnd"/>
           </w:p>
         </w:tc>
         <w:tc>
@@ -18947,496 +20938,6 @@
               <w:ind w:left="0" w:right="78"/>
             </w:pPr>
             <w:r>
-              <w:rPr>
-                <w:rFonts w:ascii="Times New Roman" w:hAnsi="Times New Roman" w:cs="Times New Roman"/>
-              </w:rPr>
-              <w:t xml:space="preserve">The </w:t>
-            </w:r>
-            <w:r>
-              <w:rPr>
-                <w:rFonts w:ascii="Times New Roman" w:hAnsi="Times New Roman" w:cs="Times New Roman"/>
-              </w:rPr>
-              <w:t xml:space="preserve">theoretical maximum leaf area index </w:t>
-            </w:r>
-            <w:r>
-              <w:rPr>
-                <w:rFonts w:ascii="Times New Roman" w:hAnsi="Times New Roman" w:cs="Times New Roman"/>
-              </w:rPr>
-              <w:t>for a cohort.</w:t>
-            </w:r>
-          </w:p>
-        </w:tc>
-      </w:tr>
-      <w:tr>
-        <w:tblPrEx>
-          <w:tblCellMar>
-            <w:left w:w="108" w:type="dxa"/>
-            <w:right w:w="108" w:type="dxa"/>
-          </w:tblCellMar>
-        </w:tblPrEx>
-        <w:tc>
-          <w:tcPr>
-            <w:tcW w:w="2501" w:type="dxa"/>
-          </w:tcPr>
-          <w:p>
-            <w:pPr>
-              <w:pStyle w:val="textbody"/>
-              <w:ind w:left="0" w:right="156"/>
-            </w:pPr>
-            <w:r>
-              <w:t xml:space="preserve">MinimumLAI </w:t>
-            </w:r>
-          </w:p>
-        </w:tc>
-        <w:tc>
-          <w:tcPr>
-            <w:tcW w:w="1673" w:type="dxa"/>
-          </w:tcPr>
-          <w:p>
-            <w:pPr>
-              <w:pStyle w:val="textbody"/>
-              <w:ind w:left="0" w:right="216"/>
-            </w:pPr>
-            <w:r>
-              <w:t>double</w:t>
-            </w:r>
-          </w:p>
-        </w:tc>
-        <w:tc>
-          <w:tcPr>
-            <w:tcW w:w="5176" w:type="dxa"/>
-          </w:tcPr>
-          <w:p>
-            <w:pPr>
-              <w:pStyle w:val="textbody"/>
-              <w:ind w:left="0" w:right="78"/>
-            </w:pPr>
-            <w:r>
-              <w:t xml:space="preserve">The minimum LAI for any given cohort.  </w:t>
-            </w:r>
-            <w:r>
-              <w:rPr>
-                <w:b/>
-                <w:bCs/>
-              </w:rPr>
-              <w:t>We recommend a minimum of 0.1.</w:t>
-            </w:r>
-            <w:r>
-              <w:t xml:space="preserve">  </w:t>
-            </w:r>
-            <w:r>
-              <w:t>An overly low minimum LAI may create the situation where a cohort is permanently suppressed under a closed canopy.</w:t>
-            </w:r>
-          </w:p>
-        </w:tc>
-      </w:tr>
-      <w:tr>
-        <w:tblPrEx>
-          <w:tblCellMar>
-            <w:left w:w="108" w:type="dxa"/>
-            <w:right w:w="108" w:type="dxa"/>
-          </w:tblCellMar>
-        </w:tblPrEx>
-        <w:tc>
-          <w:tcPr>
-            <w:tcW w:w="2501" w:type="dxa"/>
-          </w:tcPr>
-          <w:p>
-            <w:pPr>
-              <w:pStyle w:val="textbody"/>
-              <w:ind w:left="0" w:right="156"/>
-            </w:pPr>
-            <w:r>
-              <w:lastRenderedPageBreak/>
-              <w:t>WoodDecayRate</w:t>
-            </w:r>
-          </w:p>
-        </w:tc>
-        <w:tc>
-          <w:tcPr>
-            <w:tcW w:w="1673" w:type="dxa"/>
-          </w:tcPr>
-          <w:p>
-            <w:pPr>
-              <w:pStyle w:val="textbody"/>
-              <w:ind w:left="0" w:right="216"/>
-            </w:pPr>
-            <w:r>
-              <w:t>double</w:t>
-            </w:r>
-          </w:p>
-        </w:tc>
-        <w:tc>
-          <w:tcPr>
-            <w:tcW w:w="5176" w:type="dxa"/>
-          </w:tcPr>
-          <w:p>
-            <w:pPr>
-              <w:pStyle w:val="textbody"/>
-              <w:ind w:left="0" w:right="78"/>
-            </w:pPr>
-            <w:r>
-              <w:t>This parameter</w:t>
-            </w:r>
-            <w:r>
-              <w:t xml:space="preserve"> </w:t>
-            </w:r>
-            <w:r>
-              <w:t xml:space="preserve">defines the </w:t>
-            </w:r>
-            <w:r>
-              <w:t xml:space="preserve">maximum fraction of </w:t>
-            </w:r>
-            <w:r>
-              <w:t xml:space="preserve">the species’ dead wood </w:t>
-            </w:r>
-            <w:r>
-              <w:t xml:space="preserve">that </w:t>
-            </w:r>
-            <w:r>
-              <w:t>decomposes.  Value: 0.0 ≤ number ≤ 1.0.  Unitless.</w:t>
-            </w:r>
-          </w:p>
-        </w:tc>
-      </w:tr>
-      <w:tr>
-        <w:tblPrEx>
-          <w:tblCellMar>
-            <w:left w:w="108" w:type="dxa"/>
-            <w:right w:w="108" w:type="dxa"/>
-          </w:tblCellMar>
-        </w:tblPrEx>
-        <w:tc>
-          <w:tcPr>
-            <w:tcW w:w="2501" w:type="dxa"/>
-          </w:tcPr>
-          <w:p>
-            <w:pPr>
-              <w:pStyle w:val="textbody"/>
-              <w:ind w:left="0" w:right="156"/>
-            </w:pPr>
-            <w:r>
-              <w:t>MonthlyWoodMortality</w:t>
-            </w:r>
-          </w:p>
-        </w:tc>
-        <w:tc>
-          <w:tcPr>
-            <w:tcW w:w="1673" w:type="dxa"/>
-          </w:tcPr>
-          <w:p>
-            <w:pPr>
-              <w:pStyle w:val="textbody"/>
-              <w:ind w:left="0" w:right="216"/>
-            </w:pPr>
-            <w:r>
-              <w:t>double</w:t>
-            </w:r>
-          </w:p>
-        </w:tc>
-        <w:tc>
-          <w:tcPr>
-            <w:tcW w:w="5176" w:type="dxa"/>
-          </w:tcPr>
-          <w:p>
-            <w:pPr>
-              <w:pStyle w:val="textbody"/>
-              <w:ind w:left="0" w:right="78"/>
-            </w:pPr>
-            <w:r>
-              <w:t xml:space="preserve">A monthly fraction of wood mortality, </w:t>
-            </w:r>
-            <w:r>
-              <w:rPr>
-                <w:i/>
-              </w:rPr>
-              <w:t>constant through time and regardless of successional stage</w:t>
-            </w:r>
-            <w:r>
-              <w:t>.  This mortality is in addition to growth-related mortality as a function of ANPP.  Units:  fraction of wood biomass (0.0 – 1.0).</w:t>
-            </w:r>
-          </w:p>
-        </w:tc>
-      </w:tr>
-      <w:tr>
-        <w:tblPrEx>
-          <w:tblCellMar>
-            <w:left w:w="108" w:type="dxa"/>
-            <w:right w:w="108" w:type="dxa"/>
-          </w:tblCellMar>
-        </w:tblPrEx>
-        <w:tc>
-          <w:tcPr>
-            <w:tcW w:w="2501" w:type="dxa"/>
-          </w:tcPr>
-          <w:p>
-            <w:pPr>
-              <w:pStyle w:val="textbody"/>
-              <w:ind w:left="0" w:right="156"/>
-            </w:pPr>
-            <w:r>
-              <w:t>LongevityMortalityShape</w:t>
-            </w:r>
-          </w:p>
-        </w:tc>
-        <w:tc>
-          <w:tcPr>
-            <w:tcW w:w="1673" w:type="dxa"/>
-          </w:tcPr>
-          <w:p>
-            <w:pPr>
-              <w:pStyle w:val="textbody"/>
-              <w:ind w:left="0" w:right="216"/>
-            </w:pPr>
-            <w:r>
-              <w:t>double</w:t>
-            </w:r>
-          </w:p>
-        </w:tc>
-        <w:tc>
-          <w:tcPr>
-            <w:tcW w:w="5176" w:type="dxa"/>
-          </w:tcPr>
-          <w:p>
-            <w:pPr>
-              <w:pStyle w:val="textbody"/>
-              <w:ind w:left="0" w:right="78"/>
-            </w:pPr>
-            <w:r>
-              <w:t xml:space="preserve">Determines how quickly longevity-related mortality begins and operates as in Biomass Succession.  Value: 5.0 </w:t>
-            </w:r>
-            <w:r>
-              <w:t>≤ decimal number ≤ 25.</w:t>
-            </w:r>
-            <w:r>
-              <w:t>0.  If the parameter = 5, then age-related mortality will begin at 10% of life span.  If the parameter = 25, then age-related mortality will begin at 85% of life span.</w:t>
-            </w:r>
-          </w:p>
-        </w:tc>
-      </w:tr>
-      <w:tr>
-        <w:tblPrEx>
-          <w:tblCellMar>
-            <w:left w:w="108" w:type="dxa"/>
-            <w:right w:w="108" w:type="dxa"/>
-          </w:tblCellMar>
-        </w:tblPrEx>
-        <w:tc>
-          <w:tcPr>
-            <w:tcW w:w="2501" w:type="dxa"/>
-          </w:tcPr>
-          <w:p>
-            <w:pPr>
-              <w:pStyle w:val="textbody"/>
-              <w:ind w:left="0" w:right="156"/>
-            </w:pPr>
-            <w:r>
-              <w:t>Foliage</w:t>
-            </w:r>
-            <w:r>
-              <w:t>DropMonth</w:t>
-            </w:r>
-          </w:p>
-        </w:tc>
-        <w:tc>
-          <w:tcPr>
-            <w:tcW w:w="1673" w:type="dxa"/>
-          </w:tcPr>
-          <w:p>
-            <w:pPr>
-              <w:pStyle w:val="textbody"/>
-              <w:ind w:left="0" w:right="216"/>
-            </w:pPr>
-            <w:r>
-              <w:t>integer</w:t>
-            </w:r>
-          </w:p>
-        </w:tc>
-        <w:tc>
-          <w:tcPr>
-            <w:tcW w:w="5176" w:type="dxa"/>
-          </w:tcPr>
-          <w:p>
-            <w:pPr>
-              <w:pStyle w:val="textbody"/>
-              <w:ind w:left="0" w:right="78"/>
-            </w:pPr>
-            <w:r>
-              <w:t>Determines when the leaves will drop and become part of the litter pool.  This parameter only applies to deciduous (Leaf longevity = 1.0 vegetation); evergreen species drop an equal amount of foliage across all months.</w:t>
-            </w:r>
-          </w:p>
-          <w:p>
-            <w:pPr>
-              <w:pStyle w:val="textbody"/>
-              <w:ind w:left="0" w:right="78"/>
-            </w:pPr>
-            <w:r>
-              <w:rPr>
-                <w:b/>
-              </w:rPr>
-              <w:t>Note</w:t>
-            </w:r>
-            <w:r>
-              <w:rPr>
-                <w:b/>
-              </w:rPr>
-              <w:t>:</w:t>
-            </w:r>
-            <w:r>
-              <w:t xml:space="preserve"> </w:t>
-            </w:r>
-            <w:r>
-              <w:rPr>
-                <w:i/>
-              </w:rPr>
-              <w:t xml:space="preserve">Note that </w:t>
-            </w:r>
-            <w:r>
-              <w:rPr>
-                <w:i/>
-              </w:rPr>
-              <w:t>Foliage</w:t>
-            </w:r>
-            <w:r>
-              <w:rPr>
-                <w:i/>
-              </w:rPr>
-              <w:t xml:space="preserve">DropMonth=9 means that </w:t>
-            </w:r>
-            <w:r>
-              <w:rPr>
-                <w:i/>
-              </w:rPr>
-              <w:t xml:space="preserve">half the </w:t>
-            </w:r>
-            <w:r>
-              <w:rPr>
-                <w:i/>
-              </w:rPr>
-              <w:t xml:space="preserve">leaves will drop in </w:t>
-            </w:r>
-            <w:r>
-              <w:rPr>
-                <w:i/>
-              </w:rPr>
-              <w:t>October</w:t>
-            </w:r>
-            <w:r>
-              <w:rPr>
-                <w:i/>
-              </w:rPr>
-              <w:t xml:space="preserve"> (one month offset)</w:t>
-            </w:r>
-            <w:r>
-              <w:rPr>
-                <w:i/>
-              </w:rPr>
-              <w:t xml:space="preserve"> and the other half drop in November</w:t>
-            </w:r>
-            <w:r>
-              <w:rPr>
-                <w:i/>
-              </w:rPr>
-              <w:t>.</w:t>
-            </w:r>
-          </w:p>
-        </w:tc>
-      </w:tr>
-      <w:tr>
-        <w:tblPrEx>
-          <w:tblCellMar>
-            <w:left w:w="108" w:type="dxa"/>
-            <w:right w:w="108" w:type="dxa"/>
-          </w:tblCellMar>
-        </w:tblPrEx>
-        <w:tc>
-          <w:tcPr>
-            <w:tcW w:w="2501" w:type="dxa"/>
-          </w:tcPr>
-          <w:p>
-            <w:pPr>
-              <w:pStyle w:val="textbody"/>
-              <w:ind w:left="0" w:right="156"/>
-            </w:pPr>
-            <w:r>
-              <w:t>CoarseRootFraction</w:t>
-            </w:r>
-          </w:p>
-        </w:tc>
-        <w:tc>
-          <w:tcPr>
-            <w:tcW w:w="1673" w:type="dxa"/>
-          </w:tcPr>
-          <w:p>
-            <w:pPr>
-              <w:pStyle w:val="textbody"/>
-              <w:ind w:left="0" w:right="216"/>
-            </w:pPr>
-            <w:r>
-              <w:t>double</w:t>
-            </w:r>
-          </w:p>
-        </w:tc>
-        <w:tc>
-          <w:tcPr>
-            <w:tcW w:w="5176" w:type="dxa"/>
-          </w:tcPr>
-          <w:p>
-            <w:pPr>
-              <w:pStyle w:val="textbody"/>
-              <w:ind w:left="0" w:right="78"/>
-            </w:pPr>
-            <w:r>
-              <w:t>The fraction of aboveground net primary productivity that is used to compute the ANPP of coarse roots.  Units:  fraction of ANPP (0.0 – 1.0).</w:t>
-            </w:r>
-          </w:p>
-        </w:tc>
-      </w:tr>
-      <w:tr>
-        <w:tblPrEx>
-          <w:tblCellMar>
-            <w:left w:w="108" w:type="dxa"/>
-            <w:right w:w="108" w:type="dxa"/>
-          </w:tblCellMar>
-        </w:tblPrEx>
-        <w:tc>
-          <w:tcPr>
-            <w:tcW w:w="2501" w:type="dxa"/>
-          </w:tcPr>
-          <w:p>
-            <w:pPr>
-              <w:pStyle w:val="textbody"/>
-              <w:ind w:left="0" w:right="156"/>
-            </w:pPr>
-            <w:r>
-              <w:t>FineRootFraction</w:t>
-            </w:r>
-          </w:p>
-        </w:tc>
-        <w:tc>
-          <w:tcPr>
-            <w:tcW w:w="1673" w:type="dxa"/>
-          </w:tcPr>
-          <w:p>
-            <w:pPr>
-              <w:pStyle w:val="textbody"/>
-              <w:ind w:left="0" w:right="216"/>
-            </w:pPr>
-            <w:r>
-              <w:t>double</w:t>
-            </w:r>
-          </w:p>
-        </w:tc>
-        <w:tc>
-          <w:tcPr>
-            <w:tcW w:w="5176" w:type="dxa"/>
-          </w:tcPr>
-          <w:p>
-            <w:pPr>
-              <w:pStyle w:val="textbody"/>
-              <w:ind w:left="0" w:right="78"/>
-            </w:pPr>
-            <w:r>
               <w:t>The fraction of aboveground net primary productivity that is used to compute the ANPP of fine roots.  Units:  fraction of ANPP (0.0 – 1.0).</w:t>
             </w:r>
           </w:p>
@@ -19456,9 +20957,11 @@
       <w:bookmarkStart w:id="100" w:name="_Toc112490878"/>
       <w:bookmarkStart w:id="101" w:name="_Toc107735770"/>
       <w:bookmarkEnd w:id="97"/>
+      <w:proofErr w:type="spellStart"/>
       <w:r>
         <w:t>DroughtMortalityParameters</w:t>
       </w:r>
+      <w:proofErr w:type="spellEnd"/>
       <w:r>
         <w:t xml:space="preserve"> (CSV file name</w:t>
       </w:r>
@@ -19478,7 +20981,15 @@
         <w:t xml:space="preserve">This file gives parameters for drought mortality for each species. There are two methods to specify mortality: with thresholds of climatic water deficit (CWD), or with multiple regression with potential predictor variables including Age, Temperature, </w:t>
       </w:r>
       <w:r>
-        <w:t xml:space="preserve">Soil Water Anomaly, Biomass, Climatic Water Deficit, Normal Climatic Water Deficit, and the interaction between CWD and Biomass. Each predictor variable also has a user-specified “lag” which indicates how many of the most extreme of the preceding 10 years of weather to use. For example, CWD with a lag of 10 would use the mean CWD of the entire preceding decade; a lag of 3 would use the mean of the </w:t>
+        <w:t xml:space="preserve">Soil Water Anomaly, Biomass, Climatic Water Deficit, Normal Climatic Water Deficit, and the interaction between CWD and Biomass. Each predictor variable also has a user-specified “lag” which indicates how many of the most extreme of the preceding 10 years of weather to use. For example, CWD with a lag of 10 would use the mean CWD of the entire preceding decade; a lag of 3 would use the </w:t>
+      </w:r>
+      <w:proofErr w:type="gramStart"/>
+      <w:r>
+        <w:t>mean</w:t>
+      </w:r>
+      <w:proofErr w:type="gramEnd"/>
+      <w:r>
+        <w:t xml:space="preserve"> of the </w:t>
       </w:r>
       <w:r>
         <w:lastRenderedPageBreak/>
@@ -19509,7 +21020,15 @@
         <w:t xml:space="preserve"> for a given species</w:t>
       </w:r>
       <w:r>
-        <w:t>. The parameters for the other model type should be filled with zeroes (i.e., if using CWD Threshold for a species, all the columns from “Intercept” to “IntxnCWD_Biomass” should be zero).</w:t>
+        <w:t>. The parameters for the other model type should be filled with zeroes (i.e., if using CWD Threshold for a species, all the columns from “Intercept” to “</w:t>
+      </w:r>
+      <w:proofErr w:type="spellStart"/>
+      <w:r>
+        <w:t>IntxnCWD_Biomass</w:t>
+      </w:r>
+      <w:proofErr w:type="spellEnd"/>
+      <w:r>
+        <w:t>” should be zero).</w:t>
       </w:r>
     </w:p>
     <w:p>
@@ -19612,12 +21131,14 @@
                 <w:rFonts w:ascii="Times New Roman" w:hAnsi="Times New Roman" w:cs="Times New Roman"/>
               </w:rPr>
             </w:pPr>
+            <w:proofErr w:type="spellStart"/>
             <w:r>
               <w:rPr>
                 <w:rFonts w:ascii="Times New Roman" w:hAnsi="Times New Roman" w:cs="Times New Roman"/>
               </w:rPr>
               <w:t>SpeciesCode</w:t>
             </w:r>
+            <w:proofErr w:type="spellEnd"/>
           </w:p>
         </w:tc>
         <w:tc>
@@ -19674,12 +21195,14 @@
                 <w:rFonts w:ascii="Times New Roman" w:hAnsi="Times New Roman" w:cs="Times New Roman"/>
               </w:rPr>
             </w:pPr>
+            <w:proofErr w:type="spellStart"/>
             <w:r>
               <w:rPr>
                 <w:rFonts w:ascii="Times New Roman" w:hAnsi="Times New Roman" w:cs="Times New Roman"/>
               </w:rPr>
               <w:t>CWDThreshold</w:t>
             </w:r>
+            <w:proofErr w:type="spellEnd"/>
           </w:p>
         </w:tc>
         <w:tc>
@@ -19736,7 +21259,21 @@
               <w:rPr>
                 <w:rFonts w:ascii="Times New Roman" w:hAnsi="Times New Roman" w:cs="Times New Roman"/>
               </w:rPr>
-              <w:t>, species have a probability of mortality given by MortalityAboveThreshold.</w:t>
+              <w:t xml:space="preserve">, species have a probability of mortality given by </w:t>
+            </w:r>
+            <w:proofErr w:type="spellStart"/>
+            <w:r>
+              <w:rPr>
+                <w:rFonts w:ascii="Times New Roman" w:hAnsi="Times New Roman" w:cs="Times New Roman"/>
+              </w:rPr>
+              <w:t>MortalityAboveThreshold</w:t>
+            </w:r>
+            <w:proofErr w:type="spellEnd"/>
+            <w:r>
+              <w:rPr>
+                <w:rFonts w:ascii="Times New Roman" w:hAnsi="Times New Roman" w:cs="Times New Roman"/>
+              </w:rPr>
+              <w:t>.</w:t>
             </w:r>
           </w:p>
         </w:tc>
@@ -19754,12 +21291,14 @@
                 <w:rFonts w:ascii="Times New Roman" w:hAnsi="Times New Roman" w:cs="Times New Roman"/>
               </w:rPr>
             </w:pPr>
+            <w:proofErr w:type="spellStart"/>
             <w:r>
               <w:rPr>
                 <w:rFonts w:ascii="Times New Roman" w:hAnsi="Times New Roman" w:cs="Times New Roman"/>
               </w:rPr>
               <w:t>MortalityAboveThreshold</w:t>
             </w:r>
+            <w:proofErr w:type="spellEnd"/>
           </w:p>
         </w:tc>
         <w:tc>
@@ -19798,7 +21337,21 @@
               <w:rPr>
                 <w:rFonts w:ascii="Times New Roman" w:hAnsi="Times New Roman" w:cs="Times New Roman"/>
               </w:rPr>
-              <w:t>Probability of cohort mortality if annual CWD exceeds CWDThreshold.</w:t>
+              <w:t xml:space="preserve">Probability of cohort mortality if annual CWD exceeds </w:t>
+            </w:r>
+            <w:proofErr w:type="spellStart"/>
+            <w:r>
+              <w:rPr>
+                <w:rFonts w:ascii="Times New Roman" w:hAnsi="Times New Roman" w:cs="Times New Roman"/>
+              </w:rPr>
+              <w:t>CWDThreshold</w:t>
+            </w:r>
+            <w:proofErr w:type="spellEnd"/>
+            <w:r>
+              <w:rPr>
+                <w:rFonts w:ascii="Times New Roman" w:hAnsi="Times New Roman" w:cs="Times New Roman"/>
+              </w:rPr>
+              <w:t>.</w:t>
             </w:r>
           </w:p>
         </w:tc>
@@ -19875,7 +21428,35 @@
               <w:rPr>
                 <w:rFonts w:ascii="Times New Roman" w:hAnsi="Times New Roman" w:cs="Times New Roman"/>
               </w:rPr>
-              <w:t>Note: if you are only interested in one threshold, then set CWDThreshold and CWDThreshold2 to the same value and set MortalityAboveThreshold and MortalityAboveThreshold2 to the same value.</w:t>
+              <w:t xml:space="preserve">Note: if you are only interested in one threshold, then set </w:t>
+            </w:r>
+            <w:proofErr w:type="spellStart"/>
+            <w:r>
+              <w:rPr>
+                <w:rFonts w:ascii="Times New Roman" w:hAnsi="Times New Roman" w:cs="Times New Roman"/>
+              </w:rPr>
+              <w:t>CWDThreshold</w:t>
+            </w:r>
+            <w:proofErr w:type="spellEnd"/>
+            <w:r>
+              <w:rPr>
+                <w:rFonts w:ascii="Times New Roman" w:hAnsi="Times New Roman" w:cs="Times New Roman"/>
+              </w:rPr>
+              <w:t xml:space="preserve"> and CWDThreshold2 to the same value and set </w:t>
+            </w:r>
+            <w:proofErr w:type="spellStart"/>
+            <w:r>
+              <w:rPr>
+                <w:rFonts w:ascii="Times New Roman" w:hAnsi="Times New Roman" w:cs="Times New Roman"/>
+              </w:rPr>
+              <w:t>MortalityAboveThreshold</w:t>
+            </w:r>
+            <w:proofErr w:type="spellEnd"/>
+            <w:r>
+              <w:rPr>
+                <w:rFonts w:ascii="Times New Roman" w:hAnsi="Times New Roman" w:cs="Times New Roman"/>
+              </w:rPr>
+              <w:t xml:space="preserve"> and MortalityAboveThreshold2 to the same value.</w:t>
             </w:r>
           </w:p>
         </w:tc>
@@ -20029,12 +21610,14 @@
                 <w:rFonts w:ascii="Times New Roman" w:hAnsi="Times New Roman" w:cs="Times New Roman"/>
               </w:rPr>
             </w:pPr>
+            <w:proofErr w:type="spellStart"/>
             <w:r>
               <w:rPr>
                 <w:rFonts w:ascii="Times New Roman" w:hAnsi="Times New Roman" w:cs="Times New Roman"/>
               </w:rPr>
               <w:t>BetaAge</w:t>
             </w:r>
+            <w:proofErr w:type="spellEnd"/>
           </w:p>
         </w:tc>
         <w:tc>
@@ -20103,12 +21686,14 @@
                 <w:rFonts w:ascii="Times New Roman" w:hAnsi="Times New Roman" w:cs="Times New Roman"/>
               </w:rPr>
             </w:pPr>
+            <w:proofErr w:type="spellStart"/>
             <w:r>
               <w:rPr>
                 <w:rFonts w:ascii="Times New Roman" w:hAnsi="Times New Roman" w:cs="Times New Roman"/>
               </w:rPr>
               <w:t>BetaBiomass</w:t>
             </w:r>
+            <w:proofErr w:type="spellEnd"/>
           </w:p>
         </w:tc>
         <w:tc>
@@ -20171,12 +21756,14 @@
                 <w:rFonts w:ascii="Times New Roman" w:hAnsi="Times New Roman" w:cs="Times New Roman"/>
               </w:rPr>
             </w:pPr>
+            <w:proofErr w:type="spellStart"/>
             <w:r>
               <w:rPr>
                 <w:rFonts w:ascii="Times New Roman" w:hAnsi="Times New Roman" w:cs="Times New Roman"/>
               </w:rPr>
               <w:t>BetaTemp</w:t>
             </w:r>
+            <w:proofErr w:type="spellEnd"/>
           </w:p>
         </w:tc>
         <w:tc>
@@ -20269,12 +21856,14 @@
                 <w:rFonts w:ascii="Times New Roman" w:hAnsi="Times New Roman" w:cs="Times New Roman"/>
               </w:rPr>
             </w:pPr>
+            <w:proofErr w:type="spellStart"/>
             <w:r>
               <w:rPr>
                 <w:rFonts w:ascii="Times New Roman" w:hAnsi="Times New Roman" w:cs="Times New Roman"/>
               </w:rPr>
               <w:t>BetaSWAAnom</w:t>
             </w:r>
+            <w:proofErr w:type="spellEnd"/>
           </w:p>
         </w:tc>
         <w:tc>
@@ -20350,6 +21939,7 @@
                 <w:rFonts w:ascii="Times New Roman" w:hAnsi="Times New Roman" w:cs="Times New Roman"/>
               </w:rPr>
             </w:pPr>
+            <w:proofErr w:type="spellStart"/>
             <w:r>
               <w:rPr>
                 <w:rFonts w:ascii="Times New Roman" w:hAnsi="Times New Roman" w:cs="Times New Roman"/>
@@ -20357,6 +21947,7 @@
               <w:lastRenderedPageBreak/>
               <w:t>BetaCWD</w:t>
             </w:r>
+            <w:proofErr w:type="spellEnd"/>
           </w:p>
         </w:tc>
         <w:tc>
@@ -20431,12 +22022,14 @@
                 <w:rFonts w:ascii="Times New Roman" w:hAnsi="Times New Roman" w:cs="Times New Roman"/>
               </w:rPr>
             </w:pPr>
+            <w:proofErr w:type="spellStart"/>
             <w:r>
               <w:rPr>
                 <w:rFonts w:ascii="Times New Roman" w:hAnsi="Times New Roman" w:cs="Times New Roman"/>
               </w:rPr>
               <w:t>BetaNormCWD</w:t>
             </w:r>
+            <w:proofErr w:type="spellEnd"/>
           </w:p>
         </w:tc>
         <w:tc>
@@ -20517,12 +22110,14 @@
                 <w:rFonts w:ascii="Times New Roman" w:hAnsi="Times New Roman" w:cs="Times New Roman"/>
               </w:rPr>
             </w:pPr>
+            <w:proofErr w:type="spellStart"/>
             <w:r>
               <w:rPr>
                 <w:rFonts w:ascii="Times New Roman" w:hAnsi="Times New Roman" w:cs="Times New Roman"/>
               </w:rPr>
               <w:t>IntxnCWD_Biomass</w:t>
             </w:r>
+            <w:proofErr w:type="spellEnd"/>
           </w:p>
         </w:tc>
         <w:tc>
@@ -20585,12 +22180,14 @@
                 <w:rFonts w:ascii="Times New Roman" w:hAnsi="Times New Roman" w:cs="Times New Roman"/>
               </w:rPr>
             </w:pPr>
+            <w:proofErr w:type="spellStart"/>
             <w:r>
               <w:rPr>
                 <w:rFonts w:ascii="Times New Roman" w:hAnsi="Times New Roman" w:cs="Times New Roman"/>
               </w:rPr>
               <w:t>LagTemp</w:t>
             </w:r>
+            <w:proofErr w:type="spellEnd"/>
           </w:p>
         </w:tc>
         <w:tc>
@@ -20719,12 +22316,14 @@
                 <w:rFonts w:ascii="Times New Roman" w:hAnsi="Times New Roman" w:cs="Times New Roman"/>
               </w:rPr>
             </w:pPr>
+            <w:proofErr w:type="spellStart"/>
             <w:r>
               <w:rPr>
                 <w:rFonts w:ascii="Times New Roman" w:hAnsi="Times New Roman" w:cs="Times New Roman"/>
               </w:rPr>
               <w:t>LagSWA</w:t>
             </w:r>
+            <w:proofErr w:type="spellEnd"/>
           </w:p>
         </w:tc>
         <w:tc>
@@ -20817,12 +22416,14 @@
                 <w:rFonts w:ascii="Times New Roman" w:hAnsi="Times New Roman" w:cs="Times New Roman"/>
               </w:rPr>
             </w:pPr>
+            <w:proofErr w:type="spellStart"/>
             <w:r>
               <w:rPr>
                 <w:rFonts w:ascii="Times New Roman" w:hAnsi="Times New Roman" w:cs="Times New Roman"/>
               </w:rPr>
               <w:t>LagCWD</w:t>
             </w:r>
+            <w:proofErr w:type="spellEnd"/>
           </w:p>
         </w:tc>
         <w:tc>
@@ -20867,7 +22468,21 @@
               <w:rPr>
                 <w:rFonts w:ascii="Times New Roman" w:hAnsi="Times New Roman" w:cs="Times New Roman"/>
               </w:rPr>
-              <w:t>The number of the preceding 10 years to use to calculate Climatic Water Deficit for the regression method.  E.g., a value of 9 would specify the value for CWD should be the mean</w:t>
+              <w:t xml:space="preserve">The number of the preceding 10 years to </w:t>
+            </w:r>
+            <w:proofErr w:type="gramStart"/>
+            <w:r>
+              <w:rPr>
+                <w:rFonts w:ascii="Times New Roman" w:hAnsi="Times New Roman" w:cs="Times New Roman"/>
+              </w:rPr>
+              <w:t>use</w:t>
+            </w:r>
+            <w:proofErr w:type="gramEnd"/>
+            <w:r>
+              <w:rPr>
+                <w:rFonts w:ascii="Times New Roman" w:hAnsi="Times New Roman" w:cs="Times New Roman"/>
+              </w:rPr>
+              <w:t xml:space="preserve"> to calculate Climatic Water Deficit for the regression method.  E.g., a value of 9 would specify the value for CWD should be the mean</w:t>
             </w:r>
             <w:r>
               <w:rPr>
@@ -20919,12 +22534,14 @@
       <w:r>
         <w:t xml:space="preserve">The </w:t>
       </w:r>
+      <w:proofErr w:type="spellStart"/>
       <w:r>
         <w:rPr>
           <w:rFonts w:ascii="Courier New" w:hAnsi="Courier New" w:cs="Courier New"/>
         </w:rPr>
         <w:t>FireReductionParameters</w:t>
       </w:r>
+      <w:proofErr w:type="spellEnd"/>
       <w:r>
         <w:t xml:space="preserve"> table allows users to specify how much dead wood and litter will be removed as a function of fire severity</w:t>
       </w:r>
@@ -20935,7 +22552,15 @@
         <w:t>.</w:t>
       </w:r>
       <w:r>
-        <w:t xml:space="preserve"> Coarse debris reduction, fine litter reduction, and Organic Horizon Reduction reduce, control what proportions of dead wood, dead litter biomass, and surface soil C pools are volatilized by a fire of a given severity class. Cohort Wood and Cohort Leaf Reductions control how much of cohort wood and leaf biomass are consumed by fire. The remainder of the biomass is deposited into the dead wood and dead leaf carbon pools. </w:t>
+        <w:t xml:space="preserve"> Coarse debris reduction, fine litter reduction, and Organic Horizon Reduction reduce, control what proportions of dead wood, dead litter biomass, and surface soil C pools are volatilized by a fire of a given severity class. Cohort Wood and Cohort Leaf Reductions control how </w:t>
+      </w:r>
+      <w:proofErr w:type="gramStart"/>
+      <w:r>
+        <w:t>much of</w:t>
+      </w:r>
+      <w:proofErr w:type="gramEnd"/>
+      <w:r>
+        <w:t xml:space="preserve"> cohort wood and leaf biomass are consumed by fire. The remainder of the biomass is deposited into the dead wood and dead leaf carbon pools. </w:t>
       </w:r>
     </w:p>
     <w:p>
@@ -21000,7 +22625,21 @@
         <w:rPr>
           <w:b/>
         </w:rPr>
-        <w:t>The number of fire severity classes that you should use is dependent on the fire extension selected.</w:t>
+        <w:t xml:space="preserve">The number of fire severity classes that you should </w:t>
+      </w:r>
+      <w:proofErr w:type="gramStart"/>
+      <w:r>
+        <w:rPr>
+          <w:b/>
+        </w:rPr>
+        <w:t>use is dependent</w:t>
+      </w:r>
+      <w:proofErr w:type="gramEnd"/>
+      <w:r>
+        <w:rPr>
+          <w:b/>
+        </w:rPr>
+        <w:t xml:space="preserve"> on the fire extension selected.</w:t>
       </w:r>
     </w:p>
     <w:p>
@@ -21140,6 +22779,7 @@
       <w:r>
         <w:t xml:space="preserve">The </w:t>
       </w:r>
+      <w:proofErr w:type="spellStart"/>
       <w:r>
         <w:rPr>
           <w:rFonts w:ascii="Courier New" w:hAnsi="Courier New" w:cs="Courier New"/>
@@ -21152,6 +22792,7 @@
         </w:rPr>
         <w:t>ReductionParameters</w:t>
       </w:r>
+      <w:proofErr w:type="spellEnd"/>
       <w:r>
         <w:t xml:space="preserve"> table specif</w:t>
       </w:r>
@@ -21498,7 +23139,15 @@
         <w:t>NECN</w:t>
       </w:r>
       <w:r>
-        <w:t xml:space="preserve"> Succession extension produces a number of outputs.  The maps of soil C, ANPP, and NEE are described above.</w:t>
+        <w:t xml:space="preserve"> Succession extension produces </w:t>
+      </w:r>
+      <w:proofErr w:type="gramStart"/>
+      <w:r>
+        <w:t>a number of</w:t>
+      </w:r>
+      <w:proofErr w:type="gramEnd"/>
+      <w:r>
+        <w:t xml:space="preserve"> outputs.  The maps of soil C, ANPP, and NEE are described above.</w:t>
       </w:r>
     </w:p>
     <w:p>
@@ -21524,7 +23173,15 @@
         </w:numPr>
       </w:pPr>
       <w:r>
-        <w:t>Annual Water Budget: Excess soil moisture after evapotranspiration. Defined as water inputs (precipitation + irract) – actual evapotranspiration (AET)</w:t>
+        <w:t xml:space="preserve">Annual Water Budget: Excess soil moisture after evapotranspiration. Defined as water inputs (precipitation + </w:t>
+      </w:r>
+      <w:proofErr w:type="spellStart"/>
+      <w:r>
+        <w:t>irract</w:t>
+      </w:r>
+      <w:proofErr w:type="spellEnd"/>
+      <w:r>
+        <w:t>) – actual evapotranspiration (AET)</w:t>
       </w:r>
     </w:p>
     <w:p>
@@ -21555,8 +23212,15 @@
           <w:numId w:val="10"/>
         </w:numPr>
       </w:pPr>
-      <w:r>
-        <w:t>AnaerobicEffect: average value of the anaerobic effect variable, which reduces soil respiration in wet sites</w:t>
+      <w:proofErr w:type="spellStart"/>
+      <w:proofErr w:type="gramStart"/>
+      <w:r>
+        <w:t>AnaerobicEffect</w:t>
+      </w:r>
+      <w:proofErr w:type="spellEnd"/>
+      <w:proofErr w:type="gramEnd"/>
+      <w:r>
+        <w:t>: average value of the anaerobic effect variable, which reduces soil respiration in wet sites</w:t>
       </w:r>
     </w:p>
     <w:p>
@@ -21567,8 +23231,13 @@
           <w:numId w:val="10"/>
         </w:numPr>
       </w:pPr>
-      <w:r>
-        <w:t>SoilWater: now represents the average soil water content (in cm)</w:t>
+      <w:proofErr w:type="spellStart"/>
+      <w:r>
+        <w:t>SoilWater</w:t>
+      </w:r>
+      <w:proofErr w:type="spellEnd"/>
+      <w:r>
+        <w:t>: now represents the average soil water content (in cm)</w:t>
       </w:r>
     </w:p>
     <w:p>
@@ -21699,8 +23368,13 @@
         <w:t xml:space="preserve">The primary log file that outputs a snapshot of data at every successional time step.  These data are averaged by </w:t>
       </w:r>
       <w:r>
-        <w:t>climate region</w:t>
-      </w:r>
+        <w:t xml:space="preserve">climate </w:t>
+      </w:r>
+      <w:proofErr w:type="gramStart"/>
+      <w:r>
+        <w:t>region</w:t>
+      </w:r>
+      <w:proofErr w:type="gramEnd"/>
       <w:r>
         <w:t xml:space="preserve"> and are most useful for analyzing variation over time and across </w:t>
       </w:r>
@@ -21747,7 +23421,15 @@
         <w:pStyle w:val="textbody"/>
       </w:pPr>
       <w:r>
-        <w:t xml:space="preserve">This log file contains an abbreviated set of data that are useful at a monthly time step.  These include NPP, heterotrophic respiration, </w:t>
+        <w:t xml:space="preserve">This log file contains an abbreviated set of data that </w:t>
+      </w:r>
+      <w:proofErr w:type="gramStart"/>
+      <w:r>
+        <w:t>are</w:t>
+      </w:r>
+      <w:proofErr w:type="gramEnd"/>
+      <w:r>
+        <w:t xml:space="preserve"> useful at a monthly time step.  These include NPP, heterotrophic respiration, </w:t>
       </w:r>
       <w:r>
         <w:t xml:space="preserve">N deposition </w:t>
@@ -21755,8 +23437,13 @@
       <w:r>
         <w:t xml:space="preserve">and NEE.  </w:t>
       </w:r>
-      <w:r>
-        <w:t xml:space="preserve">These data can be compared to monthly </w:t>
+      <w:proofErr w:type="gramStart"/>
+      <w:r>
+        <w:t>These</w:t>
+      </w:r>
+      <w:proofErr w:type="gramEnd"/>
+      <w:r>
+        <w:t xml:space="preserve"> data can be compared to monthly </w:t>
       </w:r>
       <w:r>
         <w:t xml:space="preserve">flux tower </w:t>
@@ -21833,7 +23520,15 @@
         <w:t xml:space="preserve">cumulative </w:t>
       </w:r>
       <w:r>
-        <w:t>probability of establishment in a given site.</w:t>
+        <w:t xml:space="preserve">probability of establishment </w:t>
+      </w:r>
+      <w:proofErr w:type="gramStart"/>
+      <w:r>
+        <w:t>in a given</w:t>
+      </w:r>
+      <w:proofErr w:type="gramEnd"/>
+      <w:r>
+        <w:t xml:space="preserve"> site.</w:t>
       </w:r>
       <w:r>
         <w:t xml:space="preserve"> </w:t>
@@ -21854,117 +23549,147 @@
           <w:b/>
           <w:i/>
         </w:rPr>
-        <w:t>Note:</w:t>
-      </w:r>
-      <w:r>
-        <w:rPr>
-          <w:i/>
-        </w:rPr>
-        <w:t xml:space="preserve">  The probability of establishment is calculated </w:t>
-      </w:r>
-      <w:r>
-        <w:rPr>
-          <w:i/>
-        </w:rPr>
-        <w:t>annually</w:t>
-      </w:r>
-      <w:r>
-        <w:rPr>
-          <w:i/>
-        </w:rPr>
-        <w:t xml:space="preserve"> and averaged over </w:t>
-      </w:r>
-      <w:r>
-        <w:rPr>
-          <w:i/>
-        </w:rPr>
-        <w:t>the succession time</w:t>
-      </w:r>
-      <w:r>
-        <w:rPr>
-          <w:i/>
-        </w:rPr>
-        <w:t xml:space="preserve"> </w:t>
-      </w:r>
-      <w:r>
-        <w:rPr>
-          <w:i/>
-        </w:rPr>
-        <w:t>step.</w:t>
-      </w:r>
-    </w:p>
-    <w:p>
-      <w:pPr>
-        <w:pStyle w:val="Heading2"/>
-      </w:pPr>
-      <w:bookmarkStart w:id="125" w:name="_Toc211256537"/>
-      <w:r>
-        <w:t>NECN-reproduction-log</w:t>
-      </w:r>
-      <w:bookmarkEnd w:id="125"/>
-      <w:r>
-        <w:t xml:space="preserve">  </w:t>
-      </w:r>
-    </w:p>
-    <w:p>
-      <w:pPr>
-        <w:pStyle w:val="textbody"/>
-      </w:pPr>
-      <w:r>
-        <w:t>This log file summarizes all reproduction events, including from planting, serotiny, resprouting, and seeding.</w:t>
-      </w:r>
-    </w:p>
-    <w:p>
-      <w:pPr>
-        <w:pStyle w:val="Heading2"/>
-      </w:pPr>
-      <w:bookmarkStart w:id="126" w:name="_Toc211256538"/>
-      <w:r>
-        <w:t>NECN-calibrate-log (Optional)</w:t>
-      </w:r>
-      <w:bookmarkEnd w:id="126"/>
-    </w:p>
-    <w:p>
-      <w:pPr>
-        <w:pStyle w:val="textbody"/>
-      </w:pPr>
-      <w:r>
-        <w:t xml:space="preserve">A detailed monthly output for </w:t>
-      </w:r>
-      <w:r>
-        <w:rPr>
-          <w:b/>
-        </w:rPr>
-        <w:t>every cohort at each month</w:t>
-      </w:r>
-      <w:r>
-        <w:t xml:space="preserve">.  </w:t>
-      </w:r>
-      <w:r>
-        <w:rPr>
-          <w:i/>
-        </w:rPr>
-        <w:t xml:space="preserve">Note:  </w:t>
-      </w:r>
+        <w:t>Note</w:t>
+      </w:r>
+      <w:proofErr w:type="gramStart"/>
       <w:r>
         <w:rPr>
           <w:b/>
           <w:i/>
         </w:rPr>
-        <w:t xml:space="preserve">Due to the volume of data, this file should </w:t>
+        <w:t>:</w:t>
+      </w:r>
+      <w:r>
+        <w:rPr>
+          <w:i/>
+        </w:rPr>
+        <w:t xml:space="preserve">  The</w:t>
+      </w:r>
+      <w:proofErr w:type="gramEnd"/>
+      <w:r>
+        <w:rPr>
+          <w:i/>
+        </w:rPr>
+        <w:t xml:space="preserve"> probability of establishment is calculated </w:t>
+      </w:r>
+      <w:r>
+        <w:rPr>
+          <w:i/>
+        </w:rPr>
+        <w:t>annually</w:t>
+      </w:r>
+      <w:r>
+        <w:rPr>
+          <w:i/>
+        </w:rPr>
+        <w:t xml:space="preserve"> and averaged over </w:t>
+      </w:r>
+      <w:r>
+        <w:rPr>
+          <w:i/>
+        </w:rPr>
+        <w:t>the succession time</w:t>
+      </w:r>
+      <w:r>
+        <w:rPr>
+          <w:i/>
+        </w:rPr>
+        <w:t xml:space="preserve"> </w:t>
+      </w:r>
+      <w:r>
+        <w:rPr>
+          <w:i/>
+        </w:rPr>
+        <w:t>step.</w:t>
+      </w:r>
+    </w:p>
+    <w:p>
+      <w:pPr>
+        <w:pStyle w:val="Heading2"/>
+      </w:pPr>
+      <w:bookmarkStart w:id="125" w:name="_Toc211256537"/>
+      <w:r>
+        <w:t>NECN-reproduction-log</w:t>
+      </w:r>
+      <w:bookmarkEnd w:id="125"/>
+      <w:r>
+        <w:t xml:space="preserve">  </w:t>
+      </w:r>
+    </w:p>
+    <w:p>
+      <w:pPr>
+        <w:pStyle w:val="textbody"/>
+      </w:pPr>
+      <w:r>
+        <w:t>This log file summarizes all reproduction events, including from planting, serotiny, resprouting, and seeding.</w:t>
+      </w:r>
+    </w:p>
+    <w:p>
+      <w:pPr>
+        <w:pStyle w:val="Heading2"/>
+      </w:pPr>
+      <w:bookmarkStart w:id="126" w:name="_Toc211256538"/>
+      <w:r>
+        <w:t>NECN-calibrate-log (Optional)</w:t>
+      </w:r>
+      <w:bookmarkEnd w:id="126"/>
+    </w:p>
+    <w:p>
+      <w:pPr>
+        <w:pStyle w:val="textbody"/>
+      </w:pPr>
+      <w:r>
+        <w:t xml:space="preserve">A detailed monthly output for </w:t>
+      </w:r>
+      <w:r>
+        <w:rPr>
+          <w:b/>
+        </w:rPr>
+        <w:t>every cohort at each month</w:t>
+      </w:r>
+      <w:r>
+        <w:t xml:space="preserve">.  </w:t>
+      </w:r>
+      <w:r>
+        <w:rPr>
+          <w:i/>
+        </w:rPr>
+        <w:t>Note</w:t>
+      </w:r>
+      <w:proofErr w:type="gramStart"/>
+      <w:r>
+        <w:rPr>
+          <w:i/>
+        </w:rPr>
+        <w:t xml:space="preserve">:  </w:t>
       </w:r>
       <w:r>
         <w:rPr>
           <w:b/>
           <w:i/>
         </w:rPr>
-        <w:t xml:space="preserve">ONLY </w:t>
-      </w:r>
+        <w:t>Due</w:t>
+      </w:r>
+      <w:proofErr w:type="gramEnd"/>
       <w:r>
         <w:rPr>
           <w:b/>
           <w:i/>
         </w:rPr>
+        <w:t xml:space="preserve"> to the volume of data, this file should </w:t>
+      </w:r>
+      <w:r>
+        <w:rPr>
+          <w:b/>
+          <w:i/>
+        </w:rPr>
+        <w:t xml:space="preserve">ONLY </w:t>
+      </w:r>
+      <w:r>
+        <w:rPr>
+          <w:b/>
+          <w:i/>
+        </w:rPr>
         <w:t>be used with single cell runs.</w:t>
       </w:r>
       <w:r>
@@ -22035,7 +23760,15 @@
         <w:pStyle w:val="textbody"/>
       </w:pPr>
       <w:r>
-        <w:t xml:space="preserve">Each initial community has an associated map code and a list of species present at sites in the class.  There is </w:t>
+        <w:t xml:space="preserve">Each initial community has an associated map </w:t>
+      </w:r>
+      <w:proofErr w:type="gramStart"/>
+      <w:r>
+        <w:t>code</w:t>
+      </w:r>
+      <w:proofErr w:type="gramEnd"/>
+      <w:r>
+        <w:t xml:space="preserve"> and a list of species present at sites in the class.  There is </w:t>
       </w:r>
       <w:r>
         <w:rPr>
@@ -22134,7 +23867,15 @@
         <w:t>-2</w:t>
       </w:r>
       <w:r>
-        <w:t>), woody biomass, and leaf biomass.  Note:  ANPP (g m</w:t>
+        <w:t>), woody biomass, and leaf biomass.  Note</w:t>
+      </w:r>
+      <w:proofErr w:type="gramStart"/>
+      <w:r>
+        <w:t>:  ANPP</w:t>
+      </w:r>
+      <w:proofErr w:type="gramEnd"/>
+      <w:r>
+        <w:t xml:space="preserve"> (g m</w:t>
       </w:r>
       <w:r>
         <w:rPr>
@@ -22158,7 +23899,15 @@
         <w:t>-1</w:t>
       </w:r>
       <w:r>
-        <w:t>) is initialized with a value of 0 and is assigned a value during the first time step.</w:t>
+        <w:t xml:space="preserve">) is initialized with a value of 0 and is assigned a value during the </w:t>
+      </w:r>
+      <w:proofErr w:type="gramStart"/>
+      <w:r>
+        <w:t>first time</w:t>
+      </w:r>
+      <w:proofErr w:type="gramEnd"/>
+      <w:r>
+        <w:t xml:space="preserve"> step.</w:t>
       </w:r>
     </w:p>
     <w:p>
@@ -22168,10 +23917,12 @@
       <w:bookmarkStart w:id="131" w:name="_Toc211256543"/>
       <w:bookmarkStart w:id="132" w:name="_Toc133339126"/>
       <w:bookmarkStart w:id="133" w:name="_Toc282434162"/>
+      <w:proofErr w:type="spellStart"/>
       <w:r>
         <w:t>FileName</w:t>
       </w:r>
       <w:bookmarkEnd w:id="131"/>
+      <w:proofErr w:type="spellEnd"/>
       <w:r>
         <w:t xml:space="preserve"> </w:t>
       </w:r>
@@ -22236,14 +23987,29 @@
       <w:pPr>
         <w:pStyle w:val="textbody"/>
       </w:pPr>
+      <w:proofErr w:type="spellStart"/>
       <w:r>
         <w:rPr>
           <w:b/>
         </w:rPr>
         <w:t>MapCode</w:t>
       </w:r>
-      <w:r>
-        <w:t xml:space="preserve">:  This parameter is the code used for the community in the input map (see section </w:t>
+      <w:proofErr w:type="spellEnd"/>
+      <w:proofErr w:type="gramStart"/>
+      <w:r>
+        <w:t>:  This</w:t>
+      </w:r>
+      <w:proofErr w:type="gramEnd"/>
+      <w:r>
+        <w:t xml:space="preserve"> parameter is the code used for the community in the </w:t>
+      </w:r>
+      <w:proofErr w:type="gramStart"/>
+      <w:r>
+        <w:t>input map</w:t>
+      </w:r>
+      <w:proofErr w:type="gramEnd"/>
+      <w:r>
+        <w:t xml:space="preserve"> (see section </w:t>
       </w:r>
       <w:fldSimple w:instr=" REF _Ref109371856 \r ">
         <w:r>
@@ -22251,64 +24017,94 @@
         </w:r>
       </w:fldSimple>
       <w:r>
-        <w:t>).  Value: 0 ≤ integer ≤ 65,535.  Each communities’ map code must be unique.  Map codes do not have to appear in any order, and do not need to be consecutive.</w:t>
+        <w:t xml:space="preserve">).  Value: 0 ≤ integer ≤ 65,535.  Each </w:t>
+      </w:r>
+      <w:proofErr w:type="gramStart"/>
+      <w:r>
+        <w:t>communities’</w:t>
+      </w:r>
+      <w:proofErr w:type="gramEnd"/>
+      <w:r>
+        <w:t xml:space="preserve"> map code must be unique.  Map codes do not have to appear in any order, and do not need to be consecutive.</w:t>
       </w:r>
     </w:p>
     <w:p>
       <w:pPr>
         <w:pStyle w:val="textbody"/>
       </w:pPr>
+      <w:proofErr w:type="spellStart"/>
       <w:r>
         <w:rPr>
           <w:b/>
         </w:rPr>
         <w:t>SpeciesName</w:t>
       </w:r>
+      <w:proofErr w:type="spellEnd"/>
+      <w:proofErr w:type="gramStart"/>
       <w:r>
         <w:t>:</w:t>
       </w:r>
       <w:r>
-        <w:t xml:space="preserve">  These must match the names found in the scenario species file.</w:t>
+        <w:t xml:space="preserve">  These</w:t>
+      </w:r>
+      <w:proofErr w:type="gramEnd"/>
+      <w:r>
+        <w:t xml:space="preserve"> must match the names found in the scenario species file.</w:t>
       </w:r>
     </w:p>
     <w:p>
       <w:pPr>
         <w:pStyle w:val="textbody"/>
       </w:pPr>
+      <w:proofErr w:type="spellStart"/>
       <w:r>
         <w:rPr>
           <w:b/>
         </w:rPr>
         <w:t>CohortAge</w:t>
       </w:r>
+      <w:proofErr w:type="spellEnd"/>
+      <w:proofErr w:type="gramStart"/>
       <w:r>
         <w:t>:</w:t>
       </w:r>
       <w:r>
-        <w:t xml:space="preserve">  A cohort age is an integer and must be between 1 and the species’ Longevity parameter.  The ages do not have to appear in any order.</w:t>
+        <w:t xml:space="preserve">  A</w:t>
+      </w:r>
+      <w:proofErr w:type="gramEnd"/>
+      <w:r>
+        <w:t xml:space="preserve"> cohort age is an integer and must be between 1 and the species’ Longevity parameter.  The ages do not have to appear in any order.</w:t>
       </w:r>
     </w:p>
     <w:p>
       <w:pPr>
         <w:pStyle w:val="textbody"/>
       </w:pPr>
+      <w:proofErr w:type="spellStart"/>
       <w:r>
         <w:rPr>
           <w:b/>
         </w:rPr>
         <w:t>CohortBiomass</w:t>
       </w:r>
+      <w:proofErr w:type="spellEnd"/>
+      <w:proofErr w:type="gramStart"/>
       <w:r>
         <w:t>:</w:t>
       </w:r>
       <w:r>
-        <w:t xml:space="preserve">  Biomass must be entered as an integer (no significant digits).</w:t>
+        <w:t xml:space="preserve">  Biomass</w:t>
+      </w:r>
+      <w:proofErr w:type="gramEnd"/>
+      <w:r>
+        <w:t xml:space="preserve"> must be entered as an integer (no significant digits).</w:t>
       </w:r>
     </w:p>
     <w:p>
       <w:pPr>
         <w:pStyle w:val="textbody"/>
       </w:pPr>
+      <w:proofErr w:type="spellStart"/>
       <w:r>
         <w:rPr>
           <w:b/>
@@ -22322,6 +24118,8 @@
         </w:rPr>
         <w:t>Biomass</w:t>
       </w:r>
+      <w:proofErr w:type="spellEnd"/>
+      <w:proofErr w:type="gramStart"/>
       <w:r>
         <w:t>:</w:t>
       </w:r>
@@ -22329,7 +24127,11 @@
         <w:t xml:space="preserve">  </w:t>
       </w:r>
       <w:r>
-        <w:t>Wood b</w:t>
+        <w:t>Wood</w:t>
+      </w:r>
+      <w:proofErr w:type="gramEnd"/>
+      <w:r>
+        <w:t xml:space="preserve"> b</w:t>
       </w:r>
       <w:r>
         <w:t>iomass must be entered as an integer (no significant digits).</w:t>
@@ -22339,23 +24141,31 @@
       <w:pPr>
         <w:pStyle w:val="textbody"/>
       </w:pPr>
+      <w:proofErr w:type="spellStart"/>
       <w:r>
         <w:rPr>
           <w:b/>
         </w:rPr>
         <w:t>LeafBiomass</w:t>
       </w:r>
+      <w:proofErr w:type="spellEnd"/>
+      <w:proofErr w:type="gramStart"/>
       <w:r>
         <w:t>:</w:t>
       </w:r>
       <w:r>
-        <w:t xml:space="preserve">  Leaf biomass must be entered as an integer (no significant digits).</w:t>
+        <w:t xml:space="preserve">  Leaf</w:t>
+      </w:r>
+      <w:proofErr w:type="gramEnd"/>
+      <w:r>
+        <w:t xml:space="preserve"> biomass must be entered as an integer (no significant digits).</w:t>
       </w:r>
     </w:p>
     <w:p>
       <w:pPr>
         <w:pStyle w:val="textbody"/>
       </w:pPr>
+      <w:proofErr w:type="spellStart"/>
       <w:r>
         <w:rPr>
           <w:b/>
@@ -22363,9 +24173,11 @@
         </w:rPr>
         <w:t>MineralNallocation</w:t>
       </w:r>
+      <w:proofErr w:type="spellEnd"/>
       <w:r>
         <w:t xml:space="preserve">, </w:t>
       </w:r>
+      <w:proofErr w:type="spellStart"/>
       <w:r>
         <w:rPr>
           <w:b/>
@@ -22373,9 +24185,11 @@
         </w:rPr>
         <w:t>MineralNfraction</w:t>
       </w:r>
+      <w:proofErr w:type="spellEnd"/>
       <w:r>
         <w:t xml:space="preserve">, </w:t>
       </w:r>
+      <w:proofErr w:type="spellStart"/>
       <w:r>
         <w:rPr>
           <w:b/>
@@ -22383,6 +24197,7 @@
         </w:rPr>
         <w:t>Nresorption</w:t>
       </w:r>
+      <w:proofErr w:type="spellEnd"/>
       <w:r>
         <w:rPr>
           <w:b/>
@@ -22450,27 +24265,41 @@
         </w:rPr>
         <w:t>For Empty Map Codes</w:t>
       </w:r>
+      <w:proofErr w:type="gramStart"/>
       <w:r>
         <w:t>:</w:t>
       </w:r>
       <w:r>
-        <w:t xml:space="preserve">  If there is an active map code that does not have any vegetation, the data should be represented as:  </w:t>
-      </w:r>
+        <w:t xml:space="preserve">  If</w:t>
+      </w:r>
+      <w:proofErr w:type="gramEnd"/>
+      <w:r>
+        <w:t xml:space="preserve"> there is an active map code that does not have any vegetation, the data should be represented as</w:t>
+      </w:r>
+      <w:proofErr w:type="gramStart"/>
+      <w:r>
+        <w:t xml:space="preserve">:  </w:t>
+      </w:r>
+      <w:proofErr w:type="spellStart"/>
       <w:r>
         <w:rPr>
           <w:i/>
         </w:rPr>
         <w:t>TheActualMapCode</w:t>
       </w:r>
+      <w:proofErr w:type="spellEnd"/>
+      <w:proofErr w:type="gramEnd"/>
       <w:r>
         <w:t xml:space="preserve">, NA, 0, 0 (where </w:t>
       </w:r>
+      <w:proofErr w:type="spellStart"/>
       <w:r>
         <w:rPr>
           <w:i/>
         </w:rPr>
         <w:t>TheActualMapCode</w:t>
       </w:r>
+      <w:proofErr w:type="spellEnd"/>
       <w:r>
         <w:t xml:space="preserve"> is the code without data, e.g. 1968).</w:t>
       </w:r>
@@ -22544,8 +24373,34 @@
       <w:pPr>
         <w:pStyle w:val="textinputfile"/>
       </w:pPr>
-      <w:r>
-        <w:t>acersacc  10  25  30  40  183  200</w:t>
+      <w:proofErr w:type="spellStart"/>
+      <w:proofErr w:type="gramStart"/>
+      <w:r>
+        <w:t>acersacc</w:t>
+      </w:r>
+      <w:proofErr w:type="spellEnd"/>
+      <w:r>
+        <w:t xml:space="preserve">  10</w:t>
+      </w:r>
+      <w:proofErr w:type="gramEnd"/>
+      <w:r>
+        <w:t xml:space="preserve">  </w:t>
+      </w:r>
+      <w:proofErr w:type="gramStart"/>
+      <w:r>
+        <w:t>25  30</w:t>
+      </w:r>
+      <w:proofErr w:type="gramEnd"/>
+      <w:r>
+        <w:t xml:space="preserve">  </w:t>
+      </w:r>
+      <w:proofErr w:type="gramStart"/>
+      <w:r>
+        <w:t>40  183</w:t>
+      </w:r>
+      <w:proofErr w:type="gramEnd"/>
+      <w:r>
+        <w:t xml:space="preserve">  200</w:t>
       </w:r>
     </w:p>
     <w:p>
@@ -22574,8 +24429,34 @@
       <w:pPr>
         <w:pStyle w:val="textinputfile"/>
       </w:pPr>
-      <w:r>
-        <w:t>acersacc  10  20  30  40  190  200</w:t>
+      <w:proofErr w:type="spellStart"/>
+      <w:proofErr w:type="gramStart"/>
+      <w:r>
+        <w:t>acersacc</w:t>
+      </w:r>
+      <w:proofErr w:type="spellEnd"/>
+      <w:r>
+        <w:t xml:space="preserve">  10</w:t>
+      </w:r>
+      <w:proofErr w:type="gramEnd"/>
+      <w:r>
+        <w:t xml:space="preserve">  </w:t>
+      </w:r>
+      <w:proofErr w:type="gramStart"/>
+      <w:r>
+        <w:t>20  30</w:t>
+      </w:r>
+      <w:proofErr w:type="gramEnd"/>
+      <w:r>
+        <w:t xml:space="preserve">  </w:t>
+      </w:r>
+      <w:proofErr w:type="gramStart"/>
+      <w:r>
+        <w:t>40  190</w:t>
+      </w:r>
+      <w:proofErr w:type="gramEnd"/>
+      <w:r>
+        <w:t xml:space="preserve">  200</w:t>
       </w:r>
     </w:p>
     <w:p>
@@ -22603,10 +24484,25 @@
       <w:pPr>
         <w:pStyle w:val="textinputfile"/>
       </w:pPr>
-      <w:r>
-        <w:t>acersacc  20  40  200</w:t>
+      <w:proofErr w:type="spellStart"/>
+      <w:proofErr w:type="gramStart"/>
+      <w:r>
+        <w:t>acersacc</w:t>
+      </w:r>
+      <w:proofErr w:type="spellEnd"/>
+      <w:r>
+        <w:t xml:space="preserve">  20</w:t>
+      </w:r>
+      <w:proofErr w:type="gramEnd"/>
+      <w:r>
+        <w:t xml:space="preserve">  </w:t>
+      </w:r>
+      <w:proofErr w:type="gramStart"/>
+      <w:r>
+        <w:t>40  200</w:t>
       </w:r>
       <w:bookmarkEnd w:id="119"/>
+      <w:proofErr w:type="gramEnd"/>
     </w:p>
     <w:sectPr>
       <w:headerReference w:type="default" r:id="rId17"/>
